--- a/eClaim-HLD.docx
+++ b/eClaim-HLD.docx
@@ -619,13 +619,23 @@
                                         </w14:shadow>
                                       </w:rPr>
                                     </w:pPr>
+                                    <w:proofErr w:type="spellStart"/>
                                     <w:r>
                                       <w:rPr>
                                         <w:rStyle w:val="TitleChar"/>
                                         <w:b/>
                                         <w:lang w:val="en-US"/>
                                       </w:rPr>
-                                      <w:t>YCompany eClaims</w:t>
+                                      <w:t>YCompany</w:t>
+                                    </w:r>
+                                    <w:proofErr w:type="spellEnd"/>
+                                    <w:r>
+                                      <w:rPr>
+                                        <w:rStyle w:val="TitleChar"/>
+                                        <w:b/>
+                                        <w:lang w:val="en-US"/>
+                                      </w:rPr>
+                                      <w:t xml:space="preserve"> eClaims</w:t>
                                     </w:r>
                                   </w:p>
                                 </w:sdtContent>
@@ -685,13 +695,23 @@
                                   </w14:shadow>
                                 </w:rPr>
                               </w:pPr>
+                              <w:proofErr w:type="spellStart"/>
                               <w:r>
                                 <w:rPr>
                                   <w:rStyle w:val="TitleChar"/>
                                   <w:b/>
                                   <w:lang w:val="en-US"/>
                                 </w:rPr>
-                                <w:t>YCompany eClaims</w:t>
+                                <w:t>YCompany</w:t>
+                              </w:r>
+                              <w:proofErr w:type="spellEnd"/>
+                              <w:r>
+                                <w:rPr>
+                                  <w:rStyle w:val="TitleChar"/>
+                                  <w:b/>
+                                  <w:lang w:val="en-US"/>
+                                </w:rPr>
+                                <w:t xml:space="preserve"> eClaims</w:t>
                               </w:r>
                             </w:p>
                           </w:sdtContent>
@@ -8636,9 +8656,9 @@
         </w:rPr>
         <w:lastRenderedPageBreak/>
         <w:drawing>
-          <wp:inline distT="0" distB="0" distL="0" distR="0" wp14:anchorId="38B5E573" wp14:editId="088CE9FD">
+          <wp:inline distT="0" distB="0" distL="0" distR="0" wp14:anchorId="38B5E573" wp14:editId="40794709">
             <wp:extent cx="5448300" cy="4319905"/>
-            <wp:effectExtent l="0" t="0" r="0" b="23495"/>
+            <wp:effectExtent l="0" t="0" r="0" b="4445"/>
             <wp:docPr id="16" name="Diagram 16"/>
             <wp:cNvGraphicFramePr/>
             <a:graphic xmlns:a="http://schemas.openxmlformats.org/drawingml/2006/main">
@@ -9040,15 +9060,7 @@
         <w:rPr>
           <w:noProof/>
         </w:rPr>
-        <w:t>Will be used to resolve service location when the services / data is partitioned. E.g. What would be the endpoint for branch api for a given branch. As the components will be partitioned / shareded, the rol</w:t>
-      </w:r>
-      <w:bookmarkStart w:id="8" w:name="_GoBack"/>
-      <w:bookmarkEnd w:id="8"/>
-      <w:r>
-        <w:rPr>
-          <w:noProof/>
-        </w:rPr>
-        <w:t>e of path resolution become really important. This api will also be using the Profile API to resolve user specific service endpoints.</w:t>
+        <w:t>Will be used to resolve service location when the services / data is partitioned. E.g. What would be the endpoint for branch api for a given branch. As the components will be partitioned / shareded, the role of path resolution become really important. This api will also be using the Profile API to resolve user specific service endpoints.</w:t>
       </w:r>
     </w:p>
     <w:p>
@@ -9226,7 +9238,7 @@
           <w:noProof/>
         </w:rPr>
         <w:drawing>
-          <wp:inline distT="0" distB="0" distL="0" distR="0" wp14:anchorId="27A059FD" wp14:editId="34E86951">
+          <wp:inline distT="0" distB="0" distL="0" distR="0" wp14:anchorId="27A059FD" wp14:editId="37EAC4CA">
             <wp:extent cx="5458691" cy="2699385"/>
             <wp:effectExtent l="0" t="0" r="0" b="24765"/>
             <wp:docPr id="20" name="Diagram 20"/>
@@ -9856,9 +9868,9 @@
           <w:noProof/>
         </w:rPr>
         <w:drawing>
-          <wp:inline distT="0" distB="0" distL="0" distR="0" wp14:anchorId="69CD99A3" wp14:editId="1517E7B3">
+          <wp:inline distT="0" distB="0" distL="0" distR="0" wp14:anchorId="69CD99A3" wp14:editId="246354D0">
             <wp:extent cx="5777345" cy="3025025"/>
-            <wp:effectExtent l="0" t="0" r="0" b="4445"/>
+            <wp:effectExtent l="0" t="0" r="0" b="23495"/>
             <wp:docPr id="21" name="Diagram 21"/>
             <wp:cNvGraphicFramePr/>
             <a:graphic xmlns:a="http://schemas.openxmlformats.org/drawingml/2006/main">
@@ -10625,7 +10637,7 @@
           <w:noProof/>
         </w:rPr>
         <w:drawing>
-          <wp:inline distT="0" distB="0" distL="0" distR="0" wp14:anchorId="32274DF3" wp14:editId="63BA87EF">
+          <wp:inline distT="0" distB="0" distL="0" distR="0" wp14:anchorId="32274DF3" wp14:editId="0028061A">
             <wp:extent cx="5334000" cy="3239770"/>
             <wp:effectExtent l="0" t="0" r="0" b="17780"/>
             <wp:docPr id="22" name="Diagram 22"/>
@@ -10960,12 +10972,12 @@
       <w:pPr>
         <w:pStyle w:val="Heading1"/>
       </w:pPr>
-      <w:bookmarkStart w:id="9" w:name="_Toc529963069"/>
+      <w:bookmarkStart w:id="8" w:name="_Toc529963069"/>
       <w:r>
         <w:lastRenderedPageBreak/>
         <w:t>Design Considerations</w:t>
       </w:r>
-      <w:bookmarkEnd w:id="9"/>
+      <w:bookmarkEnd w:id="8"/>
     </w:p>
     <w:p>
       <w:pPr>
@@ -10995,11 +11007,11 @@
       <w:pPr>
         <w:pStyle w:val="Heading2"/>
       </w:pPr>
-      <w:bookmarkStart w:id="10" w:name="_Toc529963070"/>
+      <w:bookmarkStart w:id="9" w:name="_Toc529963070"/>
       <w:r>
         <w:t>Assumptions and Dependencies</w:t>
       </w:r>
-      <w:bookmarkEnd w:id="10"/>
+      <w:bookmarkEnd w:id="9"/>
     </w:p>
     <w:p>
       <w:pPr>
@@ -11174,23 +11186,23 @@
       <w:pPr>
         <w:pStyle w:val="Heading2"/>
       </w:pPr>
-      <w:bookmarkStart w:id="11" w:name="_Toc529963071"/>
+      <w:bookmarkStart w:id="10" w:name="_Toc529963071"/>
       <w:r>
         <w:t>General Constraints</w:t>
       </w:r>
+      <w:bookmarkEnd w:id="10"/>
+    </w:p>
+    <w:p>
+      <w:pPr>
+        <w:pStyle w:val="Heading3"/>
+      </w:pPr>
+      <w:bookmarkStart w:id="11" w:name="_Toc529963072"/>
+      <w:bookmarkStart w:id="12" w:name="_Toc455509356"/>
+      <w:bookmarkStart w:id="13" w:name="_Toc455509355"/>
+      <w:r>
+        <w:t>Availability</w:t>
+      </w:r>
       <w:bookmarkEnd w:id="11"/>
-    </w:p>
-    <w:p>
-      <w:pPr>
-        <w:pStyle w:val="Heading3"/>
-      </w:pPr>
-      <w:bookmarkStart w:id="12" w:name="_Toc529963072"/>
-      <w:bookmarkStart w:id="13" w:name="_Toc455509356"/>
-      <w:bookmarkStart w:id="14" w:name="_Toc455509355"/>
-      <w:r>
-        <w:t>Availability</w:t>
-      </w:r>
-      <w:bookmarkEnd w:id="12"/>
     </w:p>
     <w:p>
       <w:pPr>
@@ -11236,12 +11248,12 @@
           <w:numId w:val="3"/>
         </w:numPr>
       </w:pPr>
-      <w:bookmarkStart w:id="15" w:name="_Toc529963073"/>
+      <w:bookmarkStart w:id="14" w:name="_Toc529963073"/>
       <w:r>
         <w:t>Performance</w:t>
       </w:r>
-      <w:bookmarkEnd w:id="13"/>
-      <w:bookmarkEnd w:id="15"/>
+      <w:bookmarkEnd w:id="12"/>
+      <w:bookmarkEnd w:id="14"/>
     </w:p>
     <w:p>
       <w:pPr>
@@ -11287,12 +11299,12 @@
           <w:numId w:val="3"/>
         </w:numPr>
       </w:pPr>
-      <w:bookmarkStart w:id="16" w:name="_Toc529963074"/>
+      <w:bookmarkStart w:id="15" w:name="_Toc529963074"/>
       <w:r>
         <w:t>Thin Client</w:t>
       </w:r>
-      <w:bookmarkEnd w:id="14"/>
-      <w:bookmarkEnd w:id="16"/>
+      <w:bookmarkEnd w:id="13"/>
+      <w:bookmarkEnd w:id="15"/>
     </w:p>
     <w:p>
       <w:pPr>
@@ -11370,13 +11382,13 @@
           <w:numId w:val="3"/>
         </w:numPr>
       </w:pPr>
-      <w:bookmarkStart w:id="17" w:name="_Toc455509357"/>
-      <w:bookmarkStart w:id="18" w:name="_Toc529963075"/>
+      <w:bookmarkStart w:id="16" w:name="_Toc455509357"/>
+      <w:bookmarkStart w:id="17" w:name="_Toc529963075"/>
       <w:r>
         <w:t>Database considerations</w:t>
       </w:r>
+      <w:bookmarkEnd w:id="16"/>
       <w:bookmarkEnd w:id="17"/>
-      <w:bookmarkEnd w:id="18"/>
     </w:p>
     <w:p>
       <w:pPr>
@@ -11669,26 +11681,26 @@
       <w:pPr>
         <w:pStyle w:val="Heading2"/>
       </w:pPr>
-      <w:bookmarkStart w:id="19" w:name="_Toc529963076"/>
+      <w:bookmarkStart w:id="18" w:name="_Toc529963076"/>
       <w:r>
         <w:t xml:space="preserve">Goals </w:t>
       </w:r>
       <w:r>
         <w:t>and Guidelines</w:t>
       </w:r>
+      <w:bookmarkEnd w:id="18"/>
+    </w:p>
+    <w:p>
+      <w:pPr>
+        <w:pStyle w:val="Heading3"/>
+      </w:pPr>
+      <w:bookmarkStart w:id="19" w:name="_Toc455509359"/>
+      <w:bookmarkStart w:id="20" w:name="_Toc529963077"/>
+      <w:r>
+        <w:t>Response Time</w:t>
+      </w:r>
       <w:bookmarkEnd w:id="19"/>
-    </w:p>
-    <w:p>
-      <w:pPr>
-        <w:pStyle w:val="Heading3"/>
-      </w:pPr>
-      <w:bookmarkStart w:id="20" w:name="_Toc455509359"/>
-      <w:bookmarkStart w:id="21" w:name="_Toc529963077"/>
-      <w:r>
-        <w:t>Response Time</w:t>
-      </w:r>
       <w:bookmarkEnd w:id="20"/>
-      <w:bookmarkEnd w:id="21"/>
     </w:p>
     <w:p>
       <w:pPr>
@@ -11718,11 +11730,11 @@
       <w:pPr>
         <w:pStyle w:val="Heading3"/>
       </w:pPr>
-      <w:bookmarkStart w:id="22" w:name="_Toc529963078"/>
+      <w:bookmarkStart w:id="21" w:name="_Toc529963078"/>
       <w:r>
         <w:t>Coding Guidelines</w:t>
       </w:r>
-      <w:bookmarkEnd w:id="22"/>
+      <w:bookmarkEnd w:id="21"/>
     </w:p>
     <w:p>
       <w:pPr>
@@ -11773,6 +11785,88 @@
       <w:r>
         <w:t xml:space="preserve"> rules.</w:t>
       </w:r>
+      <w:r>
+        <w:t xml:space="preserve"> Refer be</w:t>
+      </w:r>
+      <w:r>
+        <w:t>l</w:t>
+      </w:r>
+      <w:r>
+        <w:t xml:space="preserve">ow image for sonar </w:t>
+      </w:r>
+      <w:r>
+        <w:t>setup</w:t>
+      </w:r>
+      <w:r>
+        <w:t>.</w:t>
+      </w:r>
+    </w:p>
+    <w:p>
+      <w:pPr>
+        <w:pStyle w:val="ListParagraph"/>
+        <w:spacing w:after="160"/>
+        <w:ind w:left="1152"/>
+      </w:pPr>
+    </w:p>
+    <w:p>
+      <w:pPr>
+        <w:pStyle w:val="ListParagraph"/>
+        <w:spacing w:after="160"/>
+        <w:ind w:left="1152"/>
+      </w:pPr>
+      <w:r>
+        <w:rPr>
+          <w:noProof/>
+        </w:rPr>
+        <w:drawing>
+          <wp:inline distT="0" distB="0" distL="0" distR="0" wp14:anchorId="1C112F9D" wp14:editId="4BC88F1F">
+            <wp:extent cx="4915153" cy="3810196"/>
+            <wp:effectExtent l="0" t="0" r="0" b="0"/>
+            <wp:docPr id="15" name="Picture 15" descr="A screenshot of a cell phone&#10;&#10;Description automatically generated"/>
+            <wp:cNvGraphicFramePr>
+              <a:graphicFrameLocks xmlns:a="http://schemas.openxmlformats.org/drawingml/2006/main" noChangeAspect="1"/>
+            </wp:cNvGraphicFramePr>
+            <a:graphic xmlns:a="http://schemas.openxmlformats.org/drawingml/2006/main">
+              <a:graphicData uri="http://schemas.openxmlformats.org/drawingml/2006/picture">
+                <pic:pic xmlns:pic="http://schemas.openxmlformats.org/drawingml/2006/picture">
+                  <pic:nvPicPr>
+                    <pic:cNvPr id="15" name="Sonar setup.png"/>
+                    <pic:cNvPicPr/>
+                  </pic:nvPicPr>
+                  <pic:blipFill>
+                    <a:blip r:embed="rId39">
+                      <a:extLst>
+                        <a:ext uri="{28A0092B-C50C-407E-A947-70E740481C1C}">
+                          <a14:useLocalDpi xmlns:a14="http://schemas.microsoft.com/office/drawing/2010/main" val="0"/>
+                        </a:ext>
+                      </a:extLst>
+                    </a:blip>
+                    <a:stretch>
+                      <a:fillRect/>
+                    </a:stretch>
+                  </pic:blipFill>
+                  <pic:spPr>
+                    <a:xfrm>
+                      <a:off x="0" y="0"/>
+                      <a:ext cx="4915153" cy="3810196"/>
+                    </a:xfrm>
+                    <a:prstGeom prst="rect">
+                      <a:avLst/>
+                    </a:prstGeom>
+                  </pic:spPr>
+                </pic:pic>
+              </a:graphicData>
+            </a:graphic>
+          </wp:inline>
+        </w:drawing>
+      </w:r>
+    </w:p>
+    <w:p>
+      <w:pPr>
+        <w:pStyle w:val="ListParagraph"/>
+        <w:spacing w:after="160"/>
+        <w:ind w:left="1152"/>
+      </w:pPr>
     </w:p>
     <w:p>
       <w:pPr>
@@ -11905,12 +11999,12 @@
       <w:pPr>
         <w:pStyle w:val="Heading1"/>
       </w:pPr>
-      <w:bookmarkStart w:id="23" w:name="_Toc529963079"/>
+      <w:bookmarkStart w:id="22" w:name="_Toc529963079"/>
       <w:r>
         <w:lastRenderedPageBreak/>
         <w:t>NFR Considerations</w:t>
       </w:r>
-      <w:bookmarkEnd w:id="23"/>
+      <w:bookmarkEnd w:id="22"/>
     </w:p>
     <w:p>
       <w:pPr>
@@ -11934,13 +12028,13 @@
           <w:numId w:val="3"/>
         </w:numPr>
       </w:pPr>
-      <w:bookmarkStart w:id="24" w:name="_Toc455509362"/>
-      <w:bookmarkStart w:id="25" w:name="_Toc529963080"/>
+      <w:bookmarkStart w:id="23" w:name="_Toc455509362"/>
+      <w:bookmarkStart w:id="24" w:name="_Toc529963080"/>
       <w:r>
         <w:t>Usability</w:t>
       </w:r>
+      <w:bookmarkEnd w:id="23"/>
       <w:bookmarkEnd w:id="24"/>
-      <w:bookmarkEnd w:id="25"/>
     </w:p>
     <w:p>
       <w:pPr>
@@ -12306,7 +12400,10 @@
         <w:spacing w:after="160"/>
       </w:pPr>
       <w:r>
-        <w:t>E-Banking Portal</w:t>
+        <w:t>eClaim</w:t>
+      </w:r>
+      <w:r>
+        <w:t xml:space="preserve"> Portal</w:t>
       </w:r>
       <w:r>
         <w:t>: Help Section</w:t>
@@ -12820,13 +12917,13 @@
           <w:numId w:val="3"/>
         </w:numPr>
       </w:pPr>
-      <w:bookmarkStart w:id="26" w:name="_Toc455509363"/>
-      <w:bookmarkStart w:id="27" w:name="_Toc529963081"/>
+      <w:bookmarkStart w:id="25" w:name="_Toc455509363"/>
+      <w:bookmarkStart w:id="26" w:name="_Toc529963081"/>
       <w:r>
         <w:t>Reliability</w:t>
       </w:r>
+      <w:bookmarkEnd w:id="25"/>
       <w:bookmarkEnd w:id="26"/>
-      <w:bookmarkEnd w:id="27"/>
     </w:p>
     <w:p>
       <w:pPr>
@@ -13101,115 +13198,93 @@
         <w:spacing w:after="160"/>
       </w:pPr>
       <w:r>
-        <w:t>Maximum known bugs</w:t>
-      </w:r>
-    </w:p>
-    <w:p>
-      <w:pPr>
-        <w:pStyle w:val="BulletList2"/>
+        <w:t>Continuous integration</w:t>
+      </w:r>
+    </w:p>
+    <w:p>
+      <w:pPr>
+        <w:pStyle w:val="ListParagraph"/>
         <w:numPr>
           <w:ilvl w:val="1"/>
           <w:numId w:val="14"/>
         </w:numPr>
-      </w:pPr>
-      <w:r>
-        <w:t>What is the acceptable number of known high severity bugs?</w:t>
-      </w:r>
-    </w:p>
-    <w:p>
-      <w:pPr>
-        <w:pStyle w:val="BulletList2"/>
+        <w:spacing w:after="160"/>
+      </w:pPr>
+      <w:r>
+        <w:t xml:space="preserve">Is it important the system code should be automatically buildable and </w:t>
+      </w:r>
+      <w:proofErr w:type="gramStart"/>
+      <w:r>
+        <w:t xml:space="preserve">shippable </w:t>
+      </w:r>
+      <w:r>
+        <w:t>?</w:t>
+      </w:r>
+      <w:proofErr w:type="gramEnd"/>
+    </w:p>
+    <w:p>
+      <w:pPr>
+        <w:pStyle w:val="ListParagraph"/>
         <w:numPr>
           <w:ilvl w:val="2"/>
           <w:numId w:val="14"/>
         </w:numPr>
-      </w:pPr>
-      <w:r>
-        <w:t>Zero High Severity Bugs for acceptance at sprint end</w:t>
-      </w:r>
-    </w:p>
-    <w:p>
-      <w:pPr>
-        <w:pStyle w:val="BulletList2"/>
+        <w:spacing w:after="160"/>
+      </w:pPr>
+      <w:r>
+        <w:t>Yes</w:t>
+      </w:r>
+    </w:p>
+    <w:p>
+      <w:pPr>
+        <w:pStyle w:val="ListParagraph"/>
         <w:numPr>
           <w:ilvl w:val="1"/>
           <w:numId w:val="14"/>
         </w:numPr>
-      </w:pPr>
-      <w:r>
-        <w:t>What is the acceptable number of known medium severity bugs?</w:t>
-      </w:r>
-    </w:p>
-    <w:p>
-      <w:pPr>
-        <w:pStyle w:val="BulletList2"/>
+        <w:spacing w:after="160"/>
+      </w:pPr>
+      <w:r>
+        <w:t xml:space="preserve">How system </w:t>
+      </w:r>
+      <w:r>
+        <w:t>code</w:t>
+      </w:r>
+      <w:r>
+        <w:t xml:space="preserve"> </w:t>
+      </w:r>
+      <w:r>
+        <w:t xml:space="preserve">will be </w:t>
+      </w:r>
+      <w:r>
+        <w:t>built</w:t>
+      </w:r>
+      <w:r>
+        <w:t xml:space="preserve"> and shipped</w:t>
+      </w:r>
+      <w:r>
+        <w:t>?</w:t>
+      </w:r>
+    </w:p>
+    <w:p>
+      <w:pPr>
+        <w:pStyle w:val="ListParagraph"/>
         <w:numPr>
           <w:ilvl w:val="2"/>
           <w:numId w:val="14"/>
         </w:numPr>
-      </w:pPr>
-      <w:r>
-        <w:t>&lt;=</w:t>
-      </w:r>
-      <w:r>
-        <w:t>5 Medium Severity bugs for acceptance at sprint end</w:t>
-      </w:r>
-    </w:p>
-    <w:p>
-      <w:pPr>
-        <w:pStyle w:val="BulletList2"/>
-        <w:numPr>
-          <w:ilvl w:val="1"/>
-          <w:numId w:val="14"/>
-        </w:numPr>
-        <w:rPr>
-          <w:lang w:val="en-US" w:eastAsia="ja-JP"/>
-        </w:rPr>
-      </w:pPr>
-      <w:r>
-        <w:lastRenderedPageBreak/>
-        <w:t>What are the criteria of High severity and Medium Severity bugs?</w:t>
-      </w:r>
-    </w:p>
-    <w:p>
-      <w:pPr>
-        <w:pStyle w:val="BulletList2"/>
-        <w:numPr>
-          <w:ilvl w:val="2"/>
-          <w:numId w:val="14"/>
-        </w:numPr>
-        <w:rPr>
-          <w:lang w:val="en-US" w:eastAsia="ja-JP"/>
-        </w:rPr>
-      </w:pPr>
-      <w:r>
-        <w:rPr>
-          <w:lang w:val="en-US" w:eastAsia="ja-JP"/>
-        </w:rPr>
-        <w:t>&lt;=</w:t>
-      </w:r>
-      <w:r>
-        <w:rPr>
-          <w:lang w:val="en-US" w:eastAsia="ja-JP"/>
-        </w:rPr>
-        <w:t>10 low severity bugs for acceptance at sprint end.</w:t>
-      </w:r>
-    </w:p>
-    <w:p>
-      <w:pPr>
-        <w:pStyle w:val="Heading2"/>
-        <w:numPr>
-          <w:ilvl w:val="1"/>
-          <w:numId w:val="3"/>
-        </w:numPr>
-      </w:pPr>
-      <w:bookmarkStart w:id="28" w:name="_Toc455509364"/>
-      <w:bookmarkStart w:id="29" w:name="_Toc529963082"/>
-      <w:r>
-        <w:t>Performance</w:t>
-      </w:r>
-      <w:bookmarkEnd w:id="28"/>
-      <w:bookmarkEnd w:id="29"/>
+        <w:spacing w:after="160"/>
+      </w:pPr>
+      <w:r>
+        <w:t>Jenkins continuous integration and delivery</w:t>
+      </w:r>
+    </w:p>
+    <w:p>
+      <w:pPr>
+        <w:pStyle w:val="ListParagraph"/>
+        <w:spacing w:after="160"/>
+        <w:ind w:left="2592"/>
+      </w:pPr>
     </w:p>
     <w:p>
       <w:pPr>
@@ -13221,6 +13296,126 @@
         <w:spacing w:after="160"/>
       </w:pPr>
       <w:r>
+        <w:t>Maximum known bugs</w:t>
+      </w:r>
+    </w:p>
+    <w:p>
+      <w:pPr>
+        <w:pStyle w:val="BulletList2"/>
+        <w:numPr>
+          <w:ilvl w:val="1"/>
+          <w:numId w:val="14"/>
+        </w:numPr>
+      </w:pPr>
+      <w:r>
+        <w:lastRenderedPageBreak/>
+        <w:t>What is the acceptable number of known high severity bugs?</w:t>
+      </w:r>
+    </w:p>
+    <w:p>
+      <w:pPr>
+        <w:pStyle w:val="BulletList2"/>
+        <w:numPr>
+          <w:ilvl w:val="2"/>
+          <w:numId w:val="14"/>
+        </w:numPr>
+      </w:pPr>
+      <w:r>
+        <w:t>Zero High Severity Bugs for acceptance at sprint end</w:t>
+      </w:r>
+    </w:p>
+    <w:p>
+      <w:pPr>
+        <w:pStyle w:val="BulletList2"/>
+        <w:numPr>
+          <w:ilvl w:val="1"/>
+          <w:numId w:val="14"/>
+        </w:numPr>
+      </w:pPr>
+      <w:r>
+        <w:t>What is the acceptable number of known medium severity bugs?</w:t>
+      </w:r>
+    </w:p>
+    <w:p>
+      <w:pPr>
+        <w:pStyle w:val="BulletList2"/>
+        <w:numPr>
+          <w:ilvl w:val="2"/>
+          <w:numId w:val="14"/>
+        </w:numPr>
+      </w:pPr>
+      <w:r>
+        <w:t>&lt;=</w:t>
+      </w:r>
+      <w:r>
+        <w:t>5 Medium Severity bugs for acceptance at sprint end</w:t>
+      </w:r>
+    </w:p>
+    <w:p>
+      <w:pPr>
+        <w:pStyle w:val="BulletList2"/>
+        <w:numPr>
+          <w:ilvl w:val="1"/>
+          <w:numId w:val="14"/>
+        </w:numPr>
+        <w:rPr>
+          <w:lang w:val="en-US" w:eastAsia="ja-JP"/>
+        </w:rPr>
+      </w:pPr>
+      <w:r>
+        <w:t>What are the criteria of High severity and Medium Severity bugs?</w:t>
+      </w:r>
+    </w:p>
+    <w:p>
+      <w:pPr>
+        <w:pStyle w:val="BulletList2"/>
+        <w:numPr>
+          <w:ilvl w:val="2"/>
+          <w:numId w:val="14"/>
+        </w:numPr>
+        <w:rPr>
+          <w:lang w:val="en-US" w:eastAsia="ja-JP"/>
+        </w:rPr>
+      </w:pPr>
+      <w:r>
+        <w:rPr>
+          <w:lang w:val="en-US" w:eastAsia="ja-JP"/>
+        </w:rPr>
+        <w:t>&lt;=</w:t>
+      </w:r>
+      <w:r>
+        <w:rPr>
+          <w:lang w:val="en-US" w:eastAsia="ja-JP"/>
+        </w:rPr>
+        <w:t>10 low severity bugs for acceptance at sprint end.</w:t>
+      </w:r>
+    </w:p>
+    <w:p>
+      <w:pPr>
+        <w:pStyle w:val="Heading2"/>
+        <w:numPr>
+          <w:ilvl w:val="1"/>
+          <w:numId w:val="3"/>
+        </w:numPr>
+      </w:pPr>
+      <w:bookmarkStart w:id="27" w:name="_Toc455509364"/>
+      <w:bookmarkStart w:id="28" w:name="_Toc529963082"/>
+      <w:r>
+        <w:t>Performance</w:t>
+      </w:r>
+      <w:bookmarkEnd w:id="27"/>
+      <w:bookmarkEnd w:id="28"/>
+    </w:p>
+    <w:p>
+      <w:pPr>
+        <w:pStyle w:val="ListParagraph"/>
+        <w:numPr>
+          <w:ilvl w:val="0"/>
+          <w:numId w:val="14"/>
+        </w:numPr>
+        <w:spacing w:after="160"/>
+      </w:pPr>
+      <w:r>
         <w:t>Throughput</w:t>
       </w:r>
     </w:p>
@@ -13621,13 +13816,14 @@
           <w:numId w:val="3"/>
         </w:numPr>
       </w:pPr>
-      <w:bookmarkStart w:id="30" w:name="_Toc455509365"/>
-      <w:bookmarkStart w:id="31" w:name="_Toc529963083"/>
-      <w:r>
+      <w:bookmarkStart w:id="29" w:name="_Toc455509365"/>
+      <w:bookmarkStart w:id="30" w:name="_Toc529963083"/>
+      <w:r>
+        <w:lastRenderedPageBreak/>
         <w:t>Security</w:t>
       </w:r>
+      <w:bookmarkEnd w:id="29"/>
       <w:bookmarkEnd w:id="30"/>
-      <w:bookmarkEnd w:id="31"/>
     </w:p>
     <w:p>
       <w:pPr>
@@ -13716,7 +13912,6 @@
         <w:spacing w:after="160"/>
       </w:pPr>
       <w:r>
-        <w:lastRenderedPageBreak/>
         <w:t xml:space="preserve">External Security </w:t>
       </w:r>
     </w:p>
@@ -13795,15 +13990,15 @@
           <w:numId w:val="3"/>
         </w:numPr>
       </w:pPr>
-      <w:bookmarkStart w:id="32" w:name="_Toc276998214"/>
-      <w:bookmarkStart w:id="33" w:name="_Toc455509366"/>
-      <w:bookmarkStart w:id="34" w:name="_Toc529963084"/>
+      <w:bookmarkStart w:id="31" w:name="_Toc276998214"/>
+      <w:bookmarkStart w:id="32" w:name="_Toc455509366"/>
+      <w:bookmarkStart w:id="33" w:name="_Toc529963084"/>
       <w:r>
         <w:t>Supportability</w:t>
       </w:r>
+      <w:bookmarkEnd w:id="31"/>
       <w:bookmarkEnd w:id="32"/>
       <w:bookmarkEnd w:id="33"/>
-      <w:bookmarkEnd w:id="34"/>
       <w:r>
         <w:t xml:space="preserve">    </w:t>
       </w:r>
@@ -14260,6 +14455,7 @@
         <w:spacing w:after="160"/>
       </w:pPr>
       <w:r>
+        <w:lastRenderedPageBreak/>
         <w:t>SMTP sender email profile credentials</w:t>
       </w:r>
     </w:p>
@@ -14391,7 +14587,6 @@
         <w:spacing w:after="160"/>
       </w:pPr>
       <w:r>
-        <w:lastRenderedPageBreak/>
         <w:t>Yes</w:t>
       </w:r>
     </w:p>
@@ -14618,15 +14813,15 @@
         </w:numPr>
         <w:spacing w:before="200" w:after="0"/>
       </w:pPr>
-      <w:bookmarkStart w:id="35" w:name="_Toc276998215"/>
-      <w:bookmarkStart w:id="36" w:name="_Toc455509367"/>
-      <w:bookmarkStart w:id="37" w:name="_Toc529963085"/>
+      <w:bookmarkStart w:id="34" w:name="_Toc276998215"/>
+      <w:bookmarkStart w:id="35" w:name="_Toc455509367"/>
+      <w:bookmarkStart w:id="36" w:name="_Toc529963085"/>
       <w:r>
         <w:t>Infrastructure Requirements</w:t>
       </w:r>
+      <w:bookmarkEnd w:id="34"/>
       <w:bookmarkEnd w:id="35"/>
       <w:bookmarkEnd w:id="36"/>
-      <w:bookmarkEnd w:id="37"/>
     </w:p>
     <w:p>
       <w:pPr>
@@ -15012,6 +15207,7 @@
         <w:rPr>
           <w:lang w:eastAsia="ja-JP"/>
         </w:rPr>
+        <w:lastRenderedPageBreak/>
         <w:t>Internet</w:t>
       </w:r>
     </w:p>
@@ -15094,16 +15290,15 @@
         </w:numPr>
         <w:spacing w:before="200" w:after="0"/>
       </w:pPr>
-      <w:bookmarkStart w:id="38" w:name="_Toc276998216"/>
-      <w:bookmarkStart w:id="39" w:name="_Toc455509368"/>
-      <w:bookmarkStart w:id="40" w:name="_Toc529963086"/>
-      <w:r>
-        <w:lastRenderedPageBreak/>
+      <w:bookmarkStart w:id="37" w:name="_Toc276998216"/>
+      <w:bookmarkStart w:id="38" w:name="_Toc455509368"/>
+      <w:bookmarkStart w:id="39" w:name="_Toc529963086"/>
+      <w:r>
         <w:t>Implementation Constraints</w:t>
       </w:r>
+      <w:bookmarkEnd w:id="37"/>
       <w:bookmarkEnd w:id="38"/>
       <w:bookmarkEnd w:id="39"/>
-      <w:bookmarkEnd w:id="40"/>
     </w:p>
     <w:p>
       <w:pPr>
@@ -15759,6 +15954,7 @@
         <w:spacing w:after="160"/>
       </w:pPr>
       <w:r>
+        <w:lastRenderedPageBreak/>
         <w:t>What database implementation application needs to support?</w:t>
       </w:r>
     </w:p>
@@ -15772,13 +15968,22 @@
         <w:spacing w:after="160"/>
       </w:pPr>
       <w:r>
-        <w:t>MS S</w:t>
+        <w:t>M</w:t>
+      </w:r>
+      <w:r>
+        <w:t>Y</w:t>
+      </w:r>
+      <w:r>
+        <w:t xml:space="preserve"> </w:t>
+      </w:r>
+      <w:r>
+        <w:t>S</w:t>
       </w:r>
       <w:r>
         <w:t>QL</w:t>
       </w:r>
       <w:r>
-        <w:t xml:space="preserve"> server</w:t>
+        <w:t xml:space="preserve"> </w:t>
       </w:r>
     </w:p>
     <w:p>
@@ -15852,7 +16057,6 @@
         <w:rPr>
           <w:lang w:eastAsia="ja-JP"/>
         </w:rPr>
-        <w:lastRenderedPageBreak/>
         <w:t>Partitioning – not required</w:t>
       </w:r>
     </w:p>
@@ -15879,12 +16083,12 @@
       <w:pPr>
         <w:pStyle w:val="Heading1"/>
       </w:pPr>
-      <w:bookmarkStart w:id="41" w:name="_Toc529963087"/>
+      <w:bookmarkStart w:id="40" w:name="_Toc529963087"/>
       <w:r>
         <w:lastRenderedPageBreak/>
         <w:t>Solution Architecture</w:t>
       </w:r>
-      <w:bookmarkEnd w:id="41"/>
+      <w:bookmarkEnd w:id="40"/>
     </w:p>
     <w:p>
       <w:pPr>
@@ -16010,11 +16214,11 @@
       <w:pPr>
         <w:pStyle w:val="Heading2"/>
       </w:pPr>
-      <w:bookmarkStart w:id="42" w:name="_Toc529963088"/>
+      <w:bookmarkStart w:id="41" w:name="_Toc529963088"/>
       <w:r>
         <w:t>System Design</w:t>
       </w:r>
-      <w:bookmarkEnd w:id="42"/>
+      <w:bookmarkEnd w:id="41"/>
     </w:p>
     <w:p>
       <w:pPr>
@@ -16027,35 +16231,55 @@
         </w:rPr>
         <w:t>The overall system design is shown in the system design diagram below:</w:t>
       </w:r>
-      <w:commentRangeStart w:id="43"/>
-      <w:r>
-        <w:object w:dxaOrig="23208" w:dyaOrig="15229" w14:anchorId="76A27FEF">
-          <v:shapetype id="_x0000_t75" coordsize="21600,21600" o:spt="75" o:preferrelative="t" path="m@4@5l@4@11@9@11@9@5xe" filled="f" stroked="f">
-            <v:stroke joinstyle="miter"/>
-            <v:formulas>
-              <v:f eqn="if lineDrawn pixelLineWidth 0"/>
-              <v:f eqn="sum @0 1 0"/>
-              <v:f eqn="sum 0 0 @1"/>
-              <v:f eqn="prod @2 1 2"/>
-              <v:f eqn="prod @3 21600 pixelWidth"/>
-              <v:f eqn="prod @3 21600 pixelHeight"/>
-              <v:f eqn="sum @0 0 1"/>
-              <v:f eqn="prod @6 1 2"/>
-              <v:f eqn="prod @7 21600 pixelWidth"/>
-              <v:f eqn="sum @8 21600 0"/>
-              <v:f eqn="prod @7 21600 pixelHeight"/>
-              <v:f eqn="sum @10 21600 0"/>
-            </v:formulas>
-            <v:path o:extrusionok="f" gradientshapeok="t" o:connecttype="rect"/>
-            <o:lock v:ext="edit" aspectratio="t"/>
-          </v:shapetype>
-          <v:shape id="_x0000_i1025" type="#_x0000_t75" style="width:465.25pt;height:500.35pt" o:ole="">
-            <v:imagedata r:id="rId39" o:title="" cropleft="21198f" cropright="4296f"/>
-          </v:shape>
-          <o:OLEObject Type="Embed" ProgID="Visio.Drawing.15" ShapeID="_x0000_i1025" DrawAspect="Content" ObjectID="_1622992079" r:id="rId40"/>
-        </w:object>
-      </w:r>
-      <w:commentRangeEnd w:id="43"/>
+      <w:r>
+        <w:rPr>
+          <w:noProof/>
+        </w:rPr>
+        <w:drawing>
+          <wp:inline distT="0" distB="0" distL="0" distR="0" wp14:anchorId="04E35FED" wp14:editId="47F1E30D">
+            <wp:extent cx="6188710" cy="4342765"/>
+            <wp:effectExtent l="0" t="0" r="2540" b="635"/>
+            <wp:docPr id="7" name="Picture 7" descr="A screenshot of a cell phone&#10;&#10;Description automatically generated"/>
+            <wp:cNvGraphicFramePr>
+              <a:graphicFrameLocks xmlns:a="http://schemas.openxmlformats.org/drawingml/2006/main" noChangeAspect="1"/>
+            </wp:cNvGraphicFramePr>
+            <a:graphic xmlns:a="http://schemas.openxmlformats.org/drawingml/2006/main">
+              <a:graphicData uri="http://schemas.openxmlformats.org/drawingml/2006/picture">
+                <pic:pic xmlns:pic="http://schemas.openxmlformats.org/drawingml/2006/picture">
+                  <pic:nvPicPr>
+                    <pic:cNvPr id="7" name="System Design.png"/>
+                    <pic:cNvPicPr/>
+                  </pic:nvPicPr>
+                  <pic:blipFill>
+                    <a:blip r:embed="rId40" cstate="print">
+                      <a:extLst>
+                        <a:ext uri="{28A0092B-C50C-407E-A947-70E740481C1C}">
+                          <a14:useLocalDpi xmlns:a14="http://schemas.microsoft.com/office/drawing/2010/main" val="0"/>
+                        </a:ext>
+                      </a:extLst>
+                    </a:blip>
+                    <a:stretch>
+                      <a:fillRect/>
+                    </a:stretch>
+                  </pic:blipFill>
+                  <pic:spPr>
+                    <a:xfrm>
+                      <a:off x="0" y="0"/>
+                      <a:ext cx="6188710" cy="4342765"/>
+                    </a:xfrm>
+                    <a:prstGeom prst="rect">
+                      <a:avLst/>
+                    </a:prstGeom>
+                  </pic:spPr>
+                </pic:pic>
+              </a:graphicData>
+            </a:graphic>
+          </wp:inline>
+        </w:drawing>
+      </w:r>
+      <w:r>
+        <w:t xml:space="preserve"> </w:t>
+      </w:r>
     </w:p>
     <w:p>
       <w:pPr>
@@ -16076,12 +16300,11 @@
       <w:pPr>
         <w:pStyle w:val="Heading2"/>
       </w:pPr>
-      <w:bookmarkStart w:id="44" w:name="_Toc529963089"/>
-      <w:r>
-        <w:lastRenderedPageBreak/>
+      <w:bookmarkStart w:id="42" w:name="_Toc529963089"/>
+      <w:r>
         <w:t>Information Flow</w:t>
       </w:r>
-      <w:bookmarkEnd w:id="44"/>
+      <w:bookmarkEnd w:id="42"/>
     </w:p>
     <w:p>
       <w:pPr>
@@ -16289,21 +16512,21 @@
       <w:pPr>
         <w:pStyle w:val="Heading2"/>
       </w:pPr>
-      <w:bookmarkStart w:id="45" w:name="_Toc529963090"/>
+      <w:bookmarkStart w:id="43" w:name="_Toc529963090"/>
       <w:r>
         <w:t>Architecture Diagram</w:t>
       </w:r>
-      <w:bookmarkEnd w:id="45"/>
+      <w:bookmarkEnd w:id="43"/>
     </w:p>
     <w:p>
       <w:pPr>
         <w:pStyle w:val="Heading3"/>
       </w:pPr>
-      <w:bookmarkStart w:id="46" w:name="_Toc529963091"/>
+      <w:bookmarkStart w:id="44" w:name="_Toc529963091"/>
       <w:r>
         <w:t>Frontend Applications</w:t>
       </w:r>
-      <w:bookmarkEnd w:id="46"/>
+      <w:bookmarkEnd w:id="44"/>
     </w:p>
     <w:p>
       <w:pPr>
@@ -16397,10 +16620,10 @@
         </w:rPr>
         <w:lastRenderedPageBreak/>
         <w:drawing>
-          <wp:inline distT="0" distB="0" distL="0" distR="0" wp14:anchorId="12155127" wp14:editId="7B8F5A98">
-            <wp:extent cx="4925695" cy="3450590"/>
+          <wp:inline distT="0" distB="0" distL="0" distR="0" wp14:anchorId="43288160" wp14:editId="28C24FD0">
+            <wp:extent cx="4925995" cy="3450635"/>
             <wp:effectExtent l="0" t="0" r="8255" b="0"/>
-            <wp:docPr id="27815" name="Picture 27815"/>
+            <wp:docPr id="24" name="Picture 24" descr="A screenshot of a cell phone&#10;&#10;Description automatically generated"/>
             <wp:cNvGraphicFramePr>
               <a:graphicFrameLocks xmlns:a="http://schemas.openxmlformats.org/drawingml/2006/main" noChangeAspect="1"/>
             </wp:cNvGraphicFramePr>
@@ -16408,10 +16631,8 @@
               <a:graphicData uri="http://schemas.openxmlformats.org/drawingml/2006/picture">
                 <pic:pic xmlns:pic="http://schemas.openxmlformats.org/drawingml/2006/picture">
                   <pic:nvPicPr>
-                    <pic:cNvPr id="0" name="Picture 5"/>
-                    <pic:cNvPicPr>
-                      <a:picLocks noChangeAspect="1" noChangeArrowheads="1"/>
-                    </pic:cNvPicPr>
+                    <pic:cNvPr id="24" name="Front end design.png"/>
+                    <pic:cNvPicPr/>
                   </pic:nvPicPr>
                   <pic:blipFill>
                     <a:blip r:embed="rId42">
@@ -16421,20 +16642,18 @@
                         </a:ext>
                       </a:extLst>
                     </a:blip>
-                    <a:srcRect/>
                     <a:stretch>
                       <a:fillRect/>
                     </a:stretch>
                   </pic:blipFill>
-                  <pic:spPr bwMode="auto">
+                  <pic:spPr>
                     <a:xfrm>
                       <a:off x="0" y="0"/>
-                      <a:ext cx="4925695" cy="3450590"/>
+                      <a:ext cx="4925995" cy="3450635"/>
                     </a:xfrm>
                     <a:prstGeom prst="rect">
                       <a:avLst/>
                     </a:prstGeom>
-                    <a:noFill/>
                   </pic:spPr>
                 </pic:pic>
               </a:graphicData>
@@ -16583,14 +16802,14 @@
       <w:pPr>
         <w:pStyle w:val="Heading3"/>
       </w:pPr>
-      <w:bookmarkStart w:id="47" w:name="_Toc529963092"/>
+      <w:bookmarkStart w:id="45" w:name="_Toc529963092"/>
       <w:r>
         <w:t xml:space="preserve">Business </w:t>
       </w:r>
       <w:r>
         <w:t>Services</w:t>
       </w:r>
-      <w:bookmarkEnd w:id="47"/>
+      <w:bookmarkEnd w:id="45"/>
     </w:p>
     <w:p>
       <w:pPr>
@@ -16649,10 +16868,29 @@
       </w:pPr>
       <w:r>
         <w:object w:dxaOrig="10032" w:dyaOrig="7657" w14:anchorId="278387CD">
-          <v:shape id="_x0000_i1026" type="#_x0000_t75" style="width:487.15pt;height:371.4pt" o:ole="">
+          <v:shapetype id="_x0000_t75" coordsize="21600,21600" o:spt="75" o:preferrelative="t" path="m@4@5l@4@11@9@11@9@5xe" filled="f" stroked="f">
+            <v:stroke joinstyle="miter"/>
+            <v:formulas>
+              <v:f eqn="if lineDrawn pixelLineWidth 0"/>
+              <v:f eqn="sum @0 1 0"/>
+              <v:f eqn="sum 0 0 @1"/>
+              <v:f eqn="prod @2 1 2"/>
+              <v:f eqn="prod @3 21600 pixelWidth"/>
+              <v:f eqn="prod @3 21600 pixelHeight"/>
+              <v:f eqn="sum @0 0 1"/>
+              <v:f eqn="prod @6 1 2"/>
+              <v:f eqn="prod @7 21600 pixelWidth"/>
+              <v:f eqn="sum @8 21600 0"/>
+              <v:f eqn="prod @7 21600 pixelHeight"/>
+              <v:f eqn="sum @10 21600 0"/>
+            </v:formulas>
+            <v:path o:extrusionok="f" gradientshapeok="t" o:connecttype="rect"/>
+            <o:lock v:ext="edit" aspectratio="t"/>
+          </v:shapetype>
+          <v:shape id="_x0000_i1026" type="#_x0000_t75" style="width:487.3pt;height:371.5pt" o:ole="">
             <v:imagedata r:id="rId45" o:title=""/>
           </v:shape>
-          <o:OLEObject Type="Embed" ProgID="Visio.Drawing.15" ShapeID="_x0000_i1026" DrawAspect="Content" ObjectID="_1622992080" r:id="rId46"/>
+          <o:OLEObject Type="Embed" ProgID="Visio.Drawing.15" ShapeID="_x0000_i1026" DrawAspect="Content" ObjectID="_1623592341" r:id="rId46"/>
         </w:object>
       </w:r>
     </w:p>
@@ -16669,7 +16907,7 @@
         <w:rPr>
           <w:rStyle w:val="CommentReference"/>
         </w:rPr>
-        <w:commentReference w:id="43"/>
+        <w:commentReference w:id="46"/>
       </w:r>
       <w:r>
         <w:rPr>
@@ -16703,7 +16941,7 @@
       <w:pPr>
         <w:pStyle w:val="Heading5"/>
       </w:pPr>
-      <w:bookmarkStart w:id="48" w:name="_Toc276998224"/>
+      <w:bookmarkStart w:id="47" w:name="_Toc276998224"/>
       <w:r>
         <w:t>API</w:t>
       </w:r>
@@ -16880,7 +17118,7 @@
                     </pic:cNvPicPr>
                   </pic:nvPicPr>
                   <pic:blipFill>
-                    <a:blip r:embed="rId50">
+                    <a:blip r:embed="rId49">
                       <a:extLst>
                         <a:ext uri="{28A0092B-C50C-407E-A947-70E740481C1C}">
                           <a14:useLocalDpi xmlns:a14="http://schemas.microsoft.com/office/drawing/2010/main" val="0"/>
@@ -16945,7 +17183,7 @@
         <w:t>Business Layer</w:t>
       </w:r>
     </w:p>
-    <w:bookmarkEnd w:id="48"/>
+    <w:bookmarkEnd w:id="47"/>
     <w:p>
       <w:pPr>
         <w:ind w:left="450"/>
@@ -17052,7 +17290,7 @@
                     </pic:cNvPicPr>
                   </pic:nvPicPr>
                   <pic:blipFill>
-                    <a:blip r:embed="rId51">
+                    <a:blip r:embed="rId50">
                       <a:extLst>
                         <a:ext uri="{28A0092B-C50C-407E-A947-70E740481C1C}">
                           <a14:useLocalDpi xmlns:a14="http://schemas.microsoft.com/office/drawing/2010/main" val="0"/>
@@ -17120,7 +17358,7 @@
           <w:lang w:val="en-US" w:eastAsia="ja-JP"/>
         </w:rPr>
       </w:pPr>
-      <w:bookmarkStart w:id="49" w:name="_Toc276998226"/>
+      <w:bookmarkStart w:id="48" w:name="_Toc276998226"/>
     </w:p>
     <w:p>
       <w:pPr>
@@ -17329,7 +17567,7 @@
                     </pic:cNvPicPr>
                   </pic:nvPicPr>
                   <pic:blipFill>
-                    <a:blip r:embed="rId52" cstate="print">
+                    <a:blip r:embed="rId51" cstate="print">
                       <a:extLst>
                         <a:ext uri="{28A0092B-C50C-407E-A947-70E740481C1C}">
                           <a14:useLocalDpi xmlns:a14="http://schemas.microsoft.com/office/drawing/2010/main" val="0"/>
@@ -17582,23 +17820,23 @@
       <w:pPr>
         <w:pStyle w:val="Heading1"/>
       </w:pPr>
-      <w:bookmarkStart w:id="50" w:name="_Toc529963093"/>
-      <w:bookmarkEnd w:id="49"/>
+      <w:bookmarkStart w:id="49" w:name="_Toc529963093"/>
+      <w:bookmarkEnd w:id="48"/>
       <w:r>
         <w:lastRenderedPageBreak/>
         <w:t>Framework/Infrastructural Components</w:t>
       </w:r>
+      <w:bookmarkEnd w:id="49"/>
+    </w:p>
+    <w:p>
+      <w:pPr>
+        <w:pStyle w:val="Heading2"/>
+      </w:pPr>
+      <w:bookmarkStart w:id="50" w:name="_Toc529963094"/>
+      <w:r>
+        <w:t>Logging</w:t>
+      </w:r>
       <w:bookmarkEnd w:id="50"/>
-    </w:p>
-    <w:p>
-      <w:pPr>
-        <w:pStyle w:val="Heading2"/>
-      </w:pPr>
-      <w:bookmarkStart w:id="51" w:name="_Toc529963094"/>
-      <w:r>
-        <w:t>Logging</w:t>
-      </w:r>
-      <w:bookmarkEnd w:id="51"/>
     </w:p>
     <w:p>
       <w:pPr>
@@ -17742,7 +17980,7 @@
                     </pic:cNvPicPr>
                   </pic:nvPicPr>
                   <pic:blipFill>
-                    <a:blip r:embed="rId53" cstate="print">
+                    <a:blip r:embed="rId52" cstate="print">
                       <a:extLst>
                         <a:ext uri="{28A0092B-C50C-407E-A947-70E740481C1C}">
                           <a14:useLocalDpi xmlns:a14="http://schemas.microsoft.com/office/drawing/2010/main" val="0"/>
@@ -17972,6 +18210,125 @@
     </w:p>
     <w:p>
       <w:pPr>
+        <w:pStyle w:val="Heading2"/>
+      </w:pPr>
+      <w:r>
+        <w:lastRenderedPageBreak/>
+        <w:t>Kafka Stream Flow</w:t>
+      </w:r>
+    </w:p>
+    <w:p>
+      <w:pPr>
+        <w:pStyle w:val="BodyText"/>
+        <w:rPr>
+          <w:lang w:val="en-US" w:eastAsia="ja-JP"/>
+        </w:rPr>
+      </w:pPr>
+      <w:r>
+        <w:rPr>
+          <w:lang w:val="en-US" w:eastAsia="ja-JP"/>
+        </w:rPr>
+        <w:t xml:space="preserve">Kafka acts as stream processing engine with its core component like broker and </w:t>
+      </w:r>
+      <w:proofErr w:type="gramStart"/>
+      <w:r>
+        <w:rPr>
+          <w:lang w:val="en-US" w:eastAsia="ja-JP"/>
+        </w:rPr>
+        <w:t>zoo keeper</w:t>
+      </w:r>
+      <w:proofErr w:type="gramEnd"/>
+      <w:r>
+        <w:rPr>
+          <w:lang w:val="en-US" w:eastAsia="ja-JP"/>
+        </w:rPr>
+        <w:t xml:space="preserve">. Whosoever generates log and write to </w:t>
+      </w:r>
+      <w:proofErr w:type="spellStart"/>
+      <w:r>
+        <w:rPr>
+          <w:lang w:val="en-US" w:eastAsia="ja-JP"/>
+        </w:rPr>
+        <w:t>kafka</w:t>
+      </w:r>
+      <w:proofErr w:type="spellEnd"/>
+      <w:r>
+        <w:rPr>
+          <w:lang w:val="en-US" w:eastAsia="ja-JP"/>
+        </w:rPr>
+        <w:t xml:space="preserve"> is called producers and its vice versa is called consumer which in contrast consume the strea</w:t>
+      </w:r>
+      <w:r>
+        <w:rPr>
+          <w:lang w:val="en-US" w:eastAsia="ja-JP"/>
+        </w:rPr>
+        <w:t>m</w:t>
+      </w:r>
+      <w:r>
+        <w:rPr>
+          <w:lang w:val="en-US" w:eastAsia="ja-JP"/>
+        </w:rPr>
+        <w:t xml:space="preserve"> from </w:t>
+      </w:r>
+      <w:proofErr w:type="spellStart"/>
+      <w:r>
+        <w:rPr>
+          <w:lang w:val="en-US" w:eastAsia="ja-JP"/>
+        </w:rPr>
+        <w:t>kafka</w:t>
+      </w:r>
+      <w:proofErr w:type="spellEnd"/>
+      <w:r>
+        <w:rPr>
+          <w:lang w:val="en-US" w:eastAsia="ja-JP"/>
+        </w:rPr>
+        <w:t xml:space="preserve">. To connect producers and consumer to </w:t>
+      </w:r>
+      <w:proofErr w:type="spellStart"/>
+      <w:r>
+        <w:rPr>
+          <w:lang w:val="en-US" w:eastAsia="ja-JP"/>
+        </w:rPr>
+        <w:t>kafka</w:t>
+      </w:r>
+      <w:proofErr w:type="spellEnd"/>
+      <w:r>
+        <w:rPr>
+          <w:lang w:val="en-US" w:eastAsia="ja-JP"/>
+        </w:rPr>
+        <w:t xml:space="preserve"> cluster </w:t>
+      </w:r>
+      <w:proofErr w:type="spellStart"/>
+      <w:r>
+        <w:rPr>
+          <w:lang w:val="en-US" w:eastAsia="ja-JP"/>
+        </w:rPr>
+        <w:t>kafka</w:t>
+      </w:r>
+      <w:proofErr w:type="spellEnd"/>
+      <w:r>
+        <w:rPr>
+          <w:lang w:val="en-US" w:eastAsia="ja-JP"/>
+        </w:rPr>
+        <w:t xml:space="preserve"> connect comes into the picture.</w:t>
+      </w:r>
+    </w:p>
+    <w:p>
+      <w:pPr>
+        <w:pStyle w:val="BodyText"/>
+        <w:rPr>
+          <w:lang w:val="en-US" w:eastAsia="ja-JP"/>
+        </w:rPr>
+      </w:pPr>
+      <w:r>
+        <w:rPr>
+          <w:lang w:val="en-US" w:eastAsia="ja-JP"/>
+        </w:rPr>
+        <w:t xml:space="preserve"> </w:t>
+      </w:r>
+    </w:p>
+    <w:p>
+      <w:pPr>
         <w:ind w:left="450"/>
         <w:jc w:val="both"/>
         <w:rPr>
@@ -17982,12 +18339,7 @@
           <w:lang w:val="en-US"/>
         </w:rPr>
       </w:pPr>
-    </w:p>
-    <w:p>
-      <w:pPr>
-        <w:shd w:val="clear" w:color="auto" w:fill="FFFFFF"/>
-        <w:spacing w:after="0" w:line="240" w:lineRule="auto"/>
-        <w:ind w:left="576"/>
+      <w:r>
         <w:rPr>
           <w:rFonts w:ascii="Segoe UI" w:eastAsia="Times New Roman" w:hAnsi="Segoe UI" w:cs="Segoe UI"/>
           <w:color w:val="111111"/>
@@ -17995,21 +18347,123 @@
           <w:szCs w:val="21"/>
           <w:lang w:val="en-US"/>
         </w:rPr>
-      </w:pPr>
+        <w:t xml:space="preserve">              </w:t>
+      </w:r>
+      <w:r>
+        <w:rPr>
+          <w:rFonts w:ascii="Segoe UI" w:eastAsia="Times New Roman" w:hAnsi="Segoe UI" w:cs="Segoe UI"/>
+          <w:color w:val="111111"/>
+          <w:sz w:val="21"/>
+          <w:szCs w:val="21"/>
+          <w:lang w:val="en-US"/>
+        </w:rPr>
+        <w:tab/>
+      </w:r>
+      <w:r>
+        <w:rPr>
+          <w:rFonts w:ascii="Segoe UI" w:eastAsia="Times New Roman" w:hAnsi="Segoe UI" w:cs="Segoe UI"/>
+          <w:color w:val="111111"/>
+          <w:sz w:val="21"/>
+          <w:szCs w:val="21"/>
+          <w:lang w:val="en-US"/>
+        </w:rPr>
+        <w:tab/>
+      </w:r>
+      <w:r>
+        <w:rPr>
+          <w:rFonts w:ascii="Segoe UI" w:eastAsia="Times New Roman" w:hAnsi="Segoe UI" w:cs="Segoe UI"/>
+          <w:color w:val="111111"/>
+          <w:sz w:val="21"/>
+          <w:szCs w:val="21"/>
+          <w:lang w:val="en-US"/>
+        </w:rPr>
+        <w:tab/>
+      </w:r>
+      <w:r>
+        <w:rPr>
+          <w:rFonts w:ascii="Segoe UI" w:eastAsia="Times New Roman" w:hAnsi="Segoe UI" w:cs="Segoe UI"/>
+          <w:color w:val="111111"/>
+          <w:sz w:val="21"/>
+          <w:szCs w:val="21"/>
+          <w:lang w:val="en-US"/>
+        </w:rPr>
+        <w:t xml:space="preserve">     </w:t>
+      </w:r>
+      <w:r>
+        <w:rPr>
+          <w:rFonts w:ascii="Segoe UI" w:eastAsia="Times New Roman" w:hAnsi="Segoe UI" w:cs="Segoe UI"/>
+          <w:noProof/>
+          <w:color w:val="111111"/>
+          <w:sz w:val="21"/>
+          <w:szCs w:val="21"/>
+          <w:lang w:val="en-US"/>
+        </w:rPr>
+        <w:drawing>
+          <wp:inline distT="0" distB="0" distL="0" distR="0" wp14:anchorId="450EA05C" wp14:editId="4DB30BF0">
+            <wp:extent cx="2603500" cy="3848100"/>
+            <wp:effectExtent l="0" t="0" r="6350" b="0"/>
+            <wp:docPr id="26" name="Picture 26" descr="A screenshot of a cell phone&#10;&#10;Description automatically generated"/>
+            <wp:cNvGraphicFramePr>
+              <a:graphicFrameLocks xmlns:a="http://schemas.openxmlformats.org/drawingml/2006/main" noChangeAspect="1"/>
+            </wp:cNvGraphicFramePr>
+            <a:graphic xmlns:a="http://schemas.openxmlformats.org/drawingml/2006/main">
+              <a:graphicData uri="http://schemas.openxmlformats.org/drawingml/2006/picture">
+                <pic:pic xmlns:pic="http://schemas.openxmlformats.org/drawingml/2006/picture">
+                  <pic:nvPicPr>
+                    <pic:cNvPr id="26" name="kafka setup - Copy.png"/>
+                    <pic:cNvPicPr/>
+                  </pic:nvPicPr>
+                  <pic:blipFill>
+                    <a:blip r:embed="rId53">
+                      <a:extLst>
+                        <a:ext uri="{28A0092B-C50C-407E-A947-70E740481C1C}">
+                          <a14:useLocalDpi xmlns:a14="http://schemas.microsoft.com/office/drawing/2010/main" val="0"/>
+                        </a:ext>
+                      </a:extLst>
+                    </a:blip>
+                    <a:stretch>
+                      <a:fillRect/>
+                    </a:stretch>
+                  </pic:blipFill>
+                  <pic:spPr>
+                    <a:xfrm>
+                      <a:off x="0" y="0"/>
+                      <a:ext cx="2603500" cy="3848100"/>
+                    </a:xfrm>
+                    <a:prstGeom prst="rect">
+                      <a:avLst/>
+                    </a:prstGeom>
+                  </pic:spPr>
+                </pic:pic>
+              </a:graphicData>
+            </a:graphic>
+          </wp:inline>
+        </w:drawing>
+      </w:r>
+      <w:r>
+        <w:rPr>
+          <w:rFonts w:ascii="Segoe UI" w:eastAsia="Times New Roman" w:hAnsi="Segoe UI" w:cs="Segoe UI"/>
+          <w:color w:val="111111"/>
+          <w:sz w:val="21"/>
+          <w:szCs w:val="21"/>
+          <w:lang w:val="en-US"/>
+        </w:rPr>
+        <w:tab/>
+      </w:r>
     </w:p>
     <w:p>
       <w:pPr>
         <w:pStyle w:val="Heading2"/>
       </w:pPr>
-      <w:bookmarkStart w:id="52" w:name="_Toc276998228"/>
-      <w:bookmarkStart w:id="53" w:name="_Toc529963095"/>
-      <w:bookmarkStart w:id="54" w:name="_Toc276998227"/>
-      <w:bookmarkStart w:id="55" w:name="_Toc276998229"/>
+      <w:bookmarkStart w:id="51" w:name="_Toc276998228"/>
+      <w:bookmarkStart w:id="52" w:name="_Toc529963095"/>
+      <w:bookmarkStart w:id="53" w:name="_Toc276998227"/>
+      <w:bookmarkStart w:id="54" w:name="_Toc276998229"/>
       <w:r>
         <w:t>Security</w:t>
       </w:r>
+      <w:bookmarkEnd w:id="51"/>
       <w:bookmarkEnd w:id="52"/>
-      <w:bookmarkEnd w:id="53"/>
     </w:p>
     <w:p>
       <w:pPr>
@@ -18112,6 +18566,7 @@
           <w:noProof/>
           <w:lang w:val="en-US" w:eastAsia="ja-JP"/>
         </w:rPr>
+        <w:lastRenderedPageBreak/>
         <w:drawing>
           <wp:inline distT="0" distB="0" distL="0" distR="0" wp14:anchorId="03D07F2C" wp14:editId="64E38BAD">
             <wp:extent cx="5657850" cy="2869888"/>
@@ -18321,7 +18776,6 @@
         <w:jc w:val="both"/>
       </w:pPr>
       <w:r>
-        <w:lastRenderedPageBreak/>
         <w:t>Sliding expiration of the token will be used to keep the token validity to minimum. For the customer portal the validity of this token will be kept 5 minutes. Reliable use cases will be implemented on frontend to logout inactive session &amp; to keep active sessions alive if there is user activity.</w:t>
       </w:r>
     </w:p>
@@ -18380,7 +18834,11 @@
         <w:jc w:val="both"/>
       </w:pPr>
       <w:r>
-        <w:t xml:space="preserve">All the communication will be using SSL encryption and the same will be used across various components on the server side as well. E.g. communication between Frontend &amp; API Gateway, API Gateway &amp; Services, Services &amp; Databases, Services &amp; Cache, between two services, Services &amp; </w:t>
+        <w:t xml:space="preserve">All the communication will be using SSL encryption and the same will be used across various components on the server side as well. E.g. communication between Frontend &amp; API Gateway, API Gateway &amp; </w:t>
+      </w:r>
+      <w:r>
+        <w:lastRenderedPageBreak/>
+        <w:t xml:space="preserve">Services, Services &amp; Databases, Services &amp; Cache, between two services, Services &amp; </w:t>
       </w:r>
       <w:proofErr w:type="gramStart"/>
       <w:r>
@@ -18592,13 +19050,12 @@
       <w:pPr>
         <w:pStyle w:val="Heading2"/>
       </w:pPr>
-      <w:bookmarkStart w:id="56" w:name="_Toc529963096"/>
-      <w:r>
-        <w:lastRenderedPageBreak/>
+      <w:bookmarkStart w:id="55" w:name="_Toc529963096"/>
+      <w:r>
         <w:t>Exception Handling</w:t>
       </w:r>
-      <w:bookmarkEnd w:id="54"/>
-      <w:bookmarkEnd w:id="56"/>
+      <w:bookmarkEnd w:id="53"/>
+      <w:bookmarkEnd w:id="55"/>
     </w:p>
     <w:p>
       <w:pPr>
@@ -18822,6 +19279,7 @@
         <w:rPr>
           <w:lang w:val="en-US" w:eastAsia="ja-JP"/>
         </w:rPr>
+        <w:lastRenderedPageBreak/>
         <w:t>On the client side, there will be an interceptor that would check all requests for server errors and will do a generic handling in form of a notification to the user about what went wrong.</w:t>
       </w:r>
     </w:p>
@@ -18829,20 +19287,20 @@
       <w:pPr>
         <w:pStyle w:val="Heading2"/>
       </w:pPr>
-      <w:bookmarkStart w:id="57" w:name="_Toc276998231"/>
-      <w:bookmarkStart w:id="58" w:name="_Ref455870195"/>
-      <w:bookmarkStart w:id="59" w:name="_Ref455870242"/>
-      <w:bookmarkStart w:id="60" w:name="_Ref455870249"/>
-      <w:bookmarkStart w:id="61" w:name="_Toc529963097"/>
-      <w:bookmarkStart w:id="62" w:name="_Toc276998230"/>
+      <w:bookmarkStart w:id="56" w:name="_Toc276998231"/>
+      <w:bookmarkStart w:id="57" w:name="_Ref455870195"/>
+      <w:bookmarkStart w:id="58" w:name="_Ref455870242"/>
+      <w:bookmarkStart w:id="59" w:name="_Ref455870249"/>
+      <w:bookmarkStart w:id="60" w:name="_Toc529963097"/>
+      <w:bookmarkStart w:id="61" w:name="_Toc276998230"/>
       <w:r>
         <w:t>Input Validation</w:t>
       </w:r>
+      <w:bookmarkEnd w:id="56"/>
       <w:bookmarkEnd w:id="57"/>
       <w:bookmarkEnd w:id="58"/>
       <w:bookmarkEnd w:id="59"/>
       <w:bookmarkEnd w:id="60"/>
-      <w:bookmarkEnd w:id="61"/>
     </w:p>
     <w:p>
       <w:pPr>
@@ -19051,12 +19509,12 @@
       <w:pPr>
         <w:pStyle w:val="Heading2"/>
       </w:pPr>
-      <w:bookmarkStart w:id="63" w:name="_Toc529963098"/>
+      <w:bookmarkStart w:id="62" w:name="_Toc529963098"/>
       <w:r>
         <w:t>Caching</w:t>
       </w:r>
+      <w:bookmarkEnd w:id="61"/>
       <w:bookmarkEnd w:id="62"/>
-      <w:bookmarkEnd w:id="63"/>
     </w:p>
     <w:p>
       <w:pPr>
@@ -19121,7 +19579,6 @@
         </w:numPr>
       </w:pPr>
       <w:r>
-        <w:lastRenderedPageBreak/>
         <w:t xml:space="preserve">Caching of front-end applications on </w:t>
       </w:r>
       <w:r>
@@ -19133,281 +19590,14 @@
     </w:p>
     <w:p>
       <w:pPr>
-        <w:ind w:left="450"/>
-        <w:jc w:val="both"/>
-      </w:pPr>
-    </w:p>
-    <w:p>
-      <w:pPr>
-        <w:ind w:left="450"/>
-        <w:jc w:val="both"/>
-      </w:pPr>
-      <w:r>
-        <w:t>For service layer caching, Radis cache cluster will be used with master slave replication</w:t>
-      </w:r>
-      <w:r>
-        <w:t xml:space="preserve"> for high availability and optimum performance.</w:t>
-      </w:r>
-    </w:p>
-    <w:p>
-      <w:pPr>
-        <w:ind w:left="792"/>
-      </w:pPr>
-    </w:p>
-    <w:p>
-      <w:pPr>
-        <w:pStyle w:val="Heading2"/>
-      </w:pPr>
-      <w:bookmarkStart w:id="64" w:name="_Toc529963099"/>
-      <w:r>
-        <w:t>Dependency Injection</w:t>
-      </w:r>
-      <w:bookmarkEnd w:id="64"/>
-    </w:p>
-    <w:p>
-      <w:pPr>
-        <w:ind w:left="450"/>
-        <w:jc w:val="both"/>
-      </w:pPr>
-      <w:r>
-        <w:t xml:space="preserve">Dependency injection pattern will be used to </w:t>
-      </w:r>
-      <w:r>
-        <w:t>allow layers to communicate</w:t>
-      </w:r>
-      <w:r>
-        <w:t xml:space="preserve"> </w:t>
-      </w:r>
-      <w:r>
-        <w:t>effectively</w:t>
-      </w:r>
-      <w:r>
-        <w:t>,</w:t>
-      </w:r>
-      <w:r>
-        <w:t xml:space="preserve"> implement loose coupling, and to implement clean code. Unity framework will be used to implement dependency </w:t>
-      </w:r>
-      <w:r>
-        <w:rPr>
-          <w:lang w:val="en-US" w:eastAsia="ja-JP"/>
-        </w:rPr>
-        <w:t>injection</w:t>
-      </w:r>
-      <w:r>
-        <w:t>.</w:t>
-      </w:r>
-    </w:p>
-    <w:p>
-      <w:pPr>
-        <w:ind w:left="450"/>
-        <w:jc w:val="both"/>
-      </w:pPr>
-      <w:r>
-        <w:t>Interfaces</w:t>
-      </w:r>
-      <w:r>
-        <w:t xml:space="preserve"> </w:t>
-      </w:r>
-      <w:r>
-        <w:rPr>
-          <w:lang w:val="en-US" w:eastAsia="ja-JP"/>
-        </w:rPr>
-        <w:t>exposed</w:t>
-      </w:r>
-      <w:r>
-        <w:t xml:space="preserve"> by various layers will be available in the </w:t>
-      </w:r>
-      <w:r>
-        <w:t>s</w:t>
-      </w:r>
-      <w:r>
-        <w:t>hared project</w:t>
-      </w:r>
-      <w:r>
-        <w:t>, and thus can be implemented/</w:t>
-      </w:r>
-      <w:r>
-        <w:t xml:space="preserve">consumed by any other </w:t>
-      </w:r>
-      <w:r>
-        <w:t>project</w:t>
-      </w:r>
-      <w:r>
-        <w:t xml:space="preserve"> in the service</w:t>
-      </w:r>
-      <w:r>
-        <w:t xml:space="preserve">. In brief, the </w:t>
-      </w:r>
-      <w:r>
-        <w:t>API</w:t>
-      </w:r>
-      <w:r>
-        <w:t xml:space="preserve"> layer projects will be consuming interfaces </w:t>
-      </w:r>
-      <w:r>
-        <w:t>exposed</w:t>
-      </w:r>
-      <w:r>
-        <w:t xml:space="preserve"> by </w:t>
-      </w:r>
-      <w:r>
-        <w:rPr>
-          <w:lang w:val="en-US" w:eastAsia="ja-JP"/>
-        </w:rPr>
-        <w:t>the</w:t>
-      </w:r>
-      <w:r>
-        <w:t xml:space="preserve"> business layer projects, the business layer projects will consume interfaces </w:t>
-      </w:r>
-      <w:r>
-        <w:t>exposed</w:t>
-      </w:r>
-      <w:r>
-        <w:t xml:space="preserve"> by the data and </w:t>
-      </w:r>
-      <w:r>
-        <w:t>shared</w:t>
-      </w:r>
-      <w:r>
-        <w:t xml:space="preserve"> layer projects. </w:t>
-      </w:r>
-    </w:p>
-    <w:p>
-      <w:pPr>
-        <w:pStyle w:val="Heading2"/>
-      </w:pPr>
-      <w:bookmarkStart w:id="65" w:name="_Toc529963100"/>
-      <w:r>
-        <w:t>Data Access</w:t>
-      </w:r>
-      <w:bookmarkEnd w:id="55"/>
-      <w:bookmarkEnd w:id="65"/>
-    </w:p>
-    <w:p>
-      <w:pPr>
-        <w:ind w:left="450"/>
-        <w:jc w:val="both"/>
-      </w:pPr>
-      <w:r>
-        <w:t>Da</w:t>
-      </w:r>
-      <w:r>
-        <w:t>ta will be saved in the system majorly in relations &amp; document format. For No SQL data, Mongo DB will be implemented. It would be used in following use cases:</w:t>
-      </w:r>
-    </w:p>
-    <w:p>
-      <w:pPr>
-        <w:ind w:left="450"/>
-        <w:jc w:val="both"/>
-      </w:pPr>
-      <w:r>
-        <w:t>My</w:t>
-      </w:r>
-      <w:r>
-        <w:t xml:space="preserve"> </w:t>
-      </w:r>
-      <w:r>
-        <w:t>SQL S</w:t>
-      </w:r>
-      <w:r>
-        <w:t>erver</w:t>
-      </w:r>
-      <w:r>
-        <w:t xml:space="preserve"> will be used to store the data in relational schema. All the access to the data will be governed through data layer using Entity </w:t>
-      </w:r>
-      <w:r>
-        <w:t>F</w:t>
-      </w:r>
-      <w:r>
-        <w:t>ramework</w:t>
-      </w:r>
-      <w:r>
-        <w:t xml:space="preserve"> Core</w:t>
-      </w:r>
-      <w:r>
-        <w:t xml:space="preserve"> ORM. The data layer will expose a generic repository that can </w:t>
-      </w:r>
-      <w:r>
-        <w:rPr>
-          <w:lang w:val="en-US" w:eastAsia="ja-JP"/>
-        </w:rPr>
-        <w:t>be</w:t>
-      </w:r>
-      <w:r>
-        <w:t xml:space="preserve"> queried for any type derived from the base type. Code-First approach will be used for the database design, and entities will be modelled following a domain driven design.</w:t>
-      </w:r>
-    </w:p>
-    <w:p>
-      <w:pPr>
-        <w:ind w:left="450"/>
-        <w:jc w:val="both"/>
-      </w:pPr>
-      <w:r>
-        <w:t xml:space="preserve">All entities will be </w:t>
-      </w:r>
-      <w:r>
-        <w:rPr>
-          <w:lang w:val="en-US" w:eastAsia="ja-JP"/>
-        </w:rPr>
-        <w:t>derived</w:t>
-      </w:r>
-      <w:r>
-        <w:t xml:space="preserve"> from a base entity that would contain common properties such as unique id, auditing field (created on, modified on, deleted on, created by, modified by, deleted by).</w:t>
-      </w:r>
-    </w:p>
-    <w:p>
-      <w:pPr>
-        <w:pStyle w:val="Heading2"/>
-      </w:pPr>
-      <w:bookmarkStart w:id="66" w:name="_Toc276998233"/>
-      <w:bookmarkStart w:id="67" w:name="_Toc529963101"/>
-      <w:r>
-        <w:t>Data Transfer between Layers</w:t>
-      </w:r>
-      <w:bookmarkEnd w:id="66"/>
-      <w:bookmarkEnd w:id="67"/>
-    </w:p>
-    <w:p>
-      <w:pPr>
-        <w:ind w:left="450"/>
-        <w:jc w:val="both"/>
-      </w:pPr>
-      <w:r>
-        <w:t xml:space="preserve">Data transfer </w:t>
-      </w:r>
-      <w:r>
-        <w:rPr>
-          <w:lang w:val="en-US" w:eastAsia="ja-JP"/>
-        </w:rPr>
-        <w:t>between</w:t>
-      </w:r>
-      <w:r>
-        <w:t xml:space="preserve"> layers will be done </w:t>
-      </w:r>
-      <w:r>
-        <w:t>using</w:t>
-      </w:r>
-      <w:r>
-        <w:t xml:space="preserve"> various formats and data structures. Below diagram show what </w:t>
-      </w:r>
-      <w:r>
-        <w:t>format</w:t>
-      </w:r>
-      <w:r>
-        <w:t xml:space="preserve"> of data flows from layer to layer</w:t>
-      </w:r>
-      <w:r>
-        <w:t>, between services and from frontend to services</w:t>
-      </w:r>
-      <w:r>
-        <w:t>.</w:t>
-      </w:r>
-    </w:p>
-    <w:p>
-      <w:pPr>
-        <w:pStyle w:val="BodyText"/>
-        <w:ind w:left="576"/>
-        <w:jc w:val="center"/>
+        <w:pStyle w:val="ListParagraph"/>
+        <w:ind w:left="1152"/>
+      </w:pPr>
+    </w:p>
+    <w:p>
+      <w:pPr>
+        <w:pStyle w:val="ListParagraph"/>
+        <w:ind w:left="1152"/>
       </w:pPr>
       <w:r>
         <w:rPr>
@@ -19415,10 +19605,10 @@
         </w:rPr>
         <w:lastRenderedPageBreak/>
         <w:drawing>
-          <wp:inline distT="0" distB="0" distL="0" distR="0" wp14:anchorId="21D16BAE" wp14:editId="22FBAD62">
-            <wp:extent cx="5518981" cy="3339780"/>
-            <wp:effectExtent l="0" t="0" r="5715" b="0"/>
-            <wp:docPr id="27870" name="Picture 27870"/>
+          <wp:inline distT="0" distB="0" distL="0" distR="0" wp14:anchorId="0072198C" wp14:editId="03DEEB7E">
+            <wp:extent cx="5031234" cy="2763367"/>
+            <wp:effectExtent l="0" t="0" r="0" b="0"/>
+            <wp:docPr id="23" name="Picture 23" descr="A close up of a device&#10;&#10;Description automatically generated"/>
             <wp:cNvGraphicFramePr>
               <a:graphicFrameLocks xmlns:a="http://schemas.openxmlformats.org/drawingml/2006/main" noChangeAspect="1"/>
             </wp:cNvGraphicFramePr>
@@ -19426,33 +19616,29 @@
               <a:graphicData uri="http://schemas.openxmlformats.org/drawingml/2006/picture">
                 <pic:pic xmlns:pic="http://schemas.openxmlformats.org/drawingml/2006/picture">
                   <pic:nvPicPr>
-                    <pic:cNvPr id="0" name="Picture 11"/>
-                    <pic:cNvPicPr>
-                      <a:picLocks noChangeAspect="1" noChangeArrowheads="1"/>
-                    </pic:cNvPicPr>
+                    <pic:cNvPr id="23" name="redis cache 1 - Copy.png"/>
+                    <pic:cNvPicPr/>
                   </pic:nvPicPr>
                   <pic:blipFill>
-                    <a:blip r:embed="rId55" cstate="print">
+                    <a:blip r:embed="rId55">
                       <a:extLst>
                         <a:ext uri="{28A0092B-C50C-407E-A947-70E740481C1C}">
                           <a14:useLocalDpi xmlns:a14="http://schemas.microsoft.com/office/drawing/2010/main" val="0"/>
                         </a:ext>
                       </a:extLst>
                     </a:blip>
-                    <a:srcRect/>
                     <a:stretch>
                       <a:fillRect/>
                     </a:stretch>
                   </pic:blipFill>
-                  <pic:spPr bwMode="auto">
+                  <pic:spPr>
                     <a:xfrm>
                       <a:off x="0" y="0"/>
-                      <a:ext cx="5559565" cy="3364339"/>
+                      <a:ext cx="5031234" cy="2763367"/>
                     </a:xfrm>
                     <a:prstGeom prst="rect">
                       <a:avLst/>
                     </a:prstGeom>
-                    <a:noFill/>
                   </pic:spPr>
                 </pic:pic>
               </a:graphicData>
@@ -19463,6 +19649,356 @@
     </w:p>
     <w:p>
       <w:pPr>
+        <w:ind w:left="450"/>
+        <w:jc w:val="both"/>
+      </w:pPr>
+      <w:r>
+        <w:tab/>
+      </w:r>
+      <w:r>
+        <w:tab/>
+      </w:r>
+      <w:r>
+        <w:tab/>
+      </w:r>
+      <w:r>
+        <w:tab/>
+      </w:r>
+      <w:r>
+        <w:tab/>
+      </w:r>
+      <w:r>
+        <w:tab/>
+        <w:t xml:space="preserve">Redis Cache </w:t>
+      </w:r>
+      <w:r>
+        <w:t>diagram</w:t>
+      </w:r>
+    </w:p>
+    <w:p>
+      <w:pPr>
+        <w:ind w:left="450"/>
+        <w:jc w:val="both"/>
+      </w:pPr>
+      <w:r>
+        <w:t>For service layer caching, Radis cache cluster will be used with master slave replication</w:t>
+      </w:r>
+      <w:r>
+        <w:t xml:space="preserve"> for high availability and optimum performance.</w:t>
+      </w:r>
+    </w:p>
+    <w:p>
+      <w:pPr>
+        <w:ind w:left="792"/>
+      </w:pPr>
+    </w:p>
+    <w:p>
+      <w:pPr>
+        <w:pStyle w:val="Heading2"/>
+      </w:pPr>
+      <w:bookmarkStart w:id="63" w:name="_Toc529963099"/>
+      <w:r>
+        <w:t>Dependency Injection</w:t>
+      </w:r>
+      <w:bookmarkEnd w:id="63"/>
+    </w:p>
+    <w:p>
+      <w:pPr>
+        <w:ind w:left="450"/>
+        <w:jc w:val="both"/>
+      </w:pPr>
+      <w:r>
+        <w:t xml:space="preserve">Dependency injection pattern will be used to </w:t>
+      </w:r>
+      <w:r>
+        <w:t>allow layers to communicate</w:t>
+      </w:r>
+      <w:r>
+        <w:t xml:space="preserve"> </w:t>
+      </w:r>
+      <w:r>
+        <w:t>effectively</w:t>
+      </w:r>
+      <w:r>
+        <w:t>,</w:t>
+      </w:r>
+      <w:r>
+        <w:t xml:space="preserve"> implement loose coupling, and to implement clean code. Unity framework will be used to implement dependency </w:t>
+      </w:r>
+      <w:r>
+        <w:rPr>
+          <w:lang w:val="en-US" w:eastAsia="ja-JP"/>
+        </w:rPr>
+        <w:t>injection</w:t>
+      </w:r>
+      <w:r>
+        <w:t>.</w:t>
+      </w:r>
+    </w:p>
+    <w:p>
+      <w:pPr>
+        <w:ind w:left="450"/>
+        <w:jc w:val="both"/>
+      </w:pPr>
+      <w:r>
+        <w:t>Interfaces</w:t>
+      </w:r>
+      <w:r>
+        <w:t xml:space="preserve"> </w:t>
+      </w:r>
+      <w:r>
+        <w:rPr>
+          <w:lang w:val="en-US" w:eastAsia="ja-JP"/>
+        </w:rPr>
+        <w:t>exposed</w:t>
+      </w:r>
+      <w:r>
+        <w:t xml:space="preserve"> by various layers will be available in the </w:t>
+      </w:r>
+      <w:r>
+        <w:t>s</w:t>
+      </w:r>
+      <w:r>
+        <w:t>hared project</w:t>
+      </w:r>
+      <w:r>
+        <w:t>, and thus can be implemented/</w:t>
+      </w:r>
+      <w:r>
+        <w:t xml:space="preserve">consumed by any other </w:t>
+      </w:r>
+      <w:r>
+        <w:t>project</w:t>
+      </w:r>
+      <w:r>
+        <w:t xml:space="preserve"> in the service</w:t>
+      </w:r>
+      <w:r>
+        <w:t xml:space="preserve">. In brief, the </w:t>
+      </w:r>
+      <w:r>
+        <w:t>API</w:t>
+      </w:r>
+      <w:r>
+        <w:t xml:space="preserve"> layer projects will be consuming interfaces </w:t>
+      </w:r>
+      <w:r>
+        <w:t>exposed</w:t>
+      </w:r>
+      <w:r>
+        <w:t xml:space="preserve"> by </w:t>
+      </w:r>
+      <w:r>
+        <w:rPr>
+          <w:lang w:val="en-US" w:eastAsia="ja-JP"/>
+        </w:rPr>
+        <w:t>the</w:t>
+      </w:r>
+      <w:r>
+        <w:t xml:space="preserve"> business layer projects, the business layer projects will consume interfaces </w:t>
+      </w:r>
+      <w:r>
+        <w:t>exposed</w:t>
+      </w:r>
+      <w:r>
+        <w:t xml:space="preserve"> by the data and </w:t>
+      </w:r>
+      <w:r>
+        <w:t>shared</w:t>
+      </w:r>
+      <w:r>
+        <w:t xml:space="preserve"> layer projects. </w:t>
+      </w:r>
+    </w:p>
+    <w:p>
+      <w:pPr>
+        <w:pStyle w:val="Heading2"/>
+      </w:pPr>
+      <w:bookmarkStart w:id="64" w:name="_Toc529963100"/>
+      <w:r>
+        <w:t>Data Access</w:t>
+      </w:r>
+      <w:bookmarkEnd w:id="54"/>
+      <w:bookmarkEnd w:id="64"/>
+    </w:p>
+    <w:p>
+      <w:pPr>
+        <w:ind w:left="450"/>
+        <w:jc w:val="both"/>
+      </w:pPr>
+      <w:r>
+        <w:t>Da</w:t>
+      </w:r>
+      <w:r>
+        <w:t>ta will be saved in the system majorly in relations &amp; document format. For No SQL data, Mongo DB will be implemented. It would be used in following use cases:</w:t>
+      </w:r>
+    </w:p>
+    <w:p>
+      <w:pPr>
+        <w:ind w:left="450"/>
+        <w:jc w:val="both"/>
+      </w:pPr>
+      <w:r>
+        <w:t>My</w:t>
+      </w:r>
+      <w:r>
+        <w:t xml:space="preserve"> </w:t>
+      </w:r>
+      <w:r>
+        <w:t>SQL S</w:t>
+      </w:r>
+      <w:r>
+        <w:t>erver</w:t>
+      </w:r>
+      <w:r>
+        <w:t xml:space="preserve"> will be used to store the data in relational schema. All the access to the data will be governed through data layer using Entity </w:t>
+      </w:r>
+      <w:r>
+        <w:t>F</w:t>
+      </w:r>
+      <w:r>
+        <w:t>ramework</w:t>
+      </w:r>
+      <w:r>
+        <w:t xml:space="preserve"> Core</w:t>
+      </w:r>
+      <w:r>
+        <w:t xml:space="preserve"> ORM. The data layer will expose a generic repository that can </w:t>
+      </w:r>
+      <w:r>
+        <w:rPr>
+          <w:lang w:val="en-US" w:eastAsia="ja-JP"/>
+        </w:rPr>
+        <w:t>be</w:t>
+      </w:r>
+      <w:r>
+        <w:t xml:space="preserve"> queried for any type derived from the base type. Code-First approach will be used for the database design, and entities will be modelled following a domain driven design.</w:t>
+      </w:r>
+    </w:p>
+    <w:p>
+      <w:pPr>
+        <w:ind w:left="450"/>
+        <w:jc w:val="both"/>
+      </w:pPr>
+      <w:r>
+        <w:t xml:space="preserve">All entities will be </w:t>
+      </w:r>
+      <w:r>
+        <w:rPr>
+          <w:lang w:val="en-US" w:eastAsia="ja-JP"/>
+        </w:rPr>
+        <w:t>derived</w:t>
+      </w:r>
+      <w:r>
+        <w:t xml:space="preserve"> from a base entity that would contain common properties such as unique id, auditing field (created on, modified on, deleted on, created by, modified by, deleted by).</w:t>
+      </w:r>
+    </w:p>
+    <w:p>
+      <w:pPr>
+        <w:pStyle w:val="Heading2"/>
+      </w:pPr>
+      <w:bookmarkStart w:id="65" w:name="_Toc276998233"/>
+      <w:bookmarkStart w:id="66" w:name="_Toc529963101"/>
+      <w:r>
+        <w:lastRenderedPageBreak/>
+        <w:t>Data Transfer between Layers</w:t>
+      </w:r>
+      <w:bookmarkEnd w:id="65"/>
+      <w:bookmarkEnd w:id="66"/>
+    </w:p>
+    <w:p>
+      <w:pPr>
+        <w:ind w:left="450"/>
+        <w:jc w:val="both"/>
+      </w:pPr>
+      <w:r>
+        <w:t xml:space="preserve">Data transfer </w:t>
+      </w:r>
+      <w:r>
+        <w:rPr>
+          <w:lang w:val="en-US" w:eastAsia="ja-JP"/>
+        </w:rPr>
+        <w:t>between</w:t>
+      </w:r>
+      <w:r>
+        <w:t xml:space="preserve"> layers will be done </w:t>
+      </w:r>
+      <w:r>
+        <w:t>using</w:t>
+      </w:r>
+      <w:r>
+        <w:t xml:space="preserve"> various formats and data structures. Below diagram show what </w:t>
+      </w:r>
+      <w:r>
+        <w:t>format</w:t>
+      </w:r>
+      <w:r>
+        <w:t xml:space="preserve"> of data flows from layer to layer</w:t>
+      </w:r>
+      <w:r>
+        <w:t>, between services and from frontend to services</w:t>
+      </w:r>
+      <w:r>
+        <w:t>.</w:t>
+      </w:r>
+    </w:p>
+    <w:p>
+      <w:pPr>
+        <w:pStyle w:val="BodyText"/>
+        <w:ind w:left="576"/>
+        <w:jc w:val="center"/>
+      </w:pPr>
+      <w:r>
+        <w:rPr>
+          <w:noProof/>
+        </w:rPr>
+        <w:drawing>
+          <wp:inline distT="0" distB="0" distL="0" distR="0" wp14:anchorId="1B36D4B6" wp14:editId="606B7C23">
+            <wp:extent cx="4945075" cy="3430270"/>
+            <wp:effectExtent l="0" t="0" r="8255" b="0"/>
+            <wp:docPr id="25" name="Picture 25" descr="A screenshot of a cell phone&#10;&#10;Description automatically generated"/>
+            <wp:cNvGraphicFramePr>
+              <a:graphicFrameLocks xmlns:a="http://schemas.openxmlformats.org/drawingml/2006/main" noChangeAspect="1"/>
+            </wp:cNvGraphicFramePr>
+            <a:graphic xmlns:a="http://schemas.openxmlformats.org/drawingml/2006/main">
+              <a:graphicData uri="http://schemas.openxmlformats.org/drawingml/2006/picture">
+                <pic:pic xmlns:pic="http://schemas.openxmlformats.org/drawingml/2006/picture">
+                  <pic:nvPicPr>
+                    <pic:cNvPr id="25" name="DataTransferFlow.png"/>
+                    <pic:cNvPicPr/>
+                  </pic:nvPicPr>
+                  <pic:blipFill>
+                    <a:blip r:embed="rId56" cstate="print">
+                      <a:extLst>
+                        <a:ext uri="{28A0092B-C50C-407E-A947-70E740481C1C}">
+                          <a14:useLocalDpi xmlns:a14="http://schemas.microsoft.com/office/drawing/2010/main" val="0"/>
+                        </a:ext>
+                      </a:extLst>
+                    </a:blip>
+                    <a:stretch>
+                      <a:fillRect/>
+                    </a:stretch>
+                  </pic:blipFill>
+                  <pic:spPr>
+                    <a:xfrm>
+                      <a:off x="0" y="0"/>
+                      <a:ext cx="4967204" cy="3445620"/>
+                    </a:xfrm>
+                    <a:prstGeom prst="rect">
+                      <a:avLst/>
+                    </a:prstGeom>
+                  </pic:spPr>
+                </pic:pic>
+              </a:graphicData>
+            </a:graphic>
+          </wp:inline>
+        </w:drawing>
+      </w:r>
+      <w:bookmarkStart w:id="67" w:name="_GoBack"/>
+      <w:bookmarkEnd w:id="67"/>
+    </w:p>
+    <w:p>
+      <w:pPr>
         <w:pStyle w:val="BodyText"/>
         <w:ind w:left="576"/>
         <w:jc w:val="center"/>
@@ -19764,6 +20300,7 @@
         <w:rPr>
           <w:lang w:val="en-US" w:eastAsia="ja-JP"/>
         </w:rPr>
+        <w:lastRenderedPageBreak/>
         <w:t xml:space="preserve">Presentation </w:t>
       </w:r>
       <w:r>
@@ -19809,7 +20346,6 @@
         <w:rPr>
           <w:lang w:val="en-US" w:eastAsia="ja-JP"/>
         </w:rPr>
-        <w:lastRenderedPageBreak/>
         <w:t xml:space="preserve">Business Layer: Business layer test cases will be written on server side using Microsoft unit testing projects. </w:t>
       </w:r>
     </w:p>
@@ -20399,7 +20935,19 @@
         <w:rPr>
           <w:lang w:val="en-US" w:eastAsia="ja-JP"/>
         </w:rPr>
-        <w:t>Deployment process and deployment architecture will be the backbone of the system and will keep the client (bank) far ahead in the competition with other vendors still relying on legacy technologies and incurring huge bills to use third party services for their core banking &amp; infrastructural components.</w:t>
+        <w:t xml:space="preserve">Deployment process and deployment architecture will be the backbone of the system and will keep the client (bank) far ahead in the competition with other vendors still relying on legacy technologies and incurring huge bills to use third party services for their </w:t>
+      </w:r>
+      <w:r>
+        <w:rPr>
+          <w:lang w:val="en-US" w:eastAsia="ja-JP"/>
+        </w:rPr>
+        <w:t>existing claim system</w:t>
+      </w:r>
+      <w:r>
+        <w:rPr>
+          <w:lang w:val="en-US" w:eastAsia="ja-JP"/>
+        </w:rPr>
+        <w:t xml:space="preserve"> &amp; infrastructural components.</w:t>
       </w:r>
     </w:p>
     <w:p>
@@ -20477,7 +21025,7 @@
         <w:rPr>
           <w:lang w:val="en-US" w:eastAsia="ja-JP"/>
         </w:rPr>
-        <w:t>AWS</w:t>
+        <w:t>Azure</w:t>
       </w:r>
       <w:r>
         <w:rPr>
@@ -20559,7 +21107,7 @@
                     </pic:cNvPicPr>
                   </pic:nvPicPr>
                   <pic:blipFill>
-                    <a:blip r:embed="rId56">
+                    <a:blip r:embed="rId57">
                       <a:extLst>
                         <a:ext uri="{28A0092B-C50C-407E-A947-70E740481C1C}">
                           <a14:useLocalDpi xmlns:a14="http://schemas.microsoft.com/office/drawing/2010/main" val="0"/>
@@ -20652,6 +21200,7 @@
         <w:rPr>
           <w:lang w:eastAsia="ja-JP"/>
         </w:rPr>
+        <w:lastRenderedPageBreak/>
         <w:t>In our case, Amazon API gateway will be used for guarding, throttling, managing &amp; exposing the business services.</w:t>
       </w:r>
       <w:r>
@@ -20677,7 +21226,6 @@
           <w:b/>
           <w:lang w:eastAsia="ja-JP"/>
         </w:rPr>
-        <w:lastRenderedPageBreak/>
         <w:t>Amazon CloudFront</w:t>
       </w:r>
       <w:r>
@@ -21098,7 +21646,6 @@
           <w:noProof/>
           <w:lang w:val="en-IN" w:eastAsia="ja-JP"/>
         </w:rPr>
-        <w:lastRenderedPageBreak/>
         <w:drawing>
           <wp:inline distT="0" distB="0" distL="0" distR="0" wp14:anchorId="4D112E6D" wp14:editId="4524D9CE">
             <wp:extent cx="5826589" cy="4050219"/>
@@ -21117,7 +21664,7 @@
                     </pic:cNvPicPr>
                   </pic:nvPicPr>
                   <pic:blipFill>
-                    <a:blip r:embed="rId57" cstate="print">
+                    <a:blip r:embed="rId58" cstate="print">
                       <a:extLst>
                         <a:ext uri="{28A0092B-C50C-407E-A947-70E740481C1C}">
                           <a14:useLocalDpi xmlns:a14="http://schemas.microsoft.com/office/drawing/2010/main" val="0"/>
@@ -21489,7 +22036,7 @@
                     <pic:cNvPicPr/>
                   </pic:nvPicPr>
                   <pic:blipFill rotWithShape="1">
-                    <a:blip r:embed="rId58"/>
+                    <a:blip r:embed="rId59"/>
                     <a:srcRect l="616" t="920" r="635"/>
                     <a:stretch/>
                   </pic:blipFill>
@@ -21541,10 +22088,10 @@
       <w:pPr>
         <w:pStyle w:val="BodyText"/>
         <w:sectPr>
-          <w:headerReference w:type="default" r:id="rId59"/>
-          <w:footerReference w:type="default" r:id="rId60"/>
-          <w:headerReference w:type="first" r:id="rId61"/>
-          <w:footerReference w:type="first" r:id="rId62"/>
+          <w:headerReference w:type="default" r:id="rId60"/>
+          <w:footerReference w:type="default" r:id="rId61"/>
+          <w:headerReference w:type="first" r:id="rId62"/>
+          <w:footerReference w:type="first" r:id="rId63"/>
           <w:pgSz w:w="11906" w:h="16838"/>
           <w:pgMar w:top="1440" w:right="1080" w:bottom="1440" w:left="1080" w:header="708" w:footer="708" w:gutter="0"/>
           <w:pgNumType w:start="0"/>
@@ -21668,7 +22215,7 @@
                     </pic:cNvPicPr>
                   </pic:nvPicPr>
                   <pic:blipFill>
-                    <a:blip r:embed="rId63">
+                    <a:blip r:embed="rId64">
                       <a:extLst>
                         <a:ext uri="{28A0092B-C50C-407E-A947-70E740481C1C}">
                           <a14:useLocalDpi xmlns:a14="http://schemas.microsoft.com/office/drawing/2010/main" val="0"/>
@@ -22233,7 +22780,7 @@
     <w:p>
       <w:pPr>
         <w:sectPr>
-          <w:headerReference w:type="first" r:id="rId64"/>
+          <w:headerReference w:type="first" r:id="rId65"/>
           <w:pgSz w:w="11906" w:h="16838"/>
           <w:pgMar w:top="1440" w:right="1080" w:bottom="1440" w:left="1080" w:header="708" w:footer="708" w:gutter="0"/>
           <w:pgNumType w:start="0"/>
@@ -22536,8 +23083,8 @@
     <w:p/>
     <w:p/>
     <w:sectPr>
-      <w:headerReference w:type="first" r:id="rId65"/>
-      <w:footerReference w:type="first" r:id="rId66"/>
+      <w:headerReference w:type="first" r:id="rId66"/>
+      <w:footerReference w:type="first" r:id="rId67"/>
       <w:pgSz w:w="11906" w:h="16838"/>
       <w:pgMar w:top="1440" w:right="1080" w:bottom="1440" w:left="1080" w:header="708" w:footer="708" w:gutter="0"/>
       <w:pgNumType w:start="0"/>
@@ -22551,7 +23098,7 @@
 
 <file path=word/comments.xml><?xml version="1.0" encoding="utf-8"?>
 <w:comments xmlns:wpc="http://schemas.microsoft.com/office/word/2010/wordprocessingCanvas" xmlns:cx="http://schemas.microsoft.com/office/drawing/2014/chartex" xmlns:cx1="http://schemas.microsoft.com/office/drawing/2015/9/8/chartex" xmlns:cx2="http://schemas.microsoft.com/office/drawing/2015/10/21/chartex" xmlns:cx3="http://schemas.microsoft.com/office/drawing/2016/5/9/chartex" xmlns:cx4="http://schemas.microsoft.com/office/drawing/2016/5/10/chartex" xmlns:cx5="http://schemas.microsoft.com/office/drawing/2016/5/11/chartex" xmlns:cx6="http://schemas.microsoft.com/office/drawing/2016/5/12/chartex" xmlns:cx7="http://schemas.microsoft.com/office/drawing/2016/5/13/chartex" xmlns:cx8="http://schemas.microsoft.com/office/drawing/2016/5/14/chartex" xmlns:mc="http://schemas.openxmlformats.org/markup-compatibility/2006" xmlns:aink="http://schemas.microsoft.com/office/drawing/2016/ink" xmlns:am3d="http://schemas.microsoft.com/office/drawing/2017/model3d" xmlns:o="urn:schemas-microsoft-com:office:office" xmlns:r="http://schemas.openxmlformats.org/officeDocument/2006/relationships" xmlns:m="http://schemas.openxmlformats.org/officeDocument/2006/math" xmlns:v="urn:schemas-microsoft-com:vml" xmlns:wp14="http://schemas.microsoft.com/office/word/2010/wordprocessingDrawing" xmlns:wp="http://schemas.openxmlformats.org/drawingml/2006/wordprocessingDrawing" xmlns:w10="urn:schemas-microsoft-com:office:word" xmlns:w="http://schemas.openxmlformats.org/wordprocessingml/2006/main" xmlns:w14="http://schemas.microsoft.com/office/word/2010/wordml" xmlns:w15="http://schemas.microsoft.com/office/word/2012/wordml" xmlns:w16cid="http://schemas.microsoft.com/office/word/2016/wordml/cid" xmlns:w16se="http://schemas.microsoft.com/office/word/2015/wordml/symex" xmlns:wpg="http://schemas.microsoft.com/office/word/2010/wordprocessingGroup" xmlns:wpi="http://schemas.microsoft.com/office/word/2010/wordprocessingInk" xmlns:wne="http://schemas.microsoft.com/office/word/2006/wordml" xmlns:wps="http://schemas.microsoft.com/office/word/2010/wordprocessingShape" mc:Ignorable="w14 w15 w16se w16cid wp14">
-  <w:comment w:id="43" w:author="Sumit" w:date="2018-10-26T17:58:00Z" w:initials="S">
+  <w:comment w:id="46" w:author="Sumit" w:date="2018-10-26T17:58:00Z" w:initials="S">
     <w:p>
       <w:pPr>
         <w:pStyle w:val="CommentText"/>
@@ -22611,12 +23158,6 @@
 <w15:commentsEx xmlns:wpc="http://schemas.microsoft.com/office/word/2010/wordprocessingCanvas" xmlns:cx="http://schemas.microsoft.com/office/drawing/2014/chartex" xmlns:cx1="http://schemas.microsoft.com/office/drawing/2015/9/8/chartex" xmlns:cx2="http://schemas.microsoft.com/office/drawing/2015/10/21/chartex" xmlns:cx3="http://schemas.microsoft.com/office/drawing/2016/5/9/chartex" xmlns:cx4="http://schemas.microsoft.com/office/drawing/2016/5/10/chartex" xmlns:cx5="http://schemas.microsoft.com/office/drawing/2016/5/11/chartex" xmlns:cx6="http://schemas.microsoft.com/office/drawing/2016/5/12/chartex" xmlns:cx7="http://schemas.microsoft.com/office/drawing/2016/5/13/chartex" xmlns:cx8="http://schemas.microsoft.com/office/drawing/2016/5/14/chartex" xmlns:mc="http://schemas.openxmlformats.org/markup-compatibility/2006" xmlns:aink="http://schemas.microsoft.com/office/drawing/2016/ink" xmlns:am3d="http://schemas.microsoft.com/office/drawing/2017/model3d" xmlns:o="urn:schemas-microsoft-com:office:office" xmlns:r="http://schemas.openxmlformats.org/officeDocument/2006/relationships" xmlns:m="http://schemas.openxmlformats.org/officeDocument/2006/math" xmlns:v="urn:schemas-microsoft-com:vml" xmlns:wp14="http://schemas.microsoft.com/office/word/2010/wordprocessingDrawing" xmlns:wp="http://schemas.openxmlformats.org/drawingml/2006/wordprocessingDrawing" xmlns:w10="urn:schemas-microsoft-com:office:word" xmlns:w="http://schemas.openxmlformats.org/wordprocessingml/2006/main" xmlns:w14="http://schemas.microsoft.com/office/word/2010/wordml" xmlns:w15="http://schemas.microsoft.com/office/word/2012/wordml" xmlns:w16cid="http://schemas.microsoft.com/office/word/2016/wordml/cid" xmlns:w16se="http://schemas.microsoft.com/office/word/2015/wordml/symex" xmlns:wpg="http://schemas.microsoft.com/office/word/2010/wordprocessingGroup" xmlns:wpi="http://schemas.microsoft.com/office/word/2010/wordprocessingInk" xmlns:wne="http://schemas.microsoft.com/office/word/2006/wordml" xmlns:wps="http://schemas.microsoft.com/office/word/2010/wordprocessingShape" mc:Ignorable="w14 w15 w16se w16cid wp14">
   <w15:commentEx w15:paraId="6BD90C51" w15:done="0"/>
 </w15:commentsEx>
-</file>
-
-<file path=word/commentsIds.xml><?xml version="1.0" encoding="utf-8"?>
-<w16cid:commentsIds xmlns:wpc="http://schemas.microsoft.com/office/word/2010/wordprocessingCanvas" xmlns:cx="http://schemas.microsoft.com/office/drawing/2014/chartex" xmlns:cx1="http://schemas.microsoft.com/office/drawing/2015/9/8/chartex" xmlns:cx2="http://schemas.microsoft.com/office/drawing/2015/10/21/chartex" xmlns:cx3="http://schemas.microsoft.com/office/drawing/2016/5/9/chartex" xmlns:cx4="http://schemas.microsoft.com/office/drawing/2016/5/10/chartex" xmlns:cx5="http://schemas.microsoft.com/office/drawing/2016/5/11/chartex" xmlns:cx6="http://schemas.microsoft.com/office/drawing/2016/5/12/chartex" xmlns:cx7="http://schemas.microsoft.com/office/drawing/2016/5/13/chartex" xmlns:cx8="http://schemas.microsoft.com/office/drawing/2016/5/14/chartex" xmlns:mc="http://schemas.openxmlformats.org/markup-compatibility/2006" xmlns:aink="http://schemas.microsoft.com/office/drawing/2016/ink" xmlns:am3d="http://schemas.microsoft.com/office/drawing/2017/model3d" xmlns:o="urn:schemas-microsoft-com:office:office" xmlns:r="http://schemas.openxmlformats.org/officeDocument/2006/relationships" xmlns:m="http://schemas.openxmlformats.org/officeDocument/2006/math" xmlns:v="urn:schemas-microsoft-com:vml" xmlns:wp14="http://schemas.microsoft.com/office/word/2010/wordprocessingDrawing" xmlns:wp="http://schemas.openxmlformats.org/drawingml/2006/wordprocessingDrawing" xmlns:w10="urn:schemas-microsoft-com:office:word" xmlns:w="http://schemas.openxmlformats.org/wordprocessingml/2006/main" xmlns:w14="http://schemas.microsoft.com/office/word/2010/wordml" xmlns:w15="http://schemas.microsoft.com/office/word/2012/wordml" xmlns:w16cid="http://schemas.microsoft.com/office/word/2016/wordml/cid" xmlns:w16se="http://schemas.microsoft.com/office/word/2015/wordml/symex" xmlns:wpg="http://schemas.microsoft.com/office/word/2010/wordprocessingGroup" xmlns:wpi="http://schemas.microsoft.com/office/word/2010/wordprocessingInk" xmlns:wne="http://schemas.microsoft.com/office/word/2006/wordml" xmlns:wps="http://schemas.microsoft.com/office/word/2010/wordprocessingShape" mc:Ignorable="w14 w15 w16se w16cid wp14">
-  <w16cid:commentId w16cid:paraId="6BD90C51" w16cid:durableId="1F7DD456"/>
-</w16cid:commentsIds>
 </file>
 
 <file path=word/endnotes.xml><?xml version="1.0" encoding="utf-8"?>
@@ -34031,36 +34572,6 @@
         </a:p>
       </dgm:t>
     </dgm:pt>
-    <dgm:pt modelId="{EF970F10-801E-46E6-98EF-556A74F1786C}">
-      <dgm:prSet phldrT="[Text]"/>
-      <dgm:spPr/>
-      <dgm:t>
-        <a:bodyPr/>
-        <a:lstStyle/>
-        <a:p>
-          <a:pPr algn="ctr"/>
-          <a:r>
-            <a:rPr lang="en-US"/>
-            <a:t>Promottion API</a:t>
-          </a:r>
-        </a:p>
-      </dgm:t>
-    </dgm:pt>
-    <dgm:pt modelId="{7766EF49-3B10-4E26-BE0C-69218CFB8BE4}" type="parTrans" cxnId="{1B3A41C0-7FD8-4ADA-86FE-EB2100AA61CD}">
-      <dgm:prSet/>
-      <dgm:spPr/>
-      <dgm:t>
-        <a:bodyPr/>
-        <a:lstStyle/>
-        <a:p>
-          <a:endParaRPr lang="en-IN"/>
-        </a:p>
-      </dgm:t>
-    </dgm:pt>
-    <dgm:pt modelId="{FE1AEDE7-4181-4690-9345-3951EE5DBEE5}" type="sibTrans" cxnId="{1B3A41C0-7FD8-4ADA-86FE-EB2100AA61CD}">
-      <dgm:prSet/>
-      <dgm:spPr/>
-    </dgm:pt>
     <dgm:pt modelId="{E71BF98F-0493-4A43-8776-4008C1BE890D}">
       <dgm:prSet phldrT="[Text]"/>
       <dgm:spPr/>
@@ -34090,6 +34601,13 @@
     <dgm:pt modelId="{5133DFFD-7720-47B6-A5D9-7FB0A21AB008}" type="sibTrans" cxnId="{4F7FD70E-D40C-4A30-AD69-71DA0C4BBCE6}">
       <dgm:prSet/>
       <dgm:spPr/>
+      <dgm:t>
+        <a:bodyPr/>
+        <a:lstStyle/>
+        <a:p>
+          <a:endParaRPr lang="en-IN"/>
+        </a:p>
+      </dgm:t>
     </dgm:pt>
     <dgm:pt modelId="{B6E45E06-997B-41D7-9BB1-7366977209C8}">
       <dgm:prSet phldrT="[Text]"/>
@@ -34120,6 +34638,13 @@
     <dgm:pt modelId="{81902DBF-32B7-406E-AD09-BBDB9BC07601}" type="sibTrans" cxnId="{7C0D6543-209B-4BDE-BB8A-532CF0F5A1ED}">
       <dgm:prSet/>
       <dgm:spPr/>
+      <dgm:t>
+        <a:bodyPr/>
+        <a:lstStyle/>
+        <a:p>
+          <a:endParaRPr lang="en-IN"/>
+        </a:p>
+      </dgm:t>
     </dgm:pt>
     <dgm:pt modelId="{2FAB4D71-B9DD-4299-A150-1DC042B61DB0}" type="pres">
       <dgm:prSet presAssocID="{F57754FF-7A31-4B5C-9CB9-1C2EB5C16B0B}" presName="Name0" presStyleCnt="0">
@@ -34137,15 +34662,15 @@
       <dgm:spPr/>
     </dgm:pt>
     <dgm:pt modelId="{A5C1E508-0E34-4273-BC3A-521079676D8A}" type="pres">
-      <dgm:prSet presAssocID="{91C77DB4-98ED-494B-BDD6-3994F49B3BD5}" presName="parTrans" presStyleLbl="sibTrans2D1" presStyleIdx="0" presStyleCnt="11"/>
+      <dgm:prSet presAssocID="{91C77DB4-98ED-494B-BDD6-3994F49B3BD5}" presName="parTrans" presStyleLbl="sibTrans2D1" presStyleIdx="0" presStyleCnt="10"/>
       <dgm:spPr/>
     </dgm:pt>
     <dgm:pt modelId="{52325445-A946-48CD-BE00-DF7A424AD846}" type="pres">
-      <dgm:prSet presAssocID="{91C77DB4-98ED-494B-BDD6-3994F49B3BD5}" presName="connectorText" presStyleLbl="sibTrans2D1" presStyleIdx="0" presStyleCnt="11"/>
+      <dgm:prSet presAssocID="{91C77DB4-98ED-494B-BDD6-3994F49B3BD5}" presName="connectorText" presStyleLbl="sibTrans2D1" presStyleIdx="0" presStyleCnt="10"/>
       <dgm:spPr/>
     </dgm:pt>
     <dgm:pt modelId="{035EB317-9D5F-4670-B959-958F556467C9}" type="pres">
-      <dgm:prSet presAssocID="{B69BDAF0-AD13-4CCF-BC44-6A69069CDDB8}" presName="node" presStyleLbl="node1" presStyleIdx="0" presStyleCnt="11">
+      <dgm:prSet presAssocID="{B69BDAF0-AD13-4CCF-BC44-6A69069CDDB8}" presName="node" presStyleLbl="node1" presStyleIdx="0" presStyleCnt="10">
         <dgm:presLayoutVars>
           <dgm:bulletEnabled val="1"/>
         </dgm:presLayoutVars>
@@ -34153,15 +34678,15 @@
       <dgm:spPr/>
     </dgm:pt>
     <dgm:pt modelId="{DFF4C456-52A3-4FAD-9B3A-1BC3CC281DD6}" type="pres">
-      <dgm:prSet presAssocID="{068698D4-FE0B-4D82-8725-7FF08D432E67}" presName="parTrans" presStyleLbl="sibTrans2D1" presStyleIdx="1" presStyleCnt="11"/>
+      <dgm:prSet presAssocID="{068698D4-FE0B-4D82-8725-7FF08D432E67}" presName="parTrans" presStyleLbl="sibTrans2D1" presStyleIdx="1" presStyleCnt="10"/>
       <dgm:spPr/>
     </dgm:pt>
     <dgm:pt modelId="{00E67F5F-857D-4F03-80B9-43BD35AA4880}" type="pres">
-      <dgm:prSet presAssocID="{068698D4-FE0B-4D82-8725-7FF08D432E67}" presName="connectorText" presStyleLbl="sibTrans2D1" presStyleIdx="1" presStyleCnt="11"/>
+      <dgm:prSet presAssocID="{068698D4-FE0B-4D82-8725-7FF08D432E67}" presName="connectorText" presStyleLbl="sibTrans2D1" presStyleIdx="1" presStyleCnt="10"/>
       <dgm:spPr/>
     </dgm:pt>
     <dgm:pt modelId="{C3AB2587-A762-40C3-A6B2-CDD1CD282BD0}" type="pres">
-      <dgm:prSet presAssocID="{DA521000-3E6B-4158-BE39-E59A5EE18438}" presName="node" presStyleLbl="node1" presStyleIdx="1" presStyleCnt="11">
+      <dgm:prSet presAssocID="{DA521000-3E6B-4158-BE39-E59A5EE18438}" presName="node" presStyleLbl="node1" presStyleIdx="1" presStyleCnt="10">
         <dgm:presLayoutVars>
           <dgm:bulletEnabled val="1"/>
         </dgm:presLayoutVars>
@@ -34169,15 +34694,15 @@
       <dgm:spPr/>
     </dgm:pt>
     <dgm:pt modelId="{91DC1734-969C-430C-913B-7FAB6DB2A13A}" type="pres">
-      <dgm:prSet presAssocID="{72523F80-1B89-4384-AF12-0C44922D360B}" presName="parTrans" presStyleLbl="sibTrans2D1" presStyleIdx="2" presStyleCnt="11"/>
+      <dgm:prSet presAssocID="{72523F80-1B89-4384-AF12-0C44922D360B}" presName="parTrans" presStyleLbl="sibTrans2D1" presStyleIdx="2" presStyleCnt="10"/>
       <dgm:spPr/>
     </dgm:pt>
     <dgm:pt modelId="{AC964472-8214-43CB-A34A-8575644CE55B}" type="pres">
-      <dgm:prSet presAssocID="{72523F80-1B89-4384-AF12-0C44922D360B}" presName="connectorText" presStyleLbl="sibTrans2D1" presStyleIdx="2" presStyleCnt="11"/>
+      <dgm:prSet presAssocID="{72523F80-1B89-4384-AF12-0C44922D360B}" presName="connectorText" presStyleLbl="sibTrans2D1" presStyleIdx="2" presStyleCnt="10"/>
       <dgm:spPr/>
     </dgm:pt>
     <dgm:pt modelId="{A460A29D-4195-41CE-83FB-F7A38E42DCF1}" type="pres">
-      <dgm:prSet presAssocID="{4CAB3AAD-F618-40EF-88AC-5CEF12A1843B}" presName="node" presStyleLbl="node1" presStyleIdx="2" presStyleCnt="11">
+      <dgm:prSet presAssocID="{4CAB3AAD-F618-40EF-88AC-5CEF12A1843B}" presName="node" presStyleLbl="node1" presStyleIdx="2" presStyleCnt="10">
         <dgm:presLayoutVars>
           <dgm:bulletEnabled val="1"/>
         </dgm:presLayoutVars>
@@ -34185,15 +34710,15 @@
       <dgm:spPr/>
     </dgm:pt>
     <dgm:pt modelId="{72DBCFC9-2C1C-4A10-9CF1-BB9251538C24}" type="pres">
-      <dgm:prSet presAssocID="{2D9C9B72-3C15-498F-8102-B9FA6D54A4D0}" presName="parTrans" presStyleLbl="sibTrans2D1" presStyleIdx="3" presStyleCnt="11"/>
+      <dgm:prSet presAssocID="{2D9C9B72-3C15-498F-8102-B9FA6D54A4D0}" presName="parTrans" presStyleLbl="sibTrans2D1" presStyleIdx="3" presStyleCnt="10"/>
       <dgm:spPr/>
     </dgm:pt>
     <dgm:pt modelId="{33C02627-5268-4C2A-A2BD-40B54F88A882}" type="pres">
-      <dgm:prSet presAssocID="{2D9C9B72-3C15-498F-8102-B9FA6D54A4D0}" presName="connectorText" presStyleLbl="sibTrans2D1" presStyleIdx="3" presStyleCnt="11"/>
+      <dgm:prSet presAssocID="{2D9C9B72-3C15-498F-8102-B9FA6D54A4D0}" presName="connectorText" presStyleLbl="sibTrans2D1" presStyleIdx="3" presStyleCnt="10"/>
       <dgm:spPr/>
     </dgm:pt>
     <dgm:pt modelId="{CADFF50D-0A94-486A-9B7C-F1314E77A297}" type="pres">
-      <dgm:prSet presAssocID="{09F459A7-BBE0-4044-A296-3994A4B24777}" presName="node" presStyleLbl="node1" presStyleIdx="3" presStyleCnt="11">
+      <dgm:prSet presAssocID="{09F459A7-BBE0-4044-A296-3994A4B24777}" presName="node" presStyleLbl="node1" presStyleIdx="3" presStyleCnt="10">
         <dgm:presLayoutVars>
           <dgm:bulletEnabled val="1"/>
         </dgm:presLayoutVars>
@@ -34201,15 +34726,15 @@
       <dgm:spPr/>
     </dgm:pt>
     <dgm:pt modelId="{962DFC05-7F14-40EF-A04C-F3D8D458BA89}" type="pres">
-      <dgm:prSet presAssocID="{6CB4A013-7A49-4135-B1C8-8C3E235197E5}" presName="parTrans" presStyleLbl="sibTrans2D1" presStyleIdx="4" presStyleCnt="11"/>
+      <dgm:prSet presAssocID="{6CB4A013-7A49-4135-B1C8-8C3E235197E5}" presName="parTrans" presStyleLbl="sibTrans2D1" presStyleIdx="4" presStyleCnt="10"/>
       <dgm:spPr/>
     </dgm:pt>
     <dgm:pt modelId="{21805CAD-6EB1-424A-9E15-B976661F84C3}" type="pres">
-      <dgm:prSet presAssocID="{6CB4A013-7A49-4135-B1C8-8C3E235197E5}" presName="connectorText" presStyleLbl="sibTrans2D1" presStyleIdx="4" presStyleCnt="11"/>
+      <dgm:prSet presAssocID="{6CB4A013-7A49-4135-B1C8-8C3E235197E5}" presName="connectorText" presStyleLbl="sibTrans2D1" presStyleIdx="4" presStyleCnt="10"/>
       <dgm:spPr/>
     </dgm:pt>
     <dgm:pt modelId="{C7D6BFF1-3785-4CA8-ACB3-697255AB1407}" type="pres">
-      <dgm:prSet presAssocID="{120C69C1-EE45-45AB-BCCD-1298303FEDEF}" presName="node" presStyleLbl="node1" presStyleIdx="4" presStyleCnt="11">
+      <dgm:prSet presAssocID="{120C69C1-EE45-45AB-BCCD-1298303FEDEF}" presName="node" presStyleLbl="node1" presStyleIdx="4" presStyleCnt="10">
         <dgm:presLayoutVars>
           <dgm:bulletEnabled val="1"/>
         </dgm:presLayoutVars>
@@ -34217,15 +34742,15 @@
       <dgm:spPr/>
     </dgm:pt>
     <dgm:pt modelId="{91E30158-D721-4630-B0FE-D60CEC39EDBA}" type="pres">
-      <dgm:prSet presAssocID="{B5312F8D-5F98-40C0-B7F2-C391C0E9E660}" presName="parTrans" presStyleLbl="sibTrans2D1" presStyleIdx="5" presStyleCnt="11"/>
+      <dgm:prSet presAssocID="{B5312F8D-5F98-40C0-B7F2-C391C0E9E660}" presName="parTrans" presStyleLbl="sibTrans2D1" presStyleIdx="5" presStyleCnt="10"/>
       <dgm:spPr/>
     </dgm:pt>
     <dgm:pt modelId="{323FA181-7999-404B-85B0-36825B76BB95}" type="pres">
-      <dgm:prSet presAssocID="{B5312F8D-5F98-40C0-B7F2-C391C0E9E660}" presName="connectorText" presStyleLbl="sibTrans2D1" presStyleIdx="5" presStyleCnt="11"/>
+      <dgm:prSet presAssocID="{B5312F8D-5F98-40C0-B7F2-C391C0E9E660}" presName="connectorText" presStyleLbl="sibTrans2D1" presStyleIdx="5" presStyleCnt="10"/>
       <dgm:spPr/>
     </dgm:pt>
     <dgm:pt modelId="{9A94D41C-3629-4376-95DA-08340160B04D}" type="pres">
-      <dgm:prSet presAssocID="{CF825D0F-B072-4F21-A931-94997A33306C}" presName="node" presStyleLbl="node1" presStyleIdx="5" presStyleCnt="11">
+      <dgm:prSet presAssocID="{CF825D0F-B072-4F21-A931-94997A33306C}" presName="node" presStyleLbl="node1" presStyleIdx="5" presStyleCnt="10">
         <dgm:presLayoutVars>
           <dgm:bulletEnabled val="1"/>
         </dgm:presLayoutVars>
@@ -34233,15 +34758,15 @@
       <dgm:spPr/>
     </dgm:pt>
     <dgm:pt modelId="{3E111256-427C-48B0-BCD2-C87B2A0DD10E}" type="pres">
-      <dgm:prSet presAssocID="{B492C3AD-7327-4311-97C9-AF07E3685021}" presName="parTrans" presStyleLbl="sibTrans2D1" presStyleIdx="6" presStyleCnt="11"/>
+      <dgm:prSet presAssocID="{B492C3AD-7327-4311-97C9-AF07E3685021}" presName="parTrans" presStyleLbl="sibTrans2D1" presStyleIdx="6" presStyleCnt="10"/>
       <dgm:spPr/>
     </dgm:pt>
     <dgm:pt modelId="{B95068C1-3D45-4DD9-AE19-C41E1216495C}" type="pres">
-      <dgm:prSet presAssocID="{B492C3AD-7327-4311-97C9-AF07E3685021}" presName="connectorText" presStyleLbl="sibTrans2D1" presStyleIdx="6" presStyleCnt="11"/>
+      <dgm:prSet presAssocID="{B492C3AD-7327-4311-97C9-AF07E3685021}" presName="connectorText" presStyleLbl="sibTrans2D1" presStyleIdx="6" presStyleCnt="10"/>
       <dgm:spPr/>
     </dgm:pt>
     <dgm:pt modelId="{1C75C574-2E92-4CB8-BD29-4DAB4B7A2938}" type="pres">
-      <dgm:prSet presAssocID="{E80EA5FB-DFB3-4F27-84E9-0B30171F5DD6}" presName="node" presStyleLbl="node1" presStyleIdx="6" presStyleCnt="11">
+      <dgm:prSet presAssocID="{E80EA5FB-DFB3-4F27-84E9-0B30171F5DD6}" presName="node" presStyleLbl="node1" presStyleIdx="6" presStyleCnt="10">
         <dgm:presLayoutVars>
           <dgm:bulletEnabled val="1"/>
         </dgm:presLayoutVars>
@@ -34249,31 +34774,15 @@
       <dgm:spPr/>
     </dgm:pt>
     <dgm:pt modelId="{C64DC1E8-FF93-4EF5-9092-8768B257BBE8}" type="pres">
-      <dgm:prSet presAssocID="{483EF185-4060-4351-B5D6-BD0554F2EA2F}" presName="parTrans" presStyleLbl="sibTrans2D1" presStyleIdx="7" presStyleCnt="11"/>
+      <dgm:prSet presAssocID="{483EF185-4060-4351-B5D6-BD0554F2EA2F}" presName="parTrans" presStyleLbl="sibTrans2D1" presStyleIdx="7" presStyleCnt="10"/>
       <dgm:spPr/>
     </dgm:pt>
     <dgm:pt modelId="{92B75724-414A-4B36-9691-10D1CBFEBC74}" type="pres">
-      <dgm:prSet presAssocID="{483EF185-4060-4351-B5D6-BD0554F2EA2F}" presName="connectorText" presStyleLbl="sibTrans2D1" presStyleIdx="7" presStyleCnt="11"/>
+      <dgm:prSet presAssocID="{483EF185-4060-4351-B5D6-BD0554F2EA2F}" presName="connectorText" presStyleLbl="sibTrans2D1" presStyleIdx="7" presStyleCnt="10"/>
       <dgm:spPr/>
     </dgm:pt>
     <dgm:pt modelId="{A1BF147E-2C18-434E-B93A-F84F8EAB2F06}" type="pres">
-      <dgm:prSet presAssocID="{A4785198-A473-488F-8774-F5C69906B873}" presName="node" presStyleLbl="node1" presStyleIdx="7" presStyleCnt="11">
-        <dgm:presLayoutVars>
-          <dgm:bulletEnabled val="1"/>
-        </dgm:presLayoutVars>
-      </dgm:prSet>
-      <dgm:spPr/>
-    </dgm:pt>
-    <dgm:pt modelId="{D83565B9-E033-4A59-8612-6690B686B589}" type="pres">
-      <dgm:prSet presAssocID="{7766EF49-3B10-4E26-BE0C-69218CFB8BE4}" presName="parTrans" presStyleLbl="sibTrans2D1" presStyleIdx="8" presStyleCnt="11"/>
-      <dgm:spPr/>
-    </dgm:pt>
-    <dgm:pt modelId="{8D13221B-4660-4766-A297-EFAE46DF9E0E}" type="pres">
-      <dgm:prSet presAssocID="{7766EF49-3B10-4E26-BE0C-69218CFB8BE4}" presName="connectorText" presStyleLbl="sibTrans2D1" presStyleIdx="8" presStyleCnt="11"/>
-      <dgm:spPr/>
-    </dgm:pt>
-    <dgm:pt modelId="{72C80B84-FE3F-497E-A35F-76EE5D0DBE72}" type="pres">
-      <dgm:prSet presAssocID="{EF970F10-801E-46E6-98EF-556A74F1786C}" presName="node" presStyleLbl="node1" presStyleIdx="8" presStyleCnt="11">
+      <dgm:prSet presAssocID="{A4785198-A473-488F-8774-F5C69906B873}" presName="node" presStyleLbl="node1" presStyleIdx="7" presStyleCnt="10">
         <dgm:presLayoutVars>
           <dgm:bulletEnabled val="1"/>
         </dgm:presLayoutVars>
@@ -34281,15 +34790,15 @@
       <dgm:spPr/>
     </dgm:pt>
     <dgm:pt modelId="{D8C4B0D2-6FBD-45C8-99D1-62852BA4ABA1}" type="pres">
-      <dgm:prSet presAssocID="{A5345C8E-D35C-4DBC-994E-53036449F0E2}" presName="parTrans" presStyleLbl="sibTrans2D1" presStyleIdx="9" presStyleCnt="11"/>
+      <dgm:prSet presAssocID="{A5345C8E-D35C-4DBC-994E-53036449F0E2}" presName="parTrans" presStyleLbl="sibTrans2D1" presStyleIdx="8" presStyleCnt="10"/>
       <dgm:spPr/>
     </dgm:pt>
     <dgm:pt modelId="{49B24F8E-032C-4FDD-8C2B-D43ACB00F6D6}" type="pres">
-      <dgm:prSet presAssocID="{A5345C8E-D35C-4DBC-994E-53036449F0E2}" presName="connectorText" presStyleLbl="sibTrans2D1" presStyleIdx="9" presStyleCnt="11"/>
+      <dgm:prSet presAssocID="{A5345C8E-D35C-4DBC-994E-53036449F0E2}" presName="connectorText" presStyleLbl="sibTrans2D1" presStyleIdx="8" presStyleCnt="10"/>
       <dgm:spPr/>
     </dgm:pt>
     <dgm:pt modelId="{D0C4B7E7-88A2-4FF7-AA1C-4E3E2E338D8E}" type="pres">
-      <dgm:prSet presAssocID="{E71BF98F-0493-4A43-8776-4008C1BE890D}" presName="node" presStyleLbl="node1" presStyleIdx="9" presStyleCnt="11">
+      <dgm:prSet presAssocID="{E71BF98F-0493-4A43-8776-4008C1BE890D}" presName="node" presStyleLbl="node1" presStyleIdx="8" presStyleCnt="10">
         <dgm:presLayoutVars>
           <dgm:bulletEnabled val="1"/>
         </dgm:presLayoutVars>
@@ -34297,15 +34806,15 @@
       <dgm:spPr/>
     </dgm:pt>
     <dgm:pt modelId="{D9551F92-3D74-4918-8E45-4E31569454AF}" type="pres">
-      <dgm:prSet presAssocID="{8D766D3F-A7BB-4B36-9EA9-6E007FF69A65}" presName="parTrans" presStyleLbl="sibTrans2D1" presStyleIdx="10" presStyleCnt="11"/>
+      <dgm:prSet presAssocID="{8D766D3F-A7BB-4B36-9EA9-6E007FF69A65}" presName="parTrans" presStyleLbl="sibTrans2D1" presStyleIdx="9" presStyleCnt="10"/>
       <dgm:spPr/>
     </dgm:pt>
     <dgm:pt modelId="{A13D5B98-011D-4A6A-93A6-4A6E81A4C5B3}" type="pres">
-      <dgm:prSet presAssocID="{8D766D3F-A7BB-4B36-9EA9-6E007FF69A65}" presName="connectorText" presStyleLbl="sibTrans2D1" presStyleIdx="10" presStyleCnt="11"/>
+      <dgm:prSet presAssocID="{8D766D3F-A7BB-4B36-9EA9-6E007FF69A65}" presName="connectorText" presStyleLbl="sibTrans2D1" presStyleIdx="9" presStyleCnt="10"/>
       <dgm:spPr/>
     </dgm:pt>
     <dgm:pt modelId="{F1C1138F-92CB-431A-A934-D4AE64AE503A}" type="pres">
-      <dgm:prSet presAssocID="{B6E45E06-997B-41D7-9BB1-7366977209C8}" presName="node" presStyleLbl="node1" presStyleIdx="10" presStyleCnt="11">
+      <dgm:prSet presAssocID="{B6E45E06-997B-41D7-9BB1-7366977209C8}" presName="node" presStyleLbl="node1" presStyleIdx="9" presStyleCnt="10">
         <dgm:presLayoutVars>
           <dgm:bulletEnabled val="1"/>
         </dgm:presLayoutVars>
@@ -34317,22 +34826,19 @@
     <dgm:cxn modelId="{F4C94503-9B6F-465A-AEC3-0F6C5604D771}" type="presOf" srcId="{A5345C8E-D35C-4DBC-994E-53036449F0E2}" destId="{D8C4B0D2-6FBD-45C8-99D1-62852BA4ABA1}" srcOrd="0" destOrd="0" presId="urn:microsoft.com/office/officeart/2005/8/layout/radial5"/>
     <dgm:cxn modelId="{A7A20204-0F3F-4BDC-B9DD-FA2F87CBB2D1}" type="presOf" srcId="{2D9C9B72-3C15-498F-8102-B9FA6D54A4D0}" destId="{33C02627-5268-4C2A-A2BD-40B54F88A882}" srcOrd="1" destOrd="0" presId="urn:microsoft.com/office/officeart/2005/8/layout/radial5"/>
     <dgm:cxn modelId="{3D840D08-24DA-4160-9942-903FF2023E50}" type="presOf" srcId="{B5312F8D-5F98-40C0-B7F2-C391C0E9E660}" destId="{323FA181-7999-404B-85B0-36825B76BB95}" srcOrd="1" destOrd="0" presId="urn:microsoft.com/office/officeart/2005/8/layout/radial5"/>
-    <dgm:cxn modelId="{4F7FD70E-D40C-4A30-AD69-71DA0C4BBCE6}" srcId="{E79D51AB-AF93-4BCB-A449-255A5611C390}" destId="{E71BF98F-0493-4A43-8776-4008C1BE890D}" srcOrd="9" destOrd="0" parTransId="{A5345C8E-D35C-4DBC-994E-53036449F0E2}" sibTransId="{5133DFFD-7720-47B6-A5D9-7FB0A21AB008}"/>
+    <dgm:cxn modelId="{4F7FD70E-D40C-4A30-AD69-71DA0C4BBCE6}" srcId="{E79D51AB-AF93-4BCB-A449-255A5611C390}" destId="{E71BF98F-0493-4A43-8776-4008C1BE890D}" srcOrd="8" destOrd="0" parTransId="{A5345C8E-D35C-4DBC-994E-53036449F0E2}" sibTransId="{5133DFFD-7720-47B6-A5D9-7FB0A21AB008}"/>
     <dgm:cxn modelId="{B9ADC812-DEFA-4557-91E0-DC3927C87B83}" type="presOf" srcId="{8D766D3F-A7BB-4B36-9EA9-6E007FF69A65}" destId="{A13D5B98-011D-4A6A-93A6-4A6E81A4C5B3}" srcOrd="1" destOrd="0" presId="urn:microsoft.com/office/officeart/2005/8/layout/radial5"/>
     <dgm:cxn modelId="{AA719F1B-2E02-4ADD-A4E8-1BB6AAFCF4C6}" type="presOf" srcId="{CF825D0F-B072-4F21-A931-94997A33306C}" destId="{9A94D41C-3629-4376-95DA-08340160B04D}" srcOrd="0" destOrd="0" presId="urn:microsoft.com/office/officeart/2005/8/layout/radial5"/>
     <dgm:cxn modelId="{CD0DD91C-23FB-4A3A-BCAD-8768BC39D1EB}" type="presOf" srcId="{DA521000-3E6B-4158-BE39-E59A5EE18438}" destId="{C3AB2587-A762-40C3-A6B2-CDD1CD282BD0}" srcOrd="0" destOrd="0" presId="urn:microsoft.com/office/officeart/2005/8/layout/radial5"/>
     <dgm:cxn modelId="{B4B7FF22-DEAB-4866-9CF6-F5C66C835603}" type="presOf" srcId="{09F459A7-BBE0-4044-A296-3994A4B24777}" destId="{CADFF50D-0A94-486A-9B7C-F1314E77A297}" srcOrd="0" destOrd="0" presId="urn:microsoft.com/office/officeart/2005/8/layout/radial5"/>
     <dgm:cxn modelId="{BA29B228-3ACA-41E8-90B1-A1C54853E537}" srcId="{E79D51AB-AF93-4BCB-A449-255A5611C390}" destId="{A4785198-A473-488F-8774-F5C69906B873}" srcOrd="7" destOrd="0" parTransId="{483EF185-4060-4351-B5D6-BD0554F2EA2F}" sibTransId="{EE7AD060-735F-4F68-BF66-2DAB0E19D870}"/>
-    <dgm:cxn modelId="{24799C2B-CDBB-4D2E-9B14-E1ED0C3341A9}" type="presOf" srcId="{7766EF49-3B10-4E26-BE0C-69218CFB8BE4}" destId="{8D13221B-4660-4766-A297-EFAE46DF9E0E}" srcOrd="1" destOrd="0" presId="urn:microsoft.com/office/officeart/2005/8/layout/radial5"/>
     <dgm:cxn modelId="{AB494C2F-596F-42F0-9084-50497B13F330}" type="presOf" srcId="{91C77DB4-98ED-494B-BDD6-3994F49B3BD5}" destId="{52325445-A946-48CD-BE00-DF7A424AD846}" srcOrd="1" destOrd="0" presId="urn:microsoft.com/office/officeart/2005/8/layout/radial5"/>
     <dgm:cxn modelId="{0A7F4A33-E4E7-49BE-95D8-3B0F21F158AB}" type="presOf" srcId="{120C69C1-EE45-45AB-BCCD-1298303FEDEF}" destId="{C7D6BFF1-3785-4CA8-ACB3-697255AB1407}" srcOrd="0" destOrd="0" presId="urn:microsoft.com/office/officeart/2005/8/layout/radial5"/>
     <dgm:cxn modelId="{FDFCE835-F488-49FD-A61C-DFC3FB8F83A7}" type="presOf" srcId="{72523F80-1B89-4384-AF12-0C44922D360B}" destId="{91DC1734-969C-430C-913B-7FAB6DB2A13A}" srcOrd="0" destOrd="0" presId="urn:microsoft.com/office/officeart/2005/8/layout/radial5"/>
     <dgm:cxn modelId="{13030E3B-401D-4024-9629-610544BC936F}" srcId="{E79D51AB-AF93-4BCB-A449-255A5611C390}" destId="{CF825D0F-B072-4F21-A931-94997A33306C}" srcOrd="5" destOrd="0" parTransId="{B5312F8D-5F98-40C0-B7F2-C391C0E9E660}" sibTransId="{BD3F1517-0722-41DF-B83F-7425CE7DED51}"/>
-    <dgm:cxn modelId="{2CF0153C-A7CA-454A-95A5-76A89295ED61}" type="presOf" srcId="{EF970F10-801E-46E6-98EF-556A74F1786C}" destId="{72C80B84-FE3F-497E-A35F-76EE5D0DBE72}" srcOrd="0" destOrd="0" presId="urn:microsoft.com/office/officeart/2005/8/layout/radial5"/>
     <dgm:cxn modelId="{5D90C65B-E691-4254-B5EF-57EBE58A474F}" type="presOf" srcId="{6CB4A013-7A49-4135-B1C8-8C3E235197E5}" destId="{962DFC05-7F14-40EF-A04C-F3D8D458BA89}" srcOrd="0" destOrd="0" presId="urn:microsoft.com/office/officeart/2005/8/layout/radial5"/>
-    <dgm:cxn modelId="{54DBE85C-0696-43F7-BE10-BB557E0FC579}" type="presOf" srcId="{7766EF49-3B10-4E26-BE0C-69218CFB8BE4}" destId="{D83565B9-E033-4A59-8612-6690B686B589}" srcOrd="0" destOrd="0" presId="urn:microsoft.com/office/officeart/2005/8/layout/radial5"/>
     <dgm:cxn modelId="{C6532B41-6BA0-49A8-B42F-7E8197ADC77B}" srcId="{E79D51AB-AF93-4BCB-A449-255A5611C390}" destId="{B69BDAF0-AD13-4CCF-BC44-6A69069CDDB8}" srcOrd="0" destOrd="0" parTransId="{91C77DB4-98ED-494B-BDD6-3994F49B3BD5}" sibTransId="{52112480-6CC3-4DB3-AC51-C92DE3AAC0F4}"/>
-    <dgm:cxn modelId="{7C0D6543-209B-4BDE-BB8A-532CF0F5A1ED}" srcId="{E79D51AB-AF93-4BCB-A449-255A5611C390}" destId="{B6E45E06-997B-41D7-9BB1-7366977209C8}" srcOrd="10" destOrd="0" parTransId="{8D766D3F-A7BB-4B36-9EA9-6E007FF69A65}" sibTransId="{81902DBF-32B7-406E-AD09-BBDB9BC07601}"/>
+    <dgm:cxn modelId="{7C0D6543-209B-4BDE-BB8A-532CF0F5A1ED}" srcId="{E79D51AB-AF93-4BCB-A449-255A5611C390}" destId="{B6E45E06-997B-41D7-9BB1-7366977209C8}" srcOrd="9" destOrd="0" parTransId="{8D766D3F-A7BB-4B36-9EA9-6E007FF69A65}" sibTransId="{81902DBF-32B7-406E-AD09-BBDB9BC07601}"/>
     <dgm:cxn modelId="{1E01B968-4B85-418D-853A-59A8B774B3FC}" type="presOf" srcId="{F57754FF-7A31-4B5C-9CB9-1C2EB5C16B0B}" destId="{2FAB4D71-B9DD-4299-A150-1DC042B61DB0}" srcOrd="0" destOrd="0" presId="urn:microsoft.com/office/officeart/2005/8/layout/radial5"/>
     <dgm:cxn modelId="{601A274A-DE6C-42BB-BAFD-AE14CCD0483F}" type="presOf" srcId="{6CB4A013-7A49-4135-B1C8-8C3E235197E5}" destId="{21805CAD-6EB1-424A-9E15-B976661F84C3}" srcOrd="1" destOrd="0" presId="urn:microsoft.com/office/officeart/2005/8/layout/radial5"/>
     <dgm:cxn modelId="{C49A434E-892B-4CE4-9927-9BD82F66E7FE}" type="presOf" srcId="{B492C3AD-7327-4311-97C9-AF07E3685021}" destId="{3E111256-427C-48B0-BCD2-C87B2A0DD10E}" srcOrd="0" destOrd="0" presId="urn:microsoft.com/office/officeart/2005/8/layout/radial5"/>
@@ -34351,7 +34857,6 @@
     <dgm:cxn modelId="{32B091B2-A0A2-4DF7-BD8C-B7E507EBC0BF}" type="presOf" srcId="{E71BF98F-0493-4A43-8776-4008C1BE890D}" destId="{D0C4B7E7-88A2-4FF7-AA1C-4E3E2E338D8E}" srcOrd="0" destOrd="0" presId="urn:microsoft.com/office/officeart/2005/8/layout/radial5"/>
     <dgm:cxn modelId="{86AEC4BF-4EAA-48E8-9326-5627E4EF4051}" type="presOf" srcId="{483EF185-4060-4351-B5D6-BD0554F2EA2F}" destId="{92B75724-414A-4B36-9691-10D1CBFEBC74}" srcOrd="1" destOrd="0" presId="urn:microsoft.com/office/officeart/2005/8/layout/radial5"/>
     <dgm:cxn modelId="{DC3116C0-F73F-4E9F-95D9-4468070B0E95}" type="presOf" srcId="{8D766D3F-A7BB-4B36-9EA9-6E007FF69A65}" destId="{D9551F92-3D74-4918-8E45-4E31569454AF}" srcOrd="0" destOrd="0" presId="urn:microsoft.com/office/officeart/2005/8/layout/radial5"/>
-    <dgm:cxn modelId="{1B3A41C0-7FD8-4ADA-86FE-EB2100AA61CD}" srcId="{E79D51AB-AF93-4BCB-A449-255A5611C390}" destId="{EF970F10-801E-46E6-98EF-556A74F1786C}" srcOrd="8" destOrd="0" parTransId="{7766EF49-3B10-4E26-BE0C-69218CFB8BE4}" sibTransId="{FE1AEDE7-4181-4690-9345-3951EE5DBEE5}"/>
     <dgm:cxn modelId="{3D1CE4C0-00C6-4AD6-9E92-323C39CB6ACE}" type="presOf" srcId="{91C77DB4-98ED-494B-BDD6-3994F49B3BD5}" destId="{A5C1E508-0E34-4273-BC3A-521079676D8A}" srcOrd="0" destOrd="0" presId="urn:microsoft.com/office/officeart/2005/8/layout/radial5"/>
     <dgm:cxn modelId="{804282D4-FA89-474F-B653-DD2E9BE74261}" type="presOf" srcId="{068698D4-FE0B-4D82-8725-7FF08D432E67}" destId="{00E67F5F-857D-4F03-80B9-43BD35AA4880}" srcOrd="1" destOrd="0" presId="urn:microsoft.com/office/officeart/2005/8/layout/radial5"/>
     <dgm:cxn modelId="{F35688D4-B826-4BE4-9DE8-F71DAC64337A}" srcId="{E79D51AB-AF93-4BCB-A449-255A5611C390}" destId="{120C69C1-EE45-45AB-BCCD-1298303FEDEF}" srcOrd="4" destOrd="0" parTransId="{6CB4A013-7A49-4135-B1C8-8C3E235197E5}" sibTransId="{70DCBE9E-1373-40F2-8B5B-612EEDAF1A1F}"/>
@@ -34386,15 +34891,12 @@
     <dgm:cxn modelId="{238130F2-4688-497F-BEB0-37240D5A24AA}" type="presParOf" srcId="{2FAB4D71-B9DD-4299-A150-1DC042B61DB0}" destId="{C64DC1E8-FF93-4EF5-9092-8768B257BBE8}" srcOrd="15" destOrd="0" presId="urn:microsoft.com/office/officeart/2005/8/layout/radial5"/>
     <dgm:cxn modelId="{D0BE4C79-26A4-4762-8EDB-02C04CC645FB}" type="presParOf" srcId="{C64DC1E8-FF93-4EF5-9092-8768B257BBE8}" destId="{92B75724-414A-4B36-9691-10D1CBFEBC74}" srcOrd="0" destOrd="0" presId="urn:microsoft.com/office/officeart/2005/8/layout/radial5"/>
     <dgm:cxn modelId="{11474AE6-9CF8-4693-B019-884B32CD0AFF}" type="presParOf" srcId="{2FAB4D71-B9DD-4299-A150-1DC042B61DB0}" destId="{A1BF147E-2C18-434E-B93A-F84F8EAB2F06}" srcOrd="16" destOrd="0" presId="urn:microsoft.com/office/officeart/2005/8/layout/radial5"/>
-    <dgm:cxn modelId="{18772E59-A5DA-4874-B315-254528D4ED04}" type="presParOf" srcId="{2FAB4D71-B9DD-4299-A150-1DC042B61DB0}" destId="{D83565B9-E033-4A59-8612-6690B686B589}" srcOrd="17" destOrd="0" presId="urn:microsoft.com/office/officeart/2005/8/layout/radial5"/>
-    <dgm:cxn modelId="{64EC0EA7-4FB8-48C0-9B13-994A12F9E46F}" type="presParOf" srcId="{D83565B9-E033-4A59-8612-6690B686B589}" destId="{8D13221B-4660-4766-A297-EFAE46DF9E0E}" srcOrd="0" destOrd="0" presId="urn:microsoft.com/office/officeart/2005/8/layout/radial5"/>
-    <dgm:cxn modelId="{C8FCCFDD-D44D-40A7-8441-9A83154CBDE7}" type="presParOf" srcId="{2FAB4D71-B9DD-4299-A150-1DC042B61DB0}" destId="{72C80B84-FE3F-497E-A35F-76EE5D0DBE72}" srcOrd="18" destOrd="0" presId="urn:microsoft.com/office/officeart/2005/8/layout/radial5"/>
-    <dgm:cxn modelId="{78ED9B86-CB6D-4B4D-95B8-F6023E9A7060}" type="presParOf" srcId="{2FAB4D71-B9DD-4299-A150-1DC042B61DB0}" destId="{D8C4B0D2-6FBD-45C8-99D1-62852BA4ABA1}" srcOrd="19" destOrd="0" presId="urn:microsoft.com/office/officeart/2005/8/layout/radial5"/>
+    <dgm:cxn modelId="{78ED9B86-CB6D-4B4D-95B8-F6023E9A7060}" type="presParOf" srcId="{2FAB4D71-B9DD-4299-A150-1DC042B61DB0}" destId="{D8C4B0D2-6FBD-45C8-99D1-62852BA4ABA1}" srcOrd="17" destOrd="0" presId="urn:microsoft.com/office/officeart/2005/8/layout/radial5"/>
     <dgm:cxn modelId="{1E6E7ADB-67B9-400E-A0DB-D922594CF818}" type="presParOf" srcId="{D8C4B0D2-6FBD-45C8-99D1-62852BA4ABA1}" destId="{49B24F8E-032C-4FDD-8C2B-D43ACB00F6D6}" srcOrd="0" destOrd="0" presId="urn:microsoft.com/office/officeart/2005/8/layout/radial5"/>
-    <dgm:cxn modelId="{F0AAD233-9DAF-48FA-8E9E-0B858A692016}" type="presParOf" srcId="{2FAB4D71-B9DD-4299-A150-1DC042B61DB0}" destId="{D0C4B7E7-88A2-4FF7-AA1C-4E3E2E338D8E}" srcOrd="20" destOrd="0" presId="urn:microsoft.com/office/officeart/2005/8/layout/radial5"/>
-    <dgm:cxn modelId="{2811490C-0212-4D4F-806E-81367C8A49AB}" type="presParOf" srcId="{2FAB4D71-B9DD-4299-A150-1DC042B61DB0}" destId="{D9551F92-3D74-4918-8E45-4E31569454AF}" srcOrd="21" destOrd="0" presId="urn:microsoft.com/office/officeart/2005/8/layout/radial5"/>
+    <dgm:cxn modelId="{F0AAD233-9DAF-48FA-8E9E-0B858A692016}" type="presParOf" srcId="{2FAB4D71-B9DD-4299-A150-1DC042B61DB0}" destId="{D0C4B7E7-88A2-4FF7-AA1C-4E3E2E338D8E}" srcOrd="18" destOrd="0" presId="urn:microsoft.com/office/officeart/2005/8/layout/radial5"/>
+    <dgm:cxn modelId="{2811490C-0212-4D4F-806E-81367C8A49AB}" type="presParOf" srcId="{2FAB4D71-B9DD-4299-A150-1DC042B61DB0}" destId="{D9551F92-3D74-4918-8E45-4E31569454AF}" srcOrd="19" destOrd="0" presId="urn:microsoft.com/office/officeart/2005/8/layout/radial5"/>
     <dgm:cxn modelId="{53FC2CFD-85CD-4031-9461-01EF02CC686F}" type="presParOf" srcId="{D9551F92-3D74-4918-8E45-4E31569454AF}" destId="{A13D5B98-011D-4A6A-93A6-4A6E81A4C5B3}" srcOrd="0" destOrd="0" presId="urn:microsoft.com/office/officeart/2005/8/layout/radial5"/>
-    <dgm:cxn modelId="{888E6D5A-28E0-4981-88A0-9E9FCEA3D0A4}" type="presParOf" srcId="{2FAB4D71-B9DD-4299-A150-1DC042B61DB0}" destId="{F1C1138F-92CB-431A-A934-D4AE64AE503A}" srcOrd="22" destOrd="0" presId="urn:microsoft.com/office/officeart/2005/8/layout/radial5"/>
+    <dgm:cxn modelId="{888E6D5A-28E0-4981-88A0-9E9FCEA3D0A4}" type="presParOf" srcId="{2FAB4D71-B9DD-4299-A150-1DC042B61DB0}" destId="{F1C1138F-92CB-431A-A934-D4AE64AE503A}" srcOrd="20" destOrd="0" presId="urn:microsoft.com/office/officeart/2005/8/layout/radial5"/>
   </dgm:cxnLst>
   <dgm:bg/>
   <dgm:whole/>
@@ -34681,7 +35183,7 @@
         <a:p>
           <a:r>
             <a:rPr lang="en-US"/>
-            <a:t>Contactt API</a:t>
+            <a:t>Contact API</a:t>
           </a:r>
         </a:p>
       </dgm:t>
@@ -35507,43 +36009,6 @@
         </a:p>
       </dgm:t>
     </dgm:pt>
-    <dgm:pt modelId="{B3839AB6-4C85-4F88-AF91-CBDA54DFC68F}">
-      <dgm:prSet phldrT="[Text]"/>
-      <dgm:spPr/>
-      <dgm:t>
-        <a:bodyPr/>
-        <a:lstStyle/>
-        <a:p>
-          <a:pPr algn="ctr"/>
-          <a:r>
-            <a:rPr lang="en-US"/>
-            <a:t>Policy API</a:t>
-          </a:r>
-        </a:p>
-      </dgm:t>
-    </dgm:pt>
-    <dgm:pt modelId="{7EBBA24D-9351-40B6-9D01-F13AD5DCEAE7}" type="parTrans" cxnId="{CF09DC92-2C21-4A27-8937-D59253647493}">
-      <dgm:prSet/>
-      <dgm:spPr/>
-      <dgm:t>
-        <a:bodyPr/>
-        <a:lstStyle/>
-        <a:p>
-          <a:endParaRPr lang="en-IN"/>
-        </a:p>
-      </dgm:t>
-    </dgm:pt>
-    <dgm:pt modelId="{A16E5640-8088-44F9-8B19-2C1AF0D3D84C}" type="sibTrans" cxnId="{CF09DC92-2C21-4A27-8937-D59253647493}">
-      <dgm:prSet/>
-      <dgm:spPr/>
-      <dgm:t>
-        <a:bodyPr/>
-        <a:lstStyle/>
-        <a:p>
-          <a:endParaRPr lang="en-IN"/>
-        </a:p>
-      </dgm:t>
-    </dgm:pt>
     <dgm:pt modelId="{67F537B8-6CCB-453B-9AAD-38B2C8F3D0BC}">
       <dgm:prSet phldrT="[Text]"/>
       <dgm:spPr/>
@@ -35618,43 +36083,6 @@
         </a:p>
       </dgm:t>
     </dgm:pt>
-    <dgm:pt modelId="{326104DF-9FE9-4E98-B018-5F0F2215C211}">
-      <dgm:prSet phldrT="[Text]"/>
-      <dgm:spPr/>
-      <dgm:t>
-        <a:bodyPr/>
-        <a:lstStyle/>
-        <a:p>
-          <a:pPr algn="ctr"/>
-          <a:r>
-            <a:rPr lang="en-US"/>
-            <a:t>Claims API</a:t>
-          </a:r>
-        </a:p>
-      </dgm:t>
-    </dgm:pt>
-    <dgm:pt modelId="{79C5CDE8-6D06-4204-97DD-BE8E661F3B3A}" type="parTrans" cxnId="{BFB5C3D6-4DB6-480B-95AA-13CBAB3FF56D}">
-      <dgm:prSet/>
-      <dgm:spPr/>
-      <dgm:t>
-        <a:bodyPr/>
-        <a:lstStyle/>
-        <a:p>
-          <a:endParaRPr lang="en-IN"/>
-        </a:p>
-      </dgm:t>
-    </dgm:pt>
-    <dgm:pt modelId="{4D9A1984-4DF8-4CC5-89CA-13FD5C02290A}" type="sibTrans" cxnId="{BFB5C3D6-4DB6-480B-95AA-13CBAB3FF56D}">
-      <dgm:prSet/>
-      <dgm:spPr/>
-      <dgm:t>
-        <a:bodyPr/>
-        <a:lstStyle/>
-        <a:p>
-          <a:endParaRPr lang="en-IN"/>
-        </a:p>
-      </dgm:t>
-    </dgm:pt>
     <dgm:pt modelId="{D98D82F7-C875-4BBD-B342-BC9DED126D39}">
       <dgm:prSet phldrT="[Text]"/>
       <dgm:spPr/>
@@ -35692,6 +36120,36 @@
         </a:p>
       </dgm:t>
     </dgm:pt>
+    <dgm:pt modelId="{8EA1ED3E-F3DC-430D-9298-5193963B4E48}">
+      <dgm:prSet phldrT="[Text]"/>
+      <dgm:spPr/>
+      <dgm:t>
+        <a:bodyPr/>
+        <a:lstStyle/>
+        <a:p>
+          <a:pPr algn="ctr"/>
+          <a:r>
+            <a:rPr lang="en-US"/>
+            <a:t>Claim API</a:t>
+          </a:r>
+        </a:p>
+      </dgm:t>
+    </dgm:pt>
+    <dgm:pt modelId="{E787D6CC-0066-4C14-AD7B-3D96009E72F5}" type="parTrans" cxnId="{52A8DF08-F7AE-48E8-8EFE-107B807FBCDA}">
+      <dgm:prSet/>
+      <dgm:spPr/>
+      <dgm:t>
+        <a:bodyPr/>
+        <a:lstStyle/>
+        <a:p>
+          <a:endParaRPr lang="en-IN"/>
+        </a:p>
+      </dgm:t>
+    </dgm:pt>
+    <dgm:pt modelId="{20AE52B7-7957-403E-B120-19EBCDDB0D16}" type="sibTrans" cxnId="{52A8DF08-F7AE-48E8-8EFE-107B807FBCDA}">
+      <dgm:prSet/>
+      <dgm:spPr/>
+    </dgm:pt>
     <dgm:pt modelId="{2FAB4D71-B9DD-4299-A150-1DC042B61DB0}" type="pres">
       <dgm:prSet presAssocID="{F57754FF-7A31-4B5C-9CB9-1C2EB5C16B0B}" presName="Name0" presStyleCnt="0">
         <dgm:presLayoutVars>
@@ -35708,15 +36166,15 @@
       <dgm:spPr/>
     </dgm:pt>
     <dgm:pt modelId="{FCAC0F15-0D47-4724-A7F6-BC1E04532D71}" type="pres">
-      <dgm:prSet presAssocID="{BDD2FAF5-F59B-4946-ACC2-F57D10B20013}" presName="parTrans" presStyleLbl="sibTrans2D1" presStyleIdx="0" presStyleCnt="15"/>
+      <dgm:prSet presAssocID="{BDD2FAF5-F59B-4946-ACC2-F57D10B20013}" presName="parTrans" presStyleLbl="sibTrans2D1" presStyleIdx="0" presStyleCnt="14"/>
       <dgm:spPr/>
     </dgm:pt>
     <dgm:pt modelId="{2ECDC692-E932-4C63-8317-0F4371D6F553}" type="pres">
-      <dgm:prSet presAssocID="{BDD2FAF5-F59B-4946-ACC2-F57D10B20013}" presName="connectorText" presStyleLbl="sibTrans2D1" presStyleIdx="0" presStyleCnt="15"/>
+      <dgm:prSet presAssocID="{BDD2FAF5-F59B-4946-ACC2-F57D10B20013}" presName="connectorText" presStyleLbl="sibTrans2D1" presStyleIdx="0" presStyleCnt="14"/>
       <dgm:spPr/>
     </dgm:pt>
     <dgm:pt modelId="{F2825BDE-0CD0-4009-BCBF-01986782912D}" type="pres">
-      <dgm:prSet presAssocID="{F8A09071-DC88-4184-A3D8-115201A3C73A}" presName="node" presStyleLbl="node1" presStyleIdx="0" presStyleCnt="15">
+      <dgm:prSet presAssocID="{F8A09071-DC88-4184-A3D8-115201A3C73A}" presName="node" presStyleLbl="node1" presStyleIdx="0" presStyleCnt="14">
         <dgm:presLayoutVars>
           <dgm:bulletEnabled val="1"/>
         </dgm:presLayoutVars>
@@ -35724,15 +36182,31 @@
       <dgm:spPr/>
     </dgm:pt>
     <dgm:pt modelId="{3D3E3D1D-382B-4E46-A02C-096C0B3A8C8E}" type="pres">
-      <dgm:prSet presAssocID="{0A5029ED-1D5D-489C-BC8C-924BBE0EA77B}" presName="parTrans" presStyleLbl="sibTrans2D1" presStyleIdx="1" presStyleCnt="15"/>
+      <dgm:prSet presAssocID="{0A5029ED-1D5D-489C-BC8C-924BBE0EA77B}" presName="parTrans" presStyleLbl="sibTrans2D1" presStyleIdx="1" presStyleCnt="14"/>
       <dgm:spPr/>
     </dgm:pt>
     <dgm:pt modelId="{73E9B730-305E-46D4-8BEF-188C8F48092E}" type="pres">
-      <dgm:prSet presAssocID="{0A5029ED-1D5D-489C-BC8C-924BBE0EA77B}" presName="connectorText" presStyleLbl="sibTrans2D1" presStyleIdx="1" presStyleCnt="15"/>
+      <dgm:prSet presAssocID="{0A5029ED-1D5D-489C-BC8C-924BBE0EA77B}" presName="connectorText" presStyleLbl="sibTrans2D1" presStyleIdx="1" presStyleCnt="14"/>
       <dgm:spPr/>
     </dgm:pt>
     <dgm:pt modelId="{59847437-F558-40A7-B0C2-CCD813E24167}" type="pres">
-      <dgm:prSet presAssocID="{166A87E2-3E4E-4BD4-8C65-4CB0B8A86F30}" presName="node" presStyleLbl="node1" presStyleIdx="1" presStyleCnt="15">
+      <dgm:prSet presAssocID="{166A87E2-3E4E-4BD4-8C65-4CB0B8A86F30}" presName="node" presStyleLbl="node1" presStyleIdx="1" presStyleCnt="14">
+        <dgm:presLayoutVars>
+          <dgm:bulletEnabled val="1"/>
+        </dgm:presLayoutVars>
+      </dgm:prSet>
+      <dgm:spPr/>
+    </dgm:pt>
+    <dgm:pt modelId="{B6BC60BC-4DCF-4AC8-A5D1-71DE61327B63}" type="pres">
+      <dgm:prSet presAssocID="{E787D6CC-0066-4C14-AD7B-3D96009E72F5}" presName="parTrans" presStyleLbl="sibTrans2D1" presStyleIdx="2" presStyleCnt="14"/>
+      <dgm:spPr/>
+    </dgm:pt>
+    <dgm:pt modelId="{53AD8FC7-B27A-4FEE-9268-B84419488D4A}" type="pres">
+      <dgm:prSet presAssocID="{E787D6CC-0066-4C14-AD7B-3D96009E72F5}" presName="connectorText" presStyleLbl="sibTrans2D1" presStyleIdx="2" presStyleCnt="14"/>
+      <dgm:spPr/>
+    </dgm:pt>
+    <dgm:pt modelId="{9BE5633C-5D55-48AB-8126-C54C979E470E}" type="pres">
+      <dgm:prSet presAssocID="{8EA1ED3E-F3DC-430D-9298-5193963B4E48}" presName="node" presStyleLbl="node1" presStyleIdx="2" presStyleCnt="14">
         <dgm:presLayoutVars>
           <dgm:bulletEnabled val="1"/>
         </dgm:presLayoutVars>
@@ -35740,15 +36214,15 @@
       <dgm:spPr/>
     </dgm:pt>
     <dgm:pt modelId="{22052738-7B82-49F0-990A-3C757613412D}" type="pres">
-      <dgm:prSet presAssocID="{FEC140BC-E2F0-4FFF-A5D1-B2AB928FB802}" presName="parTrans" presStyleLbl="sibTrans2D1" presStyleIdx="2" presStyleCnt="15"/>
+      <dgm:prSet presAssocID="{FEC140BC-E2F0-4FFF-A5D1-B2AB928FB802}" presName="parTrans" presStyleLbl="sibTrans2D1" presStyleIdx="3" presStyleCnt="14"/>
       <dgm:spPr/>
     </dgm:pt>
     <dgm:pt modelId="{1DDA4AE0-94D4-4CB1-8EA2-1CEE0A556A19}" type="pres">
-      <dgm:prSet presAssocID="{FEC140BC-E2F0-4FFF-A5D1-B2AB928FB802}" presName="connectorText" presStyleLbl="sibTrans2D1" presStyleIdx="2" presStyleCnt="15"/>
+      <dgm:prSet presAssocID="{FEC140BC-E2F0-4FFF-A5D1-B2AB928FB802}" presName="connectorText" presStyleLbl="sibTrans2D1" presStyleIdx="3" presStyleCnt="14"/>
       <dgm:spPr/>
     </dgm:pt>
     <dgm:pt modelId="{B24A82CF-90A4-4960-A486-4BD06D3D2BCE}" type="pres">
-      <dgm:prSet presAssocID="{D2595BDC-994F-492D-A311-15588345C617}" presName="node" presStyleLbl="node1" presStyleIdx="2" presStyleCnt="15">
+      <dgm:prSet presAssocID="{D2595BDC-994F-492D-A311-15588345C617}" presName="node" presStyleLbl="node1" presStyleIdx="3" presStyleCnt="14">
         <dgm:presLayoutVars>
           <dgm:bulletEnabled val="1"/>
         </dgm:presLayoutVars>
@@ -35756,31 +36230,15 @@
       <dgm:spPr/>
     </dgm:pt>
     <dgm:pt modelId="{6641250E-9E2B-4C8D-8EDC-31168B148E73}" type="pres">
-      <dgm:prSet presAssocID="{A3ECDE61-4567-4FC3-8D25-44B8E70502BB}" presName="parTrans" presStyleLbl="sibTrans2D1" presStyleIdx="3" presStyleCnt="15"/>
+      <dgm:prSet presAssocID="{A3ECDE61-4567-4FC3-8D25-44B8E70502BB}" presName="parTrans" presStyleLbl="sibTrans2D1" presStyleIdx="4" presStyleCnt="14"/>
       <dgm:spPr/>
     </dgm:pt>
     <dgm:pt modelId="{6F479577-07F5-484B-88A3-199A17524D43}" type="pres">
-      <dgm:prSet presAssocID="{A3ECDE61-4567-4FC3-8D25-44B8E70502BB}" presName="connectorText" presStyleLbl="sibTrans2D1" presStyleIdx="3" presStyleCnt="15"/>
+      <dgm:prSet presAssocID="{A3ECDE61-4567-4FC3-8D25-44B8E70502BB}" presName="connectorText" presStyleLbl="sibTrans2D1" presStyleIdx="4" presStyleCnt="14"/>
       <dgm:spPr/>
     </dgm:pt>
     <dgm:pt modelId="{6A07FF7B-D3B7-4F96-90DE-71CCCFFD2AFA}" type="pres">
-      <dgm:prSet presAssocID="{F276C020-B96E-46FD-9FE4-2375796255A9}" presName="node" presStyleLbl="node1" presStyleIdx="3" presStyleCnt="15">
-        <dgm:presLayoutVars>
-          <dgm:bulletEnabled val="1"/>
-        </dgm:presLayoutVars>
-      </dgm:prSet>
-      <dgm:spPr/>
-    </dgm:pt>
-    <dgm:pt modelId="{EC195F2E-44CE-4BBC-BEC0-CB5F6858B4BB}" type="pres">
-      <dgm:prSet presAssocID="{7EBBA24D-9351-40B6-9D01-F13AD5DCEAE7}" presName="parTrans" presStyleLbl="sibTrans2D1" presStyleIdx="4" presStyleCnt="15"/>
-      <dgm:spPr/>
-    </dgm:pt>
-    <dgm:pt modelId="{DBB697C4-D509-415D-A91A-11804DE8C34C}" type="pres">
-      <dgm:prSet presAssocID="{7EBBA24D-9351-40B6-9D01-F13AD5DCEAE7}" presName="connectorText" presStyleLbl="sibTrans2D1" presStyleIdx="4" presStyleCnt="15"/>
-      <dgm:spPr/>
-    </dgm:pt>
-    <dgm:pt modelId="{55FC1C56-CF73-485B-A9B5-B8F562CB63C4}" type="pres">
-      <dgm:prSet presAssocID="{B3839AB6-4C85-4F88-AF91-CBDA54DFC68F}" presName="node" presStyleLbl="node1" presStyleIdx="4" presStyleCnt="15">
+      <dgm:prSet presAssocID="{F276C020-B96E-46FD-9FE4-2375796255A9}" presName="node" presStyleLbl="node1" presStyleIdx="4" presStyleCnt="14">
         <dgm:presLayoutVars>
           <dgm:bulletEnabled val="1"/>
         </dgm:presLayoutVars>
@@ -35788,15 +36246,15 @@
       <dgm:spPr/>
     </dgm:pt>
     <dgm:pt modelId="{1A1B2A27-A0C1-4B55-AD22-E96B800E1A12}" type="pres">
-      <dgm:prSet presAssocID="{33CB8EE2-6E60-437B-A783-C1EB5CD43134}" presName="parTrans" presStyleLbl="sibTrans2D1" presStyleIdx="5" presStyleCnt="15"/>
+      <dgm:prSet presAssocID="{33CB8EE2-6E60-437B-A783-C1EB5CD43134}" presName="parTrans" presStyleLbl="sibTrans2D1" presStyleIdx="5" presStyleCnt="14"/>
       <dgm:spPr/>
     </dgm:pt>
     <dgm:pt modelId="{A631D69F-9110-450C-8D10-76E1F5B03D39}" type="pres">
-      <dgm:prSet presAssocID="{33CB8EE2-6E60-437B-A783-C1EB5CD43134}" presName="connectorText" presStyleLbl="sibTrans2D1" presStyleIdx="5" presStyleCnt="15"/>
+      <dgm:prSet presAssocID="{33CB8EE2-6E60-437B-A783-C1EB5CD43134}" presName="connectorText" presStyleLbl="sibTrans2D1" presStyleIdx="5" presStyleCnt="14"/>
       <dgm:spPr/>
     </dgm:pt>
     <dgm:pt modelId="{11FC7111-0E96-4336-8C8D-FCB002C132D7}" type="pres">
-      <dgm:prSet presAssocID="{67F537B8-6CCB-453B-9AAD-38B2C8F3D0BC}" presName="node" presStyleLbl="node1" presStyleIdx="5" presStyleCnt="15">
+      <dgm:prSet presAssocID="{67F537B8-6CCB-453B-9AAD-38B2C8F3D0BC}" presName="node" presStyleLbl="node1" presStyleIdx="5" presStyleCnt="14">
         <dgm:presLayoutVars>
           <dgm:bulletEnabled val="1"/>
         </dgm:presLayoutVars>
@@ -35804,15 +36262,15 @@
       <dgm:spPr/>
     </dgm:pt>
     <dgm:pt modelId="{D0CD50F3-04F0-4403-93D0-90F094D6B3D1}" type="pres">
-      <dgm:prSet presAssocID="{8AAB7DFD-2735-4687-A1DE-98C143866948}" presName="parTrans" presStyleLbl="sibTrans2D1" presStyleIdx="6" presStyleCnt="15"/>
+      <dgm:prSet presAssocID="{8AAB7DFD-2735-4687-A1DE-98C143866948}" presName="parTrans" presStyleLbl="sibTrans2D1" presStyleIdx="6" presStyleCnt="14"/>
       <dgm:spPr/>
     </dgm:pt>
     <dgm:pt modelId="{926BC18E-3695-49AF-874F-075C05499362}" type="pres">
-      <dgm:prSet presAssocID="{8AAB7DFD-2735-4687-A1DE-98C143866948}" presName="connectorText" presStyleLbl="sibTrans2D1" presStyleIdx="6" presStyleCnt="15"/>
+      <dgm:prSet presAssocID="{8AAB7DFD-2735-4687-A1DE-98C143866948}" presName="connectorText" presStyleLbl="sibTrans2D1" presStyleIdx="6" presStyleCnt="14"/>
       <dgm:spPr/>
     </dgm:pt>
     <dgm:pt modelId="{7356EA30-0989-4D95-BAFC-BAC71F4C3EE7}" type="pres">
-      <dgm:prSet presAssocID="{3D6D0297-4DB0-4AF3-91D8-848D8F00703E}" presName="node" presStyleLbl="node1" presStyleIdx="6" presStyleCnt="15">
+      <dgm:prSet presAssocID="{3D6D0297-4DB0-4AF3-91D8-848D8F00703E}" presName="node" presStyleLbl="node1" presStyleIdx="6" presStyleCnt="14">
         <dgm:presLayoutVars>
           <dgm:bulletEnabled val="1"/>
         </dgm:presLayoutVars>
@@ -35820,31 +36278,15 @@
       <dgm:spPr/>
     </dgm:pt>
     <dgm:pt modelId="{490C8F41-28AD-49E8-97BD-A910BA4E8C45}" type="pres">
-      <dgm:prSet presAssocID="{B0128634-F3E8-4DA7-80B3-95D5EE0A5E1E}" presName="parTrans" presStyleLbl="sibTrans2D1" presStyleIdx="7" presStyleCnt="15"/>
+      <dgm:prSet presAssocID="{B0128634-F3E8-4DA7-80B3-95D5EE0A5E1E}" presName="parTrans" presStyleLbl="sibTrans2D1" presStyleIdx="7" presStyleCnt="14"/>
       <dgm:spPr/>
     </dgm:pt>
     <dgm:pt modelId="{D9649202-BEFD-4DEB-94FD-6B9F70E01F7A}" type="pres">
-      <dgm:prSet presAssocID="{B0128634-F3E8-4DA7-80B3-95D5EE0A5E1E}" presName="connectorText" presStyleLbl="sibTrans2D1" presStyleIdx="7" presStyleCnt="15"/>
+      <dgm:prSet presAssocID="{B0128634-F3E8-4DA7-80B3-95D5EE0A5E1E}" presName="connectorText" presStyleLbl="sibTrans2D1" presStyleIdx="7" presStyleCnt="14"/>
       <dgm:spPr/>
     </dgm:pt>
     <dgm:pt modelId="{6B1E400D-90B3-4BCF-9180-C038F37EA5A9}" type="pres">
-      <dgm:prSet presAssocID="{B2A85AB6-4690-4F16-8F48-EED190689C0D}" presName="node" presStyleLbl="node1" presStyleIdx="7" presStyleCnt="15">
-        <dgm:presLayoutVars>
-          <dgm:bulletEnabled val="1"/>
-        </dgm:presLayoutVars>
-      </dgm:prSet>
-      <dgm:spPr/>
-    </dgm:pt>
-    <dgm:pt modelId="{7CA26C2B-B42F-4FD1-9E34-9023F942F63C}" type="pres">
-      <dgm:prSet presAssocID="{79C5CDE8-6D06-4204-97DD-BE8E661F3B3A}" presName="parTrans" presStyleLbl="sibTrans2D1" presStyleIdx="8" presStyleCnt="15"/>
-      <dgm:spPr/>
-    </dgm:pt>
-    <dgm:pt modelId="{90A342E2-0D33-43B8-AF90-D142F8A0BFB3}" type="pres">
-      <dgm:prSet presAssocID="{79C5CDE8-6D06-4204-97DD-BE8E661F3B3A}" presName="connectorText" presStyleLbl="sibTrans2D1" presStyleIdx="8" presStyleCnt="15"/>
-      <dgm:spPr/>
-    </dgm:pt>
-    <dgm:pt modelId="{311CD78D-1A2B-4E67-80FD-D18391B75817}" type="pres">
-      <dgm:prSet presAssocID="{326104DF-9FE9-4E98-B018-5F0F2215C211}" presName="node" presStyleLbl="node1" presStyleIdx="8" presStyleCnt="15">
+      <dgm:prSet presAssocID="{B2A85AB6-4690-4F16-8F48-EED190689C0D}" presName="node" presStyleLbl="node1" presStyleIdx="7" presStyleCnt="14">
         <dgm:presLayoutVars>
           <dgm:bulletEnabled val="1"/>
         </dgm:presLayoutVars>
@@ -35852,15 +36294,15 @@
       <dgm:spPr/>
     </dgm:pt>
     <dgm:pt modelId="{1BE2DDF1-8AC8-4A58-89FD-71C755214AFF}" type="pres">
-      <dgm:prSet presAssocID="{9C4A5F19-9D7E-4618-9E27-E2F2C3A34F2A}" presName="parTrans" presStyleLbl="sibTrans2D1" presStyleIdx="9" presStyleCnt="15"/>
+      <dgm:prSet presAssocID="{9C4A5F19-9D7E-4618-9E27-E2F2C3A34F2A}" presName="parTrans" presStyleLbl="sibTrans2D1" presStyleIdx="8" presStyleCnt="14"/>
       <dgm:spPr/>
     </dgm:pt>
     <dgm:pt modelId="{0238C385-B101-4864-9613-7760DBAFD189}" type="pres">
-      <dgm:prSet presAssocID="{9C4A5F19-9D7E-4618-9E27-E2F2C3A34F2A}" presName="connectorText" presStyleLbl="sibTrans2D1" presStyleIdx="9" presStyleCnt="15"/>
+      <dgm:prSet presAssocID="{9C4A5F19-9D7E-4618-9E27-E2F2C3A34F2A}" presName="connectorText" presStyleLbl="sibTrans2D1" presStyleIdx="8" presStyleCnt="14"/>
       <dgm:spPr/>
     </dgm:pt>
     <dgm:pt modelId="{5E2B3BEA-EF09-4B4F-86AF-4F20EE511F48}" type="pres">
-      <dgm:prSet presAssocID="{F3F00691-2973-48C2-B523-53679E2FBDF2}" presName="node" presStyleLbl="node1" presStyleIdx="9" presStyleCnt="15">
+      <dgm:prSet presAssocID="{F3F00691-2973-48C2-B523-53679E2FBDF2}" presName="node" presStyleLbl="node1" presStyleIdx="8" presStyleCnt="14">
         <dgm:presLayoutVars>
           <dgm:bulletEnabled val="1"/>
         </dgm:presLayoutVars>
@@ -35868,15 +36310,15 @@
       <dgm:spPr/>
     </dgm:pt>
     <dgm:pt modelId="{2F6A5812-0361-4BE5-8431-453267784854}" type="pres">
-      <dgm:prSet presAssocID="{23B8D26C-8DAF-40FA-B129-D7000E0C281D}" presName="parTrans" presStyleLbl="sibTrans2D1" presStyleIdx="10" presStyleCnt="15"/>
+      <dgm:prSet presAssocID="{23B8D26C-8DAF-40FA-B129-D7000E0C281D}" presName="parTrans" presStyleLbl="sibTrans2D1" presStyleIdx="9" presStyleCnt="14"/>
       <dgm:spPr/>
     </dgm:pt>
     <dgm:pt modelId="{742A7874-AA9F-4A48-BB13-94D04CB0A296}" type="pres">
-      <dgm:prSet presAssocID="{23B8D26C-8DAF-40FA-B129-D7000E0C281D}" presName="connectorText" presStyleLbl="sibTrans2D1" presStyleIdx="10" presStyleCnt="15"/>
+      <dgm:prSet presAssocID="{23B8D26C-8DAF-40FA-B129-D7000E0C281D}" presName="connectorText" presStyleLbl="sibTrans2D1" presStyleIdx="9" presStyleCnt="14"/>
       <dgm:spPr/>
     </dgm:pt>
     <dgm:pt modelId="{91400D2F-7D93-419C-8393-254C17FF5438}" type="pres">
-      <dgm:prSet presAssocID="{24B903D1-F650-4AD1-85C4-88EA17AE5B1B}" presName="node" presStyleLbl="node1" presStyleIdx="10" presStyleCnt="15">
+      <dgm:prSet presAssocID="{24B903D1-F650-4AD1-85C4-88EA17AE5B1B}" presName="node" presStyleLbl="node1" presStyleIdx="9" presStyleCnt="14">
         <dgm:presLayoutVars>
           <dgm:bulletEnabled val="1"/>
         </dgm:presLayoutVars>
@@ -35884,15 +36326,15 @@
       <dgm:spPr/>
     </dgm:pt>
     <dgm:pt modelId="{1C5AEF61-490C-4EAD-BB79-8A4812C16FC5}" type="pres">
-      <dgm:prSet presAssocID="{55524CFD-D097-4A4E-8E6A-A227D2096142}" presName="parTrans" presStyleLbl="sibTrans2D1" presStyleIdx="11" presStyleCnt="15"/>
+      <dgm:prSet presAssocID="{55524CFD-D097-4A4E-8E6A-A227D2096142}" presName="parTrans" presStyleLbl="sibTrans2D1" presStyleIdx="10" presStyleCnt="14"/>
       <dgm:spPr/>
     </dgm:pt>
     <dgm:pt modelId="{2DC9155B-33A8-46D0-9D4A-94BAAF603ABF}" type="pres">
-      <dgm:prSet presAssocID="{55524CFD-D097-4A4E-8E6A-A227D2096142}" presName="connectorText" presStyleLbl="sibTrans2D1" presStyleIdx="11" presStyleCnt="15"/>
+      <dgm:prSet presAssocID="{55524CFD-D097-4A4E-8E6A-A227D2096142}" presName="connectorText" presStyleLbl="sibTrans2D1" presStyleIdx="10" presStyleCnt="14"/>
       <dgm:spPr/>
     </dgm:pt>
     <dgm:pt modelId="{23A1BAD6-7678-4FBE-8F4A-F174F674645D}" type="pres">
-      <dgm:prSet presAssocID="{DAEDD08A-68EA-4237-BA5E-5EA758DDAB3A}" presName="node" presStyleLbl="node1" presStyleIdx="11" presStyleCnt="15">
+      <dgm:prSet presAssocID="{DAEDD08A-68EA-4237-BA5E-5EA758DDAB3A}" presName="node" presStyleLbl="node1" presStyleIdx="10" presStyleCnt="14">
         <dgm:presLayoutVars>
           <dgm:bulletEnabled val="1"/>
         </dgm:presLayoutVars>
@@ -35900,15 +36342,15 @@
       <dgm:spPr/>
     </dgm:pt>
     <dgm:pt modelId="{257AB286-C7F8-4A14-8DF4-FC001FF81D68}" type="pres">
-      <dgm:prSet presAssocID="{D7D98F3B-8FE7-4B69-A5D4-857860F41788}" presName="parTrans" presStyleLbl="sibTrans2D1" presStyleIdx="12" presStyleCnt="15"/>
+      <dgm:prSet presAssocID="{D7D98F3B-8FE7-4B69-A5D4-857860F41788}" presName="parTrans" presStyleLbl="sibTrans2D1" presStyleIdx="11" presStyleCnt="14"/>
       <dgm:spPr/>
     </dgm:pt>
     <dgm:pt modelId="{F3E808DB-392F-42AE-B0BF-891925433141}" type="pres">
-      <dgm:prSet presAssocID="{D7D98F3B-8FE7-4B69-A5D4-857860F41788}" presName="connectorText" presStyleLbl="sibTrans2D1" presStyleIdx="12" presStyleCnt="15"/>
+      <dgm:prSet presAssocID="{D7D98F3B-8FE7-4B69-A5D4-857860F41788}" presName="connectorText" presStyleLbl="sibTrans2D1" presStyleIdx="11" presStyleCnt="14"/>
       <dgm:spPr/>
     </dgm:pt>
     <dgm:pt modelId="{BA7FE6C2-8F6F-42A8-B56E-8B320ED708FF}" type="pres">
-      <dgm:prSet presAssocID="{D98D82F7-C875-4BBD-B342-BC9DED126D39}" presName="node" presStyleLbl="node1" presStyleIdx="12" presStyleCnt="15">
+      <dgm:prSet presAssocID="{D98D82F7-C875-4BBD-B342-BC9DED126D39}" presName="node" presStyleLbl="node1" presStyleIdx="11" presStyleCnt="14">
         <dgm:presLayoutVars>
           <dgm:bulletEnabled val="1"/>
         </dgm:presLayoutVars>
@@ -35916,15 +36358,15 @@
       <dgm:spPr/>
     </dgm:pt>
     <dgm:pt modelId="{5E6664A4-8655-4761-AAE4-CF2740DD4E14}" type="pres">
-      <dgm:prSet presAssocID="{15F14286-14D8-4E84-A242-5F1F33771CFF}" presName="parTrans" presStyleLbl="sibTrans2D1" presStyleIdx="13" presStyleCnt="15"/>
+      <dgm:prSet presAssocID="{15F14286-14D8-4E84-A242-5F1F33771CFF}" presName="parTrans" presStyleLbl="sibTrans2D1" presStyleIdx="12" presStyleCnt="14"/>
       <dgm:spPr/>
     </dgm:pt>
     <dgm:pt modelId="{28A3D8BA-3B71-499F-8BBA-71F0A5A4729A}" type="pres">
-      <dgm:prSet presAssocID="{15F14286-14D8-4E84-A242-5F1F33771CFF}" presName="connectorText" presStyleLbl="sibTrans2D1" presStyleIdx="13" presStyleCnt="15"/>
+      <dgm:prSet presAssocID="{15F14286-14D8-4E84-A242-5F1F33771CFF}" presName="connectorText" presStyleLbl="sibTrans2D1" presStyleIdx="12" presStyleCnt="14"/>
       <dgm:spPr/>
     </dgm:pt>
     <dgm:pt modelId="{EC191EE0-7253-4726-B9EF-3A646DAF2F65}" type="pres">
-      <dgm:prSet presAssocID="{177EC910-01E4-4387-9D82-FF8AA9E6D31C}" presName="node" presStyleLbl="node1" presStyleIdx="13" presStyleCnt="15">
+      <dgm:prSet presAssocID="{177EC910-01E4-4387-9D82-FF8AA9E6D31C}" presName="node" presStyleLbl="node1" presStyleIdx="12" presStyleCnt="14">
         <dgm:presLayoutVars>
           <dgm:bulletEnabled val="1"/>
         </dgm:presLayoutVars>
@@ -35932,15 +36374,15 @@
       <dgm:spPr/>
     </dgm:pt>
     <dgm:pt modelId="{10871AA0-A355-4DEA-A2D4-263E3FD5F427}" type="pres">
-      <dgm:prSet presAssocID="{1596FD01-D906-42C6-8EED-D8E4C10775E0}" presName="parTrans" presStyleLbl="sibTrans2D1" presStyleIdx="14" presStyleCnt="15"/>
+      <dgm:prSet presAssocID="{1596FD01-D906-42C6-8EED-D8E4C10775E0}" presName="parTrans" presStyleLbl="sibTrans2D1" presStyleIdx="13" presStyleCnt="14"/>
       <dgm:spPr/>
     </dgm:pt>
     <dgm:pt modelId="{526A6018-8CB1-4F57-9666-27FBEED91204}" type="pres">
-      <dgm:prSet presAssocID="{1596FD01-D906-42C6-8EED-D8E4C10775E0}" presName="connectorText" presStyleLbl="sibTrans2D1" presStyleIdx="14" presStyleCnt="15"/>
+      <dgm:prSet presAssocID="{1596FD01-D906-42C6-8EED-D8E4C10775E0}" presName="connectorText" presStyleLbl="sibTrans2D1" presStyleIdx="13" presStyleCnt="14"/>
       <dgm:spPr/>
     </dgm:pt>
     <dgm:pt modelId="{D41E23B4-2278-4A6D-A4AE-D6999E4C057A}" type="pres">
-      <dgm:prSet presAssocID="{5D0CAFBE-1C19-432D-9A14-E60C3C6F909F}" presName="node" presStyleLbl="node1" presStyleIdx="14" presStyleCnt="15">
+      <dgm:prSet presAssocID="{5D0CAFBE-1C19-432D-9A14-E60C3C6F909F}" presName="node" presStyleLbl="node1" presStyleIdx="13" presStyleCnt="14">
         <dgm:presLayoutVars>
           <dgm:bulletEnabled val="1"/>
         </dgm:presLayoutVars>
@@ -35950,14 +36392,14 @@
   </dgm:ptLst>
   <dgm:cxnLst>
     <dgm:cxn modelId="{03DC1400-03E5-40F4-B1D6-DC7E4C07D988}" type="presOf" srcId="{D2595BDC-994F-492D-A311-15588345C617}" destId="{B24A82CF-90A4-4960-A486-4BD06D3D2BCE}" srcOrd="0" destOrd="0" presId="urn:microsoft.com/office/officeart/2005/8/layout/radial5"/>
+    <dgm:cxn modelId="{52A8DF08-F7AE-48E8-8EFE-107B807FBCDA}" srcId="{E79D51AB-AF93-4BCB-A449-255A5611C390}" destId="{8EA1ED3E-F3DC-430D-9298-5193963B4E48}" srcOrd="2" destOrd="0" parTransId="{E787D6CC-0066-4C14-AD7B-3D96009E72F5}" sibTransId="{20AE52B7-7957-403E-B120-19EBCDDB0D16}"/>
     <dgm:cxn modelId="{590C830B-ABAB-4CD0-B48B-D9B2CF313EFA}" srcId="{E79D51AB-AF93-4BCB-A449-255A5611C390}" destId="{166A87E2-3E4E-4BD4-8C65-4CB0B8A86F30}" srcOrd="1" destOrd="0" parTransId="{0A5029ED-1D5D-489C-BC8C-924BBE0EA77B}" sibTransId="{A1975FBB-8588-4091-955C-37E3970BF992}"/>
-    <dgm:cxn modelId="{A0001E1D-44C2-4D01-A9BF-AA67BD8AE37A}" srcId="{E79D51AB-AF93-4BCB-A449-255A5611C390}" destId="{F3F00691-2973-48C2-B523-53679E2FBDF2}" srcOrd="9" destOrd="0" parTransId="{9C4A5F19-9D7E-4618-9E27-E2F2C3A34F2A}" sibTransId="{A969D812-FCD0-49A5-BCA3-477DC0FF097D}"/>
+    <dgm:cxn modelId="{A0001E1D-44C2-4D01-A9BF-AA67BD8AE37A}" srcId="{E79D51AB-AF93-4BCB-A449-255A5611C390}" destId="{F3F00691-2973-48C2-B523-53679E2FBDF2}" srcOrd="8" destOrd="0" parTransId="{9C4A5F19-9D7E-4618-9E27-E2F2C3A34F2A}" sibTransId="{A969D812-FCD0-49A5-BCA3-477DC0FF097D}"/>
     <dgm:cxn modelId="{3F5F772B-3496-4325-BA6C-8AF24EEDDD8E}" type="presOf" srcId="{BDD2FAF5-F59B-4946-ACC2-F57D10B20013}" destId="{FCAC0F15-0D47-4724-A7F6-BC1E04532D71}" srcOrd="0" destOrd="0" presId="urn:microsoft.com/office/officeart/2005/8/layout/radial5"/>
     <dgm:cxn modelId="{720FED2C-1424-4A11-8A7C-FAFF72BCCB8E}" type="presOf" srcId="{9C4A5F19-9D7E-4618-9E27-E2F2C3A34F2A}" destId="{0238C385-B101-4864-9613-7760DBAFD189}" srcOrd="1" destOrd="0" presId="urn:microsoft.com/office/officeart/2005/8/layout/radial5"/>
     <dgm:cxn modelId="{0B55EE38-029E-4710-A396-8EA431AA0BC3}" type="presOf" srcId="{33CB8EE2-6E60-437B-A783-C1EB5CD43134}" destId="{1A1B2A27-A0C1-4B55-AD22-E96B800E1A12}" srcOrd="0" destOrd="0" presId="urn:microsoft.com/office/officeart/2005/8/layout/radial5"/>
     <dgm:cxn modelId="{65B9FF5C-26F5-4FB7-BD12-DAC0ADC16F87}" type="presOf" srcId="{23B8D26C-8DAF-40FA-B129-D7000E0C281D}" destId="{742A7874-AA9F-4A48-BB13-94D04CB0A296}" srcOrd="1" destOrd="0" presId="urn:microsoft.com/office/officeart/2005/8/layout/radial5"/>
-    <dgm:cxn modelId="{8EB03941-9B42-417B-B1B2-70B489E8C9A6}" type="presOf" srcId="{79C5CDE8-6D06-4204-97DD-BE8E661F3B3A}" destId="{7CA26C2B-B42F-4FD1-9E34-9023F942F63C}" srcOrd="0" destOrd="0" presId="urn:microsoft.com/office/officeart/2005/8/layout/radial5"/>
-    <dgm:cxn modelId="{4CC85661-7364-47F2-8CCB-335457D68829}" srcId="{E79D51AB-AF93-4BCB-A449-255A5611C390}" destId="{D98D82F7-C875-4BBD-B342-BC9DED126D39}" srcOrd="12" destOrd="0" parTransId="{D7D98F3B-8FE7-4B69-A5D4-857860F41788}" sibTransId="{9BBA1445-099B-4A8F-B653-E74E83016BAF}"/>
+    <dgm:cxn modelId="{4CC85661-7364-47F2-8CCB-335457D68829}" srcId="{E79D51AB-AF93-4BCB-A449-255A5611C390}" destId="{D98D82F7-C875-4BBD-B342-BC9DED126D39}" srcOrd="11" destOrd="0" parTransId="{D7D98F3B-8FE7-4B69-A5D4-857860F41788}" sibTransId="{9BBA1445-099B-4A8F-B653-E74E83016BAF}"/>
     <dgm:cxn modelId="{2C140A66-1467-4D49-A4DB-8CF51D817DDF}" srcId="{E79D51AB-AF93-4BCB-A449-255A5611C390}" destId="{3D6D0297-4DB0-4AF3-91D8-848D8F00703E}" srcOrd="6" destOrd="0" parTransId="{8AAB7DFD-2735-4687-A1DE-98C143866948}" sibTransId="{A6318C61-20ED-4FAD-B930-1F63F83A2D86}"/>
     <dgm:cxn modelId="{7D004068-3539-4510-B73C-0DCED4E3F654}" type="presOf" srcId="{F8A09071-DC88-4184-A3D8-115201A3C73A}" destId="{F2825BDE-0CD0-4009-BCBF-01986782912D}" srcOrd="0" destOrd="0" presId="urn:microsoft.com/office/officeart/2005/8/layout/radial5"/>
     <dgm:cxn modelId="{CFDD9168-C587-4333-A5B9-1EBE1C47CD59}" type="presOf" srcId="{DAEDD08A-68EA-4237-BA5E-5EA758DDAB3A}" destId="{23A1BAD6-7678-4FBE-8F4A-F174F674645D}" srcOrd="0" destOrd="0" presId="urn:microsoft.com/office/officeart/2005/8/layout/radial5"/>
@@ -35965,34 +36407,30 @@
     <dgm:cxn modelId="{2C97C369-2313-47A4-A312-C944803EFE13}" type="presOf" srcId="{8AAB7DFD-2735-4687-A1DE-98C143866948}" destId="{926BC18E-3695-49AF-874F-075C05499362}" srcOrd="1" destOrd="0" presId="urn:microsoft.com/office/officeart/2005/8/layout/radial5"/>
     <dgm:cxn modelId="{4E561D6B-E474-427C-AE28-84484D4BAF24}" type="presOf" srcId="{0A5029ED-1D5D-489C-BC8C-924BBE0EA77B}" destId="{3D3E3D1D-382B-4E46-A02C-096C0B3A8C8E}" srcOrd="0" destOrd="0" presId="urn:microsoft.com/office/officeart/2005/8/layout/radial5"/>
     <dgm:cxn modelId="{10DE786B-2CC0-4FC2-861E-6AFF7C8F46DD}" type="presOf" srcId="{D7D98F3B-8FE7-4B69-A5D4-857860F41788}" destId="{F3E808DB-392F-42AE-B0BF-891925433141}" srcOrd="1" destOrd="0" presId="urn:microsoft.com/office/officeart/2005/8/layout/radial5"/>
-    <dgm:cxn modelId="{87B4C552-DC68-4731-9BFF-C933BD8006C6}" srcId="{E79D51AB-AF93-4BCB-A449-255A5611C390}" destId="{F276C020-B96E-46FD-9FE4-2375796255A9}" srcOrd="3" destOrd="0" parTransId="{A3ECDE61-4567-4FC3-8D25-44B8E70502BB}" sibTransId="{C0441189-4057-4D4A-B1AE-33B10159D88B}"/>
+    <dgm:cxn modelId="{87B4C552-DC68-4731-9BFF-C933BD8006C6}" srcId="{E79D51AB-AF93-4BCB-A449-255A5611C390}" destId="{F276C020-B96E-46FD-9FE4-2375796255A9}" srcOrd="4" destOrd="0" parTransId="{A3ECDE61-4567-4FC3-8D25-44B8E70502BB}" sibTransId="{C0441189-4057-4D4A-B1AE-33B10159D88B}"/>
+    <dgm:cxn modelId="{B01FF453-BCAE-473E-B705-FFF6B52E2657}" type="presOf" srcId="{8EA1ED3E-F3DC-430D-9298-5193963B4E48}" destId="{9BE5633C-5D55-48AB-8126-C54C979E470E}" srcOrd="0" destOrd="0" presId="urn:microsoft.com/office/officeart/2005/8/layout/radial5"/>
     <dgm:cxn modelId="{D4313756-043D-4FCE-B61E-BC64EFE16193}" type="presOf" srcId="{166A87E2-3E4E-4BD4-8C65-4CB0B8A86F30}" destId="{59847437-F558-40A7-B0C2-CCD813E24167}" srcOrd="0" destOrd="0" presId="urn:microsoft.com/office/officeart/2005/8/layout/radial5"/>
-    <dgm:cxn modelId="{B9750A59-F3BA-4C75-A1CC-F6286C0A1A05}" srcId="{E79D51AB-AF93-4BCB-A449-255A5611C390}" destId="{24B903D1-F650-4AD1-85C4-88EA17AE5B1B}" srcOrd="10" destOrd="0" parTransId="{23B8D26C-8DAF-40FA-B129-D7000E0C281D}" sibTransId="{743431ED-0CC6-44A4-BDCB-86FB61FC99A1}"/>
+    <dgm:cxn modelId="{B9750A59-F3BA-4C75-A1CC-F6286C0A1A05}" srcId="{E79D51AB-AF93-4BCB-A449-255A5611C390}" destId="{24B903D1-F650-4AD1-85C4-88EA17AE5B1B}" srcOrd="9" destOrd="0" parTransId="{23B8D26C-8DAF-40FA-B129-D7000E0C281D}" sibTransId="{743431ED-0CC6-44A4-BDCB-86FB61FC99A1}"/>
     <dgm:cxn modelId="{C715D159-1D50-4CFD-91FB-5194FD06DBF9}" type="presOf" srcId="{23B8D26C-8DAF-40FA-B129-D7000E0C281D}" destId="{2F6A5812-0361-4BE5-8431-453267784854}" srcOrd="0" destOrd="0" presId="urn:microsoft.com/office/officeart/2005/8/layout/radial5"/>
     <dgm:cxn modelId="{31FE8B7B-ACFE-4E2F-B4AA-ADBAFA08528C}" type="presOf" srcId="{55524CFD-D097-4A4E-8E6A-A227D2096142}" destId="{2DC9155B-33A8-46D0-9D4A-94BAAF603ABF}" srcOrd="1" destOrd="0" presId="urn:microsoft.com/office/officeart/2005/8/layout/radial5"/>
     <dgm:cxn modelId="{89D2357C-1743-4C0E-83B0-A21C9E7546E9}" type="presOf" srcId="{8AAB7DFD-2735-4687-A1DE-98C143866948}" destId="{D0CD50F3-04F0-4403-93D0-90F094D6B3D1}" srcOrd="0" destOrd="0" presId="urn:microsoft.com/office/officeart/2005/8/layout/radial5"/>
-    <dgm:cxn modelId="{150C827E-09F6-464F-8A86-3093BA69CC7F}" type="presOf" srcId="{79C5CDE8-6D06-4204-97DD-BE8E661F3B3A}" destId="{90A342E2-0D33-43B8-AF90-D142F8A0BFB3}" srcOrd="1" destOrd="0" presId="urn:microsoft.com/office/officeart/2005/8/layout/radial5"/>
     <dgm:cxn modelId="{F9C56C82-A00E-4DF9-9A6A-45843C7EC1FD}" srcId="{E79D51AB-AF93-4BCB-A449-255A5611C390}" destId="{F8A09071-DC88-4184-A3D8-115201A3C73A}" srcOrd="0" destOrd="0" parTransId="{BDD2FAF5-F59B-4946-ACC2-F57D10B20013}" sibTransId="{D9A421E1-0FBB-4EDF-A78C-0DE9223F56A5}"/>
     <dgm:cxn modelId="{2980A782-1EF0-444B-8BFB-537BE2BCE983}" type="presOf" srcId="{BDD2FAF5-F59B-4946-ACC2-F57D10B20013}" destId="{2ECDC692-E932-4C63-8317-0F4371D6F553}" srcOrd="1" destOrd="0" presId="urn:microsoft.com/office/officeart/2005/8/layout/radial5"/>
     <dgm:cxn modelId="{C2FA2583-4E95-46F1-A879-399DFCE57F8A}" type="presOf" srcId="{A3ECDE61-4567-4FC3-8D25-44B8E70502BB}" destId="{6F479577-07F5-484B-88A3-199A17524D43}" srcOrd="1" destOrd="0" presId="urn:microsoft.com/office/officeart/2005/8/layout/radial5"/>
     <dgm:cxn modelId="{C841EE8B-E5FE-40B7-9145-325ED69D587F}" type="presOf" srcId="{D98D82F7-C875-4BBD-B342-BC9DED126D39}" destId="{BA7FE6C2-8F6F-42A8-B56E-8B320ED708FF}" srcOrd="0" destOrd="0" presId="urn:microsoft.com/office/officeart/2005/8/layout/radial5"/>
-    <dgm:cxn modelId="{2ACC3F8C-C19C-410E-BF42-5A4CCC294ACB}" srcId="{E79D51AB-AF93-4BCB-A449-255A5611C390}" destId="{177EC910-01E4-4387-9D82-FF8AA9E6D31C}" srcOrd="13" destOrd="0" parTransId="{15F14286-14D8-4E84-A242-5F1F33771CFF}" sibTransId="{B6A591A8-1F7A-447B-B360-307A530ED7F8}"/>
+    <dgm:cxn modelId="{2ACC3F8C-C19C-410E-BF42-5A4CCC294ACB}" srcId="{E79D51AB-AF93-4BCB-A449-255A5611C390}" destId="{177EC910-01E4-4387-9D82-FF8AA9E6D31C}" srcOrd="12" destOrd="0" parTransId="{15F14286-14D8-4E84-A242-5F1F33771CFF}" sibTransId="{B6A591A8-1F7A-447B-B360-307A530ED7F8}"/>
     <dgm:cxn modelId="{BCC36B8D-B033-43AB-B6A1-424DE739CF0A}" srcId="{F57754FF-7A31-4B5C-9CB9-1C2EB5C16B0B}" destId="{E79D51AB-AF93-4BCB-A449-255A5611C390}" srcOrd="0" destOrd="0" parTransId="{0B179E62-6497-4270-BA97-AAEB34E51F15}" sibTransId="{3949AC6D-DB93-4C8D-8AAF-47A9FFD075ED}"/>
     <dgm:cxn modelId="{70090C90-5144-4191-A296-1EF7C47D81FD}" type="presOf" srcId="{5D0CAFBE-1C19-432D-9A14-E60C3C6F909F}" destId="{D41E23B4-2278-4A6D-A4AE-D6999E4C057A}" srcOrd="0" destOrd="0" presId="urn:microsoft.com/office/officeart/2005/8/layout/radial5"/>
-    <dgm:cxn modelId="{0E15EE90-30E4-492C-8CC7-7B6899A374D2}" type="presOf" srcId="{7EBBA24D-9351-40B6-9D01-F13AD5DCEAE7}" destId="{DBB697C4-D509-415D-A91A-11804DE8C34C}" srcOrd="1" destOrd="0" presId="urn:microsoft.com/office/officeart/2005/8/layout/radial5"/>
     <dgm:cxn modelId="{3C81A991-FFA4-4B93-B6CC-BAC861C62C74}" type="presOf" srcId="{1596FD01-D906-42C6-8EED-D8E4C10775E0}" destId="{10871AA0-A355-4DEA-A2D4-263E3FD5F427}" srcOrd="0" destOrd="0" presId="urn:microsoft.com/office/officeart/2005/8/layout/radial5"/>
-    <dgm:cxn modelId="{D5731892-14BD-47F8-81D8-B55569451AC5}" type="presOf" srcId="{326104DF-9FE9-4E98-B018-5F0F2215C211}" destId="{311CD78D-1A2B-4E67-80FD-D18391B75817}" srcOrd="0" destOrd="0" presId="urn:microsoft.com/office/officeart/2005/8/layout/radial5"/>
-    <dgm:cxn modelId="{CF09DC92-2C21-4A27-8937-D59253647493}" srcId="{E79D51AB-AF93-4BCB-A449-255A5611C390}" destId="{B3839AB6-4C85-4F88-AF91-CBDA54DFC68F}" srcOrd="4" destOrd="0" parTransId="{7EBBA24D-9351-40B6-9D01-F13AD5DCEAE7}" sibTransId="{A16E5640-8088-44F9-8B19-2C1AF0D3D84C}"/>
-    <dgm:cxn modelId="{128CEA95-11CB-4280-83F3-8593D7B8632F}" type="presOf" srcId="{B3839AB6-4C85-4F88-AF91-CBDA54DFC68F}" destId="{55FC1C56-CF73-485B-A9B5-B8F562CB63C4}" srcOrd="0" destOrd="0" presId="urn:microsoft.com/office/officeart/2005/8/layout/radial5"/>
     <dgm:cxn modelId="{93EC2597-DACE-4105-BA9F-C25032108329}" type="presOf" srcId="{1596FD01-D906-42C6-8EED-D8E4C10775E0}" destId="{526A6018-8CB1-4F57-9666-27FBEED91204}" srcOrd="1" destOrd="0" presId="urn:microsoft.com/office/officeart/2005/8/layout/radial5"/>
     <dgm:cxn modelId="{49DABD98-BC5C-4BB5-88EB-3266A1A093C6}" type="presOf" srcId="{3D6D0297-4DB0-4AF3-91D8-848D8F00703E}" destId="{7356EA30-0989-4D95-BAFC-BAC71F4C3EE7}" srcOrd="0" destOrd="0" presId="urn:microsoft.com/office/officeart/2005/8/layout/radial5"/>
     <dgm:cxn modelId="{1DA11E99-D27C-44F6-A3C0-385B7348C1FF}" type="presOf" srcId="{177EC910-01E4-4387-9D82-FF8AA9E6D31C}" destId="{EC191EE0-7253-4726-B9EF-3A646DAF2F65}" srcOrd="0" destOrd="0" presId="urn:microsoft.com/office/officeart/2005/8/layout/radial5"/>
-    <dgm:cxn modelId="{16103B9B-BC79-4420-8F61-1FC15837854B}" type="presOf" srcId="{7EBBA24D-9351-40B6-9D01-F13AD5DCEAE7}" destId="{EC195F2E-44CE-4BBC-BEC0-CB5F6858B4BB}" srcOrd="0" destOrd="0" presId="urn:microsoft.com/office/officeart/2005/8/layout/radial5"/>
     <dgm:cxn modelId="{3C3B76A2-CAF6-42C9-A3DE-3535C2D211E2}" type="presOf" srcId="{A3ECDE61-4567-4FC3-8D25-44B8E70502BB}" destId="{6641250E-9E2B-4C8D-8EDC-31168B148E73}" srcOrd="0" destOrd="0" presId="urn:microsoft.com/office/officeart/2005/8/layout/radial5"/>
-    <dgm:cxn modelId="{32269FA4-8630-4F3E-BB61-243F944ECA3F}" srcId="{E79D51AB-AF93-4BCB-A449-255A5611C390}" destId="{5D0CAFBE-1C19-432D-9A14-E60C3C6F909F}" srcOrd="14" destOrd="0" parTransId="{1596FD01-D906-42C6-8EED-D8E4C10775E0}" sibTransId="{0619737E-A18B-41DF-A729-7E0AA7E49C34}"/>
-    <dgm:cxn modelId="{30D601A5-9470-4404-A2CB-0CC5C0235FB7}" srcId="{E79D51AB-AF93-4BCB-A449-255A5611C390}" destId="{DAEDD08A-68EA-4237-BA5E-5EA758DDAB3A}" srcOrd="11" destOrd="0" parTransId="{55524CFD-D097-4A4E-8E6A-A227D2096142}" sibTransId="{2299EF91-5A16-4492-8FAF-E67879D663F0}"/>
+    <dgm:cxn modelId="{32269FA4-8630-4F3E-BB61-243F944ECA3F}" srcId="{E79D51AB-AF93-4BCB-A449-255A5611C390}" destId="{5D0CAFBE-1C19-432D-9A14-E60C3C6F909F}" srcOrd="13" destOrd="0" parTransId="{1596FD01-D906-42C6-8EED-D8E4C10775E0}" sibTransId="{0619737E-A18B-41DF-A729-7E0AA7E49C34}"/>
+    <dgm:cxn modelId="{30D601A5-9470-4404-A2CB-0CC5C0235FB7}" srcId="{E79D51AB-AF93-4BCB-A449-255A5611C390}" destId="{DAEDD08A-68EA-4237-BA5E-5EA758DDAB3A}" srcOrd="10" destOrd="0" parTransId="{55524CFD-D097-4A4E-8E6A-A227D2096142}" sibTransId="{2299EF91-5A16-4492-8FAF-E67879D663F0}"/>
     <dgm:cxn modelId="{B2E023AA-A2B1-4273-B8EF-6B2AD3F0EA2D}" type="presOf" srcId="{E79D51AB-AF93-4BCB-A449-255A5611C390}" destId="{3D668B28-8A77-4E4E-A1BB-621A75917CFC}" srcOrd="0" destOrd="0" presId="urn:microsoft.com/office/officeart/2005/8/layout/radial5"/>
     <dgm:cxn modelId="{06CF89AD-75F1-4746-913A-36858AC89B8B}" type="presOf" srcId="{F3F00691-2973-48C2-B523-53679E2FBDF2}" destId="{5E2B3BEA-EF09-4B4F-86AF-4F20EE511F48}" srcOrd="0" destOrd="0" presId="urn:microsoft.com/office/officeart/2005/8/layout/radial5"/>
+    <dgm:cxn modelId="{26F576AF-53DB-4C59-884E-857EDE48E521}" type="presOf" srcId="{E787D6CC-0066-4C14-AD7B-3D96009E72F5}" destId="{B6BC60BC-4DCF-4AC8-A5D1-71DE61327B63}" srcOrd="0" destOrd="0" presId="urn:microsoft.com/office/officeart/2005/8/layout/radial5"/>
     <dgm:cxn modelId="{B5067BB7-CE6E-4772-9C30-83E9E1BCA36C}" srcId="{E79D51AB-AF93-4BCB-A449-255A5611C390}" destId="{B2A85AB6-4690-4F16-8F48-EED190689C0D}" srcOrd="7" destOrd="0" parTransId="{B0128634-F3E8-4DA7-80B3-95D5EE0A5E1E}" sibTransId="{27B56A1A-4922-4D34-AD45-96146C508ADC}"/>
     <dgm:cxn modelId="{A168AEB7-9F03-4D1A-A992-B80C77851C9F}" type="presOf" srcId="{B0128634-F3E8-4DA7-80B3-95D5EE0A5E1E}" destId="{D9649202-BEFD-4DEB-94FD-6B9F70E01F7A}" srcOrd="1" destOrd="0" presId="urn:microsoft.com/office/officeart/2005/8/layout/radial5"/>
     <dgm:cxn modelId="{FF8F41BE-535B-4F4E-8719-9F1C7A12C5A2}" type="presOf" srcId="{FEC140BC-E2F0-4FFF-A5D1-B2AB928FB802}" destId="{1DDA4AE0-94D4-4CB1-8EA2-1CEE0A556A19}" srcOrd="1" destOrd="0" presId="urn:microsoft.com/office/officeart/2005/8/layout/radial5"/>
@@ -36000,15 +36438,15 @@
     <dgm:cxn modelId="{663904C4-90E3-4805-8BEA-2A9D3DF80F94}" srcId="{E79D51AB-AF93-4BCB-A449-255A5611C390}" destId="{67F537B8-6CCB-453B-9AAD-38B2C8F3D0BC}" srcOrd="5" destOrd="0" parTransId="{33CB8EE2-6E60-437B-A783-C1EB5CD43134}" sibTransId="{6CC22A40-D6E8-4366-9A5E-E6C8C6CB99CD}"/>
     <dgm:cxn modelId="{045385CA-6B2F-4828-8C42-21F78ACB9BAD}" type="presOf" srcId="{15F14286-14D8-4E84-A242-5F1F33771CFF}" destId="{5E6664A4-8655-4761-AAE4-CF2740DD4E14}" srcOrd="0" destOrd="0" presId="urn:microsoft.com/office/officeart/2005/8/layout/radial5"/>
     <dgm:cxn modelId="{57B00ECB-86AA-4B2C-A644-25208FD88E9C}" type="presOf" srcId="{FEC140BC-E2F0-4FFF-A5D1-B2AB928FB802}" destId="{22052738-7B82-49F0-990A-3C757613412D}" srcOrd="0" destOrd="0" presId="urn:microsoft.com/office/officeart/2005/8/layout/radial5"/>
+    <dgm:cxn modelId="{6F8058CD-F0C6-4F6B-A1CD-1D042A25BCF5}" type="presOf" srcId="{E787D6CC-0066-4C14-AD7B-3D96009E72F5}" destId="{53AD8FC7-B27A-4FEE-9268-B84419488D4A}" srcOrd="1" destOrd="0" presId="urn:microsoft.com/office/officeart/2005/8/layout/radial5"/>
     <dgm:cxn modelId="{9F2340CE-45C9-4D76-8191-8783F23A29E4}" type="presOf" srcId="{B0128634-F3E8-4DA7-80B3-95D5EE0A5E1E}" destId="{490C8F41-28AD-49E8-97BD-A910BA4E8C45}" srcOrd="0" destOrd="0" presId="urn:microsoft.com/office/officeart/2005/8/layout/radial5"/>
     <dgm:cxn modelId="{4136C2CF-740D-4964-AD37-096AB002F725}" type="presOf" srcId="{9C4A5F19-9D7E-4618-9E27-E2F2C3A34F2A}" destId="{1BE2DDF1-8AC8-4A58-89FD-71C755214AFF}" srcOrd="0" destOrd="0" presId="urn:microsoft.com/office/officeart/2005/8/layout/radial5"/>
     <dgm:cxn modelId="{1F2096D5-24CB-4262-8864-99152C07D1D5}" type="presOf" srcId="{15F14286-14D8-4E84-A242-5F1F33771CFF}" destId="{28A3D8BA-3B71-499F-8BBA-71F0A5A4729A}" srcOrd="1" destOrd="0" presId="urn:microsoft.com/office/officeart/2005/8/layout/radial5"/>
     <dgm:cxn modelId="{863B62D6-A482-4BD6-867C-884B403C15D1}" type="presOf" srcId="{55524CFD-D097-4A4E-8E6A-A227D2096142}" destId="{1C5AEF61-490C-4EAD-BB79-8A4812C16FC5}" srcOrd="0" destOrd="0" presId="urn:microsoft.com/office/officeart/2005/8/layout/radial5"/>
-    <dgm:cxn modelId="{BFB5C3D6-4DB6-480B-95AA-13CBAB3FF56D}" srcId="{E79D51AB-AF93-4BCB-A449-255A5611C390}" destId="{326104DF-9FE9-4E98-B018-5F0F2215C211}" srcOrd="8" destOrd="0" parTransId="{79C5CDE8-6D06-4204-97DD-BE8E661F3B3A}" sibTransId="{4D9A1984-4DF8-4CC5-89CA-13FD5C02290A}"/>
     <dgm:cxn modelId="{590E71D7-F04C-4678-84BC-F45AF382F5D4}" type="presOf" srcId="{F276C020-B96E-46FD-9FE4-2375796255A9}" destId="{6A07FF7B-D3B7-4F96-90DE-71CCCFFD2AFA}" srcOrd="0" destOrd="0" presId="urn:microsoft.com/office/officeart/2005/8/layout/radial5"/>
     <dgm:cxn modelId="{3D89EBDA-A64C-401C-A2C4-D6B3029977F5}" type="presOf" srcId="{0A5029ED-1D5D-489C-BC8C-924BBE0EA77B}" destId="{73E9B730-305E-46D4-8BEF-188C8F48092E}" srcOrd="1" destOrd="0" presId="urn:microsoft.com/office/officeart/2005/8/layout/radial5"/>
     <dgm:cxn modelId="{68CD28DD-7B36-4456-BACA-2185B58632A0}" type="presOf" srcId="{B2A85AB6-4690-4F16-8F48-EED190689C0D}" destId="{6B1E400D-90B3-4BCF-9180-C038F37EA5A9}" srcOrd="0" destOrd="0" presId="urn:microsoft.com/office/officeart/2005/8/layout/radial5"/>
-    <dgm:cxn modelId="{1A2989E2-AA82-4135-A1ED-8F62B7C903D3}" srcId="{E79D51AB-AF93-4BCB-A449-255A5611C390}" destId="{D2595BDC-994F-492D-A311-15588345C617}" srcOrd="2" destOrd="0" parTransId="{FEC140BC-E2F0-4FFF-A5D1-B2AB928FB802}" sibTransId="{94A03479-94EA-4D63-A999-F3C60B318153}"/>
+    <dgm:cxn modelId="{1A2989E2-AA82-4135-A1ED-8F62B7C903D3}" srcId="{E79D51AB-AF93-4BCB-A449-255A5611C390}" destId="{D2595BDC-994F-492D-A311-15588345C617}" srcOrd="3" destOrd="0" parTransId="{FEC140BC-E2F0-4FFF-A5D1-B2AB928FB802}" sibTransId="{94A03479-94EA-4D63-A999-F3C60B318153}"/>
     <dgm:cxn modelId="{EE46D5E6-1133-476A-9E3F-37C1681390F9}" type="presOf" srcId="{D7D98F3B-8FE7-4B69-A5D4-857860F41788}" destId="{257AB286-C7F8-4A14-8DF4-FC001FF81D68}" srcOrd="0" destOrd="0" presId="urn:microsoft.com/office/officeart/2005/8/layout/radial5"/>
     <dgm:cxn modelId="{864DEEE6-F634-4C24-B618-01A38B49C3E8}" type="presOf" srcId="{33CB8EE2-6E60-437B-A783-C1EB5CD43134}" destId="{A631D69F-9110-450C-8D10-76E1F5B03D39}" srcOrd="1" destOrd="0" presId="urn:microsoft.com/office/officeart/2005/8/layout/radial5"/>
     <dgm:cxn modelId="{EA7692FF-E188-40C7-8779-E8781C92F780}" type="presOf" srcId="{24B903D1-F650-4AD1-85C4-88EA17AE5B1B}" destId="{91400D2F-7D93-419C-8393-254C17FF5438}" srcOrd="0" destOrd="0" presId="urn:microsoft.com/office/officeart/2005/8/layout/radial5"/>
@@ -36019,15 +36457,15 @@
     <dgm:cxn modelId="{42907E5D-B090-4C22-A20B-AF5C428EEC3F}" type="presParOf" srcId="{2FAB4D71-B9DD-4299-A150-1DC042B61DB0}" destId="{3D3E3D1D-382B-4E46-A02C-096C0B3A8C8E}" srcOrd="3" destOrd="0" presId="urn:microsoft.com/office/officeart/2005/8/layout/radial5"/>
     <dgm:cxn modelId="{D5DBCA71-8099-47A7-A2FC-E25256F1D6F0}" type="presParOf" srcId="{3D3E3D1D-382B-4E46-A02C-096C0B3A8C8E}" destId="{73E9B730-305E-46D4-8BEF-188C8F48092E}" srcOrd="0" destOrd="0" presId="urn:microsoft.com/office/officeart/2005/8/layout/radial5"/>
     <dgm:cxn modelId="{89445FD2-CA0B-41DC-8033-15008A9DC6EC}" type="presParOf" srcId="{2FAB4D71-B9DD-4299-A150-1DC042B61DB0}" destId="{59847437-F558-40A7-B0C2-CCD813E24167}" srcOrd="4" destOrd="0" presId="urn:microsoft.com/office/officeart/2005/8/layout/radial5"/>
-    <dgm:cxn modelId="{E986A5B7-A415-4E46-907A-269E464837BF}" type="presParOf" srcId="{2FAB4D71-B9DD-4299-A150-1DC042B61DB0}" destId="{22052738-7B82-49F0-990A-3C757613412D}" srcOrd="5" destOrd="0" presId="urn:microsoft.com/office/officeart/2005/8/layout/radial5"/>
+    <dgm:cxn modelId="{19DEE247-67B2-45BF-8297-5B371EA1A92D}" type="presParOf" srcId="{2FAB4D71-B9DD-4299-A150-1DC042B61DB0}" destId="{B6BC60BC-4DCF-4AC8-A5D1-71DE61327B63}" srcOrd="5" destOrd="0" presId="urn:microsoft.com/office/officeart/2005/8/layout/radial5"/>
+    <dgm:cxn modelId="{E65504F4-ED5B-4BB3-85B1-31FDB095F30C}" type="presParOf" srcId="{B6BC60BC-4DCF-4AC8-A5D1-71DE61327B63}" destId="{53AD8FC7-B27A-4FEE-9268-B84419488D4A}" srcOrd="0" destOrd="0" presId="urn:microsoft.com/office/officeart/2005/8/layout/radial5"/>
+    <dgm:cxn modelId="{70565214-766A-4CAF-A7C6-99EEFD8264E9}" type="presParOf" srcId="{2FAB4D71-B9DD-4299-A150-1DC042B61DB0}" destId="{9BE5633C-5D55-48AB-8126-C54C979E470E}" srcOrd="6" destOrd="0" presId="urn:microsoft.com/office/officeart/2005/8/layout/radial5"/>
+    <dgm:cxn modelId="{E986A5B7-A415-4E46-907A-269E464837BF}" type="presParOf" srcId="{2FAB4D71-B9DD-4299-A150-1DC042B61DB0}" destId="{22052738-7B82-49F0-990A-3C757613412D}" srcOrd="7" destOrd="0" presId="urn:microsoft.com/office/officeart/2005/8/layout/radial5"/>
     <dgm:cxn modelId="{3F0DFAF9-8928-4AFB-B92A-0C83F6D4F7B6}" type="presParOf" srcId="{22052738-7B82-49F0-990A-3C757613412D}" destId="{1DDA4AE0-94D4-4CB1-8EA2-1CEE0A556A19}" srcOrd="0" destOrd="0" presId="urn:microsoft.com/office/officeart/2005/8/layout/radial5"/>
-    <dgm:cxn modelId="{26B2819B-8297-442A-8D23-18D0457FC539}" type="presParOf" srcId="{2FAB4D71-B9DD-4299-A150-1DC042B61DB0}" destId="{B24A82CF-90A4-4960-A486-4BD06D3D2BCE}" srcOrd="6" destOrd="0" presId="urn:microsoft.com/office/officeart/2005/8/layout/radial5"/>
-    <dgm:cxn modelId="{980039EE-F3F5-4E88-BA31-D466DBF3A185}" type="presParOf" srcId="{2FAB4D71-B9DD-4299-A150-1DC042B61DB0}" destId="{6641250E-9E2B-4C8D-8EDC-31168B148E73}" srcOrd="7" destOrd="0" presId="urn:microsoft.com/office/officeart/2005/8/layout/radial5"/>
+    <dgm:cxn modelId="{26B2819B-8297-442A-8D23-18D0457FC539}" type="presParOf" srcId="{2FAB4D71-B9DD-4299-A150-1DC042B61DB0}" destId="{B24A82CF-90A4-4960-A486-4BD06D3D2BCE}" srcOrd="8" destOrd="0" presId="urn:microsoft.com/office/officeart/2005/8/layout/radial5"/>
+    <dgm:cxn modelId="{980039EE-F3F5-4E88-BA31-D466DBF3A185}" type="presParOf" srcId="{2FAB4D71-B9DD-4299-A150-1DC042B61DB0}" destId="{6641250E-9E2B-4C8D-8EDC-31168B148E73}" srcOrd="9" destOrd="0" presId="urn:microsoft.com/office/officeart/2005/8/layout/radial5"/>
     <dgm:cxn modelId="{12988D2F-76B7-461C-8519-FD2B02A74F7F}" type="presParOf" srcId="{6641250E-9E2B-4C8D-8EDC-31168B148E73}" destId="{6F479577-07F5-484B-88A3-199A17524D43}" srcOrd="0" destOrd="0" presId="urn:microsoft.com/office/officeart/2005/8/layout/radial5"/>
-    <dgm:cxn modelId="{C393A0DC-3BF6-4F93-82C0-4384B19656D5}" type="presParOf" srcId="{2FAB4D71-B9DD-4299-A150-1DC042B61DB0}" destId="{6A07FF7B-D3B7-4F96-90DE-71CCCFFD2AFA}" srcOrd="8" destOrd="0" presId="urn:microsoft.com/office/officeart/2005/8/layout/radial5"/>
-    <dgm:cxn modelId="{4ED2DAF8-7450-4461-87D6-E733CB531BC6}" type="presParOf" srcId="{2FAB4D71-B9DD-4299-A150-1DC042B61DB0}" destId="{EC195F2E-44CE-4BBC-BEC0-CB5F6858B4BB}" srcOrd="9" destOrd="0" presId="urn:microsoft.com/office/officeart/2005/8/layout/radial5"/>
-    <dgm:cxn modelId="{540A2ED6-EE67-4F85-9C2A-AB127A0A9800}" type="presParOf" srcId="{EC195F2E-44CE-4BBC-BEC0-CB5F6858B4BB}" destId="{DBB697C4-D509-415D-A91A-11804DE8C34C}" srcOrd="0" destOrd="0" presId="urn:microsoft.com/office/officeart/2005/8/layout/radial5"/>
-    <dgm:cxn modelId="{E1A304F4-A3A3-45E2-9C3E-7E611DC6C5F0}" type="presParOf" srcId="{2FAB4D71-B9DD-4299-A150-1DC042B61DB0}" destId="{55FC1C56-CF73-485B-A9B5-B8F562CB63C4}" srcOrd="10" destOrd="0" presId="urn:microsoft.com/office/officeart/2005/8/layout/radial5"/>
+    <dgm:cxn modelId="{C393A0DC-3BF6-4F93-82C0-4384B19656D5}" type="presParOf" srcId="{2FAB4D71-B9DD-4299-A150-1DC042B61DB0}" destId="{6A07FF7B-D3B7-4F96-90DE-71CCCFFD2AFA}" srcOrd="10" destOrd="0" presId="urn:microsoft.com/office/officeart/2005/8/layout/radial5"/>
     <dgm:cxn modelId="{50792A2A-E9E3-4618-9044-A14C9BD6AE0D}" type="presParOf" srcId="{2FAB4D71-B9DD-4299-A150-1DC042B61DB0}" destId="{1A1B2A27-A0C1-4B55-AD22-E96B800E1A12}" srcOrd="11" destOrd="0" presId="urn:microsoft.com/office/officeart/2005/8/layout/radial5"/>
     <dgm:cxn modelId="{A506B17B-1F26-470D-A775-7E51E2D95361}" type="presParOf" srcId="{1A1B2A27-A0C1-4B55-AD22-E96B800E1A12}" destId="{A631D69F-9110-450C-8D10-76E1F5B03D39}" srcOrd="0" destOrd="0" presId="urn:microsoft.com/office/officeart/2005/8/layout/radial5"/>
     <dgm:cxn modelId="{7386372B-0CA5-4858-BFCA-C40019D89815}" type="presParOf" srcId="{2FAB4D71-B9DD-4299-A150-1DC042B61DB0}" destId="{11FC7111-0E96-4336-8C8D-FCB002C132D7}" srcOrd="12" destOrd="0" presId="urn:microsoft.com/office/officeart/2005/8/layout/radial5"/>
@@ -36037,27 +36475,24 @@
     <dgm:cxn modelId="{595823FA-2FF6-4DE8-A871-DBAD66239B51}" type="presParOf" srcId="{2FAB4D71-B9DD-4299-A150-1DC042B61DB0}" destId="{490C8F41-28AD-49E8-97BD-A910BA4E8C45}" srcOrd="15" destOrd="0" presId="urn:microsoft.com/office/officeart/2005/8/layout/radial5"/>
     <dgm:cxn modelId="{60FC36D0-79C7-4BDA-8EF7-F4B3D95BA60A}" type="presParOf" srcId="{490C8F41-28AD-49E8-97BD-A910BA4E8C45}" destId="{D9649202-BEFD-4DEB-94FD-6B9F70E01F7A}" srcOrd="0" destOrd="0" presId="urn:microsoft.com/office/officeart/2005/8/layout/radial5"/>
     <dgm:cxn modelId="{4BBE8253-ACCC-47CE-B4D5-B38918A3E6AB}" type="presParOf" srcId="{2FAB4D71-B9DD-4299-A150-1DC042B61DB0}" destId="{6B1E400D-90B3-4BCF-9180-C038F37EA5A9}" srcOrd="16" destOrd="0" presId="urn:microsoft.com/office/officeart/2005/8/layout/radial5"/>
-    <dgm:cxn modelId="{788701FB-283E-43AC-909D-A58694F9AE2B}" type="presParOf" srcId="{2FAB4D71-B9DD-4299-A150-1DC042B61DB0}" destId="{7CA26C2B-B42F-4FD1-9E34-9023F942F63C}" srcOrd="17" destOrd="0" presId="urn:microsoft.com/office/officeart/2005/8/layout/radial5"/>
-    <dgm:cxn modelId="{510A4BB5-DD0F-4E43-BD24-EC3CA6C9F162}" type="presParOf" srcId="{7CA26C2B-B42F-4FD1-9E34-9023F942F63C}" destId="{90A342E2-0D33-43B8-AF90-D142F8A0BFB3}" srcOrd="0" destOrd="0" presId="urn:microsoft.com/office/officeart/2005/8/layout/radial5"/>
-    <dgm:cxn modelId="{D8880E13-E9C9-4CCC-9189-5727FFE077B6}" type="presParOf" srcId="{2FAB4D71-B9DD-4299-A150-1DC042B61DB0}" destId="{311CD78D-1A2B-4E67-80FD-D18391B75817}" srcOrd="18" destOrd="0" presId="urn:microsoft.com/office/officeart/2005/8/layout/radial5"/>
-    <dgm:cxn modelId="{09889C7F-6DD5-4CFC-B951-FE27B2768043}" type="presParOf" srcId="{2FAB4D71-B9DD-4299-A150-1DC042B61DB0}" destId="{1BE2DDF1-8AC8-4A58-89FD-71C755214AFF}" srcOrd="19" destOrd="0" presId="urn:microsoft.com/office/officeart/2005/8/layout/radial5"/>
+    <dgm:cxn modelId="{09889C7F-6DD5-4CFC-B951-FE27B2768043}" type="presParOf" srcId="{2FAB4D71-B9DD-4299-A150-1DC042B61DB0}" destId="{1BE2DDF1-8AC8-4A58-89FD-71C755214AFF}" srcOrd="17" destOrd="0" presId="urn:microsoft.com/office/officeart/2005/8/layout/radial5"/>
     <dgm:cxn modelId="{866947F8-7FE1-40F7-9B69-135372D6AA2B}" type="presParOf" srcId="{1BE2DDF1-8AC8-4A58-89FD-71C755214AFF}" destId="{0238C385-B101-4864-9613-7760DBAFD189}" srcOrd="0" destOrd="0" presId="urn:microsoft.com/office/officeart/2005/8/layout/radial5"/>
-    <dgm:cxn modelId="{FE14535F-8605-4F20-8ECF-9020D735C8BF}" type="presParOf" srcId="{2FAB4D71-B9DD-4299-A150-1DC042B61DB0}" destId="{5E2B3BEA-EF09-4B4F-86AF-4F20EE511F48}" srcOrd="20" destOrd="0" presId="urn:microsoft.com/office/officeart/2005/8/layout/radial5"/>
-    <dgm:cxn modelId="{78A42C5E-4F41-4C6C-B4A5-A3F979E065A4}" type="presParOf" srcId="{2FAB4D71-B9DD-4299-A150-1DC042B61DB0}" destId="{2F6A5812-0361-4BE5-8431-453267784854}" srcOrd="21" destOrd="0" presId="urn:microsoft.com/office/officeart/2005/8/layout/radial5"/>
+    <dgm:cxn modelId="{FE14535F-8605-4F20-8ECF-9020D735C8BF}" type="presParOf" srcId="{2FAB4D71-B9DD-4299-A150-1DC042B61DB0}" destId="{5E2B3BEA-EF09-4B4F-86AF-4F20EE511F48}" srcOrd="18" destOrd="0" presId="urn:microsoft.com/office/officeart/2005/8/layout/radial5"/>
+    <dgm:cxn modelId="{78A42C5E-4F41-4C6C-B4A5-A3F979E065A4}" type="presParOf" srcId="{2FAB4D71-B9DD-4299-A150-1DC042B61DB0}" destId="{2F6A5812-0361-4BE5-8431-453267784854}" srcOrd="19" destOrd="0" presId="urn:microsoft.com/office/officeart/2005/8/layout/radial5"/>
     <dgm:cxn modelId="{05E5F8F0-0F15-461B-9304-A190CFDB9EEA}" type="presParOf" srcId="{2F6A5812-0361-4BE5-8431-453267784854}" destId="{742A7874-AA9F-4A48-BB13-94D04CB0A296}" srcOrd="0" destOrd="0" presId="urn:microsoft.com/office/officeart/2005/8/layout/radial5"/>
-    <dgm:cxn modelId="{EDEA1FD8-04D4-4EC8-A5BC-BD25FA7808EC}" type="presParOf" srcId="{2FAB4D71-B9DD-4299-A150-1DC042B61DB0}" destId="{91400D2F-7D93-419C-8393-254C17FF5438}" srcOrd="22" destOrd="0" presId="urn:microsoft.com/office/officeart/2005/8/layout/radial5"/>
-    <dgm:cxn modelId="{96573100-2215-42C8-B43A-411C07D32B70}" type="presParOf" srcId="{2FAB4D71-B9DD-4299-A150-1DC042B61DB0}" destId="{1C5AEF61-490C-4EAD-BB79-8A4812C16FC5}" srcOrd="23" destOrd="0" presId="urn:microsoft.com/office/officeart/2005/8/layout/radial5"/>
+    <dgm:cxn modelId="{EDEA1FD8-04D4-4EC8-A5BC-BD25FA7808EC}" type="presParOf" srcId="{2FAB4D71-B9DD-4299-A150-1DC042B61DB0}" destId="{91400D2F-7D93-419C-8393-254C17FF5438}" srcOrd="20" destOrd="0" presId="urn:microsoft.com/office/officeart/2005/8/layout/radial5"/>
+    <dgm:cxn modelId="{96573100-2215-42C8-B43A-411C07D32B70}" type="presParOf" srcId="{2FAB4D71-B9DD-4299-A150-1DC042B61DB0}" destId="{1C5AEF61-490C-4EAD-BB79-8A4812C16FC5}" srcOrd="21" destOrd="0" presId="urn:microsoft.com/office/officeart/2005/8/layout/radial5"/>
     <dgm:cxn modelId="{A4AC8881-8D4E-41E1-8A10-50D893B708A4}" type="presParOf" srcId="{1C5AEF61-490C-4EAD-BB79-8A4812C16FC5}" destId="{2DC9155B-33A8-46D0-9D4A-94BAAF603ABF}" srcOrd="0" destOrd="0" presId="urn:microsoft.com/office/officeart/2005/8/layout/radial5"/>
-    <dgm:cxn modelId="{66583968-D54C-43C9-8A3A-D565A888A072}" type="presParOf" srcId="{2FAB4D71-B9DD-4299-A150-1DC042B61DB0}" destId="{23A1BAD6-7678-4FBE-8F4A-F174F674645D}" srcOrd="24" destOrd="0" presId="urn:microsoft.com/office/officeart/2005/8/layout/radial5"/>
-    <dgm:cxn modelId="{4843E166-ADD1-4745-8D6A-0115E04145AA}" type="presParOf" srcId="{2FAB4D71-B9DD-4299-A150-1DC042B61DB0}" destId="{257AB286-C7F8-4A14-8DF4-FC001FF81D68}" srcOrd="25" destOrd="0" presId="urn:microsoft.com/office/officeart/2005/8/layout/radial5"/>
+    <dgm:cxn modelId="{66583968-D54C-43C9-8A3A-D565A888A072}" type="presParOf" srcId="{2FAB4D71-B9DD-4299-A150-1DC042B61DB0}" destId="{23A1BAD6-7678-4FBE-8F4A-F174F674645D}" srcOrd="22" destOrd="0" presId="urn:microsoft.com/office/officeart/2005/8/layout/radial5"/>
+    <dgm:cxn modelId="{4843E166-ADD1-4745-8D6A-0115E04145AA}" type="presParOf" srcId="{2FAB4D71-B9DD-4299-A150-1DC042B61DB0}" destId="{257AB286-C7F8-4A14-8DF4-FC001FF81D68}" srcOrd="23" destOrd="0" presId="urn:microsoft.com/office/officeart/2005/8/layout/radial5"/>
     <dgm:cxn modelId="{9C50A01A-4E20-4DC0-9916-7CC9C6CE2AFA}" type="presParOf" srcId="{257AB286-C7F8-4A14-8DF4-FC001FF81D68}" destId="{F3E808DB-392F-42AE-B0BF-891925433141}" srcOrd="0" destOrd="0" presId="urn:microsoft.com/office/officeart/2005/8/layout/radial5"/>
-    <dgm:cxn modelId="{40E791BD-7A1D-4D15-AE16-609C01DC168D}" type="presParOf" srcId="{2FAB4D71-B9DD-4299-A150-1DC042B61DB0}" destId="{BA7FE6C2-8F6F-42A8-B56E-8B320ED708FF}" srcOrd="26" destOrd="0" presId="urn:microsoft.com/office/officeart/2005/8/layout/radial5"/>
-    <dgm:cxn modelId="{9B246FE8-89EA-4B11-BBF7-E4B7E7662582}" type="presParOf" srcId="{2FAB4D71-B9DD-4299-A150-1DC042B61DB0}" destId="{5E6664A4-8655-4761-AAE4-CF2740DD4E14}" srcOrd="27" destOrd="0" presId="urn:microsoft.com/office/officeart/2005/8/layout/radial5"/>
+    <dgm:cxn modelId="{40E791BD-7A1D-4D15-AE16-609C01DC168D}" type="presParOf" srcId="{2FAB4D71-B9DD-4299-A150-1DC042B61DB0}" destId="{BA7FE6C2-8F6F-42A8-B56E-8B320ED708FF}" srcOrd="24" destOrd="0" presId="urn:microsoft.com/office/officeart/2005/8/layout/radial5"/>
+    <dgm:cxn modelId="{9B246FE8-89EA-4B11-BBF7-E4B7E7662582}" type="presParOf" srcId="{2FAB4D71-B9DD-4299-A150-1DC042B61DB0}" destId="{5E6664A4-8655-4761-AAE4-CF2740DD4E14}" srcOrd="25" destOrd="0" presId="urn:microsoft.com/office/officeart/2005/8/layout/radial5"/>
     <dgm:cxn modelId="{FDB12279-3263-43FF-81CC-CEA865D92E31}" type="presParOf" srcId="{5E6664A4-8655-4761-AAE4-CF2740DD4E14}" destId="{28A3D8BA-3B71-499F-8BBA-71F0A5A4729A}" srcOrd="0" destOrd="0" presId="urn:microsoft.com/office/officeart/2005/8/layout/radial5"/>
-    <dgm:cxn modelId="{C4B574AF-78F1-4436-86DC-2D9FB26FEF8D}" type="presParOf" srcId="{2FAB4D71-B9DD-4299-A150-1DC042B61DB0}" destId="{EC191EE0-7253-4726-B9EF-3A646DAF2F65}" srcOrd="28" destOrd="0" presId="urn:microsoft.com/office/officeart/2005/8/layout/radial5"/>
-    <dgm:cxn modelId="{D91890C4-0A33-40FD-B8FB-C0162009077C}" type="presParOf" srcId="{2FAB4D71-B9DD-4299-A150-1DC042B61DB0}" destId="{10871AA0-A355-4DEA-A2D4-263E3FD5F427}" srcOrd="29" destOrd="0" presId="urn:microsoft.com/office/officeart/2005/8/layout/radial5"/>
+    <dgm:cxn modelId="{C4B574AF-78F1-4436-86DC-2D9FB26FEF8D}" type="presParOf" srcId="{2FAB4D71-B9DD-4299-A150-1DC042B61DB0}" destId="{EC191EE0-7253-4726-B9EF-3A646DAF2F65}" srcOrd="26" destOrd="0" presId="urn:microsoft.com/office/officeart/2005/8/layout/radial5"/>
+    <dgm:cxn modelId="{D91890C4-0A33-40FD-B8FB-C0162009077C}" type="presParOf" srcId="{2FAB4D71-B9DD-4299-A150-1DC042B61DB0}" destId="{10871AA0-A355-4DEA-A2D4-263E3FD5F427}" srcOrd="27" destOrd="0" presId="urn:microsoft.com/office/officeart/2005/8/layout/radial5"/>
     <dgm:cxn modelId="{7037524D-E440-4D8C-A710-327F87198F90}" type="presParOf" srcId="{10871AA0-A355-4DEA-A2D4-263E3FD5F427}" destId="{526A6018-8CB1-4F57-9666-27FBEED91204}" srcOrd="0" destOrd="0" presId="urn:microsoft.com/office/officeart/2005/8/layout/radial5"/>
-    <dgm:cxn modelId="{399C8546-50FF-4731-A5CD-E55B1766E427}" type="presParOf" srcId="{2FAB4D71-B9DD-4299-A150-1DC042B61DB0}" destId="{D41E23B4-2278-4A6D-A4AE-D6999E4C057A}" srcOrd="30" destOrd="0" presId="urn:microsoft.com/office/officeart/2005/8/layout/radial5"/>
+    <dgm:cxn modelId="{399C8546-50FF-4731-A5CD-E55B1766E427}" type="presParOf" srcId="{2FAB4D71-B9DD-4299-A150-1DC042B61DB0}" destId="{D41E23B4-2278-4A6D-A4AE-D6999E4C057A}" srcOrd="28" destOrd="0" presId="urn:microsoft.com/office/officeart/2005/8/layout/radial5"/>
   </dgm:cxnLst>
   <dgm:bg/>
   <dgm:whole/>
@@ -37331,8 +37766,8 @@
       </dsp:nvSpPr>
       <dsp:spPr>
         <a:xfrm>
-          <a:off x="2389129" y="1860882"/>
-          <a:ext cx="670041" cy="670041"/>
+          <a:off x="2376338" y="1812140"/>
+          <a:ext cx="695623" cy="695623"/>
         </a:xfrm>
         <a:prstGeom prst="ellipse">
           <a:avLst/>
@@ -37374,12 +37809,12 @@
         </a:fontRef>
       </dsp:style>
       <dsp:txBody>
-        <a:bodyPr spcFirstLastPara="0" vert="horz" wrap="square" lIns="12700" tIns="12700" rIns="12700" bIns="12700" numCol="1" spcCol="1270" anchor="ctr" anchorCtr="0">
+        <a:bodyPr spcFirstLastPara="0" vert="horz" wrap="square" lIns="13970" tIns="13970" rIns="13970" bIns="13970" numCol="1" spcCol="1270" anchor="ctr" anchorCtr="0">
           <a:noAutofit/>
         </a:bodyPr>
         <a:lstStyle/>
         <a:p>
-          <a:pPr marL="0" lvl="0" indent="0" algn="ctr" defTabSz="444500">
+          <a:pPr marL="0" lvl="0" indent="0" algn="ctr" defTabSz="488950">
             <a:lnSpc>
               <a:spcPct val="90000"/>
             </a:lnSpc>
@@ -37392,14 +37827,14 @@
             <a:buNone/>
           </a:pPr>
           <a:r>
-            <a:rPr lang="en-US" sz="1000" kern="1200"/>
+            <a:rPr lang="en-US" sz="1100" kern="1200"/>
             <a:t>Global Services</a:t>
           </a:r>
         </a:p>
       </dsp:txBody>
       <dsp:txXfrm>
-        <a:off x="2487254" y="1959007"/>
-        <a:ext cx="473791" cy="473791"/>
+        <a:off x="2478210" y="1914012"/>
+        <a:ext cx="491879" cy="491879"/>
       </dsp:txXfrm>
     </dsp:sp>
     <dsp:sp modelId="{A5C1E508-0E34-4273-BC3A-521079676D8A}">
@@ -37409,8 +37844,8 @@
       </dsp:nvSpPr>
       <dsp:spPr>
         <a:xfrm rot="16200000">
-          <a:off x="2453519" y="1251671"/>
-          <a:ext cx="541260" cy="227814"/>
+          <a:off x="2473849" y="1235787"/>
+          <a:ext cx="500601" cy="236511"/>
         </a:xfrm>
         <a:prstGeom prst="rightArrow">
           <a:avLst>
@@ -37451,7 +37886,7 @@
         </a:bodyPr>
         <a:lstStyle/>
         <a:p>
-          <a:pPr marL="0" lvl="0" indent="0" algn="ctr" defTabSz="355600">
+          <a:pPr marL="0" lvl="0" indent="0" algn="ctr" defTabSz="400050">
             <a:lnSpc>
               <a:spcPct val="90000"/>
             </a:lnSpc>
@@ -37463,12 +37898,12 @@
             </a:spcAft>
             <a:buNone/>
           </a:pPr>
-          <a:endParaRPr lang="en-US" sz="800" kern="1200"/>
+          <a:endParaRPr lang="en-US" sz="900" kern="1200"/>
         </a:p>
       </dsp:txBody>
       <dsp:txXfrm>
-        <a:off x="2487691" y="1331406"/>
-        <a:ext cx="472916" cy="136688"/>
+        <a:off x="2509326" y="1318566"/>
+        <a:ext cx="429648" cy="141907"/>
       </dsp:txXfrm>
     </dsp:sp>
     <dsp:sp modelId="{035EB317-9D5F-4670-B959-958F556467C9}">
@@ -37478,8 +37913,8 @@
       </dsp:nvSpPr>
       <dsp:spPr>
         <a:xfrm>
-          <a:off x="2305373" y="2085"/>
-          <a:ext cx="837552" cy="837552"/>
+          <a:off x="2294276" y="7862"/>
+          <a:ext cx="859747" cy="859747"/>
         </a:xfrm>
         <a:prstGeom prst="ellipse">
           <a:avLst/>
@@ -37545,8 +37980,8 @@
         </a:p>
       </dsp:txBody>
       <dsp:txXfrm>
-        <a:off x="2428030" y="124742"/>
-        <a:ext cx="592238" cy="592238"/>
+        <a:off x="2420183" y="133769"/>
+        <a:ext cx="607933" cy="607933"/>
       </dsp:txXfrm>
     </dsp:sp>
     <dsp:sp modelId="{DFF4C456-52A3-4FAD-9B3A-1BC3CC281DD6}">
@@ -37555,9 +37990,9 @@
         <dsp:cNvSpPr/>
       </dsp:nvSpPr>
       <dsp:spPr>
-        <a:xfrm rot="18163636">
-          <a:off x="2902427" y="1383482"/>
-          <a:ext cx="541260" cy="227814"/>
+        <a:xfrm rot="18360000">
+          <a:off x="2947550" y="1389702"/>
+          <a:ext cx="500601" cy="236511"/>
         </a:xfrm>
         <a:prstGeom prst="rightArrow">
           <a:avLst>
@@ -37567,9 +38002,9 @@
         </a:prstGeom>
         <a:solidFill>
           <a:schemeClr val="accent2">
-            <a:hueOff val="-145536"/>
-            <a:satOff val="-8393"/>
-            <a:lumOff val="863"/>
+            <a:hueOff val="-161707"/>
+            <a:satOff val="-9325"/>
+            <a:lumOff val="959"/>
             <a:alphaOff val="0"/>
           </a:schemeClr>
         </a:solidFill>
@@ -37598,7 +38033,7 @@
         </a:bodyPr>
         <a:lstStyle/>
         <a:p>
-          <a:pPr marL="0" lvl="0" indent="0" algn="ctr" defTabSz="355600">
+          <a:pPr marL="0" lvl="0" indent="0" algn="ctr" defTabSz="400050">
             <a:lnSpc>
               <a:spcPct val="90000"/>
             </a:lnSpc>
@@ -37610,12 +38045,12 @@
             </a:spcAft>
             <a:buNone/>
           </a:pPr>
-          <a:endParaRPr lang="en-US" sz="800" kern="1200"/>
+          <a:endParaRPr lang="en-US" sz="900" kern="1200"/>
         </a:p>
       </dsp:txBody>
       <dsp:txXfrm>
-        <a:off x="2918124" y="1457792"/>
-        <a:ext cx="472916" cy="136688"/>
+        <a:off x="2962174" y="1465705"/>
+        <a:ext cx="429648" cy="141907"/>
       </dsp:txXfrm>
     </dsp:sp>
     <dsp:sp modelId="{C3AB2587-A762-40C3-A6B2-CDD1CD282BD0}">
@@ -37625,17 +38060,17 @@
       </dsp:nvSpPr>
       <dsp:spPr>
         <a:xfrm>
-          <a:off x="3265034" y="283866"/>
-          <a:ext cx="837552" cy="837552"/>
+          <a:off x="3306570" y="336776"/>
+          <a:ext cx="859747" cy="859747"/>
         </a:xfrm>
         <a:prstGeom prst="ellipse">
           <a:avLst/>
         </a:prstGeom>
         <a:solidFill>
           <a:schemeClr val="accent2">
-            <a:hueOff val="-145536"/>
-            <a:satOff val="-8393"/>
-            <a:lumOff val="863"/>
+            <a:hueOff val="-161707"/>
+            <a:satOff val="-9325"/>
+            <a:lumOff val="959"/>
             <a:alphaOff val="0"/>
           </a:schemeClr>
         </a:solidFill>
@@ -37692,8 +38127,8 @@
         </a:p>
       </dsp:txBody>
       <dsp:txXfrm>
-        <a:off x="3387691" y="406523"/>
-        <a:ext cx="592238" cy="592238"/>
+        <a:off x="3432477" y="462683"/>
+        <a:ext cx="607933" cy="607933"/>
       </dsp:txXfrm>
     </dsp:sp>
     <dsp:sp modelId="{91DC1734-969C-430C-913B-7FAB6DB2A13A}">
@@ -37702,9 +38137,9 @@
         <dsp:cNvSpPr/>
       </dsp:nvSpPr>
       <dsp:spPr>
-        <a:xfrm rot="20127273">
-          <a:off x="3208810" y="1737066"/>
-          <a:ext cx="541260" cy="227814"/>
+        <a:xfrm rot="20520000">
+          <a:off x="3240314" y="1792656"/>
+          <a:ext cx="500601" cy="236511"/>
         </a:xfrm>
         <a:prstGeom prst="rightArrow">
           <a:avLst>
@@ -37714,9 +38149,9 @@
         </a:prstGeom>
         <a:solidFill>
           <a:schemeClr val="accent2">
-            <a:hueOff val="-291073"/>
-            <a:satOff val="-16786"/>
-            <a:lumOff val="1726"/>
+            <a:hueOff val="-323414"/>
+            <a:satOff val="-18651"/>
+            <a:lumOff val="1917"/>
             <a:alphaOff val="0"/>
           </a:schemeClr>
         </a:solidFill>
@@ -37745,7 +38180,7 @@
         </a:bodyPr>
         <a:lstStyle/>
         <a:p>
-          <a:pPr marL="0" lvl="0" indent="0" algn="ctr" defTabSz="355600">
+          <a:pPr marL="0" lvl="0" indent="0" algn="ctr" defTabSz="400050">
             <a:lnSpc>
               <a:spcPct val="90000"/>
             </a:lnSpc>
@@ -37757,12 +38192,12 @@
             </a:spcAft>
             <a:buNone/>
           </a:pPr>
-          <a:endParaRPr lang="en-IN" sz="800" kern="1200"/>
+          <a:endParaRPr lang="en-IN" sz="900" kern="1200"/>
         </a:p>
       </dsp:txBody>
       <dsp:txXfrm>
-        <a:off x="3211898" y="1796825"/>
-        <a:ext cx="472916" cy="136688"/>
+        <a:off x="3242050" y="1850921"/>
+        <a:ext cx="429648" cy="141907"/>
       </dsp:txXfrm>
     </dsp:sp>
     <dsp:sp modelId="{A460A29D-4195-41CE-83FB-F7A38E42DCF1}">
@@ -37772,17 +38207,17 @@
       </dsp:nvSpPr>
       <dsp:spPr>
         <a:xfrm>
-          <a:off x="3920009" y="1039748"/>
-          <a:ext cx="837552" cy="837552"/>
+          <a:off x="3932201" y="1197884"/>
+          <a:ext cx="859747" cy="859747"/>
         </a:xfrm>
         <a:prstGeom prst="ellipse">
           <a:avLst/>
         </a:prstGeom>
         <a:solidFill>
           <a:schemeClr val="accent2">
-            <a:hueOff val="-291073"/>
-            <a:satOff val="-16786"/>
-            <a:lumOff val="1726"/>
+            <a:hueOff val="-323414"/>
+            <a:satOff val="-18651"/>
+            <a:lumOff val="1917"/>
             <a:alphaOff val="0"/>
           </a:schemeClr>
         </a:solidFill>
@@ -37839,8 +38274,8 @@
         </a:p>
       </dsp:txBody>
       <dsp:txXfrm>
-        <a:off x="4042666" y="1162405"/>
-        <a:ext cx="592238" cy="592238"/>
+        <a:off x="4058108" y="1323791"/>
+        <a:ext cx="607933" cy="607933"/>
       </dsp:txXfrm>
     </dsp:sp>
     <dsp:sp modelId="{72DBCFC9-2C1C-4A10-9CF1-BB9251538C24}">
@@ -37849,9 +38284,9 @@
         <dsp:cNvSpPr/>
       </dsp:nvSpPr>
       <dsp:spPr>
-        <a:xfrm rot="490909">
-          <a:off x="3275393" y="2200163"/>
-          <a:ext cx="541260" cy="227814"/>
+        <a:xfrm rot="1080000">
+          <a:off x="3240314" y="2290736"/>
+          <a:ext cx="500601" cy="236511"/>
         </a:xfrm>
         <a:prstGeom prst="rightArrow">
           <a:avLst>
@@ -37861,9 +38296,9 @@
         </a:prstGeom>
         <a:solidFill>
           <a:schemeClr val="accent2">
-            <a:hueOff val="-436609"/>
-            <a:satOff val="-25178"/>
-            <a:lumOff val="2588"/>
+            <a:hueOff val="-485121"/>
+            <a:satOff val="-27976"/>
+            <a:lumOff val="2876"/>
             <a:alphaOff val="0"/>
           </a:schemeClr>
         </a:solidFill>
@@ -37892,7 +38327,7 @@
         </a:bodyPr>
         <a:lstStyle/>
         <a:p>
-          <a:pPr marL="0" lvl="0" indent="0" algn="ctr" defTabSz="355600">
+          <a:pPr marL="0" lvl="0" indent="0" algn="ctr" defTabSz="400050">
             <a:lnSpc>
               <a:spcPct val="90000"/>
             </a:lnSpc>
@@ -37904,12 +38339,12 @@
             </a:spcAft>
             <a:buNone/>
           </a:pPr>
-          <a:endParaRPr lang="en-US" sz="800" kern="1200"/>
+          <a:endParaRPr lang="en-US" sz="900" kern="1200"/>
         </a:p>
       </dsp:txBody>
       <dsp:txXfrm>
-        <a:off x="3275741" y="2240863"/>
-        <a:ext cx="472916" cy="136688"/>
+        <a:off x="3242050" y="2327075"/>
+        <a:ext cx="429648" cy="141907"/>
       </dsp:txXfrm>
     </dsp:sp>
     <dsp:sp modelId="{CADFF50D-0A94-486A-9B7C-F1314E77A297}">
@@ -37919,17 +38354,17 @@
       </dsp:nvSpPr>
       <dsp:spPr>
         <a:xfrm>
-          <a:off x="4062348" y="2029742"/>
-          <a:ext cx="837552" cy="837552"/>
+          <a:off x="3932201" y="2262273"/>
+          <a:ext cx="859747" cy="859747"/>
         </a:xfrm>
         <a:prstGeom prst="ellipse">
           <a:avLst/>
         </a:prstGeom>
         <a:solidFill>
           <a:schemeClr val="accent2">
-            <a:hueOff val="-436609"/>
-            <a:satOff val="-25178"/>
-            <a:lumOff val="2588"/>
+            <a:hueOff val="-485121"/>
+            <a:satOff val="-27976"/>
+            <a:lumOff val="2876"/>
             <a:alphaOff val="0"/>
           </a:schemeClr>
         </a:solidFill>
@@ -37986,8 +38421,8 @@
         </a:p>
       </dsp:txBody>
       <dsp:txXfrm>
-        <a:off x="4185005" y="2152399"/>
-        <a:ext cx="592238" cy="592238"/>
+        <a:off x="4058108" y="2388180"/>
+        <a:ext cx="607933" cy="607933"/>
       </dsp:txXfrm>
     </dsp:sp>
     <dsp:sp modelId="{962DFC05-7F14-40EF-A04C-F3D8D458BA89}">
@@ -37996,9 +38431,9 @@
         <dsp:cNvSpPr/>
       </dsp:nvSpPr>
       <dsp:spPr>
-        <a:xfrm rot="2454545">
-          <a:off x="3081037" y="2625743"/>
-          <a:ext cx="541260" cy="227814"/>
+        <a:xfrm rot="3240000">
+          <a:off x="2947550" y="2693690"/>
+          <a:ext cx="500601" cy="236511"/>
         </a:xfrm>
         <a:prstGeom prst="rightArrow">
           <a:avLst>
@@ -38008,9 +38443,9 @@
         </a:prstGeom>
         <a:solidFill>
           <a:schemeClr val="accent2">
-            <a:hueOff val="-582145"/>
-            <a:satOff val="-33571"/>
-            <a:lumOff val="3451"/>
+            <a:hueOff val="-646828"/>
+            <a:satOff val="-37301"/>
+            <a:lumOff val="3835"/>
             <a:alphaOff val="0"/>
           </a:schemeClr>
         </a:solidFill>
@@ -38039,7 +38474,7 @@
         </a:bodyPr>
         <a:lstStyle/>
         <a:p>
-          <a:pPr marL="0" lvl="0" indent="0" algn="ctr" defTabSz="355600">
+          <a:pPr marL="0" lvl="0" indent="0" algn="ctr" defTabSz="400050">
             <a:lnSpc>
               <a:spcPct val="90000"/>
             </a:lnSpc>
@@ -38051,12 +38486,12 @@
             </a:spcAft>
             <a:buNone/>
           </a:pPr>
-          <a:endParaRPr lang="en-IN" sz="800" kern="1200"/>
+          <a:endParaRPr lang="en-IN" sz="900" kern="1200"/>
         </a:p>
       </dsp:txBody>
       <dsp:txXfrm>
-        <a:off x="3089384" y="2648928"/>
-        <a:ext cx="472916" cy="136688"/>
+        <a:off x="2962174" y="2712291"/>
+        <a:ext cx="429648" cy="141907"/>
       </dsp:txXfrm>
     </dsp:sp>
     <dsp:sp modelId="{C7D6BFF1-3785-4CA8-ACB3-697255AB1407}">
@@ -38066,17 +38501,17 @@
       </dsp:nvSpPr>
       <dsp:spPr>
         <a:xfrm>
-          <a:off x="3646861" y="2939532"/>
-          <a:ext cx="837552" cy="837552"/>
+          <a:off x="3306570" y="3123381"/>
+          <a:ext cx="859747" cy="859747"/>
         </a:xfrm>
         <a:prstGeom prst="ellipse">
           <a:avLst/>
         </a:prstGeom>
         <a:solidFill>
           <a:schemeClr val="accent2">
-            <a:hueOff val="-582145"/>
-            <a:satOff val="-33571"/>
-            <a:lumOff val="3451"/>
+            <a:hueOff val="-646828"/>
+            <a:satOff val="-37301"/>
+            <a:lumOff val="3835"/>
             <a:alphaOff val="0"/>
           </a:schemeClr>
         </a:solidFill>
@@ -38133,8 +38568,8 @@
         </a:p>
       </dsp:txBody>
       <dsp:txXfrm>
-        <a:off x="3769518" y="3062189"/>
-        <a:ext cx="592238" cy="592238"/>
+        <a:off x="3432477" y="3249288"/>
+        <a:ext cx="607933" cy="607933"/>
       </dsp:txXfrm>
     </dsp:sp>
     <dsp:sp modelId="{91E30158-D721-4630-B0FE-D60CEC39EDBA}">
@@ -38143,9 +38578,9 @@
         <dsp:cNvSpPr/>
       </dsp:nvSpPr>
       <dsp:spPr>
-        <a:xfrm rot="4418182">
-          <a:off x="2687449" y="2878687"/>
-          <a:ext cx="541260" cy="227814"/>
+        <a:xfrm rot="5400000">
+          <a:off x="2473849" y="2847605"/>
+          <a:ext cx="500601" cy="236511"/>
         </a:xfrm>
         <a:prstGeom prst="rightArrow">
           <a:avLst>
@@ -38155,9 +38590,9 @@
         </a:prstGeom>
         <a:solidFill>
           <a:schemeClr val="accent2">
-            <a:hueOff val="-727682"/>
-            <a:satOff val="-41964"/>
-            <a:lumOff val="4314"/>
+            <a:hueOff val="-808535"/>
+            <a:satOff val="-46627"/>
+            <a:lumOff val="4793"/>
             <a:alphaOff val="0"/>
           </a:schemeClr>
         </a:solidFill>
@@ -38186,7 +38621,7 @@
         </a:bodyPr>
         <a:lstStyle/>
         <a:p>
-          <a:pPr marL="0" lvl="0" indent="0" algn="ctr" defTabSz="355600">
+          <a:pPr marL="0" lvl="0" indent="0" algn="ctr" defTabSz="400050">
             <a:lnSpc>
               <a:spcPct val="90000"/>
             </a:lnSpc>
@@ -38198,12 +38633,12 @@
             </a:spcAft>
             <a:buNone/>
           </a:pPr>
-          <a:endParaRPr lang="en-IN" sz="800" kern="1200"/>
+          <a:endParaRPr lang="en-IN" sz="900" kern="1200"/>
         </a:p>
       </dsp:txBody>
       <dsp:txXfrm>
-        <a:off x="2711994" y="2891462"/>
-        <a:ext cx="472916" cy="136688"/>
+        <a:off x="2509326" y="2859431"/>
+        <a:ext cx="429648" cy="141907"/>
       </dsp:txXfrm>
     </dsp:sp>
     <dsp:sp modelId="{9A94D41C-3629-4376-95DA-08340160B04D}">
@@ -38213,17 +38648,17 @@
       </dsp:nvSpPr>
       <dsp:spPr>
         <a:xfrm>
-          <a:off x="2805461" y="3480267"/>
-          <a:ext cx="837552" cy="837552"/>
+          <a:off x="2294276" y="3452295"/>
+          <a:ext cx="859747" cy="859747"/>
         </a:xfrm>
         <a:prstGeom prst="ellipse">
           <a:avLst/>
         </a:prstGeom>
         <a:solidFill>
           <a:schemeClr val="accent2">
-            <a:hueOff val="-727682"/>
-            <a:satOff val="-41964"/>
-            <a:lumOff val="4314"/>
+            <a:hueOff val="-808535"/>
+            <a:satOff val="-46627"/>
+            <a:lumOff val="4793"/>
             <a:alphaOff val="0"/>
           </a:schemeClr>
         </a:solidFill>
@@ -38280,8 +38715,8 @@
         </a:p>
       </dsp:txBody>
       <dsp:txXfrm>
-        <a:off x="2928118" y="3602924"/>
-        <a:ext cx="592238" cy="592238"/>
+        <a:off x="2420183" y="3578202"/>
+        <a:ext cx="607933" cy="607933"/>
       </dsp:txXfrm>
     </dsp:sp>
     <dsp:sp modelId="{3E111256-427C-48B0-BCD2-C87B2A0DD10E}">
@@ -38290,9 +38725,9 @@
         <dsp:cNvSpPr/>
       </dsp:nvSpPr>
       <dsp:spPr>
-        <a:xfrm rot="6381818">
-          <a:off x="2219590" y="2878687"/>
-          <a:ext cx="541260" cy="227814"/>
+        <a:xfrm rot="7560000">
+          <a:off x="2000147" y="2693690"/>
+          <a:ext cx="500601" cy="236511"/>
         </a:xfrm>
         <a:prstGeom prst="rightArrow">
           <a:avLst>
@@ -38302,9 +38737,9 @@
         </a:prstGeom>
         <a:solidFill>
           <a:schemeClr val="accent2">
-            <a:hueOff val="-873218"/>
-            <a:satOff val="-50357"/>
-            <a:lumOff val="5177"/>
+            <a:hueOff val="-970242"/>
+            <a:satOff val="-55952"/>
+            <a:lumOff val="5752"/>
             <a:alphaOff val="0"/>
           </a:schemeClr>
         </a:solidFill>
@@ -38333,7 +38768,7 @@
         </a:bodyPr>
         <a:lstStyle/>
         <a:p>
-          <a:pPr marL="0" lvl="0" indent="0" algn="ctr" defTabSz="355600">
+          <a:pPr marL="0" lvl="0" indent="0" algn="ctr" defTabSz="400050">
             <a:lnSpc>
               <a:spcPct val="90000"/>
             </a:lnSpc>
@@ -38345,12 +38780,12 @@
             </a:spcAft>
             <a:buNone/>
           </a:pPr>
-          <a:endParaRPr lang="en-IN" sz="800" kern="1200"/>
+          <a:endParaRPr lang="en-IN" sz="900" kern="1200"/>
         </a:p>
       </dsp:txBody>
       <dsp:txXfrm rot="10800000">
-        <a:off x="2263389" y="2891462"/>
-        <a:ext cx="472916" cy="136688"/>
+        <a:off x="2056476" y="2712291"/>
+        <a:ext cx="429648" cy="141907"/>
       </dsp:txXfrm>
     </dsp:sp>
     <dsp:sp modelId="{1C75C574-2E92-4CB8-BD29-4DAB4B7A2938}">
@@ -38360,17 +38795,17 @@
       </dsp:nvSpPr>
       <dsp:spPr>
         <a:xfrm>
-          <a:off x="1805286" y="3480267"/>
-          <a:ext cx="837552" cy="837552"/>
+          <a:off x="1281982" y="3123381"/>
+          <a:ext cx="859747" cy="859747"/>
         </a:xfrm>
         <a:prstGeom prst="ellipse">
           <a:avLst/>
         </a:prstGeom>
         <a:solidFill>
           <a:schemeClr val="accent2">
-            <a:hueOff val="-873218"/>
-            <a:satOff val="-50357"/>
-            <a:lumOff val="5177"/>
+            <a:hueOff val="-970242"/>
+            <a:satOff val="-55952"/>
+            <a:lumOff val="5752"/>
             <a:alphaOff val="0"/>
           </a:schemeClr>
         </a:solidFill>
@@ -38427,8 +38862,8 @@
         </a:p>
       </dsp:txBody>
       <dsp:txXfrm>
-        <a:off x="1927943" y="3602924"/>
-        <a:ext cx="592238" cy="592238"/>
+        <a:off x="1407889" y="3249288"/>
+        <a:ext cx="607933" cy="607933"/>
       </dsp:txXfrm>
     </dsp:sp>
     <dsp:sp modelId="{C64DC1E8-FF93-4EF5-9092-8768B257BBE8}">
@@ -38437,9 +38872,9 @@
         <dsp:cNvSpPr/>
       </dsp:nvSpPr>
       <dsp:spPr>
-        <a:xfrm rot="8345455">
-          <a:off x="1826002" y="2625743"/>
-          <a:ext cx="541260" cy="227814"/>
+        <a:xfrm rot="9720000">
+          <a:off x="1707383" y="2290736"/>
+          <a:ext cx="500601" cy="236511"/>
         </a:xfrm>
         <a:prstGeom prst="rightArrow">
           <a:avLst>
@@ -38449,9 +38884,9 @@
         </a:prstGeom>
         <a:solidFill>
           <a:schemeClr val="accent2">
-            <a:hueOff val="-1018754"/>
-            <a:satOff val="-58750"/>
-            <a:lumOff val="6040"/>
+            <a:hueOff val="-1131949"/>
+            <a:satOff val="-65277"/>
+            <a:lumOff val="6711"/>
             <a:alphaOff val="0"/>
           </a:schemeClr>
         </a:solidFill>
@@ -38480,7 +38915,7 @@
         </a:bodyPr>
         <a:lstStyle/>
         <a:p>
-          <a:pPr marL="0" lvl="0" indent="0" algn="ctr" defTabSz="355600">
+          <a:pPr marL="0" lvl="0" indent="0" algn="ctr" defTabSz="400050">
             <a:lnSpc>
               <a:spcPct val="90000"/>
             </a:lnSpc>
@@ -38492,12 +38927,12 @@
             </a:spcAft>
             <a:buNone/>
           </a:pPr>
-          <a:endParaRPr lang="en-IN" sz="800" kern="1200"/>
+          <a:endParaRPr lang="en-IN" sz="900" kern="1200"/>
         </a:p>
       </dsp:txBody>
       <dsp:txXfrm rot="10800000">
-        <a:off x="1885999" y="2648928"/>
-        <a:ext cx="472916" cy="136688"/>
+        <a:off x="1776600" y="2327075"/>
+        <a:ext cx="429648" cy="141907"/>
       </dsp:txXfrm>
     </dsp:sp>
     <dsp:sp modelId="{A1BF147E-2C18-434E-B93A-F84F8EAB2F06}">
@@ -38507,17 +38942,17 @@
       </dsp:nvSpPr>
       <dsp:spPr>
         <a:xfrm>
-          <a:off x="963886" y="2939532"/>
-          <a:ext cx="837552" cy="837552"/>
+          <a:off x="656351" y="2262273"/>
+          <a:ext cx="859747" cy="859747"/>
         </a:xfrm>
         <a:prstGeom prst="ellipse">
           <a:avLst/>
         </a:prstGeom>
         <a:solidFill>
           <a:schemeClr val="accent2">
-            <a:hueOff val="-1018754"/>
-            <a:satOff val="-58750"/>
-            <a:lumOff val="6040"/>
+            <a:hueOff val="-1131949"/>
+            <a:satOff val="-65277"/>
+            <a:lumOff val="6711"/>
             <a:alphaOff val="0"/>
           </a:schemeClr>
         </a:solidFill>
@@ -38574,19 +39009,19 @@
         </a:p>
       </dsp:txBody>
       <dsp:txXfrm>
-        <a:off x="1086543" y="3062189"/>
-        <a:ext cx="592238" cy="592238"/>
+        <a:off x="782258" y="2388180"/>
+        <a:ext cx="607933" cy="607933"/>
       </dsp:txXfrm>
     </dsp:sp>
-    <dsp:sp modelId="{D83565B9-E033-4A59-8612-6690B686B589}">
+    <dsp:sp modelId="{D8C4B0D2-6FBD-45C8-99D1-62852BA4ABA1}">
       <dsp:nvSpPr>
         <dsp:cNvPr id="0" name=""/>
         <dsp:cNvSpPr/>
       </dsp:nvSpPr>
       <dsp:spPr>
-        <a:xfrm rot="10309091">
-          <a:off x="1631646" y="2200163"/>
-          <a:ext cx="541260" cy="227814"/>
+        <a:xfrm rot="11880000">
+          <a:off x="1707383" y="1792656"/>
+          <a:ext cx="500601" cy="236511"/>
         </a:xfrm>
         <a:prstGeom prst="rightArrow">
           <a:avLst>
@@ -38596,9 +39031,9 @@
         </a:prstGeom>
         <a:solidFill>
           <a:schemeClr val="accent2">
-            <a:hueOff val="-1164290"/>
-            <a:satOff val="-67142"/>
-            <a:lumOff val="6902"/>
+            <a:hueOff val="-1293656"/>
+            <a:satOff val="-74603"/>
+            <a:lumOff val="7669"/>
             <a:alphaOff val="0"/>
           </a:schemeClr>
         </a:solidFill>
@@ -38627,81 +39062,6 @@
         </a:bodyPr>
         <a:lstStyle/>
         <a:p>
-          <a:pPr marL="0" lvl="0" indent="0" algn="ctr" defTabSz="355600">
-            <a:lnSpc>
-              <a:spcPct val="90000"/>
-            </a:lnSpc>
-            <a:spcBef>
-              <a:spcPct val="0"/>
-            </a:spcBef>
-            <a:spcAft>
-              <a:spcPct val="35000"/>
-            </a:spcAft>
-            <a:buNone/>
-          </a:pPr>
-          <a:endParaRPr lang="en-IN" sz="800" kern="1200"/>
-        </a:p>
-      </dsp:txBody>
-      <dsp:txXfrm rot="10800000">
-        <a:off x="1699642" y="2240863"/>
-        <a:ext cx="472916" cy="136688"/>
-      </dsp:txXfrm>
-    </dsp:sp>
-    <dsp:sp modelId="{72C80B84-FE3F-497E-A35F-76EE5D0DBE72}">
-      <dsp:nvSpPr>
-        <dsp:cNvPr id="0" name=""/>
-        <dsp:cNvSpPr/>
-      </dsp:nvSpPr>
-      <dsp:spPr>
-        <a:xfrm>
-          <a:off x="548399" y="2029742"/>
-          <a:ext cx="837552" cy="837552"/>
-        </a:xfrm>
-        <a:prstGeom prst="ellipse">
-          <a:avLst/>
-        </a:prstGeom>
-        <a:solidFill>
-          <a:schemeClr val="accent2">
-            <a:hueOff val="-1164290"/>
-            <a:satOff val="-67142"/>
-            <a:lumOff val="6902"/>
-            <a:alphaOff val="0"/>
-          </a:schemeClr>
-        </a:solidFill>
-        <a:ln w="12700" cap="flat" cmpd="sng" algn="ctr">
-          <a:solidFill>
-            <a:schemeClr val="lt1">
-              <a:hueOff val="0"/>
-              <a:satOff val="0"/>
-              <a:lumOff val="0"/>
-              <a:alphaOff val="0"/>
-            </a:schemeClr>
-          </a:solidFill>
-          <a:prstDash val="solid"/>
-          <a:miter lim="800000"/>
-        </a:ln>
-        <a:effectLst/>
-      </dsp:spPr>
-      <dsp:style>
-        <a:lnRef idx="2">
-          <a:scrgbClr r="0" g="0" b="0"/>
-        </a:lnRef>
-        <a:fillRef idx="1">
-          <a:scrgbClr r="0" g="0" b="0"/>
-        </a:fillRef>
-        <a:effectRef idx="0">
-          <a:scrgbClr r="0" g="0" b="0"/>
-        </a:effectRef>
-        <a:fontRef idx="minor">
-          <a:schemeClr val="lt1"/>
-        </a:fontRef>
-      </dsp:style>
-      <dsp:txBody>
-        <a:bodyPr spcFirstLastPara="0" vert="horz" wrap="square" lIns="11430" tIns="11430" rIns="11430" bIns="11430" numCol="1" spcCol="1270" anchor="ctr" anchorCtr="0">
-          <a:noAutofit/>
-        </a:bodyPr>
-        <a:lstStyle/>
-        <a:p>
           <a:pPr marL="0" lvl="0" indent="0" algn="ctr" defTabSz="400050">
             <a:lnSpc>
               <a:spcPct val="90000"/>
@@ -38714,84 +39074,12 @@
             </a:spcAft>
             <a:buNone/>
           </a:pPr>
-          <a:r>
-            <a:rPr lang="en-US" sz="900" kern="1200"/>
-            <a:t>Promottion API</a:t>
-          </a:r>
-        </a:p>
-      </dsp:txBody>
-      <dsp:txXfrm>
-        <a:off x="671056" y="2152399"/>
-        <a:ext cx="592238" cy="592238"/>
-      </dsp:txXfrm>
-    </dsp:sp>
-    <dsp:sp modelId="{D8C4B0D2-6FBD-45C8-99D1-62852BA4ABA1}">
-      <dsp:nvSpPr>
-        <dsp:cNvPr id="0" name=""/>
-        <dsp:cNvSpPr/>
-      </dsp:nvSpPr>
-      <dsp:spPr>
-        <a:xfrm rot="12272727">
-          <a:off x="1698229" y="1737066"/>
-          <a:ext cx="541260" cy="227814"/>
-        </a:xfrm>
-        <a:prstGeom prst="rightArrow">
-          <a:avLst>
-            <a:gd name="adj1" fmla="val 60000"/>
-            <a:gd name="adj2" fmla="val 50000"/>
-          </a:avLst>
-        </a:prstGeom>
-        <a:solidFill>
-          <a:schemeClr val="accent2">
-            <a:hueOff val="-1309827"/>
-            <a:satOff val="-75535"/>
-            <a:lumOff val="7765"/>
-            <a:alphaOff val="0"/>
-          </a:schemeClr>
-        </a:solidFill>
-        <a:ln>
-          <a:noFill/>
-        </a:ln>
-        <a:effectLst/>
-      </dsp:spPr>
-      <dsp:style>
-        <a:lnRef idx="0">
-          <a:scrgbClr r="0" g="0" b="0"/>
-        </a:lnRef>
-        <a:fillRef idx="1">
-          <a:scrgbClr r="0" g="0" b="0"/>
-        </a:fillRef>
-        <a:effectRef idx="0">
-          <a:scrgbClr r="0" g="0" b="0"/>
-        </a:effectRef>
-        <a:fontRef idx="minor">
-          <a:schemeClr val="lt1"/>
-        </a:fontRef>
-      </dsp:style>
-      <dsp:txBody>
-        <a:bodyPr spcFirstLastPara="0" vert="horz" wrap="square" lIns="0" tIns="0" rIns="0" bIns="0" numCol="1" spcCol="1270" anchor="ctr" anchorCtr="0">
-          <a:noAutofit/>
-        </a:bodyPr>
-        <a:lstStyle/>
-        <a:p>
-          <a:pPr marL="0" lvl="0" indent="0" algn="ctr" defTabSz="355600">
-            <a:lnSpc>
-              <a:spcPct val="90000"/>
-            </a:lnSpc>
-            <a:spcBef>
-              <a:spcPct val="0"/>
-            </a:spcBef>
-            <a:spcAft>
-              <a:spcPct val="35000"/>
-            </a:spcAft>
-            <a:buNone/>
-          </a:pPr>
-          <a:endParaRPr lang="en-IN" sz="800" kern="1200"/>
+          <a:endParaRPr lang="en-IN" sz="900" kern="1200"/>
         </a:p>
       </dsp:txBody>
       <dsp:txXfrm rot="10800000">
-        <a:off x="1763485" y="1796825"/>
-        <a:ext cx="472916" cy="136688"/>
+        <a:off x="1776600" y="1850921"/>
+        <a:ext cx="429648" cy="141907"/>
       </dsp:txXfrm>
     </dsp:sp>
     <dsp:sp modelId="{D0C4B7E7-88A2-4FF7-AA1C-4E3E2E338D8E}">
@@ -38801,17 +39089,17 @@
       </dsp:nvSpPr>
       <dsp:spPr>
         <a:xfrm>
-          <a:off x="690738" y="1039748"/>
-          <a:ext cx="837552" cy="837552"/>
+          <a:off x="656351" y="1197884"/>
+          <a:ext cx="859747" cy="859747"/>
         </a:xfrm>
         <a:prstGeom prst="ellipse">
           <a:avLst/>
         </a:prstGeom>
         <a:solidFill>
           <a:schemeClr val="accent2">
-            <a:hueOff val="-1309827"/>
-            <a:satOff val="-75535"/>
-            <a:lumOff val="7765"/>
+            <a:hueOff val="-1293656"/>
+            <a:satOff val="-74603"/>
+            <a:lumOff val="7669"/>
             <a:alphaOff val="0"/>
           </a:schemeClr>
         </a:solidFill>
@@ -38868,8 +39156,8 @@
         </a:p>
       </dsp:txBody>
       <dsp:txXfrm>
-        <a:off x="813395" y="1162405"/>
-        <a:ext cx="592238" cy="592238"/>
+        <a:off x="782258" y="1323791"/>
+        <a:ext cx="607933" cy="607933"/>
       </dsp:txXfrm>
     </dsp:sp>
     <dsp:sp modelId="{D9551F92-3D74-4918-8E45-4E31569454AF}">
@@ -38878,9 +39166,9 @@
         <dsp:cNvSpPr/>
       </dsp:nvSpPr>
       <dsp:spPr>
-        <a:xfrm rot="14236364">
-          <a:off x="2004612" y="1383482"/>
-          <a:ext cx="541260" cy="227814"/>
+        <a:xfrm rot="14040000">
+          <a:off x="2000147" y="1389702"/>
+          <a:ext cx="500601" cy="236511"/>
         </a:xfrm>
         <a:prstGeom prst="rightArrow">
           <a:avLst>
@@ -38921,7 +39209,7 @@
         </a:bodyPr>
         <a:lstStyle/>
         <a:p>
-          <a:pPr marL="0" lvl="0" indent="0" algn="ctr" defTabSz="355600">
+          <a:pPr marL="0" lvl="0" indent="0" algn="ctr" defTabSz="400050">
             <a:lnSpc>
               <a:spcPct val="90000"/>
             </a:lnSpc>
@@ -38933,12 +39221,12 @@
             </a:spcAft>
             <a:buNone/>
           </a:pPr>
-          <a:endParaRPr lang="en-IN" sz="800" kern="1200"/>
+          <a:endParaRPr lang="en-IN" sz="900" kern="1200"/>
         </a:p>
       </dsp:txBody>
       <dsp:txXfrm rot="10800000">
-        <a:off x="2057259" y="1457792"/>
-        <a:ext cx="472916" cy="136688"/>
+        <a:off x="2056476" y="1465705"/>
+        <a:ext cx="429648" cy="141907"/>
       </dsp:txXfrm>
     </dsp:sp>
     <dsp:sp modelId="{F1C1138F-92CB-431A-A934-D4AE64AE503A}">
@@ -38948,8 +39236,8 @@
       </dsp:nvSpPr>
       <dsp:spPr>
         <a:xfrm>
-          <a:off x="1345713" y="283866"/>
-          <a:ext cx="837552" cy="837552"/>
+          <a:off x="1281982" y="336776"/>
+          <a:ext cx="859747" cy="859747"/>
         </a:xfrm>
         <a:prstGeom prst="ellipse">
           <a:avLst/>
@@ -39015,8 +39303,8 @@
         </a:p>
       </dsp:txBody>
       <dsp:txXfrm>
-        <a:off x="1468370" y="406523"/>
-        <a:ext cx="592238" cy="592238"/>
+        <a:off x="1407889" y="462683"/>
+        <a:ext cx="607933" cy="607933"/>
       </dsp:txXfrm>
     </dsp:sp>
   </dsp:spTree>
@@ -40276,7 +40564,7 @@
           </a:pPr>
           <a:r>
             <a:rPr lang="en-US" sz="500" kern="1200"/>
-            <a:t>Contactt API</a:t>
+            <a:t>Contact API</a:t>
           </a:r>
         </a:p>
       </dsp:txBody>
@@ -40598,8 +40886,8 @@
       </dsp:nvSpPr>
       <dsp:spPr>
         <a:xfrm>
-          <a:off x="2664620" y="1312760"/>
-          <a:ext cx="448104" cy="427332"/>
+          <a:off x="2655602" y="1290246"/>
+          <a:ext cx="466140" cy="444532"/>
         </a:xfrm>
         <a:prstGeom prst="ellipse">
           <a:avLst/>
@@ -40641,12 +40929,12 @@
         </a:fontRef>
       </dsp:style>
       <dsp:txBody>
-        <a:bodyPr spcFirstLastPara="0" vert="horz" wrap="square" lIns="7620" tIns="7620" rIns="7620" bIns="7620" numCol="1" spcCol="1270" anchor="ctr" anchorCtr="0">
+        <a:bodyPr spcFirstLastPara="0" vert="horz" wrap="square" lIns="8890" tIns="8890" rIns="8890" bIns="8890" numCol="1" spcCol="1270" anchor="ctr" anchorCtr="0">
           <a:noAutofit/>
         </a:bodyPr>
         <a:lstStyle/>
         <a:p>
-          <a:pPr marL="0" lvl="0" indent="0" algn="ctr" defTabSz="266700">
+          <a:pPr marL="0" lvl="0" indent="0" algn="ctr" defTabSz="311150">
             <a:lnSpc>
               <a:spcPct val="90000"/>
             </a:lnSpc>
@@ -40659,14 +40947,14 @@
             <a:buNone/>
           </a:pPr>
           <a:r>
-            <a:rPr lang="en-US" sz="600" kern="1200"/>
+            <a:rPr lang="en-US" sz="700" kern="1200"/>
             <a:t>Branch Service</a:t>
           </a:r>
         </a:p>
       </dsp:txBody>
       <dsp:txXfrm>
-        <a:off x="2730243" y="1375341"/>
-        <a:ext cx="316858" cy="302170"/>
+        <a:off x="2723867" y="1355346"/>
+        <a:ext cx="329610" cy="314332"/>
       </dsp:txXfrm>
     </dsp:sp>
     <dsp:sp modelId="{FCAC0F15-0D47-4724-A7F6-BC1E04532D71}">
@@ -40676,8 +40964,8 @@
       </dsp:nvSpPr>
       <dsp:spPr>
         <a:xfrm rot="16200000">
-          <a:off x="2671582" y="861378"/>
-          <a:ext cx="434180" cy="108129"/>
+          <a:off x="2680019" y="852023"/>
+          <a:ext cx="417305" cy="112697"/>
         </a:xfrm>
         <a:prstGeom prst="rightArrow">
           <a:avLst>
@@ -40734,8 +41022,8 @@
         </a:p>
       </dsp:txBody>
       <dsp:txXfrm>
-        <a:off x="2687802" y="899224"/>
-        <a:ext cx="401741" cy="64877"/>
+        <a:off x="2696924" y="891467"/>
+        <a:ext cx="383496" cy="67619"/>
       </dsp:txXfrm>
     </dsp:sp>
     <dsp:sp modelId="{F2825BDE-0CD0-4009-BCBF-01986782912D}">
@@ -40745,8 +41033,8 @@
       </dsp:nvSpPr>
       <dsp:spPr>
         <a:xfrm>
-          <a:off x="2648118" y="12442"/>
-          <a:ext cx="481108" cy="481108"/>
+          <a:off x="2638435" y="2404"/>
+          <a:ext cx="500473" cy="500473"/>
         </a:xfrm>
         <a:prstGeom prst="ellipse">
           <a:avLst/>
@@ -40812,8 +41100,8 @@
         </a:p>
       </dsp:txBody>
       <dsp:txXfrm>
-        <a:off x="2718575" y="82899"/>
-        <a:ext cx="340194" cy="340194"/>
+        <a:off x="2711728" y="75697"/>
+        <a:ext cx="353887" cy="353887"/>
       </dsp:txXfrm>
     </dsp:sp>
     <dsp:sp modelId="{3D3E3D1D-382B-4E46-A02C-096C0B3A8C8E}">
@@ -40822,9 +41110,9 @@
         <dsp:cNvSpPr/>
       </dsp:nvSpPr>
       <dsp:spPr>
-        <a:xfrm rot="17640000">
-          <a:off x="2920859" y="913439"/>
-          <a:ext cx="433322" cy="108129"/>
+        <a:xfrm rot="17742857">
+          <a:off x="2943083" y="910961"/>
+          <a:ext cx="416288" cy="112697"/>
         </a:xfrm>
         <a:prstGeom prst="rightArrow">
           <a:avLst>
@@ -40834,9 +41122,9 @@
         </a:prstGeom>
         <a:solidFill>
           <a:schemeClr val="accent2">
-            <a:hueOff val="-103955"/>
-            <a:satOff val="-5995"/>
-            <a:lumOff val="616"/>
+            <a:hueOff val="-111951"/>
+            <a:satOff val="-6456"/>
+            <a:lumOff val="664"/>
             <a:alphaOff val="0"/>
           </a:schemeClr>
         </a:solidFill>
@@ -40881,8 +41169,8 @@
         </a:p>
       </dsp:txBody>
       <dsp:txXfrm>
-        <a:off x="2930481" y="949882"/>
-        <a:ext cx="400883" cy="64877"/>
+        <a:off x="2952653" y="948730"/>
+        <a:ext cx="382479" cy="67619"/>
       </dsp:txXfrm>
     </dsp:sp>
     <dsp:sp modelId="{59847437-F558-40A7-B0C2-CCD813E24167}">
@@ -40892,17 +41180,17 @@
       </dsp:nvSpPr>
       <dsp:spPr>
         <a:xfrm>
-          <a:off x="3166068" y="122536"/>
-          <a:ext cx="481108" cy="481108"/>
+          <a:off x="3185073" y="127171"/>
+          <a:ext cx="500473" cy="500473"/>
         </a:xfrm>
         <a:prstGeom prst="ellipse">
           <a:avLst/>
         </a:prstGeom>
         <a:solidFill>
           <a:schemeClr val="accent2">
-            <a:hueOff val="-103955"/>
-            <a:satOff val="-5995"/>
-            <a:lumOff val="616"/>
+            <a:hueOff val="-111951"/>
+            <a:satOff val="-6456"/>
+            <a:lumOff val="664"/>
             <a:alphaOff val="0"/>
           </a:schemeClr>
         </a:solidFill>
@@ -40959,19 +41247,19 @@
         </a:p>
       </dsp:txBody>
       <dsp:txXfrm>
-        <a:off x="3236525" y="192993"/>
-        <a:ext cx="340194" cy="340194"/>
+        <a:off x="3258366" y="200464"/>
+        <a:ext cx="353887" cy="353887"/>
       </dsp:txXfrm>
     </dsp:sp>
-    <dsp:sp modelId="{22052738-7B82-49F0-990A-3C757613412D}">
+    <dsp:sp modelId="{B6BC60BC-4DCF-4AC8-A5D1-71DE61327B63}">
       <dsp:nvSpPr>
         <dsp:cNvPr id="0" name=""/>
         <dsp:cNvSpPr/>
       </dsp:nvSpPr>
       <dsp:spPr>
-        <a:xfrm rot="19080000">
-          <a:off x="3129226" y="1061620"/>
-          <a:ext cx="431237" cy="108129"/>
+        <a:xfrm rot="19285714">
+          <a:off x="3156641" y="1077427"/>
+          <a:ext cx="413902" cy="112697"/>
         </a:xfrm>
         <a:prstGeom prst="rightArrow">
           <a:avLst>
@@ -40981,9 +41269,9 @@
         </a:prstGeom>
         <a:solidFill>
           <a:schemeClr val="accent2">
-            <a:hueOff val="-207909"/>
-            <a:satOff val="-11990"/>
-            <a:lumOff val="1233"/>
+            <a:hueOff val="-223902"/>
+            <a:satOff val="-12912"/>
+            <a:lumOff val="1327"/>
             <a:alphaOff val="0"/>
           </a:schemeClr>
         </a:solidFill>
@@ -41028,8 +41316,155 @@
         </a:p>
       </dsp:txBody>
       <dsp:txXfrm>
-        <a:off x="3133392" y="1094099"/>
-        <a:ext cx="398798" cy="64877"/>
+        <a:off x="3160329" y="1110506"/>
+        <a:ext cx="380093" cy="67619"/>
+      </dsp:txXfrm>
+    </dsp:sp>
+    <dsp:sp modelId="{9BE5633C-5D55-48AB-8126-C54C979E470E}">
+      <dsp:nvSpPr>
+        <dsp:cNvPr id="0" name=""/>
+        <dsp:cNvSpPr/>
+      </dsp:nvSpPr>
+      <dsp:spPr>
+        <a:xfrm>
+          <a:off x="3623442" y="476758"/>
+          <a:ext cx="500473" cy="500473"/>
+        </a:xfrm>
+        <a:prstGeom prst="ellipse">
+          <a:avLst/>
+        </a:prstGeom>
+        <a:solidFill>
+          <a:schemeClr val="accent2">
+            <a:hueOff val="-223902"/>
+            <a:satOff val="-12912"/>
+            <a:lumOff val="1327"/>
+            <a:alphaOff val="0"/>
+          </a:schemeClr>
+        </a:solidFill>
+        <a:ln w="12700" cap="flat" cmpd="sng" algn="ctr">
+          <a:solidFill>
+            <a:schemeClr val="lt1">
+              <a:hueOff val="0"/>
+              <a:satOff val="0"/>
+              <a:lumOff val="0"/>
+              <a:alphaOff val="0"/>
+            </a:schemeClr>
+          </a:solidFill>
+          <a:prstDash val="solid"/>
+          <a:miter lim="800000"/>
+        </a:ln>
+        <a:effectLst/>
+      </dsp:spPr>
+      <dsp:style>
+        <a:lnRef idx="2">
+          <a:scrgbClr r="0" g="0" b="0"/>
+        </a:lnRef>
+        <a:fillRef idx="1">
+          <a:scrgbClr r="0" g="0" b="0"/>
+        </a:fillRef>
+        <a:effectRef idx="0">
+          <a:scrgbClr r="0" g="0" b="0"/>
+        </a:effectRef>
+        <a:fontRef idx="minor">
+          <a:schemeClr val="lt1"/>
+        </a:fontRef>
+      </dsp:style>
+      <dsp:txBody>
+        <a:bodyPr spcFirstLastPara="0" vert="horz" wrap="square" lIns="6350" tIns="6350" rIns="6350" bIns="6350" numCol="1" spcCol="1270" anchor="ctr" anchorCtr="0">
+          <a:noAutofit/>
+        </a:bodyPr>
+        <a:lstStyle/>
+        <a:p>
+          <a:pPr marL="0" lvl="0" indent="0" algn="ctr" defTabSz="222250">
+            <a:lnSpc>
+              <a:spcPct val="90000"/>
+            </a:lnSpc>
+            <a:spcBef>
+              <a:spcPct val="0"/>
+            </a:spcBef>
+            <a:spcAft>
+              <a:spcPct val="35000"/>
+            </a:spcAft>
+            <a:buNone/>
+          </a:pPr>
+          <a:r>
+            <a:rPr lang="en-US" sz="500" kern="1200"/>
+            <a:t>Claim API</a:t>
+          </a:r>
+        </a:p>
+      </dsp:txBody>
+      <dsp:txXfrm>
+        <a:off x="3696735" y="550051"/>
+        <a:ext cx="353887" cy="353887"/>
+      </dsp:txXfrm>
+    </dsp:sp>
+    <dsp:sp modelId="{22052738-7B82-49F0-990A-3C757613412D}">
+      <dsp:nvSpPr>
+        <dsp:cNvPr id="0" name=""/>
+        <dsp:cNvSpPr/>
+      </dsp:nvSpPr>
+      <dsp:spPr>
+        <a:xfrm rot="20828571">
+          <a:off x="3276861" y="1320557"/>
+          <a:ext cx="411882" cy="112697"/>
+        </a:xfrm>
+        <a:prstGeom prst="rightArrow">
+          <a:avLst>
+            <a:gd name="adj1" fmla="val 60000"/>
+            <a:gd name="adj2" fmla="val 50000"/>
+          </a:avLst>
+        </a:prstGeom>
+        <a:solidFill>
+          <a:schemeClr val="accent2">
+            <a:hueOff val="-335853"/>
+            <a:satOff val="-19368"/>
+            <a:lumOff val="1991"/>
+            <a:alphaOff val="0"/>
+          </a:schemeClr>
+        </a:solidFill>
+        <a:ln>
+          <a:noFill/>
+        </a:ln>
+        <a:effectLst/>
+      </dsp:spPr>
+      <dsp:style>
+        <a:lnRef idx="0">
+          <a:scrgbClr r="0" g="0" b="0"/>
+        </a:lnRef>
+        <a:fillRef idx="1">
+          <a:scrgbClr r="0" g="0" b="0"/>
+        </a:fillRef>
+        <a:effectRef idx="0">
+          <a:scrgbClr r="0" g="0" b="0"/>
+        </a:effectRef>
+        <a:fontRef idx="minor">
+          <a:schemeClr val="lt1"/>
+        </a:fontRef>
+      </dsp:style>
+      <dsp:txBody>
+        <a:bodyPr spcFirstLastPara="0" vert="horz" wrap="square" lIns="0" tIns="0" rIns="0" bIns="0" numCol="1" spcCol="1270" anchor="ctr" anchorCtr="0">
+          <a:noAutofit/>
+        </a:bodyPr>
+        <a:lstStyle/>
+        <a:p>
+          <a:pPr marL="0" lvl="0" indent="0" algn="ctr" defTabSz="222250">
+            <a:lnSpc>
+              <a:spcPct val="90000"/>
+            </a:lnSpc>
+            <a:spcBef>
+              <a:spcPct val="0"/>
+            </a:spcBef>
+            <a:spcAft>
+              <a:spcPct val="35000"/>
+            </a:spcAft>
+            <a:buNone/>
+          </a:pPr>
+          <a:endParaRPr lang="en-IN" sz="500" kern="1200"/>
+        </a:p>
+      </dsp:txBody>
+      <dsp:txXfrm>
+        <a:off x="3277285" y="1346858"/>
+        <a:ext cx="378073" cy="67619"/>
       </dsp:txXfrm>
     </dsp:sp>
     <dsp:sp modelId="{B24A82CF-90A4-4960-A486-4BD06D3D2BCE}">
@@ -41039,17 +41474,17 @@
       </dsp:nvSpPr>
       <dsp:spPr>
         <a:xfrm>
-          <a:off x="3594460" y="433781"/>
-          <a:ext cx="481108" cy="481108"/>
+          <a:off x="3866719" y="981928"/>
+          <a:ext cx="500473" cy="500473"/>
         </a:xfrm>
         <a:prstGeom prst="ellipse">
           <a:avLst/>
         </a:prstGeom>
         <a:solidFill>
           <a:schemeClr val="accent2">
-            <a:hueOff val="-207909"/>
-            <a:satOff val="-11990"/>
-            <a:lumOff val="1233"/>
+            <a:hueOff val="-335853"/>
+            <a:satOff val="-19368"/>
+            <a:lumOff val="1991"/>
             <a:alphaOff val="0"/>
           </a:schemeClr>
         </a:solidFill>
@@ -41106,8 +41541,8 @@
         </a:p>
       </dsp:txBody>
       <dsp:txXfrm>
-        <a:off x="3664917" y="504238"/>
-        <a:ext cx="340194" cy="340194"/>
+        <a:off x="3940012" y="1055221"/>
+        <a:ext cx="353887" cy="353887"/>
       </dsp:txXfrm>
     </dsp:sp>
     <dsp:sp modelId="{6641250E-9E2B-4C8D-8EDC-31168B148E73}">
@@ -41116,9 +41551,9 @@
         <dsp:cNvSpPr/>
       </dsp:nvSpPr>
       <dsp:spPr>
-        <a:xfrm rot="20520000">
-          <a:off x="3259702" y="1282072"/>
-          <a:ext cx="429236" cy="108129"/>
+        <a:xfrm rot="771429">
+          <a:off x="3276861" y="1591769"/>
+          <a:ext cx="411882" cy="112697"/>
         </a:xfrm>
         <a:prstGeom prst="rightArrow">
           <a:avLst>
@@ -41128,9 +41563,9 @@
         </a:prstGeom>
         <a:solidFill>
           <a:schemeClr val="accent2">
-            <a:hueOff val="-311864"/>
-            <a:satOff val="-17985"/>
-            <a:lumOff val="1849"/>
+            <a:hueOff val="-447804"/>
+            <a:satOff val="-25824"/>
+            <a:lumOff val="2655"/>
             <a:alphaOff val="0"/>
           </a:schemeClr>
         </a:solidFill>
@@ -41175,8 +41610,8 @@
         </a:p>
       </dsp:txBody>
       <dsp:txXfrm>
-        <a:off x="3260496" y="1308710"/>
-        <a:ext cx="396797" cy="64877"/>
+        <a:off x="3277285" y="1610546"/>
+        <a:ext cx="378073" cy="67619"/>
       </dsp:txXfrm>
     </dsp:sp>
     <dsp:sp modelId="{6A07FF7B-D3B7-4F96-90DE-71CCCFFD2AFA}">
@@ -41186,17 +41621,17 @@
       </dsp:nvSpPr>
       <dsp:spPr>
         <a:xfrm>
-          <a:off x="3859221" y="892360"/>
-          <a:ext cx="481108" cy="481108"/>
+          <a:off x="3866719" y="1542623"/>
+          <a:ext cx="500473" cy="500473"/>
         </a:xfrm>
         <a:prstGeom prst="ellipse">
           <a:avLst/>
         </a:prstGeom>
         <a:solidFill>
           <a:schemeClr val="accent2">
-            <a:hueOff val="-311864"/>
-            <a:satOff val="-17985"/>
-            <a:lumOff val="1849"/>
+            <a:hueOff val="-447804"/>
+            <a:satOff val="-25824"/>
+            <a:lumOff val="2655"/>
             <a:alphaOff val="0"/>
           </a:schemeClr>
         </a:solidFill>
@@ -41253,19 +41688,19 @@
         </a:p>
       </dsp:txBody>
       <dsp:txXfrm>
-        <a:off x="3929678" y="962817"/>
-        <a:ext cx="340194" cy="340194"/>
+        <a:off x="3940012" y="1615916"/>
+        <a:ext cx="353887" cy="353887"/>
       </dsp:txXfrm>
     </dsp:sp>
-    <dsp:sp modelId="{EC195F2E-44CE-4BBC-BEC0-CB5F6858B4BB}">
+    <dsp:sp modelId="{1A1B2A27-A0C1-4B55-AD22-E96B800E1A12}">
       <dsp:nvSpPr>
         <dsp:cNvPr id="0" name=""/>
         <dsp:cNvSpPr/>
       </dsp:nvSpPr>
       <dsp:spPr>
-        <a:xfrm rot="360000">
-          <a:off x="3287194" y="1536779"/>
-          <a:ext cx="428740" cy="108129"/>
+        <a:xfrm rot="2314286">
+          <a:off x="3156641" y="1834900"/>
+          <a:ext cx="413902" cy="112697"/>
         </a:xfrm>
         <a:prstGeom prst="rightArrow">
           <a:avLst>
@@ -41275,9 +41710,9 @@
         </a:prstGeom>
         <a:solidFill>
           <a:schemeClr val="accent2">
-            <a:hueOff val="-415818"/>
-            <a:satOff val="-23979"/>
-            <a:lumOff val="2465"/>
+            <a:hueOff val="-559755"/>
+            <a:satOff val="-32280"/>
+            <a:lumOff val="3318"/>
             <a:alphaOff val="0"/>
           </a:schemeClr>
         </a:solidFill>
@@ -41322,155 +41757,8 @@
         </a:p>
       </dsp:txBody>
       <dsp:txXfrm>
-        <a:off x="3287283" y="1556710"/>
-        <a:ext cx="396301" cy="64877"/>
-      </dsp:txXfrm>
-    </dsp:sp>
-    <dsp:sp modelId="{55FC1C56-CF73-485B-A9B5-B8F562CB63C4}">
-      <dsp:nvSpPr>
-        <dsp:cNvPr id="0" name=""/>
-        <dsp:cNvSpPr/>
-      </dsp:nvSpPr>
-      <dsp:spPr>
-        <a:xfrm>
-          <a:off x="3914571" y="1418981"/>
-          <a:ext cx="481108" cy="481108"/>
-        </a:xfrm>
-        <a:prstGeom prst="ellipse">
-          <a:avLst/>
-        </a:prstGeom>
-        <a:solidFill>
-          <a:schemeClr val="accent2">
-            <a:hueOff val="-415818"/>
-            <a:satOff val="-23979"/>
-            <a:lumOff val="2465"/>
-            <a:alphaOff val="0"/>
-          </a:schemeClr>
-        </a:solidFill>
-        <a:ln w="12700" cap="flat" cmpd="sng" algn="ctr">
-          <a:solidFill>
-            <a:schemeClr val="lt1">
-              <a:hueOff val="0"/>
-              <a:satOff val="0"/>
-              <a:lumOff val="0"/>
-              <a:alphaOff val="0"/>
-            </a:schemeClr>
-          </a:solidFill>
-          <a:prstDash val="solid"/>
-          <a:miter lim="800000"/>
-        </a:ln>
-        <a:effectLst/>
-      </dsp:spPr>
-      <dsp:style>
-        <a:lnRef idx="2">
-          <a:scrgbClr r="0" g="0" b="0"/>
-        </a:lnRef>
-        <a:fillRef idx="1">
-          <a:scrgbClr r="0" g="0" b="0"/>
-        </a:fillRef>
-        <a:effectRef idx="0">
-          <a:scrgbClr r="0" g="0" b="0"/>
-        </a:effectRef>
-        <a:fontRef idx="minor">
-          <a:schemeClr val="lt1"/>
-        </a:fontRef>
-      </dsp:style>
-      <dsp:txBody>
-        <a:bodyPr spcFirstLastPara="0" vert="horz" wrap="square" lIns="6350" tIns="6350" rIns="6350" bIns="6350" numCol="1" spcCol="1270" anchor="ctr" anchorCtr="0">
-          <a:noAutofit/>
-        </a:bodyPr>
-        <a:lstStyle/>
-        <a:p>
-          <a:pPr marL="0" lvl="0" indent="0" algn="ctr" defTabSz="222250">
-            <a:lnSpc>
-              <a:spcPct val="90000"/>
-            </a:lnSpc>
-            <a:spcBef>
-              <a:spcPct val="0"/>
-            </a:spcBef>
-            <a:spcAft>
-              <a:spcPct val="35000"/>
-            </a:spcAft>
-            <a:buNone/>
-          </a:pPr>
-          <a:r>
-            <a:rPr lang="en-US" sz="500" kern="1200"/>
-            <a:t>Policy API</a:t>
-          </a:r>
-        </a:p>
-      </dsp:txBody>
-      <dsp:txXfrm>
-        <a:off x="3985028" y="1489438"/>
-        <a:ext cx="340194" cy="340194"/>
-      </dsp:txXfrm>
-    </dsp:sp>
-    <dsp:sp modelId="{1A1B2A27-A0C1-4B55-AD22-E96B800E1A12}">
-      <dsp:nvSpPr>
-        <dsp:cNvPr id="0" name=""/>
-        <dsp:cNvSpPr/>
-      </dsp:nvSpPr>
-      <dsp:spPr>
-        <a:xfrm rot="1800000">
-          <a:off x="3206146" y="1779822"/>
-          <a:ext cx="430127" cy="108129"/>
-        </a:xfrm>
-        <a:prstGeom prst="rightArrow">
-          <a:avLst>
-            <a:gd name="adj1" fmla="val 60000"/>
-            <a:gd name="adj2" fmla="val 50000"/>
-          </a:avLst>
-        </a:prstGeom>
-        <a:solidFill>
-          <a:schemeClr val="accent2">
-            <a:hueOff val="-519773"/>
-            <a:satOff val="-29974"/>
-            <a:lumOff val="3081"/>
-            <a:alphaOff val="0"/>
-          </a:schemeClr>
-        </a:solidFill>
-        <a:ln>
-          <a:noFill/>
-        </a:ln>
-        <a:effectLst/>
-      </dsp:spPr>
-      <dsp:style>
-        <a:lnRef idx="0">
-          <a:scrgbClr r="0" g="0" b="0"/>
-        </a:lnRef>
-        <a:fillRef idx="1">
-          <a:scrgbClr r="0" g="0" b="0"/>
-        </a:fillRef>
-        <a:effectRef idx="0">
-          <a:scrgbClr r="0" g="0" b="0"/>
-        </a:effectRef>
-        <a:fontRef idx="minor">
-          <a:schemeClr val="lt1"/>
-        </a:fontRef>
-      </dsp:style>
-      <dsp:txBody>
-        <a:bodyPr spcFirstLastPara="0" vert="horz" wrap="square" lIns="0" tIns="0" rIns="0" bIns="0" numCol="1" spcCol="1270" anchor="ctr" anchorCtr="0">
-          <a:noAutofit/>
-        </a:bodyPr>
-        <a:lstStyle/>
-        <a:p>
-          <a:pPr marL="0" lvl="0" indent="0" algn="ctr" defTabSz="222250">
-            <a:lnSpc>
-              <a:spcPct val="90000"/>
-            </a:lnSpc>
-            <a:spcBef>
-              <a:spcPct val="0"/>
-            </a:spcBef>
-            <a:spcAft>
-              <a:spcPct val="35000"/>
-            </a:spcAft>
-            <a:buNone/>
-          </a:pPr>
-          <a:endParaRPr lang="en-IN" sz="500" kern="1200"/>
-        </a:p>
-      </dsp:txBody>
-      <dsp:txXfrm>
-        <a:off x="3208319" y="1793338"/>
-        <a:ext cx="397688" cy="64877"/>
+        <a:off x="3160329" y="1846899"/>
+        <a:ext cx="380093" cy="67619"/>
       </dsp:txXfrm>
     </dsp:sp>
     <dsp:sp modelId="{11FC7111-0E96-4336-8C8D-FCB002C132D7}">
@@ -41480,17 +41768,17 @@
       </dsp:nvSpPr>
       <dsp:spPr>
         <a:xfrm>
-          <a:off x="3750940" y="1922586"/>
-          <a:ext cx="481108" cy="481108"/>
+          <a:off x="3623442" y="2047792"/>
+          <a:ext cx="500473" cy="500473"/>
         </a:xfrm>
         <a:prstGeom prst="ellipse">
           <a:avLst/>
         </a:prstGeom>
         <a:solidFill>
           <a:schemeClr val="accent2">
-            <a:hueOff val="-519773"/>
-            <a:satOff val="-29974"/>
-            <a:lumOff val="3081"/>
+            <a:hueOff val="-559755"/>
+            <a:satOff val="-32280"/>
+            <a:lumOff val="3318"/>
             <a:alphaOff val="0"/>
           </a:schemeClr>
         </a:solidFill>
@@ -41547,8 +41835,8 @@
         </a:p>
       </dsp:txBody>
       <dsp:txXfrm>
-        <a:off x="3821397" y="1993043"/>
-        <a:ext cx="340194" cy="340194"/>
+        <a:off x="3696735" y="2121085"/>
+        <a:ext cx="353887" cy="353887"/>
       </dsp:txXfrm>
     </dsp:sp>
     <dsp:sp modelId="{D0CD50F3-04F0-4403-93D0-90F094D6B3D1}">
@@ -41557,9 +41845,9 @@
         <dsp:cNvSpPr/>
       </dsp:nvSpPr>
       <dsp:spPr>
-        <a:xfrm rot="3240000">
-          <a:off x="3032652" y="1968082"/>
-          <a:ext cx="432366" cy="108129"/>
+        <a:xfrm rot="3857143">
+          <a:off x="2943083" y="2001365"/>
+          <a:ext cx="416288" cy="112697"/>
         </a:xfrm>
         <a:prstGeom prst="rightArrow">
           <a:avLst>
@@ -41569,9 +41857,9 @@
         </a:prstGeom>
         <a:solidFill>
           <a:schemeClr val="accent2">
-            <a:hueOff val="-623727"/>
-            <a:satOff val="-35969"/>
-            <a:lumOff val="3698"/>
+            <a:hueOff val="-671706"/>
+            <a:satOff val="-38736"/>
+            <a:lumOff val="3982"/>
             <a:alphaOff val="0"/>
           </a:schemeClr>
         </a:solidFill>
@@ -41616,8 +41904,8 @@
         </a:p>
       </dsp:txBody>
       <dsp:txXfrm>
-        <a:off x="3039338" y="1976586"/>
-        <a:ext cx="399927" cy="64877"/>
+        <a:off x="2952653" y="2008674"/>
+        <a:ext cx="382479" cy="67619"/>
       </dsp:txXfrm>
     </dsp:sp>
     <dsp:sp modelId="{7356EA30-0989-4D95-BAFC-BAC71F4C3EE7}">
@@ -41627,17 +41915,17 @@
       </dsp:nvSpPr>
       <dsp:spPr>
         <a:xfrm>
-          <a:off x="3396621" y="2316097"/>
-          <a:ext cx="481108" cy="481108"/>
+          <a:off x="3185073" y="2397380"/>
+          <a:ext cx="500473" cy="500473"/>
         </a:xfrm>
         <a:prstGeom prst="ellipse">
           <a:avLst/>
         </a:prstGeom>
         <a:solidFill>
           <a:schemeClr val="accent2">
-            <a:hueOff val="-623727"/>
-            <a:satOff val="-35969"/>
-            <a:lumOff val="3698"/>
+            <a:hueOff val="-671706"/>
+            <a:satOff val="-38736"/>
+            <a:lumOff val="3982"/>
             <a:alphaOff val="0"/>
           </a:schemeClr>
         </a:solidFill>
@@ -41694,8 +41982,8 @@
         </a:p>
       </dsp:txBody>
       <dsp:txXfrm>
-        <a:off x="3467078" y="2386554"/>
-        <a:ext cx="340194" cy="340194"/>
+        <a:off x="3258366" y="2470673"/>
+        <a:ext cx="353887" cy="353887"/>
       </dsp:txXfrm>
     </dsp:sp>
     <dsp:sp modelId="{490C8F41-28AD-49E8-97BD-A910BA4E8C45}">
@@ -41704,9 +41992,9 @@
         <dsp:cNvSpPr/>
       </dsp:nvSpPr>
       <dsp:spPr>
-        <a:xfrm rot="4680000">
-          <a:off x="2798768" y="2070203"/>
-          <a:ext cx="433958" cy="108129"/>
+        <a:xfrm rot="5400000">
+          <a:off x="2680019" y="2060303"/>
+          <a:ext cx="417305" cy="112697"/>
         </a:xfrm>
         <a:prstGeom prst="rightArrow">
           <a:avLst>
@@ -41716,9 +42004,9 @@
         </a:prstGeom>
         <a:solidFill>
           <a:schemeClr val="accent2">
-            <a:hueOff val="-727682"/>
-            <a:satOff val="-41964"/>
-            <a:lumOff val="4314"/>
+            <a:hueOff val="-783657"/>
+            <a:satOff val="-45192"/>
+            <a:lumOff val="4646"/>
             <a:alphaOff val="0"/>
           </a:schemeClr>
         </a:solidFill>
@@ -41763,8 +42051,8 @@
         </a:p>
       </dsp:txBody>
       <dsp:txXfrm>
-        <a:off x="2811615" y="2075964"/>
-        <a:ext cx="401519" cy="64877"/>
+        <a:off x="2696924" y="2065938"/>
+        <a:ext cx="383496" cy="67619"/>
       </dsp:txXfrm>
     </dsp:sp>
     <dsp:sp modelId="{6B1E400D-90B3-4BCF-9180-C038F37EA5A9}">
@@ -41774,17 +42062,17 @@
       </dsp:nvSpPr>
       <dsp:spPr>
         <a:xfrm>
-          <a:off x="2912879" y="2531473"/>
-          <a:ext cx="481108" cy="481108"/>
+          <a:off x="2638435" y="2522147"/>
+          <a:ext cx="500473" cy="500473"/>
         </a:xfrm>
         <a:prstGeom prst="ellipse">
           <a:avLst/>
         </a:prstGeom>
         <a:solidFill>
           <a:schemeClr val="accent2">
-            <a:hueOff val="-727682"/>
-            <a:satOff val="-41964"/>
-            <a:lumOff val="4314"/>
+            <a:hueOff val="-783657"/>
+            <a:satOff val="-45192"/>
+            <a:lumOff val="4646"/>
             <a:alphaOff val="0"/>
           </a:schemeClr>
         </a:solidFill>
@@ -41841,19 +42129,19 @@
         </a:p>
       </dsp:txBody>
       <dsp:txXfrm>
-        <a:off x="2983336" y="2601930"/>
-        <a:ext cx="340194" cy="340194"/>
+        <a:off x="2711728" y="2595440"/>
+        <a:ext cx="353887" cy="353887"/>
       </dsp:txXfrm>
     </dsp:sp>
-    <dsp:sp modelId="{7CA26C2B-B42F-4FD1-9E34-9023F942F63C}">
+    <dsp:sp modelId="{1BE2DDF1-8AC8-4A58-89FD-71C755214AFF}">
       <dsp:nvSpPr>
         <dsp:cNvPr id="0" name=""/>
         <dsp:cNvSpPr/>
       </dsp:nvSpPr>
       <dsp:spPr>
-        <a:xfrm rot="6120000">
-          <a:off x="2544617" y="2070203"/>
-          <a:ext cx="433958" cy="108129"/>
+        <a:xfrm rot="6942857">
+          <a:off x="2417973" y="2001365"/>
+          <a:ext cx="416288" cy="112697"/>
         </a:xfrm>
         <a:prstGeom prst="rightArrow">
           <a:avLst>
@@ -41863,9 +42151,9 @@
         </a:prstGeom>
         <a:solidFill>
           <a:schemeClr val="accent2">
-            <a:hueOff val="-831636"/>
-            <a:satOff val="-47959"/>
-            <a:lumOff val="4930"/>
+            <a:hueOff val="-895608"/>
+            <a:satOff val="-51648"/>
+            <a:lumOff val="5310"/>
             <a:alphaOff val="0"/>
           </a:schemeClr>
         </a:solidFill>
@@ -41910,155 +42198,8 @@
         </a:p>
       </dsp:txBody>
       <dsp:txXfrm rot="10800000">
-        <a:off x="2564209" y="2075964"/>
-        <a:ext cx="401519" cy="64877"/>
-      </dsp:txXfrm>
-    </dsp:sp>
-    <dsp:sp modelId="{311CD78D-1A2B-4E67-80FD-D18391B75817}">
-      <dsp:nvSpPr>
-        <dsp:cNvPr id="0" name=""/>
-        <dsp:cNvSpPr/>
-      </dsp:nvSpPr>
-      <dsp:spPr>
-        <a:xfrm>
-          <a:off x="2383357" y="2531473"/>
-          <a:ext cx="481108" cy="481108"/>
-        </a:xfrm>
-        <a:prstGeom prst="ellipse">
-          <a:avLst/>
-        </a:prstGeom>
-        <a:solidFill>
-          <a:schemeClr val="accent2">
-            <a:hueOff val="-831636"/>
-            <a:satOff val="-47959"/>
-            <a:lumOff val="4930"/>
-            <a:alphaOff val="0"/>
-          </a:schemeClr>
-        </a:solidFill>
-        <a:ln w="12700" cap="flat" cmpd="sng" algn="ctr">
-          <a:solidFill>
-            <a:schemeClr val="lt1">
-              <a:hueOff val="0"/>
-              <a:satOff val="0"/>
-              <a:lumOff val="0"/>
-              <a:alphaOff val="0"/>
-            </a:schemeClr>
-          </a:solidFill>
-          <a:prstDash val="solid"/>
-          <a:miter lim="800000"/>
-        </a:ln>
-        <a:effectLst/>
-      </dsp:spPr>
-      <dsp:style>
-        <a:lnRef idx="2">
-          <a:scrgbClr r="0" g="0" b="0"/>
-        </a:lnRef>
-        <a:fillRef idx="1">
-          <a:scrgbClr r="0" g="0" b="0"/>
-        </a:fillRef>
-        <a:effectRef idx="0">
-          <a:scrgbClr r="0" g="0" b="0"/>
-        </a:effectRef>
-        <a:fontRef idx="minor">
-          <a:schemeClr val="lt1"/>
-        </a:fontRef>
-      </dsp:style>
-      <dsp:txBody>
-        <a:bodyPr spcFirstLastPara="0" vert="horz" wrap="square" lIns="6350" tIns="6350" rIns="6350" bIns="6350" numCol="1" spcCol="1270" anchor="ctr" anchorCtr="0">
-          <a:noAutofit/>
-        </a:bodyPr>
-        <a:lstStyle/>
-        <a:p>
-          <a:pPr marL="0" lvl="0" indent="0" algn="ctr" defTabSz="222250">
-            <a:lnSpc>
-              <a:spcPct val="90000"/>
-            </a:lnSpc>
-            <a:spcBef>
-              <a:spcPct val="0"/>
-            </a:spcBef>
-            <a:spcAft>
-              <a:spcPct val="35000"/>
-            </a:spcAft>
-            <a:buNone/>
-          </a:pPr>
-          <a:r>
-            <a:rPr lang="en-US" sz="500" kern="1200"/>
-            <a:t>Claims API</a:t>
-          </a:r>
-        </a:p>
-      </dsp:txBody>
-      <dsp:txXfrm>
-        <a:off x="2453814" y="2601930"/>
-        <a:ext cx="340194" cy="340194"/>
-      </dsp:txXfrm>
-    </dsp:sp>
-    <dsp:sp modelId="{1BE2DDF1-8AC8-4A58-89FD-71C755214AFF}">
-      <dsp:nvSpPr>
-        <dsp:cNvPr id="0" name=""/>
-        <dsp:cNvSpPr/>
-      </dsp:nvSpPr>
-      <dsp:spPr>
-        <a:xfrm rot="7560000">
-          <a:off x="2312326" y="1968082"/>
-          <a:ext cx="432366" cy="108129"/>
-        </a:xfrm>
-        <a:prstGeom prst="rightArrow">
-          <a:avLst>
-            <a:gd name="adj1" fmla="val 60000"/>
-            <a:gd name="adj2" fmla="val 50000"/>
-          </a:avLst>
-        </a:prstGeom>
-        <a:solidFill>
-          <a:schemeClr val="accent2">
-            <a:hueOff val="-935590"/>
-            <a:satOff val="-53954"/>
-            <a:lumOff val="5547"/>
-            <a:alphaOff val="0"/>
-          </a:schemeClr>
-        </a:solidFill>
-        <a:ln>
-          <a:noFill/>
-        </a:ln>
-        <a:effectLst/>
-      </dsp:spPr>
-      <dsp:style>
-        <a:lnRef idx="0">
-          <a:scrgbClr r="0" g="0" b="0"/>
-        </a:lnRef>
-        <a:fillRef idx="1">
-          <a:scrgbClr r="0" g="0" b="0"/>
-        </a:fillRef>
-        <a:effectRef idx="0">
-          <a:scrgbClr r="0" g="0" b="0"/>
-        </a:effectRef>
-        <a:fontRef idx="minor">
-          <a:schemeClr val="lt1"/>
-        </a:fontRef>
-      </dsp:style>
-      <dsp:txBody>
-        <a:bodyPr spcFirstLastPara="0" vert="horz" wrap="square" lIns="0" tIns="0" rIns="0" bIns="0" numCol="1" spcCol="1270" anchor="ctr" anchorCtr="0">
-          <a:noAutofit/>
-        </a:bodyPr>
-        <a:lstStyle/>
-        <a:p>
-          <a:pPr marL="0" lvl="0" indent="0" algn="ctr" defTabSz="222250">
-            <a:lnSpc>
-              <a:spcPct val="90000"/>
-            </a:lnSpc>
-            <a:spcBef>
-              <a:spcPct val="0"/>
-            </a:spcBef>
-            <a:spcAft>
-              <a:spcPct val="35000"/>
-            </a:spcAft>
-            <a:buNone/>
-          </a:pPr>
-          <a:endParaRPr lang="en-IN" sz="500" kern="1200"/>
-        </a:p>
-      </dsp:txBody>
-      <dsp:txXfrm rot="10800000">
-        <a:off x="2338079" y="1976586"/>
-        <a:ext cx="399927" cy="64877"/>
+        <a:off x="2442212" y="2008674"/>
+        <a:ext cx="382479" cy="67619"/>
       </dsp:txXfrm>
     </dsp:sp>
     <dsp:sp modelId="{5E2B3BEA-EF09-4B4F-86AF-4F20EE511F48}">
@@ -42068,17 +42209,17 @@
       </dsp:nvSpPr>
       <dsp:spPr>
         <a:xfrm>
-          <a:off x="1899615" y="2316097"/>
-          <a:ext cx="481108" cy="481108"/>
+          <a:off x="2091798" y="2397380"/>
+          <a:ext cx="500473" cy="500473"/>
         </a:xfrm>
         <a:prstGeom prst="ellipse">
           <a:avLst/>
         </a:prstGeom>
         <a:solidFill>
           <a:schemeClr val="accent2">
-            <a:hueOff val="-935590"/>
-            <a:satOff val="-53954"/>
-            <a:lumOff val="5547"/>
+            <a:hueOff val="-895608"/>
+            <a:satOff val="-51648"/>
+            <a:lumOff val="5310"/>
             <a:alphaOff val="0"/>
           </a:schemeClr>
         </a:solidFill>
@@ -42135,8 +42276,8 @@
         </a:p>
       </dsp:txBody>
       <dsp:txXfrm>
-        <a:off x="1970072" y="2386554"/>
-        <a:ext cx="340194" cy="340194"/>
+        <a:off x="2165091" y="2470673"/>
+        <a:ext cx="353887" cy="353887"/>
       </dsp:txXfrm>
     </dsp:sp>
     <dsp:sp modelId="{2F6A5812-0361-4BE5-8431-453267784854}">
@@ -42145,9 +42286,9 @@
         <dsp:cNvSpPr/>
       </dsp:nvSpPr>
       <dsp:spPr>
-        <a:xfrm rot="9000000">
-          <a:off x="2141071" y="1779822"/>
-          <a:ext cx="430127" cy="108129"/>
+        <a:xfrm rot="8485714">
+          <a:off x="2206800" y="1834900"/>
+          <a:ext cx="413902" cy="112697"/>
         </a:xfrm>
         <a:prstGeom prst="rightArrow">
           <a:avLst>
@@ -42157,9 +42298,9 @@
         </a:prstGeom>
         <a:solidFill>
           <a:schemeClr val="accent2">
-            <a:hueOff val="-1039545"/>
-            <a:satOff val="-59949"/>
-            <a:lumOff val="6163"/>
+            <a:hueOff val="-1007559"/>
+            <a:satOff val="-58104"/>
+            <a:lumOff val="5973"/>
             <a:alphaOff val="0"/>
           </a:schemeClr>
         </a:solidFill>
@@ -42204,8 +42345,8 @@
         </a:p>
       </dsp:txBody>
       <dsp:txXfrm rot="10800000">
-        <a:off x="2171337" y="1793338"/>
-        <a:ext cx="397688" cy="64877"/>
+        <a:off x="2236921" y="1846899"/>
+        <a:ext cx="380093" cy="67619"/>
       </dsp:txXfrm>
     </dsp:sp>
     <dsp:sp modelId="{91400D2F-7D93-419C-8393-254C17FF5438}">
@@ -42215,17 +42356,17 @@
       </dsp:nvSpPr>
       <dsp:spPr>
         <a:xfrm>
-          <a:off x="1545295" y="1922586"/>
-          <a:ext cx="481108" cy="481108"/>
+          <a:off x="1653428" y="2047792"/>
+          <a:ext cx="500473" cy="500473"/>
         </a:xfrm>
         <a:prstGeom prst="ellipse">
           <a:avLst/>
         </a:prstGeom>
         <a:solidFill>
           <a:schemeClr val="accent2">
-            <a:hueOff val="-1039545"/>
-            <a:satOff val="-59949"/>
-            <a:lumOff val="6163"/>
+            <a:hueOff val="-1007559"/>
+            <a:satOff val="-58104"/>
+            <a:lumOff val="5973"/>
             <a:alphaOff val="0"/>
           </a:schemeClr>
         </a:solidFill>
@@ -42282,8 +42423,8 @@
         </a:p>
       </dsp:txBody>
       <dsp:txXfrm>
-        <a:off x="1615752" y="1993043"/>
-        <a:ext cx="340194" cy="340194"/>
+        <a:off x="1726721" y="2121085"/>
+        <a:ext cx="353887" cy="353887"/>
       </dsp:txXfrm>
     </dsp:sp>
     <dsp:sp modelId="{1C5AEF61-490C-4EAD-BB79-8A4812C16FC5}">
@@ -42292,9 +42433,9 @@
         <dsp:cNvSpPr/>
       </dsp:nvSpPr>
       <dsp:spPr>
-        <a:xfrm rot="10440000">
-          <a:off x="2061409" y="1536779"/>
-          <a:ext cx="428740" cy="108129"/>
+        <a:xfrm rot="10028571">
+          <a:off x="2088601" y="1591769"/>
+          <a:ext cx="411882" cy="112697"/>
         </a:xfrm>
         <a:prstGeom prst="rightArrow">
           <a:avLst>
@@ -42304,9 +42445,9 @@
         </a:prstGeom>
         <a:solidFill>
           <a:schemeClr val="accent2">
-            <a:hueOff val="-1143499"/>
-            <a:satOff val="-65943"/>
-            <a:lumOff val="6779"/>
+            <a:hueOff val="-1119510"/>
+            <a:satOff val="-64560"/>
+            <a:lumOff val="6637"/>
             <a:alphaOff val="0"/>
           </a:schemeClr>
         </a:solidFill>
@@ -42351,8 +42492,8 @@
         </a:p>
       </dsp:txBody>
       <dsp:txXfrm rot="10800000">
-        <a:off x="2093759" y="1556710"/>
-        <a:ext cx="396301" cy="64877"/>
+        <a:off x="2121986" y="1610546"/>
+        <a:ext cx="378073" cy="67619"/>
       </dsp:txXfrm>
     </dsp:sp>
     <dsp:sp modelId="{23A1BAD6-7678-4FBE-8F4A-F174F674645D}">
@@ -42362,17 +42503,17 @@
       </dsp:nvSpPr>
       <dsp:spPr>
         <a:xfrm>
-          <a:off x="1381664" y="1418981"/>
-          <a:ext cx="481108" cy="481108"/>
+          <a:off x="1410152" y="1542623"/>
+          <a:ext cx="500473" cy="500473"/>
         </a:xfrm>
         <a:prstGeom prst="ellipse">
           <a:avLst/>
         </a:prstGeom>
         <a:solidFill>
           <a:schemeClr val="accent2">
-            <a:hueOff val="-1143499"/>
-            <a:satOff val="-65943"/>
-            <a:lumOff val="6779"/>
+            <a:hueOff val="-1119510"/>
+            <a:satOff val="-64560"/>
+            <a:lumOff val="6637"/>
             <a:alphaOff val="0"/>
           </a:schemeClr>
         </a:solidFill>
@@ -42429,8 +42570,8 @@
         </a:p>
       </dsp:txBody>
       <dsp:txXfrm>
-        <a:off x="1452121" y="1489438"/>
-        <a:ext cx="340194" cy="340194"/>
+        <a:off x="1483445" y="1615916"/>
+        <a:ext cx="353887" cy="353887"/>
       </dsp:txXfrm>
     </dsp:sp>
     <dsp:sp modelId="{257AB286-C7F8-4A14-8DF4-FC001FF81D68}">
@@ -42439,9 +42580,9 @@
         <dsp:cNvSpPr/>
       </dsp:nvSpPr>
       <dsp:spPr>
-        <a:xfrm rot="11880000">
-          <a:off x="2088406" y="1282072"/>
-          <a:ext cx="429236" cy="108129"/>
+        <a:xfrm rot="11571429">
+          <a:off x="2088601" y="1320557"/>
+          <a:ext cx="411882" cy="112697"/>
         </a:xfrm>
         <a:prstGeom prst="rightArrow">
           <a:avLst>
@@ -42451,9 +42592,9 @@
         </a:prstGeom>
         <a:solidFill>
           <a:schemeClr val="accent2">
-            <a:hueOff val="-1247454"/>
-            <a:satOff val="-71938"/>
-            <a:lumOff val="7395"/>
+            <a:hueOff val="-1231461"/>
+            <a:satOff val="-71016"/>
+            <a:lumOff val="7301"/>
             <a:alphaOff val="0"/>
           </a:schemeClr>
         </a:solidFill>
@@ -42498,8 +42639,8 @@
         </a:p>
       </dsp:txBody>
       <dsp:txXfrm rot="10800000">
-        <a:off x="2120051" y="1308710"/>
-        <a:ext cx="396797" cy="64877"/>
+        <a:off x="2121986" y="1346858"/>
+        <a:ext cx="378073" cy="67619"/>
       </dsp:txXfrm>
     </dsp:sp>
     <dsp:sp modelId="{BA7FE6C2-8F6F-42A8-B56E-8B320ED708FF}">
@@ -42509,17 +42650,17 @@
       </dsp:nvSpPr>
       <dsp:spPr>
         <a:xfrm>
-          <a:off x="1437014" y="892360"/>
-          <a:ext cx="481108" cy="481108"/>
+          <a:off x="1410152" y="981928"/>
+          <a:ext cx="500473" cy="500473"/>
         </a:xfrm>
         <a:prstGeom prst="ellipse">
           <a:avLst/>
         </a:prstGeom>
         <a:solidFill>
           <a:schemeClr val="accent2">
-            <a:hueOff val="-1247454"/>
-            <a:satOff val="-71938"/>
-            <a:lumOff val="7395"/>
+            <a:hueOff val="-1231461"/>
+            <a:satOff val="-71016"/>
+            <a:lumOff val="7301"/>
             <a:alphaOff val="0"/>
           </a:schemeClr>
         </a:solidFill>
@@ -42576,8 +42717,8 @@
         </a:p>
       </dsp:txBody>
       <dsp:txXfrm>
-        <a:off x="1507471" y="962817"/>
-        <a:ext cx="340194" cy="340194"/>
+        <a:off x="1483445" y="1055221"/>
+        <a:ext cx="353887" cy="353887"/>
       </dsp:txXfrm>
     </dsp:sp>
     <dsp:sp modelId="{5E6664A4-8655-4761-AAE4-CF2740DD4E14}">
@@ -42586,9 +42727,9 @@
         <dsp:cNvSpPr/>
       </dsp:nvSpPr>
       <dsp:spPr>
-        <a:xfrm rot="13320000">
-          <a:off x="2216880" y="1061620"/>
-          <a:ext cx="431237" cy="108129"/>
+        <a:xfrm rot="13114286">
+          <a:off x="2206800" y="1077427"/>
+          <a:ext cx="413902" cy="112697"/>
         </a:xfrm>
         <a:prstGeom prst="rightArrow">
           <a:avLst>
@@ -42598,9 +42739,9 @@
         </a:prstGeom>
         <a:solidFill>
           <a:schemeClr val="accent2">
-            <a:hueOff val="-1351408"/>
-            <a:satOff val="-77933"/>
-            <a:lumOff val="8012"/>
+            <a:hueOff val="-1343412"/>
+            <a:satOff val="-77472"/>
+            <a:lumOff val="7964"/>
             <a:alphaOff val="0"/>
           </a:schemeClr>
         </a:solidFill>
@@ -42645,8 +42786,8 @@
         </a:p>
       </dsp:txBody>
       <dsp:txXfrm rot="10800000">
-        <a:off x="2245153" y="1094099"/>
-        <a:ext cx="398798" cy="64877"/>
+        <a:off x="2236921" y="1110506"/>
+        <a:ext cx="380093" cy="67619"/>
       </dsp:txXfrm>
     </dsp:sp>
     <dsp:sp modelId="{EC191EE0-7253-4726-B9EF-3A646DAF2F65}">
@@ -42656,17 +42797,17 @@
       </dsp:nvSpPr>
       <dsp:spPr>
         <a:xfrm>
-          <a:off x="1701775" y="433781"/>
-          <a:ext cx="481108" cy="481108"/>
+          <a:off x="1653428" y="476758"/>
+          <a:ext cx="500473" cy="500473"/>
         </a:xfrm>
         <a:prstGeom prst="ellipse">
           <a:avLst/>
         </a:prstGeom>
         <a:solidFill>
           <a:schemeClr val="accent2">
-            <a:hueOff val="-1351408"/>
-            <a:satOff val="-77933"/>
-            <a:lumOff val="8012"/>
+            <a:hueOff val="-1343412"/>
+            <a:satOff val="-77472"/>
+            <a:lumOff val="7964"/>
             <a:alphaOff val="0"/>
           </a:schemeClr>
         </a:solidFill>
@@ -42723,8 +42864,8 @@
         </a:p>
       </dsp:txBody>
       <dsp:txXfrm>
-        <a:off x="1772232" y="504238"/>
-        <a:ext cx="340194" cy="340194"/>
+        <a:off x="1726721" y="550051"/>
+        <a:ext cx="353887" cy="353887"/>
       </dsp:txXfrm>
     </dsp:sp>
     <dsp:sp modelId="{10871AA0-A355-4DEA-A2D4-263E3FD5F427}">
@@ -42733,9 +42874,9 @@
         <dsp:cNvSpPr/>
       </dsp:nvSpPr>
       <dsp:spPr>
-        <a:xfrm rot="14760000">
-          <a:off x="2423163" y="913439"/>
-          <a:ext cx="433322" cy="108129"/>
+        <a:xfrm rot="14657143">
+          <a:off x="2417973" y="910961"/>
+          <a:ext cx="416288" cy="112697"/>
         </a:xfrm>
         <a:prstGeom prst="rightArrow">
           <a:avLst>
@@ -42792,8 +42933,8 @@
         </a:p>
       </dsp:txBody>
       <dsp:txXfrm rot="10800000">
-        <a:off x="2445980" y="949882"/>
-        <a:ext cx="400883" cy="64877"/>
+        <a:off x="2442212" y="948730"/>
+        <a:ext cx="382479" cy="67619"/>
       </dsp:txXfrm>
     </dsp:sp>
     <dsp:sp modelId="{D41E23B4-2278-4A6D-A4AE-D6999E4C057A}">
@@ -42803,8 +42944,8 @@
       </dsp:nvSpPr>
       <dsp:spPr>
         <a:xfrm>
-          <a:off x="2130167" y="122536"/>
-          <a:ext cx="481108" cy="481108"/>
+          <a:off x="2091798" y="127171"/>
+          <a:ext cx="500473" cy="500473"/>
         </a:xfrm>
         <a:prstGeom prst="ellipse">
           <a:avLst/>
@@ -42870,8 +43011,8 @@
         </a:p>
       </dsp:txBody>
       <dsp:txXfrm>
-        <a:off x="2200624" y="192993"/>
-        <a:ext cx="340194" cy="340194"/>
+        <a:off x="2165091" y="200464"/>
+        <a:ext cx="353887" cy="353887"/>
       </dsp:txXfrm>
     </dsp:sp>
   </dsp:spTree>
@@ -50353,7 +50494,7 @@
 </file>
 
 <file path=customXml/itemProps2.xml><?xml version="1.0" encoding="utf-8"?>
-<ds:datastoreItem xmlns:ds="http://schemas.openxmlformats.org/officeDocument/2006/customXml" ds:itemID="{DAABFB28-6621-4A6B-8B20-FF2B385E31DA}">
+<ds:datastoreItem xmlns:ds="http://schemas.openxmlformats.org/officeDocument/2006/customXml" ds:itemID="{668DF482-3646-435A-AD2E-6BA08E5FDBAB}">
   <ds:schemaRefs>
     <ds:schemaRef ds:uri="http://schemas.openxmlformats.org/officeDocument/2006/bibliography"/>
   </ds:schemaRefs>

--- a/eClaim-HLD.docx
+++ b/eClaim-HLD.docx
@@ -16866,33 +16866,55 @@
         <w:ind w:left="576"/>
         <w:jc w:val="center"/>
       </w:pPr>
-      <w:r>
-        <w:object w:dxaOrig="10032" w:dyaOrig="7657" w14:anchorId="278387CD">
-          <v:shapetype id="_x0000_t75" coordsize="21600,21600" o:spt="75" o:preferrelative="t" path="m@4@5l@4@11@9@11@9@5xe" filled="f" stroked="f">
-            <v:stroke joinstyle="miter"/>
-            <v:formulas>
-              <v:f eqn="if lineDrawn pixelLineWidth 0"/>
-              <v:f eqn="sum @0 1 0"/>
-              <v:f eqn="sum 0 0 @1"/>
-              <v:f eqn="prod @2 1 2"/>
-              <v:f eqn="prod @3 21600 pixelWidth"/>
-              <v:f eqn="prod @3 21600 pixelHeight"/>
-              <v:f eqn="sum @0 0 1"/>
-              <v:f eqn="prod @6 1 2"/>
-              <v:f eqn="prod @7 21600 pixelWidth"/>
-              <v:f eqn="sum @8 21600 0"/>
-              <v:f eqn="prod @7 21600 pixelHeight"/>
-              <v:f eqn="sum @10 21600 0"/>
-            </v:formulas>
-            <v:path o:extrusionok="f" gradientshapeok="t" o:connecttype="rect"/>
-            <o:lock v:ext="edit" aspectratio="t"/>
-          </v:shapetype>
-          <v:shape id="_x0000_i1026" type="#_x0000_t75" style="width:487.3pt;height:371.5pt" o:ole="">
-            <v:imagedata r:id="rId45" o:title=""/>
-          </v:shape>
-          <o:OLEObject Type="Embed" ProgID="Visio.Drawing.15" ShapeID="_x0000_i1026" DrawAspect="Content" ObjectID="_1623592341" r:id="rId46"/>
-        </w:object>
-      </w:r>
+      <w:bookmarkStart w:id="46" w:name="_GoBack"/>
+      <w:r>
+        <w:rPr>
+          <w:noProof/>
+        </w:rPr>
+        <w:lastRenderedPageBreak/>
+        <w:drawing>
+          <wp:inline distT="0" distB="0" distL="0" distR="0" wp14:anchorId="08DD84E7" wp14:editId="61529B5A">
+            <wp:extent cx="6188710" cy="5397500"/>
+            <wp:effectExtent l="0" t="0" r="2540" b="0"/>
+            <wp:docPr id="27" name="Picture 27" descr="A screenshot of a computer&#10;&#10;Description automatically generated"/>
+            <wp:cNvGraphicFramePr>
+              <a:graphicFrameLocks xmlns:a="http://schemas.openxmlformats.org/drawingml/2006/main" noChangeAspect="1"/>
+            </wp:cNvGraphicFramePr>
+            <a:graphic xmlns:a="http://schemas.openxmlformats.org/drawingml/2006/main">
+              <a:graphicData uri="http://schemas.openxmlformats.org/drawingml/2006/picture">
+                <pic:pic xmlns:pic="http://schemas.openxmlformats.org/drawingml/2006/picture">
+                  <pic:nvPicPr>
+                    <pic:cNvPr id="27" name="Service Layer Design.png"/>
+                    <pic:cNvPicPr/>
+                  </pic:nvPicPr>
+                  <pic:blipFill>
+                    <a:blip r:embed="rId45">
+                      <a:extLst>
+                        <a:ext uri="{28A0092B-C50C-407E-A947-70E740481C1C}">
+                          <a14:useLocalDpi xmlns:a14="http://schemas.microsoft.com/office/drawing/2010/main" val="0"/>
+                        </a:ext>
+                      </a:extLst>
+                    </a:blip>
+                    <a:stretch>
+                      <a:fillRect/>
+                    </a:stretch>
+                  </pic:blipFill>
+                  <pic:spPr>
+                    <a:xfrm>
+                      <a:off x="0" y="0"/>
+                      <a:ext cx="6188710" cy="5397500"/>
+                    </a:xfrm>
+                    <a:prstGeom prst="rect">
+                      <a:avLst/>
+                    </a:prstGeom>
+                  </pic:spPr>
+                </pic:pic>
+              </a:graphicData>
+            </a:graphic>
+          </wp:inline>
+        </w:drawing>
+      </w:r>
+      <w:bookmarkEnd w:id="46"/>
     </w:p>
     <w:p>
       <w:pPr>
@@ -16903,11 +16925,13 @@
           <w:sz w:val="20"/>
         </w:rPr>
       </w:pPr>
+      <w:commentRangeStart w:id="47"/>
+      <w:commentRangeEnd w:id="47"/>
       <w:r>
         <w:rPr>
           <w:rStyle w:val="CommentReference"/>
         </w:rPr>
-        <w:commentReference w:id="46"/>
+        <w:commentReference w:id="47"/>
       </w:r>
       <w:r>
         <w:rPr>
@@ -16941,7 +16965,7 @@
       <w:pPr>
         <w:pStyle w:val="Heading5"/>
       </w:pPr>
-      <w:bookmarkStart w:id="47" w:name="_Toc276998224"/>
+      <w:bookmarkStart w:id="48" w:name="_Toc276998224"/>
       <w:r>
         <w:t>API</w:t>
       </w:r>
@@ -17183,7 +17207,7 @@
         <w:t>Business Layer</w:t>
       </w:r>
     </w:p>
-    <w:bookmarkEnd w:id="47"/>
+    <w:bookmarkEnd w:id="48"/>
     <w:p>
       <w:pPr>
         <w:ind w:left="450"/>
@@ -17358,7 +17382,7 @@
           <w:lang w:val="en-US" w:eastAsia="ja-JP"/>
         </w:rPr>
       </w:pPr>
-      <w:bookmarkStart w:id="48" w:name="_Toc276998226"/>
+      <w:bookmarkStart w:id="49" w:name="_Toc276998226"/>
     </w:p>
     <w:p>
       <w:pPr>
@@ -17820,23 +17844,23 @@
       <w:pPr>
         <w:pStyle w:val="Heading1"/>
       </w:pPr>
-      <w:bookmarkStart w:id="49" w:name="_Toc529963093"/>
-      <w:bookmarkEnd w:id="48"/>
+      <w:bookmarkStart w:id="50" w:name="_Toc529963093"/>
+      <w:bookmarkEnd w:id="49"/>
       <w:r>
         <w:lastRenderedPageBreak/>
         <w:t>Framework/Infrastructural Components</w:t>
       </w:r>
-      <w:bookmarkEnd w:id="49"/>
+      <w:bookmarkEnd w:id="50"/>
     </w:p>
     <w:p>
       <w:pPr>
         <w:pStyle w:val="Heading2"/>
       </w:pPr>
-      <w:bookmarkStart w:id="50" w:name="_Toc529963094"/>
+      <w:bookmarkStart w:id="51" w:name="_Toc529963094"/>
       <w:r>
         <w:t>Logging</w:t>
       </w:r>
-      <w:bookmarkEnd w:id="50"/>
+      <w:bookmarkEnd w:id="51"/>
     </w:p>
     <w:p>
       <w:pPr>
@@ -18455,15 +18479,15 @@
       <w:pPr>
         <w:pStyle w:val="Heading2"/>
       </w:pPr>
-      <w:bookmarkStart w:id="51" w:name="_Toc276998228"/>
-      <w:bookmarkStart w:id="52" w:name="_Toc529963095"/>
-      <w:bookmarkStart w:id="53" w:name="_Toc276998227"/>
-      <w:bookmarkStart w:id="54" w:name="_Toc276998229"/>
+      <w:bookmarkStart w:id="52" w:name="_Toc276998228"/>
+      <w:bookmarkStart w:id="53" w:name="_Toc529963095"/>
+      <w:bookmarkStart w:id="54" w:name="_Toc276998227"/>
+      <w:bookmarkStart w:id="55" w:name="_Toc276998229"/>
       <w:r>
         <w:t>Security</w:t>
       </w:r>
-      <w:bookmarkEnd w:id="51"/>
       <w:bookmarkEnd w:id="52"/>
+      <w:bookmarkEnd w:id="53"/>
     </w:p>
     <w:p>
       <w:pPr>
@@ -19050,12 +19074,12 @@
       <w:pPr>
         <w:pStyle w:val="Heading2"/>
       </w:pPr>
-      <w:bookmarkStart w:id="55" w:name="_Toc529963096"/>
+      <w:bookmarkStart w:id="56" w:name="_Toc529963096"/>
       <w:r>
         <w:t>Exception Handling</w:t>
       </w:r>
-      <w:bookmarkEnd w:id="53"/>
-      <w:bookmarkEnd w:id="55"/>
+      <w:bookmarkEnd w:id="54"/>
+      <w:bookmarkEnd w:id="56"/>
     </w:p>
     <w:p>
       <w:pPr>
@@ -19287,20 +19311,20 @@
       <w:pPr>
         <w:pStyle w:val="Heading2"/>
       </w:pPr>
-      <w:bookmarkStart w:id="56" w:name="_Toc276998231"/>
-      <w:bookmarkStart w:id="57" w:name="_Ref455870195"/>
-      <w:bookmarkStart w:id="58" w:name="_Ref455870242"/>
-      <w:bookmarkStart w:id="59" w:name="_Ref455870249"/>
-      <w:bookmarkStart w:id="60" w:name="_Toc529963097"/>
-      <w:bookmarkStart w:id="61" w:name="_Toc276998230"/>
+      <w:bookmarkStart w:id="57" w:name="_Toc276998231"/>
+      <w:bookmarkStart w:id="58" w:name="_Ref455870195"/>
+      <w:bookmarkStart w:id="59" w:name="_Ref455870242"/>
+      <w:bookmarkStart w:id="60" w:name="_Ref455870249"/>
+      <w:bookmarkStart w:id="61" w:name="_Toc529963097"/>
+      <w:bookmarkStart w:id="62" w:name="_Toc276998230"/>
       <w:r>
         <w:t>Input Validation</w:t>
       </w:r>
-      <w:bookmarkEnd w:id="56"/>
       <w:bookmarkEnd w:id="57"/>
       <w:bookmarkEnd w:id="58"/>
       <w:bookmarkEnd w:id="59"/>
       <w:bookmarkEnd w:id="60"/>
+      <w:bookmarkEnd w:id="61"/>
     </w:p>
     <w:p>
       <w:pPr>
@@ -19509,12 +19533,12 @@
       <w:pPr>
         <w:pStyle w:val="Heading2"/>
       </w:pPr>
-      <w:bookmarkStart w:id="62" w:name="_Toc529963098"/>
+      <w:bookmarkStart w:id="63" w:name="_Toc529963098"/>
       <w:r>
         <w:t>Caching</w:t>
       </w:r>
-      <w:bookmarkEnd w:id="61"/>
       <w:bookmarkEnd w:id="62"/>
+      <w:bookmarkEnd w:id="63"/>
     </w:p>
     <w:p>
       <w:pPr>
@@ -19696,11 +19720,11 @@
       <w:pPr>
         <w:pStyle w:val="Heading2"/>
       </w:pPr>
-      <w:bookmarkStart w:id="63" w:name="_Toc529963099"/>
+      <w:bookmarkStart w:id="64" w:name="_Toc529963099"/>
       <w:r>
         <w:t>Dependency Injection</w:t>
       </w:r>
-      <w:bookmarkEnd w:id="63"/>
+      <w:bookmarkEnd w:id="64"/>
     </w:p>
     <w:p>
       <w:pPr>
@@ -19814,12 +19838,12 @@
       <w:pPr>
         <w:pStyle w:val="Heading2"/>
       </w:pPr>
-      <w:bookmarkStart w:id="64" w:name="_Toc529963100"/>
+      <w:bookmarkStart w:id="65" w:name="_Toc529963100"/>
       <w:r>
         <w:t>Data Access</w:t>
       </w:r>
-      <w:bookmarkEnd w:id="54"/>
-      <w:bookmarkEnd w:id="64"/>
+      <w:bookmarkEnd w:id="55"/>
+      <w:bookmarkEnd w:id="65"/>
     </w:p>
     <w:p>
       <w:pPr>
@@ -19897,14 +19921,14 @@
       <w:pPr>
         <w:pStyle w:val="Heading2"/>
       </w:pPr>
-      <w:bookmarkStart w:id="65" w:name="_Toc276998233"/>
-      <w:bookmarkStart w:id="66" w:name="_Toc529963101"/>
+      <w:bookmarkStart w:id="66" w:name="_Toc276998233"/>
+      <w:bookmarkStart w:id="67" w:name="_Toc529963101"/>
       <w:r>
         <w:lastRenderedPageBreak/>
         <w:t>Data Transfer between Layers</w:t>
       </w:r>
-      <w:bookmarkEnd w:id="65"/>
       <w:bookmarkEnd w:id="66"/>
+      <w:bookmarkEnd w:id="67"/>
     </w:p>
     <w:p>
       <w:pPr>
@@ -19994,8 +20018,6 @@
           </wp:inline>
         </w:drawing>
       </w:r>
-      <w:bookmarkStart w:id="67" w:name="_GoBack"/>
-      <w:bookmarkEnd w:id="67"/>
     </w:p>
     <w:p>
       <w:pPr>
@@ -23098,7 +23120,7 @@
 
 <file path=word/comments.xml><?xml version="1.0" encoding="utf-8"?>
 <w:comments xmlns:wpc="http://schemas.microsoft.com/office/word/2010/wordprocessingCanvas" xmlns:cx="http://schemas.microsoft.com/office/drawing/2014/chartex" xmlns:cx1="http://schemas.microsoft.com/office/drawing/2015/9/8/chartex" xmlns:cx2="http://schemas.microsoft.com/office/drawing/2015/10/21/chartex" xmlns:cx3="http://schemas.microsoft.com/office/drawing/2016/5/9/chartex" xmlns:cx4="http://schemas.microsoft.com/office/drawing/2016/5/10/chartex" xmlns:cx5="http://schemas.microsoft.com/office/drawing/2016/5/11/chartex" xmlns:cx6="http://schemas.microsoft.com/office/drawing/2016/5/12/chartex" xmlns:cx7="http://schemas.microsoft.com/office/drawing/2016/5/13/chartex" xmlns:cx8="http://schemas.microsoft.com/office/drawing/2016/5/14/chartex" xmlns:mc="http://schemas.openxmlformats.org/markup-compatibility/2006" xmlns:aink="http://schemas.microsoft.com/office/drawing/2016/ink" xmlns:am3d="http://schemas.microsoft.com/office/drawing/2017/model3d" xmlns:o="urn:schemas-microsoft-com:office:office" xmlns:r="http://schemas.openxmlformats.org/officeDocument/2006/relationships" xmlns:m="http://schemas.openxmlformats.org/officeDocument/2006/math" xmlns:v="urn:schemas-microsoft-com:vml" xmlns:wp14="http://schemas.microsoft.com/office/word/2010/wordprocessingDrawing" xmlns:wp="http://schemas.openxmlformats.org/drawingml/2006/wordprocessingDrawing" xmlns:w10="urn:schemas-microsoft-com:office:word" xmlns:w="http://schemas.openxmlformats.org/wordprocessingml/2006/main" xmlns:w14="http://schemas.microsoft.com/office/word/2010/wordml" xmlns:w15="http://schemas.microsoft.com/office/word/2012/wordml" xmlns:w16cid="http://schemas.microsoft.com/office/word/2016/wordml/cid" xmlns:w16se="http://schemas.microsoft.com/office/word/2015/wordml/symex" xmlns:wpg="http://schemas.microsoft.com/office/word/2010/wordprocessingGroup" xmlns:wpi="http://schemas.microsoft.com/office/word/2010/wordprocessingInk" xmlns:wne="http://schemas.microsoft.com/office/word/2006/wordml" xmlns:wps="http://schemas.microsoft.com/office/word/2010/wordprocessingShape" mc:Ignorable="w14 w15 w16se w16cid wp14">
-  <w:comment w:id="46" w:author="Sumit" w:date="2018-10-26T17:58:00Z" w:initials="S">
+  <w:comment w:id="47" w:author="Sumit" w:date="2018-10-26T17:58:00Z" w:initials="S">
     <w:p>
       <w:pPr>
         <w:pStyle w:val="CommentText"/>
@@ -23158,6 +23180,12 @@
 <w15:commentsEx xmlns:wpc="http://schemas.microsoft.com/office/word/2010/wordprocessingCanvas" xmlns:cx="http://schemas.microsoft.com/office/drawing/2014/chartex" xmlns:cx1="http://schemas.microsoft.com/office/drawing/2015/9/8/chartex" xmlns:cx2="http://schemas.microsoft.com/office/drawing/2015/10/21/chartex" xmlns:cx3="http://schemas.microsoft.com/office/drawing/2016/5/9/chartex" xmlns:cx4="http://schemas.microsoft.com/office/drawing/2016/5/10/chartex" xmlns:cx5="http://schemas.microsoft.com/office/drawing/2016/5/11/chartex" xmlns:cx6="http://schemas.microsoft.com/office/drawing/2016/5/12/chartex" xmlns:cx7="http://schemas.microsoft.com/office/drawing/2016/5/13/chartex" xmlns:cx8="http://schemas.microsoft.com/office/drawing/2016/5/14/chartex" xmlns:mc="http://schemas.openxmlformats.org/markup-compatibility/2006" xmlns:aink="http://schemas.microsoft.com/office/drawing/2016/ink" xmlns:am3d="http://schemas.microsoft.com/office/drawing/2017/model3d" xmlns:o="urn:schemas-microsoft-com:office:office" xmlns:r="http://schemas.openxmlformats.org/officeDocument/2006/relationships" xmlns:m="http://schemas.openxmlformats.org/officeDocument/2006/math" xmlns:v="urn:schemas-microsoft-com:vml" xmlns:wp14="http://schemas.microsoft.com/office/word/2010/wordprocessingDrawing" xmlns:wp="http://schemas.openxmlformats.org/drawingml/2006/wordprocessingDrawing" xmlns:w10="urn:schemas-microsoft-com:office:word" xmlns:w="http://schemas.openxmlformats.org/wordprocessingml/2006/main" xmlns:w14="http://schemas.microsoft.com/office/word/2010/wordml" xmlns:w15="http://schemas.microsoft.com/office/word/2012/wordml" xmlns:w16cid="http://schemas.microsoft.com/office/word/2016/wordml/cid" xmlns:w16se="http://schemas.microsoft.com/office/word/2015/wordml/symex" xmlns:wpg="http://schemas.microsoft.com/office/word/2010/wordprocessingGroup" xmlns:wpi="http://schemas.microsoft.com/office/word/2010/wordprocessingInk" xmlns:wne="http://schemas.microsoft.com/office/word/2006/wordml" xmlns:wps="http://schemas.microsoft.com/office/word/2010/wordprocessingShape" mc:Ignorable="w14 w15 w16se w16cid wp14">
   <w15:commentEx w15:paraId="6BD90C51" w15:done="0"/>
 </w15:commentsEx>
+</file>
+
+<file path=word/commentsIds.xml><?xml version="1.0" encoding="utf-8"?>
+<w16cid:commentsIds xmlns:wpc="http://schemas.microsoft.com/office/word/2010/wordprocessingCanvas" xmlns:cx="http://schemas.microsoft.com/office/drawing/2014/chartex" xmlns:cx1="http://schemas.microsoft.com/office/drawing/2015/9/8/chartex" xmlns:cx2="http://schemas.microsoft.com/office/drawing/2015/10/21/chartex" xmlns:cx3="http://schemas.microsoft.com/office/drawing/2016/5/9/chartex" xmlns:cx4="http://schemas.microsoft.com/office/drawing/2016/5/10/chartex" xmlns:cx5="http://schemas.microsoft.com/office/drawing/2016/5/11/chartex" xmlns:cx6="http://schemas.microsoft.com/office/drawing/2016/5/12/chartex" xmlns:cx7="http://schemas.microsoft.com/office/drawing/2016/5/13/chartex" xmlns:cx8="http://schemas.microsoft.com/office/drawing/2016/5/14/chartex" xmlns:mc="http://schemas.openxmlformats.org/markup-compatibility/2006" xmlns:aink="http://schemas.microsoft.com/office/drawing/2016/ink" xmlns:am3d="http://schemas.microsoft.com/office/drawing/2017/model3d" xmlns:o="urn:schemas-microsoft-com:office:office" xmlns:r="http://schemas.openxmlformats.org/officeDocument/2006/relationships" xmlns:m="http://schemas.openxmlformats.org/officeDocument/2006/math" xmlns:v="urn:schemas-microsoft-com:vml" xmlns:wp14="http://schemas.microsoft.com/office/word/2010/wordprocessingDrawing" xmlns:wp="http://schemas.openxmlformats.org/drawingml/2006/wordprocessingDrawing" xmlns:w10="urn:schemas-microsoft-com:office:word" xmlns:w="http://schemas.openxmlformats.org/wordprocessingml/2006/main" xmlns:w14="http://schemas.microsoft.com/office/word/2010/wordml" xmlns:w15="http://schemas.microsoft.com/office/word/2012/wordml" xmlns:w16cid="http://schemas.microsoft.com/office/word/2016/wordml/cid" xmlns:w16se="http://schemas.microsoft.com/office/word/2015/wordml/symex" xmlns:wpg="http://schemas.microsoft.com/office/word/2010/wordprocessingGroup" xmlns:wpi="http://schemas.microsoft.com/office/word/2010/wordprocessingInk" xmlns:wne="http://schemas.microsoft.com/office/word/2006/wordml" xmlns:wps="http://schemas.microsoft.com/office/word/2010/wordprocessingShape" mc:Ignorable="w14 w15 w16se w16cid wp14">
+  <w16cid:commentId w16cid:paraId="6BD90C51" w16cid:durableId="20C6158D"/>
+</w16cid:commentsIds>
 </file>
 
 <file path=word/endnotes.xml><?xml version="1.0" encoding="utf-8"?>
@@ -23267,21 +23295,11 @@
       <w:tab/>
       <w:t xml:space="preserve">Version </w:t>
     </w:r>
-    <w:r>
-      <w:fldChar w:fldCharType="begin"/>
-    </w:r>
-    <w:r>
-      <w:instrText xml:space="preserve"> DOCPROPERTY  Version  \* MERGEFORMAT </w:instrText>
-    </w:r>
-    <w:r>
-      <w:fldChar w:fldCharType="separate"/>
-    </w:r>
-    <w:r>
-      <w:t>0.1</w:t>
-    </w:r>
-    <w:r>
-      <w:fldChar w:fldCharType="end"/>
-    </w:r>
+    <w:fldSimple w:instr=" DOCPROPERTY  Version  \* MERGEFORMAT ">
+      <w:r>
+        <w:t>0.1</w:t>
+      </w:r>
+    </w:fldSimple>
     <w:r>
       <w:tab/>
     </w:r>
@@ -50494,7 +50512,7 @@
 </file>
 
 <file path=customXml/itemProps2.xml><?xml version="1.0" encoding="utf-8"?>
-<ds:datastoreItem xmlns:ds="http://schemas.openxmlformats.org/officeDocument/2006/customXml" ds:itemID="{668DF482-3646-435A-AD2E-6BA08E5FDBAB}">
+<ds:datastoreItem xmlns:ds="http://schemas.openxmlformats.org/officeDocument/2006/customXml" ds:itemID="{9460530A-8A38-4E21-8F68-D659F5DF3E2B}">
   <ds:schemaRefs>
     <ds:schemaRef ds:uri="http://schemas.openxmlformats.org/officeDocument/2006/bibliography"/>
   </ds:schemaRefs>

--- a/eClaim-HLD.docx
+++ b/eClaim-HLD.docx
@@ -619,23 +619,13 @@
                                         </w14:shadow>
                                       </w:rPr>
                                     </w:pPr>
-                                    <w:proofErr w:type="spellStart"/>
                                     <w:r>
                                       <w:rPr>
                                         <w:rStyle w:val="TitleChar"/>
                                         <w:b/>
                                         <w:lang w:val="en-US"/>
                                       </w:rPr>
-                                      <w:t>YCompany</w:t>
-                                    </w:r>
-                                    <w:proofErr w:type="spellEnd"/>
-                                    <w:r>
-                                      <w:rPr>
-                                        <w:rStyle w:val="TitleChar"/>
-                                        <w:b/>
-                                        <w:lang w:val="en-US"/>
-                                      </w:rPr>
-                                      <w:t xml:space="preserve"> eClaims</w:t>
+                                      <w:t>YCompany eClaims</w:t>
                                     </w:r>
                                   </w:p>
                                 </w:sdtContent>
@@ -695,23 +685,13 @@
                                   </w14:shadow>
                                 </w:rPr>
                               </w:pPr>
-                              <w:proofErr w:type="spellStart"/>
                               <w:r>
                                 <w:rPr>
                                   <w:rStyle w:val="TitleChar"/>
                                   <w:b/>
                                   <w:lang w:val="en-US"/>
                                 </w:rPr>
-                                <w:t>YCompany</w:t>
-                              </w:r>
-                              <w:proofErr w:type="spellEnd"/>
-                              <w:r>
-                                <w:rPr>
-                                  <w:rStyle w:val="TitleChar"/>
-                                  <w:b/>
-                                  <w:lang w:val="en-US"/>
-                                </w:rPr>
-                                <w:t xml:space="preserve"> eClaims</w:t>
+                                <w:t>YCompany eClaims</w:t>
                               </w:r>
                             </w:p>
                           </w:sdtContent>
@@ -6446,21 +6426,7 @@
         <w:rPr>
           <w:rFonts w:cs="Segoe UI"/>
         </w:rPr>
-        <w:t xml:space="preserve">” is one of the renowned </w:t>
-      </w:r>
-      <w:proofErr w:type="gramStart"/>
-      <w:r>
-        <w:rPr>
-          <w:rFonts w:cs="Segoe UI"/>
-        </w:rPr>
-        <w:t>name</w:t>
-      </w:r>
-      <w:proofErr w:type="gramEnd"/>
-      <w:r>
-        <w:rPr>
-          <w:rFonts w:cs="Segoe UI"/>
-        </w:rPr>
-        <w:t xml:space="preserve"> in Insurance providers in industry providing auto insurance to customers in US. The company's product offerings include term and life insurance.</w:t>
+        <w:t>” is one of the renowned name in Insurance providers in industry providing auto insurance to customers in US. The company's product offerings include term and life insurance.</w:t>
       </w:r>
       <w:r>
         <w:rPr>
@@ -6659,21 +6625,7 @@
         <w:rPr>
           <w:rFonts w:cs="Segoe UI"/>
         </w:rPr>
-        <w:t xml:space="preserve">At the same time access to internal portal will allow internal user like surveyor, adjustor </w:t>
-      </w:r>
-      <w:proofErr w:type="gramStart"/>
-      <w:r>
-        <w:rPr>
-          <w:rFonts w:cs="Segoe UI"/>
-        </w:rPr>
-        <w:t>and  claim</w:t>
-      </w:r>
-      <w:proofErr w:type="gramEnd"/>
-      <w:r>
-        <w:rPr>
-          <w:rFonts w:cs="Segoe UI"/>
-        </w:rPr>
-        <w:t xml:space="preserve"> manager</w:t>
+        <w:t>At the same time access to internal portal will allow internal user like surveyor, adjustor and  claim manager</w:t>
       </w:r>
       <w:r>
         <w:rPr>
@@ -7263,15 +7215,7 @@
         <w:spacing w:after="160"/>
       </w:pPr>
       <w:r>
-        <w:t xml:space="preserve">Status tracking </w:t>
-      </w:r>
-      <w:proofErr w:type="gramStart"/>
-      <w:r>
-        <w:t>an</w:t>
-      </w:r>
-      <w:proofErr w:type="gramEnd"/>
-      <w:r>
-        <w:t xml:space="preserve"> query posting</w:t>
+        <w:t>Status tracking an query posting</w:t>
       </w:r>
     </w:p>
     <w:p>
@@ -8411,7 +8355,6 @@
         </w:rPr>
         <w:t xml:space="preserve">system, the business logic behind the </w:t>
       </w:r>
-      <w:proofErr w:type="gramStart"/>
       <w:r>
         <w:rPr>
           <w:lang w:eastAsia="ja-JP"/>
@@ -8430,7 +8373,6 @@
         </w:rPr>
         <w:t>Claim</w:t>
       </w:r>
-      <w:proofErr w:type="gramEnd"/>
       <w:r>
         <w:rPr>
           <w:lang w:eastAsia="ja-JP"/>
@@ -11070,10 +11012,350 @@
         <w:spacing w:after="160"/>
       </w:pPr>
       <w:r>
-        <w:t>It is assumed that no legacy system exists</w:t>
+        <w:t>Exact n</w:t>
+      </w:r>
+      <w:r>
+        <w:t>umber of regulatory feeds</w:t>
+      </w:r>
+      <w:r>
+        <w:t xml:space="preserve"> is not known, and a realistic value is assumed ~10.</w:t>
+      </w:r>
+    </w:p>
+    <w:p>
+      <w:pPr>
+        <w:pStyle w:val="ListParagraph"/>
+        <w:numPr>
+          <w:ilvl w:val="0"/>
+          <w:numId w:val="14"/>
+        </w:numPr>
+      </w:pPr>
+      <w:r>
+        <w:t>Document store – archiving of documents to a low cost or infrequent access store is not in consideration.</w:t>
+      </w:r>
+    </w:p>
+    <w:p>
+      <w:pPr>
+        <w:pStyle w:val="ListParagraph"/>
+        <w:numPr>
+          <w:ilvl w:val="0"/>
+          <w:numId w:val="14"/>
+        </w:numPr>
+      </w:pPr>
+      <w:r>
+        <w:t>It is assumed that</w:t>
+      </w:r>
+      <w:r>
+        <w:t xml:space="preserve"> internal</w:t>
+      </w:r>
+      <w:r>
+        <w:t xml:space="preserve"> </w:t>
+      </w:r>
+      <w:r>
+        <w:t>user management system already exists and not part of eClaim system</w:t>
       </w:r>
       <w:r>
         <w:t>.</w:t>
+      </w:r>
+    </w:p>
+    <w:p>
+      <w:pPr>
+        <w:pStyle w:val="ListParagraph"/>
+        <w:numPr>
+          <w:ilvl w:val="0"/>
+          <w:numId w:val="14"/>
+        </w:numPr>
+      </w:pPr>
+      <w:r>
+        <w:t xml:space="preserve">Active directory server is available on </w:t>
+      </w:r>
+      <w:r>
+        <w:t>premises, employee list integration needs to be done with</w:t>
+      </w:r>
+      <w:r>
+        <w:t xml:space="preserve"> this existing active directory.</w:t>
+      </w:r>
+    </w:p>
+    <w:p>
+      <w:pPr>
+        <w:pStyle w:val="ListParagraph"/>
+        <w:numPr>
+          <w:ilvl w:val="0"/>
+          <w:numId w:val="14"/>
+        </w:numPr>
+      </w:pPr>
+      <w:r>
+        <w:t xml:space="preserve">Insurance product creation is not part of system and it is assumed that customer have a valid policy against which he/she willing to claim though policy generation </w:t>
+      </w:r>
+      <w:r>
+        <w:t>API</w:t>
+      </w:r>
+      <w:r>
+        <w:t xml:space="preserve"> has been </w:t>
+      </w:r>
+      <w:r>
+        <w:t>considered</w:t>
+      </w:r>
+    </w:p>
+    <w:p>
+      <w:pPr>
+        <w:pStyle w:val="ListParagraph"/>
+        <w:numPr>
+          <w:ilvl w:val="0"/>
+          <w:numId w:val="14"/>
+        </w:numPr>
+      </w:pPr>
+      <w:r>
+        <w:t>It is assumed that agreement has already been done for paying cloud services for customer and partner portal deployment. And internal user portal will be deployed on premise.</w:t>
+      </w:r>
+    </w:p>
+    <w:p>
+      <w:pPr>
+        <w:pStyle w:val="Heading2"/>
+      </w:pPr>
+      <w:bookmarkStart w:id="10" w:name="_Toc529963071"/>
+      <w:r>
+        <w:t>General Constraints</w:t>
+      </w:r>
+      <w:bookmarkEnd w:id="10"/>
+    </w:p>
+    <w:p>
+      <w:pPr>
+        <w:pStyle w:val="Heading3"/>
+      </w:pPr>
+      <w:bookmarkStart w:id="11" w:name="_Toc529963072"/>
+      <w:bookmarkStart w:id="12" w:name="_Toc455509356"/>
+      <w:bookmarkStart w:id="13" w:name="_Toc455509355"/>
+      <w:r>
+        <w:t>Availability</w:t>
+      </w:r>
+      <w:bookmarkEnd w:id="11"/>
+    </w:p>
+    <w:p>
+      <w:pPr>
+        <w:ind w:left="450"/>
+        <w:jc w:val="both"/>
+        <w:rPr>
+          <w:lang w:val="en-US" w:eastAsia="ja-JP"/>
+        </w:rPr>
+      </w:pPr>
+      <w:r>
+        <w:rPr>
+          <w:lang w:val="en-US" w:eastAsia="ja-JP"/>
+        </w:rPr>
+        <w:t xml:space="preserve">The </w:t>
+      </w:r>
+      <w:r>
+        <w:t>system</w:t>
+      </w:r>
+      <w:r>
+        <w:rPr>
+          <w:lang w:val="en-US" w:eastAsia="ja-JP"/>
+        </w:rPr>
+        <w:t xml:space="preserve"> must be av</w:t>
+      </w:r>
+      <w:r>
+        <w:rPr>
+          <w:lang w:val="en-US" w:eastAsia="ja-JP"/>
+        </w:rPr>
+        <w:t>ailable 24x7 accept scheduled maintenance time</w:t>
+      </w:r>
+      <w:r>
+        <w:rPr>
+          <w:lang w:val="en-US" w:eastAsia="ja-JP"/>
+        </w:rPr>
+        <w:t xml:space="preserve"> if any.</w:t>
+      </w:r>
+    </w:p>
+    <w:p>
+      <w:pPr>
+        <w:pStyle w:val="Heading3"/>
+        <w:numPr>
+          <w:ilvl w:val="2"/>
+          <w:numId w:val="3"/>
+        </w:numPr>
+      </w:pPr>
+      <w:bookmarkStart w:id="14" w:name="_Toc529963073"/>
+      <w:r>
+        <w:t>Performance</w:t>
+      </w:r>
+      <w:bookmarkEnd w:id="12"/>
+      <w:bookmarkEnd w:id="14"/>
+    </w:p>
+    <w:p>
+      <w:pPr>
+        <w:ind w:left="450"/>
+        <w:jc w:val="both"/>
+        <w:rPr>
+          <w:lang w:val="en-US" w:eastAsia="ja-JP"/>
+        </w:rPr>
+      </w:pPr>
+      <w:r>
+        <w:rPr>
+          <w:lang w:val="en-US" w:eastAsia="ja-JP"/>
+        </w:rPr>
+        <w:t xml:space="preserve">The </w:t>
+      </w:r>
+      <w:r>
+        <w:t>system</w:t>
+      </w:r>
+      <w:r>
+        <w:rPr>
+          <w:lang w:val="en-US" w:eastAsia="ja-JP"/>
+        </w:rPr>
+        <w:t xml:space="preserve"> is required to be reasonably performing under peak load. Our target would be to deliver a</w:t>
+      </w:r>
+      <w:r>
+        <w:rPr>
+          <w:lang w:val="en-US" w:eastAsia="ja-JP"/>
+        </w:rPr>
+        <w:t xml:space="preserve"> system</w:t>
+      </w:r>
+      <w:r>
+        <w:rPr>
+          <w:lang w:val="en-US" w:eastAsia="ja-JP"/>
+        </w:rPr>
+        <w:t xml:space="preserve"> which performs better than the performance criteria defined in NFRs.</w:t>
+      </w:r>
+    </w:p>
+    <w:p>
+      <w:pPr>
+        <w:pStyle w:val="Heading3"/>
+        <w:numPr>
+          <w:ilvl w:val="2"/>
+          <w:numId w:val="3"/>
+        </w:numPr>
+      </w:pPr>
+      <w:bookmarkStart w:id="15" w:name="_Toc529963074"/>
+      <w:r>
+        <w:t>Thin Client</w:t>
+      </w:r>
+      <w:bookmarkEnd w:id="13"/>
+      <w:bookmarkEnd w:id="15"/>
+    </w:p>
+    <w:p>
+      <w:pPr>
+        <w:ind w:left="450"/>
+        <w:jc w:val="both"/>
+        <w:rPr>
+          <w:lang w:val="en-US" w:eastAsia="ja-JP"/>
+        </w:rPr>
+      </w:pPr>
+      <w:r>
+        <w:t xml:space="preserve">The system would work based on thin client design. So, </w:t>
+      </w:r>
+      <w:proofErr w:type="spellStart"/>
+      <w:r>
+        <w:t>eCalim</w:t>
+      </w:r>
+      <w:proofErr w:type="spellEnd"/>
+      <w:r>
+        <w:t xml:space="preserve"> portal would</w:t>
+      </w:r>
+      <w:r>
+        <w:rPr>
+          <w:lang w:val="en-US" w:eastAsia="ja-JP"/>
+        </w:rPr>
+        <w:t xml:space="preserve"> be developed as a thin client web application</w:t>
+      </w:r>
+      <w:r>
+        <w:rPr>
+          <w:lang w:val="en-US" w:eastAsia="ja-JP"/>
+        </w:rPr>
+        <w:t xml:space="preserve">, </w:t>
+      </w:r>
+      <w:r>
+        <w:rPr>
+          <w:lang w:val="en-US" w:eastAsia="ja-JP"/>
+        </w:rPr>
+        <w:t>thereby</w:t>
+      </w:r>
+      <w:r>
+        <w:rPr>
+          <w:lang w:val="en-US" w:eastAsia="ja-JP"/>
+        </w:rPr>
+        <w:t xml:space="preserve"> no</w:t>
+      </w:r>
+      <w:r>
+        <w:rPr>
+          <w:lang w:val="en-US" w:eastAsia="ja-JP"/>
+        </w:rPr>
+        <w:t>t requiring</w:t>
+      </w:r>
+      <w:r>
+        <w:rPr>
+          <w:lang w:val="en-US" w:eastAsia="ja-JP"/>
+        </w:rPr>
+        <w:t xml:space="preserve"> special software </w:t>
+      </w:r>
+      <w:r>
+        <w:rPr>
+          <w:lang w:val="en-US" w:eastAsia="ja-JP"/>
+        </w:rPr>
+        <w:t xml:space="preserve">/hardware to run the </w:t>
+      </w:r>
+      <w:r>
+        <w:rPr>
+          <w:lang w:val="en-US" w:eastAsia="ja-JP"/>
+        </w:rPr>
+        <w:t>system. Client machines should just be installed with browser.</w:t>
+      </w:r>
+    </w:p>
+    <w:p>
+      <w:pPr>
+        <w:pStyle w:val="Heading3"/>
+        <w:numPr>
+          <w:ilvl w:val="2"/>
+          <w:numId w:val="3"/>
+        </w:numPr>
+      </w:pPr>
+      <w:bookmarkStart w:id="16" w:name="_Toc455509357"/>
+      <w:bookmarkStart w:id="17" w:name="_Toc529963075"/>
+      <w:r>
+        <w:t>Database considerations</w:t>
+      </w:r>
+      <w:bookmarkEnd w:id="16"/>
+      <w:bookmarkEnd w:id="17"/>
+    </w:p>
+    <w:p>
+      <w:pPr>
+        <w:ind w:left="450"/>
+        <w:jc w:val="both"/>
+        <w:rPr>
+          <w:lang w:val="en-US" w:eastAsia="ja-JP"/>
+        </w:rPr>
+      </w:pPr>
+      <w:r>
+        <w:rPr>
+          <w:lang w:val="en-US" w:eastAsia="ja-JP"/>
+        </w:rPr>
+        <w:t xml:space="preserve">Following </w:t>
+      </w:r>
+      <w:r>
+        <w:t>general</w:t>
+      </w:r>
+      <w:r>
+        <w:rPr>
+          <w:lang w:val="en-US" w:eastAsia="ja-JP"/>
+        </w:rPr>
+        <w:t xml:space="preserve"> guideline are applicable when designing a database</w:t>
+      </w:r>
+      <w:r>
+        <w:rPr>
+          <w:lang w:val="en-US" w:eastAsia="ja-JP"/>
+        </w:rPr>
+        <w:t xml:space="preserve"> </w:t>
+      </w:r>
+      <w:r>
+        <w:rPr>
+          <w:lang w:val="en-US" w:eastAsia="ja-JP"/>
+        </w:rPr>
+        <w:t>clusters &amp; database</w:t>
+      </w:r>
+      <w:r>
+        <w:rPr>
+          <w:lang w:val="en-US" w:eastAsia="ja-JP"/>
+        </w:rPr>
+        <w:t>:</w:t>
       </w:r>
     </w:p>
     <w:p>
@@ -11086,350 +11368,7 @@
         <w:spacing w:after="160"/>
       </w:pPr>
       <w:r>
-        <w:t>Exact n</w:t>
-      </w:r>
-      <w:r>
-        <w:t>umber of regulatory feeds</w:t>
-      </w:r>
-      <w:r>
-        <w:t xml:space="preserve"> is not known, and a realistic value is assumed ~10.</w:t>
-      </w:r>
-    </w:p>
-    <w:p>
-      <w:pPr>
-        <w:pStyle w:val="ListParagraph"/>
-        <w:numPr>
-          <w:ilvl w:val="0"/>
-          <w:numId w:val="14"/>
-        </w:numPr>
-      </w:pPr>
-      <w:r>
-        <w:t>Document store – archiving of documents to a low cost or infrequent access store is not in consideration.</w:t>
-      </w:r>
-    </w:p>
-    <w:p>
-      <w:pPr>
-        <w:pStyle w:val="ListParagraph"/>
-        <w:numPr>
-          <w:ilvl w:val="0"/>
-          <w:numId w:val="14"/>
-        </w:numPr>
-      </w:pPr>
-      <w:r>
-        <w:t>It is assumed that</w:t>
-      </w:r>
-      <w:r>
-        <w:t xml:space="preserve"> internal</w:t>
-      </w:r>
-      <w:r>
-        <w:t xml:space="preserve"> </w:t>
-      </w:r>
-      <w:r>
-        <w:t>user management system already exists and not part of eClaim system</w:t>
-      </w:r>
-      <w:r>
-        <w:t>.</w:t>
-      </w:r>
-    </w:p>
-    <w:p>
-      <w:pPr>
-        <w:pStyle w:val="ListParagraph"/>
-        <w:numPr>
-          <w:ilvl w:val="0"/>
-          <w:numId w:val="14"/>
-        </w:numPr>
-      </w:pPr>
-      <w:r>
-        <w:t xml:space="preserve">Active directory server is available on </w:t>
-      </w:r>
-      <w:r>
-        <w:t>premises, employee list integration needs to be done with</w:t>
-      </w:r>
-      <w:r>
-        <w:t xml:space="preserve"> this existing active directory.</w:t>
-      </w:r>
-    </w:p>
-    <w:p>
-      <w:pPr>
-        <w:pStyle w:val="ListParagraph"/>
-        <w:numPr>
-          <w:ilvl w:val="0"/>
-          <w:numId w:val="14"/>
-        </w:numPr>
-      </w:pPr>
-      <w:r>
-        <w:t xml:space="preserve">Insurance product creation is not part of system and it is assumed that customer have a valid policy against which he/she willing to claim though policy generation </w:t>
-      </w:r>
-      <w:r>
-        <w:t>API</w:t>
-      </w:r>
-      <w:r>
-        <w:t xml:space="preserve"> has been </w:t>
-      </w:r>
-      <w:r>
-        <w:t>considered</w:t>
-      </w:r>
-    </w:p>
-    <w:p>
-      <w:pPr>
-        <w:pStyle w:val="ListParagraph"/>
-        <w:numPr>
-          <w:ilvl w:val="0"/>
-          <w:numId w:val="14"/>
-        </w:numPr>
-      </w:pPr>
-      <w:r>
-        <w:t>It is assumed that agreement has already been done for paying cloud services for customer and partner portal deployment. And internal user portal will be deployed on premise.</w:t>
-      </w:r>
-    </w:p>
-    <w:p>
-      <w:pPr>
-        <w:pStyle w:val="Heading2"/>
-      </w:pPr>
-      <w:bookmarkStart w:id="10" w:name="_Toc529963071"/>
-      <w:r>
-        <w:t>General Constraints</w:t>
-      </w:r>
-      <w:bookmarkEnd w:id="10"/>
-    </w:p>
-    <w:p>
-      <w:pPr>
-        <w:pStyle w:val="Heading3"/>
-      </w:pPr>
-      <w:bookmarkStart w:id="11" w:name="_Toc529963072"/>
-      <w:bookmarkStart w:id="12" w:name="_Toc455509356"/>
-      <w:bookmarkStart w:id="13" w:name="_Toc455509355"/>
-      <w:r>
-        <w:t>Availability</w:t>
-      </w:r>
-      <w:bookmarkEnd w:id="11"/>
-    </w:p>
-    <w:p>
-      <w:pPr>
-        <w:ind w:left="450"/>
-        <w:jc w:val="both"/>
-        <w:rPr>
-          <w:lang w:val="en-US" w:eastAsia="ja-JP"/>
-        </w:rPr>
-      </w:pPr>
-      <w:r>
-        <w:rPr>
-          <w:lang w:val="en-US" w:eastAsia="ja-JP"/>
-        </w:rPr>
-        <w:t xml:space="preserve">The </w:t>
-      </w:r>
-      <w:r>
-        <w:t>system</w:t>
-      </w:r>
-      <w:r>
-        <w:rPr>
-          <w:lang w:val="en-US" w:eastAsia="ja-JP"/>
-        </w:rPr>
-        <w:t xml:space="preserve"> must be av</w:t>
-      </w:r>
-      <w:r>
-        <w:rPr>
-          <w:lang w:val="en-US" w:eastAsia="ja-JP"/>
-        </w:rPr>
-        <w:t>ailable 24x7 accept scheduled maintenance time</w:t>
-      </w:r>
-      <w:r>
-        <w:rPr>
-          <w:lang w:val="en-US" w:eastAsia="ja-JP"/>
-        </w:rPr>
-        <w:t xml:space="preserve"> if any.</w:t>
-      </w:r>
-    </w:p>
-    <w:p>
-      <w:pPr>
-        <w:pStyle w:val="Heading3"/>
-        <w:numPr>
-          <w:ilvl w:val="2"/>
-          <w:numId w:val="3"/>
-        </w:numPr>
-      </w:pPr>
-      <w:bookmarkStart w:id="14" w:name="_Toc529963073"/>
-      <w:r>
-        <w:t>Performance</w:t>
-      </w:r>
-      <w:bookmarkEnd w:id="12"/>
-      <w:bookmarkEnd w:id="14"/>
-    </w:p>
-    <w:p>
-      <w:pPr>
-        <w:ind w:left="450"/>
-        <w:jc w:val="both"/>
-        <w:rPr>
-          <w:lang w:val="en-US" w:eastAsia="ja-JP"/>
-        </w:rPr>
-      </w:pPr>
-      <w:r>
-        <w:rPr>
-          <w:lang w:val="en-US" w:eastAsia="ja-JP"/>
-        </w:rPr>
-        <w:t xml:space="preserve">The </w:t>
-      </w:r>
-      <w:r>
-        <w:t>system</w:t>
-      </w:r>
-      <w:r>
-        <w:rPr>
-          <w:lang w:val="en-US" w:eastAsia="ja-JP"/>
-        </w:rPr>
-        <w:t xml:space="preserve"> is required to be reasonably performing under peak load. Our target would be to deliver a</w:t>
-      </w:r>
-      <w:r>
-        <w:rPr>
-          <w:lang w:val="en-US" w:eastAsia="ja-JP"/>
-        </w:rPr>
-        <w:t xml:space="preserve"> system</w:t>
-      </w:r>
-      <w:r>
-        <w:rPr>
-          <w:lang w:val="en-US" w:eastAsia="ja-JP"/>
-        </w:rPr>
-        <w:t xml:space="preserve"> which performs better than the performance criteria defined in NFRs.</w:t>
-      </w:r>
-    </w:p>
-    <w:p>
-      <w:pPr>
-        <w:pStyle w:val="Heading3"/>
-        <w:numPr>
-          <w:ilvl w:val="2"/>
-          <w:numId w:val="3"/>
-        </w:numPr>
-      </w:pPr>
-      <w:bookmarkStart w:id="15" w:name="_Toc529963074"/>
-      <w:r>
-        <w:t>Thin Client</w:t>
-      </w:r>
-      <w:bookmarkEnd w:id="13"/>
-      <w:bookmarkEnd w:id="15"/>
-    </w:p>
-    <w:p>
-      <w:pPr>
-        <w:ind w:left="450"/>
-        <w:jc w:val="both"/>
-        <w:rPr>
-          <w:lang w:val="en-US" w:eastAsia="ja-JP"/>
-        </w:rPr>
-      </w:pPr>
-      <w:r>
-        <w:t xml:space="preserve">The system would work based on thin client design. So, </w:t>
-      </w:r>
-      <w:proofErr w:type="spellStart"/>
-      <w:r>
-        <w:t>eCalim</w:t>
-      </w:r>
-      <w:proofErr w:type="spellEnd"/>
-      <w:r>
-        <w:t xml:space="preserve"> portal would</w:t>
-      </w:r>
-      <w:r>
-        <w:rPr>
-          <w:lang w:val="en-US" w:eastAsia="ja-JP"/>
-        </w:rPr>
-        <w:t xml:space="preserve"> be developed as a thin client web application</w:t>
-      </w:r>
-      <w:r>
-        <w:rPr>
-          <w:lang w:val="en-US" w:eastAsia="ja-JP"/>
-        </w:rPr>
-        <w:t xml:space="preserve">, </w:t>
-      </w:r>
-      <w:r>
-        <w:rPr>
-          <w:lang w:val="en-US" w:eastAsia="ja-JP"/>
-        </w:rPr>
-        <w:t>thereby</w:t>
-      </w:r>
-      <w:r>
-        <w:rPr>
-          <w:lang w:val="en-US" w:eastAsia="ja-JP"/>
-        </w:rPr>
-        <w:t xml:space="preserve"> no</w:t>
-      </w:r>
-      <w:r>
-        <w:rPr>
-          <w:lang w:val="en-US" w:eastAsia="ja-JP"/>
-        </w:rPr>
-        <w:t>t requiring</w:t>
-      </w:r>
-      <w:r>
-        <w:rPr>
-          <w:lang w:val="en-US" w:eastAsia="ja-JP"/>
-        </w:rPr>
-        <w:t xml:space="preserve"> special software </w:t>
-      </w:r>
-      <w:r>
-        <w:rPr>
-          <w:lang w:val="en-US" w:eastAsia="ja-JP"/>
-        </w:rPr>
-        <w:t xml:space="preserve">/hardware to run the </w:t>
-      </w:r>
-      <w:r>
-        <w:rPr>
-          <w:lang w:val="en-US" w:eastAsia="ja-JP"/>
-        </w:rPr>
-        <w:t>system. Client machines should just be installed with browser.</w:t>
-      </w:r>
-    </w:p>
-    <w:p>
-      <w:pPr>
-        <w:pStyle w:val="Heading3"/>
-        <w:numPr>
-          <w:ilvl w:val="2"/>
-          <w:numId w:val="3"/>
-        </w:numPr>
-      </w:pPr>
-      <w:bookmarkStart w:id="16" w:name="_Toc455509357"/>
-      <w:bookmarkStart w:id="17" w:name="_Toc529963075"/>
-      <w:r>
-        <w:t>Database considerations</w:t>
-      </w:r>
-      <w:bookmarkEnd w:id="16"/>
-      <w:bookmarkEnd w:id="17"/>
-    </w:p>
-    <w:p>
-      <w:pPr>
-        <w:ind w:left="450"/>
-        <w:jc w:val="both"/>
-        <w:rPr>
-          <w:lang w:val="en-US" w:eastAsia="ja-JP"/>
-        </w:rPr>
-      </w:pPr>
-      <w:r>
-        <w:rPr>
-          <w:lang w:val="en-US" w:eastAsia="ja-JP"/>
-        </w:rPr>
-        <w:t xml:space="preserve">Following </w:t>
-      </w:r>
-      <w:r>
-        <w:t>general</w:t>
-      </w:r>
-      <w:r>
-        <w:rPr>
-          <w:lang w:val="en-US" w:eastAsia="ja-JP"/>
-        </w:rPr>
-        <w:t xml:space="preserve"> guideline are applicable when designing a database</w:t>
-      </w:r>
-      <w:r>
-        <w:rPr>
-          <w:lang w:val="en-US" w:eastAsia="ja-JP"/>
-        </w:rPr>
-        <w:t xml:space="preserve"> </w:t>
-      </w:r>
-      <w:r>
-        <w:rPr>
-          <w:lang w:val="en-US" w:eastAsia="ja-JP"/>
-        </w:rPr>
-        <w:t>clusters &amp; database</w:t>
-      </w:r>
-      <w:r>
-        <w:rPr>
-          <w:lang w:val="en-US" w:eastAsia="ja-JP"/>
-        </w:rPr>
-        <w:t>:</w:t>
+        <w:t>Primary keys will be of GUID type.</w:t>
       </w:r>
     </w:p>
     <w:p>
@@ -11442,7 +11381,7 @@
         <w:spacing w:after="160"/>
       </w:pPr>
       <w:r>
-        <w:t>Primary keys will be of GUID type.</w:t>
+        <w:t>Credentials will be stored encrypted.</w:t>
       </w:r>
     </w:p>
     <w:p>
@@ -11453,9 +11392,54 @@
           <w:numId w:val="14"/>
         </w:numPr>
         <w:spacing w:after="160"/>
-      </w:pPr>
-      <w:r>
-        <w:t>Credentials will be stored encrypted.</w:t>
+        <w:rPr>
+          <w:rFonts w:cs="Segoe UI"/>
+        </w:rPr>
+      </w:pPr>
+      <w:r>
+        <w:t>Database will be designed to be in 3NF</w:t>
+      </w:r>
+      <w:r>
+        <w:t xml:space="preserve"> except for</w:t>
+      </w:r>
+    </w:p>
+    <w:p>
+      <w:pPr>
+        <w:pStyle w:val="ListParagraph"/>
+        <w:numPr>
+          <w:ilvl w:val="1"/>
+          <w:numId w:val="14"/>
+        </w:numPr>
+        <w:spacing w:after="160"/>
+        <w:rPr>
+          <w:rFonts w:cs="Segoe UI"/>
+        </w:rPr>
+      </w:pPr>
+      <w:r>
+        <w:rPr>
+          <w:rFonts w:cs="Segoe UI"/>
+        </w:rPr>
+        <w:t>Special optimization scenarios</w:t>
+      </w:r>
+    </w:p>
+    <w:p>
+      <w:pPr>
+        <w:pStyle w:val="ListParagraph"/>
+        <w:numPr>
+          <w:ilvl w:val="1"/>
+          <w:numId w:val="14"/>
+        </w:numPr>
+        <w:spacing w:after="160"/>
+        <w:rPr>
+          <w:rFonts w:cs="Segoe UI"/>
+        </w:rPr>
+      </w:pPr>
+      <w:r>
+        <w:rPr>
+          <w:rFonts w:cs="Segoe UI"/>
+        </w:rPr>
+        <w:lastRenderedPageBreak/>
+        <w:t>Decoupling is required while following microservices architecture</w:t>
       </w:r>
     </w:p>
     <w:p>
@@ -11471,49 +11455,70 @@
         </w:rPr>
       </w:pPr>
       <w:r>
-        <w:t>Database will be designed to be in 3NF</w:t>
-      </w:r>
-      <w:r>
-        <w:t xml:space="preserve"> except for</w:t>
-      </w:r>
-    </w:p>
-    <w:p>
-      <w:pPr>
-        <w:pStyle w:val="ListParagraph"/>
-        <w:numPr>
-          <w:ilvl w:val="1"/>
-          <w:numId w:val="14"/>
-        </w:numPr>
-        <w:spacing w:after="160"/>
         <w:rPr>
           <w:rFonts w:cs="Segoe UI"/>
         </w:rPr>
-      </w:pPr>
+        <w:t>Customer</w:t>
+      </w:r>
       <w:r>
         <w:rPr>
           <w:rFonts w:cs="Segoe UI"/>
         </w:rPr>
-        <w:lastRenderedPageBreak/>
-        <w:t>Special optimization scenarios</w:t>
-      </w:r>
-    </w:p>
-    <w:p>
-      <w:pPr>
-        <w:pStyle w:val="ListParagraph"/>
-        <w:numPr>
-          <w:ilvl w:val="1"/>
-          <w:numId w:val="14"/>
-        </w:numPr>
-        <w:spacing w:after="160"/>
+        <w:t xml:space="preserve"> </w:t>
+      </w:r>
+      <w:r>
         <w:rPr>
           <w:rFonts w:cs="Segoe UI"/>
         </w:rPr>
-      </w:pPr>
+        <w:t xml:space="preserve">and Claims </w:t>
+      </w:r>
       <w:r>
         <w:rPr>
           <w:rFonts w:cs="Segoe UI"/>
         </w:rPr>
-        <w:t>Decoupling is required while following microservices architecture</w:t>
+        <w:t xml:space="preserve">data will be </w:t>
+      </w:r>
+      <w:r>
+        <w:rPr>
+          <w:rFonts w:cs="Segoe UI"/>
+        </w:rPr>
+        <w:t>shared</w:t>
+      </w:r>
+      <w:r>
+        <w:rPr>
+          <w:rFonts w:cs="Segoe UI"/>
+        </w:rPr>
+        <w:t xml:space="preserve"> in multiple </w:t>
+      </w:r>
+      <w:r>
+        <w:rPr>
+          <w:rFonts w:cs="Segoe UI"/>
+        </w:rPr>
+        <w:t>micro</w:t>
+      </w:r>
+      <w:r>
+        <w:rPr>
+          <w:rFonts w:cs="Segoe UI"/>
+        </w:rPr>
+        <w:t xml:space="preserve"> </w:t>
+      </w:r>
+      <w:r>
+        <w:rPr>
+          <w:rFonts w:cs="Segoe UI"/>
+        </w:rPr>
+        <w:t>application</w:t>
+      </w:r>
+      <w:r>
+        <w:rPr>
+          <w:rFonts w:cs="Segoe UI"/>
+        </w:rPr>
+        <w:t xml:space="preserve"> to gain the performance</w:t>
+      </w:r>
+      <w:r>
+        <w:rPr>
+          <w:rFonts w:cs="Segoe UI"/>
+        </w:rPr>
+        <w:t>.</w:t>
       </w:r>
     </w:p>
     <w:p>
@@ -11532,61 +11537,19 @@
         <w:rPr>
           <w:rFonts w:cs="Segoe UI"/>
         </w:rPr>
-        <w:t>Customer</w:t>
+        <w:t xml:space="preserve">Read replicas will be created for the databases </w:t>
       </w:r>
       <w:r>
         <w:rPr>
           <w:rFonts w:cs="Segoe UI"/>
         </w:rPr>
-        <w:t xml:space="preserve"> </w:t>
+        <w:t>instances and</w:t>
       </w:r>
       <w:r>
         <w:rPr>
           <w:rFonts w:cs="Segoe UI"/>
         </w:rPr>
-        <w:t xml:space="preserve">and Claims </w:t>
-      </w:r>
-      <w:r>
-        <w:rPr>
-          <w:rFonts w:cs="Segoe UI"/>
-        </w:rPr>
-        <w:t xml:space="preserve">data will be </w:t>
-      </w:r>
-      <w:r>
-        <w:rPr>
-          <w:rFonts w:cs="Segoe UI"/>
-        </w:rPr>
-        <w:t>shared</w:t>
-      </w:r>
-      <w:r>
-        <w:rPr>
-          <w:rFonts w:cs="Segoe UI"/>
-        </w:rPr>
-        <w:t xml:space="preserve"> in multiple </w:t>
-      </w:r>
-      <w:r>
-        <w:rPr>
-          <w:rFonts w:cs="Segoe UI"/>
-        </w:rPr>
-        <w:t>micro</w:t>
-      </w:r>
-      <w:r>
-        <w:rPr>
-          <w:rFonts w:cs="Segoe UI"/>
-        </w:rPr>
-        <w:t xml:space="preserve"> </w:t>
-      </w:r>
-      <w:r>
-        <w:rPr>
-          <w:rFonts w:cs="Segoe UI"/>
-        </w:rPr>
-        <w:t>application</w:t>
-      </w:r>
-      <w:r>
-        <w:rPr>
-          <w:rFonts w:cs="Segoe UI"/>
-        </w:rPr>
-        <w:t xml:space="preserve"> to gain the performance</w:t>
+        <w:t xml:space="preserve"> will be dedicatedly used for certain use cases</w:t>
       </w:r>
       <w:r>
         <w:rPr>
@@ -11611,70 +11574,33 @@
         <w:rPr>
           <w:rFonts w:cs="Segoe UI"/>
         </w:rPr>
-        <w:t xml:space="preserve">Read replicas will be created for the databases </w:t>
+        <w:t>There won’t be dedicated database servers for each shard. Instead, multiple shards will share same database server. So, on database server level, the</w:t>
       </w:r>
       <w:r>
         <w:rPr>
           <w:rFonts w:cs="Segoe UI"/>
         </w:rPr>
-        <w:t>instances and</w:t>
+        <w:t>re</w:t>
       </w:r>
       <w:r>
         <w:rPr>
           <w:rFonts w:cs="Segoe UI"/>
         </w:rPr>
-        <w:t xml:space="preserve"> will be dedicatedly used for certain use cases</w:t>
-      </w:r>
+        <w:t xml:space="preserve"> will be logical </w:t>
+      </w:r>
+      <w:proofErr w:type="spellStart"/>
       <w:r>
         <w:rPr>
           <w:rFonts w:cs="Segoe UI"/>
         </w:rPr>
-        <w:t>.</w:t>
-      </w:r>
-    </w:p>
-    <w:p>
-      <w:pPr>
-        <w:pStyle w:val="ListParagraph"/>
-        <w:numPr>
-          <w:ilvl w:val="0"/>
-          <w:numId w:val="14"/>
-        </w:numPr>
-        <w:spacing w:after="160"/>
+        <w:t>sharding</w:t>
+      </w:r>
+      <w:proofErr w:type="spellEnd"/>
+      <w:r>
         <w:rPr>
           <w:rFonts w:cs="Segoe UI"/>
         </w:rPr>
-      </w:pPr>
-      <w:r>
-        <w:rPr>
-          <w:rFonts w:cs="Segoe UI"/>
-        </w:rPr>
-        <w:t>There won’t be dedicated database servers for each shard. Instead, multiple shards will share same database server. So, on database server level, the</w:t>
-      </w:r>
-      <w:r>
-        <w:rPr>
-          <w:rFonts w:cs="Segoe UI"/>
-        </w:rPr>
-        <w:t>re</w:t>
-      </w:r>
-      <w:r>
-        <w:rPr>
-          <w:rFonts w:cs="Segoe UI"/>
-        </w:rPr>
-        <w:t xml:space="preserve"> will be logical </w:t>
-      </w:r>
-      <w:proofErr w:type="spellStart"/>
-      <w:r>
-        <w:rPr>
-          <w:rFonts w:cs="Segoe UI"/>
-        </w:rPr>
-        <w:t>sharding</w:t>
-      </w:r>
-      <w:proofErr w:type="spellEnd"/>
-      <w:r>
-        <w:rPr>
-          <w:rFonts w:cs="Segoe UI"/>
-        </w:rPr>
-        <w:t xml:space="preserve"> of databases. This will help in better resource utilizing for scenarios where many Db servers could be idle whereas other Db servers would be highly loaded if servers are dedicated to the shards. Approximation is to keep ~5 shards per Db server.</w:t>
+        <w:t xml:space="preserve"> of databases.</w:t>
       </w:r>
     </w:p>
     <w:p>
@@ -11936,6 +11862,7 @@
         <w:rPr>
           <w:lang w:eastAsia="ja-JP"/>
         </w:rPr>
+        <w:lastRenderedPageBreak/>
         <w:t>Rest service architecture will be followed for the services. There will be no real session, but to boost performance some key information will be stored mapped with token to avoid unnecessary lookup.</w:t>
       </w:r>
     </w:p>
@@ -11955,26 +11882,49 @@
         <w:rPr>
           <w:lang w:eastAsia="ja-JP"/>
         </w:rPr>
-        <w:t xml:space="preserve">The APIs will not be simple CRUD </w:t>
-      </w:r>
-      <w:r>
-        <w:rPr>
-          <w:lang w:eastAsia="ja-JP"/>
-        </w:rPr>
-        <w:t>operations but</w:t>
-      </w:r>
-      <w:r>
-        <w:rPr>
-          <w:lang w:eastAsia="ja-JP"/>
-        </w:rPr>
-        <w:t xml:space="preserve"> will follow more of operation-based semantics. E.g. to approve a flow, the client won’t post the entire workflow data, instead will just post the workflow id &amp; desired modification. The service will always respond with the latest full object after modification</w:t>
-      </w:r>
-      <w:r>
-        <w:rPr>
-          <w:lang w:eastAsia="ja-JP"/>
-        </w:rPr>
-        <w:t xml:space="preserve"> so that frontend always display a true picture after each backend operation.</w:t>
-      </w:r>
+        <w:t>Unit test cases will be written to cover functional aspects not just to meet the code coverage percentage value, so a code coverage value of 85% is prescribed.</w:t>
+      </w:r>
+    </w:p>
+    <w:p>
+      <w:pPr>
+        <w:pStyle w:val="Heading1"/>
+      </w:pPr>
+      <w:bookmarkStart w:id="22" w:name="_Toc529963079"/>
+      <w:r>
+        <w:lastRenderedPageBreak/>
+        <w:t>NFR Considerations</w:t>
+      </w:r>
+      <w:bookmarkEnd w:id="22"/>
+    </w:p>
+    <w:p>
+      <w:pPr>
+        <w:pStyle w:val="BodyText"/>
+        <w:rPr>
+          <w:lang w:val="en-US" w:eastAsia="ja-JP"/>
+        </w:rPr>
+      </w:pPr>
+      <w:r>
+        <w:rPr>
+          <w:lang w:val="en-US" w:eastAsia="ja-JP"/>
+        </w:rPr>
+        <w:t>NFR considerations for various fronts are mentioned below. Wherever there is a variation in NFR consideration for various components the name of the component will be mentioned.</w:t>
+      </w:r>
+    </w:p>
+    <w:p>
+      <w:pPr>
+        <w:pStyle w:val="Heading2"/>
+        <w:numPr>
+          <w:ilvl w:val="1"/>
+          <w:numId w:val="3"/>
+        </w:numPr>
+      </w:pPr>
+      <w:bookmarkStart w:id="23" w:name="_Toc455509362"/>
+      <w:bookmarkStart w:id="24" w:name="_Toc529963080"/>
+      <w:r>
+        <w:t>Usability</w:t>
+      </w:r>
+      <w:bookmarkEnd w:id="23"/>
+      <w:bookmarkEnd w:id="24"/>
     </w:p>
     <w:p>
       <w:pPr>
@@ -11984,57 +11934,70 @@
           <w:numId w:val="14"/>
         </w:numPr>
         <w:spacing w:after="160"/>
-        <w:rPr>
-          <w:lang w:eastAsia="ja-JP"/>
-        </w:rPr>
-      </w:pPr>
-      <w:r>
-        <w:rPr>
-          <w:lang w:eastAsia="ja-JP"/>
-        </w:rPr>
-        <w:t>Unit test cases will be written to cover functional aspects not just to meet the code coverage percentage value, so a code coverage value of 85% is prescribed.</w:t>
-      </w:r>
-    </w:p>
-    <w:p>
-      <w:pPr>
-        <w:pStyle w:val="Heading1"/>
-      </w:pPr>
-      <w:bookmarkStart w:id="22" w:name="_Toc529963079"/>
-      <w:r>
-        <w:lastRenderedPageBreak/>
-        <w:t>NFR Considerations</w:t>
-      </w:r>
-      <w:bookmarkEnd w:id="22"/>
-    </w:p>
-    <w:p>
-      <w:pPr>
-        <w:pStyle w:val="BodyText"/>
-        <w:rPr>
-          <w:lang w:val="en-US" w:eastAsia="ja-JP"/>
-        </w:rPr>
-      </w:pPr>
-      <w:r>
-        <w:rPr>
-          <w:lang w:val="en-US" w:eastAsia="ja-JP"/>
-        </w:rPr>
-        <w:t>NFR considerations for various fronts are mentioned below. Wherever there is a variation in NFR consideration for various components the name of the component will be mentioned.</w:t>
-      </w:r>
-    </w:p>
-    <w:p>
-      <w:pPr>
-        <w:pStyle w:val="Heading2"/>
+      </w:pPr>
+      <w:r>
+        <w:t>Speed of Use</w:t>
+      </w:r>
+    </w:p>
+    <w:p>
+      <w:pPr>
+        <w:pStyle w:val="ListParagraph"/>
         <w:numPr>
           <w:ilvl w:val="1"/>
-          <w:numId w:val="3"/>
+          <w:numId w:val="14"/>
         </w:numPr>
-      </w:pPr>
-      <w:bookmarkStart w:id="23" w:name="_Toc455509362"/>
-      <w:bookmarkStart w:id="24" w:name="_Toc529963080"/>
-      <w:r>
-        <w:t>Usability</w:t>
-      </w:r>
-      <w:bookmarkEnd w:id="23"/>
-      <w:bookmarkEnd w:id="24"/>
+        <w:spacing w:after="160"/>
+      </w:pPr>
+      <w:r>
+        <w:t>Is it particularly important that users be protected from making errors?</w:t>
+      </w:r>
+    </w:p>
+    <w:p>
+      <w:pPr>
+        <w:pStyle w:val="ListParagraph"/>
+        <w:numPr>
+          <w:ilvl w:val="2"/>
+          <w:numId w:val="14"/>
+        </w:numPr>
+        <w:spacing w:after="160"/>
+      </w:pPr>
+      <w:r>
+        <w:t>Yes</w:t>
+      </w:r>
+    </w:p>
+    <w:p>
+      <w:pPr>
+        <w:pStyle w:val="BulletList2"/>
+        <w:numPr>
+          <w:ilvl w:val="0"/>
+          <w:numId w:val="2"/>
+        </w:numPr>
+      </w:pPr>
+      <w:r>
+        <w:t>What sort of input/output devices for the human interface are available and what are their characteristics?</w:t>
+      </w:r>
+    </w:p>
+    <w:p>
+      <w:pPr>
+        <w:pStyle w:val="ListParagraph"/>
+        <w:numPr>
+          <w:ilvl w:val="2"/>
+          <w:numId w:val="14"/>
+        </w:numPr>
+        <w:spacing w:after="160"/>
+      </w:pPr>
+      <w:r>
+        <w:t>Keyboard</w:t>
+      </w:r>
+      <w:r>
+        <w:t xml:space="preserve">, </w:t>
+      </w:r>
+      <w:r>
+        <w:t>Mouse</w:t>
+      </w:r>
+      <w:r>
+        <w:t xml:space="preserve"> and Mobile</w:t>
+      </w:r>
     </w:p>
     <w:p>
       <w:pPr>
@@ -12046,7 +12009,7 @@
         <w:spacing w:after="160"/>
       </w:pPr>
       <w:r>
-        <w:t>Speed of Use</w:t>
+        <w:t>Required User Ability</w:t>
       </w:r>
     </w:p>
     <w:p>
@@ -12059,7 +12022,7 @@
         <w:spacing w:after="160"/>
       </w:pPr>
       <w:r>
-        <w:t>Is it particularly important that users be protected from making errors?</w:t>
+        <w:t>What type of user will be using the system?</w:t>
       </w:r>
     </w:p>
     <w:p>
@@ -12072,19 +12035,19 @@
         <w:spacing w:after="160"/>
       </w:pPr>
       <w:r>
-        <w:t>Yes</w:t>
-      </w:r>
-    </w:p>
-    <w:p>
-      <w:pPr>
-        <w:pStyle w:val="BulletList2"/>
-        <w:numPr>
-          <w:ilvl w:val="0"/>
-          <w:numId w:val="2"/>
-        </w:numPr>
-      </w:pPr>
-      <w:r>
-        <w:t>What sort of input/output devices for the human interface are available and what are their characteristics?</w:t>
+        <w:t xml:space="preserve">Public </w:t>
+      </w:r>
+      <w:r>
+        <w:rPr>
+          <w:lang w:eastAsia="ja-JP"/>
+        </w:rPr>
+        <w:t>and</w:t>
+      </w:r>
+      <w:r>
+        <w:t xml:space="preserve"> internal users can use the system.</w:t>
+      </w:r>
+      <w:r>
+        <w:t xml:space="preserve"> </w:t>
       </w:r>
     </w:p>
     <w:p>
@@ -12097,16 +12060,39 @@
         <w:spacing w:after="160"/>
       </w:pPr>
       <w:r>
-        <w:t xml:space="preserve">Keyboard </w:t>
-      </w:r>
-      <w:r>
-        <w:rPr>
-          <w:lang w:eastAsia="ja-JP"/>
-        </w:rPr>
-        <w:t>and</w:t>
-      </w:r>
-      <w:r>
-        <w:t xml:space="preserve"> Mouse</w:t>
+        <w:t>Internal use</w:t>
+      </w:r>
+      <w:r>
+        <w:t>r</w:t>
+      </w:r>
+      <w:r>
+        <w:t>s can be staff members or admin.</w:t>
+      </w:r>
+    </w:p>
+    <w:p>
+      <w:pPr>
+        <w:pStyle w:val="ListParagraph"/>
+        <w:numPr>
+          <w:ilvl w:val="1"/>
+          <w:numId w:val="14"/>
+        </w:numPr>
+        <w:spacing w:after="160"/>
+      </w:pPr>
+      <w:r>
+        <w:t>Will more than one type of user be using the system?</w:t>
+      </w:r>
+    </w:p>
+    <w:p>
+      <w:pPr>
+        <w:pStyle w:val="ListParagraph"/>
+        <w:numPr>
+          <w:ilvl w:val="2"/>
+          <w:numId w:val="14"/>
+        </w:numPr>
+        <w:spacing w:after="160"/>
+      </w:pPr>
+      <w:r>
+        <w:t>Yes</w:t>
       </w:r>
     </w:p>
     <w:p>
@@ -12119,7 +12105,7 @@
         <w:spacing w:after="160"/>
       </w:pPr>
       <w:r>
-        <w:t>Required User Ability</w:t>
+        <w:t>Learnability</w:t>
       </w:r>
     </w:p>
     <w:p>
@@ -12132,7 +12118,7 @@
         <w:spacing w:after="160"/>
       </w:pPr>
       <w:r>
-        <w:t>What type of user will be using the system?</w:t>
+        <w:t>Is it particularly important that the system be easy to learn?</w:t>
       </w:r>
     </w:p>
     <w:p>
@@ -12145,19 +12131,33 @@
         <w:spacing w:after="160"/>
       </w:pPr>
       <w:r>
-        <w:t xml:space="preserve">Public </w:t>
-      </w:r>
-      <w:r>
-        <w:rPr>
-          <w:lang w:eastAsia="ja-JP"/>
-        </w:rPr>
-        <w:t>and</w:t>
-      </w:r>
-      <w:r>
-        <w:t xml:space="preserve"> internal users can use the system.</w:t>
-      </w:r>
-      <w:r>
-        <w:t xml:space="preserve"> </w:t>
+        <w:t xml:space="preserve">Yes. </w:t>
+      </w:r>
+    </w:p>
+    <w:p>
+      <w:pPr>
+        <w:pStyle w:val="ListParagraph"/>
+        <w:numPr>
+          <w:ilvl w:val="0"/>
+          <w:numId w:val="14"/>
+        </w:numPr>
+        <w:spacing w:after="160"/>
+      </w:pPr>
+      <w:r>
+        <w:t>Training Material</w:t>
+      </w:r>
+    </w:p>
+    <w:p>
+      <w:pPr>
+        <w:pStyle w:val="ListParagraph"/>
+        <w:numPr>
+          <w:ilvl w:val="1"/>
+          <w:numId w:val="14"/>
+        </w:numPr>
+        <w:spacing w:after="160"/>
+      </w:pPr>
+      <w:r>
+        <w:t>What sort of training will be required for each type of user?</w:t>
       </w:r>
     </w:p>
     <w:p>
@@ -12170,13 +12170,82 @@
         <w:spacing w:after="160"/>
       </w:pPr>
       <w:r>
-        <w:t>Internal use</w:t>
-      </w:r>
-      <w:r>
-        <w:t>r</w:t>
-      </w:r>
-      <w:r>
-        <w:t>s can be staff members or admin.</w:t>
+        <w:rPr>
+          <w:lang w:eastAsia="ja-JP"/>
+        </w:rPr>
+        <w:t>eClaim Partner</w:t>
+      </w:r>
+      <w:r>
+        <w:rPr>
+          <w:lang w:eastAsia="ja-JP"/>
+        </w:rPr>
+        <w:t xml:space="preserve"> Portal: </w:t>
+      </w:r>
+      <w:r>
+        <w:rPr>
+          <w:lang w:eastAsia="ja-JP"/>
+        </w:rPr>
+        <w:t>Classroom</w:t>
+      </w:r>
+      <w:r>
+        <w:t xml:space="preserve"> sessions for </w:t>
+      </w:r>
+      <w:r>
+        <w:t>partner company</w:t>
+      </w:r>
+      <w:r>
+        <w:t xml:space="preserve"> staff</w:t>
+      </w:r>
+      <w:r>
+        <w:t>.</w:t>
+      </w:r>
+    </w:p>
+    <w:p>
+      <w:pPr>
+        <w:pStyle w:val="ListParagraph"/>
+        <w:numPr>
+          <w:ilvl w:val="2"/>
+          <w:numId w:val="14"/>
+        </w:numPr>
+        <w:spacing w:after="160"/>
+      </w:pPr>
+      <w:r>
+        <w:rPr>
+          <w:lang w:eastAsia="ja-JP"/>
+        </w:rPr>
+        <w:t>eClaim Internal Portal: Classroom</w:t>
+      </w:r>
+      <w:r>
+        <w:t xml:space="preserve"> sessions for company staff.</w:t>
+      </w:r>
+    </w:p>
+    <w:p>
+      <w:pPr>
+        <w:pStyle w:val="ListParagraph"/>
+        <w:numPr>
+          <w:ilvl w:val="2"/>
+          <w:numId w:val="14"/>
+        </w:numPr>
+        <w:spacing w:after="160"/>
+      </w:pPr>
+      <w:r>
+        <w:t>eClaim Customer</w:t>
+      </w:r>
+      <w:r>
+        <w:t xml:space="preserve"> Portal: No training, the application should be easily understandable without any prior knowledge.</w:t>
+      </w:r>
+    </w:p>
+    <w:p>
+      <w:pPr>
+        <w:pStyle w:val="ListParagraph"/>
+        <w:numPr>
+          <w:ilvl w:val="0"/>
+          <w:numId w:val="14"/>
+        </w:numPr>
+        <w:spacing w:after="160"/>
+      </w:pPr>
+      <w:r>
+        <w:t>Documentation</w:t>
       </w:r>
     </w:p>
     <w:p>
@@ -12189,7 +12258,7 @@
         <w:spacing w:after="160"/>
       </w:pPr>
       <w:r>
-        <w:t>Will more than one type of user be using the system?</w:t>
+        <w:t>What kind of documentation is required?</w:t>
       </w:r>
     </w:p>
     <w:p>
@@ -12202,7 +12271,151 @@
         <w:spacing w:after="160"/>
       </w:pPr>
       <w:r>
-        <w:t>Yes</w:t>
+        <w:t>eClaim Partner/Internal</w:t>
+      </w:r>
+      <w:r>
+        <w:t xml:space="preserve"> Portal: </w:t>
+      </w:r>
+      <w:r>
+        <w:t>User manual for admin &amp; staff members.</w:t>
+      </w:r>
+    </w:p>
+    <w:p>
+      <w:pPr>
+        <w:pStyle w:val="ListParagraph"/>
+        <w:numPr>
+          <w:ilvl w:val="2"/>
+          <w:numId w:val="14"/>
+        </w:numPr>
+        <w:spacing w:after="160"/>
+      </w:pPr>
+      <w:r>
+        <w:t>eClaim</w:t>
+      </w:r>
+      <w:r>
+        <w:t xml:space="preserve"> Customer</w:t>
+      </w:r>
+      <w:r>
+        <w:t xml:space="preserve"> Portal</w:t>
+      </w:r>
+      <w:r>
+        <w:t>: Help Section</w:t>
+      </w:r>
+      <w:r>
+        <w:t xml:space="preserve"> on the screens.</w:t>
+      </w:r>
+    </w:p>
+    <w:p>
+      <w:pPr>
+        <w:pStyle w:val="ListParagraph"/>
+        <w:numPr>
+          <w:ilvl w:val="1"/>
+          <w:numId w:val="14"/>
+        </w:numPr>
+        <w:spacing w:after="160"/>
+      </w:pPr>
+      <w:r>
+        <w:t>What audience is to be addressed by each document?</w:t>
+      </w:r>
+    </w:p>
+    <w:p>
+      <w:pPr>
+        <w:pStyle w:val="ListParagraph"/>
+        <w:numPr>
+          <w:ilvl w:val="2"/>
+          <w:numId w:val="14"/>
+        </w:numPr>
+        <w:spacing w:after="160"/>
+      </w:pPr>
+      <w:r>
+        <w:rPr>
+          <w:lang w:eastAsia="ja-JP"/>
+        </w:rPr>
+        <w:t>eClaim Internal</w:t>
+      </w:r>
+      <w:r>
+        <w:rPr>
+          <w:lang w:eastAsia="ja-JP"/>
+        </w:rPr>
+        <w:t xml:space="preserve"> Portal: </w:t>
+      </w:r>
+      <w:r>
+        <w:rPr>
+          <w:lang w:eastAsia="ja-JP"/>
+        </w:rPr>
+        <w:t>Internal</w:t>
+      </w:r>
+      <w:r>
+        <w:t xml:space="preserve"> users.</w:t>
+      </w:r>
+    </w:p>
+    <w:p>
+      <w:pPr>
+        <w:pStyle w:val="ListParagraph"/>
+        <w:numPr>
+          <w:ilvl w:val="2"/>
+          <w:numId w:val="14"/>
+        </w:numPr>
+        <w:spacing w:after="160"/>
+      </w:pPr>
+      <w:r>
+        <w:rPr>
+          <w:lang w:eastAsia="ja-JP"/>
+        </w:rPr>
+        <w:t xml:space="preserve">eClaim Partner Portal: Partner company </w:t>
+      </w:r>
+      <w:r>
+        <w:rPr>
+          <w:lang w:eastAsia="ja-JP"/>
+        </w:rPr>
+        <w:t>i</w:t>
+      </w:r>
+      <w:r>
+        <w:rPr>
+          <w:lang w:eastAsia="ja-JP"/>
+        </w:rPr>
+        <w:t>nternal</w:t>
+      </w:r>
+      <w:r>
+        <w:t xml:space="preserve"> users.</w:t>
+      </w:r>
+    </w:p>
+    <w:p>
+      <w:pPr>
+        <w:pStyle w:val="ListParagraph"/>
+        <w:numPr>
+          <w:ilvl w:val="1"/>
+          <w:numId w:val="14"/>
+        </w:numPr>
+        <w:spacing w:after="160"/>
+      </w:pPr>
+      <w:r>
+        <w:t>On-line Help</w:t>
+      </w:r>
+    </w:p>
+    <w:p>
+      <w:pPr>
+        <w:pStyle w:val="ListParagraph"/>
+        <w:numPr>
+          <w:ilvl w:val="2"/>
+          <w:numId w:val="14"/>
+        </w:numPr>
+        <w:spacing w:after="160"/>
+        <w:rPr>
+          <w:lang w:eastAsia="ja-JP"/>
+        </w:rPr>
+      </w:pPr>
+      <w:r>
+        <w:rPr>
+          <w:lang w:eastAsia="ja-JP"/>
+        </w:rPr>
+        <w:t>eClaim customer portal</w:t>
+      </w:r>
+      <w:r>
+        <w:rPr>
+          <w:lang w:eastAsia="ja-JP"/>
+        </w:rPr>
+        <w:t>: in form of help sections</w:t>
       </w:r>
     </w:p>
     <w:p>
@@ -12213,9 +12426,135 @@
           <w:numId w:val="14"/>
         </w:numPr>
         <w:spacing w:after="160"/>
-      </w:pPr>
-      <w:r>
-        <w:t>Learnability</w:t>
+        <w:rPr>
+          <w:lang w:eastAsia="ja-JP"/>
+        </w:rPr>
+      </w:pPr>
+      <w:r>
+        <w:rPr>
+          <w:lang w:eastAsia="ja-JP"/>
+        </w:rPr>
+        <w:t>On-line Help</w:t>
+      </w:r>
+    </w:p>
+    <w:p>
+      <w:pPr>
+        <w:pStyle w:val="BulletList2"/>
+        <w:numPr>
+          <w:ilvl w:val="1"/>
+          <w:numId w:val="14"/>
+        </w:numPr>
+      </w:pPr>
+      <w:r>
+        <w:t>What format of online help is required?</w:t>
+      </w:r>
+    </w:p>
+    <w:p>
+      <w:pPr>
+        <w:pStyle w:val="BulletList2"/>
+        <w:numPr>
+          <w:ilvl w:val="2"/>
+          <w:numId w:val="14"/>
+        </w:numPr>
+      </w:pPr>
+      <w:r>
+        <w:t>eClaim</w:t>
+      </w:r>
+      <w:r>
+        <w:t>– Help sections</w:t>
+      </w:r>
+    </w:p>
+    <w:p>
+      <w:pPr>
+        <w:pStyle w:val="BulletList2"/>
+        <w:numPr>
+          <w:ilvl w:val="1"/>
+          <w:numId w:val="14"/>
+        </w:numPr>
+      </w:pPr>
+      <w:r>
+        <w:t>How extensive help needs to be – page wise or functionality wise</w:t>
+      </w:r>
+      <w:r>
+        <w:t>?</w:t>
+      </w:r>
+    </w:p>
+    <w:p>
+      <w:pPr>
+        <w:pStyle w:val="BulletList2"/>
+        <w:numPr>
+          <w:ilvl w:val="2"/>
+          <w:numId w:val="14"/>
+        </w:numPr>
+      </w:pPr>
+      <w:r>
+        <w:t>eClaim</w:t>
+      </w:r>
+      <w:r>
+        <w:t>– Functionality wise</w:t>
+      </w:r>
+    </w:p>
+    <w:p>
+      <w:pPr>
+        <w:pStyle w:val="BulletList2"/>
+        <w:numPr>
+          <w:ilvl w:val="1"/>
+          <w:numId w:val="14"/>
+        </w:numPr>
+      </w:pPr>
+      <w:r>
+        <w:lastRenderedPageBreak/>
+        <w:t>Any customer support required in terms of call centre or chat</w:t>
+      </w:r>
+      <w:r>
+        <w:t>?</w:t>
+      </w:r>
+    </w:p>
+    <w:p>
+      <w:pPr>
+        <w:pStyle w:val="BulletList2"/>
+        <w:numPr>
+          <w:ilvl w:val="2"/>
+          <w:numId w:val="14"/>
+        </w:numPr>
+      </w:pPr>
+      <w:r>
+        <w:t>Customer support is required but call centre and chat are not in scope</w:t>
+      </w:r>
+    </w:p>
+    <w:p>
+      <w:pPr>
+        <w:pStyle w:val="BulletList2"/>
+        <w:numPr>
+          <w:ilvl w:val="2"/>
+          <w:numId w:val="14"/>
+        </w:numPr>
+      </w:pPr>
+      <w:r>
+        <w:t>Online query page will be available to post in case of any help or information required.</w:t>
+      </w:r>
+    </w:p>
+    <w:p>
+      <w:pPr>
+        <w:pStyle w:val="BulletList2"/>
+        <w:numPr>
+          <w:ilvl w:val="0"/>
+          <w:numId w:val="0"/>
+        </w:numPr>
+        <w:ind w:left="1872"/>
+      </w:pPr>
+    </w:p>
+    <w:p>
+      <w:pPr>
+        <w:pStyle w:val="ListParagraph"/>
+        <w:numPr>
+          <w:ilvl w:val="0"/>
+          <w:numId w:val="14"/>
+        </w:numPr>
+        <w:spacing w:after="160"/>
+      </w:pPr>
+      <w:r>
+        <w:t>Consistency</w:t>
       </w:r>
     </w:p>
     <w:p>
@@ -12226,9 +12565,12 @@
           <w:numId w:val="14"/>
         </w:numPr>
         <w:spacing w:after="160"/>
-      </w:pPr>
-      <w:r>
-        <w:t>Is it particularly important that the system be easy to learn?</w:t>
+        <w:rPr>
+          <w:lang w:eastAsia="ja-JP"/>
+        </w:rPr>
+      </w:pPr>
+      <w:r>
+        <w:t>What type of user-interface consistency in the system is required?</w:t>
       </w:r>
     </w:p>
     <w:p>
@@ -12239,9 +12581,229 @@
           <w:numId w:val="14"/>
         </w:numPr>
         <w:spacing w:after="160"/>
-      </w:pPr>
-      <w:r>
-        <w:t xml:space="preserve">Yes. </w:t>
+        <w:rPr>
+          <w:lang w:eastAsia="ja-JP"/>
+        </w:rPr>
+      </w:pPr>
+      <w:r>
+        <w:rPr>
+          <w:lang w:eastAsia="ja-JP"/>
+        </w:rPr>
+        <w:t>Application theme should be consistent.</w:t>
+      </w:r>
+    </w:p>
+    <w:p>
+      <w:pPr>
+        <w:pStyle w:val="ListParagraph"/>
+        <w:numPr>
+          <w:ilvl w:val="2"/>
+          <w:numId w:val="14"/>
+        </w:numPr>
+        <w:spacing w:after="160"/>
+        <w:rPr>
+          <w:lang w:eastAsia="ja-JP"/>
+        </w:rPr>
+      </w:pPr>
+      <w:r>
+        <w:rPr>
+          <w:lang w:eastAsia="ja-JP"/>
+        </w:rPr>
+        <w:t>Only the common controls should be used to implement user interface to ensure consistency across the application.</w:t>
+      </w:r>
+    </w:p>
+    <w:p>
+      <w:pPr>
+        <w:pStyle w:val="ListParagraph"/>
+        <w:numPr>
+          <w:ilvl w:val="2"/>
+          <w:numId w:val="14"/>
+        </w:numPr>
+        <w:spacing w:after="160"/>
+        <w:rPr>
+          <w:lang w:eastAsia="ja-JP"/>
+        </w:rPr>
+      </w:pPr>
+      <w:r>
+        <w:rPr>
+          <w:lang w:eastAsia="ja-JP"/>
+        </w:rPr>
+        <w:t>Help sections, terms &amp; conditions should be placed consistently across the forms.</w:t>
+      </w:r>
+    </w:p>
+    <w:p>
+      <w:pPr>
+        <w:pStyle w:val="ListParagraph"/>
+        <w:numPr>
+          <w:ilvl w:val="2"/>
+          <w:numId w:val="14"/>
+        </w:numPr>
+        <w:spacing w:after="160"/>
+        <w:rPr>
+          <w:lang w:eastAsia="ja-JP"/>
+        </w:rPr>
+      </w:pPr>
+      <w:r>
+        <w:rPr>
+          <w:lang w:eastAsia="ja-JP"/>
+        </w:rPr>
+        <w:t>Action links/button should be disabled while an operation is being performed.</w:t>
+      </w:r>
+    </w:p>
+    <w:p>
+      <w:pPr>
+        <w:pStyle w:val="ListParagraph"/>
+        <w:numPr>
+          <w:ilvl w:val="2"/>
+          <w:numId w:val="14"/>
+        </w:numPr>
+        <w:spacing w:after="160"/>
+        <w:rPr>
+          <w:lang w:eastAsia="ja-JP"/>
+        </w:rPr>
+      </w:pPr>
+      <w:r>
+        <w:rPr>
+          <w:lang w:eastAsia="ja-JP"/>
+        </w:rPr>
+        <w:t>Event for saving state should be consistent e.g. while navig</w:t>
+      </w:r>
+      <w:r>
+        <w:rPr>
+          <w:lang w:eastAsia="ja-JP"/>
+        </w:rPr>
+        <w:t>a</w:t>
+      </w:r>
+      <w:r>
+        <w:rPr>
+          <w:lang w:eastAsia="ja-JP"/>
+        </w:rPr>
+        <w:t xml:space="preserve">ting to </w:t>
+      </w:r>
+      <w:r>
+        <w:rPr>
+          <w:lang w:eastAsia="ja-JP"/>
+        </w:rPr>
+        <w:t>another</w:t>
+      </w:r>
+      <w:r>
+        <w:rPr>
+          <w:lang w:eastAsia="ja-JP"/>
+        </w:rPr>
+        <w:t xml:space="preserve"> screen it will be ensured that is saved prior to navigate</w:t>
+      </w:r>
+    </w:p>
+    <w:p>
+      <w:pPr>
+        <w:pStyle w:val="ListParagraph"/>
+        <w:numPr>
+          <w:ilvl w:val="2"/>
+          <w:numId w:val="14"/>
+        </w:numPr>
+        <w:spacing w:after="160"/>
+        <w:rPr>
+          <w:lang w:eastAsia="ja-JP"/>
+        </w:rPr>
+      </w:pPr>
+      <w:r>
+        <w:rPr>
+          <w:lang w:eastAsia="ja-JP"/>
+        </w:rPr>
+        <w:t xml:space="preserve">Validation presentation on client side </w:t>
+      </w:r>
+      <w:r>
+        <w:rPr>
+          <w:lang w:eastAsia="ja-JP"/>
+        </w:rPr>
+        <w:t>w</w:t>
+      </w:r>
+      <w:r>
+        <w:rPr>
+          <w:lang w:eastAsia="ja-JP"/>
+        </w:rPr>
+        <w:t>ill re</w:t>
+      </w:r>
+      <w:r>
+        <w:rPr>
+          <w:lang w:eastAsia="ja-JP"/>
+        </w:rPr>
+        <w:t>m</w:t>
+      </w:r>
+      <w:r>
+        <w:rPr>
+          <w:lang w:eastAsia="ja-JP"/>
+        </w:rPr>
+        <w:t xml:space="preserve">ain consistent </w:t>
+      </w:r>
+      <w:r>
+        <w:rPr>
+          <w:lang w:eastAsia="ja-JP"/>
+        </w:rPr>
+        <w:t>throughout</w:t>
+      </w:r>
+      <w:r>
+        <w:rPr>
+          <w:lang w:eastAsia="ja-JP"/>
+        </w:rPr>
+        <w:t xml:space="preserve"> the system</w:t>
+      </w:r>
+    </w:p>
+    <w:p>
+      <w:pPr>
+        <w:pStyle w:val="BulletList2"/>
+        <w:numPr>
+          <w:ilvl w:val="1"/>
+          <w:numId w:val="2"/>
+        </w:numPr>
+        <w:rPr>
+          <w:lang w:val="en-US" w:eastAsia="ja-JP"/>
+        </w:rPr>
+      </w:pPr>
+      <w:r>
+        <w:t>Tabular interface.</w:t>
+      </w:r>
+    </w:p>
+    <w:p>
+      <w:pPr>
+        <w:pStyle w:val="ListParagraph"/>
+        <w:numPr>
+          <w:ilvl w:val="2"/>
+          <w:numId w:val="14"/>
+        </w:numPr>
+        <w:spacing w:after="160"/>
+        <w:rPr>
+          <w:lang w:eastAsia="ja-JP"/>
+        </w:rPr>
+      </w:pPr>
+      <w:r>
+        <w:t xml:space="preserve">Field </w:t>
+      </w:r>
+      <w:r>
+        <w:rPr>
+          <w:lang w:eastAsia="ja-JP"/>
+        </w:rPr>
+        <w:t>labels</w:t>
+      </w:r>
+      <w:r>
+        <w:t xml:space="preserve"> adjacent to form fields.</w:t>
+      </w:r>
+    </w:p>
+    <w:p>
+      <w:pPr>
+        <w:pStyle w:val="ListParagraph"/>
+        <w:numPr>
+          <w:ilvl w:val="2"/>
+          <w:numId w:val="14"/>
+        </w:numPr>
+        <w:spacing w:after="160"/>
+        <w:rPr>
+          <w:lang w:eastAsia="ja-JP"/>
+        </w:rPr>
+      </w:pPr>
+      <w:r>
+        <w:rPr>
+          <w:lang w:eastAsia="ja-JP"/>
+        </w:rPr>
+        <w:t>Pagination should be consistent throughout the user interface.</w:t>
       </w:r>
     </w:p>
     <w:p>
@@ -12254,7 +12816,7 @@
         <w:spacing w:after="160"/>
       </w:pPr>
       <w:r>
-        <w:t>Training Material</w:t>
+        <w:t>Language and Culture</w:t>
       </w:r>
     </w:p>
     <w:p>
@@ -12267,7 +12829,19 @@
         <w:spacing w:after="160"/>
       </w:pPr>
       <w:r>
-        <w:t>What sort of training will be required for each type of user?</w:t>
+        <w:t xml:space="preserve">What </w:t>
+      </w:r>
+      <w:r>
+        <w:t>language</w:t>
+      </w:r>
+      <w:r>
+        <w:t xml:space="preserve"> is </w:t>
+      </w:r>
+      <w:r>
+        <w:t>supported</w:t>
+      </w:r>
+      <w:r>
+        <w:t>?</w:t>
       </w:r>
     </w:p>
     <w:p>
@@ -12280,34 +12854,41 @@
         <w:spacing w:after="160"/>
       </w:pPr>
       <w:r>
-        <w:rPr>
-          <w:lang w:eastAsia="ja-JP"/>
-        </w:rPr>
-        <w:t>eClaim Partner</w:t>
-      </w:r>
-      <w:r>
-        <w:rPr>
-          <w:lang w:eastAsia="ja-JP"/>
-        </w:rPr>
-        <w:t xml:space="preserve"> Portal: </w:t>
-      </w:r>
-      <w:r>
-        <w:rPr>
-          <w:lang w:eastAsia="ja-JP"/>
-        </w:rPr>
-        <w:t>Classroom</w:t>
-      </w:r>
-      <w:r>
-        <w:t xml:space="preserve"> sessions for </w:t>
-      </w:r>
-      <w:r>
-        <w:t>partner company</w:t>
-      </w:r>
-      <w:r>
-        <w:t xml:space="preserve"> staff</w:t>
-      </w:r>
-      <w:r>
-        <w:t>.</w:t>
+        <w:t>English (</w:t>
+      </w:r>
+      <w:proofErr w:type="spellStart"/>
+      <w:r>
+        <w:t>en</w:t>
+      </w:r>
+      <w:proofErr w:type="spellEnd"/>
+      <w:r>
+        <w:t>-US)</w:t>
+      </w:r>
+    </w:p>
+    <w:p>
+      <w:pPr>
+        <w:pStyle w:val="ListParagraph"/>
+        <w:numPr>
+          <w:ilvl w:val="0"/>
+          <w:numId w:val="14"/>
+        </w:numPr>
+        <w:spacing w:after="160"/>
+      </w:pPr>
+      <w:r>
+        <w:t>Accessibility Features</w:t>
+      </w:r>
+    </w:p>
+    <w:p>
+      <w:pPr>
+        <w:pStyle w:val="ListParagraph"/>
+        <w:numPr>
+          <w:ilvl w:val="1"/>
+          <w:numId w:val="14"/>
+        </w:numPr>
+        <w:spacing w:after="160"/>
+      </w:pPr>
+      <w:r>
+        <w:t>Will the system support differently abled users?</w:t>
       </w:r>
     </w:p>
     <w:p>
@@ -12320,13 +12901,55 @@
         <w:spacing w:after="160"/>
       </w:pPr>
       <w:r>
-        <w:rPr>
-          <w:lang w:eastAsia="ja-JP"/>
-        </w:rPr>
-        <w:t>eClaim Internal Portal: Classroom</w:t>
-      </w:r>
-      <w:r>
-        <w:t xml:space="preserve"> sessions for company staff.</w:t>
+        <w:t>No</w:t>
+      </w:r>
+    </w:p>
+    <w:p>
+      <w:pPr>
+        <w:pStyle w:val="Heading2"/>
+        <w:numPr>
+          <w:ilvl w:val="1"/>
+          <w:numId w:val="3"/>
+        </w:numPr>
+      </w:pPr>
+      <w:bookmarkStart w:id="25" w:name="_Toc455509363"/>
+      <w:bookmarkStart w:id="26" w:name="_Toc529963081"/>
+      <w:r>
+        <w:t>Reliability</w:t>
+      </w:r>
+      <w:bookmarkEnd w:id="25"/>
+      <w:bookmarkEnd w:id="26"/>
+    </w:p>
+    <w:p>
+      <w:pPr>
+        <w:pStyle w:val="ListParagraph"/>
+        <w:numPr>
+          <w:ilvl w:val="0"/>
+          <w:numId w:val="14"/>
+        </w:numPr>
+        <w:spacing w:after="160"/>
+      </w:pPr>
+      <w:r>
+        <w:t>Maximum Failure Rate</w:t>
+      </w:r>
+    </w:p>
+    <w:p>
+      <w:pPr>
+        <w:pStyle w:val="ListParagraph"/>
+        <w:numPr>
+          <w:ilvl w:val="1"/>
+          <w:numId w:val="14"/>
+        </w:numPr>
+        <w:spacing w:after="160"/>
+      </w:pPr>
+      <w:r>
+        <w:t xml:space="preserve">What is the acceptable % range of failure in delivering a </w:t>
+      </w:r>
+      <w:r>
+        <w:t>request</w:t>
+      </w:r>
+      <w:r>
+        <w:t>?</w:t>
       </w:r>
     </w:p>
     <w:p>
@@ -12339,10 +12962,10 @@
         <w:spacing w:after="160"/>
       </w:pPr>
       <w:r>
-        <w:t>eClaim Customer</w:t>
-      </w:r>
-      <w:r>
-        <w:t xml:space="preserve"> Portal: No training, the application should be easily understandable without any prior knowledge.</w:t>
+        <w:t>Less tha</w:t>
+      </w:r>
+      <w:r>
+        <w:t>n 1%</w:t>
       </w:r>
     </w:p>
     <w:p>
@@ -12355,7 +12978,7 @@
         <w:spacing w:after="160"/>
       </w:pPr>
       <w:r>
-        <w:t>Documentation</w:t>
+        <w:t>Maximum Down Time</w:t>
       </w:r>
     </w:p>
     <w:p>
@@ -12368,7 +12991,7 @@
         <w:spacing w:after="160"/>
       </w:pPr>
       <w:r>
-        <w:t>What kind of documentation is required?</w:t>
+        <w:t>What is the acceptable system downtime per 24-hour period?</w:t>
       </w:r>
     </w:p>
     <w:p>
@@ -12381,13 +13004,36 @@
         <w:spacing w:after="160"/>
       </w:pPr>
       <w:r>
-        <w:t>eClaim Partner/Internal</w:t>
-      </w:r>
-      <w:r>
-        <w:t xml:space="preserve"> Portal: </w:t>
-      </w:r>
-      <w:r>
-        <w:t>User manual for admin &amp; staff members.</w:t>
+        <w:t xml:space="preserve">Zero </w:t>
+      </w:r>
+      <w:r>
+        <w:t>downtime other than scheduled maintenance.</w:t>
+      </w:r>
+    </w:p>
+    <w:p>
+      <w:pPr>
+        <w:pStyle w:val="ListParagraph"/>
+        <w:numPr>
+          <w:ilvl w:val="0"/>
+          <w:numId w:val="14"/>
+        </w:numPr>
+        <w:spacing w:after="160"/>
+      </w:pPr>
+      <w:r>
+        <w:t xml:space="preserve">Ease of Recovery </w:t>
+      </w:r>
+    </w:p>
+    <w:p>
+      <w:pPr>
+        <w:pStyle w:val="ListParagraph"/>
+        <w:numPr>
+          <w:ilvl w:val="1"/>
+          <w:numId w:val="14"/>
+        </w:numPr>
+        <w:spacing w:after="160"/>
+      </w:pPr>
+      <w:r>
+        <w:t>How should the system respond to errors?</w:t>
       </w:r>
     </w:p>
     <w:p>
@@ -12400,16 +13046,19 @@
         <w:spacing w:after="160"/>
       </w:pPr>
       <w:r>
-        <w:t>eClaim</w:t>
-      </w:r>
-      <w:r>
-        <w:t xml:space="preserve"> Portal</w:t>
-      </w:r>
-      <w:r>
-        <w:t>: Help Section</w:t>
-      </w:r>
-      <w:r>
-        <w:t xml:space="preserve"> on the screens.</w:t>
+        <w:t>Log</w:t>
+      </w:r>
+      <w:r>
+        <w:t xml:space="preserve"> </w:t>
+      </w:r>
+      <w:r>
+        <w:rPr>
+          <w:lang w:eastAsia="ja-JP"/>
+        </w:rPr>
+        <w:t>inform</w:t>
+      </w:r>
+      <w:r>
+        <w:t xml:space="preserve"> user and continue if possible.</w:t>
       </w:r>
     </w:p>
     <w:p>
@@ -12422,7 +13071,7 @@
         <w:spacing w:after="160"/>
       </w:pPr>
       <w:r>
-        <w:t>What audience is to be addressed by each document?</w:t>
+        <w:t>Is there a maximum acceptable time for restarting the system after a failure?</w:t>
       </w:r>
     </w:p>
     <w:p>
@@ -12435,25 +13084,23 @@
         <w:spacing w:after="160"/>
       </w:pPr>
       <w:r>
-        <w:rPr>
-          <w:lang w:eastAsia="ja-JP"/>
-        </w:rPr>
-        <w:t>eClaim Internal</w:t>
-      </w:r>
-      <w:r>
-        <w:rPr>
-          <w:lang w:eastAsia="ja-JP"/>
-        </w:rPr>
-        <w:t xml:space="preserve"> Portal: </w:t>
-      </w:r>
-      <w:r>
-        <w:rPr>
-          <w:lang w:eastAsia="ja-JP"/>
-        </w:rPr>
-        <w:t>Internal</w:t>
-      </w:r>
-      <w:r>
-        <w:t xml:space="preserve"> users.</w:t>
+        <w:t>No</w:t>
+      </w:r>
+    </w:p>
+    <w:p>
+      <w:pPr>
+        <w:pStyle w:val="ListParagraph"/>
+        <w:numPr>
+          <w:ilvl w:val="1"/>
+          <w:numId w:val="14"/>
+        </w:numPr>
+        <w:spacing w:after="160"/>
+      </w:pPr>
+      <w:r>
+        <w:t>How system should behave if the backend connection is unavailable</w:t>
+      </w:r>
+      <w:r>
+        <w:t>?</w:t>
       </w:r>
     </w:p>
     <w:p>
@@ -12466,25 +13113,7 @@
         <w:spacing w:after="160"/>
       </w:pPr>
       <w:r>
-        <w:rPr>
-          <w:lang w:eastAsia="ja-JP"/>
-        </w:rPr>
-        <w:t xml:space="preserve">eClaim Partner Portal: Partner company </w:t>
-      </w:r>
-      <w:r>
-        <w:rPr>
-          <w:lang w:eastAsia="ja-JP"/>
-        </w:rPr>
-        <w:t>i</w:t>
-      </w:r>
-      <w:r>
-        <w:rPr>
-          <w:lang w:eastAsia="ja-JP"/>
-        </w:rPr>
-        <w:t>nternal</w:t>
-      </w:r>
-      <w:r>
-        <w:t xml:space="preserve"> users.</w:t>
+        <w:t>Discard the operation</w:t>
       </w:r>
     </w:p>
     <w:p>
@@ -12497,7 +13126,10 @@
         <w:spacing w:after="160"/>
       </w:pPr>
       <w:r>
-        <w:t>On-line Help</w:t>
+        <w:t>How code base should be recoverable</w:t>
+      </w:r>
+      <w:r>
+        <w:t>?</w:t>
       </w:r>
     </w:p>
     <w:p>
@@ -12508,21 +13140,35 @@
           <w:numId w:val="14"/>
         </w:numPr>
         <w:spacing w:after="160"/>
+      </w:pPr>
+      <w:r>
+        <w:t>Git as a source control strategy</w:t>
+      </w:r>
+    </w:p>
+    <w:p>
+      <w:pPr>
+        <w:pStyle w:val="ListParagraph"/>
+        <w:numPr>
+          <w:ilvl w:val="2"/>
+          <w:numId w:val="14"/>
+        </w:numPr>
+        <w:spacing w:after="160"/>
+      </w:pPr>
+      <w:r>
+        <w:lastRenderedPageBreak/>
+        <w:t xml:space="preserve">Branch </w:t>
+      </w:r>
+      <w:r>
         <w:rPr>
           <w:lang w:eastAsia="ja-JP"/>
         </w:rPr>
-      </w:pPr>
-      <w:r>
-        <w:rPr>
-          <w:lang w:eastAsia="ja-JP"/>
-        </w:rPr>
-        <w:t>eClaim customer portal</w:t>
-      </w:r>
-      <w:r>
-        <w:rPr>
-          <w:lang w:eastAsia="ja-JP"/>
-        </w:rPr>
-        <w:t>: in form of help sections</w:t>
+        <w:t>creation</w:t>
+      </w:r>
+      <w:r>
+        <w:t xml:space="preserve"> on</w:t>
+      </w:r>
+      <w:r>
+        <w:t xml:space="preserve"> each release</w:t>
       </w:r>
     </w:p>
     <w:p>
@@ -12533,54 +13179,66 @@
           <w:numId w:val="14"/>
         </w:numPr>
         <w:spacing w:after="160"/>
-        <w:rPr>
-          <w:lang w:eastAsia="ja-JP"/>
-        </w:rPr>
-      </w:pPr>
-      <w:r>
-        <w:rPr>
-          <w:lang w:eastAsia="ja-JP"/>
-        </w:rPr>
-        <w:t>On-line Help</w:t>
-      </w:r>
-    </w:p>
-    <w:p>
-      <w:pPr>
-        <w:pStyle w:val="BulletList2"/>
+      </w:pPr>
+      <w:r>
+        <w:t>Continuous integration</w:t>
+      </w:r>
+    </w:p>
+    <w:p>
+      <w:pPr>
+        <w:pStyle w:val="ListParagraph"/>
         <w:numPr>
           <w:ilvl w:val="1"/>
           <w:numId w:val="14"/>
         </w:numPr>
-      </w:pPr>
-      <w:r>
-        <w:t>What format of online help is required?</w:t>
-      </w:r>
-    </w:p>
-    <w:p>
-      <w:pPr>
-        <w:pStyle w:val="BulletList2"/>
+        <w:spacing w:after="160"/>
+      </w:pPr>
+      <w:r>
+        <w:t xml:space="preserve">Is it important the system code should be automatically buildable and </w:t>
+      </w:r>
+      <w:r>
+        <w:t>shippable?</w:t>
+      </w:r>
+    </w:p>
+    <w:p>
+      <w:pPr>
+        <w:pStyle w:val="ListParagraph"/>
         <w:numPr>
           <w:ilvl w:val="2"/>
           <w:numId w:val="14"/>
         </w:numPr>
-      </w:pPr>
-      <w:r>
-        <w:t>eClaim</w:t>
-      </w:r>
-      <w:r>
-        <w:t>– Help sections</w:t>
-      </w:r>
-    </w:p>
-    <w:p>
-      <w:pPr>
-        <w:pStyle w:val="BulletList2"/>
+        <w:spacing w:after="160"/>
+      </w:pPr>
+      <w:r>
+        <w:t>Yes</w:t>
+      </w:r>
+    </w:p>
+    <w:p>
+      <w:pPr>
+        <w:pStyle w:val="ListParagraph"/>
         <w:numPr>
           <w:ilvl w:val="1"/>
           <w:numId w:val="14"/>
         </w:numPr>
-      </w:pPr>
-      <w:r>
-        <w:t>How extensive help needs to be – page wise or functionality wise</w:t>
+        <w:spacing w:after="160"/>
+      </w:pPr>
+      <w:r>
+        <w:t xml:space="preserve">How system </w:t>
+      </w:r>
+      <w:r>
+        <w:t>code</w:t>
+      </w:r>
+      <w:r>
+        <w:t xml:space="preserve"> </w:t>
+      </w:r>
+      <w:r>
+        <w:t xml:space="preserve">will be </w:t>
+      </w:r>
+      <w:r>
+        <w:t>built</w:t>
+      </w:r>
+      <w:r>
+        <w:t xml:space="preserve"> and shipped</w:t>
       </w:r>
       <w:r>
         <w:t>?</w:t>
@@ -12588,18 +13246,23 @@
     </w:p>
     <w:p>
       <w:pPr>
-        <w:pStyle w:val="BulletList2"/>
+        <w:pStyle w:val="ListParagraph"/>
         <w:numPr>
           <w:ilvl w:val="2"/>
           <w:numId w:val="14"/>
         </w:numPr>
-      </w:pPr>
-      <w:r>
-        <w:t>eClaim</w:t>
-      </w:r>
-      <w:r>
-        <w:t>– Functionality wise</w:t>
-      </w:r>
+        <w:spacing w:after="160"/>
+      </w:pPr>
+      <w:r>
+        <w:t>Jenkins continuous integration and delivery</w:t>
+      </w:r>
+    </w:p>
+    <w:p>
+      <w:pPr>
+        <w:pStyle w:val="ListParagraph"/>
+        <w:spacing w:after="160"/>
+        <w:ind w:left="2592"/>
+      </w:pPr>
     </w:p>
     <w:p>
       <w:pPr>
@@ -12611,7 +13274,132 @@
         <w:spacing w:after="160"/>
       </w:pPr>
       <w:r>
-        <w:t>Consistency</w:t>
+        <w:t>Maximum known bugs</w:t>
+      </w:r>
+    </w:p>
+    <w:p>
+      <w:pPr>
+        <w:pStyle w:val="BulletList2"/>
+        <w:numPr>
+          <w:ilvl w:val="1"/>
+          <w:numId w:val="14"/>
+        </w:numPr>
+      </w:pPr>
+      <w:r>
+        <w:t>What is the acceptable number of known high severity bugs?</w:t>
+      </w:r>
+    </w:p>
+    <w:p>
+      <w:pPr>
+        <w:pStyle w:val="BulletList2"/>
+        <w:numPr>
+          <w:ilvl w:val="2"/>
+          <w:numId w:val="14"/>
+        </w:numPr>
+      </w:pPr>
+      <w:r>
+        <w:t>Zero High Severity Bugs for acceptance at sprint end</w:t>
+      </w:r>
+    </w:p>
+    <w:p>
+      <w:pPr>
+        <w:pStyle w:val="BulletList2"/>
+        <w:numPr>
+          <w:ilvl w:val="1"/>
+          <w:numId w:val="14"/>
+        </w:numPr>
+      </w:pPr>
+      <w:r>
+        <w:t>What is the acceptable number of known medium severity bugs?</w:t>
+      </w:r>
+    </w:p>
+    <w:p>
+      <w:pPr>
+        <w:pStyle w:val="BulletList2"/>
+        <w:numPr>
+          <w:ilvl w:val="2"/>
+          <w:numId w:val="14"/>
+        </w:numPr>
+      </w:pPr>
+      <w:r>
+        <w:t>&lt;=</w:t>
+      </w:r>
+      <w:r>
+        <w:t>5 Medium Severity bugs for acceptance at sprint end</w:t>
+      </w:r>
+    </w:p>
+    <w:p>
+      <w:pPr>
+        <w:pStyle w:val="BulletList2"/>
+        <w:numPr>
+          <w:ilvl w:val="1"/>
+          <w:numId w:val="14"/>
+        </w:numPr>
+        <w:rPr>
+          <w:lang w:val="en-US" w:eastAsia="ja-JP"/>
+        </w:rPr>
+      </w:pPr>
+      <w:r>
+        <w:t xml:space="preserve">What are the criteria of </w:t>
+      </w:r>
+      <w:r>
+        <w:t>low</w:t>
+      </w:r>
+      <w:r>
+        <w:t xml:space="preserve"> severity?</w:t>
+      </w:r>
+    </w:p>
+    <w:p>
+      <w:pPr>
+        <w:pStyle w:val="BulletList2"/>
+        <w:numPr>
+          <w:ilvl w:val="2"/>
+          <w:numId w:val="14"/>
+        </w:numPr>
+        <w:rPr>
+          <w:lang w:val="en-US" w:eastAsia="ja-JP"/>
+        </w:rPr>
+      </w:pPr>
+      <w:r>
+        <w:rPr>
+          <w:lang w:val="en-US" w:eastAsia="ja-JP"/>
+        </w:rPr>
+        <w:t>&lt;=</w:t>
+      </w:r>
+      <w:r>
+        <w:rPr>
+          <w:lang w:val="en-US" w:eastAsia="ja-JP"/>
+        </w:rPr>
+        <w:t>10 low severity bugs for acceptance at sprint end.</w:t>
+      </w:r>
+    </w:p>
+    <w:p>
+      <w:pPr>
+        <w:pStyle w:val="Heading2"/>
+        <w:numPr>
+          <w:ilvl w:val="1"/>
+          <w:numId w:val="3"/>
+        </w:numPr>
+      </w:pPr>
+      <w:bookmarkStart w:id="27" w:name="_Toc455509364"/>
+      <w:bookmarkStart w:id="28" w:name="_Toc529963082"/>
+      <w:r>
+        <w:t>Performance</w:t>
+      </w:r>
+      <w:bookmarkEnd w:id="27"/>
+      <w:bookmarkEnd w:id="28"/>
+    </w:p>
+    <w:p>
+      <w:pPr>
+        <w:pStyle w:val="ListParagraph"/>
+        <w:numPr>
+          <w:ilvl w:val="0"/>
+          <w:numId w:val="14"/>
+        </w:numPr>
+        <w:spacing w:after="160"/>
+      </w:pPr>
+      <w:r>
+        <w:t>Throughput</w:t>
       </w:r>
     </w:p>
     <w:p>
@@ -12622,13 +13410,12 @@
           <w:numId w:val="14"/>
         </w:numPr>
         <w:spacing w:after="160"/>
-        <w:rPr>
-          <w:lang w:eastAsia="ja-JP"/>
-        </w:rPr>
-      </w:pPr>
-      <w:r>
-        <w:lastRenderedPageBreak/>
-        <w:t>What type of user-interface consistency in the system is required?</w:t>
+      </w:pPr>
+      <w:r>
+        <w:t>How many concurrent users may be using the system</w:t>
+      </w:r>
+      <w:r>
+        <w:t xml:space="preserve"> at any given peak-use time? </w:t>
       </w:r>
     </w:p>
     <w:p>
@@ -12639,15 +13426,34 @@
           <w:numId w:val="14"/>
         </w:numPr>
         <w:spacing w:after="160"/>
-        <w:rPr>
-          <w:lang w:eastAsia="ja-JP"/>
-        </w:rPr>
-      </w:pPr>
-      <w:r>
-        <w:rPr>
-          <w:lang w:eastAsia="ja-JP"/>
-        </w:rPr>
-        <w:t>Application theme should be consistent.</w:t>
+      </w:pPr>
+      <w:r>
+        <w:t>C</w:t>
+      </w:r>
+      <w:r>
+        <w:t>ustomer</w:t>
+      </w:r>
+      <w:r>
+        <w:t xml:space="preserve"> Portal: </w:t>
+      </w:r>
+      <w:r>
+        <w:t>2</w:t>
+      </w:r>
+      <w:r>
+        <w:t>0,000 concurrent users</w:t>
+      </w:r>
+    </w:p>
+    <w:p>
+      <w:pPr>
+        <w:pStyle w:val="ListParagraph"/>
+        <w:numPr>
+          <w:ilvl w:val="1"/>
+          <w:numId w:val="14"/>
+        </w:numPr>
+        <w:spacing w:after="160"/>
+      </w:pPr>
+      <w:r>
+        <w:t>How many additional resource requirements (server, load balancers, etc.) are acceptable by the system to maintain acceptable latency and throughput with increasing load?</w:t>
       </w:r>
     </w:p>
     <w:p>
@@ -12658,15 +13464,44 @@
           <w:numId w:val="14"/>
         </w:numPr>
         <w:spacing w:after="160"/>
+      </w:pPr>
+      <w:r>
+        <w:t xml:space="preserve">System </w:t>
+      </w:r>
+      <w:r>
         <w:rPr>
           <w:lang w:eastAsia="ja-JP"/>
         </w:rPr>
-      </w:pPr>
-      <w:r>
-        <w:rPr>
-          <w:lang w:eastAsia="ja-JP"/>
-        </w:rPr>
-        <w:t>Only the common controls should be used to implement user interface to ensure consistency across the application.</w:t>
+        <w:t>should</w:t>
+      </w:r>
+      <w:r>
+        <w:t xml:space="preserve"> be able to scale up to tolerate increased load.</w:t>
+      </w:r>
+    </w:p>
+    <w:p>
+      <w:pPr>
+        <w:pStyle w:val="ListParagraph"/>
+        <w:numPr>
+          <w:ilvl w:val="0"/>
+          <w:numId w:val="14"/>
+        </w:numPr>
+        <w:spacing w:after="160"/>
+      </w:pPr>
+      <w:r>
+        <w:t xml:space="preserve">Response Time </w:t>
+      </w:r>
+    </w:p>
+    <w:p>
+      <w:pPr>
+        <w:pStyle w:val="ListParagraph"/>
+        <w:numPr>
+          <w:ilvl w:val="1"/>
+          <w:numId w:val="14"/>
+        </w:numPr>
+        <w:spacing w:after="160"/>
+      </w:pPr>
+      <w:r>
+        <w:t>What is the acceptable response time range (in seconds) to a user action on the system?</w:t>
       </w:r>
     </w:p>
     <w:p>
@@ -12677,15 +13512,15 @@
           <w:numId w:val="14"/>
         </w:numPr>
         <w:spacing w:after="160"/>
+      </w:pPr>
+      <w:r>
         <w:rPr>
           <w:lang w:eastAsia="ja-JP"/>
         </w:rPr>
-      </w:pPr>
-      <w:r>
-        <w:rPr>
-          <w:lang w:eastAsia="ja-JP"/>
-        </w:rPr>
-        <w:t>Help sections, terms &amp; conditions should be placed consistently across the forms.</w:t>
+        <w:t>Acceptable</w:t>
+      </w:r>
+      <w:r>
+        <w:t xml:space="preserve"> Response time depend on type of operation/size of response. Benchmarking is also done to while measuring response time in terms of number of iterations and the network bandwidth.</w:t>
       </w:r>
     </w:p>
     <w:p>
@@ -12696,15 +13531,136 @@
           <w:numId w:val="14"/>
         </w:numPr>
         <w:spacing w:after="160"/>
+      </w:pPr>
+      <w:r>
+        <w:t xml:space="preserve">The </w:t>
+      </w:r>
+      <w:r>
         <w:rPr>
           <w:lang w:eastAsia="ja-JP"/>
         </w:rPr>
-      </w:pPr>
-      <w:r>
-        <w:rPr>
-          <w:lang w:eastAsia="ja-JP"/>
-        </w:rPr>
-        <w:t>Action links/button should be disabled while an operation is being performed.</w:t>
+        <w:t>request</w:t>
+      </w:r>
+      <w:r>
+        <w:t xml:space="preserve"> </w:t>
+      </w:r>
+      <w:r>
+        <w:t>needs</w:t>
+      </w:r>
+      <w:r>
+        <w:t xml:space="preserve"> to be categorized among one of the following </w:t>
+      </w:r>
+      <w:r>
+        <w:t>categories</w:t>
+      </w:r>
+      <w:r>
+        <w:t xml:space="preserve"> to map with acceptable response time, benchmarked at </w:t>
+      </w:r>
+      <w:r>
+        <w:t>5</w:t>
+      </w:r>
+      <w:r>
+        <w:t xml:space="preserve">Mbps bandwidth &amp; </w:t>
+      </w:r>
+      <w:r>
+        <w:t>5</w:t>
+      </w:r>
+      <w:r>
+        <w:t xml:space="preserve"> iterations:</w:t>
+      </w:r>
+    </w:p>
+    <w:p>
+      <w:pPr>
+        <w:pStyle w:val="ListParagraph"/>
+        <w:numPr>
+          <w:ilvl w:val="3"/>
+          <w:numId w:val="14"/>
+        </w:numPr>
+        <w:spacing w:after="160"/>
+      </w:pPr>
+      <w:r>
+        <w:t>Landing Page: Less than 3 seconds.</w:t>
+      </w:r>
+    </w:p>
+    <w:p>
+      <w:pPr>
+        <w:pStyle w:val="ListParagraph"/>
+        <w:numPr>
+          <w:ilvl w:val="3"/>
+          <w:numId w:val="14"/>
+        </w:numPr>
+        <w:spacing w:after="160"/>
+      </w:pPr>
+      <w:r>
+        <w:t>Small to medium resource intensive operations: less than 3 seconds.</w:t>
+      </w:r>
+    </w:p>
+    <w:p>
+      <w:pPr>
+        <w:pStyle w:val="ListParagraph"/>
+        <w:numPr>
+          <w:ilvl w:val="3"/>
+          <w:numId w:val="14"/>
+        </w:numPr>
+        <w:spacing w:after="160"/>
+      </w:pPr>
+      <w:r>
+        <w:t>Highly resource intensive operations: less than 5 seconds.</w:t>
+      </w:r>
+    </w:p>
+    <w:p>
+      <w:pPr>
+        <w:pStyle w:val="ListParagraph"/>
+        <w:numPr>
+          <w:ilvl w:val="3"/>
+          <w:numId w:val="14"/>
+        </w:numPr>
+        <w:spacing w:after="160"/>
+      </w:pPr>
+      <w:r>
+        <w:t>Reports: less than 5 seconds.</w:t>
+      </w:r>
+    </w:p>
+    <w:p>
+      <w:pPr>
+        <w:pStyle w:val="BulletList2"/>
+        <w:numPr>
+          <w:ilvl w:val="0"/>
+          <w:numId w:val="0"/>
+        </w:numPr>
+        <w:ind w:left="1287"/>
+      </w:pPr>
+    </w:p>
+    <w:p>
+      <w:pPr>
+        <w:pStyle w:val="ListParagraph"/>
+        <w:numPr>
+          <w:ilvl w:val="0"/>
+          <w:numId w:val="14"/>
+        </w:numPr>
+        <w:spacing w:after="160"/>
+      </w:pPr>
+      <w:r>
+        <w:t>Resource Usage</w:t>
+      </w:r>
+    </w:p>
+    <w:p>
+      <w:pPr>
+        <w:pStyle w:val="ListParagraph"/>
+        <w:numPr>
+          <w:ilvl w:val="1"/>
+          <w:numId w:val="14"/>
+        </w:numPr>
+        <w:spacing w:after="160"/>
+      </w:pPr>
+      <w:r>
+        <w:t xml:space="preserve">Are there </w:t>
+      </w:r>
+      <w:r>
+        <w:t>size or capacity constraints on</w:t>
+      </w:r>
+      <w:r>
+        <w:t xml:space="preserve"> the data to be processed by the system?</w:t>
       </w:r>
     </w:p>
     <w:p>
@@ -12715,56 +13671,22 @@
           <w:numId w:val="14"/>
         </w:numPr>
         <w:spacing w:after="160"/>
-        <w:rPr>
-          <w:lang w:eastAsia="ja-JP"/>
-        </w:rPr>
-      </w:pPr>
-      <w:r>
-        <w:rPr>
-          <w:lang w:eastAsia="ja-JP"/>
-        </w:rPr>
-        <w:t>Event for saving state should be consistent e.g. while navig</w:t>
-      </w:r>
-      <w:r>
-        <w:rPr>
-          <w:lang w:eastAsia="ja-JP"/>
-        </w:rPr>
-        <w:t>a</w:t>
-      </w:r>
-      <w:r>
-        <w:rPr>
-          <w:lang w:eastAsia="ja-JP"/>
-        </w:rPr>
-        <w:t xml:space="preserve">ting to </w:t>
-      </w:r>
-      <w:proofErr w:type="gramStart"/>
-      <w:r>
-        <w:rPr>
-          <w:lang w:eastAsia="ja-JP"/>
-        </w:rPr>
-        <w:t>other</w:t>
-      </w:r>
-      <w:proofErr w:type="gramEnd"/>
-      <w:r>
-        <w:rPr>
-          <w:lang w:eastAsia="ja-JP"/>
-        </w:rPr>
-        <w:t xml:space="preserve"> screen it will be ensured that is saved prior to navigate</w:t>
-      </w:r>
-    </w:p>
-    <w:p>
-      <w:pPr>
-        <w:pStyle w:val="BulletList2"/>
+      </w:pPr>
+      <w:r>
+        <w:t>No size / capacity constraints</w:t>
+      </w:r>
+    </w:p>
+    <w:p>
+      <w:pPr>
+        <w:pStyle w:val="ListParagraph"/>
         <w:numPr>
           <w:ilvl w:val="1"/>
-          <w:numId w:val="2"/>
+          <w:numId w:val="14"/>
         </w:numPr>
-        <w:rPr>
-          <w:lang w:val="en-US" w:eastAsia="ja-JP"/>
-        </w:rPr>
-      </w:pPr>
-      <w:r>
-        <w:t>Tabular interface.</w:t>
+        <w:spacing w:after="160"/>
+      </w:pPr>
+      <w:r>
+        <w:t>Are there any CPU usage constraints while the application is executing?</w:t>
       </w:r>
     </w:p>
     <w:p>
@@ -12775,21 +13697,9 @@
           <w:numId w:val="14"/>
         </w:numPr>
         <w:spacing w:after="160"/>
-        <w:rPr>
-          <w:lang w:eastAsia="ja-JP"/>
-        </w:rPr>
-      </w:pPr>
-      <w:r>
-        <w:t xml:space="preserve">Field </w:t>
-      </w:r>
-      <w:r>
-        <w:rPr>
-          <w:lang w:eastAsia="ja-JP"/>
-        </w:rPr>
-        <w:t>labels</w:t>
-      </w:r>
-      <w:r>
-        <w:t xml:space="preserve"> adjacent to form fields.</w:t>
+      </w:pPr>
+      <w:r>
+        <w:t>During normal load hours less than 50%</w:t>
       </w:r>
     </w:p>
     <w:p>
@@ -12800,15 +13710,18 @@
           <w:numId w:val="14"/>
         </w:numPr>
         <w:spacing w:after="160"/>
+      </w:pPr>
+      <w:r>
+        <w:t xml:space="preserve">During </w:t>
+      </w:r>
+      <w:r>
         <w:rPr>
           <w:lang w:eastAsia="ja-JP"/>
         </w:rPr>
-      </w:pPr>
-      <w:r>
-        <w:rPr>
-          <w:lang w:eastAsia="ja-JP"/>
-        </w:rPr>
-        <w:t>Pagination should be consistent throughout the user interface.</w:t>
+        <w:t>peak</w:t>
+      </w:r>
+      <w:r>
+        <w:t xml:space="preserve"> load hours less than 75%</w:t>
       </w:r>
     </w:p>
     <w:p>
@@ -12821,7 +13734,8 @@
         <w:spacing w:after="160"/>
       </w:pPr>
       <w:r>
-        <w:t>Language and Culture</w:t>
+        <w:lastRenderedPageBreak/>
+        <w:t>Degradation Under Overload Conditions              </w:t>
       </w:r>
     </w:p>
     <w:p>
@@ -12832,21 +13746,12 @@
           <w:numId w:val="14"/>
         </w:numPr>
         <w:spacing w:after="160"/>
-      </w:pPr>
-      <w:r>
-        <w:t xml:space="preserve">What </w:t>
-      </w:r>
-      <w:r>
-        <w:t>language</w:t>
-      </w:r>
-      <w:r>
-        <w:t xml:space="preserve"> is </w:t>
-      </w:r>
-      <w:r>
-        <w:t>supported</w:t>
-      </w:r>
-      <w:r>
-        <w:t>?</w:t>
+        <w:rPr>
+          <w:lang w:eastAsia="ja-JP"/>
+        </w:rPr>
+      </w:pPr>
+      <w:r>
+        <w:t>How should the system respond to extreme conditions?</w:t>
       </w:r>
     </w:p>
     <w:p>
@@ -12857,18 +13762,32 @@
           <w:numId w:val="14"/>
         </w:numPr>
         <w:spacing w:after="160"/>
-      </w:pPr>
-      <w:r>
-        <w:t>English (</w:t>
-      </w:r>
-      <w:proofErr w:type="spellStart"/>
-      <w:r>
-        <w:t>en</w:t>
-      </w:r>
-      <w:proofErr w:type="spellEnd"/>
-      <w:r>
-        <w:t>-US)</w:t>
-      </w:r>
+        <w:rPr>
+          <w:lang w:eastAsia="ja-JP"/>
+        </w:rPr>
+      </w:pPr>
+      <w:r>
+        <w:rPr>
+          <w:lang w:eastAsia="ja-JP"/>
+        </w:rPr>
+        <w:t>System should be able to scale to increased load conditions.</w:t>
+      </w:r>
+    </w:p>
+    <w:p>
+      <w:pPr>
+        <w:pStyle w:val="Heading2"/>
+        <w:numPr>
+          <w:ilvl w:val="1"/>
+          <w:numId w:val="3"/>
+        </w:numPr>
+      </w:pPr>
+      <w:bookmarkStart w:id="29" w:name="_Toc455509365"/>
+      <w:bookmarkStart w:id="30" w:name="_Toc529963083"/>
+      <w:r>
+        <w:t>Security</w:t>
+      </w:r>
+      <w:bookmarkEnd w:id="29"/>
+      <w:bookmarkEnd w:id="30"/>
     </w:p>
     <w:p>
       <w:pPr>
@@ -12880,7 +13799,7 @@
         <w:spacing w:after="160"/>
       </w:pPr>
       <w:r>
-        <w:t>Accessibility Features</w:t>
+        <w:t>Internal Security  </w:t>
       </w:r>
     </w:p>
     <w:p>
@@ -12893,7 +13812,7 @@
         <w:spacing w:after="160"/>
       </w:pPr>
       <w:r>
-        <w:t>Will the system support differently abled users?</w:t>
+        <w:t>Must access to any data or the system itself be controlled?</w:t>
       </w:r>
     </w:p>
     <w:p>
@@ -12906,24 +13825,46 @@
         <w:spacing w:after="160"/>
       </w:pPr>
       <w:r>
-        <w:t>No</w:t>
-      </w:r>
-    </w:p>
-    <w:p>
-      <w:pPr>
-        <w:pStyle w:val="Heading2"/>
+        <w:rPr>
+          <w:lang w:eastAsia="ja-JP"/>
+        </w:rPr>
+        <w:t>Yes</w:t>
+      </w:r>
+    </w:p>
+    <w:p>
+      <w:pPr>
+        <w:pStyle w:val="ListParagraph"/>
         <w:numPr>
           <w:ilvl w:val="1"/>
-          <w:numId w:val="3"/>
+          <w:numId w:val="14"/>
         </w:numPr>
-      </w:pPr>
-      <w:bookmarkStart w:id="25" w:name="_Toc455509363"/>
-      <w:bookmarkStart w:id="26" w:name="_Toc529963081"/>
-      <w:r>
-        <w:t>Reliability</w:t>
-      </w:r>
-      <w:bookmarkEnd w:id="25"/>
-      <w:bookmarkEnd w:id="26"/>
+        <w:spacing w:after="160"/>
+        <w:rPr>
+          <w:lang w:val="en-IN"/>
+        </w:rPr>
+      </w:pPr>
+      <w:r>
+        <w:rPr>
+          <w:lang w:val="en-GB"/>
+        </w:rPr>
+        <w:t>Are there any requirements to ensure the integrity of the system from accidental or malicious damage?</w:t>
+      </w:r>
+    </w:p>
+    <w:p>
+      <w:pPr>
+        <w:pStyle w:val="ListParagraph"/>
+        <w:numPr>
+          <w:ilvl w:val="2"/>
+          <w:numId w:val="14"/>
+        </w:numPr>
+        <w:spacing w:after="160"/>
+      </w:pPr>
+      <w:r>
+        <w:rPr>
+          <w:lang w:eastAsia="ja-JP"/>
+        </w:rPr>
+        <w:t>Yes</w:t>
+      </w:r>
     </w:p>
     <w:p>
       <w:pPr>
@@ -12935,7 +13876,7 @@
         <w:spacing w:after="160"/>
       </w:pPr>
       <w:r>
-        <w:t>Maximum Failure Rate</w:t>
+        <w:t xml:space="preserve">External Security </w:t>
       </w:r>
     </w:p>
     <w:p>
@@ -12948,13 +13889,16 @@
         <w:spacing w:after="160"/>
       </w:pPr>
       <w:r>
-        <w:t xml:space="preserve">What is the acceptable % range of failure in delivering a </w:t>
-      </w:r>
-      <w:r>
-        <w:t>request</w:t>
-      </w:r>
-      <w:r>
-        <w:t>?</w:t>
+        <w:t xml:space="preserve">Is </w:t>
+      </w:r>
+      <w:r>
+        <w:rPr>
+          <w:lang w:val="en-GB"/>
+        </w:rPr>
+        <w:t>physical</w:t>
+      </w:r>
+      <w:r>
+        <w:t xml:space="preserve"> security an issue?</w:t>
       </w:r>
     </w:p>
     <w:p>
@@ -12967,10 +13911,60 @@
         <w:spacing w:after="160"/>
       </w:pPr>
       <w:r>
-        <w:t>Less tha</w:t>
-      </w:r>
-      <w:r>
-        <w:t>n 1%</w:t>
+        <w:t>Yes</w:t>
+      </w:r>
+    </w:p>
+    <w:p>
+      <w:pPr>
+        <w:pStyle w:val="ListParagraph"/>
+        <w:numPr>
+          <w:ilvl w:val="1"/>
+          <w:numId w:val="14"/>
+        </w:numPr>
+        <w:spacing w:after="160"/>
+      </w:pPr>
+      <w:r>
+        <w:rPr>
+          <w:lang w:val="en-GB"/>
+        </w:rPr>
+        <w:t>Must all external communications between the system’s data server and clients be encrypted</w:t>
+      </w:r>
+      <w:r>
+        <w:t>?</w:t>
+      </w:r>
+    </w:p>
+    <w:p>
+      <w:pPr>
+        <w:pStyle w:val="ListParagraph"/>
+        <w:numPr>
+          <w:ilvl w:val="2"/>
+          <w:numId w:val="14"/>
+        </w:numPr>
+        <w:spacing w:after="160"/>
+      </w:pPr>
+      <w:r>
+        <w:t>SSL encryption will be used for all communications.</w:t>
+      </w:r>
+    </w:p>
+    <w:p>
+      <w:pPr>
+        <w:pStyle w:val="Heading2"/>
+        <w:numPr>
+          <w:ilvl w:val="1"/>
+          <w:numId w:val="3"/>
+        </w:numPr>
+      </w:pPr>
+      <w:bookmarkStart w:id="31" w:name="_Toc276998214"/>
+      <w:bookmarkStart w:id="32" w:name="_Toc455509366"/>
+      <w:bookmarkStart w:id="33" w:name="_Toc529963084"/>
+      <w:r>
+        <w:t>Supportability</w:t>
+      </w:r>
+      <w:bookmarkEnd w:id="31"/>
+      <w:bookmarkEnd w:id="32"/>
+      <w:bookmarkEnd w:id="33"/>
+      <w:r>
+        <w:t xml:space="preserve">    </w:t>
       </w:r>
     </w:p>
     <w:p>
@@ -12983,7 +13977,7 @@
         <w:spacing w:after="160"/>
       </w:pPr>
       <w:r>
-        <w:t>Maximum Down Time</w:t>
+        <w:t>Ease of Installation</w:t>
       </w:r>
     </w:p>
     <w:p>
@@ -12996,7 +13990,16 @@
         <w:spacing w:after="160"/>
       </w:pPr>
       <w:r>
-        <w:t>What is the acceptable system downtime per 24-hour period?</w:t>
+        <w:t xml:space="preserve">Is there any </w:t>
+      </w:r>
+      <w:r>
+        <w:rPr>
+          <w:lang w:val="en-GB"/>
+        </w:rPr>
+        <w:t>need</w:t>
+      </w:r>
+      <w:r>
+        <w:t xml:space="preserve"> for an automatic installation package? Or manual installation will suffice?</w:t>
       </w:r>
     </w:p>
     <w:p>
@@ -13009,10 +14012,27 @@
         <w:spacing w:after="160"/>
       </w:pPr>
       <w:r>
-        <w:t xml:space="preserve">Zero </w:t>
-      </w:r>
-      <w:r>
-        <w:t>downtime other than scheduled maintenance.</w:t>
+        <w:t>App services</w:t>
+      </w:r>
+      <w:r>
+        <w:t xml:space="preserve"> installation </w:t>
+      </w:r>
+      <w:r>
+        <w:t xml:space="preserve">- </w:t>
+      </w:r>
+      <w:r>
+        <w:t>U</w:t>
+      </w:r>
+      <w:r>
+        <w:t xml:space="preserve">sing containerized method via </w:t>
+      </w:r>
+      <w:proofErr w:type="spellStart"/>
+      <w:r>
+        <w:t>Kubernates</w:t>
+      </w:r>
+      <w:proofErr w:type="spellEnd"/>
+      <w:r>
+        <w:t>.</w:t>
       </w:r>
     </w:p>
     <w:p>
@@ -13025,7 +14045,140 @@
         <w:spacing w:after="160"/>
       </w:pPr>
       <w:r>
-        <w:t>Scheduled maintenance time must not be over 30 mins.</w:t>
+        <w:t>Front end portal installation</w:t>
+      </w:r>
+      <w:r>
+        <w:t>:</w:t>
+      </w:r>
+      <w:r>
+        <w:t xml:space="preserve"> </w:t>
+      </w:r>
+      <w:r>
+        <w:t>U</w:t>
+      </w:r>
+      <w:r>
+        <w:t xml:space="preserve">sing containerized method via </w:t>
+      </w:r>
+      <w:proofErr w:type="spellStart"/>
+      <w:r>
+        <w:t>Kubernates</w:t>
+      </w:r>
+      <w:proofErr w:type="spellEnd"/>
+      <w:r>
+        <w:t>.</w:t>
+      </w:r>
+    </w:p>
+    <w:p>
+      <w:pPr>
+        <w:pStyle w:val="ListParagraph"/>
+        <w:numPr>
+          <w:ilvl w:val="2"/>
+          <w:numId w:val="14"/>
+        </w:numPr>
+        <w:spacing w:after="160"/>
+      </w:pPr>
+      <w:r>
+        <w:t xml:space="preserve">Database server management, database </w:t>
+      </w:r>
+      <w:proofErr w:type="spellStart"/>
+      <w:r>
+        <w:t>sharding</w:t>
+      </w:r>
+      <w:proofErr w:type="spellEnd"/>
+      <w:r>
+        <w:t>, update scripts: will be manual</w:t>
+      </w:r>
+    </w:p>
+    <w:p>
+      <w:pPr>
+        <w:pStyle w:val="ListParagraph"/>
+        <w:numPr>
+          <w:ilvl w:val="1"/>
+          <w:numId w:val="14"/>
+        </w:numPr>
+        <w:spacing w:after="160"/>
+      </w:pPr>
+      <w:r>
+        <w:t xml:space="preserve">Who is </w:t>
+      </w:r>
+      <w:r>
+        <w:rPr>
+          <w:lang w:val="en-GB"/>
+        </w:rPr>
+        <w:t>responsible</w:t>
+      </w:r>
+      <w:r>
+        <w:t xml:space="preserve"> for system installation?</w:t>
+      </w:r>
+    </w:p>
+    <w:p>
+      <w:pPr>
+        <w:pStyle w:val="ListParagraph"/>
+        <w:numPr>
+          <w:ilvl w:val="2"/>
+          <w:numId w:val="14"/>
+        </w:numPr>
+        <w:spacing w:after="160"/>
+      </w:pPr>
+      <w:r>
+        <w:t xml:space="preserve">Developing </w:t>
+      </w:r>
+      <w:r>
+        <w:rPr>
+          <w:lang w:eastAsia="ja-JP"/>
+        </w:rPr>
+        <w:t>Organization</w:t>
+      </w:r>
+    </w:p>
+    <w:p>
+      <w:pPr>
+        <w:pStyle w:val="ListParagraph"/>
+        <w:numPr>
+          <w:ilvl w:val="1"/>
+          <w:numId w:val="14"/>
+        </w:numPr>
+        <w:spacing w:after="160"/>
+      </w:pPr>
+      <w:r>
+        <w:t xml:space="preserve">How </w:t>
+      </w:r>
+      <w:r>
+        <w:rPr>
+          <w:lang w:val="en-GB"/>
+        </w:rPr>
+        <w:t>many</w:t>
+      </w:r>
+      <w:r>
+        <w:t xml:space="preserve"> installations of the system will be required?</w:t>
+      </w:r>
+    </w:p>
+    <w:p>
+      <w:pPr>
+        <w:pStyle w:val="ListParagraph"/>
+        <w:numPr>
+          <w:ilvl w:val="2"/>
+          <w:numId w:val="14"/>
+        </w:numPr>
+        <w:spacing w:after="160"/>
+      </w:pPr>
+      <w:r>
+        <w:rPr>
+          <w:lang w:eastAsia="ja-JP"/>
+        </w:rPr>
+        <w:t>Installation will be repeatable</w:t>
+      </w:r>
+    </w:p>
+    <w:p>
+      <w:pPr>
+        <w:pStyle w:val="ListParagraph"/>
+        <w:numPr>
+          <w:ilvl w:val="2"/>
+          <w:numId w:val="14"/>
+        </w:numPr>
+        <w:spacing w:after="160"/>
+      </w:pPr>
+      <w:r>
+        <w:t>Deployment should gracefully switch from an old version to new version ensuring availability</w:t>
       </w:r>
     </w:p>
     <w:p>
@@ -13038,7 +14191,7 @@
         <w:spacing w:after="160"/>
       </w:pPr>
       <w:r>
-        <w:t xml:space="preserve">Ease of Recovery </w:t>
+        <w:t>Planned Maintenance  </w:t>
       </w:r>
     </w:p>
     <w:p>
@@ -13051,7 +14204,16 @@
         <w:spacing w:after="160"/>
       </w:pPr>
       <w:r>
-        <w:t>How should the system respond to errors?</w:t>
+        <w:t xml:space="preserve">What </w:t>
+      </w:r>
+      <w:r>
+        <w:rPr>
+          <w:lang w:val="en-GB"/>
+        </w:rPr>
+        <w:t>would</w:t>
+      </w:r>
+      <w:r>
+        <w:t xml:space="preserve"> be the frequency of system maintenance?</w:t>
       </w:r>
     </w:p>
     <w:p>
@@ -13064,19 +14226,7 @@
         <w:spacing w:after="160"/>
       </w:pPr>
       <w:r>
-        <w:t>Log</w:t>
-      </w:r>
-      <w:r>
-        <w:t xml:space="preserve"> </w:t>
-      </w:r>
-      <w:r>
-        <w:rPr>
-          <w:lang w:eastAsia="ja-JP"/>
-        </w:rPr>
-        <w:t>inform</w:t>
-      </w:r>
-      <w:r>
-        <w:t xml:space="preserve"> user and continue if possible.</w:t>
+        <w:t>To be defined by client.</w:t>
       </w:r>
     </w:p>
     <w:p>
@@ -13089,7 +14239,7 @@
         <w:spacing w:after="160"/>
       </w:pPr>
       <w:r>
-        <w:t>Is there a maximum acceptable time for restarting the system after a failure?</w:t>
+        <w:t>Who will be responsible for system maintenance?</w:t>
       </w:r>
     </w:p>
     <w:p>
@@ -13102,7 +14252,26 @@
         <w:spacing w:after="160"/>
       </w:pPr>
       <w:r>
-        <w:t>No</w:t>
+        <w:rPr>
+          <w:lang w:eastAsia="ja-JP"/>
+        </w:rPr>
+        <w:t>Developing</w:t>
+      </w:r>
+      <w:r>
+        <w:t xml:space="preserve"> organization.</w:t>
+      </w:r>
+    </w:p>
+    <w:p>
+      <w:pPr>
+        <w:pStyle w:val="ListParagraph"/>
+        <w:numPr>
+          <w:ilvl w:val="0"/>
+          <w:numId w:val="14"/>
+        </w:numPr>
+        <w:spacing w:after="160"/>
+      </w:pPr>
+      <w:r>
+        <w:t>Backup</w:t>
       </w:r>
     </w:p>
     <w:p>
@@ -13115,10 +14284,10 @@
         <w:spacing w:after="160"/>
       </w:pPr>
       <w:r>
-        <w:t>How system should behave if the backend connection is unavailable</w:t>
-      </w:r>
-      <w:r>
-        <w:t>?</w:t>
+        <w:t>How often will the system be backed up?</w:t>
+      </w:r>
+      <w:r>
+        <w:t xml:space="preserve"> </w:t>
       </w:r>
     </w:p>
     <w:p>
@@ -13131,7 +14300,7 @@
         <w:spacing w:after="160"/>
       </w:pPr>
       <w:r>
-        <w:t>Discard the operation</w:t>
+        <w:t>To be defined by client.</w:t>
       </w:r>
     </w:p>
     <w:p>
@@ -13144,10 +14313,7 @@
         <w:spacing w:after="160"/>
       </w:pPr>
       <w:r>
-        <w:t>How code base should be recoverable</w:t>
-      </w:r>
-      <w:r>
-        <w:t>?</w:t>
+        <w:t>Who will be responsible for the back up?</w:t>
       </w:r>
     </w:p>
     <w:p>
@@ -13160,7 +14326,13 @@
         <w:spacing w:after="160"/>
       </w:pPr>
       <w:r>
-        <w:t>Git as a source control strategy</w:t>
+        <w:rPr>
+          <w:lang w:eastAsia="ja-JP"/>
+        </w:rPr>
+        <w:t>Automated</w:t>
+      </w:r>
+      <w:r>
+        <w:t xml:space="preserve"> cloud services</w:t>
       </w:r>
     </w:p>
     <w:p>
@@ -13173,19 +14345,7 @@
         <w:spacing w:after="160"/>
       </w:pPr>
       <w:r>
-        <w:t xml:space="preserve">Branch </w:t>
-      </w:r>
-      <w:r>
-        <w:rPr>
-          <w:lang w:eastAsia="ja-JP"/>
-        </w:rPr>
-        <w:t>creation</w:t>
-      </w:r>
-      <w:r>
-        <w:t xml:space="preserve"> on</w:t>
-      </w:r>
-      <w:r>
-        <w:t xml:space="preserve"> each release</w:t>
+        <w:t>On premise cloud department</w:t>
       </w:r>
     </w:p>
     <w:p>
@@ -13198,7 +14358,10 @@
         <w:spacing w:after="160"/>
       </w:pPr>
       <w:r>
-        <w:t>Continuous integration</w:t>
+        <w:t>Ease of Conf</w:t>
+      </w:r>
+      <w:r>
+        <w:t>iguration</w:t>
       </w:r>
     </w:p>
     <w:p>
@@ -13211,16 +14374,18 @@
         <w:spacing w:after="160"/>
       </w:pPr>
       <w:r>
-        <w:t xml:space="preserve">Is it important the system code should be automatically buildable and </w:t>
-      </w:r>
-      <w:proofErr w:type="gramStart"/>
-      <w:r>
-        <w:t xml:space="preserve">shippable </w:t>
-      </w:r>
-      <w:r>
-        <w:t>?</w:t>
-      </w:r>
-      <w:proofErr w:type="gramEnd"/>
+        <w:lastRenderedPageBreak/>
+        <w:t xml:space="preserve">What </w:t>
+      </w:r>
+      <w:r>
+        <w:rPr>
+          <w:lang w:val="en-GB"/>
+        </w:rPr>
+        <w:t>type</w:t>
+      </w:r>
+      <w:r>
+        <w:t xml:space="preserve"> of configuration requirements of the system?</w:t>
+      </w:r>
     </w:p>
     <w:p>
       <w:pPr>
@@ -13232,7 +14397,81 @@
         <w:spacing w:after="160"/>
       </w:pPr>
       <w:r>
-        <w:t>Yes</w:t>
+        <w:t xml:space="preserve">Database </w:t>
+      </w:r>
+      <w:r>
+        <w:rPr>
+          <w:lang w:eastAsia="ja-JP"/>
+        </w:rPr>
+        <w:t>connection</w:t>
+      </w:r>
+      <w:r>
+        <w:t xml:space="preserve"> string</w:t>
+      </w:r>
+    </w:p>
+    <w:p>
+      <w:pPr>
+        <w:pStyle w:val="ListParagraph"/>
+        <w:numPr>
+          <w:ilvl w:val="2"/>
+          <w:numId w:val="14"/>
+        </w:numPr>
+        <w:spacing w:after="160"/>
+      </w:pPr>
+      <w:r>
+        <w:t>Shard based configuration</w:t>
+      </w:r>
+    </w:p>
+    <w:p>
+      <w:pPr>
+        <w:pStyle w:val="ListParagraph"/>
+        <w:numPr>
+          <w:ilvl w:val="2"/>
+          <w:numId w:val="14"/>
+        </w:numPr>
+        <w:spacing w:after="160"/>
+      </w:pPr>
+      <w:r>
+        <w:t>SMTP sender email profile credentials</w:t>
+      </w:r>
+    </w:p>
+    <w:p>
+      <w:pPr>
+        <w:pStyle w:val="ListParagraph"/>
+        <w:numPr>
+          <w:ilvl w:val="2"/>
+          <w:numId w:val="14"/>
+        </w:numPr>
+        <w:spacing w:after="160"/>
+      </w:pPr>
+      <w:r>
+        <w:t>SMS service credential configuration</w:t>
+      </w:r>
+    </w:p>
+    <w:p>
+      <w:pPr>
+        <w:pStyle w:val="ListParagraph"/>
+        <w:numPr>
+          <w:ilvl w:val="2"/>
+          <w:numId w:val="14"/>
+        </w:numPr>
+        <w:spacing w:after="160"/>
+      </w:pPr>
+      <w:r>
+        <w:t>Document repository path configuration</w:t>
+      </w:r>
+    </w:p>
+    <w:p>
+      <w:pPr>
+        <w:pStyle w:val="ListParagraph"/>
+        <w:numPr>
+          <w:ilvl w:val="2"/>
+          <w:numId w:val="14"/>
+        </w:numPr>
+        <w:spacing w:after="160"/>
+      </w:pPr>
+      <w:r>
+        <w:t>Initial admin configuration in the databases.</w:t>
       </w:r>
     </w:p>
     <w:p>
@@ -13245,25 +14484,16 @@
         <w:spacing w:after="160"/>
       </w:pPr>
       <w:r>
-        <w:t xml:space="preserve">How system </w:t>
-      </w:r>
-      <w:r>
-        <w:t>code</w:t>
-      </w:r>
-      <w:r>
-        <w:t xml:space="preserve"> </w:t>
-      </w:r>
-      <w:r>
-        <w:t xml:space="preserve">will be </w:t>
-      </w:r>
-      <w:r>
-        <w:t>built</w:t>
-      </w:r>
-      <w:r>
-        <w:t xml:space="preserve"> and shipped</w:t>
-      </w:r>
-      <w:r>
-        <w:t>?</w:t>
+        <w:t xml:space="preserve">Would </w:t>
+      </w:r>
+      <w:r>
+        <w:rPr>
+          <w:lang w:val="en-GB"/>
+        </w:rPr>
+        <w:t>configuration</w:t>
+      </w:r>
+      <w:r>
+        <w:t xml:space="preserve"> items specified in application configuration file be acceptable?</w:t>
       </w:r>
     </w:p>
     <w:p>
@@ -13276,15 +14506,8 @@
         <w:spacing w:after="160"/>
       </w:pPr>
       <w:r>
-        <w:t>Jenkins continuous integration and delivery</w:t>
-      </w:r>
-    </w:p>
-    <w:p>
-      <w:pPr>
-        <w:pStyle w:val="ListParagraph"/>
-        <w:spacing w:after="160"/>
-        <w:ind w:left="2592"/>
-      </w:pPr>
+        <w:t>Yes</w:t>
+      </w:r>
     </w:p>
     <w:p>
       <w:pPr>
@@ -13296,98 +14519,232 @@
         <w:spacing w:after="160"/>
       </w:pPr>
       <w:r>
-        <w:t>Maximum known bugs</w:t>
-      </w:r>
-    </w:p>
-    <w:p>
-      <w:pPr>
-        <w:pStyle w:val="BulletList2"/>
+        <w:t xml:space="preserve">Ease of Testing  </w:t>
+      </w:r>
+    </w:p>
+    <w:p>
+      <w:pPr>
+        <w:pStyle w:val="ListParagraph"/>
         <w:numPr>
           <w:ilvl w:val="1"/>
           <w:numId w:val="14"/>
         </w:numPr>
-      </w:pPr>
-      <w:r>
-        <w:lastRenderedPageBreak/>
-        <w:t>What is the acceptable number of known high severity bugs?</w:t>
-      </w:r>
-    </w:p>
-    <w:p>
-      <w:pPr>
-        <w:pStyle w:val="BulletList2"/>
+        <w:spacing w:after="160"/>
+      </w:pPr>
+      <w:r>
+        <w:t xml:space="preserve">Is </w:t>
+      </w:r>
+      <w:r>
+        <w:t xml:space="preserve">part of </w:t>
+      </w:r>
+      <w:r>
+        <w:t xml:space="preserve">system </w:t>
+      </w:r>
+      <w:r>
+        <w:rPr>
+          <w:lang w:val="en-GB"/>
+        </w:rPr>
+        <w:t>needs</w:t>
+      </w:r>
+      <w:r>
+        <w:t xml:space="preserve"> to be testable</w:t>
+      </w:r>
+      <w:r>
+        <w:t xml:space="preserve"> via</w:t>
+      </w:r>
+      <w:r>
+        <w:t xml:space="preserve"> </w:t>
+      </w:r>
+      <w:r>
+        <w:t>unit test cases</w:t>
+      </w:r>
+      <w:r>
+        <w:t>?</w:t>
+      </w:r>
+    </w:p>
+    <w:p>
+      <w:pPr>
+        <w:pStyle w:val="ListParagraph"/>
         <w:numPr>
           <w:ilvl w:val="2"/>
           <w:numId w:val="14"/>
         </w:numPr>
-      </w:pPr>
-      <w:r>
-        <w:t>Zero High Severity Bugs for acceptance at sprint end</w:t>
-      </w:r>
-    </w:p>
-    <w:p>
-      <w:pPr>
-        <w:pStyle w:val="BulletList2"/>
+        <w:spacing w:after="160"/>
+      </w:pPr>
+      <w:r>
+        <w:t>Yes</w:t>
+      </w:r>
+    </w:p>
+    <w:p>
+      <w:pPr>
+        <w:pStyle w:val="ListParagraph"/>
         <w:numPr>
           <w:ilvl w:val="1"/>
           <w:numId w:val="14"/>
         </w:numPr>
-      </w:pPr>
-      <w:r>
-        <w:t>What is the acceptable number of known medium severity bugs?</w:t>
-      </w:r>
-    </w:p>
-    <w:p>
-      <w:pPr>
-        <w:pStyle w:val="BulletList2"/>
+        <w:spacing w:after="160"/>
+      </w:pPr>
+      <w:r>
+        <w:t xml:space="preserve">Is system </w:t>
+      </w:r>
+      <w:r>
+        <w:rPr>
+          <w:lang w:val="en-GB"/>
+        </w:rPr>
+        <w:t>needs</w:t>
+      </w:r>
+      <w:r>
+        <w:t xml:space="preserve"> to be testable via automated </w:t>
+      </w:r>
+      <w:r>
+        <w:t>test</w:t>
+      </w:r>
+      <w:r>
+        <w:t xml:space="preserve"> </w:t>
+      </w:r>
+      <w:r>
+        <w:t>cases??</w:t>
+      </w:r>
+    </w:p>
+    <w:p>
+      <w:pPr>
+        <w:pStyle w:val="ListParagraph"/>
         <w:numPr>
           <w:ilvl w:val="2"/>
           <w:numId w:val="14"/>
         </w:numPr>
-      </w:pPr>
-      <w:r>
-        <w:t>&lt;=</w:t>
-      </w:r>
-      <w:r>
-        <w:t>5 Medium Severity bugs for acceptance at sprint end</w:t>
-      </w:r>
-    </w:p>
-    <w:p>
-      <w:pPr>
-        <w:pStyle w:val="BulletList2"/>
+        <w:spacing w:after="160"/>
+      </w:pPr>
+      <w:r>
+        <w:t>Yes</w:t>
+      </w:r>
+    </w:p>
+    <w:p>
+      <w:pPr>
+        <w:pStyle w:val="ListParagraph"/>
         <w:numPr>
           <w:ilvl w:val="1"/>
           <w:numId w:val="14"/>
         </w:numPr>
-        <w:rPr>
-          <w:lang w:val="en-US" w:eastAsia="ja-JP"/>
-        </w:rPr>
-      </w:pPr>
-      <w:r>
-        <w:t>What are the criteria of High severity and Medium Severity bugs?</w:t>
-      </w:r>
-    </w:p>
-    <w:p>
-      <w:pPr>
-        <w:pStyle w:val="BulletList2"/>
+        <w:spacing w:after="160"/>
+      </w:pPr>
+      <w:r>
+        <w:t xml:space="preserve">What level of user </w:t>
+      </w:r>
+      <w:r>
+        <w:t>acceptance testing is required?</w:t>
+      </w:r>
+    </w:p>
+    <w:p>
+      <w:pPr>
+        <w:pStyle w:val="ListParagraph"/>
         <w:numPr>
           <w:ilvl w:val="2"/>
           <w:numId w:val="14"/>
         </w:numPr>
-        <w:rPr>
-          <w:lang w:val="en-US" w:eastAsia="ja-JP"/>
-        </w:rPr>
-      </w:pPr>
-      <w:r>
-        <w:rPr>
-          <w:lang w:val="en-US" w:eastAsia="ja-JP"/>
-        </w:rPr>
-        <w:t>&lt;=</w:t>
-      </w:r>
-      <w:r>
-        <w:rPr>
-          <w:lang w:val="en-US" w:eastAsia="ja-JP"/>
-        </w:rPr>
-        <w:t>10 low severity bugs for acceptance at sprint end.</w:t>
+        <w:spacing w:after="160"/>
+      </w:pPr>
+      <w:r>
+        <w:t>UAT</w:t>
+      </w:r>
+    </w:p>
+    <w:p>
+      <w:pPr>
+        <w:pStyle w:val="ListParagraph"/>
+        <w:numPr>
+          <w:ilvl w:val="1"/>
+          <w:numId w:val="14"/>
+        </w:numPr>
+        <w:spacing w:after="160"/>
+      </w:pPr>
+      <w:r>
+        <w:t xml:space="preserve">Are there </w:t>
+      </w:r>
+      <w:r>
+        <w:rPr>
+          <w:lang w:val="en-GB"/>
+        </w:rPr>
+        <w:t>any</w:t>
+      </w:r>
+      <w:r>
+        <w:t xml:space="preserve"> requirements to load test the system?</w:t>
+      </w:r>
+    </w:p>
+    <w:p>
+      <w:pPr>
+        <w:pStyle w:val="ListParagraph"/>
+        <w:numPr>
+          <w:ilvl w:val="2"/>
+          <w:numId w:val="14"/>
+        </w:numPr>
+        <w:spacing w:after="160"/>
+      </w:pPr>
+      <w:r>
+        <w:t>Yes</w:t>
+      </w:r>
+    </w:p>
+    <w:p>
+      <w:pPr>
+        <w:pStyle w:val="ListParagraph"/>
+        <w:numPr>
+          <w:ilvl w:val="1"/>
+          <w:numId w:val="14"/>
+        </w:numPr>
+        <w:spacing w:after="160"/>
+        <w:rPr>
+          <w:highlight w:val="yellow"/>
+        </w:rPr>
+      </w:pPr>
+      <w:r>
+        <w:rPr>
+          <w:highlight w:val="yellow"/>
+        </w:rPr>
+        <w:t xml:space="preserve">What level of </w:t>
+      </w:r>
+      <w:r>
+        <w:rPr>
+          <w:highlight w:val="yellow"/>
+          <w:lang w:val="en-GB"/>
+        </w:rPr>
+        <w:t>feature</w:t>
+      </w:r>
+      <w:r>
+        <w:rPr>
+          <w:highlight w:val="yellow"/>
+        </w:rPr>
+        <w:t xml:space="preserve"> isolation/factoring is required from testability perspective?</w:t>
+      </w:r>
+    </w:p>
+    <w:p>
+      <w:pPr>
+        <w:pStyle w:val="ListParagraph"/>
+        <w:numPr>
+          <w:ilvl w:val="2"/>
+          <w:numId w:val="14"/>
+        </w:numPr>
+        <w:spacing w:after="160"/>
+        <w:rPr>
+          <w:highlight w:val="yellow"/>
+        </w:rPr>
+      </w:pPr>
+      <w:r>
+        <w:rPr>
+          <w:highlight w:val="yellow"/>
+        </w:rPr>
+        <w:t xml:space="preserve">Feature </w:t>
+      </w:r>
+      <w:r>
+        <w:rPr>
+          <w:highlight w:val="yellow"/>
+          <w:lang w:eastAsia="ja-JP"/>
+        </w:rPr>
+        <w:t>isolation</w:t>
+      </w:r>
+      <w:r>
+        <w:rPr>
+          <w:highlight w:val="yellow"/>
+        </w:rPr>
+        <w:t xml:space="preserve"> is required on use case level.</w:t>
       </w:r>
     </w:p>
     <w:p>
@@ -13397,14 +14754,17 @@
           <w:ilvl w:val="1"/>
           <w:numId w:val="3"/>
         </w:numPr>
-      </w:pPr>
-      <w:bookmarkStart w:id="27" w:name="_Toc455509364"/>
-      <w:bookmarkStart w:id="28" w:name="_Toc529963082"/>
-      <w:r>
-        <w:t>Performance</w:t>
-      </w:r>
-      <w:bookmarkEnd w:id="27"/>
-      <w:bookmarkEnd w:id="28"/>
+        <w:spacing w:before="200" w:after="0"/>
+      </w:pPr>
+      <w:bookmarkStart w:id="34" w:name="_Toc276998215"/>
+      <w:bookmarkStart w:id="35" w:name="_Toc455509367"/>
+      <w:bookmarkStart w:id="36" w:name="_Toc529963085"/>
+      <w:r>
+        <w:t>Infrastructure Requirements</w:t>
+      </w:r>
+      <w:bookmarkEnd w:id="34"/>
+      <w:bookmarkEnd w:id="35"/>
+      <w:bookmarkEnd w:id="36"/>
     </w:p>
     <w:p>
       <w:pPr>
@@ -13416,7 +14776,7 @@
         <w:spacing w:after="160"/>
       </w:pPr>
       <w:r>
-        <w:t>Throughput</w:t>
+        <w:t>Clients</w:t>
       </w:r>
     </w:p>
     <w:p>
@@ -13429,10 +14789,7 @@
         <w:spacing w:after="160"/>
       </w:pPr>
       <w:r>
-        <w:t>How many concurrent users may be using the system</w:t>
-      </w:r>
-      <w:r>
-        <w:t xml:space="preserve"> at any given peak-use time? </w:t>
+        <w:t>What are the client system hardware, memory and browser requirements?</w:t>
       </w:r>
     </w:p>
     <w:p>
@@ -13445,19 +14802,32 @@
         <w:spacing w:after="160"/>
       </w:pPr>
       <w:r>
-        <w:t>C</w:t>
-      </w:r>
-      <w:r>
-        <w:t>ustomer</w:t>
-      </w:r>
-      <w:r>
-        <w:t xml:space="preserve"> Portal: </w:t>
-      </w:r>
-      <w:r>
-        <w:t>2</w:t>
-      </w:r>
-      <w:r>
-        <w:t>0,000 concurrent users</w:t>
+        <w:t>Internet Explorer 9+/Firefox/</w:t>
+      </w:r>
+      <w:r>
+        <w:t>Chrome</w:t>
+      </w:r>
+      <w:r>
+        <w:t>/Safari browser</w:t>
+      </w:r>
+      <w:r>
+        <w:t>/ Edge browser</w:t>
+      </w:r>
+      <w:r>
+        <w:t>.</w:t>
+      </w:r>
+    </w:p>
+    <w:p>
+      <w:pPr>
+        <w:pStyle w:val="ListParagraph"/>
+        <w:numPr>
+          <w:ilvl w:val="0"/>
+          <w:numId w:val="14"/>
+        </w:numPr>
+        <w:spacing w:after="160"/>
+      </w:pPr>
+      <w:r>
+        <w:t>Servers</w:t>
       </w:r>
     </w:p>
     <w:p>
@@ -13470,7 +14840,16 @@
         <w:spacing w:after="160"/>
       </w:pPr>
       <w:r>
-        <w:t>How many additional resource requirements (server, load balancers, etc.) are acceptable by the system to maintain acceptable latency and throughput with increasing load?</w:t>
+        <w:t xml:space="preserve">What </w:t>
+      </w:r>
+      <w:r>
+        <w:rPr>
+          <w:lang w:val="en-GB"/>
+        </w:rPr>
+        <w:t>hardware</w:t>
+      </w:r>
+      <w:r>
+        <w:t xml:space="preserve"> is the proposed server system to be used on?</w:t>
       </w:r>
     </w:p>
     <w:p>
@@ -13483,16 +14862,85 @@
         <w:spacing w:after="160"/>
       </w:pPr>
       <w:r>
-        <w:t xml:space="preserve">System </w:t>
-      </w:r>
+        <w:t>Azure</w:t>
+      </w:r>
+      <w:r>
+        <w:t xml:space="preserve"> virtual machines</w:t>
+      </w:r>
+    </w:p>
+    <w:p>
+      <w:pPr>
+        <w:pStyle w:val="ListParagraph"/>
+        <w:numPr>
+          <w:ilvl w:val="2"/>
+          <w:numId w:val="14"/>
+        </w:numPr>
+        <w:spacing w:after="160"/>
+      </w:pPr>
+      <w:r>
+        <w:t xml:space="preserve">On premise windows server installed with </w:t>
+      </w:r>
+      <w:r>
+        <w:t>docker and</w:t>
+      </w:r>
+      <w:r>
+        <w:t xml:space="preserve"> </w:t>
+      </w:r>
+      <w:r>
+        <w:t>Kubernetes</w:t>
+      </w:r>
+      <w:r>
+        <w:t xml:space="preserve"> services</w:t>
+      </w:r>
+    </w:p>
+    <w:p>
+      <w:pPr>
+        <w:pStyle w:val="ListParagraph"/>
+        <w:numPr>
+          <w:ilvl w:val="1"/>
+          <w:numId w:val="14"/>
+        </w:numPr>
+        <w:spacing w:after="160"/>
+      </w:pPr>
+      <w:r>
+        <w:t xml:space="preserve">What are </w:t>
+      </w:r>
+      <w:r>
+        <w:rPr>
+          <w:lang w:val="en-GB"/>
+        </w:rPr>
+        <w:t>the</w:t>
+      </w:r>
+      <w:r>
+        <w:t xml:space="preserve"> characteristics of the target hardware, including memory size</w:t>
+      </w:r>
+      <w:r>
+        <w:t xml:space="preserve"> and</w:t>
+      </w:r>
+      <w:r>
+        <w:t xml:space="preserve"> storage space?</w:t>
+      </w:r>
+    </w:p>
+    <w:p>
+      <w:pPr>
+        <w:pStyle w:val="ListParagraph"/>
+        <w:numPr>
+          <w:ilvl w:val="2"/>
+          <w:numId w:val="14"/>
+        </w:numPr>
+        <w:spacing w:after="160"/>
+      </w:pPr>
       <w:r>
         <w:rPr>
           <w:lang w:eastAsia="ja-JP"/>
         </w:rPr>
-        <w:t>should</w:t>
-      </w:r>
-      <w:r>
-        <w:t xml:space="preserve"> be able to scale up to tolerate increased load.</w:t>
+        <w:t>Specifications</w:t>
+      </w:r>
+      <w:r>
+        <w:t xml:space="preserve"> will be provided after initial load testing and optimization</w:t>
+      </w:r>
+      <w:r>
+        <w:t>.</w:t>
       </w:r>
     </w:p>
     <w:p>
@@ -13505,7 +14953,10 @@
         <w:spacing w:after="160"/>
       </w:pPr>
       <w:r>
-        <w:t xml:space="preserve">Response Time </w:t>
+        <w:t>Net</w:t>
+      </w:r>
+      <w:r>
+        <w:t>works</w:t>
       </w:r>
     </w:p>
     <w:p>
@@ -13518,7 +14969,16 @@
         <w:spacing w:after="160"/>
       </w:pPr>
       <w:r>
-        <w:t>What is the acceptable response time range (in seconds) to a user action on the system?</w:t>
+        <w:t xml:space="preserve">What is the </w:t>
+      </w:r>
+      <w:r>
+        <w:rPr>
+          <w:lang w:val="en-GB"/>
+        </w:rPr>
+        <w:t>connection</w:t>
+      </w:r>
+      <w:r>
+        <w:t xml:space="preserve"> bandwidth required connecting Web Server and Application Server?</w:t>
       </w:r>
     </w:p>
     <w:p>
@@ -13534,10 +14994,45 @@
         <w:rPr>
           <w:lang w:eastAsia="ja-JP"/>
         </w:rPr>
-        <w:t>Acceptable</w:t>
-      </w:r>
-      <w:r>
-        <w:t xml:space="preserve"> Response time depend on type of operation/size of response. Benchmarking is also done to while measuring response time in terms of number of iterations and the network bandwidth.</w:t>
+        <w:t>Specifications</w:t>
+      </w:r>
+      <w:r>
+        <w:t xml:space="preserve"> will be provided after initial load testing and optimization.</w:t>
+      </w:r>
+    </w:p>
+    <w:p>
+      <w:pPr>
+        <w:pStyle w:val="ListParagraph"/>
+        <w:numPr>
+          <w:ilvl w:val="0"/>
+          <w:numId w:val="14"/>
+        </w:numPr>
+        <w:spacing w:after="160"/>
+      </w:pPr>
+      <w:r>
+        <w:t>Web Services</w:t>
+      </w:r>
+    </w:p>
+    <w:p>
+      <w:pPr>
+        <w:pStyle w:val="ListParagraph"/>
+        <w:numPr>
+          <w:ilvl w:val="1"/>
+          <w:numId w:val="14"/>
+        </w:numPr>
+        <w:spacing w:after="160"/>
+      </w:pPr>
+      <w:r>
+        <w:t xml:space="preserve">What </w:t>
+      </w:r>
+      <w:r>
+        <w:rPr>
+          <w:lang w:val="en-GB"/>
+        </w:rPr>
+        <w:t>are</w:t>
+      </w:r>
+      <w:r>
+        <w:t xml:space="preserve"> the external web services on which system will depend on?</w:t>
       </w:r>
     </w:p>
     <w:p>
@@ -13550,103 +15045,72 @@
         <w:spacing w:after="160"/>
       </w:pPr>
       <w:r>
-        <w:t xml:space="preserve">The </w:t>
-      </w:r>
-      <w:r>
         <w:rPr>
           <w:lang w:eastAsia="ja-JP"/>
         </w:rPr>
-        <w:t>request</w:t>
-      </w:r>
-      <w:r>
-        <w:t xml:space="preserve"> </w:t>
-      </w:r>
-      <w:r>
-        <w:t>needs</w:t>
-      </w:r>
-      <w:r>
-        <w:t xml:space="preserve"> to be categorized among one of the following </w:t>
-      </w:r>
-      <w:r>
-        <w:t>categories</w:t>
-      </w:r>
-      <w:r>
-        <w:t xml:space="preserve"> to map with acceptable response time, benchmarked at </w:t>
-      </w:r>
-      <w:r>
-        <w:t>5</w:t>
-      </w:r>
-      <w:r>
-        <w:t xml:space="preserve">Mbps bandwidth &amp; </w:t>
-      </w:r>
-      <w:r>
-        <w:t>5</w:t>
-      </w:r>
-      <w:r>
-        <w:t xml:space="preserve"> iterations:</w:t>
+        <w:t>Payment</w:t>
+      </w:r>
+      <w:r>
+        <w:t xml:space="preserve"> gat</w:t>
+      </w:r>
+      <w:r>
+        <w:t>eway services decided by client</w:t>
       </w:r>
     </w:p>
     <w:p>
       <w:pPr>
         <w:pStyle w:val="ListParagraph"/>
         <w:numPr>
-          <w:ilvl w:val="3"/>
+          <w:ilvl w:val="2"/>
           <w:numId w:val="14"/>
         </w:numPr>
         <w:spacing w:after="160"/>
       </w:pPr>
       <w:r>
-        <w:t>Landing Page: Less than 3 seconds.</w:t>
+        <w:t>F</w:t>
+      </w:r>
+      <w:r>
+        <w:t>ile storage services</w:t>
       </w:r>
     </w:p>
     <w:p>
       <w:pPr>
         <w:pStyle w:val="ListParagraph"/>
         <w:numPr>
-          <w:ilvl w:val="3"/>
+          <w:ilvl w:val="2"/>
           <w:numId w:val="14"/>
         </w:numPr>
         <w:spacing w:after="160"/>
       </w:pPr>
       <w:r>
-        <w:t>Small to medium resource intensive operations: less than 3 seconds.</w:t>
+        <w:t>Third party payment hubs</w:t>
       </w:r>
     </w:p>
     <w:p>
       <w:pPr>
         <w:pStyle w:val="ListParagraph"/>
         <w:numPr>
-          <w:ilvl w:val="3"/>
+          <w:ilvl w:val="2"/>
           <w:numId w:val="14"/>
         </w:numPr>
         <w:spacing w:after="160"/>
       </w:pPr>
       <w:r>
-        <w:t>Highly resource intensive operations: less than 5 seconds.</w:t>
+        <w:t>SMS notification services</w:t>
       </w:r>
     </w:p>
     <w:p>
       <w:pPr>
         <w:pStyle w:val="ListParagraph"/>
         <w:numPr>
-          <w:ilvl w:val="3"/>
+          <w:ilvl w:val="2"/>
           <w:numId w:val="14"/>
         </w:numPr>
         <w:spacing w:after="160"/>
       </w:pPr>
       <w:r>
-        <w:t>Reports: less than 5 seconds.</w:t>
-      </w:r>
-    </w:p>
-    <w:p>
-      <w:pPr>
-        <w:pStyle w:val="BulletList2"/>
-        <w:numPr>
-          <w:ilvl w:val="0"/>
-          <w:numId w:val="0"/>
-        </w:numPr>
-        <w:ind w:left="1287"/>
-      </w:pPr>
+        <w:t>Email notification services</w:t>
+      </w:r>
     </w:p>
     <w:p>
       <w:pPr>
@@ -13656,9 +15120,12 @@
           <w:numId w:val="14"/>
         </w:numPr>
         <w:spacing w:after="160"/>
-      </w:pPr>
-      <w:r>
-        <w:t>Resource Usage</w:t>
+        <w:rPr>
+          <w:rFonts w:eastAsia="Times New Roman" w:cs="Times New Roman"/>
+        </w:rPr>
+      </w:pPr>
+      <w:r>
+        <w:t>Environment</w:t>
       </w:r>
     </w:p>
     <w:p>
@@ -13671,13 +15138,7 @@
         <w:spacing w:after="160"/>
       </w:pPr>
       <w:r>
-        <w:t xml:space="preserve">Are there </w:t>
-      </w:r>
-      <w:r>
-        <w:t>size or capacity constraints on</w:t>
-      </w:r>
-      <w:r>
-        <w:t xml:space="preserve"> the data to be processed by the system?</w:t>
+        <w:t>Where will the target equipment operate?</w:t>
       </w:r>
     </w:p>
     <w:p>
@@ -13690,7 +15151,11 @@
         <w:spacing w:after="160"/>
       </w:pPr>
       <w:r>
-        <w:t>No size / capacity constraints</w:t>
+        <w:rPr>
+          <w:lang w:eastAsia="ja-JP"/>
+        </w:rPr>
+        <w:lastRenderedPageBreak/>
+        <w:t>Internet</w:t>
       </w:r>
     </w:p>
     <w:p>
@@ -13703,7 +15168,16 @@
         <w:spacing w:after="160"/>
       </w:pPr>
       <w:r>
-        <w:t>Are there any CPU usage constraints while the application is executing?</w:t>
+        <w:t xml:space="preserve">Will the </w:t>
+      </w:r>
+      <w:r>
+        <w:rPr>
+          <w:lang w:val="en-GB"/>
+        </w:rPr>
+        <w:t>target</w:t>
+      </w:r>
+      <w:r>
+        <w:t xml:space="preserve"> equipment be in one or several locations?</w:t>
       </w:r>
     </w:p>
     <w:p>
@@ -13716,7 +15190,29 @@
         <w:spacing w:after="160"/>
       </w:pPr>
       <w:r>
-        <w:t>During normal load hours less than 50%</w:t>
+        <w:t>Single region, multiple availability zones</w:t>
+      </w:r>
+    </w:p>
+    <w:p>
+      <w:pPr>
+        <w:pStyle w:val="ListParagraph"/>
+        <w:numPr>
+          <w:ilvl w:val="1"/>
+          <w:numId w:val="14"/>
+        </w:numPr>
+        <w:spacing w:after="160"/>
+      </w:pPr>
+      <w:r>
+        <w:t xml:space="preserve">Will the </w:t>
+      </w:r>
+      <w:r>
+        <w:rPr>
+          <w:lang w:val="en-GB"/>
+        </w:rPr>
+        <w:t>environmental</w:t>
+      </w:r>
+      <w:r>
+        <w:t xml:space="preserve"> conditions in any way be out of the ordinary (for example, unusual temperatures, vibration, and magnetic fields)?</w:t>
       </w:r>
     </w:p>
     <w:p>
@@ -13729,17 +15225,27 @@
         <w:spacing w:after="160"/>
       </w:pPr>
       <w:r>
-        <w:t xml:space="preserve">During </w:t>
-      </w:r>
-      <w:r>
-        <w:rPr>
-          <w:lang w:eastAsia="ja-JP"/>
-        </w:rPr>
-        <w:t>peak</w:t>
-      </w:r>
-      <w:r>
-        <w:t xml:space="preserve"> load hours less than 75%</w:t>
-      </w:r>
+        <w:t>N/A</w:t>
+      </w:r>
+    </w:p>
+    <w:p>
+      <w:pPr>
+        <w:pStyle w:val="Heading2"/>
+        <w:numPr>
+          <w:ilvl w:val="1"/>
+          <w:numId w:val="3"/>
+        </w:numPr>
+        <w:spacing w:before="200" w:after="0"/>
+      </w:pPr>
+      <w:bookmarkStart w:id="37" w:name="_Toc276998216"/>
+      <w:bookmarkStart w:id="38" w:name="_Toc455509368"/>
+      <w:bookmarkStart w:id="39" w:name="_Toc529963086"/>
+      <w:r>
+        <w:t>Implementation Constraints</w:t>
+      </w:r>
+      <w:bookmarkEnd w:id="37"/>
+      <w:bookmarkEnd w:id="38"/>
+      <w:bookmarkEnd w:id="39"/>
     </w:p>
     <w:p>
       <w:pPr>
@@ -13751,7 +15257,7 @@
         <w:spacing w:after="160"/>
       </w:pPr>
       <w:r>
-        <w:t>Degradation Under Overload Conditions              </w:t>
+        <w:t>Development Platform</w:t>
       </w:r>
     </w:p>
     <w:p>
@@ -13762,12 +15268,15 @@
           <w:numId w:val="14"/>
         </w:numPr>
         <w:spacing w:after="160"/>
-        <w:rPr>
-          <w:lang w:eastAsia="ja-JP"/>
-        </w:rPr>
-      </w:pPr>
-      <w:r>
-        <w:t>How should the system respond to extreme conditions?</w:t>
+      </w:pPr>
+      <w:r>
+        <w:t xml:space="preserve">Is there any specific requirement that the system should be implemented on a </w:t>
+      </w:r>
+      <w:r>
+        <w:t>platform</w:t>
+      </w:r>
+      <w:r>
+        <w:t xml:space="preserve"> such as .NET 3.5?</w:t>
       </w:r>
     </w:p>
     <w:p>
@@ -13778,15 +15287,77 @@
           <w:numId w:val="14"/>
         </w:numPr>
         <w:spacing w:after="160"/>
-        <w:rPr>
-          <w:lang w:eastAsia="ja-JP"/>
-        </w:rPr>
-      </w:pPr>
-      <w:r>
-        <w:rPr>
-          <w:lang w:eastAsia="ja-JP"/>
-        </w:rPr>
-        <w:t>System should be able to scale to increased load conditions.</w:t>
+      </w:pPr>
+      <w:r>
+        <w:t xml:space="preserve">.Net </w:t>
+      </w:r>
+      <w:r>
+        <w:t>Core</w:t>
+      </w:r>
+      <w:r>
+        <w:t xml:space="preserve">, </w:t>
+      </w:r>
+      <w:r>
+        <w:t>M</w:t>
+      </w:r>
+      <w:r>
+        <w:t>Y</w:t>
+      </w:r>
+      <w:r>
+        <w:t xml:space="preserve"> SQL</w:t>
+      </w:r>
+      <w:r>
+        <w:t>, Visual studio 201</w:t>
+      </w:r>
+      <w:r>
+        <w:t>7</w:t>
+      </w:r>
+      <w:r>
+        <w:t xml:space="preserve"> IDE</w:t>
+      </w:r>
+      <w:r>
+        <w:t>, Visual Studio Code</w:t>
+      </w:r>
+      <w:r>
+        <w:t>, Mongo Db, Kafka,</w:t>
+      </w:r>
+      <w:r>
+        <w:t xml:space="preserve"> Docker,</w:t>
+      </w:r>
+      <w:r>
+        <w:t xml:space="preserve"> Kubernetes</w:t>
+      </w:r>
+    </w:p>
+    <w:p>
+      <w:pPr>
+        <w:pStyle w:val="ListParagraph"/>
+        <w:numPr>
+          <w:ilvl w:val="0"/>
+          <w:numId w:val="14"/>
+        </w:numPr>
+        <w:spacing w:after="160"/>
+      </w:pPr>
+      <w:r>
+        <w:t>Languages</w:t>
+      </w:r>
+    </w:p>
+    <w:p>
+      <w:pPr>
+        <w:pStyle w:val="ListParagraph"/>
+        <w:numPr>
+          <w:ilvl w:val="1"/>
+          <w:numId w:val="14"/>
+        </w:numPr>
+        <w:spacing w:after="160"/>
+      </w:pPr>
+      <w:r>
+        <w:t xml:space="preserve">Is there any specific requirement that system should be implemented in a </w:t>
+      </w:r>
+      <w:r>
+        <w:t>programming</w:t>
+      </w:r>
+      <w:r>
+        <w:t xml:space="preserve"> language?  </w:t>
       </w:r>
     </w:p>
     <w:p>
@@ -13797,33 +15368,25 @@
           <w:numId w:val="14"/>
         </w:numPr>
         <w:spacing w:after="160"/>
+      </w:pPr>
+      <w:r>
+        <w:t>C#</w:t>
+      </w:r>
+      <w:r>
+        <w:t xml:space="preserve">, </w:t>
+      </w:r>
+      <w:r>
         <w:rPr>
           <w:lang w:eastAsia="ja-JP"/>
         </w:rPr>
-      </w:pPr>
-      <w:r>
-        <w:rPr>
-          <w:lang w:eastAsia="ja-JP"/>
-        </w:rPr>
-        <w:t>Within a 5 minutes window system should be able to scale up or scale down to cater to 50% increase or decrease in load.</w:t>
-      </w:r>
-    </w:p>
-    <w:p>
-      <w:pPr>
-        <w:pStyle w:val="Heading2"/>
-        <w:numPr>
-          <w:ilvl w:val="1"/>
-          <w:numId w:val="3"/>
-        </w:numPr>
-      </w:pPr>
-      <w:bookmarkStart w:id="29" w:name="_Toc455509365"/>
-      <w:bookmarkStart w:id="30" w:name="_Toc529963083"/>
-      <w:r>
-        <w:lastRenderedPageBreak/>
-        <w:t>Security</w:t>
-      </w:r>
-      <w:bookmarkEnd w:id="29"/>
-      <w:bookmarkEnd w:id="30"/>
+        <w:t>Typescript</w:t>
+      </w:r>
+      <w:r>
+        <w:t xml:space="preserve">, </w:t>
+      </w:r>
+      <w:r>
+        <w:t>SQL</w:t>
+      </w:r>
     </w:p>
     <w:p>
       <w:pPr>
@@ -13835,7 +15398,7 @@
         <w:spacing w:after="160"/>
       </w:pPr>
       <w:r>
-        <w:t>Internal Security  </w:t>
+        <w:t>Operating Systems</w:t>
       </w:r>
     </w:p>
     <w:p>
@@ -13848,7 +15411,16 @@
         <w:spacing w:after="160"/>
       </w:pPr>
       <w:r>
-        <w:t>Must access to any data or the system itself be controlled?</w:t>
+        <w:t xml:space="preserve">Is it important </w:t>
+      </w:r>
+      <w:r>
+        <w:rPr>
+          <w:lang w:val="en-GB"/>
+        </w:rPr>
+        <w:t>that</w:t>
+      </w:r>
+      <w:r>
+        <w:t xml:space="preserve"> the system be portable (able to move to different hardware or operating system environments)?</w:t>
       </w:r>
     </w:p>
     <w:p>
@@ -13861,9 +15433,6 @@
         <w:spacing w:after="160"/>
       </w:pPr>
       <w:r>
-        <w:rPr>
-          <w:lang w:eastAsia="ja-JP"/>
-        </w:rPr>
         <w:t>Yes</w:t>
       </w:r>
     </w:p>
@@ -13875,15 +15444,21 @@
           <w:numId w:val="14"/>
         </w:numPr>
         <w:spacing w:after="160"/>
-        <w:rPr>
-          <w:lang w:val="en-IN"/>
-        </w:rPr>
-      </w:pPr>
+      </w:pPr>
+      <w:r>
+        <w:t xml:space="preserve">What </w:t>
+      </w:r>
       <w:r>
         <w:rPr>
           <w:lang w:val="en-GB"/>
         </w:rPr>
-        <w:t>Are there any requirements to ensure the integrity of the system from accidental or malicious damage?</w:t>
+        <w:t>Operating</w:t>
+      </w:r>
+      <w:r>
+        <w:t xml:space="preserve"> systems application should be able to execute on?</w:t>
+      </w:r>
+      <w:r>
+        <w:t xml:space="preserve"> </w:t>
       </w:r>
     </w:p>
     <w:p>
@@ -13896,10 +15471,7 @@
         <w:spacing w:after="160"/>
       </w:pPr>
       <w:r>
-        <w:rPr>
-          <w:lang w:eastAsia="ja-JP"/>
-        </w:rPr>
-        <w:t>Yes</w:t>
+        <w:t>Platform independent</w:t>
       </w:r>
     </w:p>
     <w:p>
@@ -13912,7 +15484,7 @@
         <w:spacing w:after="160"/>
       </w:pPr>
       <w:r>
-        <w:t xml:space="preserve">External Security </w:t>
+        <w:t xml:space="preserve">Standards </w:t>
       </w:r>
     </w:p>
     <w:p>
@@ -13925,16 +15497,16 @@
         <w:spacing w:after="160"/>
       </w:pPr>
       <w:r>
-        <w:t xml:space="preserve">Is </w:t>
+        <w:t xml:space="preserve">Are there any </w:t>
       </w:r>
       <w:r>
         <w:rPr>
           <w:lang w:val="en-GB"/>
         </w:rPr>
-        <w:t>physical</w:t>
-      </w:r>
-      <w:r>
-        <w:t xml:space="preserve"> security an issue?</w:t>
+        <w:t>specific</w:t>
+      </w:r>
+      <w:r>
+        <w:t xml:space="preserve"> implementation standards that need to be followed during development?</w:t>
       </w:r>
     </w:p>
     <w:p>
@@ -13947,7 +15519,73 @@
         <w:spacing w:after="160"/>
       </w:pPr>
       <w:r>
-        <w:t>Yes</w:t>
+        <w:t>Microsoft Standard Coding Guidelines</w:t>
+      </w:r>
+    </w:p>
+    <w:p>
+      <w:pPr>
+        <w:pStyle w:val="ListParagraph"/>
+        <w:numPr>
+          <w:ilvl w:val="2"/>
+          <w:numId w:val="14"/>
+        </w:numPr>
+        <w:spacing w:after="160"/>
+      </w:pPr>
+      <w:r>
+        <w:t xml:space="preserve">Visual </w:t>
+      </w:r>
+      <w:r>
+        <w:rPr>
+          <w:lang w:eastAsia="ja-JP"/>
+        </w:rPr>
+        <w:t>Studio</w:t>
+      </w:r>
+      <w:r>
+        <w:rPr>
+          <w:lang w:eastAsia="ja-JP"/>
+        </w:rPr>
+        <w:t xml:space="preserve"> and Sonar</w:t>
+      </w:r>
+      <w:r>
+        <w:t xml:space="preserve"> Code Analysis</w:t>
+      </w:r>
+    </w:p>
+    <w:p>
+      <w:pPr>
+        <w:pStyle w:val="ListParagraph"/>
+        <w:numPr>
+          <w:ilvl w:val="2"/>
+          <w:numId w:val="14"/>
+        </w:numPr>
+        <w:spacing w:after="160"/>
+      </w:pPr>
+      <w:r>
+        <w:rPr>
+          <w:lang w:eastAsia="ja-JP"/>
+        </w:rPr>
+        <w:t>Typescript</w:t>
+      </w:r>
+      <w:r>
+        <w:t xml:space="preserve"> coding guidelines through TS</w:t>
+      </w:r>
+      <w:r>
+        <w:t xml:space="preserve"> </w:t>
+      </w:r>
+      <w:r>
+        <w:t>Lint</w:t>
+      </w:r>
+    </w:p>
+    <w:p>
+      <w:pPr>
+        <w:pStyle w:val="ListParagraph"/>
+        <w:numPr>
+          <w:ilvl w:val="0"/>
+          <w:numId w:val="14"/>
+        </w:numPr>
+        <w:spacing w:after="160"/>
+      </w:pPr>
+      <w:r>
+        <w:t>System Interfaces </w:t>
       </w:r>
     </w:p>
     <w:p>
@@ -13960,13 +15598,19 @@
         <w:spacing w:after="160"/>
       </w:pPr>
       <w:r>
+        <w:t xml:space="preserve">How many </w:t>
+      </w:r>
+      <w:r>
         <w:rPr>
           <w:lang w:val="en-GB"/>
         </w:rPr>
-        <w:t>Must all external communications between the system’s data server and clients be encrypted</w:t>
-      </w:r>
-      <w:r>
-        <w:t>?</w:t>
+        <w:t>different</w:t>
+      </w:r>
+      <w:r>
+        <w:t xml:space="preserve"> types of interfaces (presentation layers) required for</w:t>
+      </w:r>
+      <w:r>
+        <w:t xml:space="preserve"> the system?</w:t>
       </w:r>
     </w:p>
     <w:p>
@@ -13979,28 +15623,205 @@
         <w:spacing w:after="160"/>
       </w:pPr>
       <w:r>
-        <w:t>SSL encryption will be used for all communications.</w:t>
-      </w:r>
-    </w:p>
-    <w:p>
-      <w:pPr>
-        <w:pStyle w:val="Heading2"/>
+        <w:t>Web interface</w:t>
+      </w:r>
+      <w:r>
+        <w:t xml:space="preserve"> and Mobile interface</w:t>
+      </w:r>
+    </w:p>
+    <w:p>
+      <w:pPr>
+        <w:pStyle w:val="ListParagraph"/>
         <w:numPr>
           <w:ilvl w:val="1"/>
-          <w:numId w:val="3"/>
+          <w:numId w:val="14"/>
         </w:numPr>
-      </w:pPr>
-      <w:bookmarkStart w:id="31" w:name="_Toc276998214"/>
-      <w:bookmarkStart w:id="32" w:name="_Toc455509366"/>
-      <w:bookmarkStart w:id="33" w:name="_Toc529963084"/>
-      <w:r>
-        <w:t>Supportability</w:t>
-      </w:r>
-      <w:bookmarkEnd w:id="31"/>
-      <w:bookmarkEnd w:id="32"/>
-      <w:bookmarkEnd w:id="33"/>
-      <w:r>
-        <w:t xml:space="preserve">    </w:t>
+        <w:spacing w:after="160"/>
+        <w:rPr>
+          <w:rFonts w:eastAsia="Times New Roman" w:cs="Times New Roman"/>
+        </w:rPr>
+      </w:pPr>
+      <w:r>
+        <w:rPr>
+          <w:rFonts w:eastAsia="Times New Roman" w:cs="Times New Roman"/>
+        </w:rPr>
+        <w:t xml:space="preserve">Is input coming </w:t>
+      </w:r>
+      <w:r>
+        <w:rPr>
+          <w:lang w:val="en-GB"/>
+        </w:rPr>
+        <w:t>from</w:t>
+      </w:r>
+      <w:r>
+        <w:rPr>
+          <w:rFonts w:eastAsia="Times New Roman" w:cs="Times New Roman"/>
+        </w:rPr>
+        <w:t xml:space="preserve"> systems outside the proposed system?</w:t>
+      </w:r>
+    </w:p>
+    <w:p>
+      <w:pPr>
+        <w:pStyle w:val="ListParagraph"/>
+        <w:numPr>
+          <w:ilvl w:val="2"/>
+          <w:numId w:val="14"/>
+        </w:numPr>
+        <w:spacing w:after="160"/>
+        <w:rPr>
+          <w:rFonts w:eastAsia="Times New Roman" w:cs="Times New Roman"/>
+        </w:rPr>
+      </w:pPr>
+      <w:r>
+        <w:rPr>
+          <w:lang w:eastAsia="ja-JP"/>
+        </w:rPr>
+        <w:t>Yes, Third party payment hubs</w:t>
+      </w:r>
+    </w:p>
+    <w:p>
+      <w:pPr>
+        <w:pStyle w:val="ListParagraph"/>
+        <w:numPr>
+          <w:ilvl w:val="1"/>
+          <w:numId w:val="14"/>
+        </w:numPr>
+        <w:spacing w:after="160"/>
+        <w:rPr>
+          <w:rFonts w:eastAsia="Times New Roman" w:cs="Times New Roman"/>
+        </w:rPr>
+      </w:pPr>
+      <w:r>
+        <w:rPr>
+          <w:rFonts w:eastAsia="Times New Roman" w:cs="Times New Roman"/>
+        </w:rPr>
+        <w:t>Is output going to systems outside the proposed system?</w:t>
+      </w:r>
+    </w:p>
+    <w:p>
+      <w:pPr>
+        <w:pStyle w:val="ListParagraph"/>
+        <w:numPr>
+          <w:ilvl w:val="2"/>
+          <w:numId w:val="14"/>
+        </w:numPr>
+        <w:spacing w:after="160"/>
+        <w:rPr>
+          <w:rFonts w:eastAsia="Times New Roman" w:cs="Times New Roman"/>
+        </w:rPr>
+      </w:pPr>
+      <w:r>
+        <w:rPr>
+          <w:lang w:eastAsia="ja-JP"/>
+        </w:rPr>
+        <w:t>Yes, Third party payment hubs</w:t>
+      </w:r>
+    </w:p>
+    <w:p>
+      <w:pPr>
+        <w:pStyle w:val="ListParagraph"/>
+        <w:numPr>
+          <w:ilvl w:val="2"/>
+          <w:numId w:val="14"/>
+        </w:numPr>
+        <w:spacing w:after="160"/>
+        <w:rPr>
+          <w:rFonts w:eastAsia="Times New Roman" w:cs="Times New Roman"/>
+        </w:rPr>
+      </w:pPr>
+      <w:r>
+        <w:rPr>
+          <w:rFonts w:eastAsia="Times New Roman" w:cs="Times New Roman"/>
+        </w:rPr>
+        <w:t>SMS Service</w:t>
+      </w:r>
+    </w:p>
+    <w:p>
+      <w:pPr>
+        <w:pStyle w:val="ListParagraph"/>
+        <w:numPr>
+          <w:ilvl w:val="2"/>
+          <w:numId w:val="14"/>
+        </w:numPr>
+        <w:spacing w:after="160"/>
+        <w:rPr>
+          <w:rFonts w:eastAsia="Times New Roman" w:cs="Times New Roman"/>
+        </w:rPr>
+      </w:pPr>
+      <w:r>
+        <w:rPr>
+          <w:rFonts w:eastAsia="Times New Roman" w:cs="Times New Roman"/>
+        </w:rPr>
+        <w:t>Mail Services</w:t>
+      </w:r>
+    </w:p>
+    <w:p>
+      <w:pPr>
+        <w:pStyle w:val="ListParagraph"/>
+        <w:numPr>
+          <w:ilvl w:val="2"/>
+          <w:numId w:val="14"/>
+        </w:numPr>
+        <w:spacing w:after="160"/>
+        <w:rPr>
+          <w:rFonts w:eastAsia="Times New Roman" w:cs="Times New Roman"/>
+        </w:rPr>
+      </w:pPr>
+      <w:r>
+        <w:rPr>
+          <w:rFonts w:eastAsia="Times New Roman" w:cs="Times New Roman"/>
+        </w:rPr>
+        <w:t>File Service</w:t>
+      </w:r>
+    </w:p>
+    <w:p>
+      <w:pPr>
+        <w:pStyle w:val="ListParagraph"/>
+        <w:numPr>
+          <w:ilvl w:val="1"/>
+          <w:numId w:val="14"/>
+        </w:numPr>
+        <w:spacing w:after="160"/>
+        <w:rPr>
+          <w:rFonts w:eastAsia="Times New Roman" w:cs="Times New Roman"/>
+        </w:rPr>
+      </w:pPr>
+      <w:r>
+        <w:rPr>
+          <w:rFonts w:eastAsia="Times New Roman" w:cs="Times New Roman"/>
+        </w:rPr>
+        <w:t xml:space="preserve">Are there </w:t>
+      </w:r>
+      <w:r>
+        <w:rPr>
+          <w:lang w:val="en-GB"/>
+        </w:rPr>
+        <w:t>restrictions</w:t>
+      </w:r>
+      <w:r>
+        <w:rPr>
+          <w:rFonts w:eastAsia="Times New Roman" w:cs="Times New Roman"/>
+        </w:rPr>
+        <w:t xml:space="preserve"> on the format or medium that must be used for input or output?</w:t>
+      </w:r>
+    </w:p>
+    <w:p>
+      <w:pPr>
+        <w:pStyle w:val="ListParagraph"/>
+        <w:numPr>
+          <w:ilvl w:val="2"/>
+          <w:numId w:val="14"/>
+        </w:numPr>
+        <w:spacing w:after="160"/>
+        <w:rPr>
+          <w:rFonts w:eastAsia="Times New Roman" w:cs="Times New Roman"/>
+        </w:rPr>
+      </w:pPr>
+      <w:r>
+        <w:rPr>
+          <w:lang w:eastAsia="ja-JP"/>
+        </w:rPr>
+        <w:t>No</w:t>
       </w:r>
     </w:p>
     <w:p>
@@ -14013,7 +15834,7 @@
         <w:spacing w:after="160"/>
       </w:pPr>
       <w:r>
-        <w:t>Ease of Installation</w:t>
+        <w:t>Legacy Systems</w:t>
       </w:r>
     </w:p>
     <w:p>
@@ -14024,18 +15845,15 @@
           <w:numId w:val="14"/>
         </w:numPr>
         <w:spacing w:after="160"/>
-      </w:pPr>
-      <w:r>
-        <w:t xml:space="preserve">Is there any </w:t>
-      </w:r>
-      <w:r>
-        <w:rPr>
-          <w:lang w:val="en-GB"/>
-        </w:rPr>
-        <w:t>need</w:t>
-      </w:r>
-      <w:r>
-        <w:t xml:space="preserve"> for an automatic installation package? Or manual installation will suffice?</w:t>
+        <w:rPr>
+          <w:rFonts w:eastAsia="Times New Roman" w:cs="Times New Roman"/>
+        </w:rPr>
+      </w:pPr>
+      <w:r>
+        <w:rPr>
+          <w:rFonts w:eastAsia="Times New Roman" w:cs="Times New Roman"/>
+        </w:rPr>
+        <w:t>Is there any type of interaction required with any existing legacy system?</w:t>
       </w:r>
     </w:p>
     <w:p>
@@ -14046,18 +15864,48 @@
           <w:numId w:val="14"/>
         </w:numPr>
         <w:spacing w:after="160"/>
-      </w:pPr>
-      <w:r>
-        <w:t>App services</w:t>
-      </w:r>
-      <w:r>
-        <w:t xml:space="preserve"> installation </w:t>
-      </w:r>
-      <w:r>
-        <w:t xml:space="preserve">- </w:t>
-      </w:r>
-      <w:r>
-        <w:t>should be automatic.</w:t>
+        <w:rPr>
+          <w:lang w:eastAsia="ja-JP"/>
+        </w:rPr>
+      </w:pPr>
+      <w:r>
+        <w:rPr>
+          <w:lang w:eastAsia="ja-JP"/>
+        </w:rPr>
+        <w:t>No</w:t>
+      </w:r>
+      <w:r>
+        <w:rPr>
+          <w:lang w:eastAsia="ja-JP"/>
+        </w:rPr>
+        <w:t>.</w:t>
+      </w:r>
+    </w:p>
+    <w:p>
+      <w:pPr>
+        <w:pStyle w:val="ListParagraph"/>
+        <w:numPr>
+          <w:ilvl w:val="0"/>
+          <w:numId w:val="14"/>
+        </w:numPr>
+        <w:spacing w:after="160"/>
+      </w:pPr>
+      <w:r>
+        <w:t>Databases</w:t>
+      </w:r>
+    </w:p>
+    <w:p>
+      <w:pPr>
+        <w:pStyle w:val="ListParagraph"/>
+        <w:numPr>
+          <w:ilvl w:val="1"/>
+          <w:numId w:val="14"/>
+        </w:numPr>
+        <w:spacing w:after="160"/>
+      </w:pPr>
+      <w:r>
+        <w:lastRenderedPageBreak/>
+        <w:t>What database implementation application needs to support?</w:t>
       </w:r>
     </w:p>
     <w:p>
@@ -14070,13 +15918,22 @@
         <w:spacing w:after="160"/>
       </w:pPr>
       <w:r>
-        <w:t>Front end portal installation</w:t>
-      </w:r>
-      <w:r>
-        <w:t>:</w:t>
-      </w:r>
-      <w:r>
-        <w:t xml:space="preserve"> should be automatic</w:t>
+        <w:t>M</w:t>
+      </w:r>
+      <w:r>
+        <w:t>Y</w:t>
+      </w:r>
+      <w:r>
+        <w:t xml:space="preserve"> </w:t>
+      </w:r>
+      <w:r>
+        <w:t>S</w:t>
+      </w:r>
+      <w:r>
+        <w:t>QL</w:t>
+      </w:r>
+      <w:r>
+        <w:t xml:space="preserve"> </w:t>
       </w:r>
     </w:p>
     <w:p>
@@ -14089,7 +15946,20 @@
         <w:spacing w:after="160"/>
       </w:pPr>
       <w:r>
-        <w:t>Background jobs installation: should be automatic</w:t>
+        <w:t>Mongo Db</w:t>
+      </w:r>
+    </w:p>
+    <w:p>
+      <w:pPr>
+        <w:pStyle w:val="ListParagraph"/>
+        <w:numPr>
+          <w:ilvl w:val="1"/>
+          <w:numId w:val="14"/>
+        </w:numPr>
+        <w:spacing w:after="160"/>
+      </w:pPr>
+      <w:r>
+        <w:t>Is support for more than one database required?</w:t>
       </w:r>
     </w:p>
     <w:p>
@@ -14102,15 +15972,7 @@
         <w:spacing w:after="160"/>
       </w:pPr>
       <w:r>
-        <w:t xml:space="preserve">Database server management, database </w:t>
-      </w:r>
-      <w:proofErr w:type="spellStart"/>
-      <w:r>
-        <w:t>sharding</w:t>
-      </w:r>
-      <w:proofErr w:type="spellEnd"/>
-      <w:r>
-        <w:t>, update scripts: will be manual</w:t>
+        <w:t>Yes</w:t>
       </w:r>
     </w:p>
     <w:p>
@@ -14121,18 +15983,12 @@
           <w:numId w:val="14"/>
         </w:numPr>
         <w:spacing w:after="160"/>
-      </w:pPr>
-      <w:r>
-        <w:t xml:space="preserve">Who is </w:t>
-      </w:r>
-      <w:r>
-        <w:rPr>
-          <w:lang w:val="en-GB"/>
-        </w:rPr>
-        <w:t>responsible</w:t>
-      </w:r>
-      <w:r>
-        <w:t xml:space="preserve"> for system installation?</w:t>
+        <w:rPr>
+          <w:lang w:eastAsia="ja-JP"/>
+        </w:rPr>
+      </w:pPr>
+      <w:r>
+        <w:t>Will there be any database partitioning or mirroring required?</w:t>
       </w:r>
     </w:p>
     <w:p>
@@ -14143,37 +15999,15 @@
           <w:numId w:val="14"/>
         </w:numPr>
         <w:spacing w:after="160"/>
-      </w:pPr>
-      <w:r>
-        <w:t xml:space="preserve">Developing </w:t>
-      </w:r>
-      <w:r>
         <w:rPr>
           <w:lang w:eastAsia="ja-JP"/>
         </w:rPr>
-        <w:t>Organization</w:t>
-      </w:r>
-    </w:p>
-    <w:p>
-      <w:pPr>
-        <w:pStyle w:val="ListParagraph"/>
-        <w:numPr>
-          <w:ilvl w:val="1"/>
-          <w:numId w:val="14"/>
-        </w:numPr>
-        <w:spacing w:after="160"/>
-      </w:pPr>
-      <w:r>
-        <w:t xml:space="preserve">How </w:t>
-      </w:r>
-      <w:r>
-        <w:rPr>
-          <w:lang w:val="en-GB"/>
-        </w:rPr>
-        <w:t>many</w:t>
-      </w:r>
-      <w:r>
-        <w:t xml:space="preserve"> installations of the system will be required?</w:t>
+      </w:pPr>
+      <w:r>
+        <w:rPr>
+          <w:lang w:eastAsia="ja-JP"/>
+        </w:rPr>
+        <w:t>Partitioning – not required</w:t>
       </w:r>
     </w:p>
     <w:p>
@@ -14184,1890 +16018,6 @@
           <w:numId w:val="14"/>
         </w:numPr>
         <w:spacing w:after="160"/>
-      </w:pPr>
-      <w:r>
-        <w:rPr>
-          <w:lang w:eastAsia="ja-JP"/>
-        </w:rPr>
-        <w:t>Installation will be repeatable</w:t>
-      </w:r>
-    </w:p>
-    <w:p>
-      <w:pPr>
-        <w:pStyle w:val="ListParagraph"/>
-        <w:numPr>
-          <w:ilvl w:val="2"/>
-          <w:numId w:val="14"/>
-        </w:numPr>
-        <w:spacing w:after="160"/>
-      </w:pPr>
-      <w:r>
-        <w:t>Deployment should gracefully switch from an old version to new version ensuring availability</w:t>
-      </w:r>
-    </w:p>
-    <w:p>
-      <w:pPr>
-        <w:pStyle w:val="ListParagraph"/>
-        <w:numPr>
-          <w:ilvl w:val="0"/>
-          <w:numId w:val="14"/>
-        </w:numPr>
-        <w:spacing w:after="160"/>
-      </w:pPr>
-      <w:r>
-        <w:t>Planned Maintenance  </w:t>
-      </w:r>
-    </w:p>
-    <w:p>
-      <w:pPr>
-        <w:pStyle w:val="ListParagraph"/>
-        <w:numPr>
-          <w:ilvl w:val="1"/>
-          <w:numId w:val="14"/>
-        </w:numPr>
-        <w:spacing w:after="160"/>
-      </w:pPr>
-      <w:r>
-        <w:t xml:space="preserve">What </w:t>
-      </w:r>
-      <w:r>
-        <w:rPr>
-          <w:lang w:val="en-GB"/>
-        </w:rPr>
-        <w:t>would</w:t>
-      </w:r>
-      <w:r>
-        <w:t xml:space="preserve"> be the frequency of system maintenance?</w:t>
-      </w:r>
-    </w:p>
-    <w:p>
-      <w:pPr>
-        <w:pStyle w:val="ListParagraph"/>
-        <w:numPr>
-          <w:ilvl w:val="2"/>
-          <w:numId w:val="14"/>
-        </w:numPr>
-        <w:spacing w:after="160"/>
-      </w:pPr>
-      <w:r>
-        <w:t>To be defined by client.</w:t>
-      </w:r>
-    </w:p>
-    <w:p>
-      <w:pPr>
-        <w:pStyle w:val="ListParagraph"/>
-        <w:numPr>
-          <w:ilvl w:val="1"/>
-          <w:numId w:val="14"/>
-        </w:numPr>
-        <w:spacing w:after="160"/>
-      </w:pPr>
-      <w:r>
-        <w:t>Who will be responsible for system maintenance?</w:t>
-      </w:r>
-    </w:p>
-    <w:p>
-      <w:pPr>
-        <w:pStyle w:val="ListParagraph"/>
-        <w:numPr>
-          <w:ilvl w:val="2"/>
-          <w:numId w:val="14"/>
-        </w:numPr>
-        <w:spacing w:after="160"/>
-      </w:pPr>
-      <w:r>
-        <w:rPr>
-          <w:lang w:eastAsia="ja-JP"/>
-        </w:rPr>
-        <w:t>Developing</w:t>
-      </w:r>
-      <w:r>
-        <w:t xml:space="preserve"> organization.</w:t>
-      </w:r>
-    </w:p>
-    <w:p>
-      <w:pPr>
-        <w:pStyle w:val="ListParagraph"/>
-        <w:numPr>
-          <w:ilvl w:val="0"/>
-          <w:numId w:val="14"/>
-        </w:numPr>
-        <w:spacing w:after="160"/>
-      </w:pPr>
-      <w:r>
-        <w:t>Backup</w:t>
-      </w:r>
-    </w:p>
-    <w:p>
-      <w:pPr>
-        <w:pStyle w:val="ListParagraph"/>
-        <w:numPr>
-          <w:ilvl w:val="1"/>
-          <w:numId w:val="14"/>
-        </w:numPr>
-        <w:spacing w:after="160"/>
-      </w:pPr>
-      <w:r>
-        <w:t>How often will the system be backed up?</w:t>
-      </w:r>
-      <w:r>
-        <w:t xml:space="preserve"> </w:t>
-      </w:r>
-    </w:p>
-    <w:p>
-      <w:pPr>
-        <w:pStyle w:val="ListParagraph"/>
-        <w:numPr>
-          <w:ilvl w:val="2"/>
-          <w:numId w:val="14"/>
-        </w:numPr>
-        <w:spacing w:after="160"/>
-      </w:pPr>
-      <w:r>
-        <w:t>To be defined by client.</w:t>
-      </w:r>
-    </w:p>
-    <w:p>
-      <w:pPr>
-        <w:pStyle w:val="ListParagraph"/>
-        <w:numPr>
-          <w:ilvl w:val="1"/>
-          <w:numId w:val="14"/>
-        </w:numPr>
-        <w:spacing w:after="160"/>
-      </w:pPr>
-      <w:r>
-        <w:t>Who will be responsible for the back up?</w:t>
-      </w:r>
-    </w:p>
-    <w:p>
-      <w:pPr>
-        <w:pStyle w:val="ListParagraph"/>
-        <w:numPr>
-          <w:ilvl w:val="2"/>
-          <w:numId w:val="14"/>
-        </w:numPr>
-        <w:spacing w:after="160"/>
-      </w:pPr>
-      <w:r>
-        <w:rPr>
-          <w:lang w:eastAsia="ja-JP"/>
-        </w:rPr>
-        <w:t>Automated</w:t>
-      </w:r>
-      <w:r>
-        <w:t xml:space="preserve"> cloud services</w:t>
-      </w:r>
-    </w:p>
-    <w:p>
-      <w:pPr>
-        <w:pStyle w:val="ListParagraph"/>
-        <w:numPr>
-          <w:ilvl w:val="2"/>
-          <w:numId w:val="14"/>
-        </w:numPr>
-        <w:spacing w:after="160"/>
-      </w:pPr>
-      <w:r>
-        <w:t>On premise cloud department</w:t>
-      </w:r>
-    </w:p>
-    <w:p>
-      <w:pPr>
-        <w:pStyle w:val="ListParagraph"/>
-        <w:numPr>
-          <w:ilvl w:val="0"/>
-          <w:numId w:val="14"/>
-        </w:numPr>
-        <w:spacing w:after="160"/>
-      </w:pPr>
-      <w:r>
-        <w:t>Ease of Conf</w:t>
-      </w:r>
-      <w:r>
-        <w:t>iguration</w:t>
-      </w:r>
-    </w:p>
-    <w:p>
-      <w:pPr>
-        <w:pStyle w:val="ListParagraph"/>
-        <w:numPr>
-          <w:ilvl w:val="1"/>
-          <w:numId w:val="14"/>
-        </w:numPr>
-        <w:spacing w:after="160"/>
-      </w:pPr>
-      <w:r>
-        <w:t xml:space="preserve">What </w:t>
-      </w:r>
-      <w:r>
-        <w:rPr>
-          <w:lang w:val="en-GB"/>
-        </w:rPr>
-        <w:t>type</w:t>
-      </w:r>
-      <w:r>
-        <w:t xml:space="preserve"> of configuration requirements of the system?</w:t>
-      </w:r>
-    </w:p>
-    <w:p>
-      <w:pPr>
-        <w:pStyle w:val="ListParagraph"/>
-        <w:numPr>
-          <w:ilvl w:val="2"/>
-          <w:numId w:val="14"/>
-        </w:numPr>
-        <w:spacing w:after="160"/>
-      </w:pPr>
-      <w:r>
-        <w:t xml:space="preserve">Database </w:t>
-      </w:r>
-      <w:r>
-        <w:rPr>
-          <w:lang w:eastAsia="ja-JP"/>
-        </w:rPr>
-        <w:t>connection</w:t>
-      </w:r>
-      <w:r>
-        <w:t xml:space="preserve"> string</w:t>
-      </w:r>
-    </w:p>
-    <w:p>
-      <w:pPr>
-        <w:pStyle w:val="ListParagraph"/>
-        <w:numPr>
-          <w:ilvl w:val="2"/>
-          <w:numId w:val="14"/>
-        </w:numPr>
-        <w:spacing w:after="160"/>
-      </w:pPr>
-      <w:r>
-        <w:t>Shard based configuration</w:t>
-      </w:r>
-    </w:p>
-    <w:p>
-      <w:pPr>
-        <w:pStyle w:val="ListParagraph"/>
-        <w:numPr>
-          <w:ilvl w:val="2"/>
-          <w:numId w:val="14"/>
-        </w:numPr>
-        <w:spacing w:after="160"/>
-      </w:pPr>
-      <w:r>
-        <w:lastRenderedPageBreak/>
-        <w:t>SMTP sender email profile credentials</w:t>
-      </w:r>
-    </w:p>
-    <w:p>
-      <w:pPr>
-        <w:pStyle w:val="ListParagraph"/>
-        <w:numPr>
-          <w:ilvl w:val="2"/>
-          <w:numId w:val="14"/>
-        </w:numPr>
-        <w:spacing w:after="160"/>
-      </w:pPr>
-      <w:r>
-        <w:t>SMS service credential configuration</w:t>
-      </w:r>
-    </w:p>
-    <w:p>
-      <w:pPr>
-        <w:pStyle w:val="ListParagraph"/>
-        <w:numPr>
-          <w:ilvl w:val="2"/>
-          <w:numId w:val="14"/>
-        </w:numPr>
-        <w:spacing w:after="160"/>
-      </w:pPr>
-      <w:r>
-        <w:t>Internal service account configuration for cross service communication</w:t>
-      </w:r>
-    </w:p>
-    <w:p>
-      <w:pPr>
-        <w:pStyle w:val="ListParagraph"/>
-        <w:numPr>
-          <w:ilvl w:val="2"/>
-          <w:numId w:val="14"/>
-        </w:numPr>
-        <w:spacing w:after="160"/>
-      </w:pPr>
-      <w:r>
-        <w:t>Document repository path configuration</w:t>
-      </w:r>
-    </w:p>
-    <w:p>
-      <w:pPr>
-        <w:pStyle w:val="ListParagraph"/>
-        <w:numPr>
-          <w:ilvl w:val="2"/>
-          <w:numId w:val="14"/>
-        </w:numPr>
-        <w:spacing w:after="160"/>
-      </w:pPr>
-      <w:r>
-        <w:t>Initial admin configuration in the databases.</w:t>
-      </w:r>
-    </w:p>
-    <w:p>
-      <w:pPr>
-        <w:pStyle w:val="ListParagraph"/>
-        <w:numPr>
-          <w:ilvl w:val="1"/>
-          <w:numId w:val="14"/>
-        </w:numPr>
-        <w:spacing w:after="160"/>
-      </w:pPr>
-      <w:r>
-        <w:t xml:space="preserve">Is any type </w:t>
-      </w:r>
-      <w:r>
-        <w:rPr>
-          <w:lang w:val="en-GB"/>
-        </w:rPr>
-        <w:t>of</w:t>
-      </w:r>
-      <w:r>
-        <w:t xml:space="preserve"> administration panel is required to configure the system?</w:t>
-      </w:r>
-    </w:p>
-    <w:p>
-      <w:pPr>
-        <w:pStyle w:val="ListParagraph"/>
-        <w:numPr>
-          <w:ilvl w:val="2"/>
-          <w:numId w:val="14"/>
-        </w:numPr>
-        <w:spacing w:after="160"/>
-      </w:pPr>
-      <w:r>
-        <w:t>eClaim Internal</w:t>
-      </w:r>
-      <w:r>
-        <w:t xml:space="preserve"> </w:t>
-      </w:r>
-      <w:r>
-        <w:t>System:</w:t>
-      </w:r>
-      <w:r>
-        <w:t xml:space="preserve"> capable of all configurations</w:t>
-      </w:r>
-    </w:p>
-    <w:p>
-      <w:pPr>
-        <w:pStyle w:val="ListParagraph"/>
-        <w:numPr>
-          <w:ilvl w:val="1"/>
-          <w:numId w:val="14"/>
-        </w:numPr>
-        <w:spacing w:after="160"/>
-      </w:pPr>
-      <w:r>
-        <w:t xml:space="preserve">Would </w:t>
-      </w:r>
-      <w:r>
-        <w:rPr>
-          <w:lang w:val="en-GB"/>
-        </w:rPr>
-        <w:t>configuration</w:t>
-      </w:r>
-      <w:r>
-        <w:t xml:space="preserve"> items specified in application configuration file be acceptable?</w:t>
-      </w:r>
-    </w:p>
-    <w:p>
-      <w:pPr>
-        <w:pStyle w:val="ListParagraph"/>
-        <w:numPr>
-          <w:ilvl w:val="2"/>
-          <w:numId w:val="14"/>
-        </w:numPr>
-        <w:spacing w:after="160"/>
-      </w:pPr>
-      <w:r>
-        <w:t>Yes</w:t>
-      </w:r>
-    </w:p>
-    <w:p>
-      <w:pPr>
-        <w:pStyle w:val="ListParagraph"/>
-        <w:numPr>
-          <w:ilvl w:val="0"/>
-          <w:numId w:val="14"/>
-        </w:numPr>
-        <w:spacing w:after="160"/>
-      </w:pPr>
-      <w:r>
-        <w:t xml:space="preserve">Ease of Testing  </w:t>
-      </w:r>
-    </w:p>
-    <w:p>
-      <w:pPr>
-        <w:pStyle w:val="ListParagraph"/>
-        <w:numPr>
-          <w:ilvl w:val="1"/>
-          <w:numId w:val="14"/>
-        </w:numPr>
-        <w:spacing w:after="160"/>
-      </w:pPr>
-      <w:r>
-        <w:t xml:space="preserve">Is </w:t>
-      </w:r>
-      <w:r>
-        <w:t xml:space="preserve">part of </w:t>
-      </w:r>
-      <w:r>
-        <w:t xml:space="preserve">system </w:t>
-      </w:r>
-      <w:r>
-        <w:rPr>
-          <w:lang w:val="en-GB"/>
-        </w:rPr>
-        <w:t>needs</w:t>
-      </w:r>
-      <w:r>
-        <w:t xml:space="preserve"> to be testable </w:t>
-      </w:r>
-      <w:r>
-        <w:t>unit test cases</w:t>
-      </w:r>
-      <w:r>
-        <w:t>?</w:t>
-      </w:r>
-    </w:p>
-    <w:p>
-      <w:pPr>
-        <w:pStyle w:val="ListParagraph"/>
-        <w:numPr>
-          <w:ilvl w:val="2"/>
-          <w:numId w:val="14"/>
-        </w:numPr>
-        <w:spacing w:after="160"/>
-      </w:pPr>
-      <w:r>
-        <w:t>Yes</w:t>
-      </w:r>
-    </w:p>
-    <w:p>
-      <w:pPr>
-        <w:pStyle w:val="ListParagraph"/>
-        <w:numPr>
-          <w:ilvl w:val="1"/>
-          <w:numId w:val="14"/>
-        </w:numPr>
-        <w:spacing w:after="160"/>
-      </w:pPr>
-      <w:r>
-        <w:t xml:space="preserve">Is system </w:t>
-      </w:r>
-      <w:r>
-        <w:rPr>
-          <w:lang w:val="en-GB"/>
-        </w:rPr>
-        <w:t>needs</w:t>
-      </w:r>
-      <w:r>
-        <w:t xml:space="preserve"> to be testable via automated </w:t>
-      </w:r>
-      <w:proofErr w:type="gramStart"/>
-      <w:r>
-        <w:t>test</w:t>
-      </w:r>
-      <w:r>
-        <w:t xml:space="preserve"> </w:t>
-      </w:r>
-      <w:r>
-        <w:t>cases?</w:t>
-      </w:r>
-      <w:proofErr w:type="gramEnd"/>
-    </w:p>
-    <w:p>
-      <w:pPr>
-        <w:pStyle w:val="ListParagraph"/>
-        <w:numPr>
-          <w:ilvl w:val="2"/>
-          <w:numId w:val="14"/>
-        </w:numPr>
-        <w:spacing w:after="160"/>
-      </w:pPr>
-      <w:r>
-        <w:t>Yes</w:t>
-      </w:r>
-    </w:p>
-    <w:p>
-      <w:pPr>
-        <w:pStyle w:val="ListParagraph"/>
-        <w:numPr>
-          <w:ilvl w:val="1"/>
-          <w:numId w:val="14"/>
-        </w:numPr>
-        <w:spacing w:after="160"/>
-      </w:pPr>
-      <w:r>
-        <w:t xml:space="preserve">What level of user </w:t>
-      </w:r>
-      <w:r>
-        <w:t>acceptance testing is required?</w:t>
-      </w:r>
-    </w:p>
-    <w:p>
-      <w:pPr>
-        <w:pStyle w:val="ListParagraph"/>
-        <w:numPr>
-          <w:ilvl w:val="2"/>
-          <w:numId w:val="14"/>
-        </w:numPr>
-        <w:spacing w:after="160"/>
-      </w:pPr>
-      <w:r>
-        <w:t>UAT</w:t>
-      </w:r>
-    </w:p>
-    <w:p>
-      <w:pPr>
-        <w:pStyle w:val="ListParagraph"/>
-        <w:numPr>
-          <w:ilvl w:val="1"/>
-          <w:numId w:val="14"/>
-        </w:numPr>
-        <w:spacing w:after="160"/>
-      </w:pPr>
-      <w:r>
-        <w:t xml:space="preserve">Are there </w:t>
-      </w:r>
-      <w:r>
-        <w:rPr>
-          <w:lang w:val="en-GB"/>
-        </w:rPr>
-        <w:t>any</w:t>
-      </w:r>
-      <w:r>
-        <w:t xml:space="preserve"> requirements to load test the system?</w:t>
-      </w:r>
-    </w:p>
-    <w:p>
-      <w:pPr>
-        <w:pStyle w:val="ListParagraph"/>
-        <w:numPr>
-          <w:ilvl w:val="2"/>
-          <w:numId w:val="14"/>
-        </w:numPr>
-        <w:spacing w:after="160"/>
-      </w:pPr>
-      <w:r>
-        <w:t>Yes</w:t>
-      </w:r>
-    </w:p>
-    <w:p>
-      <w:pPr>
-        <w:pStyle w:val="ListParagraph"/>
-        <w:numPr>
-          <w:ilvl w:val="1"/>
-          <w:numId w:val="14"/>
-        </w:numPr>
-        <w:spacing w:after="160"/>
-      </w:pPr>
-      <w:r>
-        <w:t xml:space="preserve">What level of </w:t>
-      </w:r>
-      <w:r>
-        <w:rPr>
-          <w:lang w:val="en-GB"/>
-        </w:rPr>
-        <w:t>feature</w:t>
-      </w:r>
-      <w:r>
-        <w:t xml:space="preserve"> isolation/factoring is required from testability perspective?</w:t>
-      </w:r>
-    </w:p>
-    <w:p>
-      <w:pPr>
-        <w:pStyle w:val="ListParagraph"/>
-        <w:numPr>
-          <w:ilvl w:val="2"/>
-          <w:numId w:val="14"/>
-        </w:numPr>
-        <w:spacing w:after="160"/>
-      </w:pPr>
-      <w:r>
-        <w:t xml:space="preserve">Feature </w:t>
-      </w:r>
-      <w:r>
-        <w:rPr>
-          <w:lang w:eastAsia="ja-JP"/>
-        </w:rPr>
-        <w:t>isolation</w:t>
-      </w:r>
-      <w:r>
-        <w:t xml:space="preserve"> is required on use case level.</w:t>
-      </w:r>
-    </w:p>
-    <w:p>
-      <w:pPr>
-        <w:pStyle w:val="Heading2"/>
-        <w:numPr>
-          <w:ilvl w:val="1"/>
-          <w:numId w:val="3"/>
-        </w:numPr>
-        <w:spacing w:before="200" w:after="0"/>
-      </w:pPr>
-      <w:bookmarkStart w:id="34" w:name="_Toc276998215"/>
-      <w:bookmarkStart w:id="35" w:name="_Toc455509367"/>
-      <w:bookmarkStart w:id="36" w:name="_Toc529963085"/>
-      <w:r>
-        <w:t>Infrastructure Requirements</w:t>
-      </w:r>
-      <w:bookmarkEnd w:id="34"/>
-      <w:bookmarkEnd w:id="35"/>
-      <w:bookmarkEnd w:id="36"/>
-    </w:p>
-    <w:p>
-      <w:pPr>
-        <w:pStyle w:val="ListParagraph"/>
-        <w:numPr>
-          <w:ilvl w:val="0"/>
-          <w:numId w:val="14"/>
-        </w:numPr>
-        <w:spacing w:after="160"/>
-      </w:pPr>
-      <w:r>
-        <w:t>Clients</w:t>
-      </w:r>
-    </w:p>
-    <w:p>
-      <w:pPr>
-        <w:pStyle w:val="ListParagraph"/>
-        <w:numPr>
-          <w:ilvl w:val="1"/>
-          <w:numId w:val="14"/>
-        </w:numPr>
-        <w:spacing w:after="160"/>
-      </w:pPr>
-      <w:r>
-        <w:t>What are the client system hardware, memory and browser requirements?</w:t>
-      </w:r>
-    </w:p>
-    <w:p>
-      <w:pPr>
-        <w:pStyle w:val="ListParagraph"/>
-        <w:numPr>
-          <w:ilvl w:val="2"/>
-          <w:numId w:val="14"/>
-        </w:numPr>
-        <w:spacing w:after="160"/>
-      </w:pPr>
-      <w:r>
-        <w:t>Internet Explorer 9+/Firefox/</w:t>
-      </w:r>
-      <w:r>
-        <w:t>Chrome</w:t>
-      </w:r>
-      <w:r>
-        <w:t>/Safari browser</w:t>
-      </w:r>
-      <w:r>
-        <w:t>/ Edge browser</w:t>
-      </w:r>
-      <w:r>
-        <w:t>.</w:t>
-      </w:r>
-    </w:p>
-    <w:p>
-      <w:pPr>
-        <w:pStyle w:val="ListParagraph"/>
-        <w:numPr>
-          <w:ilvl w:val="0"/>
-          <w:numId w:val="14"/>
-        </w:numPr>
-        <w:spacing w:after="160"/>
-      </w:pPr>
-      <w:r>
-        <w:t>Servers</w:t>
-      </w:r>
-    </w:p>
-    <w:p>
-      <w:pPr>
-        <w:pStyle w:val="ListParagraph"/>
-        <w:numPr>
-          <w:ilvl w:val="1"/>
-          <w:numId w:val="14"/>
-        </w:numPr>
-        <w:spacing w:after="160"/>
-      </w:pPr>
-      <w:r>
-        <w:t xml:space="preserve">What </w:t>
-      </w:r>
-      <w:r>
-        <w:rPr>
-          <w:lang w:val="en-GB"/>
-        </w:rPr>
-        <w:t>hardware</w:t>
-      </w:r>
-      <w:r>
-        <w:t xml:space="preserve"> is the proposed server system to be used on?</w:t>
-      </w:r>
-    </w:p>
-    <w:p>
-      <w:pPr>
-        <w:pStyle w:val="ListParagraph"/>
-        <w:numPr>
-          <w:ilvl w:val="2"/>
-          <w:numId w:val="14"/>
-        </w:numPr>
-        <w:spacing w:after="160"/>
-      </w:pPr>
-      <w:r>
-        <w:t>Azure</w:t>
-      </w:r>
-      <w:r>
-        <w:t xml:space="preserve"> virtual machines</w:t>
-      </w:r>
-    </w:p>
-    <w:p>
-      <w:pPr>
-        <w:pStyle w:val="ListParagraph"/>
-        <w:numPr>
-          <w:ilvl w:val="2"/>
-          <w:numId w:val="14"/>
-        </w:numPr>
-        <w:spacing w:after="160"/>
-      </w:pPr>
-      <w:r>
-        <w:t xml:space="preserve">On premise windows server installed with </w:t>
-      </w:r>
-      <w:proofErr w:type="gramStart"/>
-      <w:r>
-        <w:t>docker  and</w:t>
-      </w:r>
-      <w:proofErr w:type="gramEnd"/>
-      <w:r>
-        <w:t xml:space="preserve"> </w:t>
-      </w:r>
-      <w:r>
-        <w:t>Kubernetes</w:t>
-      </w:r>
-      <w:r>
-        <w:t xml:space="preserve"> services</w:t>
-      </w:r>
-    </w:p>
-    <w:p>
-      <w:pPr>
-        <w:pStyle w:val="ListParagraph"/>
-        <w:numPr>
-          <w:ilvl w:val="1"/>
-          <w:numId w:val="14"/>
-        </w:numPr>
-        <w:spacing w:after="160"/>
-      </w:pPr>
-      <w:r>
-        <w:t xml:space="preserve">What are </w:t>
-      </w:r>
-      <w:r>
-        <w:rPr>
-          <w:lang w:val="en-GB"/>
-        </w:rPr>
-        <w:t>the</w:t>
-      </w:r>
-      <w:r>
-        <w:t xml:space="preserve"> characteristics of the target hardware, including memory size and auxiliary storage space?</w:t>
-      </w:r>
-    </w:p>
-    <w:p>
-      <w:pPr>
-        <w:pStyle w:val="ListParagraph"/>
-        <w:numPr>
-          <w:ilvl w:val="2"/>
-          <w:numId w:val="14"/>
-        </w:numPr>
-        <w:spacing w:after="160"/>
-      </w:pPr>
-      <w:r>
-        <w:rPr>
-          <w:lang w:eastAsia="ja-JP"/>
-        </w:rPr>
-        <w:t>Specifications</w:t>
-      </w:r>
-      <w:r>
-        <w:t xml:space="preserve"> will be provided after initial load testing and optimization</w:t>
-      </w:r>
-      <w:r>
-        <w:t>.</w:t>
-      </w:r>
-    </w:p>
-    <w:p>
-      <w:pPr>
-        <w:pStyle w:val="ListParagraph"/>
-        <w:numPr>
-          <w:ilvl w:val="0"/>
-          <w:numId w:val="14"/>
-        </w:numPr>
-        <w:spacing w:after="160"/>
-      </w:pPr>
-      <w:r>
-        <w:t>Net</w:t>
-      </w:r>
-      <w:r>
-        <w:t>works</w:t>
-      </w:r>
-    </w:p>
-    <w:p>
-      <w:pPr>
-        <w:pStyle w:val="ListParagraph"/>
-        <w:numPr>
-          <w:ilvl w:val="1"/>
-          <w:numId w:val="14"/>
-        </w:numPr>
-        <w:spacing w:after="160"/>
-      </w:pPr>
-      <w:r>
-        <w:t xml:space="preserve">What is the </w:t>
-      </w:r>
-      <w:r>
-        <w:rPr>
-          <w:lang w:val="en-GB"/>
-        </w:rPr>
-        <w:t>connection</w:t>
-      </w:r>
-      <w:r>
-        <w:t xml:space="preserve"> bandwidth required connecting Web Server and Application Server?</w:t>
-      </w:r>
-    </w:p>
-    <w:p>
-      <w:pPr>
-        <w:pStyle w:val="ListParagraph"/>
-        <w:numPr>
-          <w:ilvl w:val="2"/>
-          <w:numId w:val="14"/>
-        </w:numPr>
-        <w:spacing w:after="160"/>
-      </w:pPr>
-      <w:r>
-        <w:rPr>
-          <w:lang w:eastAsia="ja-JP"/>
-        </w:rPr>
-        <w:t>Specifications</w:t>
-      </w:r>
-      <w:r>
-        <w:t xml:space="preserve"> will be provided after initial load testing and optimization.</w:t>
-      </w:r>
-    </w:p>
-    <w:p>
-      <w:pPr>
-        <w:pStyle w:val="ListParagraph"/>
-        <w:numPr>
-          <w:ilvl w:val="0"/>
-          <w:numId w:val="14"/>
-        </w:numPr>
-        <w:spacing w:after="160"/>
-      </w:pPr>
-      <w:r>
-        <w:t>Web Services</w:t>
-      </w:r>
-    </w:p>
-    <w:p>
-      <w:pPr>
-        <w:pStyle w:val="ListParagraph"/>
-        <w:numPr>
-          <w:ilvl w:val="1"/>
-          <w:numId w:val="14"/>
-        </w:numPr>
-        <w:spacing w:after="160"/>
-      </w:pPr>
-      <w:r>
-        <w:t xml:space="preserve">What </w:t>
-      </w:r>
-      <w:r>
-        <w:rPr>
-          <w:lang w:val="en-GB"/>
-        </w:rPr>
-        <w:t>are</w:t>
-      </w:r>
-      <w:r>
-        <w:t xml:space="preserve"> the external web services on which system will depend on?</w:t>
-      </w:r>
-    </w:p>
-    <w:p>
-      <w:pPr>
-        <w:pStyle w:val="ListParagraph"/>
-        <w:numPr>
-          <w:ilvl w:val="2"/>
-          <w:numId w:val="14"/>
-        </w:numPr>
-        <w:spacing w:after="160"/>
-      </w:pPr>
-      <w:r>
-        <w:rPr>
-          <w:lang w:eastAsia="ja-JP"/>
-        </w:rPr>
-        <w:t>Payment</w:t>
-      </w:r>
-      <w:r>
-        <w:t xml:space="preserve"> gat</w:t>
-      </w:r>
-      <w:r>
-        <w:t>eway services decided by client</w:t>
-      </w:r>
-    </w:p>
-    <w:p>
-      <w:pPr>
-        <w:pStyle w:val="ListParagraph"/>
-        <w:numPr>
-          <w:ilvl w:val="2"/>
-          <w:numId w:val="14"/>
-        </w:numPr>
-        <w:spacing w:after="160"/>
-      </w:pPr>
-      <w:r>
-        <w:t>F</w:t>
-      </w:r>
-      <w:r>
-        <w:t>ile storage services</w:t>
-      </w:r>
-    </w:p>
-    <w:p>
-      <w:pPr>
-        <w:pStyle w:val="ListParagraph"/>
-        <w:numPr>
-          <w:ilvl w:val="2"/>
-          <w:numId w:val="14"/>
-        </w:numPr>
-        <w:spacing w:after="160"/>
-      </w:pPr>
-      <w:r>
-        <w:t>Third party payment hubs</w:t>
-      </w:r>
-    </w:p>
-    <w:p>
-      <w:pPr>
-        <w:pStyle w:val="ListParagraph"/>
-        <w:numPr>
-          <w:ilvl w:val="2"/>
-          <w:numId w:val="14"/>
-        </w:numPr>
-        <w:spacing w:after="160"/>
-      </w:pPr>
-      <w:r>
-        <w:t>SMS notification services</w:t>
-      </w:r>
-    </w:p>
-    <w:p>
-      <w:pPr>
-        <w:pStyle w:val="ListParagraph"/>
-        <w:numPr>
-          <w:ilvl w:val="2"/>
-          <w:numId w:val="14"/>
-        </w:numPr>
-        <w:spacing w:after="160"/>
-      </w:pPr>
-      <w:r>
-        <w:t>Email notification services</w:t>
-      </w:r>
-    </w:p>
-    <w:p>
-      <w:pPr>
-        <w:pStyle w:val="ListParagraph"/>
-        <w:numPr>
-          <w:ilvl w:val="0"/>
-          <w:numId w:val="14"/>
-        </w:numPr>
-        <w:spacing w:after="160"/>
-        <w:rPr>
-          <w:rFonts w:eastAsia="Times New Roman" w:cs="Times New Roman"/>
-        </w:rPr>
-      </w:pPr>
-      <w:r>
-        <w:t>Environment</w:t>
-      </w:r>
-    </w:p>
-    <w:p>
-      <w:pPr>
-        <w:pStyle w:val="ListParagraph"/>
-        <w:numPr>
-          <w:ilvl w:val="1"/>
-          <w:numId w:val="14"/>
-        </w:numPr>
-        <w:spacing w:after="160"/>
-      </w:pPr>
-      <w:r>
-        <w:t>Where will the target equipment operate?</w:t>
-      </w:r>
-    </w:p>
-    <w:p>
-      <w:pPr>
-        <w:pStyle w:val="ListParagraph"/>
-        <w:numPr>
-          <w:ilvl w:val="2"/>
-          <w:numId w:val="14"/>
-        </w:numPr>
-        <w:spacing w:after="160"/>
-      </w:pPr>
-      <w:r>
-        <w:rPr>
-          <w:lang w:eastAsia="ja-JP"/>
-        </w:rPr>
-        <w:lastRenderedPageBreak/>
-        <w:t>Internet</w:t>
-      </w:r>
-    </w:p>
-    <w:p>
-      <w:pPr>
-        <w:pStyle w:val="ListParagraph"/>
-        <w:numPr>
-          <w:ilvl w:val="1"/>
-          <w:numId w:val="14"/>
-        </w:numPr>
-        <w:spacing w:after="160"/>
-      </w:pPr>
-      <w:r>
-        <w:t xml:space="preserve">Will the </w:t>
-      </w:r>
-      <w:r>
-        <w:rPr>
-          <w:lang w:val="en-GB"/>
-        </w:rPr>
-        <w:t>target</w:t>
-      </w:r>
-      <w:r>
-        <w:t xml:space="preserve"> equipment be in one or several locations?</w:t>
-      </w:r>
-    </w:p>
-    <w:p>
-      <w:pPr>
-        <w:pStyle w:val="ListParagraph"/>
-        <w:numPr>
-          <w:ilvl w:val="2"/>
-          <w:numId w:val="14"/>
-        </w:numPr>
-        <w:spacing w:after="160"/>
-      </w:pPr>
-      <w:r>
-        <w:t>Single region, multiple availability zones</w:t>
-      </w:r>
-    </w:p>
-    <w:p>
-      <w:pPr>
-        <w:pStyle w:val="ListParagraph"/>
-        <w:numPr>
-          <w:ilvl w:val="1"/>
-          <w:numId w:val="14"/>
-        </w:numPr>
-        <w:spacing w:after="160"/>
-      </w:pPr>
-      <w:r>
-        <w:t xml:space="preserve">Will the </w:t>
-      </w:r>
-      <w:r>
-        <w:rPr>
-          <w:lang w:val="en-GB"/>
-        </w:rPr>
-        <w:t>environmental</w:t>
-      </w:r>
-      <w:r>
-        <w:t xml:space="preserve"> conditions in any way be out of the ordinary (for example, unusual temperatures, vibration, and magnetic fields)?</w:t>
-      </w:r>
-    </w:p>
-    <w:p>
-      <w:pPr>
-        <w:pStyle w:val="ListParagraph"/>
-        <w:numPr>
-          <w:ilvl w:val="2"/>
-          <w:numId w:val="14"/>
-        </w:numPr>
-        <w:spacing w:after="160"/>
-      </w:pPr>
-      <w:r>
-        <w:t>N/A</w:t>
-      </w:r>
-    </w:p>
-    <w:p>
-      <w:pPr>
-        <w:pStyle w:val="Heading2"/>
-        <w:numPr>
-          <w:ilvl w:val="1"/>
-          <w:numId w:val="3"/>
-        </w:numPr>
-        <w:spacing w:before="200" w:after="0"/>
-      </w:pPr>
-      <w:bookmarkStart w:id="37" w:name="_Toc276998216"/>
-      <w:bookmarkStart w:id="38" w:name="_Toc455509368"/>
-      <w:bookmarkStart w:id="39" w:name="_Toc529963086"/>
-      <w:r>
-        <w:t>Implementation Constraints</w:t>
-      </w:r>
-      <w:bookmarkEnd w:id="37"/>
-      <w:bookmarkEnd w:id="38"/>
-      <w:bookmarkEnd w:id="39"/>
-    </w:p>
-    <w:p>
-      <w:pPr>
-        <w:pStyle w:val="ListParagraph"/>
-        <w:numPr>
-          <w:ilvl w:val="0"/>
-          <w:numId w:val="14"/>
-        </w:numPr>
-        <w:spacing w:after="160"/>
-      </w:pPr>
-      <w:r>
-        <w:t>Development Platform</w:t>
-      </w:r>
-    </w:p>
-    <w:p>
-      <w:pPr>
-        <w:pStyle w:val="ListParagraph"/>
-        <w:numPr>
-          <w:ilvl w:val="1"/>
-          <w:numId w:val="14"/>
-        </w:numPr>
-        <w:spacing w:after="160"/>
-      </w:pPr>
-      <w:r>
-        <w:t xml:space="preserve">Is there any specific requirement that the system should be implemented on a </w:t>
-      </w:r>
-      <w:r>
-        <w:t>platform</w:t>
-      </w:r>
-      <w:r>
-        <w:t xml:space="preserve"> such as .NET 3.5?</w:t>
-      </w:r>
-    </w:p>
-    <w:p>
-      <w:pPr>
-        <w:pStyle w:val="ListParagraph"/>
-        <w:numPr>
-          <w:ilvl w:val="2"/>
-          <w:numId w:val="14"/>
-        </w:numPr>
-        <w:spacing w:after="160"/>
-      </w:pPr>
-      <w:r>
-        <w:t xml:space="preserve">.Net </w:t>
-      </w:r>
-      <w:r>
-        <w:t>Core</w:t>
-      </w:r>
-      <w:r>
-        <w:t xml:space="preserve">, </w:t>
-      </w:r>
-      <w:r>
-        <w:t>M</w:t>
-      </w:r>
-      <w:r>
-        <w:t>S</w:t>
-      </w:r>
-      <w:r>
-        <w:t xml:space="preserve"> SQL Server</w:t>
-      </w:r>
-      <w:r>
-        <w:t>, Visual studio 201</w:t>
-      </w:r>
-      <w:r>
-        <w:t>7</w:t>
-      </w:r>
-      <w:r>
-        <w:t xml:space="preserve"> IDE with typescript installed</w:t>
-      </w:r>
-      <w:r>
-        <w:t>, Visual Studio Code</w:t>
-      </w:r>
-      <w:r>
-        <w:t>, Mongo Db, Kafka,</w:t>
-      </w:r>
-      <w:r>
-        <w:t xml:space="preserve"> Docker,</w:t>
-      </w:r>
-      <w:r>
-        <w:t xml:space="preserve"> Kubernetes</w:t>
-      </w:r>
-    </w:p>
-    <w:p>
-      <w:pPr>
-        <w:pStyle w:val="ListParagraph"/>
-        <w:numPr>
-          <w:ilvl w:val="0"/>
-          <w:numId w:val="14"/>
-        </w:numPr>
-        <w:spacing w:after="160"/>
-      </w:pPr>
-      <w:r>
-        <w:t>Languages</w:t>
-      </w:r>
-    </w:p>
-    <w:p>
-      <w:pPr>
-        <w:pStyle w:val="ListParagraph"/>
-        <w:numPr>
-          <w:ilvl w:val="1"/>
-          <w:numId w:val="14"/>
-        </w:numPr>
-        <w:spacing w:after="160"/>
-      </w:pPr>
-      <w:r>
-        <w:t xml:space="preserve">Is there any specific requirement that system should be implemented in a </w:t>
-      </w:r>
-      <w:r>
-        <w:t>programming</w:t>
-      </w:r>
-      <w:r>
-        <w:t xml:space="preserve"> language?  </w:t>
-      </w:r>
-    </w:p>
-    <w:p>
-      <w:pPr>
-        <w:pStyle w:val="ListParagraph"/>
-        <w:numPr>
-          <w:ilvl w:val="2"/>
-          <w:numId w:val="14"/>
-        </w:numPr>
-        <w:spacing w:after="160"/>
-      </w:pPr>
-      <w:r>
-        <w:t>C#</w:t>
-      </w:r>
-      <w:r>
-        <w:t xml:space="preserve">, </w:t>
-      </w:r>
-      <w:r>
-        <w:rPr>
-          <w:lang w:eastAsia="ja-JP"/>
-        </w:rPr>
-        <w:t>Typescript</w:t>
-      </w:r>
-      <w:r>
-        <w:t xml:space="preserve">, </w:t>
-      </w:r>
-      <w:r>
-        <w:t>SQL</w:t>
-      </w:r>
-    </w:p>
-    <w:p>
-      <w:pPr>
-        <w:pStyle w:val="ListParagraph"/>
-        <w:numPr>
-          <w:ilvl w:val="0"/>
-          <w:numId w:val="14"/>
-        </w:numPr>
-        <w:spacing w:after="160"/>
-      </w:pPr>
-      <w:r>
-        <w:t>Operating Systems</w:t>
-      </w:r>
-    </w:p>
-    <w:p>
-      <w:pPr>
-        <w:pStyle w:val="ListParagraph"/>
-        <w:numPr>
-          <w:ilvl w:val="1"/>
-          <w:numId w:val="14"/>
-        </w:numPr>
-        <w:spacing w:after="160"/>
-      </w:pPr>
-      <w:r>
-        <w:t xml:space="preserve">Is it important </w:t>
-      </w:r>
-      <w:r>
-        <w:rPr>
-          <w:lang w:val="en-GB"/>
-        </w:rPr>
-        <w:t>that</w:t>
-      </w:r>
-      <w:r>
-        <w:t xml:space="preserve"> the system be portable (able to move to different hardware or operating system environments)?</w:t>
-      </w:r>
-    </w:p>
-    <w:p>
-      <w:pPr>
-        <w:pStyle w:val="ListParagraph"/>
-        <w:numPr>
-          <w:ilvl w:val="2"/>
-          <w:numId w:val="14"/>
-        </w:numPr>
-        <w:spacing w:after="160"/>
-      </w:pPr>
-      <w:r>
-        <w:t>Yes</w:t>
-      </w:r>
-    </w:p>
-    <w:p>
-      <w:pPr>
-        <w:pStyle w:val="ListParagraph"/>
-        <w:numPr>
-          <w:ilvl w:val="1"/>
-          <w:numId w:val="14"/>
-        </w:numPr>
-        <w:spacing w:after="160"/>
-      </w:pPr>
-      <w:r>
-        <w:t xml:space="preserve">What </w:t>
-      </w:r>
-      <w:r>
-        <w:rPr>
-          <w:lang w:val="en-GB"/>
-        </w:rPr>
-        <w:t>Operating</w:t>
-      </w:r>
-      <w:r>
-        <w:t xml:space="preserve"> systems application should be able to execute on?</w:t>
-      </w:r>
-      <w:r>
-        <w:t xml:space="preserve"> </w:t>
-      </w:r>
-    </w:p>
-    <w:p>
-      <w:pPr>
-        <w:pStyle w:val="ListParagraph"/>
-        <w:numPr>
-          <w:ilvl w:val="2"/>
-          <w:numId w:val="14"/>
-        </w:numPr>
-        <w:spacing w:after="160"/>
-      </w:pPr>
-      <w:r>
-        <w:t>Platform independent</w:t>
-      </w:r>
-    </w:p>
-    <w:p>
-      <w:pPr>
-        <w:pStyle w:val="ListParagraph"/>
-        <w:numPr>
-          <w:ilvl w:val="0"/>
-          <w:numId w:val="14"/>
-        </w:numPr>
-        <w:spacing w:after="160"/>
-      </w:pPr>
-      <w:r>
-        <w:t xml:space="preserve">Standards </w:t>
-      </w:r>
-    </w:p>
-    <w:p>
-      <w:pPr>
-        <w:pStyle w:val="ListParagraph"/>
-        <w:numPr>
-          <w:ilvl w:val="1"/>
-          <w:numId w:val="14"/>
-        </w:numPr>
-        <w:spacing w:after="160"/>
-      </w:pPr>
-      <w:r>
-        <w:t xml:space="preserve">Are there any </w:t>
-      </w:r>
-      <w:r>
-        <w:rPr>
-          <w:lang w:val="en-GB"/>
-        </w:rPr>
-        <w:t>specific</w:t>
-      </w:r>
-      <w:r>
-        <w:t xml:space="preserve"> implementation standards that need to be followed during development?</w:t>
-      </w:r>
-    </w:p>
-    <w:p>
-      <w:pPr>
-        <w:pStyle w:val="ListParagraph"/>
-        <w:numPr>
-          <w:ilvl w:val="2"/>
-          <w:numId w:val="14"/>
-        </w:numPr>
-        <w:spacing w:after="160"/>
-      </w:pPr>
-      <w:r>
-        <w:t>Microsoft Standard Coding Guidelines</w:t>
-      </w:r>
-    </w:p>
-    <w:p>
-      <w:pPr>
-        <w:pStyle w:val="ListParagraph"/>
-        <w:numPr>
-          <w:ilvl w:val="2"/>
-          <w:numId w:val="14"/>
-        </w:numPr>
-        <w:spacing w:after="160"/>
-      </w:pPr>
-      <w:r>
-        <w:t xml:space="preserve">Visual </w:t>
-      </w:r>
-      <w:r>
-        <w:rPr>
-          <w:lang w:eastAsia="ja-JP"/>
-        </w:rPr>
-        <w:t>Studio</w:t>
-      </w:r>
-      <w:r>
-        <w:rPr>
-          <w:lang w:eastAsia="ja-JP"/>
-        </w:rPr>
-        <w:t xml:space="preserve"> and Sonar</w:t>
-      </w:r>
-      <w:r>
-        <w:t xml:space="preserve"> Code Analysis</w:t>
-      </w:r>
-    </w:p>
-    <w:p>
-      <w:pPr>
-        <w:pStyle w:val="ListParagraph"/>
-        <w:numPr>
-          <w:ilvl w:val="2"/>
-          <w:numId w:val="14"/>
-        </w:numPr>
-        <w:spacing w:after="160"/>
-      </w:pPr>
-      <w:r>
-        <w:rPr>
-          <w:lang w:eastAsia="ja-JP"/>
-        </w:rPr>
-        <w:t>Typescript</w:t>
-      </w:r>
-      <w:r>
-        <w:t xml:space="preserve"> coding guidelines through TS</w:t>
-      </w:r>
-      <w:r>
-        <w:t xml:space="preserve"> </w:t>
-      </w:r>
-      <w:r>
-        <w:t>Lint</w:t>
-      </w:r>
-    </w:p>
-    <w:p>
-      <w:pPr>
-        <w:pStyle w:val="ListParagraph"/>
-        <w:numPr>
-          <w:ilvl w:val="0"/>
-          <w:numId w:val="14"/>
-        </w:numPr>
-        <w:spacing w:after="160"/>
-      </w:pPr>
-      <w:r>
-        <w:t>System Interfaces </w:t>
-      </w:r>
-    </w:p>
-    <w:p>
-      <w:pPr>
-        <w:pStyle w:val="ListParagraph"/>
-        <w:numPr>
-          <w:ilvl w:val="1"/>
-          <w:numId w:val="14"/>
-        </w:numPr>
-        <w:spacing w:after="160"/>
-      </w:pPr>
-      <w:r>
-        <w:t xml:space="preserve">How many </w:t>
-      </w:r>
-      <w:r>
-        <w:rPr>
-          <w:lang w:val="en-GB"/>
-        </w:rPr>
-        <w:t>different</w:t>
-      </w:r>
-      <w:r>
-        <w:t xml:space="preserve"> types of interfaces (presentation layers) required for</w:t>
-      </w:r>
-      <w:r>
-        <w:t xml:space="preserve"> the system?</w:t>
-      </w:r>
-    </w:p>
-    <w:p>
-      <w:pPr>
-        <w:pStyle w:val="ListParagraph"/>
-        <w:numPr>
-          <w:ilvl w:val="2"/>
-          <w:numId w:val="14"/>
-        </w:numPr>
-        <w:spacing w:after="160"/>
-      </w:pPr>
-      <w:r>
-        <w:t>Web interface</w:t>
-      </w:r>
-    </w:p>
-    <w:p>
-      <w:pPr>
-        <w:pStyle w:val="ListParagraph"/>
-        <w:numPr>
-          <w:ilvl w:val="1"/>
-          <w:numId w:val="14"/>
-        </w:numPr>
-        <w:spacing w:after="160"/>
-        <w:rPr>
-          <w:rFonts w:eastAsia="Times New Roman" w:cs="Times New Roman"/>
-        </w:rPr>
-      </w:pPr>
-      <w:r>
-        <w:rPr>
-          <w:rFonts w:eastAsia="Times New Roman" w:cs="Times New Roman"/>
-        </w:rPr>
-        <w:t xml:space="preserve">Is input coming </w:t>
-      </w:r>
-      <w:r>
-        <w:rPr>
-          <w:lang w:val="en-GB"/>
-        </w:rPr>
-        <w:t>from</w:t>
-      </w:r>
-      <w:r>
-        <w:rPr>
-          <w:rFonts w:eastAsia="Times New Roman" w:cs="Times New Roman"/>
-        </w:rPr>
-        <w:t xml:space="preserve"> systems outside the proposed system?</w:t>
-      </w:r>
-    </w:p>
-    <w:p>
-      <w:pPr>
-        <w:pStyle w:val="ListParagraph"/>
-        <w:numPr>
-          <w:ilvl w:val="2"/>
-          <w:numId w:val="14"/>
-        </w:numPr>
-        <w:spacing w:after="160"/>
-        <w:rPr>
-          <w:rFonts w:eastAsia="Times New Roman" w:cs="Times New Roman"/>
-        </w:rPr>
-      </w:pPr>
-      <w:r>
-        <w:rPr>
-          <w:lang w:eastAsia="ja-JP"/>
-        </w:rPr>
-        <w:t>Yes, Third party payment hubs</w:t>
-      </w:r>
-    </w:p>
-    <w:p>
-      <w:pPr>
-        <w:pStyle w:val="ListParagraph"/>
-        <w:numPr>
-          <w:ilvl w:val="1"/>
-          <w:numId w:val="14"/>
-        </w:numPr>
-        <w:spacing w:after="160"/>
-        <w:rPr>
-          <w:rFonts w:eastAsia="Times New Roman" w:cs="Times New Roman"/>
-        </w:rPr>
-      </w:pPr>
-      <w:r>
-        <w:rPr>
-          <w:rFonts w:eastAsia="Times New Roman" w:cs="Times New Roman"/>
-        </w:rPr>
-        <w:t>Is output going to systems outside the proposed system?</w:t>
-      </w:r>
-    </w:p>
-    <w:p>
-      <w:pPr>
-        <w:pStyle w:val="ListParagraph"/>
-        <w:numPr>
-          <w:ilvl w:val="2"/>
-          <w:numId w:val="14"/>
-        </w:numPr>
-        <w:spacing w:after="160"/>
-        <w:rPr>
-          <w:rFonts w:eastAsia="Times New Roman" w:cs="Times New Roman"/>
-        </w:rPr>
-      </w:pPr>
-      <w:r>
-        <w:rPr>
-          <w:lang w:eastAsia="ja-JP"/>
-        </w:rPr>
-        <w:t>Yes, Third party payment hubs</w:t>
-      </w:r>
-    </w:p>
-    <w:p>
-      <w:pPr>
-        <w:pStyle w:val="ListParagraph"/>
-        <w:numPr>
-          <w:ilvl w:val="2"/>
-          <w:numId w:val="14"/>
-        </w:numPr>
-        <w:spacing w:after="160"/>
-        <w:rPr>
-          <w:rFonts w:eastAsia="Times New Roman" w:cs="Times New Roman"/>
-        </w:rPr>
-      </w:pPr>
-      <w:r>
-        <w:rPr>
-          <w:rFonts w:eastAsia="Times New Roman" w:cs="Times New Roman"/>
-        </w:rPr>
-        <w:t>SMS Service</w:t>
-      </w:r>
-    </w:p>
-    <w:p>
-      <w:pPr>
-        <w:pStyle w:val="ListParagraph"/>
-        <w:numPr>
-          <w:ilvl w:val="2"/>
-          <w:numId w:val="14"/>
-        </w:numPr>
-        <w:spacing w:after="160"/>
-        <w:rPr>
-          <w:rFonts w:eastAsia="Times New Roman" w:cs="Times New Roman"/>
-        </w:rPr>
-      </w:pPr>
-      <w:r>
-        <w:rPr>
-          <w:rFonts w:eastAsia="Times New Roman" w:cs="Times New Roman"/>
-        </w:rPr>
-        <w:t>Mail Services</w:t>
-      </w:r>
-    </w:p>
-    <w:p>
-      <w:pPr>
-        <w:pStyle w:val="ListParagraph"/>
-        <w:numPr>
-          <w:ilvl w:val="2"/>
-          <w:numId w:val="14"/>
-        </w:numPr>
-        <w:spacing w:after="160"/>
-        <w:rPr>
-          <w:rFonts w:eastAsia="Times New Roman" w:cs="Times New Roman"/>
-        </w:rPr>
-      </w:pPr>
-      <w:r>
-        <w:rPr>
-          <w:rFonts w:eastAsia="Times New Roman" w:cs="Times New Roman"/>
-        </w:rPr>
-        <w:t>File Service</w:t>
-      </w:r>
-    </w:p>
-    <w:p>
-      <w:pPr>
-        <w:pStyle w:val="ListParagraph"/>
-        <w:numPr>
-          <w:ilvl w:val="1"/>
-          <w:numId w:val="14"/>
-        </w:numPr>
-        <w:spacing w:after="160"/>
-        <w:rPr>
-          <w:rFonts w:eastAsia="Times New Roman" w:cs="Times New Roman"/>
-        </w:rPr>
-      </w:pPr>
-      <w:r>
-        <w:rPr>
-          <w:rFonts w:eastAsia="Times New Roman" w:cs="Times New Roman"/>
-        </w:rPr>
-        <w:t xml:space="preserve">Are there </w:t>
-      </w:r>
-      <w:r>
-        <w:rPr>
-          <w:lang w:val="en-GB"/>
-        </w:rPr>
-        <w:t>restrictions</w:t>
-      </w:r>
-      <w:r>
-        <w:rPr>
-          <w:rFonts w:eastAsia="Times New Roman" w:cs="Times New Roman"/>
-        </w:rPr>
-        <w:t xml:space="preserve"> on the format or medium that must be used for input or output?</w:t>
-      </w:r>
-    </w:p>
-    <w:p>
-      <w:pPr>
-        <w:pStyle w:val="ListParagraph"/>
-        <w:numPr>
-          <w:ilvl w:val="2"/>
-          <w:numId w:val="14"/>
-        </w:numPr>
-        <w:spacing w:after="160"/>
-        <w:rPr>
-          <w:rFonts w:eastAsia="Times New Roman" w:cs="Times New Roman"/>
-        </w:rPr>
-      </w:pPr>
-      <w:r>
-        <w:rPr>
-          <w:lang w:eastAsia="ja-JP"/>
-        </w:rPr>
-        <w:t>No</w:t>
-      </w:r>
-    </w:p>
-    <w:p>
-      <w:pPr>
-        <w:pStyle w:val="ListParagraph"/>
-        <w:numPr>
-          <w:ilvl w:val="0"/>
-          <w:numId w:val="14"/>
-        </w:numPr>
-        <w:spacing w:after="160"/>
-      </w:pPr>
-      <w:r>
-        <w:t>Legacy Systems</w:t>
-      </w:r>
-    </w:p>
-    <w:p>
-      <w:pPr>
-        <w:pStyle w:val="ListParagraph"/>
-        <w:numPr>
-          <w:ilvl w:val="1"/>
-          <w:numId w:val="14"/>
-        </w:numPr>
-        <w:spacing w:after="160"/>
-        <w:rPr>
-          <w:rFonts w:eastAsia="Times New Roman" w:cs="Times New Roman"/>
-        </w:rPr>
-      </w:pPr>
-      <w:r>
-        <w:rPr>
-          <w:rFonts w:eastAsia="Times New Roman" w:cs="Times New Roman"/>
-        </w:rPr>
-        <w:t>Is there any type of interaction required with any existing legacy system?</w:t>
-      </w:r>
-    </w:p>
-    <w:p>
-      <w:pPr>
-        <w:pStyle w:val="ListParagraph"/>
-        <w:numPr>
-          <w:ilvl w:val="2"/>
-          <w:numId w:val="14"/>
-        </w:numPr>
-        <w:spacing w:after="160"/>
-        <w:rPr>
-          <w:lang w:eastAsia="ja-JP"/>
-        </w:rPr>
-      </w:pPr>
-      <w:r>
-        <w:rPr>
-          <w:lang w:eastAsia="ja-JP"/>
-        </w:rPr>
-        <w:t>No</w:t>
-      </w:r>
-      <w:r>
-        <w:rPr>
-          <w:lang w:eastAsia="ja-JP"/>
-        </w:rPr>
-        <w:t>.</w:t>
-      </w:r>
-    </w:p>
-    <w:p>
-      <w:pPr>
-        <w:pStyle w:val="ListParagraph"/>
-        <w:numPr>
-          <w:ilvl w:val="0"/>
-          <w:numId w:val="14"/>
-        </w:numPr>
-        <w:spacing w:after="160"/>
-      </w:pPr>
-      <w:r>
-        <w:t>Databases</w:t>
-      </w:r>
-    </w:p>
-    <w:p>
-      <w:pPr>
-        <w:pStyle w:val="ListParagraph"/>
-        <w:numPr>
-          <w:ilvl w:val="1"/>
-          <w:numId w:val="14"/>
-        </w:numPr>
-        <w:spacing w:after="160"/>
-      </w:pPr>
-      <w:r>
-        <w:lastRenderedPageBreak/>
-        <w:t>What database implementation application needs to support?</w:t>
-      </w:r>
-    </w:p>
-    <w:p>
-      <w:pPr>
-        <w:pStyle w:val="ListParagraph"/>
-        <w:numPr>
-          <w:ilvl w:val="2"/>
-          <w:numId w:val="14"/>
-        </w:numPr>
-        <w:spacing w:after="160"/>
-      </w:pPr>
-      <w:r>
-        <w:t>M</w:t>
-      </w:r>
-      <w:r>
-        <w:t>Y</w:t>
-      </w:r>
-      <w:r>
-        <w:t xml:space="preserve"> </w:t>
-      </w:r>
-      <w:r>
-        <w:t>S</w:t>
-      </w:r>
-      <w:r>
-        <w:t>QL</w:t>
-      </w:r>
-      <w:r>
-        <w:t xml:space="preserve"> </w:t>
-      </w:r>
-    </w:p>
-    <w:p>
-      <w:pPr>
-        <w:pStyle w:val="ListParagraph"/>
-        <w:numPr>
-          <w:ilvl w:val="2"/>
-          <w:numId w:val="14"/>
-        </w:numPr>
-        <w:spacing w:after="160"/>
-      </w:pPr>
-      <w:r>
-        <w:t>Mongo Db</w:t>
-      </w:r>
-    </w:p>
-    <w:p>
-      <w:pPr>
-        <w:pStyle w:val="ListParagraph"/>
-        <w:numPr>
-          <w:ilvl w:val="1"/>
-          <w:numId w:val="14"/>
-        </w:numPr>
-        <w:spacing w:after="160"/>
-      </w:pPr>
-      <w:r>
-        <w:t>Is support for more than one database required?</w:t>
-      </w:r>
-    </w:p>
-    <w:p>
-      <w:pPr>
-        <w:pStyle w:val="ListParagraph"/>
-        <w:numPr>
-          <w:ilvl w:val="2"/>
-          <w:numId w:val="14"/>
-        </w:numPr>
-        <w:spacing w:after="160"/>
-      </w:pPr>
-      <w:r>
-        <w:t>Yes</w:t>
-      </w:r>
-    </w:p>
-    <w:p>
-      <w:pPr>
-        <w:pStyle w:val="ListParagraph"/>
-        <w:numPr>
-          <w:ilvl w:val="1"/>
-          <w:numId w:val="14"/>
-        </w:numPr>
-        <w:spacing w:after="160"/>
-        <w:rPr>
-          <w:lang w:eastAsia="ja-JP"/>
-        </w:rPr>
-      </w:pPr>
-      <w:r>
-        <w:t>Will there be any database partitioning or mirroring required?</w:t>
-      </w:r>
-    </w:p>
-    <w:p>
-      <w:pPr>
-        <w:pStyle w:val="ListParagraph"/>
-        <w:numPr>
-          <w:ilvl w:val="2"/>
-          <w:numId w:val="14"/>
-        </w:numPr>
-        <w:spacing w:after="160"/>
-        <w:rPr>
-          <w:lang w:eastAsia="ja-JP"/>
-        </w:rPr>
-      </w:pPr>
-      <w:r>
-        <w:rPr>
-          <w:lang w:eastAsia="ja-JP"/>
-        </w:rPr>
-        <w:t>Partitioning – not required</w:t>
-      </w:r>
-    </w:p>
-    <w:p>
-      <w:pPr>
-        <w:pStyle w:val="ListParagraph"/>
-        <w:numPr>
-          <w:ilvl w:val="2"/>
-          <w:numId w:val="14"/>
-        </w:numPr>
-        <w:spacing w:after="160"/>
         <w:rPr>
           <w:lang w:eastAsia="ja-JP"/>
         </w:rPr>
@@ -16114,13 +16064,13 @@
         <w:rPr>
           <w:lang w:val="en-US" w:eastAsia="ja-JP"/>
         </w:rPr>
-        <w:t xml:space="preserve"> applications, API gateway, autoscaling &amp; load balancing components, service discovery components,</w:t>
-      </w:r>
-      <w:r>
-        <w:rPr>
-          <w:lang w:val="en-US" w:eastAsia="ja-JP"/>
-        </w:rPr>
-        <w:t xml:space="preserve"> containerized service deployment, services relying</w:t>
+        <w:t xml:space="preserve"> applications, API gateway, </w:t>
+      </w:r>
+      <w:r>
+        <w:rPr>
+          <w:lang w:val="en-US" w:eastAsia="ja-JP"/>
+        </w:rPr>
+        <w:t>services relying</w:t>
       </w:r>
       <w:r>
         <w:rPr>
@@ -16156,25 +16106,13 @@
         <w:rPr>
           <w:lang w:val="en-US" w:eastAsia="ja-JP"/>
         </w:rPr>
-        <w:t>,</w:t>
-      </w:r>
-      <w:r>
-        <w:rPr>
-          <w:lang w:val="en-US" w:eastAsia="ja-JP"/>
-        </w:rPr>
-        <w:t xml:space="preserve"> messaging queues</w:t>
-      </w:r>
-      <w:r>
-        <w:rPr>
-          <w:lang w:val="en-US" w:eastAsia="ja-JP"/>
-        </w:rPr>
-        <w:t>, payment switches, scheduled jobs</w:t>
-      </w:r>
-      <w:r>
-        <w:rPr>
-          <w:lang w:val="en-US" w:eastAsia="ja-JP"/>
-        </w:rPr>
-        <w:t xml:space="preserve"> etc. for implementing various business requirement.</w:t>
+        <w:t xml:space="preserve"> etc. </w:t>
+      </w:r>
+      <w:r>
+        <w:rPr>
+          <w:lang w:val="en-US" w:eastAsia="ja-JP"/>
+        </w:rPr>
+        <w:t>for implementing various business requirement.</w:t>
       </w:r>
     </w:p>
     <w:p>
@@ -16444,6 +16382,7 @@
           <w:noProof/>
           <w:lang w:val="en-US" w:eastAsia="ja-JP"/>
         </w:rPr>
+        <w:lastRenderedPageBreak/>
         <w:drawing>
           <wp:inline distT="0" distB="0" distL="0" distR="0" wp14:anchorId="46C2B6C7" wp14:editId="106C2D49">
             <wp:extent cx="4194946" cy="4737081"/>
@@ -16591,7 +16530,7 @@
         <w:t>These applications</w:t>
       </w:r>
       <w:r>
-        <w:t xml:space="preserve"> will be a Single Page Application, built in MVVM pattern with Angular </w:t>
+        <w:t xml:space="preserve"> will be a Single Page Application, built in Angular </w:t>
       </w:r>
       <w:r>
         <w:t xml:space="preserve">Framework. </w:t>
@@ -16729,31 +16668,7 @@
         </w:r>
       </w:hyperlink>
       <w:r>
-        <w:t>. It is a strict</w:t>
-      </w:r>
-      <w:r>
-        <w:t xml:space="preserve"> superset of </w:t>
-      </w:r>
-      <w:r>
-        <w:t>JavaScript</w:t>
-      </w:r>
-      <w:r>
-        <w:t xml:space="preserve"> and</w:t>
-      </w:r>
-      <w:r>
-        <w:t xml:space="preserve"> adds optional static typing and class-based</w:t>
-      </w:r>
-      <w:r>
-        <w:t xml:space="preserve"> </w:t>
-      </w:r>
-      <w:r>
-        <w:t>object-oriented</w:t>
-      </w:r>
-      <w:r>
-        <w:t xml:space="preserve"> programming</w:t>
-      </w:r>
-      <w:r>
-        <w:t xml:space="preserve"> to the language. For a large JavaScript project, adopting Typescript results in more robust software, while still being deployable where a regular JavaScript application would run.</w:t>
+        <w:t>.</w:t>
       </w:r>
     </w:p>
     <w:p>
@@ -16774,7 +16689,13 @@
         <w:t>on</w:t>
       </w:r>
       <w:r>
-        <w:t xml:space="preserve"> client side to handle view rendering, data binding, ev</w:t>
+        <w:t xml:space="preserve"> client side to handle view rendering, </w:t>
+      </w:r>
+      <w:r>
+        <w:t xml:space="preserve">two way </w:t>
+      </w:r>
+      <w:r>
+        <w:t>data binding, ev</w:t>
       </w:r>
       <w:r>
         <w:t>ent handling, creating custom UI</w:t>
@@ -16786,7 +16707,13 @@
         <w:t xml:space="preserve"> </w:t>
       </w:r>
       <w:r>
-        <w:t>is a structural framework for dynamic web apps. It will allow us to use HTML as template language and lets us extend HTML's syntax to express the application's components clearly and succinctly.</w:t>
+        <w:t>is a structural framework for dynamic web apps</w:t>
+      </w:r>
+      <w:r>
+        <w:t xml:space="preserve"> and hybrid apps</w:t>
+      </w:r>
+      <w:r>
+        <w:t>. It will allow us to use HTML as template language and lets us extend HTML's syntax to express the application's components clearly and succinctly.</w:t>
       </w:r>
       <w:r>
         <w:t xml:space="preserve"> Angular </w:t>
@@ -16835,7 +16762,31 @@
         <w:rPr>
           <w:lang w:val="en-US" w:eastAsia="ja-JP"/>
         </w:rPr>
-        <w:t xml:space="preserve"> the core design of the services. The region enclosed by the red boundary will essential be contained inside a service implementation, remaining components in the diagram show how a service communicate to the other services or systems.</w:t>
+        <w:t xml:space="preserve"> the core design of the services. </w:t>
+      </w:r>
+      <w:r>
+        <w:rPr>
+          <w:lang w:val="en-US" w:eastAsia="ja-JP"/>
+        </w:rPr>
+        <w:t>I</w:t>
+      </w:r>
+      <w:r>
+        <w:rPr>
+          <w:lang w:val="en-US" w:eastAsia="ja-JP"/>
+        </w:rPr>
+        <w:t xml:space="preserve">n the diagram show how a service communicate to the other </w:t>
+      </w:r>
+      <w:r>
+        <w:rPr>
+          <w:lang w:val="en-US" w:eastAsia="ja-JP"/>
+        </w:rPr>
+        <w:t>layer</w:t>
+      </w:r>
+      <w:r>
+        <w:rPr>
+          <w:lang w:val="en-US" w:eastAsia="ja-JP"/>
+        </w:rPr>
+        <w:t xml:space="preserve"> or systems.</w:t>
       </w:r>
     </w:p>
     <w:p>
@@ -16866,17 +16817,16 @@
         <w:ind w:left="576"/>
         <w:jc w:val="center"/>
       </w:pPr>
-      <w:bookmarkStart w:id="46" w:name="_GoBack"/>
       <w:r>
         <w:rPr>
           <w:noProof/>
         </w:rPr>
         <w:lastRenderedPageBreak/>
         <w:drawing>
-          <wp:inline distT="0" distB="0" distL="0" distR="0" wp14:anchorId="08DD84E7" wp14:editId="61529B5A">
+          <wp:inline distT="0" distB="0" distL="0" distR="0" wp14:anchorId="28C6C087" wp14:editId="681674D5">
             <wp:extent cx="6188710" cy="5397500"/>
             <wp:effectExtent l="0" t="0" r="2540" b="0"/>
-            <wp:docPr id="27" name="Picture 27" descr="A screenshot of a computer&#10;&#10;Description automatically generated"/>
+            <wp:docPr id="28" name="Picture 28" descr="A screenshot of a cell phone&#10;&#10;Description automatically generated"/>
             <wp:cNvGraphicFramePr>
               <a:graphicFrameLocks xmlns:a="http://schemas.openxmlformats.org/drawingml/2006/main" noChangeAspect="1"/>
             </wp:cNvGraphicFramePr>
@@ -16884,7 +16834,7 @@
               <a:graphicData uri="http://schemas.openxmlformats.org/drawingml/2006/picture">
                 <pic:pic xmlns:pic="http://schemas.openxmlformats.org/drawingml/2006/picture">
                   <pic:nvPicPr>
-                    <pic:cNvPr id="27" name="Service Layer Design.png"/>
+                    <pic:cNvPr id="28" name="Service Layer Design.png"/>
                     <pic:cNvPicPr/>
                   </pic:nvPicPr>
                   <pic:blipFill>
@@ -16914,7 +16864,6 @@
           </wp:inline>
         </w:drawing>
       </w:r>
-      <w:bookmarkEnd w:id="46"/>
     </w:p>
     <w:p>
       <w:pPr>
@@ -16925,19 +16874,37 @@
           <w:sz w:val="20"/>
         </w:rPr>
       </w:pPr>
-      <w:commentRangeStart w:id="47"/>
-      <w:commentRangeEnd w:id="47"/>
+      <w:commentRangeStart w:id="46"/>
+      <w:commentRangeEnd w:id="46"/>
       <w:r>
         <w:rPr>
           <w:rStyle w:val="CommentReference"/>
         </w:rPr>
-        <w:commentReference w:id="47"/>
+        <w:commentReference w:id="46"/>
       </w:r>
       <w:r>
         <w:rPr>
           <w:sz w:val="20"/>
         </w:rPr>
-        <w:t>Service architecture (shows example of Loan Accounts Service)</w:t>
+        <w:t xml:space="preserve">Service architecture (shows example of </w:t>
+      </w:r>
+      <w:r>
+        <w:rPr>
+          <w:sz w:val="20"/>
+        </w:rPr>
+        <w:t xml:space="preserve">Internal </w:t>
+      </w:r>
+      <w:r>
+        <w:rPr>
+          <w:sz w:val="20"/>
+        </w:rPr>
+        <w:t>Portal</w:t>
+      </w:r>
+      <w:r>
+        <w:rPr>
+          <w:sz w:val="20"/>
+        </w:rPr>
+        <w:t>)</w:t>
       </w:r>
     </w:p>
     <w:p>
@@ -16965,7 +16932,7 @@
       <w:pPr>
         <w:pStyle w:val="Heading5"/>
       </w:pPr>
-      <w:bookmarkStart w:id="48" w:name="_Toc276998224"/>
+      <w:bookmarkStart w:id="47" w:name="_Toc276998224"/>
       <w:r>
         <w:t>API</w:t>
       </w:r>
@@ -17207,7 +17174,7 @@
         <w:t>Business Layer</w:t>
       </w:r>
     </w:p>
-    <w:bookmarkEnd w:id="48"/>
+    <w:bookmarkEnd w:id="47"/>
     <w:p>
       <w:pPr>
         <w:ind w:left="450"/>
@@ -17382,7 +17349,7 @@
           <w:lang w:val="en-US" w:eastAsia="ja-JP"/>
         </w:rPr>
       </w:pPr>
-      <w:bookmarkStart w:id="49" w:name="_Toc276998226"/>
+      <w:bookmarkStart w:id="48" w:name="_Toc276998226"/>
     </w:p>
     <w:p>
       <w:pPr>
@@ -17730,7 +17697,31 @@
         <w:rPr>
           <w:lang w:val="en-US" w:eastAsia="ja-JP"/>
         </w:rPr>
-        <w:t>be containing two projects in general per microservice other than that global assemblies shared by all the microservices. These two projects will contain artifacts required just by that microservice. More information of each of these projects is given below:</w:t>
+        <w:t xml:space="preserve">be containing two projects in general per </w:t>
+      </w:r>
+      <w:r>
+        <w:rPr>
+          <w:lang w:val="en-US" w:eastAsia="ja-JP"/>
+        </w:rPr>
+        <w:t>micro application</w:t>
+      </w:r>
+      <w:r>
+        <w:rPr>
+          <w:lang w:val="en-US" w:eastAsia="ja-JP"/>
+        </w:rPr>
+        <w:t xml:space="preserve"> other than that global assemblies shared by all the </w:t>
+      </w:r>
+      <w:r>
+        <w:rPr>
+          <w:lang w:val="en-US" w:eastAsia="ja-JP"/>
+        </w:rPr>
+        <w:t>micro applications</w:t>
+      </w:r>
+      <w:r>
+        <w:rPr>
+          <w:lang w:val="en-US" w:eastAsia="ja-JP"/>
+        </w:rPr>
+        <w:t>. These two projects will contain artifacts required just by that microservice. More information of each of these projects is given below:</w:t>
       </w:r>
     </w:p>
     <w:p>
@@ -17844,23 +17835,23 @@
       <w:pPr>
         <w:pStyle w:val="Heading1"/>
       </w:pPr>
-      <w:bookmarkStart w:id="50" w:name="_Toc529963093"/>
-      <w:bookmarkEnd w:id="49"/>
+      <w:bookmarkStart w:id="49" w:name="_Toc529963093"/>
+      <w:bookmarkEnd w:id="48"/>
       <w:r>
         <w:lastRenderedPageBreak/>
         <w:t>Framework/Infrastructural Components</w:t>
       </w:r>
+      <w:bookmarkEnd w:id="49"/>
+    </w:p>
+    <w:p>
+      <w:pPr>
+        <w:pStyle w:val="Heading2"/>
+      </w:pPr>
+      <w:bookmarkStart w:id="50" w:name="_Toc529963094"/>
+      <w:r>
+        <w:t>Logging</w:t>
+      </w:r>
       <w:bookmarkEnd w:id="50"/>
-    </w:p>
-    <w:p>
-      <w:pPr>
-        <w:pStyle w:val="Heading2"/>
-      </w:pPr>
-      <w:bookmarkStart w:id="51" w:name="_Toc529963094"/>
-      <w:r>
-        <w:t>Logging</w:t>
-      </w:r>
-      <w:bookmarkEnd w:id="51"/>
     </w:p>
     <w:p>
       <w:pPr>
@@ -18252,21 +18243,7 @@
         <w:rPr>
           <w:lang w:val="en-US" w:eastAsia="ja-JP"/>
         </w:rPr>
-        <w:t xml:space="preserve">Kafka acts as stream processing engine with its core component like broker and </w:t>
-      </w:r>
-      <w:proofErr w:type="gramStart"/>
-      <w:r>
-        <w:rPr>
-          <w:lang w:val="en-US" w:eastAsia="ja-JP"/>
-        </w:rPr>
-        <w:t>zoo keeper</w:t>
-      </w:r>
-      <w:proofErr w:type="gramEnd"/>
-      <w:r>
-        <w:rPr>
-          <w:lang w:val="en-US" w:eastAsia="ja-JP"/>
-        </w:rPr>
-        <w:t xml:space="preserve">. Whosoever generates log and write to </w:t>
+        <w:t xml:space="preserve">Kafka acts as stream processing engine with its core component like broker and zoo keeper. Whosoever generates log and write to </w:t>
       </w:r>
       <w:proofErr w:type="spellStart"/>
       <w:r>
@@ -18479,15 +18456,15 @@
       <w:pPr>
         <w:pStyle w:val="Heading2"/>
       </w:pPr>
-      <w:bookmarkStart w:id="52" w:name="_Toc276998228"/>
-      <w:bookmarkStart w:id="53" w:name="_Toc529963095"/>
-      <w:bookmarkStart w:id="54" w:name="_Toc276998227"/>
-      <w:bookmarkStart w:id="55" w:name="_Toc276998229"/>
+      <w:bookmarkStart w:id="51" w:name="_Toc276998228"/>
+      <w:bookmarkStart w:id="52" w:name="_Toc529963095"/>
+      <w:bookmarkStart w:id="53" w:name="_Toc276998227"/>
+      <w:bookmarkStart w:id="54" w:name="_Toc276998229"/>
       <w:r>
         <w:t>Security</w:t>
       </w:r>
+      <w:bookmarkEnd w:id="51"/>
       <w:bookmarkEnd w:id="52"/>
-      <w:bookmarkEnd w:id="53"/>
     </w:p>
     <w:p>
       <w:pPr>
@@ -18862,15 +18839,7 @@
       </w:r>
       <w:r>
         <w:lastRenderedPageBreak/>
-        <w:t xml:space="preserve">Services, Services &amp; Databases, Services &amp; Cache, between two services, Services &amp; </w:t>
-      </w:r>
-      <w:proofErr w:type="gramStart"/>
-      <w:r>
-        <w:t>third party</w:t>
-      </w:r>
-      <w:proofErr w:type="gramEnd"/>
-      <w:r>
-        <w:t xml:space="preserve"> integration services will be SSL encrypted.</w:t>
+        <w:t>Services, Services &amp; Databases, Services &amp; Cache, between two services, Services &amp; third party integration services will be SSL encrypted.</w:t>
       </w:r>
       <w:r>
         <w:t xml:space="preserve"> </w:t>
@@ -19074,12 +19043,12 @@
       <w:pPr>
         <w:pStyle w:val="Heading2"/>
       </w:pPr>
-      <w:bookmarkStart w:id="56" w:name="_Toc529963096"/>
+      <w:bookmarkStart w:id="55" w:name="_Toc529963096"/>
       <w:r>
         <w:t>Exception Handling</w:t>
       </w:r>
-      <w:bookmarkEnd w:id="54"/>
-      <w:bookmarkEnd w:id="56"/>
+      <w:bookmarkEnd w:id="53"/>
+      <w:bookmarkEnd w:id="55"/>
     </w:p>
     <w:p>
       <w:pPr>
@@ -19311,20 +19280,20 @@
       <w:pPr>
         <w:pStyle w:val="Heading2"/>
       </w:pPr>
-      <w:bookmarkStart w:id="57" w:name="_Toc276998231"/>
-      <w:bookmarkStart w:id="58" w:name="_Ref455870195"/>
-      <w:bookmarkStart w:id="59" w:name="_Ref455870242"/>
-      <w:bookmarkStart w:id="60" w:name="_Ref455870249"/>
-      <w:bookmarkStart w:id="61" w:name="_Toc529963097"/>
-      <w:bookmarkStart w:id="62" w:name="_Toc276998230"/>
+      <w:bookmarkStart w:id="56" w:name="_Toc276998231"/>
+      <w:bookmarkStart w:id="57" w:name="_Ref455870195"/>
+      <w:bookmarkStart w:id="58" w:name="_Ref455870242"/>
+      <w:bookmarkStart w:id="59" w:name="_Ref455870249"/>
+      <w:bookmarkStart w:id="60" w:name="_Toc529963097"/>
+      <w:bookmarkStart w:id="61" w:name="_Toc276998230"/>
       <w:r>
         <w:t>Input Validation</w:t>
       </w:r>
+      <w:bookmarkEnd w:id="56"/>
       <w:bookmarkEnd w:id="57"/>
       <w:bookmarkEnd w:id="58"/>
       <w:bookmarkEnd w:id="59"/>
       <w:bookmarkEnd w:id="60"/>
-      <w:bookmarkEnd w:id="61"/>
     </w:p>
     <w:p>
       <w:pPr>
@@ -19533,12 +19502,12 @@
       <w:pPr>
         <w:pStyle w:val="Heading2"/>
       </w:pPr>
-      <w:bookmarkStart w:id="63" w:name="_Toc529963098"/>
+      <w:bookmarkStart w:id="62" w:name="_Toc529963098"/>
       <w:r>
         <w:t>Caching</w:t>
       </w:r>
+      <w:bookmarkEnd w:id="61"/>
       <w:bookmarkEnd w:id="62"/>
-      <w:bookmarkEnd w:id="63"/>
     </w:p>
     <w:p>
       <w:pPr>
@@ -19579,7 +19548,13 @@
         </w:numPr>
       </w:pPr>
       <w:r>
-        <w:t>Caching of reference data in Radis cache because this data is changed infrequently.</w:t>
+        <w:t>Caching of reference</w:t>
+      </w:r>
+      <w:r>
+        <w:t>/static</w:t>
+      </w:r>
+      <w:r>
+        <w:t xml:space="preserve"> data in Radis cache because this data is changed infrequently.</w:t>
       </w:r>
     </w:p>
     <w:p>
@@ -19720,11 +19695,11 @@
       <w:pPr>
         <w:pStyle w:val="Heading2"/>
       </w:pPr>
-      <w:bookmarkStart w:id="64" w:name="_Toc529963099"/>
+      <w:bookmarkStart w:id="63" w:name="_Toc529963099"/>
       <w:r>
         <w:t>Dependency Injection</w:t>
       </w:r>
-      <w:bookmarkEnd w:id="64"/>
+      <w:bookmarkEnd w:id="63"/>
     </w:p>
     <w:p>
       <w:pPr>
@@ -19838,12 +19813,12 @@
       <w:pPr>
         <w:pStyle w:val="Heading2"/>
       </w:pPr>
-      <w:bookmarkStart w:id="65" w:name="_Toc529963100"/>
+      <w:bookmarkStart w:id="64" w:name="_Toc529963100"/>
       <w:r>
         <w:t>Data Access</w:t>
       </w:r>
-      <w:bookmarkEnd w:id="55"/>
-      <w:bookmarkEnd w:id="65"/>
+      <w:bookmarkEnd w:id="54"/>
+      <w:bookmarkEnd w:id="64"/>
     </w:p>
     <w:p>
       <w:pPr>
@@ -19854,7 +19829,13 @@
         <w:t>Da</w:t>
       </w:r>
       <w:r>
-        <w:t>ta will be saved in the system majorly in relations &amp; document format. For No SQL data, Mongo DB will be implemented. It would be used in following use cases:</w:t>
+        <w:t xml:space="preserve">ta will be saved in the system majorly in </w:t>
+      </w:r>
+      <w:r>
+        <w:t>relations.</w:t>
+      </w:r>
+      <w:r>
+        <w:t xml:space="preserve"> </w:t>
       </w:r>
     </w:p>
     <w:p>
@@ -19921,14 +19902,13 @@
       <w:pPr>
         <w:pStyle w:val="Heading2"/>
       </w:pPr>
-      <w:bookmarkStart w:id="66" w:name="_Toc276998233"/>
-      <w:bookmarkStart w:id="67" w:name="_Toc529963101"/>
-      <w:r>
-        <w:lastRenderedPageBreak/>
+      <w:bookmarkStart w:id="65" w:name="_Toc276998233"/>
+      <w:bookmarkStart w:id="66" w:name="_Toc529963101"/>
+      <w:r>
         <w:t>Data Transfer between Layers</w:t>
       </w:r>
+      <w:bookmarkEnd w:id="65"/>
       <w:bookmarkEnd w:id="66"/>
-      <w:bookmarkEnd w:id="67"/>
     </w:p>
     <w:p>
       <w:pPr>
@@ -19976,6 +19956,7 @@
         <w:rPr>
           <w:noProof/>
         </w:rPr>
+        <w:lastRenderedPageBreak/>
         <w:drawing>
           <wp:inline distT="0" distB="0" distL="0" distR="0" wp14:anchorId="1B36D4B6" wp14:editId="606B7C23">
             <wp:extent cx="4945075" cy="3430270"/>
@@ -20277,11 +20258,11 @@
       <w:pPr>
         <w:pStyle w:val="Heading2"/>
       </w:pPr>
-      <w:bookmarkStart w:id="68" w:name="_Toc529963102"/>
+      <w:bookmarkStart w:id="67" w:name="_Toc529963102"/>
       <w:r>
         <w:t>Test Cases</w:t>
       </w:r>
-      <w:bookmarkEnd w:id="68"/>
+      <w:bookmarkEnd w:id="67"/>
     </w:p>
     <w:p>
       <w:pPr>
@@ -20322,7 +20303,6 @@
         <w:rPr>
           <w:lang w:val="en-US" w:eastAsia="ja-JP"/>
         </w:rPr>
-        <w:lastRenderedPageBreak/>
         <w:t xml:space="preserve">Presentation </w:t>
       </w:r>
       <w:r>
@@ -20368,6 +20348,7 @@
         <w:rPr>
           <w:lang w:val="en-US" w:eastAsia="ja-JP"/>
         </w:rPr>
+        <w:lastRenderedPageBreak/>
         <w:t xml:space="preserve">Business Layer: Business layer test cases will be written on server side using Microsoft unit testing projects. </w:t>
       </w:r>
     </w:p>
@@ -20375,14 +20356,14 @@
       <w:pPr>
         <w:pStyle w:val="Heading2"/>
       </w:pPr>
-      <w:bookmarkStart w:id="69" w:name="_Toc529963103"/>
+      <w:bookmarkStart w:id="68" w:name="_Toc529963103"/>
       <w:r>
         <w:t>Client-Side</w:t>
       </w:r>
       <w:r>
         <w:t xml:space="preserve"> Frameworks</w:t>
       </w:r>
-      <w:bookmarkEnd w:id="69"/>
+      <w:bookmarkEnd w:id="68"/>
     </w:p>
     <w:p>
       <w:pPr>
@@ -20433,12 +20414,12 @@
       <w:pPr>
         <w:pStyle w:val="Heading1"/>
       </w:pPr>
-      <w:bookmarkStart w:id="70" w:name="_Toc529963104"/>
+      <w:bookmarkStart w:id="69" w:name="_Toc529963104"/>
       <w:r>
         <w:lastRenderedPageBreak/>
         <w:t>Integration (External Systems) Architecture</w:t>
       </w:r>
-      <w:bookmarkEnd w:id="70"/>
+      <w:bookmarkEnd w:id="69"/>
     </w:p>
     <w:p>
       <w:pPr>
@@ -20576,11 +20557,11 @@
       <w:pPr>
         <w:pStyle w:val="Heading2"/>
       </w:pPr>
-      <w:bookmarkStart w:id="71" w:name="_Toc529963105"/>
+      <w:bookmarkStart w:id="70" w:name="_Toc529963105"/>
       <w:r>
         <w:t>Document Store integration via Document Service</w:t>
       </w:r>
-      <w:bookmarkEnd w:id="71"/>
+      <w:bookmarkEnd w:id="70"/>
     </w:p>
     <w:p>
       <w:pPr>
@@ -20618,7 +20599,25 @@
         <w:rPr>
           <w:lang w:val="en-US" w:eastAsia="ja-JP"/>
         </w:rPr>
-        <w:t>incident and claim documents</w:t>
+        <w:t>incident</w:t>
+      </w:r>
+      <w:r>
+        <w:rPr>
+          <w:lang w:val="en-US" w:eastAsia="ja-JP"/>
+        </w:rPr>
+        <w:t xml:space="preserve">, </w:t>
+      </w:r>
+      <w:r>
+        <w:rPr>
+          <w:lang w:val="en-US" w:eastAsia="ja-JP"/>
+        </w:rPr>
+        <w:t>claim documents</w:t>
+      </w:r>
+      <w:r>
+        <w:rPr>
+          <w:lang w:val="en-US" w:eastAsia="ja-JP"/>
+        </w:rPr>
+        <w:t>,</w:t>
       </w:r>
       <w:r>
         <w:rPr>
@@ -20630,7 +20629,19 @@
         <w:rPr>
           <w:lang w:val="en-US" w:eastAsia="ja-JP"/>
         </w:rPr>
-        <w:t>work order reports invoices</w:t>
+        <w:t>work order reports</w:t>
+      </w:r>
+      <w:r>
+        <w:rPr>
+          <w:lang w:val="en-US" w:eastAsia="ja-JP"/>
+        </w:rPr>
+        <w:t xml:space="preserve"> and </w:t>
+      </w:r>
+      <w:r>
+        <w:rPr>
+          <w:lang w:val="en-US" w:eastAsia="ja-JP"/>
+        </w:rPr>
+        <w:t xml:space="preserve"> invoices</w:t>
       </w:r>
       <w:r>
         <w:rPr>
@@ -20660,7 +20671,7 @@
         <w:rPr>
           <w:lang w:val="en-US" w:eastAsia="ja-JP"/>
         </w:rPr>
-        <w:t xml:space="preserve"> shards, </w:t>
+        <w:t xml:space="preserve">, </w:t>
       </w:r>
       <w:r>
         <w:rPr>
@@ -20672,7 +20683,7 @@
         <w:rPr>
           <w:lang w:val="en-US" w:eastAsia="ja-JP"/>
         </w:rPr>
-        <w:t xml:space="preserve"> shard &amp; </w:t>
+        <w:t xml:space="preserve"> &amp; </w:t>
       </w:r>
       <w:r>
         <w:rPr>
@@ -20680,34 +20691,6 @@
         </w:rPr>
         <w:t>partner</w:t>
       </w:r>
-      <w:r>
-        <w:rPr>
-          <w:lang w:val="en-US" w:eastAsia="ja-JP"/>
-        </w:rPr>
-        <w:t xml:space="preserve"> shards. Wherever </w:t>
-      </w:r>
-      <w:proofErr w:type="spellStart"/>
-      <w:r>
-        <w:rPr>
-          <w:lang w:val="en-US" w:eastAsia="ja-JP"/>
-        </w:rPr>
-        <w:t>sharding</w:t>
-      </w:r>
-      <w:proofErr w:type="spellEnd"/>
-      <w:r>
-        <w:rPr>
-          <w:lang w:val="en-US" w:eastAsia="ja-JP"/>
-        </w:rPr>
-        <w:t xml:space="preserve"> is involved, one instance of document service will be required per </w:t>
-      </w:r>
-      <w:proofErr w:type="spellStart"/>
-      <w:r>
-        <w:rPr>
-          <w:lang w:val="en-US" w:eastAsia="ja-JP"/>
-        </w:rPr>
-        <w:t>shard</w:t>
-      </w:r>
-      <w:proofErr w:type="spellEnd"/>
       <w:r>
         <w:rPr>
           <w:lang w:val="en-US" w:eastAsia="ja-JP"/>
@@ -20818,11 +20801,11 @@
       <w:pPr>
         <w:pStyle w:val="Heading2"/>
       </w:pPr>
-      <w:bookmarkStart w:id="72" w:name="_Toc529963106"/>
+      <w:bookmarkStart w:id="71" w:name="_Toc529963106"/>
       <w:r>
         <w:t>External money transfer integration via Transaction Service</w:t>
       </w:r>
-      <w:bookmarkEnd w:id="72"/>
+      <w:bookmarkEnd w:id="71"/>
     </w:p>
     <w:p>
       <w:pPr>
@@ -20834,77 +20817,66 @@
       </w:pPr>
       <w:r>
         <w:rPr>
-          <w:highlight w:val="yellow"/>
           <w:lang w:val="en-US" w:eastAsia="ja-JP"/>
         </w:rPr>
         <w:t>T</w:t>
       </w:r>
       <w:r>
         <w:rPr>
-          <w:highlight w:val="yellow"/>
           <w:lang w:val="en-US" w:eastAsia="ja-JP"/>
         </w:rPr>
         <w:t>he</w:t>
       </w:r>
       <w:r>
         <w:rPr>
-          <w:highlight w:val="yellow"/>
           <w:lang w:val="en-US" w:eastAsia="ja-JP"/>
         </w:rPr>
         <w:t xml:space="preserve"> proposed system </w:t>
       </w:r>
       <w:r>
         <w:rPr>
-          <w:highlight w:val="yellow"/>
           <w:lang w:val="en-US" w:eastAsia="ja-JP"/>
         </w:rPr>
         <w:t>assigns</w:t>
       </w:r>
       <w:r>
         <w:rPr>
-          <w:highlight w:val="yellow"/>
           <w:lang w:val="en-US" w:eastAsia="ja-JP"/>
         </w:rPr>
         <w:t xml:space="preserve"> the responsibility of communicating with payment </w:t>
       </w:r>
       <w:r>
         <w:rPr>
-          <w:highlight w:val="yellow"/>
           <w:lang w:val="en-US" w:eastAsia="ja-JP"/>
         </w:rPr>
         <w:t>gateways</w:t>
       </w:r>
       <w:r>
         <w:rPr>
-          <w:highlight w:val="yellow"/>
           <w:lang w:val="en-US" w:eastAsia="ja-JP"/>
         </w:rPr>
         <w:t xml:space="preserve"> to the Transaction Service. There are two flavors of this service, one for the </w:t>
       </w:r>
       <w:r>
         <w:rPr>
-          <w:highlight w:val="yellow"/>
           <w:lang w:val="en-US" w:eastAsia="ja-JP"/>
         </w:rPr>
         <w:t xml:space="preserve">customers </w:t>
       </w:r>
       <w:r>
         <w:rPr>
-          <w:highlight w:val="yellow"/>
           <w:lang w:val="en-US" w:eastAsia="ja-JP"/>
         </w:rPr>
         <w:t xml:space="preserve">and other for the </w:t>
       </w:r>
       <w:r>
         <w:rPr>
-          <w:highlight w:val="yellow"/>
           <w:lang w:val="en-US" w:eastAsia="ja-JP"/>
         </w:rPr>
         <w:t>internal purpose where company user can pay to the partner</w:t>
       </w:r>
       <w:r>
         <w:rPr>
-          <w:highlight w:val="yellow"/>
           <w:lang w:val="en-US" w:eastAsia="ja-JP"/>
         </w:rPr>
         <w:t xml:space="preserve">. </w:t>
@@ -20914,11 +20886,11 @@
       <w:pPr>
         <w:pStyle w:val="Heading2"/>
       </w:pPr>
-      <w:bookmarkStart w:id="73" w:name="_Toc529963107"/>
+      <w:bookmarkStart w:id="72" w:name="_Toc529963107"/>
       <w:r>
         <w:t>SMS &amp; Email notifications via Notification Service</w:t>
       </w:r>
-      <w:bookmarkEnd w:id="73"/>
+      <w:bookmarkEnd w:id="72"/>
     </w:p>
     <w:p>
       <w:pPr>
@@ -20931,19 +20903,25 @@
         <w:rPr>
           <w:lang w:val="en-US" w:eastAsia="ja-JP"/>
         </w:rPr>
-        <w:t>The system will rely on external / bank’s notification system to generate SMS &amp; Email notifications. The feature to enable this communication will be implemented in the Notifications API. All other services that need to generate such notifications will be sending their requests to the notification service.</w:t>
+        <w:t>The feature to enable this communication will be implemented in the Notifications API. All other services that need to generate such notifications will be sending their requests to the notification service</w:t>
+      </w:r>
+      <w:r>
+        <w:rPr>
+          <w:lang w:val="en-US" w:eastAsia="ja-JP"/>
+        </w:rPr>
+        <w:t xml:space="preserve"> which will further responsible to deal with SMA and email sending.</w:t>
       </w:r>
     </w:p>
     <w:p>
       <w:pPr>
         <w:pStyle w:val="Heading1"/>
       </w:pPr>
-      <w:bookmarkStart w:id="74" w:name="_Toc529963108"/>
+      <w:bookmarkStart w:id="73" w:name="_Toc529963108"/>
       <w:r>
         <w:lastRenderedPageBreak/>
         <w:t>Deployment Architecture</w:t>
       </w:r>
-      <w:bookmarkEnd w:id="74"/>
+      <w:bookmarkEnd w:id="73"/>
     </w:p>
     <w:p>
       <w:pPr>
@@ -20957,7 +20935,19 @@
         <w:rPr>
           <w:lang w:val="en-US" w:eastAsia="ja-JP"/>
         </w:rPr>
-        <w:t xml:space="preserve">Deployment process and deployment architecture will be the backbone of the system and will keep the client (bank) far ahead in the competition with other vendors still relying on legacy technologies and incurring huge bills to use third party services for their </w:t>
+        <w:t>Deployment process and deployment architecture will be the backbone of the system and will keep the</w:t>
+      </w:r>
+      <w:r>
+        <w:rPr>
+          <w:lang w:val="en-US" w:eastAsia="ja-JP"/>
+        </w:rPr>
+        <w:t xml:space="preserve"> company</w:t>
+      </w:r>
+      <w:r>
+        <w:rPr>
+          <w:lang w:val="en-US" w:eastAsia="ja-JP"/>
+        </w:rPr>
+        <w:t xml:space="preserve"> far ahead in the competition with other vendors still relying on legacy technologies and incurring huge bills to use third party services for their </w:t>
       </w:r>
       <w:r>
         <w:rPr>
@@ -21072,11 +21062,11 @@
       <w:pPr>
         <w:pStyle w:val="Heading2"/>
       </w:pPr>
-      <w:bookmarkStart w:id="75" w:name="_Toc529963109"/>
+      <w:bookmarkStart w:id="74" w:name="_Toc529963109"/>
       <w:r>
         <w:t>Deployment Components</w:t>
       </w:r>
-      <w:bookmarkEnd w:id="75"/>
+      <w:bookmarkEnd w:id="74"/>
     </w:p>
     <w:p>
       <w:pPr>
@@ -21177,19 +21167,38 @@
           <w:b/>
           <w:lang w:eastAsia="ja-JP"/>
         </w:rPr>
-        <w:t>Amazon API Gateway</w:t>
-      </w:r>
-      <w:r>
-        <w:rPr>
+        <w:t>Azure</w:t>
+      </w:r>
+      <w:r>
+        <w:rPr>
+          <w:b/>
           <w:lang w:eastAsia="ja-JP"/>
         </w:rPr>
+        <w:t xml:space="preserve"> API Gateway</w:t>
+      </w:r>
+      <w:r>
+        <w:rPr>
+          <w:lang w:eastAsia="ja-JP"/>
+        </w:rPr>
         <w:t xml:space="preserve"> – </w:t>
       </w:r>
       <w:r>
         <w:rPr>
           <w:lang w:eastAsia="ja-JP"/>
         </w:rPr>
-        <w:t xml:space="preserve">Amazon API Gateway is a fully managed service that makes it easy for developers to create, publish, maintain, monitor, and secure APIs at any scale. With a few clicks in the AWS Management Console, </w:t>
+        <w:t xml:space="preserve">Amazon API Gateway is a fully managed service that makes it easy for developers to create, publish, maintain, monitor, and secure APIs at any scale. With a few clicks in the </w:t>
+      </w:r>
+      <w:r>
+        <w:rPr>
+          <w:lang w:eastAsia="ja-JP"/>
+        </w:rPr>
+        <w:t>Azure API</w:t>
+      </w:r>
+      <w:r>
+        <w:rPr>
+          <w:lang w:eastAsia="ja-JP"/>
+        </w:rPr>
+        <w:t xml:space="preserve"> Management, </w:t>
       </w:r>
       <w:r>
         <w:rPr>
@@ -21223,13 +21232,37 @@
           <w:lang w:eastAsia="ja-JP"/>
         </w:rPr>
         <w:lastRenderedPageBreak/>
-        <w:t>In our case, Amazon API gateway will be used for guarding, throttling, managing &amp; exposing the business services.</w:t>
+        <w:t xml:space="preserve">In our case, </w:t>
       </w:r>
       <w:r>
         <w:rPr>
           <w:lang w:eastAsia="ja-JP"/>
         </w:rPr>
-        <w:t xml:space="preserve"> Since this is an AWS managed &amp; auto scaled service, we don’t need to know or manage the internal infrastructure.</w:t>
+        <w:t>Azure</w:t>
+      </w:r>
+      <w:r>
+        <w:rPr>
+          <w:lang w:eastAsia="ja-JP"/>
+        </w:rPr>
+        <w:t xml:space="preserve"> API gateway will be used for guarding, throttling, managing &amp; exposing the business services.</w:t>
+      </w:r>
+      <w:r>
+        <w:rPr>
+          <w:lang w:eastAsia="ja-JP"/>
+        </w:rPr>
+        <w:t xml:space="preserve"> Since this is an </w:t>
+      </w:r>
+      <w:r>
+        <w:rPr>
+          <w:lang w:eastAsia="ja-JP"/>
+        </w:rPr>
+        <w:t>Azure</w:t>
+      </w:r>
+      <w:r>
+        <w:rPr>
+          <w:lang w:eastAsia="ja-JP"/>
+        </w:rPr>
+        <w:t xml:space="preserve"> managed &amp; auto scaled service, we don’t need to know or manage the internal infrastructure.</w:t>
       </w:r>
     </w:p>
     <w:p>
@@ -21248,20 +21281,45 @@
           <w:b/>
           <w:lang w:eastAsia="ja-JP"/>
         </w:rPr>
-        <w:t>Amazon CloudFront</w:t>
+        <w:t>Azure</w:t>
       </w:r>
       <w:r>
         <w:rPr>
           <w:b/>
           <w:lang w:eastAsia="ja-JP"/>
         </w:rPr>
+        <w:t xml:space="preserve"> CloudFront</w:t>
+      </w:r>
+      <w:r>
+        <w:rPr>
+          <w:b/>
+          <w:lang w:eastAsia="ja-JP"/>
+        </w:rPr>
         <w:t xml:space="preserve"> - </w:t>
       </w:r>
       <w:r>
         <w:rPr>
           <w:lang w:eastAsia="ja-JP"/>
         </w:rPr>
-        <w:t>Amazon CloudFront is a fast content delivery network (CDN) service that securely delivers data, videos, applications, and APIs to customers globally with low latency, high transfer speeds, all within a developer-friendly environment. CloudFront is integrated with AWS – both physical locations that are directly connected to the AWS global infrastructure, as well as other AWS services.</w:t>
+        <w:t xml:space="preserve">Azure Content Delivery Network (CDN) is a global CDN solution for delivering high-bandwidth content. It can be hosted in Azure or any other location. With Azure CDN, </w:t>
+      </w:r>
+      <w:r>
+        <w:rPr>
+          <w:lang w:eastAsia="ja-JP"/>
+        </w:rPr>
+        <w:t>it</w:t>
+      </w:r>
+      <w:r>
+        <w:rPr>
+          <w:lang w:eastAsia="ja-JP"/>
+        </w:rPr>
+        <w:t xml:space="preserve"> can cache static objects loaded from Azure Blob storage, a web application, or any publicly accessible web server, by using the closest point of presence (POP) server. Azure CDN can also accelerate dynamic content, which cannot be cached, by leveraging various network and routing optimizations</w:t>
+      </w:r>
+      <w:r>
+        <w:rPr>
+          <w:lang w:eastAsia="ja-JP"/>
+        </w:rPr>
+        <w:t>.</w:t>
       </w:r>
     </w:p>
     <w:p>
@@ -21295,79 +21353,82 @@
           <w:b/>
           <w:lang w:eastAsia="ja-JP"/>
         </w:rPr>
-        <w:t>Amazon EKS</w:t>
-      </w:r>
-      <w:r>
-        <w:rPr>
+        <w:t>Azure</w:t>
+      </w:r>
+      <w:r>
+        <w:rPr>
+          <w:b/>
           <w:lang w:eastAsia="ja-JP"/>
         </w:rPr>
-        <w:t xml:space="preserve"> - Amazon Elastic Container Service for Kubernetes (Amazon EKS) makes it easy to deploy, manage, and scale containerized applications using Kubernetes on AWS. Amazon EKS runs the Kubernetes management infrastructure for you across multiple AWS availability zones to eliminate a single point of failure. Amazon EKS is certified Kubernetes conformant, so you can use existing tooling and plugins from partners and the Kubernetes community. Applications running on any standard Kubernetes environment are fully compatible and can be easily migrated to Amazon EKS.</w:t>
-      </w:r>
-      <w:r>
-        <w:rPr>
+        <w:t xml:space="preserve"> </w:t>
+      </w:r>
+      <w:r>
+        <w:rPr>
+          <w:b/>
           <w:lang w:eastAsia="ja-JP"/>
         </w:rPr>
+        <w:t>A</w:t>
+      </w:r>
+      <w:r>
+        <w:rPr>
+          <w:b/>
+          <w:lang w:eastAsia="ja-JP"/>
+        </w:rPr>
+        <w:t>KS</w:t>
+      </w:r>
+      <w:r>
+        <w:rPr>
+          <w:lang w:eastAsia="ja-JP"/>
+        </w:rPr>
+        <w:t xml:space="preserve"> - </w:t>
+      </w:r>
+      <w:r>
+        <w:rPr>
+          <w:lang w:eastAsia="ja-JP"/>
+        </w:rPr>
+        <w:t>Azure Kubernetes Service (AKS) is a managed container orchestration service, based on the open source Kubernetes system, which is available on the Microsoft Azure public cloud. An organization can use AKS to deploy, scale and manage Docker containers and container-based applications across a cluster of container hosts</w:t>
+      </w:r>
+      <w:r>
+        <w:rPr>
+          <w:lang w:eastAsia="ja-JP"/>
+        </w:rPr>
+        <w:t>.</w:t>
+      </w:r>
+    </w:p>
+    <w:p>
+      <w:pPr>
+        <w:pStyle w:val="ListParagraph"/>
+        <w:ind w:left="810"/>
+        <w:rPr>
+          <w:lang w:eastAsia="ja-JP"/>
+        </w:rPr>
+      </w:pPr>
+      <w:r>
+        <w:rPr>
+          <w:lang w:eastAsia="ja-JP"/>
+        </w:rPr>
+        <w:t xml:space="preserve">The fully managed Azure Kubernetes Service (AKS) makes deploying and managing </w:t>
+      </w:r>
+      <w:r>
+        <w:rPr>
+          <w:lang w:eastAsia="ja-JP"/>
+        </w:rPr>
+        <w:t>containerized</w:t>
+      </w:r>
+      <w:r>
+        <w:rPr>
+          <w:lang w:eastAsia="ja-JP"/>
+        </w:rPr>
+        <w:t xml:space="preserve"> applications easy.</w:t>
+      </w:r>
+      <w:r>
         <w:t xml:space="preserve"> </w:t>
       </w:r>
       <w:r>
         <w:rPr>
           <w:lang w:eastAsia="ja-JP"/>
         </w:rPr>
-        <w:t xml:space="preserve">All our </w:t>
-      </w:r>
-      <w:r>
-        <w:rPr>
-          <w:lang w:eastAsia="ja-JP"/>
-        </w:rPr>
-        <w:t xml:space="preserve">services will reside in the EKS space, with application </w:t>
-      </w:r>
-      <w:r>
-        <w:rPr>
-          <w:lang w:eastAsia="ja-JP"/>
-        </w:rPr>
-        <w:t>containers</w:t>
-      </w:r>
-      <w:r>
-        <w:rPr>
-          <w:lang w:eastAsia="ja-JP"/>
-        </w:rPr>
-        <w:t xml:space="preserve"> hosted inside </w:t>
-      </w:r>
-      <w:r>
-        <w:rPr>
-          <w:lang w:eastAsia="ja-JP"/>
-        </w:rPr>
-        <w:t>K</w:t>
-      </w:r>
-      <w:r>
-        <w:rPr>
-          <w:lang w:eastAsia="ja-JP"/>
-        </w:rPr>
-        <w:t xml:space="preserve">ubernetes pods. The scaling of pods, </w:t>
-      </w:r>
-      <w:r>
-        <w:rPr>
-          <w:lang w:eastAsia="ja-JP"/>
-        </w:rPr>
-        <w:t>DNS</w:t>
-      </w:r>
-      <w:r>
-        <w:rPr>
-          <w:lang w:eastAsia="ja-JP"/>
-        </w:rPr>
-        <w:t xml:space="preserve"> registry, hardware scaling etc</w:t>
-      </w:r>
-      <w:r>
-        <w:rPr>
-          <w:lang w:eastAsia="ja-JP"/>
-        </w:rPr>
-        <w:t>.</w:t>
-      </w:r>
-      <w:r>
-        <w:rPr>
-          <w:lang w:eastAsia="ja-JP"/>
-        </w:rPr>
-        <w:t xml:space="preserve"> will be managed by Amazon EKS service.</w:t>
+        <w:t>It offers serverless Kubernetes, an integrated continuous integration and continuous delivery (CI/CD) experience and enterprise-grade security and governance. Unite your development and operations teams on a single platform to rapidly build, deliver and scale applications with confidence.</w:t>
       </w:r>
     </w:p>
     <w:p>
@@ -21437,7 +21498,7 @@
         <w:rPr>
           <w:lang w:eastAsia="ja-JP"/>
         </w:rPr>
-        <w:t>We will be using Kafka for implementing log stream for real time analysis and dumping to document DB for prolonged storage. Kafka implementation will be a self-managed deployment clustered using placement group of VMs in different availability zones for high availability.</w:t>
+        <w:t xml:space="preserve">We will be using Kafka for implementing log stream for real time analysis and dumping to document DB for prolonged storage. </w:t>
       </w:r>
     </w:p>
     <w:p>
@@ -21456,31 +21517,65 @@
           <w:b/>
           <w:lang w:eastAsia="ja-JP"/>
         </w:rPr>
-        <w:t>Amazon RDS -</w:t>
-      </w:r>
-      <w:r>
-        <w:rPr>
+        <w:t>Azure</w:t>
+      </w:r>
+      <w:r>
+        <w:rPr>
+          <w:b/>
           <w:lang w:eastAsia="ja-JP"/>
         </w:rPr>
+        <w:t xml:space="preserve"> SQL</w:t>
+      </w:r>
+      <w:r>
+        <w:rPr>
+          <w:b/>
+          <w:lang w:eastAsia="ja-JP"/>
+        </w:rPr>
         <w:t xml:space="preserve"> </w:t>
       </w:r>
       <w:r>
         <w:rPr>
+          <w:b/>
           <w:lang w:eastAsia="ja-JP"/>
         </w:rPr>
-        <w:t>Amazon Relational Database Service (or Amazon RDS) is a distributed relational database service by</w:t>
-      </w:r>
-      <w:r>
-        <w:rPr>
+        <w:t>Database</w:t>
+      </w:r>
+      <w:r>
+        <w:rPr>
+          <w:b/>
           <w:lang w:eastAsia="ja-JP"/>
         </w:rPr>
-        <w:t xml:space="preserve"> AWS, </w:t>
+        <w:t>-</w:t>
       </w:r>
       <w:r>
         <w:rPr>
           <w:lang w:eastAsia="ja-JP"/>
         </w:rPr>
-        <w:t>running in the cloud designed to simplify the setup, operation, and scaling of a relational database for use in applications. Administration processes like patching the database software, backing up databases and enabling point-in-time recovery are managed automatically.</w:t>
+        <w:t xml:space="preserve"> </w:t>
+      </w:r>
+      <w:r>
+        <w:rPr>
+          <w:lang w:eastAsia="ja-JP"/>
+        </w:rPr>
+        <w:t xml:space="preserve">Microsoft Azure SQL </w:t>
+      </w:r>
+      <w:r>
+        <w:rPr>
+          <w:lang w:eastAsia="ja-JP"/>
+        </w:rPr>
+        <w:t>Database is</w:t>
+      </w:r>
+      <w:r>
+        <w:rPr>
+          <w:lang w:eastAsia="ja-JP"/>
+        </w:rPr>
+        <w:t xml:space="preserve"> a managed cloud database (SaaS)</w:t>
+      </w:r>
+      <w:r>
+        <w:rPr>
+          <w:lang w:eastAsia="ja-JP"/>
+        </w:rPr>
+        <w:t>.</w:t>
       </w:r>
     </w:p>
     <w:p>
@@ -21495,19 +21590,142 @@
         <w:rPr>
           <w:lang w:eastAsia="ja-JP"/>
         </w:rPr>
-        <w:t>Our implementation will make use of several Multi AZ MySQL server cluster with replica sets for high availability &amp; failover to most updated read replicas.</w:t>
+        <w:t>It</w:t>
       </w:r>
       <w:r>
         <w:rPr>
           <w:lang w:eastAsia="ja-JP"/>
         </w:rPr>
-        <w:t xml:space="preserve"> There will be logical grouping of databases from various app service shards on these database servers to ensur</w:t>
+        <w:t xml:space="preserve"> can scale quickly and reach global distribution without worrying about costly downtime</w:t>
       </w:r>
       <w:r>
         <w:rPr>
           <w:lang w:eastAsia="ja-JP"/>
         </w:rPr>
-        <w:t>e better resource consumption because autoscaling is not an option.</w:t>
+        <w:t xml:space="preserve">. It also </w:t>
+      </w:r>
+      <w:r>
+        <w:rPr>
+          <w:lang w:eastAsia="ja-JP"/>
+        </w:rPr>
+        <w:t>provides</w:t>
+      </w:r>
+      <w:r>
+        <w:rPr>
+          <w:lang w:eastAsia="ja-JP"/>
+        </w:rPr>
+        <w:t xml:space="preserve"> some cool features like full management and </w:t>
+      </w:r>
+      <w:r>
+        <w:rPr>
+          <w:lang w:eastAsia="ja-JP"/>
+        </w:rPr>
+        <w:t>monitoring of multitenant apps with isolation benefits of one-customer-per-database</w:t>
+      </w:r>
+      <w:r>
+        <w:rPr>
+          <w:lang w:eastAsia="ja-JP"/>
+        </w:rPr>
+        <w:t xml:space="preserve">, </w:t>
+      </w:r>
+      <w:r>
+        <w:rPr>
+          <w:lang w:eastAsia="ja-JP"/>
+        </w:rPr>
+        <w:t>l</w:t>
+      </w:r>
+      <w:r>
+        <w:rPr>
+          <w:lang w:eastAsia="ja-JP"/>
+        </w:rPr>
+        <w:t>everage open source tools like VS Code and Microsoft tools like Visual Studio and SQL Server Management Studio, Azure Management Portal, PowerShell, and REST APIs</w:t>
+      </w:r>
+      <w:r>
+        <w:rPr>
+          <w:lang w:eastAsia="ja-JP"/>
+        </w:rPr>
+        <w:t xml:space="preserve">, </w:t>
+      </w:r>
+      <w:r>
+        <w:rPr>
+          <w:lang w:eastAsia="ja-JP"/>
+        </w:rPr>
+        <w:t>Data protection with encryption, authentication, limiting user access to the appropriate subset of the data, continuous monitoring and auditing to help detect potential threats and provide a record of critical events in case of a breach</w:t>
+      </w:r>
+      <w:r>
+        <w:rPr>
+          <w:lang w:eastAsia="ja-JP"/>
+        </w:rPr>
+        <w:t>.</w:t>
+      </w:r>
+    </w:p>
+    <w:p>
+      <w:pPr>
+        <w:pStyle w:val="ListParagraph"/>
+        <w:ind w:left="810"/>
+        <w:rPr>
+          <w:lang w:eastAsia="ja-JP"/>
+        </w:rPr>
+      </w:pPr>
+      <w:r>
+        <w:rPr>
+          <w:lang w:eastAsia="ja-JP"/>
+        </w:rPr>
+        <w:t>Our implementation will make use of several A</w:t>
+      </w:r>
+      <w:r>
+        <w:rPr>
+          <w:lang w:eastAsia="ja-JP"/>
+        </w:rPr>
+        <w:t>zure</w:t>
+      </w:r>
+      <w:r>
+        <w:rPr>
+          <w:lang w:eastAsia="ja-JP"/>
+        </w:rPr>
+        <w:t xml:space="preserve"> MySQL </w:t>
+      </w:r>
+      <w:r>
+        <w:rPr>
+          <w:lang w:eastAsia="ja-JP"/>
+        </w:rPr>
+        <w:t>database</w:t>
+      </w:r>
+      <w:r>
+        <w:rPr>
+          <w:lang w:eastAsia="ja-JP"/>
+        </w:rPr>
+        <w:t>.</w:t>
+      </w:r>
+      <w:r>
+        <w:rPr>
+          <w:lang w:eastAsia="ja-JP"/>
+        </w:rPr>
+        <w:t xml:space="preserve"> </w:t>
+      </w:r>
+      <w:r>
+        <w:rPr>
+          <w:lang w:eastAsia="ja-JP"/>
+        </w:rPr>
+        <w:t xml:space="preserve">It </w:t>
+      </w:r>
+      <w:r>
+        <w:rPr>
+          <w:lang w:eastAsia="ja-JP"/>
+        </w:rPr>
+        <w:t>is a relational database service based on the open-source MySQL Server engine. It's a fully managed database as a service offering that can handle mission-critical workloads with predictable performance and dynamic scalability</w:t>
+      </w:r>
+      <w:r>
+        <w:rPr>
+          <w:lang w:eastAsia="ja-JP"/>
+        </w:rPr>
+        <w:t>.</w:t>
+      </w:r>
+      <w:r>
+        <w:rPr>
+          <w:lang w:eastAsia="ja-JP"/>
+        </w:rPr>
+        <w:t xml:space="preserve"> </w:t>
       </w:r>
     </w:p>
     <w:p>
@@ -21550,6 +21768,7 @@
     </w:p>
     <w:p>
       <w:pPr>
+        <w:ind w:left="90" w:firstLine="720"/>
         <w:rPr>
           <w:lang w:eastAsia="ja-JP"/>
         </w:rPr>
@@ -21558,21 +21777,21 @@
         <w:rPr>
           <w:lang w:eastAsia="ja-JP"/>
         </w:rPr>
-        <w:t>We will be using Mongo Db for various purposes such as storing logs, storing analytic data generated post ETL processes.</w:t>
+        <w:t>We will be using Mongo Db for various purposes such as storing logs</w:t>
       </w:r>
     </w:p>
     <w:p>
       <w:pPr>
         <w:pStyle w:val="Heading2"/>
       </w:pPr>
-      <w:bookmarkStart w:id="76" w:name="_Toc529963110"/>
+      <w:bookmarkStart w:id="75" w:name="_Toc529963110"/>
       <w:r>
         <w:t xml:space="preserve">Deployment </w:t>
       </w:r>
       <w:r>
         <w:t>Diagram - Services</w:t>
       </w:r>
-      <w:bookmarkEnd w:id="76"/>
+      <w:bookmarkEnd w:id="75"/>
     </w:p>
     <w:p>
       <w:pPr>
@@ -21598,7 +21817,14 @@
         <w:rPr>
           <w:lang w:eastAsia="ja-JP"/>
         </w:rPr>
-        <w:t xml:space="preserve">services are deployed using cutting edge technologies. </w:t>
+        <w:t xml:space="preserve">services are deployed using cutting </w:t>
+      </w:r>
+      <w:r>
+        <w:rPr>
+          <w:lang w:eastAsia="ja-JP"/>
+        </w:rPr>
+        <w:lastRenderedPageBreak/>
+        <w:t xml:space="preserve">edge technologies. </w:t>
       </w:r>
       <w:r>
         <w:rPr>
@@ -21734,12 +21960,14 @@
       </w:pPr>
       <w:r>
         <w:rPr>
+          <w:highlight w:val="yellow"/>
           <w:lang w:val="en-IN" w:eastAsia="ja-JP"/>
         </w:rPr>
         <w:t xml:space="preserve">The diagram shows how the app containers would run inside </w:t>
       </w:r>
       <w:r>
         <w:rPr>
+          <w:highlight w:val="yellow"/>
           <w:lang w:val="en-IN" w:eastAsia="ja-JP"/>
         </w:rPr>
         <w:t>service pods hosted over EC2 virtual machines. Scaling of the pods is controlled by Kubernetes master node to meet required load as per inputs available from Metrics Server; Whereas whenever required, scaling of EC2 instances will be handled by AWS’s Cluster Auto Scaler.</w:t>
@@ -21749,11 +21977,11 @@
       <w:pPr>
         <w:pStyle w:val="Heading2"/>
       </w:pPr>
-      <w:bookmarkStart w:id="77" w:name="_Toc529963111"/>
+      <w:bookmarkStart w:id="76" w:name="_Toc529963111"/>
       <w:r>
         <w:t>Deployment Environments</w:t>
       </w:r>
-      <w:bookmarkEnd w:id="77"/>
+      <w:bookmarkEnd w:id="76"/>
     </w:p>
     <w:p>
       <w:pPr>
@@ -21900,7 +22128,7 @@
         <w:rPr>
           <w:lang w:val="en-US" w:eastAsia="ja-JP"/>
         </w:rPr>
-        <w:t>AWS</w:t>
+        <w:t>Azure</w:t>
       </w:r>
       <w:r>
         <w:rPr>
@@ -21908,19 +22136,25 @@
         </w:rPr>
         <w:t xml:space="preserve"> cloud infrastructure. The capability of </w:t>
       </w:r>
-      <w:proofErr w:type="gramStart"/>
-      <w:r>
-        <w:rPr>
-          <w:lang w:val="en-US" w:eastAsia="ja-JP"/>
-        </w:rPr>
-        <w:t>these three environment</w:t>
-      </w:r>
-      <w:proofErr w:type="gramEnd"/>
-      <w:r>
-        <w:rPr>
-          <w:lang w:val="en-US" w:eastAsia="ja-JP"/>
-        </w:rPr>
-        <w:t xml:space="preserve"> would vary. The </w:t>
+      <w:r>
+        <w:rPr>
+          <w:lang w:val="en-US" w:eastAsia="ja-JP"/>
+        </w:rPr>
+        <w:t>these three environments</w:t>
+      </w:r>
+      <w:r>
+        <w:rPr>
+          <w:lang w:val="en-US" w:eastAsia="ja-JP"/>
+        </w:rPr>
+        <w:t xml:space="preserve"> </w:t>
+      </w:r>
+      <w:bookmarkStart w:id="77" w:name="_GoBack"/>
+      <w:bookmarkEnd w:id="77"/>
+      <w:r>
+        <w:rPr>
+          <w:lang w:val="en-US" w:eastAsia="ja-JP"/>
+        </w:rPr>
+        <w:t xml:space="preserve">would vary. The </w:t>
       </w:r>
       <w:r>
         <w:rPr>
@@ -22009,11 +22243,9 @@
       <w:pPr>
         <w:pStyle w:val="Heading3"/>
       </w:pPr>
-      <w:bookmarkStart w:id="81" w:name="_Toc529963115"/>
-      <w:r>
-        <w:t>Kubernetes based service orchestration</w:t>
-      </w:r>
-      <w:bookmarkEnd w:id="81"/>
+      <w:r>
+        <w:t>eClaim Incident Reporting</w:t>
+      </w:r>
     </w:p>
     <w:p>
       <w:pPr>
@@ -22027,7 +22259,7 @@
         <w:rPr>
           <w:lang w:val="en-US" w:eastAsia="ja-JP"/>
         </w:rPr>
-        <w:t>The POC illustrates deployment of services with orchestration being handles by Kubernetes configuration.</w:t>
+        <w:t>The POC illustrates single page application specifically a user interface to report the incident.</w:t>
       </w:r>
     </w:p>
     <w:p>
@@ -22038,15 +22270,25 @@
           <w:lang w:val="en-US" w:eastAsia="ja-JP"/>
         </w:rPr>
       </w:pPr>
+    </w:p>
+    <w:p>
+      <w:pPr>
+        <w:ind w:left="450"/>
+        <w:jc w:val="both"/>
+        <w:rPr>
+          <w:lang w:val="en-US" w:eastAsia="ja-JP"/>
+        </w:rPr>
+      </w:pPr>
       <w:r>
         <w:rPr>
           <w:noProof/>
+          <w:lang w:val="en-US" w:eastAsia="ja-JP"/>
         </w:rPr>
         <w:drawing>
-          <wp:inline distT="0" distB="0" distL="0" distR="0" wp14:anchorId="68466274" wp14:editId="57F07547">
-            <wp:extent cx="5715583" cy="4603230"/>
-            <wp:effectExtent l="0" t="0" r="0" b="6985"/>
-            <wp:docPr id="27869" name="Picture 27869"/>
+          <wp:inline distT="0" distB="0" distL="0" distR="0" wp14:anchorId="50AEAD1C" wp14:editId="00FFB524">
+            <wp:extent cx="5969307" cy="3829247"/>
+            <wp:effectExtent l="0" t="0" r="0" b="0"/>
+            <wp:docPr id="29" name="Picture 29" descr="A screenshot of a cell phone&#10;&#10;Description automatically generated"/>
             <wp:cNvGraphicFramePr>
               <a:graphicFrameLocks xmlns:a="http://schemas.openxmlformats.org/drawingml/2006/main" noChangeAspect="1"/>
             </wp:cNvGraphicFramePr>
@@ -22054,30 +22296,29 @@
               <a:graphicData uri="http://schemas.openxmlformats.org/drawingml/2006/picture">
                 <pic:pic xmlns:pic="http://schemas.openxmlformats.org/drawingml/2006/picture">
                   <pic:nvPicPr>
-                    <pic:cNvPr id="1" name=""/>
+                    <pic:cNvPr id="29" name="eClaimApp - Copy.png"/>
                     <pic:cNvPicPr/>
                   </pic:nvPicPr>
-                  <pic:blipFill rotWithShape="1">
-                    <a:blip r:embed="rId59"/>
-                    <a:srcRect l="616" t="920" r="635"/>
-                    <a:stretch/>
+                  <pic:blipFill>
+                    <a:blip r:embed="rId59">
+                      <a:extLst>
+                        <a:ext uri="{28A0092B-C50C-407E-A947-70E740481C1C}">
+                          <a14:useLocalDpi xmlns:a14="http://schemas.microsoft.com/office/drawing/2010/main" val="0"/>
+                        </a:ext>
+                      </a:extLst>
+                    </a:blip>
+                    <a:stretch>
+                      <a:fillRect/>
+                    </a:stretch>
                   </pic:blipFill>
-                  <pic:spPr bwMode="auto">
+                  <pic:spPr>
                     <a:xfrm>
                       <a:off x="0" y="0"/>
-                      <a:ext cx="5730103" cy="4614925"/>
+                      <a:ext cx="5969307" cy="3829247"/>
                     </a:xfrm>
                     <a:prstGeom prst="rect">
                       <a:avLst/>
                     </a:prstGeom>
-                    <a:ln>
-                      <a:noFill/>
-                    </a:ln>
-                    <a:extLst>
-                      <a:ext uri="{53640926-AAD7-44D8-BBD7-CCE9431645EC}">
-                        <a14:shadowObscured xmlns:a14="http://schemas.microsoft.com/office/drawing/2010/main"/>
-                      </a:ext>
-                    </a:extLst>
                   </pic:spPr>
                 </pic:pic>
               </a:graphicData>
@@ -22089,6 +22330,96 @@
     <w:p>
       <w:pPr>
         <w:pStyle w:val="BodyText"/>
+        <w:rPr>
+          <w:lang w:val="en-US" w:eastAsia="ja-JP"/>
+        </w:rPr>
+      </w:pPr>
+    </w:p>
+    <w:p>
+      <w:pPr>
+        <w:pStyle w:val="Heading3"/>
+      </w:pPr>
+      <w:bookmarkStart w:id="81" w:name="_Toc529963115"/>
+      <w:r>
+        <w:t>Kubernetes based service orchestration</w:t>
+      </w:r>
+      <w:bookmarkEnd w:id="81"/>
+    </w:p>
+    <w:p>
+      <w:pPr>
+        <w:ind w:left="450"/>
+        <w:jc w:val="both"/>
+        <w:rPr>
+          <w:lang w:val="en-US" w:eastAsia="ja-JP"/>
+        </w:rPr>
+      </w:pPr>
+      <w:r>
+        <w:rPr>
+          <w:lang w:val="en-US" w:eastAsia="ja-JP"/>
+        </w:rPr>
+        <w:t>The POC illustrates deployment of services with orchestration being handles by Kubernetes configuration.</w:t>
+      </w:r>
+    </w:p>
+    <w:p>
+      <w:pPr>
+        <w:ind w:left="450"/>
+        <w:jc w:val="both"/>
+        <w:rPr>
+          <w:lang w:val="en-US" w:eastAsia="ja-JP"/>
+        </w:rPr>
+      </w:pPr>
+      <w:r>
+        <w:rPr>
+          <w:noProof/>
+          <w:lang w:val="en-US" w:eastAsia="ja-JP"/>
+        </w:rPr>
+        <w:lastRenderedPageBreak/>
+        <w:drawing>
+          <wp:inline distT="0" distB="0" distL="0" distR="0" wp14:anchorId="53C63CD8" wp14:editId="188BD3A7">
+            <wp:extent cx="5943905" cy="5550185"/>
+            <wp:effectExtent l="0" t="0" r="0" b="0"/>
+            <wp:docPr id="31" name="Picture 31" descr="A screenshot of a cell phone&#10;&#10;Description automatically generated"/>
+            <wp:cNvGraphicFramePr>
+              <a:graphicFrameLocks xmlns:a="http://schemas.openxmlformats.org/drawingml/2006/main" noChangeAspect="1"/>
+            </wp:cNvGraphicFramePr>
+            <a:graphic xmlns:a="http://schemas.openxmlformats.org/drawingml/2006/main">
+              <a:graphicData uri="http://schemas.openxmlformats.org/drawingml/2006/picture">
+                <pic:pic xmlns:pic="http://schemas.openxmlformats.org/drawingml/2006/picture">
+                  <pic:nvPicPr>
+                    <pic:cNvPr id="31" name="eClaimAppKubernate - Copy.png"/>
+                    <pic:cNvPicPr/>
+                  </pic:nvPicPr>
+                  <pic:blipFill>
+                    <a:blip r:embed="rId60">
+                      <a:extLst>
+                        <a:ext uri="{28A0092B-C50C-407E-A947-70E740481C1C}">
+                          <a14:useLocalDpi xmlns:a14="http://schemas.microsoft.com/office/drawing/2010/main" val="0"/>
+                        </a:ext>
+                      </a:extLst>
+                    </a:blip>
+                    <a:stretch>
+                      <a:fillRect/>
+                    </a:stretch>
+                  </pic:blipFill>
+                  <pic:spPr>
+                    <a:xfrm>
+                      <a:off x="0" y="0"/>
+                      <a:ext cx="5943905" cy="5550185"/>
+                    </a:xfrm>
+                    <a:prstGeom prst="rect">
+                      <a:avLst/>
+                    </a:prstGeom>
+                  </pic:spPr>
+                </pic:pic>
+              </a:graphicData>
+            </a:graphic>
+          </wp:inline>
+        </w:drawing>
+      </w:r>
+    </w:p>
+    <w:p>
+      <w:pPr>
+        <w:pStyle w:val="BodyText"/>
         <w:ind w:left="720"/>
       </w:pPr>
     </w:p>
@@ -22110,10 +22441,10 @@
       <w:pPr>
         <w:pStyle w:val="BodyText"/>
         <w:sectPr>
-          <w:headerReference w:type="default" r:id="rId60"/>
-          <w:footerReference w:type="default" r:id="rId61"/>
-          <w:headerReference w:type="first" r:id="rId62"/>
-          <w:footerReference w:type="first" r:id="rId63"/>
+          <w:headerReference w:type="default" r:id="rId61"/>
+          <w:footerReference w:type="default" r:id="rId62"/>
+          <w:headerReference w:type="first" r:id="rId63"/>
+          <w:footerReference w:type="first" r:id="rId64"/>
           <w:pgSz w:w="11906" w:h="16838"/>
           <w:pgMar w:top="1440" w:right="1080" w:bottom="1440" w:left="1080" w:header="708" w:footer="708" w:gutter="0"/>
           <w:pgNumType w:start="0"/>
@@ -22237,7 +22568,7 @@
                     </pic:cNvPicPr>
                   </pic:nvPicPr>
                   <pic:blipFill>
-                    <a:blip r:embed="rId64">
+                    <a:blip r:embed="rId65">
                       <a:extLst>
                         <a:ext uri="{28A0092B-C50C-407E-A947-70E740481C1C}">
                           <a14:useLocalDpi xmlns:a14="http://schemas.microsoft.com/office/drawing/2010/main" val="0"/>
@@ -22802,7 +23133,7 @@
     <w:p>
       <w:pPr>
         <w:sectPr>
-          <w:headerReference w:type="first" r:id="rId65"/>
+          <w:headerReference w:type="first" r:id="rId66"/>
           <w:pgSz w:w="11906" w:h="16838"/>
           <w:pgMar w:top="1440" w:right="1080" w:bottom="1440" w:left="1080" w:header="708" w:footer="708" w:gutter="0"/>
           <w:pgNumType w:start="0"/>
@@ -23105,8 +23436,8 @@
     <w:p/>
     <w:p/>
     <w:sectPr>
-      <w:headerReference w:type="first" r:id="rId66"/>
-      <w:footerReference w:type="first" r:id="rId67"/>
+      <w:headerReference w:type="first" r:id="rId67"/>
+      <w:footerReference w:type="first" r:id="rId68"/>
       <w:pgSz w:w="11906" w:h="16838"/>
       <w:pgMar w:top="1440" w:right="1080" w:bottom="1440" w:left="1080" w:header="708" w:footer="708" w:gutter="0"/>
       <w:pgNumType w:start="0"/>
@@ -23120,7 +23451,7 @@
 
 <file path=word/comments.xml><?xml version="1.0" encoding="utf-8"?>
 <w:comments xmlns:wpc="http://schemas.microsoft.com/office/word/2010/wordprocessingCanvas" xmlns:cx="http://schemas.microsoft.com/office/drawing/2014/chartex" xmlns:cx1="http://schemas.microsoft.com/office/drawing/2015/9/8/chartex" xmlns:cx2="http://schemas.microsoft.com/office/drawing/2015/10/21/chartex" xmlns:cx3="http://schemas.microsoft.com/office/drawing/2016/5/9/chartex" xmlns:cx4="http://schemas.microsoft.com/office/drawing/2016/5/10/chartex" xmlns:cx5="http://schemas.microsoft.com/office/drawing/2016/5/11/chartex" xmlns:cx6="http://schemas.microsoft.com/office/drawing/2016/5/12/chartex" xmlns:cx7="http://schemas.microsoft.com/office/drawing/2016/5/13/chartex" xmlns:cx8="http://schemas.microsoft.com/office/drawing/2016/5/14/chartex" xmlns:mc="http://schemas.openxmlformats.org/markup-compatibility/2006" xmlns:aink="http://schemas.microsoft.com/office/drawing/2016/ink" xmlns:am3d="http://schemas.microsoft.com/office/drawing/2017/model3d" xmlns:o="urn:schemas-microsoft-com:office:office" xmlns:r="http://schemas.openxmlformats.org/officeDocument/2006/relationships" xmlns:m="http://schemas.openxmlformats.org/officeDocument/2006/math" xmlns:v="urn:schemas-microsoft-com:vml" xmlns:wp14="http://schemas.microsoft.com/office/word/2010/wordprocessingDrawing" xmlns:wp="http://schemas.openxmlformats.org/drawingml/2006/wordprocessingDrawing" xmlns:w10="urn:schemas-microsoft-com:office:word" xmlns:w="http://schemas.openxmlformats.org/wordprocessingml/2006/main" xmlns:w14="http://schemas.microsoft.com/office/word/2010/wordml" xmlns:w15="http://schemas.microsoft.com/office/word/2012/wordml" xmlns:w16cid="http://schemas.microsoft.com/office/word/2016/wordml/cid" xmlns:w16se="http://schemas.microsoft.com/office/word/2015/wordml/symex" xmlns:wpg="http://schemas.microsoft.com/office/word/2010/wordprocessingGroup" xmlns:wpi="http://schemas.microsoft.com/office/word/2010/wordprocessingInk" xmlns:wne="http://schemas.microsoft.com/office/word/2006/wordml" xmlns:wps="http://schemas.microsoft.com/office/word/2010/wordprocessingShape" mc:Ignorable="w14 w15 w16se w16cid wp14">
-  <w:comment w:id="47" w:author="Sumit" w:date="2018-10-26T17:58:00Z" w:initials="S">
+  <w:comment w:id="46" w:author="Sumit" w:date="2018-10-26T17:58:00Z" w:initials="S">
     <w:p>
       <w:pPr>
         <w:pStyle w:val="CommentText"/>
@@ -23148,28 +23479,15 @@
         <w:pStyle w:val="CommentText"/>
       </w:pPr>
       <w:r>
-        <w:t xml:space="preserve">Show </w:t>
-      </w:r>
-      <w:proofErr w:type="spellStart"/>
-      <w:r>
-        <w:t>sharding</w:t>
-      </w:r>
-      <w:proofErr w:type="spellEnd"/>
+        <w:t>Show sharding</w:t>
+      </w:r>
     </w:p>
     <w:p>
       <w:pPr>
         <w:pStyle w:val="CommentText"/>
       </w:pPr>
       <w:r>
-        <w:t xml:space="preserve">Better view of </w:t>
-      </w:r>
-      <w:proofErr w:type="spellStart"/>
-      <w:r>
-        <w:t>kuberetes</w:t>
-      </w:r>
-      <w:proofErr w:type="spellEnd"/>
-      <w:r>
-        <w:t>- take online ideas</w:t>
+        <w:t>Better view of kuberetes- take online ideas</w:t>
       </w:r>
     </w:p>
   </w:comment>
@@ -23295,11 +23613,21 @@
       <w:tab/>
       <w:t xml:space="preserve">Version </w:t>
     </w:r>
-    <w:fldSimple w:instr=" DOCPROPERTY  Version  \* MERGEFORMAT ">
-      <w:r>
-        <w:t>0.1</w:t>
-      </w:r>
-    </w:fldSimple>
+    <w:r>
+      <w:fldChar w:fldCharType="begin"/>
+    </w:r>
+    <w:r>
+      <w:instrText xml:space="preserve"> DOCPROPERTY  Version  \* MERGEFORMAT </w:instrText>
+    </w:r>
+    <w:r>
+      <w:fldChar w:fldCharType="separate"/>
+    </w:r>
+    <w:r>
+      <w:t>0.1</w:t>
+    </w:r>
+    <w:r>
+      <w:fldChar w:fldCharType="end"/>
+    </w:r>
     <w:r>
       <w:tab/>
     </w:r>
@@ -50512,7 +50840,7 @@
 </file>
 
 <file path=customXml/itemProps2.xml><?xml version="1.0" encoding="utf-8"?>
-<ds:datastoreItem xmlns:ds="http://schemas.openxmlformats.org/officeDocument/2006/customXml" ds:itemID="{9460530A-8A38-4E21-8F68-D659F5DF3E2B}">
+<ds:datastoreItem xmlns:ds="http://schemas.openxmlformats.org/officeDocument/2006/customXml" ds:itemID="{86D414A2-ACD3-4384-96CB-BD2776A7FFF7}">
   <ds:schemaRefs>
     <ds:schemaRef ds:uri="http://schemas.openxmlformats.org/officeDocument/2006/bibliography"/>
   </ds:schemaRefs>

--- a/eClaim-HLD.docx
+++ b/eClaim-HLD.docx
@@ -6426,7 +6426,21 @@
         <w:rPr>
           <w:rFonts w:cs="Segoe UI"/>
         </w:rPr>
-        <w:t>” is one of the renowned name in Insurance providers in industry providing auto insurance to customers in US. The company's product offerings include term and life insurance.</w:t>
+        <w:t xml:space="preserve">” is one of the renowned </w:t>
+      </w:r>
+      <w:proofErr w:type="gramStart"/>
+      <w:r>
+        <w:rPr>
+          <w:rFonts w:cs="Segoe UI"/>
+        </w:rPr>
+        <w:t>name</w:t>
+      </w:r>
+      <w:proofErr w:type="gramEnd"/>
+      <w:r>
+        <w:rPr>
+          <w:rFonts w:cs="Segoe UI"/>
+        </w:rPr>
+        <w:t xml:space="preserve"> in Insurance providers in industry providing auto insurance to customers in US. The company's product offerings include term and life insurance.</w:t>
       </w:r>
       <w:r>
         <w:rPr>
@@ -6625,7 +6639,21 @@
         <w:rPr>
           <w:rFonts w:cs="Segoe UI"/>
         </w:rPr>
-        <w:t>At the same time access to internal portal will allow internal user like surveyor, adjustor and  claim manager</w:t>
+        <w:t xml:space="preserve">At the same time access to internal portal will allow internal user like surveyor, adjustor </w:t>
+      </w:r>
+      <w:proofErr w:type="gramStart"/>
+      <w:r>
+        <w:rPr>
+          <w:rFonts w:cs="Segoe UI"/>
+        </w:rPr>
+        <w:t>and  claim</w:t>
+      </w:r>
+      <w:proofErr w:type="gramEnd"/>
+      <w:r>
+        <w:rPr>
+          <w:rFonts w:cs="Segoe UI"/>
+        </w:rPr>
+        <w:t xml:space="preserve"> manager</w:t>
       </w:r>
       <w:r>
         <w:rPr>
@@ -7215,7 +7243,15 @@
         <w:spacing w:after="160"/>
       </w:pPr>
       <w:r>
-        <w:t>Status tracking an query posting</w:t>
+        <w:t xml:space="preserve">Status tracking </w:t>
+      </w:r>
+      <w:proofErr w:type="gramStart"/>
+      <w:r>
+        <w:t>an</w:t>
+      </w:r>
+      <w:proofErr w:type="gramEnd"/>
+      <w:r>
+        <w:t xml:space="preserve"> query posting</w:t>
       </w:r>
     </w:p>
     <w:p>
@@ -7891,7 +7927,7 @@
           <w:noProof/>
         </w:rPr>
         <w:drawing>
-          <wp:inline distT="0" distB="0" distL="0" distR="0" wp14:anchorId="7D6D7E43" wp14:editId="380FE53B">
+          <wp:inline distT="0" distB="0" distL="0" distR="0" wp14:anchorId="7D6D7E43" wp14:editId="3F5F0308">
             <wp:extent cx="5040000" cy="3240000"/>
             <wp:effectExtent l="0" t="0" r="0" b="17780"/>
             <wp:docPr id="3" name="Diagram 3"/>
@@ -8194,21 +8230,7 @@
           <w:b/>
           <w:lang w:val="en-US" w:eastAsia="ja-JP"/>
         </w:rPr>
-        <w:t xml:space="preserve">Kibana </w:t>
-      </w:r>
-      <w:r>
-        <w:rPr>
-          <w:b/>
-          <w:lang w:val="en-US" w:eastAsia="ja-JP"/>
-        </w:rPr>
-        <w:t>Dashboard</w:t>
-      </w:r>
-      <w:r>
-        <w:rPr>
-          <w:b/>
-          <w:lang w:val="en-US" w:eastAsia="ja-JP"/>
-        </w:rPr>
-        <w:t xml:space="preserve">: </w:t>
+        <w:t xml:space="preserve">Kubernetes Web UI: </w:t>
       </w:r>
       <w:r>
         <w:rPr>
@@ -8238,101 +8260,55 @@
         <w:rPr>
           <w:lang w:val="en-US" w:eastAsia="ja-JP"/>
         </w:rPr>
-        <w:t>ps admins to monitor logs, errors, application performance &amp; instrumentation details. This is a readymade portal that will be configured for various kinds of analytical insights required for the overall system monitoring.</w:t>
+        <w:t xml:space="preserve">ps admins to monitor application server clusters that are running the app services in containerized environment (pods). This is also a readymade dashboard provided by </w:t>
+      </w:r>
+      <w:r>
+        <w:rPr>
+          <w:lang w:val="en-US" w:eastAsia="ja-JP"/>
+        </w:rPr>
+        <w:t>K</w:t>
+      </w:r>
+      <w:r>
+        <w:rPr>
+          <w:lang w:val="en-US" w:eastAsia="ja-JP"/>
+        </w:rPr>
+        <w:t xml:space="preserve">ubernetes that require minimal configuration for setting up access. </w:t>
+      </w:r>
+      <w:r>
+        <w:rPr>
+          <w:lang w:val="en-US" w:eastAsia="ja-JP"/>
+        </w:rPr>
+        <w:t xml:space="preserve">It also </w:t>
+      </w:r>
+      <w:r>
+        <w:rPr>
+          <w:lang w:val="en-US" w:eastAsia="ja-JP"/>
+        </w:rPr>
+        <w:t>helps</w:t>
+      </w:r>
+      <w:r>
+        <w:rPr>
+          <w:lang w:val="en-US" w:eastAsia="ja-JP"/>
+        </w:rPr>
+        <w:t xml:space="preserve"> in monitoring health &amp; state of clusters in real time, as well can provide visual insight into scaling levels of various services.</w:t>
+      </w:r>
+    </w:p>
+    <w:p>
+      <w:pPr>
+        <w:pStyle w:val="Heading3"/>
+      </w:pPr>
+      <w:bookmarkStart w:id="7" w:name="_Toc529963067"/>
+      <w:r>
+        <w:t>Backend Services</w:t>
+      </w:r>
+      <w:bookmarkEnd w:id="7"/>
+      <w:r>
+        <w:t xml:space="preserve"> </w:t>
       </w:r>
     </w:p>
     <w:p>
       <w:pPr>
         <w:ind w:left="450"/>
-        <w:jc w:val="both"/>
-        <w:rPr>
-          <w:lang w:val="en-US" w:eastAsia="ja-JP"/>
-        </w:rPr>
-      </w:pPr>
-      <w:r>
-        <w:rPr>
-          <w:b/>
-          <w:lang w:val="en-US" w:eastAsia="ja-JP"/>
-        </w:rPr>
-        <w:t xml:space="preserve">Kubernetes Web UI: </w:t>
-      </w:r>
-      <w:r>
-        <w:rPr>
-          <w:lang w:val="en-US" w:eastAsia="ja-JP"/>
-        </w:rPr>
-        <w:t xml:space="preserve">Will be used by </w:t>
-      </w:r>
-      <w:r>
-        <w:rPr>
-          <w:lang w:val="en-US" w:eastAsia="ja-JP"/>
-        </w:rPr>
-        <w:t>D</w:t>
-      </w:r>
-      <w:r>
-        <w:rPr>
-          <w:lang w:val="en-US" w:eastAsia="ja-JP"/>
-        </w:rPr>
-        <w:t>ev</w:t>
-      </w:r>
-      <w:r>
-        <w:rPr>
-          <w:lang w:val="en-US" w:eastAsia="ja-JP"/>
-        </w:rPr>
-        <w:t>O</w:t>
-      </w:r>
-      <w:r>
-        <w:rPr>
-          <w:lang w:val="en-US" w:eastAsia="ja-JP"/>
-        </w:rPr>
-        <w:t xml:space="preserve">ps admins to monitor application server clusters that are running the app services in containerized environment (pods). This is also a readymade dashboard provided by </w:t>
-      </w:r>
-      <w:r>
-        <w:rPr>
-          <w:lang w:val="en-US" w:eastAsia="ja-JP"/>
-        </w:rPr>
-        <w:t>K</w:t>
-      </w:r>
-      <w:r>
-        <w:rPr>
-          <w:lang w:val="en-US" w:eastAsia="ja-JP"/>
-        </w:rPr>
-        <w:t xml:space="preserve">ubernetes that require minimal configuration for setting up access. </w:t>
-      </w:r>
-      <w:r>
-        <w:rPr>
-          <w:lang w:val="en-US" w:eastAsia="ja-JP"/>
-        </w:rPr>
-        <w:t xml:space="preserve">It also </w:t>
-      </w:r>
-      <w:r>
-        <w:rPr>
-          <w:lang w:val="en-US" w:eastAsia="ja-JP"/>
-        </w:rPr>
-        <w:t>helps</w:t>
-      </w:r>
-      <w:r>
-        <w:rPr>
-          <w:lang w:val="en-US" w:eastAsia="ja-JP"/>
-        </w:rPr>
-        <w:t xml:space="preserve"> in monitoring health &amp; state of clusters in real time, as well can provide visual insight into scaling levels of various services.</w:t>
-      </w:r>
-    </w:p>
-    <w:p>
-      <w:pPr>
-        <w:pStyle w:val="Heading3"/>
-      </w:pPr>
-      <w:bookmarkStart w:id="7" w:name="_Toc529963067"/>
-      <w:r>
-        <w:t>Backend Services</w:t>
-      </w:r>
-      <w:bookmarkEnd w:id="7"/>
-      <w:r>
-        <w:t xml:space="preserve"> </w:t>
-      </w:r>
-    </w:p>
-    <w:p>
-      <w:pPr>
-        <w:ind w:left="450"/>
         <w:rPr>
           <w:lang w:eastAsia="ja-JP"/>
         </w:rPr>
@@ -8355,6 +8331,7 @@
         </w:rPr>
         <w:t xml:space="preserve">system, the business logic behind the </w:t>
       </w:r>
+      <w:proofErr w:type="gramStart"/>
       <w:r>
         <w:rPr>
           <w:lang w:eastAsia="ja-JP"/>
@@ -8373,6 +8350,7 @@
         </w:rPr>
         <w:t>Claim</w:t>
       </w:r>
+      <w:proofErr w:type="gramEnd"/>
       <w:r>
         <w:rPr>
           <w:lang w:eastAsia="ja-JP"/>
@@ -16691,8 +16669,13 @@
       <w:r>
         <w:t xml:space="preserve"> client side to handle view rendering, </w:t>
       </w:r>
-      <w:r>
-        <w:t xml:space="preserve">two way </w:t>
+      <w:proofErr w:type="gramStart"/>
+      <w:r>
+        <w:t>two way</w:t>
+      </w:r>
+      <w:proofErr w:type="gramEnd"/>
+      <w:r>
+        <w:t xml:space="preserve"> </w:t>
       </w:r>
       <w:r>
         <w:t>data binding, ev</w:t>
@@ -18243,7 +18226,21 @@
         <w:rPr>
           <w:lang w:val="en-US" w:eastAsia="ja-JP"/>
         </w:rPr>
-        <w:t xml:space="preserve">Kafka acts as stream processing engine with its core component like broker and zoo keeper. Whosoever generates log and write to </w:t>
+        <w:t xml:space="preserve">Kafka acts as stream processing engine with its core component like broker and </w:t>
+      </w:r>
+      <w:proofErr w:type="gramStart"/>
+      <w:r>
+        <w:rPr>
+          <w:lang w:val="en-US" w:eastAsia="ja-JP"/>
+        </w:rPr>
+        <w:t>zoo keeper</w:t>
+      </w:r>
+      <w:proofErr w:type="gramEnd"/>
+      <w:r>
+        <w:rPr>
+          <w:lang w:val="en-US" w:eastAsia="ja-JP"/>
+        </w:rPr>
+        <w:t xml:space="preserve">. Whosoever generates log and write to </w:t>
       </w:r>
       <w:proofErr w:type="spellStart"/>
       <w:r>
@@ -18839,7 +18836,15 @@
       </w:r>
       <w:r>
         <w:lastRenderedPageBreak/>
-        <w:t>Services, Services &amp; Databases, Services &amp; Cache, between two services, Services &amp; third party integration services will be SSL encrypted.</w:t>
+        <w:t xml:space="preserve">Services, Services &amp; Databases, Services &amp; Cache, between two services, Services &amp; </w:t>
+      </w:r>
+      <w:proofErr w:type="gramStart"/>
+      <w:r>
+        <w:t>third party</w:t>
+      </w:r>
+      <w:proofErr w:type="gramEnd"/>
+      <w:r>
+        <w:t xml:space="preserve"> integration services will be SSL encrypted.</w:t>
       </w:r>
       <w:r>
         <w:t xml:space="preserve"> </w:t>
@@ -20635,7 +20640,14 @@
         <w:rPr>
           <w:lang w:val="en-US" w:eastAsia="ja-JP"/>
         </w:rPr>
-        <w:t xml:space="preserve"> and </w:t>
+        <w:t xml:space="preserve"> </w:t>
+      </w:r>
+      <w:proofErr w:type="gramStart"/>
+      <w:r>
+        <w:rPr>
+          <w:lang w:val="en-US" w:eastAsia="ja-JP"/>
+        </w:rPr>
+        <w:t xml:space="preserve">and </w:t>
       </w:r>
       <w:r>
         <w:rPr>
@@ -20643,6 +20655,7 @@
         </w:rPr>
         <w:t xml:space="preserve"> invoices</w:t>
       </w:r>
+      <w:proofErr w:type="gramEnd"/>
       <w:r>
         <w:rPr>
           <w:lang w:val="en-US" w:eastAsia="ja-JP"/>
@@ -21080,7 +21093,19 @@
         <w:rPr>
           <w:lang w:val="en-US" w:eastAsia="ja-JP"/>
         </w:rPr>
-        <w:t xml:space="preserve">For deployment some AWS managed services &amp; some self-managed services will be used. Overall the physical components used during deployment are </w:t>
+        <w:t xml:space="preserve">For deployment some </w:t>
+      </w:r>
+      <w:r>
+        <w:rPr>
+          <w:lang w:val="en-US" w:eastAsia="ja-JP"/>
+        </w:rPr>
+        <w:t>Azure managed</w:t>
+      </w:r>
+      <w:r>
+        <w:rPr>
+          <w:lang w:val="en-US" w:eastAsia="ja-JP"/>
+        </w:rPr>
+        <w:t xml:space="preserve"> &amp; some self-managed services will be used. Overall the physical components used during deployment are </w:t>
       </w:r>
       <w:r>
         <w:rPr>
@@ -21100,12 +21125,13 @@
       <w:r>
         <w:rPr>
           <w:noProof/>
+          <w:lang w:val="en-US" w:eastAsia="ja-JP"/>
         </w:rPr>
         <w:drawing>
-          <wp:inline distT="0" distB="0" distL="0" distR="0" wp14:anchorId="52D83079" wp14:editId="4AC86966">
-            <wp:extent cx="5648960" cy="4112971"/>
-            <wp:effectExtent l="0" t="0" r="8890" b="1905"/>
-            <wp:docPr id="113" name="Picture 113"/>
+          <wp:inline distT="0" distB="0" distL="0" distR="0" wp14:anchorId="101EF388" wp14:editId="6F895D85">
+            <wp:extent cx="6188710" cy="3994785"/>
+            <wp:effectExtent l="0" t="0" r="2540" b="5715"/>
+            <wp:docPr id="27" name="Picture 27" descr="A screenshot of a cell phone&#10;&#10;Description automatically generated"/>
             <wp:cNvGraphicFramePr>
               <a:graphicFrameLocks xmlns:a="http://schemas.openxmlformats.org/drawingml/2006/main" noChangeAspect="1"/>
             </wp:cNvGraphicFramePr>
@@ -21113,10 +21139,8 @@
               <a:graphicData uri="http://schemas.openxmlformats.org/drawingml/2006/picture">
                 <pic:pic xmlns:pic="http://schemas.openxmlformats.org/drawingml/2006/picture">
                   <pic:nvPicPr>
-                    <pic:cNvPr id="0" name="Picture 59"/>
-                    <pic:cNvPicPr>
-                      <a:picLocks noChangeAspect="1" noChangeArrowheads="1"/>
-                    </pic:cNvPicPr>
+                    <pic:cNvPr id="27" name="AKS 1 - Copy.png"/>
+                    <pic:cNvPicPr/>
                   </pic:nvPicPr>
                   <pic:blipFill>
                     <a:blip r:embed="rId57">
@@ -21126,23 +21150,18 @@
                         </a:ext>
                       </a:extLst>
                     </a:blip>
-                    <a:srcRect/>
                     <a:stretch>
                       <a:fillRect/>
                     </a:stretch>
                   </pic:blipFill>
-                  <pic:spPr bwMode="auto">
+                  <pic:spPr>
                     <a:xfrm>
                       <a:off x="0" y="0"/>
-                      <a:ext cx="5650311" cy="4113955"/>
+                      <a:ext cx="6188710" cy="3994785"/>
                     </a:xfrm>
                     <a:prstGeom prst="rect">
                       <a:avLst/>
                     </a:prstGeom>
-                    <a:noFill/>
-                    <a:ln>
-                      <a:noFill/>
-                    </a:ln>
                   </pic:spPr>
                 </pic:pic>
               </a:graphicData>
@@ -21153,6 +21172,46 @@
     </w:p>
     <w:p>
       <w:pPr>
+        <w:ind w:left="450"/>
+        <w:jc w:val="both"/>
+        <w:rPr>
+          <w:lang w:val="en-US" w:eastAsia="ja-JP"/>
+        </w:rPr>
+      </w:pPr>
+      <w:r>
+        <w:rPr>
+          <w:lang w:val="en-US" w:eastAsia="ja-JP"/>
+        </w:rPr>
+        <w:tab/>
+      </w:r>
+      <w:r>
+        <w:rPr>
+          <w:lang w:val="en-US" w:eastAsia="ja-JP"/>
+        </w:rPr>
+        <w:tab/>
+      </w:r>
+      <w:r>
+        <w:rPr>
+          <w:lang w:val="en-US" w:eastAsia="ja-JP"/>
+        </w:rPr>
+        <w:tab/>
+      </w:r>
+      <w:r>
+        <w:rPr>
+          <w:lang w:val="en-US" w:eastAsia="ja-JP"/>
+        </w:rPr>
+        <w:tab/>
+      </w:r>
+      <w:r>
+        <w:rPr>
+          <w:lang w:val="en-US" w:eastAsia="ja-JP"/>
+        </w:rPr>
+        <w:tab/>
+        <w:t>General AKS Deployment Diagram</w:t>
+      </w:r>
+    </w:p>
+    <w:p>
+      <w:pPr>
         <w:pStyle w:val="ListParagraph"/>
         <w:numPr>
           <w:ilvl w:val="0"/>
@@ -21174,49 +21233,39 @@
           <w:b/>
           <w:lang w:eastAsia="ja-JP"/>
         </w:rPr>
-        <w:t xml:space="preserve"> API Gateway</w:t>
-      </w:r>
-      <w:r>
-        <w:rPr>
+        <w:t xml:space="preserve"> </w:t>
+      </w:r>
+      <w:r>
+        <w:rPr>
+          <w:b/>
           <w:lang w:eastAsia="ja-JP"/>
         </w:rPr>
-        <w:t xml:space="preserve"> – </w:t>
-      </w:r>
-      <w:r>
-        <w:rPr>
+        <w:t>A</w:t>
+      </w:r>
+      <w:r>
+        <w:rPr>
+          <w:b/>
           <w:lang w:eastAsia="ja-JP"/>
         </w:rPr>
-        <w:t xml:space="preserve">Amazon API Gateway is a fully managed service that makes it easy for developers to create, publish, maintain, monitor, and secure APIs at any scale. With a few clicks in the </w:t>
+        <w:t>KS</w:t>
       </w:r>
       <w:r>
         <w:rPr>
           <w:lang w:eastAsia="ja-JP"/>
         </w:rPr>
-        <w:t>Azure API</w:t>
+        <w:t xml:space="preserve"> - </w:t>
       </w:r>
       <w:r>
         <w:rPr>
           <w:lang w:eastAsia="ja-JP"/>
         </w:rPr>
-        <w:t xml:space="preserve"> Management, </w:t>
+        <w:t>Azure Kubernetes Service (AKS) is a managed container orchestration service, based on the open source Kubernetes system, which is available on the Microsoft Azure public cloud. An organization can use AKS to deploy, scale and manage Docker containers and container-based applications across a cluster of container hosts</w:t>
       </w:r>
       <w:r>
         <w:rPr>
           <w:lang w:eastAsia="ja-JP"/>
         </w:rPr>
-        <w:t>we</w:t>
-      </w:r>
-      <w:r>
-        <w:rPr>
-          <w:lang w:eastAsia="ja-JP"/>
-        </w:rPr>
-        <w:t xml:space="preserve"> can create an API that acts as a “front door” for applications to access data, business logic, or functionality from back-end services.</w:t>
-      </w:r>
-      <w:r>
-        <w:rPr>
-          <w:lang w:eastAsia="ja-JP"/>
-        </w:rPr>
-        <w:t xml:space="preserve"> </w:t>
+        <w:t>.</w:t>
       </w:r>
     </w:p>
     <w:p>
@@ -21232,37 +21281,16 @@
           <w:lang w:eastAsia="ja-JP"/>
         </w:rPr>
         <w:lastRenderedPageBreak/>
-        <w:t xml:space="preserve">In our case, </w:t>
+        <w:t>The fully managed Azure Kubernetes Service (AKS) makes deploying and managing containerized applications easy.</w:t>
+      </w:r>
+      <w:r>
+        <w:t xml:space="preserve"> </w:t>
       </w:r>
       <w:r>
         <w:rPr>
           <w:lang w:eastAsia="ja-JP"/>
         </w:rPr>
-        <w:t>Azure</w:t>
-      </w:r>
-      <w:r>
-        <w:rPr>
-          <w:lang w:eastAsia="ja-JP"/>
-        </w:rPr>
-        <w:t xml:space="preserve"> API gateway will be used for guarding, throttling, managing &amp; exposing the business services.</w:t>
-      </w:r>
-      <w:r>
-        <w:rPr>
-          <w:lang w:eastAsia="ja-JP"/>
-        </w:rPr>
-        <w:t xml:space="preserve"> Since this is an </w:t>
-      </w:r>
-      <w:r>
-        <w:rPr>
-          <w:lang w:eastAsia="ja-JP"/>
-        </w:rPr>
-        <w:t>Azure</w:t>
-      </w:r>
-      <w:r>
-        <w:rPr>
-          <w:lang w:eastAsia="ja-JP"/>
-        </w:rPr>
-        <w:t xml:space="preserve"> managed &amp; auto scaled service, we don’t need to know or manage the internal infrastructure.</w:t>
+        <w:t>It offers serverless Kubernetes, an integrated continuous integration and continuous delivery (CI/CD) experience and enterprise-grade security and governance. Unite your development and operations teams on a single platform to rapidly build, deliver and scale applications with confidence.</w:t>
       </w:r>
     </w:p>
     <w:p>
@@ -21278,63 +21306,30 @@
       </w:pPr>
       <w:r>
         <w:rPr>
+          <w:rStyle w:val="Strong"/>
+          <w:rFonts w:ascii="Segoe UI" w:hAnsi="Segoe UI" w:cs="Segoe UI"/>
+          <w:color w:val="000000"/>
+          <w:shd w:val="clear" w:color="auto" w:fill="FFFFFF"/>
+        </w:rPr>
+        <w:t>Kubernetes cluster</w:t>
+      </w:r>
+      <w:r>
+        <w:rPr>
+          <w:rFonts w:ascii="Segoe UI" w:hAnsi="Segoe UI" w:cs="Segoe UI"/>
           <w:b/>
-          <w:lang w:eastAsia="ja-JP"/>
-        </w:rPr>
-        <w:t>Azure</w:t>
-      </w:r>
-      <w:r>
-        <w:rPr>
-          <w:b/>
-          <w:lang w:eastAsia="ja-JP"/>
-        </w:rPr>
-        <w:t xml:space="preserve"> CloudFront</w:t>
-      </w:r>
-      <w:r>
-        <w:rPr>
-          <w:b/>
-          <w:lang w:eastAsia="ja-JP"/>
-        </w:rPr>
-        <w:t xml:space="preserve"> - </w:t>
-      </w:r>
-      <w:r>
-        <w:rPr>
-          <w:lang w:eastAsia="ja-JP"/>
-        </w:rPr>
-        <w:t xml:space="preserve">Azure Content Delivery Network (CDN) is a global CDN solution for delivering high-bandwidth content. It can be hosted in Azure or any other location. With Azure CDN, </w:t>
-      </w:r>
-      <w:r>
-        <w:rPr>
-          <w:lang w:eastAsia="ja-JP"/>
-        </w:rPr>
-        <w:t>it</w:t>
-      </w:r>
-      <w:r>
-        <w:rPr>
-          <w:lang w:eastAsia="ja-JP"/>
-        </w:rPr>
-        <w:t xml:space="preserve"> can cache static objects loaded from Azure Blob storage, a web application, or any publicly accessible web server, by using the closest point of presence (POP) server. Azure CDN can also accelerate dynamic content, which cannot be cached, by leveraging various network and routing optimizations</w:t>
-      </w:r>
-      <w:r>
-        <w:rPr>
-          <w:lang w:eastAsia="ja-JP"/>
-        </w:rPr>
-        <w:t>.</w:t>
-      </w:r>
-    </w:p>
-    <w:p>
-      <w:pPr>
-        <w:pStyle w:val="ListParagraph"/>
-        <w:ind w:left="810"/>
-        <w:rPr>
-          <w:lang w:eastAsia="ja-JP"/>
-        </w:rPr>
-      </w:pPr>
-      <w:r>
-        <w:rPr>
-          <w:lang w:eastAsia="ja-JP"/>
-        </w:rPr>
-        <w:t>In our case CloudFront will be used to host static web portal to minimize the download time on browsers across the globe.</w:t>
+          <w:bCs/>
+          <w:color w:val="000000"/>
+          <w:shd w:val="clear" w:color="auto" w:fill="FFFFFF"/>
+        </w:rPr>
+        <w:t>-</w:t>
+      </w:r>
+      <w:r>
+        <w:rPr>
+          <w:rFonts w:ascii="Segoe UI" w:hAnsi="Segoe UI" w:cs="Segoe UI"/>
+          <w:color w:val="000000"/>
+          <w:shd w:val="clear" w:color="auto" w:fill="FFFFFF"/>
+        </w:rPr>
+        <w:t xml:space="preserve"> AKS is responsible for deploying the Kubernetes cluster and for managing the Kubernetes masters. You only manage the agent nodes.</w:t>
       </w:r>
     </w:p>
     <w:p>
@@ -21350,49 +21345,70 @@
       </w:pPr>
       <w:r>
         <w:rPr>
-          <w:b/>
-          <w:lang w:eastAsia="ja-JP"/>
-        </w:rPr>
-        <w:t>Azure</w:t>
-      </w:r>
-      <w:r>
-        <w:rPr>
-          <w:b/>
-          <w:lang w:eastAsia="ja-JP"/>
+          <w:rStyle w:val="Strong"/>
+          <w:rFonts w:ascii="Segoe UI" w:hAnsi="Segoe UI" w:cs="Segoe UI"/>
+          <w:color w:val="000000"/>
+          <w:shd w:val="clear" w:color="auto" w:fill="FFFFFF"/>
+        </w:rPr>
+        <w:t>Ingress</w:t>
+      </w:r>
+      <w:r>
+        <w:rPr>
+          <w:rFonts w:ascii="Segoe UI" w:hAnsi="Segoe UI" w:cs="Segoe UI"/>
+          <w:color w:val="000000"/>
+          <w:shd w:val="clear" w:color="auto" w:fill="FFFFFF"/>
+        </w:rPr>
+        <w:softHyphen/>
+      </w:r>
+      <w:r>
+        <w:rPr>
+          <w:rFonts w:ascii="Segoe UI" w:hAnsi="Segoe UI" w:cs="Segoe UI"/>
+          <w:color w:val="000000"/>
+          <w:shd w:val="clear" w:color="auto" w:fill="FFFFFF"/>
         </w:rPr>
         <w:t xml:space="preserve"> </w:t>
       </w:r>
-      <w:r>
-        <w:rPr>
-          <w:b/>
-          <w:lang w:eastAsia="ja-JP"/>
-        </w:rPr>
-        <w:t>A</w:t>
-      </w:r>
-      <w:r>
-        <w:rPr>
-          <w:b/>
-          <w:lang w:eastAsia="ja-JP"/>
-        </w:rPr>
-        <w:t>KS</w:t>
-      </w:r>
-      <w:r>
-        <w:rPr>
-          <w:lang w:eastAsia="ja-JP"/>
-        </w:rPr>
-        <w:t xml:space="preserve"> - </w:t>
-      </w:r>
-      <w:r>
-        <w:rPr>
-          <w:lang w:eastAsia="ja-JP"/>
-        </w:rPr>
-        <w:t>Azure Kubernetes Service (AKS) is a managed container orchestration service, based on the open source Kubernetes system, which is available on the Microsoft Azure public cloud. An organization can use AKS to deploy, scale and manage Docker containers and container-based applications across a cluster of container hosts</w:t>
-      </w:r>
-      <w:r>
-        <w:rPr>
-          <w:lang w:eastAsia="ja-JP"/>
+      <w:proofErr w:type="gramStart"/>
+      <w:r>
+        <w:rPr>
+          <w:rFonts w:ascii="Segoe UI" w:hAnsi="Segoe UI" w:cs="Segoe UI"/>
+          <w:color w:val="000000"/>
+          <w:shd w:val="clear" w:color="auto" w:fill="FFFFFF"/>
+        </w:rPr>
+        <w:t>An</w:t>
+      </w:r>
+      <w:proofErr w:type="gramEnd"/>
+      <w:r>
+        <w:rPr>
+          <w:rFonts w:ascii="Segoe UI" w:hAnsi="Segoe UI" w:cs="Segoe UI"/>
+          <w:color w:val="000000"/>
+          <w:shd w:val="clear" w:color="auto" w:fill="FFFFFF"/>
+        </w:rPr>
+        <w:t xml:space="preserve"> ingress exposes HTTP(S) routes to services inside the cluster. </w:t>
+      </w:r>
+      <w:r>
+        <w:rPr>
+          <w:rFonts w:ascii="Segoe UI" w:hAnsi="Segoe UI" w:cs="Segoe UI"/>
+          <w:color w:val="000000"/>
+          <w:shd w:val="clear" w:color="auto" w:fill="FFFFFF"/>
+        </w:rPr>
+        <w:t>It acts as API gateway</w:t>
+      </w:r>
+      <w:r>
+        <w:rPr>
+          <w:rFonts w:ascii="Segoe UI" w:hAnsi="Segoe UI" w:cs="Segoe UI"/>
+          <w:color w:val="000000"/>
+          <w:shd w:val="clear" w:color="auto" w:fill="FFFFFF"/>
         </w:rPr>
         <w:t>.</w:t>
+      </w:r>
+      <w:r>
+        <w:rPr>
+          <w:rFonts w:ascii="Segoe UI" w:hAnsi="Segoe UI" w:cs="Segoe UI"/>
+          <w:color w:val="000000"/>
+          <w:shd w:val="clear" w:color="auto" w:fill="FFFFFF"/>
+        </w:rPr>
+        <w:t xml:space="preserve"> </w:t>
       </w:r>
     </w:p>
     <w:p>
@@ -21405,40 +21421,28 @@
       </w:pPr>
       <w:r>
         <w:rPr>
-          <w:lang w:eastAsia="ja-JP"/>
-        </w:rPr>
-        <w:t xml:space="preserve">The fully managed Azure Kubernetes Service (AKS) makes deploying and managing </w:t>
-      </w:r>
-      <w:r>
-        <w:rPr>
-          <w:lang w:eastAsia="ja-JP"/>
-        </w:rPr>
-        <w:t>containerized</w:t>
-      </w:r>
-      <w:r>
-        <w:rPr>
-          <w:lang w:eastAsia="ja-JP"/>
-        </w:rPr>
-        <w:t xml:space="preserve"> applications easy.</w:t>
-      </w:r>
-      <w:r>
-        <w:t xml:space="preserve"> </w:t>
-      </w:r>
-      <w:r>
-        <w:rPr>
-          <w:lang w:eastAsia="ja-JP"/>
-        </w:rPr>
-        <w:t>It offers serverless Kubernetes, an integrated continuous integration and continuous delivery (CI/CD) experience and enterprise-grade security and governance. Unite your development and operations teams on a single platform to rapidly build, deliver and scale applications with confidence.</w:t>
-      </w:r>
-    </w:p>
-    <w:p>
-      <w:pPr>
-        <w:pStyle w:val="ListParagraph"/>
-        <w:ind w:left="810"/>
-        <w:rPr>
-          <w:lang w:eastAsia="ja-JP"/>
-        </w:rPr>
-      </w:pPr>
+          <w:rFonts w:ascii="Segoe UI" w:hAnsi="Segoe UI" w:cs="Segoe UI"/>
+          <w:color w:val="000000"/>
+          <w:shd w:val="clear" w:color="auto" w:fill="FFFFFF"/>
+        </w:rPr>
+        <w:t>The Kubernetes </w:t>
+      </w:r>
+      <w:r>
+        <w:rPr>
+          <w:rFonts w:ascii="Segoe UI" w:hAnsi="Segoe UI" w:cs="Segoe UI"/>
+          <w:color w:val="000000"/>
+          <w:shd w:val="clear" w:color="auto" w:fill="FFFFFF"/>
+        </w:rPr>
+        <w:t>Ingress</w:t>
+      </w:r>
+      <w:r>
+        <w:rPr>
+          <w:rFonts w:ascii="Segoe UI" w:hAnsi="Segoe UI" w:cs="Segoe UI"/>
+          <w:color w:val="000000"/>
+          <w:shd w:val="clear" w:color="auto" w:fill="FFFFFF"/>
+        </w:rPr>
+        <w:t xml:space="preserve"> resource type abstracts the configuration settings for a proxy server. It works in conjunction with an ingress controller, which provides the underlying implementation of the Ingress. </w:t>
+      </w:r>
     </w:p>
     <w:p>
       <w:pPr>
@@ -21456,49 +21460,60 @@
           <w:b/>
           <w:lang w:eastAsia="ja-JP"/>
         </w:rPr>
-        <w:t>Kafka Streams</w:t>
-      </w:r>
-      <w:r>
-        <w:rPr>
+        <w:t>Azure</w:t>
+      </w:r>
+      <w:r>
+        <w:rPr>
+          <w:b/>
           <w:lang w:eastAsia="ja-JP"/>
         </w:rPr>
-        <w:t xml:space="preserve"> -</w:t>
-      </w:r>
-      <w:r>
-        <w:rPr>
+        <w:t xml:space="preserve"> CloudFront</w:t>
+      </w:r>
+      <w:r>
+        <w:rPr>
+          <w:b/>
           <w:lang w:eastAsia="ja-JP"/>
         </w:rPr>
-        <w:t xml:space="preserve"> </w:t>
+        <w:t xml:space="preserve"> - </w:t>
       </w:r>
       <w:r>
         <w:rPr>
           <w:lang w:eastAsia="ja-JP"/>
         </w:rPr>
-        <w:t xml:space="preserve">Kafka is used for building real-time data pipelines and streaming apps. It is horizontally scalable, fault-tolerant, </w:t>
+        <w:t xml:space="preserve">Azure Content Delivery Network (CDN) is a global CDN solution for delivering high-bandwidth content. It can be hosted in Azure or any other location. With Azure CDN, </w:t>
       </w:r>
       <w:r>
         <w:rPr>
           <w:lang w:eastAsia="ja-JP"/>
         </w:rPr>
-        <w:t>amazingly</w:t>
+        <w:t>it</w:t>
       </w:r>
       <w:r>
         <w:rPr>
           <w:lang w:eastAsia="ja-JP"/>
         </w:rPr>
-        <w:t xml:space="preserve"> fast.</w:t>
+        <w:t xml:space="preserve"> can cache static objects loaded from Azure Blob storage, a web application, or any publicly accessible web server, by using the closest point of presence (POP) server. Azure CDN can also accelerate dynamic content, which cannot be cached, by leveraging various network and routing optimizations</w:t>
       </w:r>
       <w:r>
         <w:rPr>
           <w:lang w:eastAsia="ja-JP"/>
         </w:rPr>
-        <w:t xml:space="preserve"> </w:t>
-      </w:r>
-      <w:r>
+        <w:t>.</w:t>
+      </w:r>
+    </w:p>
+    <w:p>
+      <w:pPr>
+        <w:pStyle w:val="ListParagraph"/>
+        <w:ind w:left="810"/>
         <w:rPr>
           <w:lang w:eastAsia="ja-JP"/>
         </w:rPr>
-        <w:t xml:space="preserve">We will be using Kafka for implementing log stream for real time analysis and dumping to document DB for prolonged storage. </w:t>
+      </w:pPr>
+      <w:r>
+        <w:rPr>
+          <w:lang w:eastAsia="ja-JP"/>
+        </w:rPr>
+        <w:t>In our case CloudFront will be used to host static web portal to minimize the download time on browsers across the globe.</w:t>
       </w:r>
     </w:p>
     <w:p>
@@ -21508,6 +21523,8 @@
           <w:ilvl w:val="0"/>
           <w:numId w:val="38"/>
         </w:numPr>
+        <w:shd w:val="clear" w:color="auto" w:fill="FFFFFF"/>
+        <w:spacing w:before="100" w:beforeAutospacing="1" w:after="0" w:line="240" w:lineRule="auto"/>
         <w:rPr>
           <w:lang w:eastAsia="ja-JP"/>
         </w:rPr>
@@ -21517,215 +21534,30 @@
           <w:b/>
           <w:lang w:eastAsia="ja-JP"/>
         </w:rPr>
-        <w:t>Azure</w:t>
+        <w:t>Azure Active Directory</w:t>
       </w:r>
       <w:r>
         <w:rPr>
           <w:b/>
           <w:lang w:eastAsia="ja-JP"/>
         </w:rPr>
-        <w:t xml:space="preserve"> SQL</w:t>
-      </w:r>
-      <w:r>
-        <w:rPr>
-          <w:b/>
+        <w:t xml:space="preserve"> -</w:t>
+      </w:r>
+      <w:r>
+        <w:rPr>
+          <w:rFonts w:ascii="Segoe UI" w:eastAsia="Times New Roman" w:hAnsi="Segoe UI" w:cs="Segoe UI"/>
+          <w:color w:val="000000"/>
+          <w:sz w:val="24"/>
+          <w:szCs w:val="24"/>
+          <w:lang w:eastAsia="en-IN"/>
+        </w:rPr>
+        <w:t xml:space="preserve"> </w:t>
+      </w:r>
+      <w:r>
+        <w:rPr>
           <w:lang w:eastAsia="ja-JP"/>
         </w:rPr>
-        <w:t xml:space="preserve"> </w:t>
-      </w:r>
-      <w:r>
-        <w:rPr>
-          <w:b/>
-          <w:lang w:eastAsia="ja-JP"/>
-        </w:rPr>
-        <w:t>Database</w:t>
-      </w:r>
-      <w:r>
-        <w:rPr>
-          <w:b/>
-          <w:lang w:eastAsia="ja-JP"/>
-        </w:rPr>
-        <w:t>-</w:t>
-      </w:r>
-      <w:r>
-        <w:rPr>
-          <w:lang w:eastAsia="ja-JP"/>
-        </w:rPr>
-        <w:t xml:space="preserve"> </w:t>
-      </w:r>
-      <w:r>
-        <w:rPr>
-          <w:lang w:eastAsia="ja-JP"/>
-        </w:rPr>
-        <w:t xml:space="preserve">Microsoft Azure SQL </w:t>
-      </w:r>
-      <w:r>
-        <w:rPr>
-          <w:lang w:eastAsia="ja-JP"/>
-        </w:rPr>
-        <w:t>Database is</w:t>
-      </w:r>
-      <w:r>
-        <w:rPr>
-          <w:lang w:eastAsia="ja-JP"/>
-        </w:rPr>
-        <w:t xml:space="preserve"> a managed cloud database (SaaS)</w:t>
-      </w:r>
-      <w:r>
-        <w:rPr>
-          <w:lang w:eastAsia="ja-JP"/>
-        </w:rPr>
-        <w:t>.</w:t>
-      </w:r>
-    </w:p>
-    <w:p>
-      <w:pPr>
-        <w:pStyle w:val="ListParagraph"/>
-        <w:ind w:left="810"/>
-        <w:rPr>
-          <w:lang w:eastAsia="ja-JP"/>
-        </w:rPr>
-      </w:pPr>
-      <w:r>
-        <w:rPr>
-          <w:lang w:eastAsia="ja-JP"/>
-        </w:rPr>
-        <w:t>It</w:t>
-      </w:r>
-      <w:r>
-        <w:rPr>
-          <w:lang w:eastAsia="ja-JP"/>
-        </w:rPr>
-        <w:t xml:space="preserve"> can scale quickly and reach global distribution without worrying about costly downtime</w:t>
-      </w:r>
-      <w:r>
-        <w:rPr>
-          <w:lang w:eastAsia="ja-JP"/>
-        </w:rPr>
-        <w:t xml:space="preserve">. It also </w:t>
-      </w:r>
-      <w:r>
-        <w:rPr>
-          <w:lang w:eastAsia="ja-JP"/>
-        </w:rPr>
-        <w:t>provides</w:t>
-      </w:r>
-      <w:r>
-        <w:rPr>
-          <w:lang w:eastAsia="ja-JP"/>
-        </w:rPr>
-        <w:t xml:space="preserve"> some cool features like full management and </w:t>
-      </w:r>
-      <w:r>
-        <w:rPr>
-          <w:lang w:eastAsia="ja-JP"/>
-        </w:rPr>
-        <w:t>monitoring of multitenant apps with isolation benefits of one-customer-per-database</w:t>
-      </w:r>
-      <w:r>
-        <w:rPr>
-          <w:lang w:eastAsia="ja-JP"/>
-        </w:rPr>
-        <w:t xml:space="preserve">, </w:t>
-      </w:r>
-      <w:r>
-        <w:rPr>
-          <w:lang w:eastAsia="ja-JP"/>
-        </w:rPr>
-        <w:t>l</w:t>
-      </w:r>
-      <w:r>
-        <w:rPr>
-          <w:lang w:eastAsia="ja-JP"/>
-        </w:rPr>
-        <w:t>everage open source tools like VS Code and Microsoft tools like Visual Studio and SQL Server Management Studio, Azure Management Portal, PowerShell, and REST APIs</w:t>
-      </w:r>
-      <w:r>
-        <w:rPr>
-          <w:lang w:eastAsia="ja-JP"/>
-        </w:rPr>
-        <w:t xml:space="preserve">, </w:t>
-      </w:r>
-      <w:r>
-        <w:rPr>
-          <w:lang w:eastAsia="ja-JP"/>
-        </w:rPr>
-        <w:t>Data protection with encryption, authentication, limiting user access to the appropriate subset of the data, continuous monitoring and auditing to help detect potential threats and provide a record of critical events in case of a breach</w:t>
-      </w:r>
-      <w:r>
-        <w:rPr>
-          <w:lang w:eastAsia="ja-JP"/>
-        </w:rPr>
-        <w:t>.</w:t>
-      </w:r>
-    </w:p>
-    <w:p>
-      <w:pPr>
-        <w:pStyle w:val="ListParagraph"/>
-        <w:ind w:left="810"/>
-        <w:rPr>
-          <w:lang w:eastAsia="ja-JP"/>
-        </w:rPr>
-      </w:pPr>
-      <w:r>
-        <w:rPr>
-          <w:lang w:eastAsia="ja-JP"/>
-        </w:rPr>
-        <w:t>Our implementation will make use of several A</w:t>
-      </w:r>
-      <w:r>
-        <w:rPr>
-          <w:lang w:eastAsia="ja-JP"/>
-        </w:rPr>
-        <w:t>zure</w:t>
-      </w:r>
-      <w:r>
-        <w:rPr>
-          <w:lang w:eastAsia="ja-JP"/>
-        </w:rPr>
-        <w:t xml:space="preserve"> MySQL </w:t>
-      </w:r>
-      <w:r>
-        <w:rPr>
-          <w:lang w:eastAsia="ja-JP"/>
-        </w:rPr>
-        <w:t>database</w:t>
-      </w:r>
-      <w:r>
-        <w:rPr>
-          <w:lang w:eastAsia="ja-JP"/>
-        </w:rPr>
-        <w:t>.</w:t>
-      </w:r>
-      <w:r>
-        <w:rPr>
-          <w:lang w:eastAsia="ja-JP"/>
-        </w:rPr>
-        <w:t xml:space="preserve"> </w:t>
-      </w:r>
-      <w:r>
-        <w:rPr>
-          <w:lang w:eastAsia="ja-JP"/>
-        </w:rPr>
-        <w:t xml:space="preserve">It </w:t>
-      </w:r>
-      <w:r>
-        <w:rPr>
-          <w:lang w:eastAsia="ja-JP"/>
-        </w:rPr>
-        <w:t>is a relational database service based on the open-source MySQL Server engine. It's a fully managed database as a service offering that can handle mission-critical workloads with predictable performance and dynamic scalability</w:t>
-      </w:r>
-      <w:r>
-        <w:rPr>
-          <w:lang w:eastAsia="ja-JP"/>
-        </w:rPr>
-        <w:t>.</w:t>
-      </w:r>
-      <w:r>
-        <w:rPr>
-          <w:lang w:eastAsia="ja-JP"/>
-        </w:rPr>
-        <w:t xml:space="preserve"> </w:t>
+        <w:t>AKS uses an Azure Active Directory (Azure AD) identity to create and manage other Azure resources such as Azure load balancers. Azure AD is also recommended for user authentication in client applications.</w:t>
       </w:r>
     </w:p>
     <w:p>
@@ -21735,63 +21567,373 @@
           <w:ilvl w:val="0"/>
           <w:numId w:val="38"/>
         </w:numPr>
+        <w:shd w:val="clear" w:color="auto" w:fill="FFFFFF"/>
+        <w:spacing w:before="100" w:beforeAutospacing="1" w:after="0" w:line="240" w:lineRule="auto"/>
         <w:rPr>
           <w:lang w:eastAsia="ja-JP"/>
         </w:rPr>
       </w:pPr>
-      <w:r>
-        <w:rPr>
-          <w:lang w:eastAsia="ja-JP"/>
-        </w:rPr>
-        <w:t xml:space="preserve"> </w:t>
-      </w:r>
       <w:r>
         <w:rPr>
           <w:b/>
           <w:lang w:eastAsia="ja-JP"/>
         </w:rPr>
-        <w:t>Mongo DB</w:t>
+        <w:t>Azure Container Registry</w:t>
       </w:r>
       <w:r>
         <w:rPr>
           <w:b/>
           <w:lang w:eastAsia="ja-JP"/>
         </w:rPr>
-        <w:t xml:space="preserve"> Cluster - </w:t>
-      </w:r>
-      <w:r>
-        <w:rPr>
+        <w:t xml:space="preserve"> </w:t>
+      </w:r>
+      <w:r>
+        <w:rPr>
+          <w:b/>
           <w:lang w:eastAsia="ja-JP"/>
         </w:rPr>
-        <w:t>MongoDB is a free and open-source cross-platform document-oriented database program.  Classified as a NoSQL database program, MongoDB uses JSON-like documents with schemata. MongoDB provides high availability with replica sets.</w:t>
-      </w:r>
-    </w:p>
-    <w:p>
-      <w:pPr>
-        <w:ind w:left="90" w:firstLine="720"/>
+        <w:t>-</w:t>
+      </w:r>
+      <w:r>
+        <w:rPr>
+          <w:rFonts w:ascii="Segoe UI" w:eastAsia="Times New Roman" w:hAnsi="Segoe UI" w:cs="Segoe UI"/>
+          <w:color w:val="000000"/>
+          <w:sz w:val="24"/>
+          <w:szCs w:val="24"/>
+          <w:lang w:eastAsia="en-IN"/>
+        </w:rPr>
+        <w:t xml:space="preserve"> </w:t>
+      </w:r>
+      <w:r>
         <w:rPr>
           <w:lang w:eastAsia="ja-JP"/>
         </w:rPr>
-      </w:pPr>
+        <w:t xml:space="preserve">Container Registry to store private Docker images, which are </w:t>
+      </w:r>
       <w:r>
         <w:rPr>
           <w:lang w:eastAsia="ja-JP"/>
         </w:rPr>
-        <w:t>We will be using Mongo Db for various purposes such as storing logs</w:t>
-      </w:r>
-    </w:p>
-    <w:p>
-      <w:pPr>
-        <w:pStyle w:val="Heading2"/>
-      </w:pPr>
-      <w:bookmarkStart w:id="75" w:name="_Toc529963110"/>
-      <w:r>
-        <w:t xml:space="preserve">Deployment </w:t>
-      </w:r>
-      <w:r>
-        <w:t>Diagram - Services</w:t>
-      </w:r>
-      <w:bookmarkEnd w:id="75"/>
+        <w:t xml:space="preserve">        </w:t>
+      </w:r>
+      <w:r>
+        <w:rPr>
+          <w:lang w:eastAsia="ja-JP"/>
+        </w:rPr>
+        <w:t>deployed to the cluster. AKS can authenticate with Container Registry using its Azure AD identity. Note that AKS does not require Azure Container Registry. You can use other container registries, such as Docker Hub</w:t>
+      </w:r>
+      <w:r>
+        <w:rPr>
+          <w:lang w:eastAsia="ja-JP"/>
+        </w:rPr>
+        <w:t>.</w:t>
+      </w:r>
+    </w:p>
+    <w:p>
+      <w:pPr>
+        <w:pStyle w:val="ListParagraph"/>
+        <w:numPr>
+          <w:ilvl w:val="0"/>
+          <w:numId w:val="38"/>
+        </w:numPr>
+        <w:shd w:val="clear" w:color="auto" w:fill="FFFFFF"/>
+        <w:spacing w:before="100" w:beforeAutospacing="1" w:after="0" w:line="240" w:lineRule="auto"/>
+        <w:rPr>
+          <w:lang w:eastAsia="ja-JP"/>
+        </w:rPr>
+      </w:pPr>
+      <w:r>
+        <w:rPr>
+          <w:b/>
+          <w:lang w:eastAsia="ja-JP"/>
+        </w:rPr>
+        <w:t>Azure Pipelines</w:t>
+      </w:r>
+      <w:r>
+        <w:rPr>
+          <w:b/>
+          <w:lang w:eastAsia="ja-JP"/>
+        </w:rPr>
+        <w:t xml:space="preserve"> </w:t>
+      </w:r>
+      <w:r>
+        <w:rPr>
+          <w:b/>
+          <w:lang w:eastAsia="ja-JP"/>
+        </w:rPr>
+        <w:t>-</w:t>
+      </w:r>
+      <w:r>
+        <w:rPr>
+          <w:rFonts w:ascii="Segoe UI" w:eastAsia="Times New Roman" w:hAnsi="Segoe UI" w:cs="Segoe UI"/>
+          <w:color w:val="000000"/>
+          <w:sz w:val="24"/>
+          <w:szCs w:val="24"/>
+          <w:lang w:eastAsia="en-IN"/>
+        </w:rPr>
+        <w:t xml:space="preserve"> </w:t>
+      </w:r>
+      <w:r>
+        <w:rPr>
+          <w:lang w:eastAsia="ja-JP"/>
+        </w:rPr>
+        <w:t>Pipelines is part of Azure DevOps Services and runs automated builds, tests, and deployments. You can also use third-party CI/CD solutions such as Jenkins</w:t>
+      </w:r>
+      <w:r>
+        <w:rPr>
+          <w:lang w:eastAsia="ja-JP"/>
+        </w:rPr>
+        <w:t>.</w:t>
+      </w:r>
+    </w:p>
+    <w:p>
+      <w:pPr>
+        <w:pStyle w:val="ListParagraph"/>
+        <w:numPr>
+          <w:ilvl w:val="0"/>
+          <w:numId w:val="38"/>
+        </w:numPr>
+        <w:shd w:val="clear" w:color="auto" w:fill="FFFFFF"/>
+        <w:spacing w:before="100" w:beforeAutospacing="1" w:after="0" w:line="240" w:lineRule="auto"/>
+        <w:rPr>
+          <w:lang w:eastAsia="ja-JP"/>
+        </w:rPr>
+      </w:pPr>
+      <w:r>
+        <w:rPr>
+          <w:b/>
+          <w:lang w:eastAsia="ja-JP"/>
+        </w:rPr>
+        <w:t>Helm</w:t>
+      </w:r>
+      <w:r>
+        <w:rPr>
+          <w:b/>
+          <w:lang w:eastAsia="ja-JP"/>
+        </w:rPr>
+        <w:t xml:space="preserve"> -</w:t>
+      </w:r>
+      <w:r>
+        <w:rPr>
+          <w:rFonts w:ascii="Segoe UI" w:eastAsia="Times New Roman" w:hAnsi="Segoe UI" w:cs="Segoe UI"/>
+          <w:color w:val="000000"/>
+          <w:sz w:val="24"/>
+          <w:szCs w:val="24"/>
+          <w:lang w:eastAsia="en-IN"/>
+        </w:rPr>
+        <w:t xml:space="preserve"> </w:t>
+      </w:r>
+      <w:r>
+        <w:rPr>
+          <w:lang w:eastAsia="ja-JP"/>
+        </w:rPr>
+        <w:t>Helm is as a package manager for Kubernetes — a way to bundle Kubernetes objects into a single unit that you can publish, deploy, version, and update</w:t>
+      </w:r>
+      <w:r>
+        <w:rPr>
+          <w:lang w:eastAsia="ja-JP"/>
+        </w:rPr>
+        <w:t>.</w:t>
+      </w:r>
+    </w:p>
+    <w:p>
+      <w:pPr>
+        <w:pStyle w:val="ListParagraph"/>
+        <w:numPr>
+          <w:ilvl w:val="0"/>
+          <w:numId w:val="38"/>
+        </w:numPr>
+        <w:shd w:val="clear" w:color="auto" w:fill="FFFFFF"/>
+        <w:spacing w:before="100" w:beforeAutospacing="1" w:after="0" w:line="240" w:lineRule="auto"/>
+        <w:rPr>
+          <w:lang w:eastAsia="ja-JP"/>
+        </w:rPr>
+      </w:pPr>
+      <w:r>
+        <w:rPr>
+          <w:b/>
+          <w:lang w:eastAsia="ja-JP"/>
+        </w:rPr>
+        <w:t>Azure Monitor</w:t>
+      </w:r>
+      <w:r>
+        <w:rPr>
+          <w:b/>
+          <w:lang w:eastAsia="ja-JP"/>
+        </w:rPr>
+        <w:t xml:space="preserve"> -</w:t>
+      </w:r>
+      <w:r>
+        <w:rPr>
+          <w:rFonts w:ascii="Segoe UI" w:eastAsia="Times New Roman" w:hAnsi="Segoe UI" w:cs="Segoe UI"/>
+          <w:color w:val="000000"/>
+          <w:sz w:val="24"/>
+          <w:szCs w:val="24"/>
+          <w:lang w:eastAsia="en-IN"/>
+        </w:rPr>
+        <w:t xml:space="preserve"> </w:t>
+      </w:r>
+      <w:r>
+        <w:rPr>
+          <w:lang w:eastAsia="ja-JP"/>
+        </w:rPr>
+        <w:t>Azure Monitor collects and stores metrics and logs, including platform metrics for the Azure services in the solution and application telemetry. Use this data to monitor the application, set up alerts and dashboards, and perform root cause analysis of failures. Azure Monitor integrates with AKS to collect metrics from controllers, nodes, and containers, as well as container logs and master node logs</w:t>
+      </w:r>
+      <w:r>
+        <w:rPr>
+          <w:lang w:eastAsia="ja-JP"/>
+        </w:rPr>
+        <w:t>.</w:t>
+      </w:r>
+    </w:p>
+    <w:p>
+      <w:pPr>
+        <w:pStyle w:val="ListParagraph"/>
+        <w:shd w:val="clear" w:color="auto" w:fill="FFFFFF"/>
+        <w:spacing w:before="100" w:beforeAutospacing="1" w:after="0" w:line="240" w:lineRule="auto"/>
+        <w:ind w:left="810"/>
+        <w:rPr>
+          <w:lang w:eastAsia="ja-JP"/>
+        </w:rPr>
+      </w:pPr>
+    </w:p>
+    <w:p>
+      <w:pPr>
+        <w:pStyle w:val="ListParagraph"/>
+        <w:numPr>
+          <w:ilvl w:val="0"/>
+          <w:numId w:val="38"/>
+        </w:numPr>
+        <w:rPr>
+          <w:lang w:eastAsia="ja-JP"/>
+        </w:rPr>
+      </w:pPr>
+      <w:r>
+        <w:rPr>
+          <w:b/>
+          <w:lang w:eastAsia="ja-JP"/>
+        </w:rPr>
+        <w:t>Kafka Streams</w:t>
+      </w:r>
+      <w:r>
+        <w:rPr>
+          <w:lang w:eastAsia="ja-JP"/>
+        </w:rPr>
+        <w:t xml:space="preserve"> -</w:t>
+      </w:r>
+      <w:r>
+        <w:rPr>
+          <w:lang w:eastAsia="ja-JP"/>
+        </w:rPr>
+        <w:t xml:space="preserve"> </w:t>
+      </w:r>
+      <w:r>
+        <w:rPr>
+          <w:lang w:eastAsia="ja-JP"/>
+        </w:rPr>
+        <w:t xml:space="preserve">Kafka is used for building real-time data pipelines and streaming apps. It is horizontally scalable, fault-tolerant, </w:t>
+      </w:r>
+      <w:r>
+        <w:rPr>
+          <w:lang w:eastAsia="ja-JP"/>
+        </w:rPr>
+        <w:t>amazingly</w:t>
+      </w:r>
+      <w:r>
+        <w:rPr>
+          <w:lang w:eastAsia="ja-JP"/>
+        </w:rPr>
+        <w:t xml:space="preserve"> fast.</w:t>
+      </w:r>
+      <w:r>
+        <w:rPr>
+          <w:lang w:eastAsia="ja-JP"/>
+        </w:rPr>
+        <w:t xml:space="preserve"> </w:t>
+      </w:r>
+      <w:r>
+        <w:rPr>
+          <w:lang w:eastAsia="ja-JP"/>
+        </w:rPr>
+        <w:t xml:space="preserve">We will be using Kafka for implementing log stream for real time analysis and dumping to document DB for prolonged storage. </w:t>
+      </w:r>
+    </w:p>
+    <w:p>
+      <w:pPr>
+        <w:pStyle w:val="ListParagraph"/>
+        <w:numPr>
+          <w:ilvl w:val="0"/>
+          <w:numId w:val="38"/>
+        </w:numPr>
+        <w:rPr>
+          <w:lang w:eastAsia="ja-JP"/>
+        </w:rPr>
+      </w:pPr>
+      <w:r>
+        <w:rPr>
+          <w:b/>
+          <w:lang w:eastAsia="ja-JP"/>
+        </w:rPr>
+        <w:t>Azure</w:t>
+      </w:r>
+      <w:r>
+        <w:rPr>
+          <w:b/>
+          <w:lang w:eastAsia="ja-JP"/>
+        </w:rPr>
+        <w:t xml:space="preserve"> SQL</w:t>
+      </w:r>
+      <w:r>
+        <w:rPr>
+          <w:b/>
+          <w:lang w:eastAsia="ja-JP"/>
+        </w:rPr>
+        <w:t xml:space="preserve"> </w:t>
+      </w:r>
+      <w:r>
+        <w:rPr>
+          <w:b/>
+          <w:lang w:eastAsia="ja-JP"/>
+        </w:rPr>
+        <w:t>Database</w:t>
+      </w:r>
+      <w:r>
+        <w:rPr>
+          <w:b/>
+          <w:lang w:eastAsia="ja-JP"/>
+        </w:rPr>
+        <w:t>-</w:t>
+      </w:r>
+      <w:r>
+        <w:rPr>
+          <w:lang w:eastAsia="ja-JP"/>
+        </w:rPr>
+        <w:t xml:space="preserve"> </w:t>
+      </w:r>
+      <w:r>
+        <w:rPr>
+          <w:lang w:eastAsia="ja-JP"/>
+        </w:rPr>
+        <w:t xml:space="preserve">Microsoft Azure SQL </w:t>
+      </w:r>
+      <w:r>
+        <w:rPr>
+          <w:lang w:eastAsia="ja-JP"/>
+        </w:rPr>
+        <w:t>Database is</w:t>
+      </w:r>
+      <w:r>
+        <w:rPr>
+          <w:lang w:eastAsia="ja-JP"/>
+        </w:rPr>
+        <w:t xml:space="preserve"> a managed cloud database (SaaS)</w:t>
+      </w:r>
+      <w:r>
+        <w:rPr>
+          <w:lang w:eastAsia="ja-JP"/>
+        </w:rPr>
+        <w:t>.</w:t>
+      </w:r>
     </w:p>
     <w:p>
       <w:pPr>
@@ -21805,62 +21947,80 @@
         <w:rPr>
           <w:lang w:eastAsia="ja-JP"/>
         </w:rPr>
-        <w:t xml:space="preserve">While most of the components in the deployment architecture are simple and follow well know deployment standards for enterprise applications, the </w:t>
+        <w:t>It</w:t>
       </w:r>
       <w:r>
         <w:rPr>
           <w:lang w:eastAsia="ja-JP"/>
         </w:rPr>
-        <w:t xml:space="preserve">business </w:t>
+        <w:t xml:space="preserve"> can scale quickly and reach global distribution without worrying about costly downtime</w:t>
       </w:r>
       <w:r>
         <w:rPr>
           <w:lang w:eastAsia="ja-JP"/>
         </w:rPr>
-        <w:t xml:space="preserve">services are deployed using cutting </w:t>
+        <w:t xml:space="preserve">. It also </w:t>
       </w:r>
       <w:r>
         <w:rPr>
           <w:lang w:eastAsia="ja-JP"/>
         </w:rPr>
+        <w:t>provides</w:t>
+      </w:r>
+      <w:r>
+        <w:rPr>
+          <w:lang w:eastAsia="ja-JP"/>
+        </w:rPr>
+        <w:t xml:space="preserve"> some cool features like full management and </w:t>
+      </w:r>
+      <w:r>
+        <w:rPr>
+          <w:lang w:eastAsia="ja-JP"/>
+        </w:rPr>
+        <w:t>monitoring of multitenant apps with isolation benefits of one-customer-per-database</w:t>
+      </w:r>
+      <w:r>
+        <w:rPr>
+          <w:lang w:eastAsia="ja-JP"/>
+        </w:rPr>
+        <w:t xml:space="preserve">, </w:t>
+      </w:r>
+      <w:r>
+        <w:rPr>
+          <w:lang w:eastAsia="ja-JP"/>
+        </w:rPr>
+        <w:t>l</w:t>
+      </w:r>
+      <w:r>
+        <w:rPr>
+          <w:lang w:eastAsia="ja-JP"/>
+        </w:rPr>
+        <w:t>everage open source tools like VS Code and Microsoft tools like Visual Studio and SQL Server Management Studio, Azure Management Portal, PowerShell, and REST APIs</w:t>
+      </w:r>
+      <w:r>
+        <w:rPr>
+          <w:lang w:eastAsia="ja-JP"/>
+        </w:rPr>
+        <w:t xml:space="preserve">, </w:t>
+      </w:r>
+      <w:r>
+        <w:rPr>
+          <w:lang w:eastAsia="ja-JP"/>
+        </w:rPr>
+        <w:t xml:space="preserve">Data protection with encryption, authentication, limiting user access to the appropriate </w:t>
+      </w:r>
+      <w:r>
+        <w:rPr>
+          <w:lang w:eastAsia="ja-JP"/>
+        </w:rPr>
         <w:lastRenderedPageBreak/>
-        <w:t xml:space="preserve">edge technologies. </w:t>
+        <w:t>subset of the data, continuous monitoring and auditing to help detect potential threats and provide a record of critical events in case of a breach</w:t>
       </w:r>
       <w:r>
         <w:rPr>
           <w:lang w:eastAsia="ja-JP"/>
         </w:rPr>
-        <w:t>These s</w:t>
-      </w:r>
-      <w:r>
-        <w:rPr>
-          <w:lang w:eastAsia="ja-JP"/>
-        </w:rPr>
-        <w:t xml:space="preserve">ervices are containerized &amp; deployed on </w:t>
-      </w:r>
-      <w:r>
-        <w:rPr>
-          <w:lang w:eastAsia="ja-JP"/>
-        </w:rPr>
-        <w:t>K</w:t>
-      </w:r>
-      <w:r>
-        <w:rPr>
-          <w:lang w:eastAsia="ja-JP"/>
-        </w:rPr>
-        <w:t xml:space="preserve">ubernetes clusters inside the </w:t>
-      </w:r>
-      <w:r>
-        <w:rPr>
-          <w:lang w:eastAsia="ja-JP"/>
-        </w:rPr>
-        <w:t>K</w:t>
-      </w:r>
-      <w:r>
-        <w:rPr>
-          <w:lang w:eastAsia="ja-JP"/>
-        </w:rPr>
-        <w:t>ubernetes pods. The deployment is explained below.</w:t>
+        <w:t>.</w:t>
       </w:r>
     </w:p>
     <w:p>
@@ -21871,6 +22031,131 @@
           <w:lang w:eastAsia="ja-JP"/>
         </w:rPr>
       </w:pPr>
+      <w:r>
+        <w:rPr>
+          <w:lang w:eastAsia="ja-JP"/>
+        </w:rPr>
+        <w:t>Our implementation will make use of several A</w:t>
+      </w:r>
+      <w:r>
+        <w:rPr>
+          <w:lang w:eastAsia="ja-JP"/>
+        </w:rPr>
+        <w:t>zure</w:t>
+      </w:r>
+      <w:r>
+        <w:rPr>
+          <w:lang w:eastAsia="ja-JP"/>
+        </w:rPr>
+        <w:t xml:space="preserve"> MySQL </w:t>
+      </w:r>
+      <w:r>
+        <w:rPr>
+          <w:lang w:eastAsia="ja-JP"/>
+        </w:rPr>
+        <w:t>database</w:t>
+      </w:r>
+      <w:r>
+        <w:rPr>
+          <w:lang w:eastAsia="ja-JP"/>
+        </w:rPr>
+        <w:t>.</w:t>
+      </w:r>
+      <w:r>
+        <w:rPr>
+          <w:lang w:eastAsia="ja-JP"/>
+        </w:rPr>
+        <w:t xml:space="preserve"> </w:t>
+      </w:r>
+      <w:r>
+        <w:rPr>
+          <w:lang w:eastAsia="ja-JP"/>
+        </w:rPr>
+        <w:t xml:space="preserve">It </w:t>
+      </w:r>
+      <w:r>
+        <w:rPr>
+          <w:lang w:eastAsia="ja-JP"/>
+        </w:rPr>
+        <w:t>is a relational database service based on the open-source MySQL Server engine. It's a fully managed database as a service offering that can handle mission-critical workloads with predictable performance and dynamic scalability</w:t>
+      </w:r>
+      <w:r>
+        <w:rPr>
+          <w:lang w:eastAsia="ja-JP"/>
+        </w:rPr>
+        <w:t>.</w:t>
+      </w:r>
+      <w:r>
+        <w:rPr>
+          <w:lang w:eastAsia="ja-JP"/>
+        </w:rPr>
+        <w:t xml:space="preserve"> </w:t>
+      </w:r>
+    </w:p>
+    <w:p>
+      <w:pPr>
+        <w:pStyle w:val="ListParagraph"/>
+        <w:numPr>
+          <w:ilvl w:val="0"/>
+          <w:numId w:val="38"/>
+        </w:numPr>
+        <w:rPr>
+          <w:lang w:eastAsia="ja-JP"/>
+        </w:rPr>
+      </w:pPr>
+      <w:r>
+        <w:rPr>
+          <w:lang w:eastAsia="ja-JP"/>
+        </w:rPr>
+        <w:t xml:space="preserve"> </w:t>
+      </w:r>
+      <w:r>
+        <w:rPr>
+          <w:b/>
+          <w:lang w:eastAsia="ja-JP"/>
+        </w:rPr>
+        <w:t>Mongo DB</w:t>
+      </w:r>
+      <w:r>
+        <w:rPr>
+          <w:b/>
+          <w:lang w:eastAsia="ja-JP"/>
+        </w:rPr>
+        <w:t xml:space="preserve"> Cluster - </w:t>
+      </w:r>
+      <w:r>
+        <w:rPr>
+          <w:lang w:eastAsia="ja-JP"/>
+        </w:rPr>
+        <w:t>MongoDB is a free and open-source cross-platform document-oriented database program.  Classified as a NoSQL database program, MongoDB uses JSON-like documents with schemata. MongoDB provides high availability with replica sets.</w:t>
+      </w:r>
+    </w:p>
+    <w:p>
+      <w:pPr>
+        <w:ind w:left="90" w:firstLine="720"/>
+        <w:rPr>
+          <w:lang w:eastAsia="ja-JP"/>
+        </w:rPr>
+      </w:pPr>
+      <w:r>
+        <w:rPr>
+          <w:lang w:eastAsia="ja-JP"/>
+        </w:rPr>
+        <w:t>We will be using Mongo Db for various purposes such as storing logs</w:t>
+      </w:r>
+    </w:p>
+    <w:p>
+      <w:pPr>
+        <w:pStyle w:val="Heading2"/>
+      </w:pPr>
+      <w:bookmarkStart w:id="75" w:name="_Toc529963110"/>
+      <w:r>
+        <w:t xml:space="preserve">Deployment </w:t>
+      </w:r>
+      <w:r>
+        <w:t>Diagram - Services</w:t>
+      </w:r>
+      <w:bookmarkEnd w:id="75"/>
     </w:p>
     <w:p>
       <w:pPr>
@@ -21880,12 +22165,84 @@
           <w:lang w:eastAsia="ja-JP"/>
         </w:rPr>
       </w:pPr>
+      <w:r>
+        <w:rPr>
+          <w:lang w:eastAsia="ja-JP"/>
+        </w:rPr>
+        <w:t xml:space="preserve">While most of the components in the deployment architecture are simple and follow well know deployment standards for enterprise applications, the </w:t>
+      </w:r>
+      <w:r>
+        <w:rPr>
+          <w:lang w:eastAsia="ja-JP"/>
+        </w:rPr>
+        <w:t xml:space="preserve">business </w:t>
+      </w:r>
+      <w:r>
+        <w:rPr>
+          <w:lang w:eastAsia="ja-JP"/>
+        </w:rPr>
+        <w:t xml:space="preserve">services are deployed using cutting edge technologies. </w:t>
+      </w:r>
+      <w:r>
+        <w:rPr>
+          <w:lang w:eastAsia="ja-JP"/>
+        </w:rPr>
+        <w:t>These s</w:t>
+      </w:r>
+      <w:r>
+        <w:rPr>
+          <w:lang w:eastAsia="ja-JP"/>
+        </w:rPr>
+        <w:t xml:space="preserve">ervices are containerized &amp; deployed on </w:t>
+      </w:r>
+      <w:r>
+        <w:rPr>
+          <w:lang w:eastAsia="ja-JP"/>
+        </w:rPr>
+        <w:t>K</w:t>
+      </w:r>
+      <w:r>
+        <w:rPr>
+          <w:lang w:eastAsia="ja-JP"/>
+        </w:rPr>
+        <w:t xml:space="preserve">ubernetes clusters inside the </w:t>
+      </w:r>
+      <w:r>
+        <w:rPr>
+          <w:lang w:eastAsia="ja-JP"/>
+        </w:rPr>
+        <w:t>K</w:t>
+      </w:r>
+      <w:r>
+        <w:rPr>
+          <w:lang w:eastAsia="ja-JP"/>
+        </w:rPr>
+        <w:t>ubernetes pods. The deployment is explained below.</w:t>
+      </w:r>
     </w:p>
     <w:p>
       <w:pPr>
         <w:pStyle w:val="ListParagraph"/>
         <w:ind w:left="810"/>
         <w:rPr>
+          <w:lang w:eastAsia="ja-JP"/>
+        </w:rPr>
+      </w:pPr>
+    </w:p>
+    <w:p>
+      <w:pPr>
+        <w:pStyle w:val="ListParagraph"/>
+        <w:ind w:left="810"/>
+        <w:rPr>
+          <w:lang w:eastAsia="ja-JP"/>
+        </w:rPr>
+      </w:pPr>
+    </w:p>
+    <w:p>
+      <w:pPr>
+        <w:pStyle w:val="ListParagraph"/>
+        <w:ind w:left="810"/>
+        <w:rPr>
           <w:lang w:val="en-IN" w:eastAsia="ja-JP"/>
         </w:rPr>
       </w:pPr>
@@ -21895,10 +22252,10 @@
           <w:lang w:val="en-IN" w:eastAsia="ja-JP"/>
         </w:rPr>
         <w:drawing>
-          <wp:inline distT="0" distB="0" distL="0" distR="0" wp14:anchorId="4D112E6D" wp14:editId="4524D9CE">
-            <wp:extent cx="5826589" cy="4050219"/>
-            <wp:effectExtent l="0" t="0" r="3175" b="7620"/>
-            <wp:docPr id="2" name="Picture 2"/>
+          <wp:inline distT="0" distB="0" distL="0" distR="0" wp14:anchorId="009CCEF0" wp14:editId="28299594">
+            <wp:extent cx="5396825" cy="2844444"/>
+            <wp:effectExtent l="0" t="0" r="0" b="0"/>
+            <wp:docPr id="30" name="Picture 30" descr="A screenshot of a cell phone&#10;&#10;Description automatically generated"/>
             <wp:cNvGraphicFramePr>
               <a:graphicFrameLocks xmlns:a="http://schemas.openxmlformats.org/drawingml/2006/main" noChangeAspect="1"/>
             </wp:cNvGraphicFramePr>
@@ -21906,33 +22263,29 @@
               <a:graphicData uri="http://schemas.openxmlformats.org/drawingml/2006/picture">
                 <pic:pic xmlns:pic="http://schemas.openxmlformats.org/drawingml/2006/picture">
                   <pic:nvPicPr>
-                    <pic:cNvPr id="0" name="Picture 5"/>
-                    <pic:cNvPicPr>
-                      <a:picLocks noChangeAspect="1" noChangeArrowheads="1"/>
-                    </pic:cNvPicPr>
+                    <pic:cNvPr id="30" name="cluster-autoscaler.png"/>
+                    <pic:cNvPicPr/>
                   </pic:nvPicPr>
                   <pic:blipFill>
-                    <a:blip r:embed="rId58" cstate="print">
+                    <a:blip r:embed="rId58">
                       <a:extLst>
                         <a:ext uri="{28A0092B-C50C-407E-A947-70E740481C1C}">
                           <a14:useLocalDpi xmlns:a14="http://schemas.microsoft.com/office/drawing/2010/main" val="0"/>
                         </a:ext>
                       </a:extLst>
                     </a:blip>
-                    <a:srcRect/>
                     <a:stretch>
                       <a:fillRect/>
                     </a:stretch>
                   </pic:blipFill>
-                  <pic:spPr bwMode="auto">
+                  <pic:spPr>
                     <a:xfrm>
                       <a:off x="0" y="0"/>
-                      <a:ext cx="5847884" cy="4065022"/>
+                      <a:ext cx="5396825" cy="2844444"/>
                     </a:xfrm>
                     <a:prstGeom prst="rect">
                       <a:avLst/>
                     </a:prstGeom>
-                    <a:noFill/>
                   </pic:spPr>
                 </pic:pic>
               </a:graphicData>
@@ -21960,28 +22313,94 @@
       </w:pPr>
       <w:r>
         <w:rPr>
-          <w:highlight w:val="yellow"/>
           <w:lang w:val="en-IN" w:eastAsia="ja-JP"/>
         </w:rPr>
-        <w:t xml:space="preserve">The diagram shows how the app containers would run inside </w:t>
-      </w:r>
-      <w:r>
-        <w:rPr>
-          <w:highlight w:val="yellow"/>
+        <w:t>The diagram shows how the app containers would run i</w:t>
+      </w:r>
+      <w:bookmarkStart w:id="76" w:name="_GoBack"/>
+      <w:bookmarkEnd w:id="76"/>
+      <w:r>
+        <w:rPr>
           <w:lang w:val="en-IN" w:eastAsia="ja-JP"/>
         </w:rPr>
-        <w:t>service pods hosted over EC2 virtual machines. Scaling of the pods is controlled by Kubernetes master node to meet required load as per inputs available from Metrics Server; Whereas whenever required, scaling of EC2 instances will be handled by AWS’s Cluster Auto Scaler.</w:t>
+        <w:t xml:space="preserve">nside </w:t>
+      </w:r>
+      <w:r>
+        <w:rPr>
+          <w:lang w:val="en-IN" w:eastAsia="ja-JP"/>
+        </w:rPr>
+        <w:t xml:space="preserve">service pods hosted over </w:t>
+      </w:r>
+      <w:r>
+        <w:rPr>
+          <w:lang w:val="en-IN" w:eastAsia="ja-JP"/>
+        </w:rPr>
+        <w:t>AKS</w:t>
+      </w:r>
+      <w:r>
+        <w:rPr>
+          <w:lang w:val="en-IN" w:eastAsia="ja-JP"/>
+        </w:rPr>
+        <w:t xml:space="preserve"> </w:t>
+      </w:r>
+      <w:r>
+        <w:rPr>
+          <w:lang w:val="en-IN" w:eastAsia="ja-JP"/>
+        </w:rPr>
+        <w:t>cluster</w:t>
+      </w:r>
+      <w:r>
+        <w:rPr>
+          <w:lang w:val="en-IN" w:eastAsia="ja-JP"/>
+        </w:rPr>
+        <w:t xml:space="preserve">. Scaling of the pods is controlled by </w:t>
+      </w:r>
+      <w:r>
+        <w:rPr>
+          <w:lang w:val="en-IN" w:eastAsia="ja-JP"/>
+        </w:rPr>
+        <w:t>AKS cluster</w:t>
+      </w:r>
+      <w:r>
+        <w:rPr>
+          <w:lang w:val="en-IN" w:eastAsia="ja-JP"/>
+        </w:rPr>
+        <w:t xml:space="preserve"> to meet required load as per inputs available from Metrics Server; Whereas whenever required, scaling of </w:t>
+      </w:r>
+      <w:r>
+        <w:rPr>
+          <w:lang w:val="en-IN" w:eastAsia="ja-JP"/>
+        </w:rPr>
+        <w:t>pods</w:t>
+      </w:r>
+      <w:r>
+        <w:rPr>
+          <w:lang w:val="en-IN" w:eastAsia="ja-JP"/>
+        </w:rPr>
+        <w:t xml:space="preserve"> instances will be handled by </w:t>
+      </w:r>
+      <w:r>
+        <w:rPr>
+          <w:lang w:val="en-IN" w:eastAsia="ja-JP"/>
+        </w:rPr>
+        <w:t>AKS</w:t>
+      </w:r>
+      <w:r>
+        <w:rPr>
+          <w:lang w:val="en-IN" w:eastAsia="ja-JP"/>
+        </w:rPr>
+        <w:t xml:space="preserve"> Cluster Auto Scaler.</w:t>
       </w:r>
     </w:p>
     <w:p>
       <w:pPr>
         <w:pStyle w:val="Heading2"/>
       </w:pPr>
-      <w:bookmarkStart w:id="76" w:name="_Toc529963111"/>
+      <w:bookmarkStart w:id="77" w:name="_Toc529963111"/>
       <w:r>
         <w:t>Deployment Environments</w:t>
       </w:r>
-      <w:bookmarkEnd w:id="76"/>
+      <w:bookmarkEnd w:id="77"/>
     </w:p>
     <w:p>
       <w:pPr>
@@ -22057,6 +22476,7 @@
         <w:rPr>
           <w:lang w:val="en-US" w:eastAsia="ja-JP"/>
         </w:rPr>
+        <w:lastRenderedPageBreak/>
         <w:t>UAT Environment – for client testing</w:t>
       </w:r>
     </w:p>
@@ -22146,15 +22566,7 @@
         <w:rPr>
           <w:lang w:val="en-US" w:eastAsia="ja-JP"/>
         </w:rPr>
-        <w:t xml:space="preserve"> </w:t>
-      </w:r>
-      <w:bookmarkStart w:id="77" w:name="_GoBack"/>
-      <w:bookmarkEnd w:id="77"/>
-      <w:r>
-        <w:rPr>
-          <w:lang w:val="en-US" w:eastAsia="ja-JP"/>
-        </w:rPr>
-        <w:t xml:space="preserve">would vary. The </w:t>
+        <w:t xml:space="preserve"> would vary. The </w:t>
       </w:r>
       <w:r>
         <w:rPr>
@@ -23613,21 +24025,11 @@
       <w:tab/>
       <w:t xml:space="preserve">Version </w:t>
     </w:r>
-    <w:r>
-      <w:fldChar w:fldCharType="begin"/>
-    </w:r>
-    <w:r>
-      <w:instrText xml:space="preserve"> DOCPROPERTY  Version  \* MERGEFORMAT </w:instrText>
-    </w:r>
-    <w:r>
-      <w:fldChar w:fldCharType="separate"/>
-    </w:r>
-    <w:r>
-      <w:t>0.1</w:t>
-    </w:r>
-    <w:r>
-      <w:fldChar w:fldCharType="end"/>
-    </w:r>
+    <w:fldSimple w:instr=" DOCPROPERTY  Version  \* MERGEFORMAT ">
+      <w:r>
+        <w:t>0.1</w:t>
+      </w:r>
+    </w:fldSimple>
     <w:r>
       <w:tab/>
     </w:r>
@@ -30205,6 +30607,17 @@
       <w:bCs/>
       <w:sz w:val="20"/>
       <w:szCs w:val="20"/>
+    </w:rPr>
+  </w:style>
+  <w:style w:type="character" w:styleId="Strong">
+    <w:name w:val="Strong"/>
+    <w:basedOn w:val="DefaultParagraphFont"/>
+    <w:uiPriority w:val="22"/>
+    <w:qFormat/>
+    <w:rsid w:val="00ED0F83"/>
+    <w:rPr>
+      <w:b/>
+      <w:bCs/>
     </w:rPr>
   </w:style>
 </w:styles>
@@ -34297,45 +34710,6 @@
         </a:p>
       </dgm:t>
     </dgm:pt>
-    <dgm:pt modelId="{50AFFC5A-915F-4634-A85B-7E785E241B1D}">
-      <dgm:prSet/>
-      <dgm:spPr/>
-      <dgm:t>
-        <a:bodyPr/>
-        <a:lstStyle/>
-        <a:p>
-          <a:pPr algn="ctr"/>
-          <a:r>
-            <a:rPr lang="en-US"/>
-            <a:t>Kibana Dashb</a:t>
-          </a:r>
-        </a:p>
-      </dgm:t>
-    </dgm:pt>
-    <dgm:pt modelId="{54CDFC9E-775A-49AE-A700-10F38F4F3309}" type="parTrans" cxnId="{EA52FD0F-CBB5-4010-A8B9-EE42B6207FBD}">
-      <dgm:prSet/>
-      <dgm:spPr/>
-      <dgm:t>
-        <a:bodyPr/>
-        <a:lstStyle/>
-        <a:p>
-          <a:pPr algn="ctr"/>
-          <a:endParaRPr lang="en-IN"/>
-        </a:p>
-      </dgm:t>
-    </dgm:pt>
-    <dgm:pt modelId="{022ADE82-5F55-43F9-9F94-C2E1D79A5412}" type="sibTrans" cxnId="{EA52FD0F-CBB5-4010-A8B9-EE42B6207FBD}">
-      <dgm:prSet/>
-      <dgm:spPr/>
-      <dgm:t>
-        <a:bodyPr/>
-        <a:lstStyle/>
-        <a:p>
-          <a:pPr algn="ctr"/>
-          <a:endParaRPr lang="en-IN"/>
-        </a:p>
-      </dgm:t>
-    </dgm:pt>
     <dgm:pt modelId="{5B200E68-6FBB-44C2-B52F-05384D6D83C5}">
       <dgm:prSet/>
       <dgm:spPr/>
@@ -34423,15 +34797,15 @@
       <dgm:spPr/>
     </dgm:pt>
     <dgm:pt modelId="{1D2A26B1-9170-40B7-B7EC-75335B74C4D1}" type="pres">
-      <dgm:prSet presAssocID="{FCD837A7-0274-4E65-90A0-CE9430583DAB}" presName="parTrans" presStyleLbl="sibTrans2D1" presStyleIdx="0" presStyleCnt="5"/>
+      <dgm:prSet presAssocID="{FCD837A7-0274-4E65-90A0-CE9430583DAB}" presName="parTrans" presStyleLbl="sibTrans2D1" presStyleIdx="0" presStyleCnt="4"/>
       <dgm:spPr/>
     </dgm:pt>
     <dgm:pt modelId="{B4A054FC-13DA-4EFC-B94D-1F7C401C8C40}" type="pres">
-      <dgm:prSet presAssocID="{FCD837A7-0274-4E65-90A0-CE9430583DAB}" presName="connectorText" presStyleLbl="sibTrans2D1" presStyleIdx="0" presStyleCnt="5"/>
+      <dgm:prSet presAssocID="{FCD837A7-0274-4E65-90A0-CE9430583DAB}" presName="connectorText" presStyleLbl="sibTrans2D1" presStyleIdx="0" presStyleCnt="4"/>
       <dgm:spPr/>
     </dgm:pt>
     <dgm:pt modelId="{29AA7D9D-4CA7-4E66-895D-397450C22A32}" type="pres">
-      <dgm:prSet presAssocID="{70428375-5F3A-43CC-97F9-5326817DE799}" presName="node" presStyleLbl="node1" presStyleIdx="0" presStyleCnt="5">
+      <dgm:prSet presAssocID="{70428375-5F3A-43CC-97F9-5326817DE799}" presName="node" presStyleLbl="node1" presStyleIdx="0" presStyleCnt="4">
         <dgm:presLayoutVars>
           <dgm:bulletEnabled val="1"/>
         </dgm:presLayoutVars>
@@ -34439,15 +34813,15 @@
       <dgm:spPr/>
     </dgm:pt>
     <dgm:pt modelId="{75EC2FAC-8168-4359-BF63-AE8563A48859}" type="pres">
-      <dgm:prSet presAssocID="{9A014355-55FF-4690-918D-FF168F3734DF}" presName="parTrans" presStyleLbl="sibTrans2D1" presStyleIdx="1" presStyleCnt="5"/>
+      <dgm:prSet presAssocID="{9A014355-55FF-4690-918D-FF168F3734DF}" presName="parTrans" presStyleLbl="sibTrans2D1" presStyleIdx="1" presStyleCnt="4"/>
       <dgm:spPr/>
     </dgm:pt>
     <dgm:pt modelId="{44326407-D354-4619-95E9-F40924B8BBE0}" type="pres">
-      <dgm:prSet presAssocID="{9A014355-55FF-4690-918D-FF168F3734DF}" presName="connectorText" presStyleLbl="sibTrans2D1" presStyleIdx="1" presStyleCnt="5"/>
+      <dgm:prSet presAssocID="{9A014355-55FF-4690-918D-FF168F3734DF}" presName="connectorText" presStyleLbl="sibTrans2D1" presStyleIdx="1" presStyleCnt="4"/>
       <dgm:spPr/>
     </dgm:pt>
     <dgm:pt modelId="{FFC6AD59-3E0D-4FC1-812E-AFE73497107C}" type="pres">
-      <dgm:prSet presAssocID="{3D74AA4C-8916-4814-ADB1-818AEEEE156E}" presName="node" presStyleLbl="node1" presStyleIdx="1" presStyleCnt="5">
+      <dgm:prSet presAssocID="{3D74AA4C-8916-4814-ADB1-818AEEEE156E}" presName="node" presStyleLbl="node1" presStyleIdx="1" presStyleCnt="4">
         <dgm:presLayoutVars>
           <dgm:bulletEnabled val="1"/>
         </dgm:presLayoutVars>
@@ -34455,31 +34829,15 @@
       <dgm:spPr/>
     </dgm:pt>
     <dgm:pt modelId="{D0565A7F-345A-4D4B-A058-1512776E7514}" type="pres">
-      <dgm:prSet presAssocID="{0BBDFA04-6EB4-404D-8437-454464D985E2}" presName="parTrans" presStyleLbl="sibTrans2D1" presStyleIdx="2" presStyleCnt="5"/>
+      <dgm:prSet presAssocID="{0BBDFA04-6EB4-404D-8437-454464D985E2}" presName="parTrans" presStyleLbl="sibTrans2D1" presStyleIdx="2" presStyleCnt="4"/>
       <dgm:spPr/>
     </dgm:pt>
     <dgm:pt modelId="{795DDF7D-CE30-4F33-B6F6-AA99A9B3DF0D}" type="pres">
-      <dgm:prSet presAssocID="{0BBDFA04-6EB4-404D-8437-454464D985E2}" presName="connectorText" presStyleLbl="sibTrans2D1" presStyleIdx="2" presStyleCnt="5"/>
+      <dgm:prSet presAssocID="{0BBDFA04-6EB4-404D-8437-454464D985E2}" presName="connectorText" presStyleLbl="sibTrans2D1" presStyleIdx="2" presStyleCnt="4"/>
       <dgm:spPr/>
     </dgm:pt>
     <dgm:pt modelId="{4E0F3DC1-5424-4960-9FFA-140CF9D99AAB}" type="pres">
-      <dgm:prSet presAssocID="{95CEE8F0-EED6-45C9-9678-3B671652CB9B}" presName="node" presStyleLbl="node1" presStyleIdx="2" presStyleCnt="5">
-        <dgm:presLayoutVars>
-          <dgm:bulletEnabled val="1"/>
-        </dgm:presLayoutVars>
-      </dgm:prSet>
-      <dgm:spPr/>
-    </dgm:pt>
-    <dgm:pt modelId="{EC8371CE-B516-42F9-A645-CB475B9F0049}" type="pres">
-      <dgm:prSet presAssocID="{54CDFC9E-775A-49AE-A700-10F38F4F3309}" presName="parTrans" presStyleLbl="sibTrans2D1" presStyleIdx="3" presStyleCnt="5"/>
-      <dgm:spPr/>
-    </dgm:pt>
-    <dgm:pt modelId="{51474305-4124-49A6-B1DD-0527EBA2D20F}" type="pres">
-      <dgm:prSet presAssocID="{54CDFC9E-775A-49AE-A700-10F38F4F3309}" presName="connectorText" presStyleLbl="sibTrans2D1" presStyleIdx="3" presStyleCnt="5"/>
-      <dgm:spPr/>
-    </dgm:pt>
-    <dgm:pt modelId="{142E45D2-D824-44BC-9305-ED2212D914DC}" type="pres">
-      <dgm:prSet presAssocID="{50AFFC5A-915F-4634-A85B-7E785E241B1D}" presName="node" presStyleLbl="node1" presStyleIdx="3" presStyleCnt="5">
+      <dgm:prSet presAssocID="{95CEE8F0-EED6-45C9-9678-3B671652CB9B}" presName="node" presStyleLbl="node1" presStyleIdx="2" presStyleCnt="4">
         <dgm:presLayoutVars>
           <dgm:bulletEnabled val="1"/>
         </dgm:presLayoutVars>
@@ -34487,15 +34845,15 @@
       <dgm:spPr/>
     </dgm:pt>
     <dgm:pt modelId="{315C4E6D-EB79-4DA6-8573-C6DA9BA32DA3}" type="pres">
-      <dgm:prSet presAssocID="{7FE8B2DF-023A-40D4-B1E8-C476728DCA6A}" presName="parTrans" presStyleLbl="sibTrans2D1" presStyleIdx="4" presStyleCnt="5"/>
+      <dgm:prSet presAssocID="{7FE8B2DF-023A-40D4-B1E8-C476728DCA6A}" presName="parTrans" presStyleLbl="sibTrans2D1" presStyleIdx="3" presStyleCnt="4"/>
       <dgm:spPr/>
     </dgm:pt>
     <dgm:pt modelId="{8BCE8590-C374-48C0-9CD1-8ABF052122BB}" type="pres">
-      <dgm:prSet presAssocID="{7FE8B2DF-023A-40D4-B1E8-C476728DCA6A}" presName="connectorText" presStyleLbl="sibTrans2D1" presStyleIdx="4" presStyleCnt="5"/>
+      <dgm:prSet presAssocID="{7FE8B2DF-023A-40D4-B1E8-C476728DCA6A}" presName="connectorText" presStyleLbl="sibTrans2D1" presStyleIdx="3" presStyleCnt="4"/>
       <dgm:spPr/>
     </dgm:pt>
     <dgm:pt modelId="{9C682F81-C78D-4A5A-A545-C1A4B360A01A}" type="pres">
-      <dgm:prSet presAssocID="{5B200E68-6FBB-44C2-B52F-05384D6D83C5}" presName="node" presStyleLbl="node1" presStyleIdx="4" presStyleCnt="5">
+      <dgm:prSet presAssocID="{5B200E68-6FBB-44C2-B52F-05384D6D83C5}" presName="node" presStyleLbl="node1" presStyleIdx="3" presStyleCnt="4">
         <dgm:presLayoutVars>
           <dgm:bulletEnabled val="1"/>
         </dgm:presLayoutVars>
@@ -34506,17 +34864,14 @@
   <dgm:cxnLst>
     <dgm:cxn modelId="{F5785800-F7F6-443C-AC38-4C51FDF3E671}" type="presOf" srcId="{FCD837A7-0274-4E65-90A0-CE9430583DAB}" destId="{1D2A26B1-9170-40B7-B7EC-75335B74C4D1}" srcOrd="0" destOrd="0" presId="urn:microsoft.com/office/officeart/2005/8/layout/radial5"/>
     <dgm:cxn modelId="{67626007-41FB-4914-AB6D-3870AE1D0DC4}" srcId="{F57754FF-7A31-4B5C-9CB9-1C2EB5C16B0B}" destId="{A6B85974-38E7-4269-9C46-F137EA9FE5C6}" srcOrd="1" destOrd="0" parTransId="{101BBA97-8FC8-4425-808B-209EB14CCB96}" sibTransId="{86C4CABB-8B20-45BA-A307-EFB100493BCC}"/>
-    <dgm:cxn modelId="{EA52FD0F-CBB5-4010-A8B9-EE42B6207FBD}" srcId="{E79D51AB-AF93-4BCB-A449-255A5611C390}" destId="{50AFFC5A-915F-4634-A85B-7E785E241B1D}" srcOrd="3" destOrd="0" parTransId="{54CDFC9E-775A-49AE-A700-10F38F4F3309}" sibTransId="{022ADE82-5F55-43F9-9F94-C2E1D79A5412}"/>
     <dgm:cxn modelId="{092A1518-EBE2-43EA-8F28-B3DBA6096950}" type="presOf" srcId="{FCD837A7-0274-4E65-90A0-CE9430583DAB}" destId="{B4A054FC-13DA-4EFC-B94D-1F7C401C8C40}" srcOrd="1" destOrd="0" presId="urn:microsoft.com/office/officeart/2005/8/layout/radial5"/>
     <dgm:cxn modelId="{09C62725-202F-4044-A9F2-D7895CA9FDD6}" type="presOf" srcId="{0BBDFA04-6EB4-404D-8437-454464D985E2}" destId="{795DDF7D-CE30-4F33-B6F6-AA99A9B3DF0D}" srcOrd="1" destOrd="0" presId="urn:microsoft.com/office/officeart/2005/8/layout/radial5"/>
-    <dgm:cxn modelId="{3F93EB2C-B219-4596-8C23-F2F8E238C7F1}" srcId="{E79D51AB-AF93-4BCB-A449-255A5611C390}" destId="{5B200E68-6FBB-44C2-B52F-05384D6D83C5}" srcOrd="4" destOrd="0" parTransId="{7FE8B2DF-023A-40D4-B1E8-C476728DCA6A}" sibTransId="{58DFFFBB-8F4B-439C-855F-A79C240DFEA6}"/>
-    <dgm:cxn modelId="{8882F230-3009-4139-806D-B24773F5497A}" type="presOf" srcId="{54CDFC9E-775A-49AE-A700-10F38F4F3309}" destId="{51474305-4124-49A6-B1DD-0527EBA2D20F}" srcOrd="1" destOrd="0" presId="urn:microsoft.com/office/officeart/2005/8/layout/radial5"/>
+    <dgm:cxn modelId="{3F93EB2C-B219-4596-8C23-F2F8E238C7F1}" srcId="{E79D51AB-AF93-4BCB-A449-255A5611C390}" destId="{5B200E68-6FBB-44C2-B52F-05384D6D83C5}" srcOrd="3" destOrd="0" parTransId="{7FE8B2DF-023A-40D4-B1E8-C476728DCA6A}" sibTransId="{58DFFFBB-8F4B-439C-855F-A79C240DFEA6}"/>
     <dgm:cxn modelId="{9323F535-58CF-411E-A9FC-7B43891C1725}" type="presOf" srcId="{7FE8B2DF-023A-40D4-B1E8-C476728DCA6A}" destId="{315C4E6D-EB79-4DA6-8573-C6DA9BA32DA3}" srcOrd="0" destOrd="0" presId="urn:microsoft.com/office/officeart/2005/8/layout/radial5"/>
     <dgm:cxn modelId="{9F2D0D41-91FA-4607-90F9-7EF831EFB99E}" type="presOf" srcId="{9A014355-55FF-4690-918D-FF168F3734DF}" destId="{44326407-D354-4619-95E9-F40924B8BBE0}" srcOrd="1" destOrd="0" presId="urn:microsoft.com/office/officeart/2005/8/layout/radial5"/>
     <dgm:cxn modelId="{1E01B968-4B85-418D-853A-59A8B774B3FC}" type="presOf" srcId="{F57754FF-7A31-4B5C-9CB9-1C2EB5C16B0B}" destId="{2FAB4D71-B9DD-4299-A150-1DC042B61DB0}" srcOrd="0" destOrd="0" presId="urn:microsoft.com/office/officeart/2005/8/layout/radial5"/>
     <dgm:cxn modelId="{9926E54B-D1D8-4457-BF94-C5D5A6312ACD}" type="presOf" srcId="{5B200E68-6FBB-44C2-B52F-05384D6D83C5}" destId="{9C682F81-C78D-4A5A-A545-C1A4B360A01A}" srcOrd="0" destOrd="0" presId="urn:microsoft.com/office/officeart/2005/8/layout/radial5"/>
     <dgm:cxn modelId="{E8090972-C81D-49B7-AB49-CB430E86A3E6}" type="presOf" srcId="{9A014355-55FF-4690-918D-FF168F3734DF}" destId="{75EC2FAC-8168-4359-BF63-AE8563A48859}" srcOrd="0" destOrd="0" presId="urn:microsoft.com/office/officeart/2005/8/layout/radial5"/>
-    <dgm:cxn modelId="{E985D358-83ED-4D22-906A-5EBA31330B5E}" type="presOf" srcId="{50AFFC5A-915F-4634-A85B-7E785E241B1D}" destId="{142E45D2-D824-44BC-9305-ED2212D914DC}" srcOrd="0" destOrd="0" presId="urn:microsoft.com/office/officeart/2005/8/layout/radial5"/>
     <dgm:cxn modelId="{12D6477A-107C-4D90-BBB8-480A50D75656}" type="presOf" srcId="{3D74AA4C-8916-4814-ADB1-818AEEEE156E}" destId="{FFC6AD59-3E0D-4FC1-812E-AFE73497107C}" srcOrd="0" destOrd="0" presId="urn:microsoft.com/office/officeart/2005/8/layout/radial5"/>
     <dgm:cxn modelId="{AE13EA84-3A3E-4E3A-8239-626C17BE1C1D}" srcId="{E79D51AB-AF93-4BCB-A449-255A5611C390}" destId="{3D74AA4C-8916-4814-ADB1-818AEEEE156E}" srcOrd="1" destOrd="0" parTransId="{9A014355-55FF-4690-918D-FF168F3734DF}" sibTransId="{BF59C434-8544-479A-8D72-1992CF24167D}"/>
     <dgm:cxn modelId="{BCC36B8D-B033-43AB-B6A1-424DE739CF0A}" srcId="{F57754FF-7A31-4B5C-9CB9-1C2EB5C16B0B}" destId="{E79D51AB-AF93-4BCB-A449-255A5611C390}" srcOrd="0" destOrd="0" parTransId="{0B179E62-6497-4270-BA97-AAEB34E51F15}" sibTransId="{3949AC6D-DB93-4C8D-8AAF-47A9FFD075ED}"/>
@@ -34527,7 +34882,6 @@
     <dgm:cxn modelId="{BBE2AAD4-8E91-4758-BA8F-3972CCBF266D}" type="presOf" srcId="{70428375-5F3A-43CC-97F9-5326817DE799}" destId="{29AA7D9D-4CA7-4E66-895D-397450C22A32}" srcOrd="0" destOrd="0" presId="urn:microsoft.com/office/officeart/2005/8/layout/radial5"/>
     <dgm:cxn modelId="{4A1BBAE6-127B-4A03-99C6-F42C79401266}" srcId="{E79D51AB-AF93-4BCB-A449-255A5611C390}" destId="{95CEE8F0-EED6-45C9-9678-3B671652CB9B}" srcOrd="2" destOrd="0" parTransId="{0BBDFA04-6EB4-404D-8437-454464D985E2}" sibTransId="{55EA5248-19EE-4C98-AFA6-99CB576EE5B5}"/>
     <dgm:cxn modelId="{4DE8DCEA-A576-4088-9783-F5A96C55339E}" type="presOf" srcId="{95CEE8F0-EED6-45C9-9678-3B671652CB9B}" destId="{4E0F3DC1-5424-4960-9FFA-140CF9D99AAB}" srcOrd="0" destOrd="0" presId="urn:microsoft.com/office/officeart/2005/8/layout/radial5"/>
-    <dgm:cxn modelId="{30ED91EB-8C53-4193-B49E-FC279F567BF3}" type="presOf" srcId="{54CDFC9E-775A-49AE-A700-10F38F4F3309}" destId="{EC8371CE-B516-42F9-A645-CB475B9F0049}" srcOrd="0" destOrd="0" presId="urn:microsoft.com/office/officeart/2005/8/layout/radial5"/>
     <dgm:cxn modelId="{D4350104-404F-4719-8FA2-ADB0C1277378}" type="presParOf" srcId="{2FAB4D71-B9DD-4299-A150-1DC042B61DB0}" destId="{3D668B28-8A77-4E4E-A1BB-621A75917CFC}" srcOrd="0" destOrd="0" presId="urn:microsoft.com/office/officeart/2005/8/layout/radial5"/>
     <dgm:cxn modelId="{A85BA75C-0E21-413C-9F08-E976CC057F2D}" type="presParOf" srcId="{2FAB4D71-B9DD-4299-A150-1DC042B61DB0}" destId="{1D2A26B1-9170-40B7-B7EC-75335B74C4D1}" srcOrd="1" destOrd="0" presId="urn:microsoft.com/office/officeart/2005/8/layout/radial5"/>
     <dgm:cxn modelId="{F6D98FBD-A4B9-40D9-994A-928BE4FDFC31}" type="presParOf" srcId="{1D2A26B1-9170-40B7-B7EC-75335B74C4D1}" destId="{B4A054FC-13DA-4EFC-B94D-1F7C401C8C40}" srcOrd="0" destOrd="0" presId="urn:microsoft.com/office/officeart/2005/8/layout/radial5"/>
@@ -34538,12 +34892,9 @@
     <dgm:cxn modelId="{05512D87-36BA-49DA-A7AF-BAB144C517CE}" type="presParOf" srcId="{2FAB4D71-B9DD-4299-A150-1DC042B61DB0}" destId="{D0565A7F-345A-4D4B-A058-1512776E7514}" srcOrd="5" destOrd="0" presId="urn:microsoft.com/office/officeart/2005/8/layout/radial5"/>
     <dgm:cxn modelId="{877D5B55-0F1E-4005-9C94-A9F00D9250CC}" type="presParOf" srcId="{D0565A7F-345A-4D4B-A058-1512776E7514}" destId="{795DDF7D-CE30-4F33-B6F6-AA99A9B3DF0D}" srcOrd="0" destOrd="0" presId="urn:microsoft.com/office/officeart/2005/8/layout/radial5"/>
     <dgm:cxn modelId="{D9A01F5B-AEBF-4D7A-9451-15A076C4D588}" type="presParOf" srcId="{2FAB4D71-B9DD-4299-A150-1DC042B61DB0}" destId="{4E0F3DC1-5424-4960-9FFA-140CF9D99AAB}" srcOrd="6" destOrd="0" presId="urn:microsoft.com/office/officeart/2005/8/layout/radial5"/>
-    <dgm:cxn modelId="{2D99F846-D584-4BFF-82AD-6C65FA18E6F7}" type="presParOf" srcId="{2FAB4D71-B9DD-4299-A150-1DC042B61DB0}" destId="{EC8371CE-B516-42F9-A645-CB475B9F0049}" srcOrd="7" destOrd="0" presId="urn:microsoft.com/office/officeart/2005/8/layout/radial5"/>
-    <dgm:cxn modelId="{F5159D8F-EEEB-4491-A956-4A1CB29C26A5}" type="presParOf" srcId="{EC8371CE-B516-42F9-A645-CB475B9F0049}" destId="{51474305-4124-49A6-B1DD-0527EBA2D20F}" srcOrd="0" destOrd="0" presId="urn:microsoft.com/office/officeart/2005/8/layout/radial5"/>
-    <dgm:cxn modelId="{49E9BF24-68FF-4022-83AA-C805635AFD7A}" type="presParOf" srcId="{2FAB4D71-B9DD-4299-A150-1DC042B61DB0}" destId="{142E45D2-D824-44BC-9305-ED2212D914DC}" srcOrd="8" destOrd="0" presId="urn:microsoft.com/office/officeart/2005/8/layout/radial5"/>
-    <dgm:cxn modelId="{C3A6B935-4995-4FB2-8C21-DFAD74CE3DA6}" type="presParOf" srcId="{2FAB4D71-B9DD-4299-A150-1DC042B61DB0}" destId="{315C4E6D-EB79-4DA6-8573-C6DA9BA32DA3}" srcOrd="9" destOrd="0" presId="urn:microsoft.com/office/officeart/2005/8/layout/radial5"/>
+    <dgm:cxn modelId="{C3A6B935-4995-4FB2-8C21-DFAD74CE3DA6}" type="presParOf" srcId="{2FAB4D71-B9DD-4299-A150-1DC042B61DB0}" destId="{315C4E6D-EB79-4DA6-8573-C6DA9BA32DA3}" srcOrd="7" destOrd="0" presId="urn:microsoft.com/office/officeart/2005/8/layout/radial5"/>
     <dgm:cxn modelId="{C71FC7AC-5A84-41F4-B0D5-5AF2B368F173}" type="presParOf" srcId="{315C4E6D-EB79-4DA6-8573-C6DA9BA32DA3}" destId="{8BCE8590-C374-48C0-9CD1-8ABF052122BB}" srcOrd="0" destOrd="0" presId="urn:microsoft.com/office/officeart/2005/8/layout/radial5"/>
-    <dgm:cxn modelId="{C5364DFC-9358-472D-81F6-94569CC88CDF}" type="presParOf" srcId="{2FAB4D71-B9DD-4299-A150-1DC042B61DB0}" destId="{9C682F81-C78D-4A5A-A545-C1A4B360A01A}" srcOrd="10" destOrd="0" presId="urn:microsoft.com/office/officeart/2005/8/layout/radial5"/>
+    <dgm:cxn modelId="{C5364DFC-9358-472D-81F6-94569CC88CDF}" type="presParOf" srcId="{2FAB4D71-B9DD-4299-A150-1DC042B61DB0}" destId="{9C682F81-C78D-4A5A-A545-C1A4B360A01A}" srcOrd="8" destOrd="0" presId="urn:microsoft.com/office/officeart/2005/8/layout/radial5"/>
   </dgm:cxnLst>
   <dgm:bg/>
   <dgm:whole/>
@@ -37269,8 +37620,8 @@
       </dsp:nvSpPr>
       <dsp:spPr>
         <a:xfrm>
-          <a:off x="2061650" y="1284106"/>
-          <a:ext cx="916699" cy="916699"/>
+          <a:off x="2094257" y="1194257"/>
+          <a:ext cx="851484" cy="851484"/>
         </a:xfrm>
         <a:prstGeom prst="ellipse">
           <a:avLst/>
@@ -37336,8 +37687,8 @@
         </a:p>
       </dsp:txBody>
       <dsp:txXfrm>
-        <a:off x="2195897" y="1418353"/>
-        <a:ext cx="648205" cy="648205"/>
+        <a:off x="2218954" y="1318954"/>
+        <a:ext cx="602090" cy="602090"/>
       </dsp:txXfrm>
     </dsp:sp>
     <dsp:sp modelId="{1D2A26B1-9170-40B7-B7EC-75335B74C4D1}">
@@ -37347,8 +37698,8 @@
       </dsp:nvSpPr>
       <dsp:spPr>
         <a:xfrm rot="16200000">
-          <a:off x="2423096" y="950915"/>
-          <a:ext cx="193807" cy="311677"/>
+          <a:off x="2429587" y="884032"/>
+          <a:ext cx="180825" cy="289504"/>
         </a:xfrm>
         <a:prstGeom prst="rightArrow">
           <a:avLst>
@@ -37405,8 +37756,8 @@
         </a:p>
       </dsp:txBody>
       <dsp:txXfrm>
-        <a:off x="2452167" y="1042321"/>
-        <a:ext cx="135665" cy="187007"/>
+        <a:off x="2456711" y="969057"/>
+        <a:ext cx="126578" cy="173702"/>
       </dsp:txXfrm>
     </dsp:sp>
     <dsp:sp modelId="{29AA7D9D-4CA7-4E66-895D-397450C22A32}">
@@ -37416,8 +37767,8 @@
       </dsp:nvSpPr>
       <dsp:spPr>
         <a:xfrm>
-          <a:off x="2061650" y="1732"/>
-          <a:ext cx="916699" cy="916699"/>
+          <a:off x="2094257" y="1592"/>
+          <a:ext cx="851484" cy="851484"/>
         </a:xfrm>
         <a:prstGeom prst="ellipse">
           <a:avLst/>
@@ -37501,8 +37852,8 @@
         </a:p>
       </dsp:txBody>
       <dsp:txXfrm>
-        <a:off x="2195897" y="135979"/>
-        <a:ext cx="648205" cy="648205"/>
+        <a:off x="2218954" y="126289"/>
+        <a:ext cx="602090" cy="602090"/>
       </dsp:txXfrm>
     </dsp:sp>
     <dsp:sp modelId="{75EC2FAC-8168-4359-BF63-AE8563A48859}">
@@ -37511,9 +37862,9 @@
         <dsp:cNvSpPr/>
       </dsp:nvSpPr>
       <dsp:spPr>
-        <a:xfrm rot="20520000">
-          <a:off x="3027684" y="1390174"/>
-          <a:ext cx="193807" cy="311677"/>
+        <a:xfrm>
+          <a:off x="3020801" y="1475247"/>
+          <a:ext cx="180825" cy="289504"/>
         </a:xfrm>
         <a:prstGeom prst="rightArrow">
           <a:avLst>
@@ -37523,9 +37874,9 @@
         </a:prstGeom>
         <a:solidFill>
           <a:schemeClr val="accent2">
-            <a:hueOff val="-363841"/>
-            <a:satOff val="-20982"/>
-            <a:lumOff val="2157"/>
+            <a:hueOff val="-485121"/>
+            <a:satOff val="-27976"/>
+            <a:lumOff val="2876"/>
             <a:alphaOff val="0"/>
           </a:schemeClr>
         </a:solidFill>
@@ -37570,8 +37921,8 @@
         </a:p>
       </dsp:txBody>
       <dsp:txXfrm>
-        <a:off x="3029107" y="1461492"/>
-        <a:ext cx="135665" cy="187007"/>
+        <a:off x="3020801" y="1533148"/>
+        <a:ext cx="126578" cy="173702"/>
       </dsp:txXfrm>
     </dsp:sp>
     <dsp:sp modelId="{FFC6AD59-3E0D-4FC1-812E-AFE73497107C}">
@@ -37581,17 +37932,17 @@
       </dsp:nvSpPr>
       <dsp:spPr>
         <a:xfrm>
-          <a:off x="3281260" y="887830"/>
-          <a:ext cx="916699" cy="916699"/>
+          <a:off x="3286922" y="1194257"/>
+          <a:ext cx="851484" cy="851484"/>
         </a:xfrm>
         <a:prstGeom prst="ellipse">
           <a:avLst/>
         </a:prstGeom>
         <a:solidFill>
           <a:schemeClr val="accent2">
-            <a:hueOff val="-363841"/>
-            <a:satOff val="-20982"/>
-            <a:lumOff val="2157"/>
+            <a:hueOff val="-485121"/>
+            <a:satOff val="-27976"/>
+            <a:lumOff val="2876"/>
             <a:alphaOff val="0"/>
           </a:schemeClr>
         </a:solidFill>
@@ -37648,8 +37999,8 @@
         </a:p>
       </dsp:txBody>
       <dsp:txXfrm>
-        <a:off x="3415507" y="1022077"/>
-        <a:ext cx="648205" cy="648205"/>
+        <a:off x="3411619" y="1318954"/>
+        <a:ext cx="602090" cy="602090"/>
       </dsp:txXfrm>
     </dsp:sp>
     <dsp:sp modelId="{D0565A7F-345A-4D4B-A058-1512776E7514}">
@@ -37658,9 +38009,9 @@
         <dsp:cNvSpPr/>
       </dsp:nvSpPr>
       <dsp:spPr>
-        <a:xfrm rot="3240000">
-          <a:off x="2796752" y="2100910"/>
-          <a:ext cx="193807" cy="311677"/>
+        <a:xfrm rot="5400000">
+          <a:off x="2429587" y="2066462"/>
+          <a:ext cx="180825" cy="289504"/>
         </a:xfrm>
         <a:prstGeom prst="rightArrow">
           <a:avLst>
@@ -37670,9 +38021,9 @@
         </a:prstGeom>
         <a:solidFill>
           <a:schemeClr val="accent2">
-            <a:hueOff val="-727682"/>
-            <a:satOff val="-41964"/>
-            <a:lumOff val="4314"/>
+            <a:hueOff val="-970242"/>
+            <a:satOff val="-55952"/>
+            <a:lumOff val="5752"/>
             <a:alphaOff val="0"/>
           </a:schemeClr>
         </a:solidFill>
@@ -37717,8 +38068,8 @@
         </a:p>
       </dsp:txBody>
       <dsp:txXfrm>
-        <a:off x="2808735" y="2139726"/>
-        <a:ext cx="135665" cy="187007"/>
+        <a:off x="2456711" y="2097240"/>
+        <a:ext cx="126578" cy="173702"/>
       </dsp:txXfrm>
     </dsp:sp>
     <dsp:sp modelId="{4E0F3DC1-5424-4960-9FFA-140CF9D99AAB}">
@@ -37728,17 +38079,17 @@
       </dsp:nvSpPr>
       <dsp:spPr>
         <a:xfrm>
-          <a:off x="2815410" y="2321568"/>
-          <a:ext cx="916699" cy="916699"/>
+          <a:off x="2094257" y="2386922"/>
+          <a:ext cx="851484" cy="851484"/>
         </a:xfrm>
         <a:prstGeom prst="ellipse">
           <a:avLst/>
         </a:prstGeom>
         <a:solidFill>
           <a:schemeClr val="accent2">
-            <a:hueOff val="-727682"/>
-            <a:satOff val="-41964"/>
-            <a:lumOff val="4314"/>
+            <a:hueOff val="-970242"/>
+            <a:satOff val="-55952"/>
+            <a:lumOff val="5752"/>
             <a:alphaOff val="0"/>
           </a:schemeClr>
         </a:solidFill>
@@ -37795,155 +38146,8 @@
         </a:p>
       </dsp:txBody>
       <dsp:txXfrm>
-        <a:off x="2949657" y="2455815"/>
-        <a:ext cx="648205" cy="648205"/>
-      </dsp:txXfrm>
-    </dsp:sp>
-    <dsp:sp modelId="{EC8371CE-B516-42F9-A645-CB475B9F0049}">
-      <dsp:nvSpPr>
-        <dsp:cNvPr id="0" name=""/>
-        <dsp:cNvSpPr/>
-      </dsp:nvSpPr>
-      <dsp:spPr>
-        <a:xfrm rot="7560000">
-          <a:off x="2049440" y="2100910"/>
-          <a:ext cx="193807" cy="311677"/>
-        </a:xfrm>
-        <a:prstGeom prst="rightArrow">
-          <a:avLst>
-            <a:gd name="adj1" fmla="val 60000"/>
-            <a:gd name="adj2" fmla="val 50000"/>
-          </a:avLst>
-        </a:prstGeom>
-        <a:solidFill>
-          <a:schemeClr val="accent2">
-            <a:hueOff val="-1091522"/>
-            <a:satOff val="-62946"/>
-            <a:lumOff val="6471"/>
-            <a:alphaOff val="0"/>
-          </a:schemeClr>
-        </a:solidFill>
-        <a:ln>
-          <a:noFill/>
-        </a:ln>
-        <a:effectLst/>
-      </dsp:spPr>
-      <dsp:style>
-        <a:lnRef idx="0">
-          <a:scrgbClr r="0" g="0" b="0"/>
-        </a:lnRef>
-        <a:fillRef idx="1">
-          <a:scrgbClr r="0" g="0" b="0"/>
-        </a:fillRef>
-        <a:effectRef idx="0">
-          <a:scrgbClr r="0" g="0" b="0"/>
-        </a:effectRef>
-        <a:fontRef idx="minor">
-          <a:schemeClr val="lt1"/>
-        </a:fontRef>
-      </dsp:style>
-      <dsp:txBody>
-        <a:bodyPr spcFirstLastPara="0" vert="horz" wrap="square" lIns="0" tIns="0" rIns="0" bIns="0" numCol="1" spcCol="1270" anchor="ctr" anchorCtr="0">
-          <a:noAutofit/>
-        </a:bodyPr>
-        <a:lstStyle/>
-        <a:p>
-          <a:pPr marL="0" lvl="0" indent="0" algn="ctr" defTabSz="311150">
-            <a:lnSpc>
-              <a:spcPct val="90000"/>
-            </a:lnSpc>
-            <a:spcBef>
-              <a:spcPct val="0"/>
-            </a:spcBef>
-            <a:spcAft>
-              <a:spcPct val="35000"/>
-            </a:spcAft>
-            <a:buNone/>
-          </a:pPr>
-          <a:endParaRPr lang="en-IN" sz="700" kern="1200"/>
-        </a:p>
-      </dsp:txBody>
-      <dsp:txXfrm rot="10800000">
-        <a:off x="2095599" y="2139726"/>
-        <a:ext cx="135665" cy="187007"/>
-      </dsp:txXfrm>
-    </dsp:sp>
-    <dsp:sp modelId="{142E45D2-D824-44BC-9305-ED2212D914DC}">
-      <dsp:nvSpPr>
-        <dsp:cNvPr id="0" name=""/>
-        <dsp:cNvSpPr/>
-      </dsp:nvSpPr>
-      <dsp:spPr>
-        <a:xfrm>
-          <a:off x="1307890" y="2321568"/>
-          <a:ext cx="916699" cy="916699"/>
-        </a:xfrm>
-        <a:prstGeom prst="ellipse">
-          <a:avLst/>
-        </a:prstGeom>
-        <a:solidFill>
-          <a:schemeClr val="accent2">
-            <a:hueOff val="-1091522"/>
-            <a:satOff val="-62946"/>
-            <a:lumOff val="6471"/>
-            <a:alphaOff val="0"/>
-          </a:schemeClr>
-        </a:solidFill>
-        <a:ln w="12700" cap="flat" cmpd="sng" algn="ctr">
-          <a:solidFill>
-            <a:schemeClr val="lt1">
-              <a:hueOff val="0"/>
-              <a:satOff val="0"/>
-              <a:lumOff val="0"/>
-              <a:alphaOff val="0"/>
-            </a:schemeClr>
-          </a:solidFill>
-          <a:prstDash val="solid"/>
-          <a:miter lim="800000"/>
-        </a:ln>
-        <a:effectLst/>
-      </dsp:spPr>
-      <dsp:style>
-        <a:lnRef idx="2">
-          <a:scrgbClr r="0" g="0" b="0"/>
-        </a:lnRef>
-        <a:fillRef idx="1">
-          <a:scrgbClr r="0" g="0" b="0"/>
-        </a:fillRef>
-        <a:effectRef idx="0">
-          <a:scrgbClr r="0" g="0" b="0"/>
-        </a:effectRef>
-        <a:fontRef idx="minor">
-          <a:schemeClr val="lt1"/>
-        </a:fontRef>
-      </dsp:style>
-      <dsp:txBody>
-        <a:bodyPr spcFirstLastPara="0" vert="horz" wrap="square" lIns="11430" tIns="11430" rIns="11430" bIns="11430" numCol="1" spcCol="1270" anchor="ctr" anchorCtr="0">
-          <a:noAutofit/>
-        </a:bodyPr>
-        <a:lstStyle/>
-        <a:p>
-          <a:pPr marL="0" lvl="0" indent="0" algn="ctr" defTabSz="400050">
-            <a:lnSpc>
-              <a:spcPct val="90000"/>
-            </a:lnSpc>
-            <a:spcBef>
-              <a:spcPct val="0"/>
-            </a:spcBef>
-            <a:spcAft>
-              <a:spcPct val="35000"/>
-            </a:spcAft>
-            <a:buNone/>
-          </a:pPr>
-          <a:r>
-            <a:rPr lang="en-US" sz="900" kern="1200"/>
-            <a:t>Kibana Dashb</a:t>
-          </a:r>
-        </a:p>
-      </dsp:txBody>
-      <dsp:txXfrm>
-        <a:off x="1442137" y="2455815"/>
-        <a:ext cx="648205" cy="648205"/>
+        <a:off x="2218954" y="2511619"/>
+        <a:ext cx="602090" cy="602090"/>
       </dsp:txXfrm>
     </dsp:sp>
     <dsp:sp modelId="{315C4E6D-EB79-4DA6-8573-C6DA9BA32DA3}">
@@ -37952,9 +38156,9 @@
         <dsp:cNvSpPr/>
       </dsp:nvSpPr>
       <dsp:spPr>
-        <a:xfrm rot="11880000">
-          <a:off x="1818508" y="1390174"/>
-          <a:ext cx="193807" cy="311677"/>
+        <a:xfrm rot="10800000">
+          <a:off x="1838372" y="1475247"/>
+          <a:ext cx="180825" cy="289504"/>
         </a:xfrm>
         <a:prstGeom prst="rightArrow">
           <a:avLst>
@@ -38011,8 +38215,8 @@
         </a:p>
       </dsp:txBody>
       <dsp:txXfrm rot="10800000">
-        <a:off x="1875227" y="1461492"/>
-        <a:ext cx="135665" cy="187007"/>
+        <a:off x="1892619" y="1533148"/>
+        <a:ext cx="126578" cy="173702"/>
       </dsp:txXfrm>
     </dsp:sp>
     <dsp:sp modelId="{9C682F81-C78D-4A5A-A545-C1A4B360A01A}">
@@ -38022,8 +38226,8 @@
       </dsp:nvSpPr>
       <dsp:spPr>
         <a:xfrm>
-          <a:off x="842040" y="887830"/>
-          <a:ext cx="916699" cy="916699"/>
+          <a:off x="901592" y="1194257"/>
+          <a:ext cx="851484" cy="851484"/>
         </a:xfrm>
         <a:prstGeom prst="ellipse">
           <a:avLst/>
@@ -38089,8 +38293,8 @@
         </a:p>
       </dsp:txBody>
       <dsp:txXfrm>
-        <a:off x="976287" y="1022077"/>
-        <a:ext cx="648205" cy="648205"/>
+        <a:off x="1026289" y="1318954"/>
+        <a:ext cx="602090" cy="602090"/>
       </dsp:txXfrm>
     </dsp:sp>
   </dsp:spTree>
@@ -50840,7 +51044,7 @@
 </file>
 
 <file path=customXml/itemProps2.xml><?xml version="1.0" encoding="utf-8"?>
-<ds:datastoreItem xmlns:ds="http://schemas.openxmlformats.org/officeDocument/2006/customXml" ds:itemID="{86D414A2-ACD3-4384-96CB-BD2776A7FFF7}">
+<ds:datastoreItem xmlns:ds="http://schemas.openxmlformats.org/officeDocument/2006/customXml" ds:itemID="{77E55A33-AF14-4C0D-992E-00A8C9110919}">
   <ds:schemaRefs>
     <ds:schemaRef ds:uri="http://schemas.openxmlformats.org/officeDocument/2006/bibliography"/>
   </ds:schemaRefs>

--- a/eClaim-HLD.docx
+++ b/eClaim-HLD.docx
@@ -1516,6 +1516,8 @@
             <w:t>Contents</w:t>
           </w:r>
         </w:p>
+        <w:bookmarkStart w:id="0" w:name="_GoBack"/>
+        <w:bookmarkEnd w:id="0"/>
         <w:p>
           <w:pPr>
             <w:pStyle w:val="TOC1"/>
@@ -1538,7 +1540,7 @@
           <w:r>
             <w:fldChar w:fldCharType="separate"/>
           </w:r>
-          <w:hyperlink w:anchor="_Toc529963059" w:history="1">
+          <w:hyperlink w:anchor="_Toc13497859" w:history="1">
             <w:r>
               <w:rPr>
                 <w:rStyle w:val="Hyperlink"/>
@@ -1580,7 +1582,7 @@
                 <w:noProof/>
                 <w:webHidden/>
               </w:rPr>
-              <w:instrText xml:space="preserve"> PAGEREF _Toc529963059 \h </w:instrText>
+              <w:instrText xml:space="preserve"> PAGEREF _Toc13497859 \h </w:instrText>
             </w:r>
             <w:r>
               <w:rPr>
@@ -1624,7 +1626,7 @@
               <w:lang w:eastAsia="en-IN"/>
             </w:rPr>
           </w:pPr>
-          <w:hyperlink w:anchor="_Toc529963060" w:history="1">
+          <w:hyperlink w:anchor="_Toc13497860" w:history="1">
             <w:r>
               <w:rPr>
                 <w:rStyle w:val="Hyperlink"/>
@@ -1666,7 +1668,7 @@
                 <w:noProof/>
                 <w:webHidden/>
               </w:rPr>
-              <w:instrText xml:space="preserve"> PAGEREF _Toc529963060 \h </w:instrText>
+              <w:instrText xml:space="preserve"> PAGEREF _Toc13497860 \h </w:instrText>
             </w:r>
             <w:r>
               <w:rPr>
@@ -1710,7 +1712,7 @@
               <w:lang w:eastAsia="en-IN"/>
             </w:rPr>
           </w:pPr>
-          <w:hyperlink w:anchor="_Toc529963061" w:history="1">
+          <w:hyperlink w:anchor="_Toc13497861" w:history="1">
             <w:r>
               <w:rPr>
                 <w:rStyle w:val="Hyperlink"/>
@@ -1752,7 +1754,7 @@
                 <w:noProof/>
                 <w:webHidden/>
               </w:rPr>
-              <w:instrText xml:space="preserve"> PAGEREF _Toc529963061 \h </w:instrText>
+              <w:instrText xml:space="preserve"> PAGEREF _Toc13497861 \h </w:instrText>
             </w:r>
             <w:r>
               <w:rPr>
@@ -1796,7 +1798,7 @@
               <w:lang w:eastAsia="en-IN"/>
             </w:rPr>
           </w:pPr>
-          <w:hyperlink w:anchor="_Toc529963062" w:history="1">
+          <w:hyperlink w:anchor="_Toc13497862" w:history="1">
             <w:r>
               <w:rPr>
                 <w:rStyle w:val="Hyperlink"/>
@@ -1838,7 +1840,7 @@
                 <w:noProof/>
                 <w:webHidden/>
               </w:rPr>
-              <w:instrText xml:space="preserve"> PAGEREF _Toc529963062 \h </w:instrText>
+              <w:instrText xml:space="preserve"> PAGEREF _Toc13497862 \h </w:instrText>
             </w:r>
             <w:r>
               <w:rPr>
@@ -1882,7 +1884,7 @@
               <w:lang w:eastAsia="en-IN"/>
             </w:rPr>
           </w:pPr>
-          <w:hyperlink w:anchor="_Toc529963063" w:history="1">
+          <w:hyperlink w:anchor="_Toc13497863" w:history="1">
             <w:r>
               <w:rPr>
                 <w:rStyle w:val="Hyperlink"/>
@@ -1924,7 +1926,7 @@
                 <w:noProof/>
                 <w:webHidden/>
               </w:rPr>
-              <w:instrText xml:space="preserve"> PAGEREF _Toc529963063 \h </w:instrText>
+              <w:instrText xml:space="preserve"> PAGEREF _Toc13497863 \h </w:instrText>
             </w:r>
             <w:r>
               <w:rPr>
@@ -1968,7 +1970,7 @@
               <w:lang w:eastAsia="en-IN"/>
             </w:rPr>
           </w:pPr>
-          <w:hyperlink w:anchor="_Toc529963064" w:history="1">
+          <w:hyperlink w:anchor="_Toc13497864" w:history="1">
             <w:r>
               <w:rPr>
                 <w:rStyle w:val="Hyperlink"/>
@@ -1989,7 +1991,7 @@
                 <w:rStyle w:val="Hyperlink"/>
                 <w:noProof/>
               </w:rPr>
-              <w:t>System Data categorization</w:t>
+              <w:t>Functional Zones</w:t>
             </w:r>
             <w:r>
               <w:rPr>
@@ -2010,7 +2012,7 @@
                 <w:noProof/>
                 <w:webHidden/>
               </w:rPr>
-              <w:instrText xml:space="preserve"> PAGEREF _Toc529963064 \h </w:instrText>
+              <w:instrText xml:space="preserve"> PAGEREF _Toc13497864 \h </w:instrText>
             </w:r>
             <w:r>
               <w:rPr>
@@ -2031,6 +2033,256 @@
                 <w:webHidden/>
               </w:rPr>
               <w:t>5</w:t>
+            </w:r>
+            <w:r>
+              <w:rPr>
+                <w:noProof/>
+                <w:webHidden/>
+              </w:rPr>
+              <w:fldChar w:fldCharType="end"/>
+            </w:r>
+          </w:hyperlink>
+        </w:p>
+        <w:p>
+          <w:pPr>
+            <w:pStyle w:val="TOC3"/>
+            <w:rPr>
+              <w:rFonts w:eastAsiaTheme="minorEastAsia"/>
+              <w:noProof/>
+              <w:lang w:eastAsia="en-IN"/>
+            </w:rPr>
+          </w:pPr>
+          <w:hyperlink w:anchor="_Toc13497865" w:history="1">
+            <w:r>
+              <w:rPr>
+                <w:rStyle w:val="Hyperlink"/>
+                <w:noProof/>
+              </w:rPr>
+              <w:t>2.2.1</w:t>
+            </w:r>
+            <w:r>
+              <w:rPr>
+                <w:rFonts w:eastAsiaTheme="minorEastAsia"/>
+                <w:noProof/>
+                <w:lang w:eastAsia="en-IN"/>
+              </w:rPr>
+              <w:tab/>
+            </w:r>
+            <w:r>
+              <w:rPr>
+                <w:rStyle w:val="Hyperlink"/>
+                <w:noProof/>
+              </w:rPr>
+              <w:t>Frontend Applications</w:t>
+            </w:r>
+            <w:r>
+              <w:rPr>
+                <w:noProof/>
+                <w:webHidden/>
+              </w:rPr>
+              <w:tab/>
+            </w:r>
+            <w:r>
+              <w:rPr>
+                <w:noProof/>
+                <w:webHidden/>
+              </w:rPr>
+              <w:fldChar w:fldCharType="begin"/>
+            </w:r>
+            <w:r>
+              <w:rPr>
+                <w:noProof/>
+                <w:webHidden/>
+              </w:rPr>
+              <w:instrText xml:space="preserve"> PAGEREF _Toc13497865 \h </w:instrText>
+            </w:r>
+            <w:r>
+              <w:rPr>
+                <w:noProof/>
+                <w:webHidden/>
+              </w:rPr>
+            </w:r>
+            <w:r>
+              <w:rPr>
+                <w:noProof/>
+                <w:webHidden/>
+              </w:rPr>
+              <w:fldChar w:fldCharType="separate"/>
+            </w:r>
+            <w:r>
+              <w:rPr>
+                <w:noProof/>
+                <w:webHidden/>
+              </w:rPr>
+              <w:t>5</w:t>
+            </w:r>
+            <w:r>
+              <w:rPr>
+                <w:noProof/>
+                <w:webHidden/>
+              </w:rPr>
+              <w:fldChar w:fldCharType="end"/>
+            </w:r>
+          </w:hyperlink>
+        </w:p>
+        <w:p>
+          <w:pPr>
+            <w:pStyle w:val="TOC3"/>
+            <w:rPr>
+              <w:rFonts w:eastAsiaTheme="minorEastAsia"/>
+              <w:noProof/>
+              <w:lang w:eastAsia="en-IN"/>
+            </w:rPr>
+          </w:pPr>
+          <w:hyperlink w:anchor="_Toc13497866" w:history="1">
+            <w:r>
+              <w:rPr>
+                <w:rStyle w:val="Hyperlink"/>
+                <w:noProof/>
+              </w:rPr>
+              <w:t>2.2.2</w:t>
+            </w:r>
+            <w:r>
+              <w:rPr>
+                <w:rFonts w:eastAsiaTheme="minorEastAsia"/>
+                <w:noProof/>
+                <w:lang w:eastAsia="en-IN"/>
+              </w:rPr>
+              <w:tab/>
+            </w:r>
+            <w:r>
+              <w:rPr>
+                <w:rStyle w:val="Hyperlink"/>
+                <w:noProof/>
+              </w:rPr>
+              <w:t>Backend Services</w:t>
+            </w:r>
+            <w:r>
+              <w:rPr>
+                <w:noProof/>
+                <w:webHidden/>
+              </w:rPr>
+              <w:tab/>
+            </w:r>
+            <w:r>
+              <w:rPr>
+                <w:noProof/>
+                <w:webHidden/>
+              </w:rPr>
+              <w:fldChar w:fldCharType="begin"/>
+            </w:r>
+            <w:r>
+              <w:rPr>
+                <w:noProof/>
+                <w:webHidden/>
+              </w:rPr>
+              <w:instrText xml:space="preserve"> PAGEREF _Toc13497866 \h </w:instrText>
+            </w:r>
+            <w:r>
+              <w:rPr>
+                <w:noProof/>
+                <w:webHidden/>
+              </w:rPr>
+            </w:r>
+            <w:r>
+              <w:rPr>
+                <w:noProof/>
+                <w:webHidden/>
+              </w:rPr>
+              <w:fldChar w:fldCharType="separate"/>
+            </w:r>
+            <w:r>
+              <w:rPr>
+                <w:noProof/>
+                <w:webHidden/>
+              </w:rPr>
+              <w:t>6</w:t>
+            </w:r>
+            <w:r>
+              <w:rPr>
+                <w:noProof/>
+                <w:webHidden/>
+              </w:rPr>
+              <w:fldChar w:fldCharType="end"/>
+            </w:r>
+          </w:hyperlink>
+        </w:p>
+        <w:p>
+          <w:pPr>
+            <w:pStyle w:val="TOC1"/>
+            <w:tabs>
+              <w:tab w:val="left" w:pos="440"/>
+              <w:tab w:val="right" w:leader="dot" w:pos="9736"/>
+            </w:tabs>
+            <w:rPr>
+              <w:rFonts w:eastAsiaTheme="minorEastAsia"/>
+              <w:noProof/>
+              <w:lang w:eastAsia="en-IN"/>
+            </w:rPr>
+          </w:pPr>
+          <w:hyperlink w:anchor="_Toc13497867" w:history="1">
+            <w:r>
+              <w:rPr>
+                <w:rStyle w:val="Hyperlink"/>
+                <w:noProof/>
+              </w:rPr>
+              <w:t>3</w:t>
+            </w:r>
+            <w:r>
+              <w:rPr>
+                <w:rFonts w:eastAsiaTheme="minorEastAsia"/>
+                <w:noProof/>
+                <w:lang w:eastAsia="en-IN"/>
+              </w:rPr>
+              <w:tab/>
+            </w:r>
+            <w:r>
+              <w:rPr>
+                <w:rStyle w:val="Hyperlink"/>
+                <w:noProof/>
+              </w:rPr>
+              <w:t>Design Considerations</w:t>
+            </w:r>
+            <w:r>
+              <w:rPr>
+                <w:noProof/>
+                <w:webHidden/>
+              </w:rPr>
+              <w:tab/>
+            </w:r>
+            <w:r>
+              <w:rPr>
+                <w:noProof/>
+                <w:webHidden/>
+              </w:rPr>
+              <w:fldChar w:fldCharType="begin"/>
+            </w:r>
+            <w:r>
+              <w:rPr>
+                <w:noProof/>
+                <w:webHidden/>
+              </w:rPr>
+              <w:instrText xml:space="preserve"> PAGEREF _Toc13497867 \h </w:instrText>
+            </w:r>
+            <w:r>
+              <w:rPr>
+                <w:noProof/>
+                <w:webHidden/>
+              </w:rPr>
+            </w:r>
+            <w:r>
+              <w:rPr>
+                <w:noProof/>
+                <w:webHidden/>
+              </w:rPr>
+              <w:fldChar w:fldCharType="separate"/>
+            </w:r>
+            <w:r>
+              <w:rPr>
+                <w:noProof/>
+                <w:webHidden/>
+              </w:rPr>
+              <w:t>12</w:t>
             </w:r>
             <w:r>
               <w:rPr>
@@ -2054,13 +2306,13 @@
               <w:lang w:eastAsia="en-IN"/>
             </w:rPr>
           </w:pPr>
-          <w:hyperlink w:anchor="_Toc529963065" w:history="1">
+          <w:hyperlink w:anchor="_Toc13497868" w:history="1">
             <w:r>
               <w:rPr>
                 <w:rStyle w:val="Hyperlink"/>
                 <w:noProof/>
               </w:rPr>
-              <w:t>2.3</w:t>
+              <w:t>3.1</w:t>
             </w:r>
             <w:r>
               <w:rPr>
@@ -2075,7 +2327,7 @@
                 <w:rStyle w:val="Hyperlink"/>
                 <w:noProof/>
               </w:rPr>
-              <w:t>Functional Zones</w:t>
+              <w:t>Assumptions and Dependencies</w:t>
             </w:r>
             <w:r>
               <w:rPr>
@@ -2096,7 +2348,7 @@
                 <w:noProof/>
                 <w:webHidden/>
               </w:rPr>
-              <w:instrText xml:space="preserve"> PAGEREF _Toc529963065 \h </w:instrText>
+              <w:instrText xml:space="preserve"> PAGEREF _Toc13497868 \h </w:instrText>
             </w:r>
             <w:r>
               <w:rPr>
@@ -2116,7 +2368,93 @@
                 <w:noProof/>
                 <w:webHidden/>
               </w:rPr>
-              <w:t>6</w:t>
+              <w:t>12</w:t>
+            </w:r>
+            <w:r>
+              <w:rPr>
+                <w:noProof/>
+                <w:webHidden/>
+              </w:rPr>
+              <w:fldChar w:fldCharType="end"/>
+            </w:r>
+          </w:hyperlink>
+        </w:p>
+        <w:p>
+          <w:pPr>
+            <w:pStyle w:val="TOC2"/>
+            <w:tabs>
+              <w:tab w:val="left" w:pos="880"/>
+              <w:tab w:val="right" w:leader="dot" w:pos="9736"/>
+            </w:tabs>
+            <w:rPr>
+              <w:rFonts w:eastAsiaTheme="minorEastAsia"/>
+              <w:noProof/>
+              <w:lang w:eastAsia="en-IN"/>
+            </w:rPr>
+          </w:pPr>
+          <w:hyperlink w:anchor="_Toc13497869" w:history="1">
+            <w:r>
+              <w:rPr>
+                <w:rStyle w:val="Hyperlink"/>
+                <w:noProof/>
+              </w:rPr>
+              <w:t>3.2</w:t>
+            </w:r>
+            <w:r>
+              <w:rPr>
+                <w:rFonts w:eastAsiaTheme="minorEastAsia"/>
+                <w:noProof/>
+                <w:lang w:eastAsia="en-IN"/>
+              </w:rPr>
+              <w:tab/>
+            </w:r>
+            <w:r>
+              <w:rPr>
+                <w:rStyle w:val="Hyperlink"/>
+                <w:noProof/>
+              </w:rPr>
+              <w:t>General Constraints</w:t>
+            </w:r>
+            <w:r>
+              <w:rPr>
+                <w:noProof/>
+                <w:webHidden/>
+              </w:rPr>
+              <w:tab/>
+            </w:r>
+            <w:r>
+              <w:rPr>
+                <w:noProof/>
+                <w:webHidden/>
+              </w:rPr>
+              <w:fldChar w:fldCharType="begin"/>
+            </w:r>
+            <w:r>
+              <w:rPr>
+                <w:noProof/>
+                <w:webHidden/>
+              </w:rPr>
+              <w:instrText xml:space="preserve"> PAGEREF _Toc13497869 \h </w:instrText>
+            </w:r>
+            <w:r>
+              <w:rPr>
+                <w:noProof/>
+                <w:webHidden/>
+              </w:rPr>
+            </w:r>
+            <w:r>
+              <w:rPr>
+                <w:noProof/>
+                <w:webHidden/>
+              </w:rPr>
+              <w:fldChar w:fldCharType="separate"/>
+            </w:r>
+            <w:r>
+              <w:rPr>
+                <w:noProof/>
+                <w:webHidden/>
+              </w:rPr>
+              <w:t>12</w:t>
             </w:r>
             <w:r>
               <w:rPr>
@@ -2136,13 +2474,13 @@
               <w:lang w:eastAsia="en-IN"/>
             </w:rPr>
           </w:pPr>
-          <w:hyperlink w:anchor="_Toc529963066" w:history="1">
+          <w:hyperlink w:anchor="_Toc13497870" w:history="1">
             <w:r>
               <w:rPr>
                 <w:rStyle w:val="Hyperlink"/>
                 <w:noProof/>
               </w:rPr>
-              <w:t>2.3.1</w:t>
+              <w:t>3.2.1</w:t>
             </w:r>
             <w:r>
               <w:rPr>
@@ -2157,7 +2495,7 @@
                 <w:rStyle w:val="Hyperlink"/>
                 <w:noProof/>
               </w:rPr>
-              <w:t>Frontend Applications</w:t>
+              <w:t>Availability</w:t>
             </w:r>
             <w:r>
               <w:rPr>
@@ -2178,7 +2516,7 @@
                 <w:noProof/>
                 <w:webHidden/>
               </w:rPr>
-              <w:instrText xml:space="preserve"> PAGEREF _Toc529963066 \h </w:instrText>
+              <w:instrText xml:space="preserve"> PAGEREF _Toc13497870 \h </w:instrText>
             </w:r>
             <w:r>
               <w:rPr>
@@ -2198,7 +2536,7 @@
                 <w:noProof/>
                 <w:webHidden/>
               </w:rPr>
-              <w:t>6</w:t>
+              <w:t>12</w:t>
             </w:r>
             <w:r>
               <w:rPr>
@@ -2218,13 +2556,13 @@
               <w:lang w:eastAsia="en-IN"/>
             </w:rPr>
           </w:pPr>
-          <w:hyperlink w:anchor="_Toc529963067" w:history="1">
+          <w:hyperlink w:anchor="_Toc13497871" w:history="1">
             <w:r>
               <w:rPr>
                 <w:rStyle w:val="Hyperlink"/>
                 <w:noProof/>
               </w:rPr>
-              <w:t>2.3.2</w:t>
+              <w:t>3.2.2</w:t>
             </w:r>
             <w:r>
               <w:rPr>
@@ -2239,7 +2577,7 @@
                 <w:rStyle w:val="Hyperlink"/>
                 <w:noProof/>
               </w:rPr>
-              <w:t>Backend Services</w:t>
+              <w:t>Performance</w:t>
             </w:r>
             <w:r>
               <w:rPr>
@@ -2260,7 +2598,7 @@
                 <w:noProof/>
                 <w:webHidden/>
               </w:rPr>
-              <w:instrText xml:space="preserve"> PAGEREF _Toc529963067 \h </w:instrText>
+              <w:instrText xml:space="preserve"> PAGEREF _Toc13497871 \h </w:instrText>
             </w:r>
             <w:r>
               <w:rPr>
@@ -2280,7 +2618,7 @@
                 <w:noProof/>
                 <w:webHidden/>
               </w:rPr>
-              <w:t>7</w:t>
+              <w:t>12</w:t>
             </w:r>
             <w:r>
               <w:rPr>
@@ -2300,13 +2638,13 @@
               <w:lang w:eastAsia="en-IN"/>
             </w:rPr>
           </w:pPr>
-          <w:hyperlink w:anchor="_Toc529963068" w:history="1">
+          <w:hyperlink w:anchor="_Toc13497872" w:history="1">
             <w:r>
               <w:rPr>
                 <w:rStyle w:val="Hyperlink"/>
                 <w:noProof/>
               </w:rPr>
-              <w:t>2.3.3</w:t>
+              <w:t>3.2.3</w:t>
             </w:r>
             <w:r>
               <w:rPr>
@@ -2321,7 +2659,7 @@
                 <w:rStyle w:val="Hyperlink"/>
                 <w:noProof/>
               </w:rPr>
-              <w:t>Background Jobs</w:t>
+              <w:t>Thin Client</w:t>
             </w:r>
             <w:r>
               <w:rPr>
@@ -2342,7 +2680,7 @@
                 <w:noProof/>
                 <w:webHidden/>
               </w:rPr>
-              <w:instrText xml:space="preserve"> PAGEREF _Toc529963068 \h </w:instrText>
+              <w:instrText xml:space="preserve"> PAGEREF _Toc13497872 \h </w:instrText>
             </w:r>
             <w:r>
               <w:rPr>
@@ -2362,7 +2700,339 @@
                 <w:noProof/>
                 <w:webHidden/>
               </w:rPr>
-              <w:t>11</w:t>
+              <w:t>12</w:t>
+            </w:r>
+            <w:r>
+              <w:rPr>
+                <w:noProof/>
+                <w:webHidden/>
+              </w:rPr>
+              <w:fldChar w:fldCharType="end"/>
+            </w:r>
+          </w:hyperlink>
+        </w:p>
+        <w:p>
+          <w:pPr>
+            <w:pStyle w:val="TOC3"/>
+            <w:rPr>
+              <w:rFonts w:eastAsiaTheme="minorEastAsia"/>
+              <w:noProof/>
+              <w:lang w:eastAsia="en-IN"/>
+            </w:rPr>
+          </w:pPr>
+          <w:hyperlink w:anchor="_Toc13497873" w:history="1">
+            <w:r>
+              <w:rPr>
+                <w:rStyle w:val="Hyperlink"/>
+                <w:noProof/>
+              </w:rPr>
+              <w:t>3.2.4</w:t>
+            </w:r>
+            <w:r>
+              <w:rPr>
+                <w:rFonts w:eastAsiaTheme="minorEastAsia"/>
+                <w:noProof/>
+                <w:lang w:eastAsia="en-IN"/>
+              </w:rPr>
+              <w:tab/>
+            </w:r>
+            <w:r>
+              <w:rPr>
+                <w:rStyle w:val="Hyperlink"/>
+                <w:noProof/>
+              </w:rPr>
+              <w:t>Database considerations</w:t>
+            </w:r>
+            <w:r>
+              <w:rPr>
+                <w:noProof/>
+                <w:webHidden/>
+              </w:rPr>
+              <w:tab/>
+            </w:r>
+            <w:r>
+              <w:rPr>
+                <w:noProof/>
+                <w:webHidden/>
+              </w:rPr>
+              <w:fldChar w:fldCharType="begin"/>
+            </w:r>
+            <w:r>
+              <w:rPr>
+                <w:noProof/>
+                <w:webHidden/>
+              </w:rPr>
+              <w:instrText xml:space="preserve"> PAGEREF _Toc13497873 \h </w:instrText>
+            </w:r>
+            <w:r>
+              <w:rPr>
+                <w:noProof/>
+                <w:webHidden/>
+              </w:rPr>
+            </w:r>
+            <w:r>
+              <w:rPr>
+                <w:noProof/>
+                <w:webHidden/>
+              </w:rPr>
+              <w:fldChar w:fldCharType="separate"/>
+            </w:r>
+            <w:r>
+              <w:rPr>
+                <w:noProof/>
+                <w:webHidden/>
+              </w:rPr>
+              <w:t>12</w:t>
+            </w:r>
+            <w:r>
+              <w:rPr>
+                <w:noProof/>
+                <w:webHidden/>
+              </w:rPr>
+              <w:fldChar w:fldCharType="end"/>
+            </w:r>
+          </w:hyperlink>
+        </w:p>
+        <w:p>
+          <w:pPr>
+            <w:pStyle w:val="TOC2"/>
+            <w:tabs>
+              <w:tab w:val="left" w:pos="880"/>
+              <w:tab w:val="right" w:leader="dot" w:pos="9736"/>
+            </w:tabs>
+            <w:rPr>
+              <w:rFonts w:eastAsiaTheme="minorEastAsia"/>
+              <w:noProof/>
+              <w:lang w:eastAsia="en-IN"/>
+            </w:rPr>
+          </w:pPr>
+          <w:hyperlink w:anchor="_Toc13497874" w:history="1">
+            <w:r>
+              <w:rPr>
+                <w:rStyle w:val="Hyperlink"/>
+                <w:noProof/>
+              </w:rPr>
+              <w:t>3.3</w:t>
+            </w:r>
+            <w:r>
+              <w:rPr>
+                <w:rFonts w:eastAsiaTheme="minorEastAsia"/>
+                <w:noProof/>
+                <w:lang w:eastAsia="en-IN"/>
+              </w:rPr>
+              <w:tab/>
+            </w:r>
+            <w:r>
+              <w:rPr>
+                <w:rStyle w:val="Hyperlink"/>
+                <w:noProof/>
+              </w:rPr>
+              <w:t>Goals and Guidelines</w:t>
+            </w:r>
+            <w:r>
+              <w:rPr>
+                <w:noProof/>
+                <w:webHidden/>
+              </w:rPr>
+              <w:tab/>
+            </w:r>
+            <w:r>
+              <w:rPr>
+                <w:noProof/>
+                <w:webHidden/>
+              </w:rPr>
+              <w:fldChar w:fldCharType="begin"/>
+            </w:r>
+            <w:r>
+              <w:rPr>
+                <w:noProof/>
+                <w:webHidden/>
+              </w:rPr>
+              <w:instrText xml:space="preserve"> PAGEREF _Toc13497874 \h </w:instrText>
+            </w:r>
+            <w:r>
+              <w:rPr>
+                <w:noProof/>
+                <w:webHidden/>
+              </w:rPr>
+            </w:r>
+            <w:r>
+              <w:rPr>
+                <w:noProof/>
+                <w:webHidden/>
+              </w:rPr>
+              <w:fldChar w:fldCharType="separate"/>
+            </w:r>
+            <w:r>
+              <w:rPr>
+                <w:noProof/>
+                <w:webHidden/>
+              </w:rPr>
+              <w:t>13</w:t>
+            </w:r>
+            <w:r>
+              <w:rPr>
+                <w:noProof/>
+                <w:webHidden/>
+              </w:rPr>
+              <w:fldChar w:fldCharType="end"/>
+            </w:r>
+          </w:hyperlink>
+        </w:p>
+        <w:p>
+          <w:pPr>
+            <w:pStyle w:val="TOC3"/>
+            <w:rPr>
+              <w:rFonts w:eastAsiaTheme="minorEastAsia"/>
+              <w:noProof/>
+              <w:lang w:eastAsia="en-IN"/>
+            </w:rPr>
+          </w:pPr>
+          <w:hyperlink w:anchor="_Toc13497875" w:history="1">
+            <w:r>
+              <w:rPr>
+                <w:rStyle w:val="Hyperlink"/>
+                <w:noProof/>
+              </w:rPr>
+              <w:t>3.3.1</w:t>
+            </w:r>
+            <w:r>
+              <w:rPr>
+                <w:rFonts w:eastAsiaTheme="minorEastAsia"/>
+                <w:noProof/>
+                <w:lang w:eastAsia="en-IN"/>
+              </w:rPr>
+              <w:tab/>
+            </w:r>
+            <w:r>
+              <w:rPr>
+                <w:rStyle w:val="Hyperlink"/>
+                <w:noProof/>
+              </w:rPr>
+              <w:t>Response Time</w:t>
+            </w:r>
+            <w:r>
+              <w:rPr>
+                <w:noProof/>
+                <w:webHidden/>
+              </w:rPr>
+              <w:tab/>
+            </w:r>
+            <w:r>
+              <w:rPr>
+                <w:noProof/>
+                <w:webHidden/>
+              </w:rPr>
+              <w:fldChar w:fldCharType="begin"/>
+            </w:r>
+            <w:r>
+              <w:rPr>
+                <w:noProof/>
+                <w:webHidden/>
+              </w:rPr>
+              <w:instrText xml:space="preserve"> PAGEREF _Toc13497875 \h </w:instrText>
+            </w:r>
+            <w:r>
+              <w:rPr>
+                <w:noProof/>
+                <w:webHidden/>
+              </w:rPr>
+            </w:r>
+            <w:r>
+              <w:rPr>
+                <w:noProof/>
+                <w:webHidden/>
+              </w:rPr>
+              <w:fldChar w:fldCharType="separate"/>
+            </w:r>
+            <w:r>
+              <w:rPr>
+                <w:noProof/>
+                <w:webHidden/>
+              </w:rPr>
+              <w:t>13</w:t>
+            </w:r>
+            <w:r>
+              <w:rPr>
+                <w:noProof/>
+                <w:webHidden/>
+              </w:rPr>
+              <w:fldChar w:fldCharType="end"/>
+            </w:r>
+          </w:hyperlink>
+        </w:p>
+        <w:p>
+          <w:pPr>
+            <w:pStyle w:val="TOC3"/>
+            <w:rPr>
+              <w:rFonts w:eastAsiaTheme="minorEastAsia"/>
+              <w:noProof/>
+              <w:lang w:eastAsia="en-IN"/>
+            </w:rPr>
+          </w:pPr>
+          <w:hyperlink w:anchor="_Toc13497876" w:history="1">
+            <w:r>
+              <w:rPr>
+                <w:rStyle w:val="Hyperlink"/>
+                <w:noProof/>
+              </w:rPr>
+              <w:t>3.3.2</w:t>
+            </w:r>
+            <w:r>
+              <w:rPr>
+                <w:rFonts w:eastAsiaTheme="minorEastAsia"/>
+                <w:noProof/>
+                <w:lang w:eastAsia="en-IN"/>
+              </w:rPr>
+              <w:tab/>
+            </w:r>
+            <w:r>
+              <w:rPr>
+                <w:rStyle w:val="Hyperlink"/>
+                <w:noProof/>
+              </w:rPr>
+              <w:t>Coding Guidelines</w:t>
+            </w:r>
+            <w:r>
+              <w:rPr>
+                <w:noProof/>
+                <w:webHidden/>
+              </w:rPr>
+              <w:tab/>
+            </w:r>
+            <w:r>
+              <w:rPr>
+                <w:noProof/>
+                <w:webHidden/>
+              </w:rPr>
+              <w:fldChar w:fldCharType="begin"/>
+            </w:r>
+            <w:r>
+              <w:rPr>
+                <w:noProof/>
+                <w:webHidden/>
+              </w:rPr>
+              <w:instrText xml:space="preserve"> PAGEREF _Toc13497876 \h </w:instrText>
+            </w:r>
+            <w:r>
+              <w:rPr>
+                <w:noProof/>
+                <w:webHidden/>
+              </w:rPr>
+            </w:r>
+            <w:r>
+              <w:rPr>
+                <w:noProof/>
+                <w:webHidden/>
+              </w:rPr>
+              <w:fldChar w:fldCharType="separate"/>
+            </w:r>
+            <w:r>
+              <w:rPr>
+                <w:noProof/>
+                <w:webHidden/>
+              </w:rPr>
+              <w:t>13</w:t>
             </w:r>
             <w:r>
               <w:rPr>
@@ -2386,13 +3056,13 @@
               <w:lang w:eastAsia="en-IN"/>
             </w:rPr>
           </w:pPr>
-          <w:hyperlink w:anchor="_Toc529963069" w:history="1">
+          <w:hyperlink w:anchor="_Toc13497877" w:history="1">
             <w:r>
               <w:rPr>
                 <w:rStyle w:val="Hyperlink"/>
                 <w:noProof/>
               </w:rPr>
-              <w:t>3</w:t>
+              <w:t>4</w:t>
             </w:r>
             <w:r>
               <w:rPr>
@@ -2407,7 +3077,7 @@
                 <w:rStyle w:val="Hyperlink"/>
                 <w:noProof/>
               </w:rPr>
-              <w:t>Design Considerations</w:t>
+              <w:t>NFR Considerations</w:t>
             </w:r>
             <w:r>
               <w:rPr>
@@ -2428,7 +3098,7 @@
                 <w:noProof/>
                 <w:webHidden/>
               </w:rPr>
-              <w:instrText xml:space="preserve"> PAGEREF _Toc529963069 \h </w:instrText>
+              <w:instrText xml:space="preserve"> PAGEREF _Toc13497877 \h </w:instrText>
             </w:r>
             <w:r>
               <w:rPr>
@@ -2448,7 +3118,7 @@
                 <w:noProof/>
                 <w:webHidden/>
               </w:rPr>
-              <w:t>13</w:t>
+              <w:t>15</w:t>
             </w:r>
             <w:r>
               <w:rPr>
@@ -2472,13 +3142,13 @@
               <w:lang w:eastAsia="en-IN"/>
             </w:rPr>
           </w:pPr>
-          <w:hyperlink w:anchor="_Toc529963070" w:history="1">
+          <w:hyperlink w:anchor="_Toc13497878" w:history="1">
             <w:r>
               <w:rPr>
                 <w:rStyle w:val="Hyperlink"/>
                 <w:noProof/>
               </w:rPr>
-              <w:t>3.1</w:t>
+              <w:t>4.1</w:t>
             </w:r>
             <w:r>
               <w:rPr>
@@ -2493,7 +3163,7 @@
                 <w:rStyle w:val="Hyperlink"/>
                 <w:noProof/>
               </w:rPr>
-              <w:t>Assumptions and Dependencies</w:t>
+              <w:t>Usability</w:t>
             </w:r>
             <w:r>
               <w:rPr>
@@ -2514,7 +3184,7 @@
                 <w:noProof/>
                 <w:webHidden/>
               </w:rPr>
-              <w:instrText xml:space="preserve"> PAGEREF _Toc529963070 \h </w:instrText>
+              <w:instrText xml:space="preserve"> PAGEREF _Toc13497878 \h </w:instrText>
             </w:r>
             <w:r>
               <w:rPr>
@@ -2534,7 +3204,7 @@
                 <w:noProof/>
                 <w:webHidden/>
               </w:rPr>
-              <w:t>13</w:t>
+              <w:t>15</w:t>
             </w:r>
             <w:r>
               <w:rPr>
@@ -2558,13 +3228,13 @@
               <w:lang w:eastAsia="en-IN"/>
             </w:rPr>
           </w:pPr>
-          <w:hyperlink w:anchor="_Toc529963071" w:history="1">
+          <w:hyperlink w:anchor="_Toc13497879" w:history="1">
             <w:r>
               <w:rPr>
                 <w:rStyle w:val="Hyperlink"/>
                 <w:noProof/>
               </w:rPr>
-              <w:t>3.2</w:t>
+              <w:t>4.2</w:t>
             </w:r>
             <w:r>
               <w:rPr>
@@ -2579,7 +3249,7 @@
                 <w:rStyle w:val="Hyperlink"/>
                 <w:noProof/>
               </w:rPr>
-              <w:t>General Constraints</w:t>
+              <w:t>Reliability</w:t>
             </w:r>
             <w:r>
               <w:rPr>
@@ -2600,7 +3270,7 @@
                 <w:noProof/>
                 <w:webHidden/>
               </w:rPr>
-              <w:instrText xml:space="preserve"> PAGEREF _Toc529963071 \h </w:instrText>
+              <w:instrText xml:space="preserve"> PAGEREF _Toc13497879 \h </w:instrText>
             </w:r>
             <w:r>
               <w:rPr>
@@ -2620,335 +3290,7 @@
                 <w:noProof/>
                 <w:webHidden/>
               </w:rPr>
-              <w:t>13</w:t>
-            </w:r>
-            <w:r>
-              <w:rPr>
-                <w:noProof/>
-                <w:webHidden/>
-              </w:rPr>
-              <w:fldChar w:fldCharType="end"/>
-            </w:r>
-          </w:hyperlink>
-        </w:p>
-        <w:p>
-          <w:pPr>
-            <w:pStyle w:val="TOC3"/>
-            <w:rPr>
-              <w:rFonts w:eastAsiaTheme="minorEastAsia"/>
-              <w:noProof/>
-              <w:lang w:eastAsia="en-IN"/>
-            </w:rPr>
-          </w:pPr>
-          <w:hyperlink w:anchor="_Toc529963072" w:history="1">
-            <w:r>
-              <w:rPr>
-                <w:rStyle w:val="Hyperlink"/>
-                <w:noProof/>
-              </w:rPr>
-              <w:t>3.2.1</w:t>
-            </w:r>
-            <w:r>
-              <w:rPr>
-                <w:rFonts w:eastAsiaTheme="minorEastAsia"/>
-                <w:noProof/>
-                <w:lang w:eastAsia="en-IN"/>
-              </w:rPr>
-              <w:tab/>
-            </w:r>
-            <w:r>
-              <w:rPr>
-                <w:rStyle w:val="Hyperlink"/>
-                <w:noProof/>
-              </w:rPr>
-              <w:t>Availability</w:t>
-            </w:r>
-            <w:r>
-              <w:rPr>
-                <w:noProof/>
-                <w:webHidden/>
-              </w:rPr>
-              <w:tab/>
-            </w:r>
-            <w:r>
-              <w:rPr>
-                <w:noProof/>
-                <w:webHidden/>
-              </w:rPr>
-              <w:fldChar w:fldCharType="begin"/>
-            </w:r>
-            <w:r>
-              <w:rPr>
-                <w:noProof/>
-                <w:webHidden/>
-              </w:rPr>
-              <w:instrText xml:space="preserve"> PAGEREF _Toc529963072 \h </w:instrText>
-            </w:r>
-            <w:r>
-              <w:rPr>
-                <w:noProof/>
-                <w:webHidden/>
-              </w:rPr>
-            </w:r>
-            <w:r>
-              <w:rPr>
-                <w:noProof/>
-                <w:webHidden/>
-              </w:rPr>
-              <w:fldChar w:fldCharType="separate"/>
-            </w:r>
-            <w:r>
-              <w:rPr>
-                <w:noProof/>
-                <w:webHidden/>
-              </w:rPr>
-              <w:t>13</w:t>
-            </w:r>
-            <w:r>
-              <w:rPr>
-                <w:noProof/>
-                <w:webHidden/>
-              </w:rPr>
-              <w:fldChar w:fldCharType="end"/>
-            </w:r>
-          </w:hyperlink>
-        </w:p>
-        <w:p>
-          <w:pPr>
-            <w:pStyle w:val="TOC3"/>
-            <w:rPr>
-              <w:rFonts w:eastAsiaTheme="minorEastAsia"/>
-              <w:noProof/>
-              <w:lang w:eastAsia="en-IN"/>
-            </w:rPr>
-          </w:pPr>
-          <w:hyperlink w:anchor="_Toc529963073" w:history="1">
-            <w:r>
-              <w:rPr>
-                <w:rStyle w:val="Hyperlink"/>
-                <w:noProof/>
-              </w:rPr>
-              <w:t>3.2.2</w:t>
-            </w:r>
-            <w:r>
-              <w:rPr>
-                <w:rFonts w:eastAsiaTheme="minorEastAsia"/>
-                <w:noProof/>
-                <w:lang w:eastAsia="en-IN"/>
-              </w:rPr>
-              <w:tab/>
-            </w:r>
-            <w:r>
-              <w:rPr>
-                <w:rStyle w:val="Hyperlink"/>
-                <w:noProof/>
-              </w:rPr>
-              <w:t>Performance</w:t>
-            </w:r>
-            <w:r>
-              <w:rPr>
-                <w:noProof/>
-                <w:webHidden/>
-              </w:rPr>
-              <w:tab/>
-            </w:r>
-            <w:r>
-              <w:rPr>
-                <w:noProof/>
-                <w:webHidden/>
-              </w:rPr>
-              <w:fldChar w:fldCharType="begin"/>
-            </w:r>
-            <w:r>
-              <w:rPr>
-                <w:noProof/>
-                <w:webHidden/>
-              </w:rPr>
-              <w:instrText xml:space="preserve"> PAGEREF _Toc529963073 \h </w:instrText>
-            </w:r>
-            <w:r>
-              <w:rPr>
-                <w:noProof/>
-                <w:webHidden/>
-              </w:rPr>
-            </w:r>
-            <w:r>
-              <w:rPr>
-                <w:noProof/>
-                <w:webHidden/>
-              </w:rPr>
-              <w:fldChar w:fldCharType="separate"/>
-            </w:r>
-            <w:r>
-              <w:rPr>
-                <w:noProof/>
-                <w:webHidden/>
-              </w:rPr>
-              <w:t>13</w:t>
-            </w:r>
-            <w:r>
-              <w:rPr>
-                <w:noProof/>
-                <w:webHidden/>
-              </w:rPr>
-              <w:fldChar w:fldCharType="end"/>
-            </w:r>
-          </w:hyperlink>
-        </w:p>
-        <w:p>
-          <w:pPr>
-            <w:pStyle w:val="TOC3"/>
-            <w:rPr>
-              <w:rFonts w:eastAsiaTheme="minorEastAsia"/>
-              <w:noProof/>
-              <w:lang w:eastAsia="en-IN"/>
-            </w:rPr>
-          </w:pPr>
-          <w:hyperlink w:anchor="_Toc529963074" w:history="1">
-            <w:r>
-              <w:rPr>
-                <w:rStyle w:val="Hyperlink"/>
-                <w:noProof/>
-              </w:rPr>
-              <w:t>3.2.3</w:t>
-            </w:r>
-            <w:r>
-              <w:rPr>
-                <w:rFonts w:eastAsiaTheme="minorEastAsia"/>
-                <w:noProof/>
-                <w:lang w:eastAsia="en-IN"/>
-              </w:rPr>
-              <w:tab/>
-            </w:r>
-            <w:r>
-              <w:rPr>
-                <w:rStyle w:val="Hyperlink"/>
-                <w:noProof/>
-              </w:rPr>
-              <w:t>Thin Client</w:t>
-            </w:r>
-            <w:r>
-              <w:rPr>
-                <w:noProof/>
-                <w:webHidden/>
-              </w:rPr>
-              <w:tab/>
-            </w:r>
-            <w:r>
-              <w:rPr>
-                <w:noProof/>
-                <w:webHidden/>
-              </w:rPr>
-              <w:fldChar w:fldCharType="begin"/>
-            </w:r>
-            <w:r>
-              <w:rPr>
-                <w:noProof/>
-                <w:webHidden/>
-              </w:rPr>
-              <w:instrText xml:space="preserve"> PAGEREF _Toc529963074 \h </w:instrText>
-            </w:r>
-            <w:r>
-              <w:rPr>
-                <w:noProof/>
-                <w:webHidden/>
-              </w:rPr>
-            </w:r>
-            <w:r>
-              <w:rPr>
-                <w:noProof/>
-                <w:webHidden/>
-              </w:rPr>
-              <w:fldChar w:fldCharType="separate"/>
-            </w:r>
-            <w:r>
-              <w:rPr>
-                <w:noProof/>
-                <w:webHidden/>
-              </w:rPr>
-              <w:t>13</w:t>
-            </w:r>
-            <w:r>
-              <w:rPr>
-                <w:noProof/>
-                <w:webHidden/>
-              </w:rPr>
-              <w:fldChar w:fldCharType="end"/>
-            </w:r>
-          </w:hyperlink>
-        </w:p>
-        <w:p>
-          <w:pPr>
-            <w:pStyle w:val="TOC3"/>
-            <w:rPr>
-              <w:rFonts w:eastAsiaTheme="minorEastAsia"/>
-              <w:noProof/>
-              <w:lang w:eastAsia="en-IN"/>
-            </w:rPr>
-          </w:pPr>
-          <w:hyperlink w:anchor="_Toc529963075" w:history="1">
-            <w:r>
-              <w:rPr>
-                <w:rStyle w:val="Hyperlink"/>
-                <w:noProof/>
-              </w:rPr>
-              <w:t>3.2.4</w:t>
-            </w:r>
-            <w:r>
-              <w:rPr>
-                <w:rFonts w:eastAsiaTheme="minorEastAsia"/>
-                <w:noProof/>
-                <w:lang w:eastAsia="en-IN"/>
-              </w:rPr>
-              <w:tab/>
-            </w:r>
-            <w:r>
-              <w:rPr>
-                <w:rStyle w:val="Hyperlink"/>
-                <w:noProof/>
-              </w:rPr>
-              <w:t>Database considerations</w:t>
-            </w:r>
-            <w:r>
-              <w:rPr>
-                <w:noProof/>
-                <w:webHidden/>
-              </w:rPr>
-              <w:tab/>
-            </w:r>
-            <w:r>
-              <w:rPr>
-                <w:noProof/>
-                <w:webHidden/>
-              </w:rPr>
-              <w:fldChar w:fldCharType="begin"/>
-            </w:r>
-            <w:r>
-              <w:rPr>
-                <w:noProof/>
-                <w:webHidden/>
-              </w:rPr>
-              <w:instrText xml:space="preserve"> PAGEREF _Toc529963075 \h </w:instrText>
-            </w:r>
-            <w:r>
-              <w:rPr>
-                <w:noProof/>
-                <w:webHidden/>
-              </w:rPr>
-            </w:r>
-            <w:r>
-              <w:rPr>
-                <w:noProof/>
-                <w:webHidden/>
-              </w:rPr>
-              <w:fldChar w:fldCharType="separate"/>
-            </w:r>
-            <w:r>
-              <w:rPr>
-                <w:noProof/>
-                <w:webHidden/>
-              </w:rPr>
-              <w:t>13</w:t>
+              <w:t>16</w:t>
             </w:r>
             <w:r>
               <w:rPr>
@@ -2972,13 +3314,13 @@
               <w:lang w:eastAsia="en-IN"/>
             </w:rPr>
           </w:pPr>
-          <w:hyperlink w:anchor="_Toc529963076" w:history="1">
+          <w:hyperlink w:anchor="_Toc13497880" w:history="1">
             <w:r>
               <w:rPr>
                 <w:rStyle w:val="Hyperlink"/>
                 <w:noProof/>
               </w:rPr>
-              <w:t>3.3</w:t>
+              <w:t>4.3</w:t>
             </w:r>
             <w:r>
               <w:rPr>
@@ -2993,7 +3335,7 @@
                 <w:rStyle w:val="Hyperlink"/>
                 <w:noProof/>
               </w:rPr>
-              <w:t>Goals and Guidelines</w:t>
+              <w:t>Performance</w:t>
             </w:r>
             <w:r>
               <w:rPr>
@@ -3014,7 +3356,7 @@
                 <w:noProof/>
                 <w:webHidden/>
               </w:rPr>
-              <w:instrText xml:space="preserve"> PAGEREF _Toc529963076 \h </w:instrText>
+              <w:instrText xml:space="preserve"> PAGEREF _Toc13497880 \h </w:instrText>
             </w:r>
             <w:r>
               <w:rPr>
@@ -3034,7 +3376,7 @@
                 <w:noProof/>
                 <w:webHidden/>
               </w:rPr>
-              <w:t>14</w:t>
+              <w:t>17</w:t>
             </w:r>
             <w:r>
               <w:rPr>
@@ -3047,20 +3389,24 @@
         </w:p>
         <w:p>
           <w:pPr>
-            <w:pStyle w:val="TOC3"/>
+            <w:pStyle w:val="TOC2"/>
+            <w:tabs>
+              <w:tab w:val="left" w:pos="880"/>
+              <w:tab w:val="right" w:leader="dot" w:pos="9736"/>
+            </w:tabs>
             <w:rPr>
               <w:rFonts w:eastAsiaTheme="minorEastAsia"/>
               <w:noProof/>
               <w:lang w:eastAsia="en-IN"/>
             </w:rPr>
           </w:pPr>
-          <w:hyperlink w:anchor="_Toc529963077" w:history="1">
+          <w:hyperlink w:anchor="_Toc13497881" w:history="1">
             <w:r>
               <w:rPr>
                 <w:rStyle w:val="Hyperlink"/>
                 <w:noProof/>
               </w:rPr>
-              <w:t>3.3.1</w:t>
+              <w:t>4.4</w:t>
             </w:r>
             <w:r>
               <w:rPr>
@@ -3075,7 +3421,7 @@
                 <w:rStyle w:val="Hyperlink"/>
                 <w:noProof/>
               </w:rPr>
-              <w:t>Response Time</w:t>
+              <w:t>Security</w:t>
             </w:r>
             <w:r>
               <w:rPr>
@@ -3096,7 +3442,7 @@
                 <w:noProof/>
                 <w:webHidden/>
               </w:rPr>
-              <w:instrText xml:space="preserve"> PAGEREF _Toc529963077 \h </w:instrText>
+              <w:instrText xml:space="preserve"> PAGEREF _Toc13497881 \h </w:instrText>
             </w:r>
             <w:r>
               <w:rPr>
@@ -3116,7 +3462,7 @@
                 <w:noProof/>
                 <w:webHidden/>
               </w:rPr>
-              <w:t>14</w:t>
+              <w:t>18</w:t>
             </w:r>
             <w:r>
               <w:rPr>
@@ -3129,20 +3475,24 @@
         </w:p>
         <w:p>
           <w:pPr>
-            <w:pStyle w:val="TOC3"/>
+            <w:pStyle w:val="TOC2"/>
+            <w:tabs>
+              <w:tab w:val="left" w:pos="880"/>
+              <w:tab w:val="right" w:leader="dot" w:pos="9736"/>
+            </w:tabs>
             <w:rPr>
               <w:rFonts w:eastAsiaTheme="minorEastAsia"/>
               <w:noProof/>
               <w:lang w:eastAsia="en-IN"/>
             </w:rPr>
           </w:pPr>
-          <w:hyperlink w:anchor="_Toc529963078" w:history="1">
+          <w:hyperlink w:anchor="_Toc13497882" w:history="1">
             <w:r>
               <w:rPr>
                 <w:rStyle w:val="Hyperlink"/>
                 <w:noProof/>
               </w:rPr>
-              <w:t>3.3.2</w:t>
+              <w:t>4.5</w:t>
             </w:r>
             <w:r>
               <w:rPr>
@@ -3157,7 +3507,7 @@
                 <w:rStyle w:val="Hyperlink"/>
                 <w:noProof/>
               </w:rPr>
-              <w:t>Coding Guidelines</w:t>
+              <w:t>Supportability</w:t>
             </w:r>
             <w:r>
               <w:rPr>
@@ -3178,7 +3528,7 @@
                 <w:noProof/>
                 <w:webHidden/>
               </w:rPr>
-              <w:instrText xml:space="preserve"> PAGEREF _Toc529963078 \h </w:instrText>
+              <w:instrText xml:space="preserve"> PAGEREF _Toc13497882 \h </w:instrText>
             </w:r>
             <w:r>
               <w:rPr>
@@ -3198,7 +3548,179 @@
                 <w:noProof/>
                 <w:webHidden/>
               </w:rPr>
-              <w:t>14</w:t>
+              <w:t>18</w:t>
+            </w:r>
+            <w:r>
+              <w:rPr>
+                <w:noProof/>
+                <w:webHidden/>
+              </w:rPr>
+              <w:fldChar w:fldCharType="end"/>
+            </w:r>
+          </w:hyperlink>
+        </w:p>
+        <w:p>
+          <w:pPr>
+            <w:pStyle w:val="TOC2"/>
+            <w:tabs>
+              <w:tab w:val="left" w:pos="880"/>
+              <w:tab w:val="right" w:leader="dot" w:pos="9736"/>
+            </w:tabs>
+            <w:rPr>
+              <w:rFonts w:eastAsiaTheme="minorEastAsia"/>
+              <w:noProof/>
+              <w:lang w:eastAsia="en-IN"/>
+            </w:rPr>
+          </w:pPr>
+          <w:hyperlink w:anchor="_Toc13497883" w:history="1">
+            <w:r>
+              <w:rPr>
+                <w:rStyle w:val="Hyperlink"/>
+                <w:noProof/>
+              </w:rPr>
+              <w:t>4.6</w:t>
+            </w:r>
+            <w:r>
+              <w:rPr>
+                <w:rFonts w:eastAsiaTheme="minorEastAsia"/>
+                <w:noProof/>
+                <w:lang w:eastAsia="en-IN"/>
+              </w:rPr>
+              <w:tab/>
+            </w:r>
+            <w:r>
+              <w:rPr>
+                <w:rStyle w:val="Hyperlink"/>
+                <w:noProof/>
+              </w:rPr>
+              <w:t>Infrastructure Requirements</w:t>
+            </w:r>
+            <w:r>
+              <w:rPr>
+                <w:noProof/>
+                <w:webHidden/>
+              </w:rPr>
+              <w:tab/>
+            </w:r>
+            <w:r>
+              <w:rPr>
+                <w:noProof/>
+                <w:webHidden/>
+              </w:rPr>
+              <w:fldChar w:fldCharType="begin"/>
+            </w:r>
+            <w:r>
+              <w:rPr>
+                <w:noProof/>
+                <w:webHidden/>
+              </w:rPr>
+              <w:instrText xml:space="preserve"> PAGEREF _Toc13497883 \h </w:instrText>
+            </w:r>
+            <w:r>
+              <w:rPr>
+                <w:noProof/>
+                <w:webHidden/>
+              </w:rPr>
+            </w:r>
+            <w:r>
+              <w:rPr>
+                <w:noProof/>
+                <w:webHidden/>
+              </w:rPr>
+              <w:fldChar w:fldCharType="separate"/>
+            </w:r>
+            <w:r>
+              <w:rPr>
+                <w:noProof/>
+                <w:webHidden/>
+              </w:rPr>
+              <w:t>19</w:t>
+            </w:r>
+            <w:r>
+              <w:rPr>
+                <w:noProof/>
+                <w:webHidden/>
+              </w:rPr>
+              <w:fldChar w:fldCharType="end"/>
+            </w:r>
+          </w:hyperlink>
+        </w:p>
+        <w:p>
+          <w:pPr>
+            <w:pStyle w:val="TOC2"/>
+            <w:tabs>
+              <w:tab w:val="left" w:pos="880"/>
+              <w:tab w:val="right" w:leader="dot" w:pos="9736"/>
+            </w:tabs>
+            <w:rPr>
+              <w:rFonts w:eastAsiaTheme="minorEastAsia"/>
+              <w:noProof/>
+              <w:lang w:eastAsia="en-IN"/>
+            </w:rPr>
+          </w:pPr>
+          <w:hyperlink w:anchor="_Toc13497884" w:history="1">
+            <w:r>
+              <w:rPr>
+                <w:rStyle w:val="Hyperlink"/>
+                <w:noProof/>
+              </w:rPr>
+              <w:t>4.7</w:t>
+            </w:r>
+            <w:r>
+              <w:rPr>
+                <w:rFonts w:eastAsiaTheme="minorEastAsia"/>
+                <w:noProof/>
+                <w:lang w:eastAsia="en-IN"/>
+              </w:rPr>
+              <w:tab/>
+            </w:r>
+            <w:r>
+              <w:rPr>
+                <w:rStyle w:val="Hyperlink"/>
+                <w:noProof/>
+              </w:rPr>
+              <w:t>Implementation Constraints</w:t>
+            </w:r>
+            <w:r>
+              <w:rPr>
+                <w:noProof/>
+                <w:webHidden/>
+              </w:rPr>
+              <w:tab/>
+            </w:r>
+            <w:r>
+              <w:rPr>
+                <w:noProof/>
+                <w:webHidden/>
+              </w:rPr>
+              <w:fldChar w:fldCharType="begin"/>
+            </w:r>
+            <w:r>
+              <w:rPr>
+                <w:noProof/>
+                <w:webHidden/>
+              </w:rPr>
+              <w:instrText xml:space="preserve"> PAGEREF _Toc13497884 \h </w:instrText>
+            </w:r>
+            <w:r>
+              <w:rPr>
+                <w:noProof/>
+                <w:webHidden/>
+              </w:rPr>
+            </w:r>
+            <w:r>
+              <w:rPr>
+                <w:noProof/>
+                <w:webHidden/>
+              </w:rPr>
+              <w:fldChar w:fldCharType="separate"/>
+            </w:r>
+            <w:r>
+              <w:rPr>
+                <w:noProof/>
+                <w:webHidden/>
+              </w:rPr>
+              <w:t>20</w:t>
             </w:r>
             <w:r>
               <w:rPr>
@@ -3222,13 +3744,13 @@
               <w:lang w:eastAsia="en-IN"/>
             </w:rPr>
           </w:pPr>
-          <w:hyperlink w:anchor="_Toc529963079" w:history="1">
+          <w:hyperlink w:anchor="_Toc13497885" w:history="1">
             <w:r>
               <w:rPr>
                 <w:rStyle w:val="Hyperlink"/>
                 <w:noProof/>
               </w:rPr>
-              <w:t>4</w:t>
+              <w:t>5</w:t>
             </w:r>
             <w:r>
               <w:rPr>
@@ -3243,7 +3765,7 @@
                 <w:rStyle w:val="Hyperlink"/>
                 <w:noProof/>
               </w:rPr>
-              <w:t>NFR Considerations</w:t>
+              <w:t>Solution Architecture</w:t>
             </w:r>
             <w:r>
               <w:rPr>
@@ -3264,7 +3786,7 @@
                 <w:noProof/>
                 <w:webHidden/>
               </w:rPr>
-              <w:instrText xml:space="preserve"> PAGEREF _Toc529963079 \h </w:instrText>
+              <w:instrText xml:space="preserve"> PAGEREF _Toc13497885 \h </w:instrText>
             </w:r>
             <w:r>
               <w:rPr>
@@ -3284,7 +3806,7 @@
                 <w:noProof/>
                 <w:webHidden/>
               </w:rPr>
-              <w:t>15</w:t>
+              <w:t>22</w:t>
             </w:r>
             <w:r>
               <w:rPr>
@@ -3308,13 +3830,13 @@
               <w:lang w:eastAsia="en-IN"/>
             </w:rPr>
           </w:pPr>
-          <w:hyperlink w:anchor="_Toc529963080" w:history="1">
+          <w:hyperlink w:anchor="_Toc13497886" w:history="1">
             <w:r>
               <w:rPr>
                 <w:rStyle w:val="Hyperlink"/>
                 <w:noProof/>
               </w:rPr>
-              <w:t>4.1</w:t>
+              <w:t>5.1</w:t>
             </w:r>
             <w:r>
               <w:rPr>
@@ -3329,7 +3851,7 @@
                 <w:rStyle w:val="Hyperlink"/>
                 <w:noProof/>
               </w:rPr>
-              <w:t>Usability</w:t>
+              <w:t>System Design</w:t>
             </w:r>
             <w:r>
               <w:rPr>
@@ -3350,7 +3872,7 @@
                 <w:noProof/>
                 <w:webHidden/>
               </w:rPr>
-              <w:instrText xml:space="preserve"> PAGEREF _Toc529963080 \h </w:instrText>
+              <w:instrText xml:space="preserve"> PAGEREF _Toc13497886 \h </w:instrText>
             </w:r>
             <w:r>
               <w:rPr>
@@ -3370,7 +3892,7 @@
                 <w:noProof/>
                 <w:webHidden/>
               </w:rPr>
-              <w:t>15</w:t>
+              <w:t>22</w:t>
             </w:r>
             <w:r>
               <w:rPr>
@@ -3394,13 +3916,13 @@
               <w:lang w:eastAsia="en-IN"/>
             </w:rPr>
           </w:pPr>
-          <w:hyperlink w:anchor="_Toc529963081" w:history="1">
+          <w:hyperlink w:anchor="_Toc13497887" w:history="1">
             <w:r>
               <w:rPr>
                 <w:rStyle w:val="Hyperlink"/>
                 <w:noProof/>
               </w:rPr>
-              <w:t>4.2</w:t>
+              <w:t>5.2</w:t>
             </w:r>
             <w:r>
               <w:rPr>
@@ -3415,7 +3937,7 @@
                 <w:rStyle w:val="Hyperlink"/>
                 <w:noProof/>
               </w:rPr>
-              <w:t>Reliability</w:t>
+              <w:t>Information Flow</w:t>
             </w:r>
             <w:r>
               <w:rPr>
@@ -3436,7 +3958,7 @@
                 <w:noProof/>
                 <w:webHidden/>
               </w:rPr>
-              <w:instrText xml:space="preserve"> PAGEREF _Toc529963081 \h </w:instrText>
+              <w:instrText xml:space="preserve"> PAGEREF _Toc13497887 \h </w:instrText>
             </w:r>
             <w:r>
               <w:rPr>
@@ -3456,7 +3978,7 @@
                 <w:noProof/>
                 <w:webHidden/>
               </w:rPr>
-              <w:t>16</w:t>
+              <w:t>22</w:t>
             </w:r>
             <w:r>
               <w:rPr>
@@ -3480,13 +4002,13 @@
               <w:lang w:eastAsia="en-IN"/>
             </w:rPr>
           </w:pPr>
-          <w:hyperlink w:anchor="_Toc529963082" w:history="1">
+          <w:hyperlink w:anchor="_Toc13497888" w:history="1">
             <w:r>
               <w:rPr>
                 <w:rStyle w:val="Hyperlink"/>
                 <w:noProof/>
               </w:rPr>
-              <w:t>4.3</w:t>
+              <w:t>5.3</w:t>
             </w:r>
             <w:r>
               <w:rPr>
@@ -3501,7 +4023,7 @@
                 <w:rStyle w:val="Hyperlink"/>
                 <w:noProof/>
               </w:rPr>
-              <w:t>Performance</w:t>
+              <w:t>Architecture Diagram</w:t>
             </w:r>
             <w:r>
               <w:rPr>
@@ -3522,7 +4044,7 @@
                 <w:noProof/>
                 <w:webHidden/>
               </w:rPr>
-              <w:instrText xml:space="preserve"> PAGEREF _Toc529963082 \h </w:instrText>
+              <w:instrText xml:space="preserve"> PAGEREF _Toc13497888 \h </w:instrText>
             </w:r>
             <w:r>
               <w:rPr>
@@ -3542,7 +4064,257 @@
                 <w:noProof/>
                 <w:webHidden/>
               </w:rPr>
-              <w:t>17</w:t>
+              <w:t>23</w:t>
+            </w:r>
+            <w:r>
+              <w:rPr>
+                <w:noProof/>
+                <w:webHidden/>
+              </w:rPr>
+              <w:fldChar w:fldCharType="end"/>
+            </w:r>
+          </w:hyperlink>
+        </w:p>
+        <w:p>
+          <w:pPr>
+            <w:pStyle w:val="TOC3"/>
+            <w:rPr>
+              <w:rFonts w:eastAsiaTheme="minorEastAsia"/>
+              <w:noProof/>
+              <w:lang w:eastAsia="en-IN"/>
+            </w:rPr>
+          </w:pPr>
+          <w:hyperlink w:anchor="_Toc13497889" w:history="1">
+            <w:r>
+              <w:rPr>
+                <w:rStyle w:val="Hyperlink"/>
+                <w:noProof/>
+              </w:rPr>
+              <w:t>5.3.1</w:t>
+            </w:r>
+            <w:r>
+              <w:rPr>
+                <w:rFonts w:eastAsiaTheme="minorEastAsia"/>
+                <w:noProof/>
+                <w:lang w:eastAsia="en-IN"/>
+              </w:rPr>
+              <w:tab/>
+            </w:r>
+            <w:r>
+              <w:rPr>
+                <w:rStyle w:val="Hyperlink"/>
+                <w:noProof/>
+              </w:rPr>
+              <w:t>Frontend Applications</w:t>
+            </w:r>
+            <w:r>
+              <w:rPr>
+                <w:noProof/>
+                <w:webHidden/>
+              </w:rPr>
+              <w:tab/>
+            </w:r>
+            <w:r>
+              <w:rPr>
+                <w:noProof/>
+                <w:webHidden/>
+              </w:rPr>
+              <w:fldChar w:fldCharType="begin"/>
+            </w:r>
+            <w:r>
+              <w:rPr>
+                <w:noProof/>
+                <w:webHidden/>
+              </w:rPr>
+              <w:instrText xml:space="preserve"> PAGEREF _Toc13497889 \h </w:instrText>
+            </w:r>
+            <w:r>
+              <w:rPr>
+                <w:noProof/>
+                <w:webHidden/>
+              </w:rPr>
+            </w:r>
+            <w:r>
+              <w:rPr>
+                <w:noProof/>
+                <w:webHidden/>
+              </w:rPr>
+              <w:fldChar w:fldCharType="separate"/>
+            </w:r>
+            <w:r>
+              <w:rPr>
+                <w:noProof/>
+                <w:webHidden/>
+              </w:rPr>
+              <w:t>23</w:t>
+            </w:r>
+            <w:r>
+              <w:rPr>
+                <w:noProof/>
+                <w:webHidden/>
+              </w:rPr>
+              <w:fldChar w:fldCharType="end"/>
+            </w:r>
+          </w:hyperlink>
+        </w:p>
+        <w:p>
+          <w:pPr>
+            <w:pStyle w:val="TOC3"/>
+            <w:rPr>
+              <w:rFonts w:eastAsiaTheme="minorEastAsia"/>
+              <w:noProof/>
+              <w:lang w:eastAsia="en-IN"/>
+            </w:rPr>
+          </w:pPr>
+          <w:hyperlink w:anchor="_Toc13497890" w:history="1">
+            <w:r>
+              <w:rPr>
+                <w:rStyle w:val="Hyperlink"/>
+                <w:noProof/>
+              </w:rPr>
+              <w:t>5.3.2</w:t>
+            </w:r>
+            <w:r>
+              <w:rPr>
+                <w:rFonts w:eastAsiaTheme="minorEastAsia"/>
+                <w:noProof/>
+                <w:lang w:eastAsia="en-IN"/>
+              </w:rPr>
+              <w:tab/>
+            </w:r>
+            <w:r>
+              <w:rPr>
+                <w:rStyle w:val="Hyperlink"/>
+                <w:noProof/>
+              </w:rPr>
+              <w:t>Business Services</w:t>
+            </w:r>
+            <w:r>
+              <w:rPr>
+                <w:noProof/>
+                <w:webHidden/>
+              </w:rPr>
+              <w:tab/>
+            </w:r>
+            <w:r>
+              <w:rPr>
+                <w:noProof/>
+                <w:webHidden/>
+              </w:rPr>
+              <w:fldChar w:fldCharType="begin"/>
+            </w:r>
+            <w:r>
+              <w:rPr>
+                <w:noProof/>
+                <w:webHidden/>
+              </w:rPr>
+              <w:instrText xml:space="preserve"> PAGEREF _Toc13497890 \h </w:instrText>
+            </w:r>
+            <w:r>
+              <w:rPr>
+                <w:noProof/>
+                <w:webHidden/>
+              </w:rPr>
+            </w:r>
+            <w:r>
+              <w:rPr>
+                <w:noProof/>
+                <w:webHidden/>
+              </w:rPr>
+              <w:fldChar w:fldCharType="separate"/>
+            </w:r>
+            <w:r>
+              <w:rPr>
+                <w:noProof/>
+                <w:webHidden/>
+              </w:rPr>
+              <w:t>24</w:t>
+            </w:r>
+            <w:r>
+              <w:rPr>
+                <w:noProof/>
+                <w:webHidden/>
+              </w:rPr>
+              <w:fldChar w:fldCharType="end"/>
+            </w:r>
+          </w:hyperlink>
+        </w:p>
+        <w:p>
+          <w:pPr>
+            <w:pStyle w:val="TOC1"/>
+            <w:tabs>
+              <w:tab w:val="left" w:pos="440"/>
+              <w:tab w:val="right" w:leader="dot" w:pos="9736"/>
+            </w:tabs>
+            <w:rPr>
+              <w:rFonts w:eastAsiaTheme="minorEastAsia"/>
+              <w:noProof/>
+              <w:lang w:eastAsia="en-IN"/>
+            </w:rPr>
+          </w:pPr>
+          <w:hyperlink w:anchor="_Toc13497891" w:history="1">
+            <w:r>
+              <w:rPr>
+                <w:rStyle w:val="Hyperlink"/>
+                <w:noProof/>
+              </w:rPr>
+              <w:t>6</w:t>
+            </w:r>
+            <w:r>
+              <w:rPr>
+                <w:rFonts w:eastAsiaTheme="minorEastAsia"/>
+                <w:noProof/>
+                <w:lang w:eastAsia="en-IN"/>
+              </w:rPr>
+              <w:tab/>
+            </w:r>
+            <w:r>
+              <w:rPr>
+                <w:rStyle w:val="Hyperlink"/>
+                <w:noProof/>
+              </w:rPr>
+              <w:t>Framework/Infrastructural Components</w:t>
+            </w:r>
+            <w:r>
+              <w:rPr>
+                <w:noProof/>
+                <w:webHidden/>
+              </w:rPr>
+              <w:tab/>
+            </w:r>
+            <w:r>
+              <w:rPr>
+                <w:noProof/>
+                <w:webHidden/>
+              </w:rPr>
+              <w:fldChar w:fldCharType="begin"/>
+            </w:r>
+            <w:r>
+              <w:rPr>
+                <w:noProof/>
+                <w:webHidden/>
+              </w:rPr>
+              <w:instrText xml:space="preserve"> PAGEREF _Toc13497891 \h </w:instrText>
+            </w:r>
+            <w:r>
+              <w:rPr>
+                <w:noProof/>
+                <w:webHidden/>
+              </w:rPr>
+            </w:r>
+            <w:r>
+              <w:rPr>
+                <w:noProof/>
+                <w:webHidden/>
+              </w:rPr>
+              <w:fldChar w:fldCharType="separate"/>
+            </w:r>
+            <w:r>
+              <w:rPr>
+                <w:noProof/>
+                <w:webHidden/>
+              </w:rPr>
+              <w:t>28</w:t>
             </w:r>
             <w:r>
               <w:rPr>
@@ -3566,13 +4338,13 @@
               <w:lang w:eastAsia="en-IN"/>
             </w:rPr>
           </w:pPr>
-          <w:hyperlink w:anchor="_Toc529963083" w:history="1">
+          <w:hyperlink w:anchor="_Toc13497892" w:history="1">
             <w:r>
               <w:rPr>
                 <w:rStyle w:val="Hyperlink"/>
                 <w:noProof/>
               </w:rPr>
-              <w:t>4.4</w:t>
+              <w:t>6.1</w:t>
             </w:r>
             <w:r>
               <w:rPr>
@@ -3587,7 +4359,7 @@
                 <w:rStyle w:val="Hyperlink"/>
                 <w:noProof/>
               </w:rPr>
-              <w:t>Security</w:t>
+              <w:t>Logging</w:t>
             </w:r>
             <w:r>
               <w:rPr>
@@ -3608,7 +4380,7 @@
                 <w:noProof/>
                 <w:webHidden/>
               </w:rPr>
-              <w:instrText xml:space="preserve"> PAGEREF _Toc529963083 \h </w:instrText>
+              <w:instrText xml:space="preserve"> PAGEREF _Toc13497892 \h </w:instrText>
             </w:r>
             <w:r>
               <w:rPr>
@@ -3628,7 +4400,7 @@
                 <w:noProof/>
                 <w:webHidden/>
               </w:rPr>
-              <w:t>17</w:t>
+              <w:t>28</w:t>
             </w:r>
             <w:r>
               <w:rPr>
@@ -3652,13 +4424,13 @@
               <w:lang w:eastAsia="en-IN"/>
             </w:rPr>
           </w:pPr>
-          <w:hyperlink w:anchor="_Toc529963084" w:history="1">
+          <w:hyperlink w:anchor="_Toc13497893" w:history="1">
             <w:r>
               <w:rPr>
                 <w:rStyle w:val="Hyperlink"/>
                 <w:noProof/>
               </w:rPr>
-              <w:t>4.5</w:t>
+              <w:t>6.2</w:t>
             </w:r>
             <w:r>
               <w:rPr>
@@ -3673,7 +4445,7 @@
                 <w:rStyle w:val="Hyperlink"/>
                 <w:noProof/>
               </w:rPr>
-              <w:t>Supportability</w:t>
+              <w:t>Kafka Stream Flow</w:t>
             </w:r>
             <w:r>
               <w:rPr>
@@ -3694,7 +4466,7 @@
                 <w:noProof/>
                 <w:webHidden/>
               </w:rPr>
-              <w:instrText xml:space="preserve"> PAGEREF _Toc529963084 \h </w:instrText>
+              <w:instrText xml:space="preserve"> PAGEREF _Toc13497893 \h </w:instrText>
             </w:r>
             <w:r>
               <w:rPr>
@@ -3714,7 +4486,7 @@
                 <w:noProof/>
                 <w:webHidden/>
               </w:rPr>
-              <w:t>18</w:t>
+              <w:t>29</w:t>
             </w:r>
             <w:r>
               <w:rPr>
@@ -3738,13 +4510,13 @@
               <w:lang w:eastAsia="en-IN"/>
             </w:rPr>
           </w:pPr>
-          <w:hyperlink w:anchor="_Toc529963085" w:history="1">
+          <w:hyperlink w:anchor="_Toc13497894" w:history="1">
             <w:r>
               <w:rPr>
                 <w:rStyle w:val="Hyperlink"/>
                 <w:noProof/>
               </w:rPr>
-              <w:t>4.6</w:t>
+              <w:t>6.3</w:t>
             </w:r>
             <w:r>
               <w:rPr>
@@ -3759,7 +4531,7 @@
                 <w:rStyle w:val="Hyperlink"/>
                 <w:noProof/>
               </w:rPr>
-              <w:t>Infrastructure Requirements</w:t>
+              <w:t>Security</w:t>
             </w:r>
             <w:r>
               <w:rPr>
@@ -3780,7 +4552,7 @@
                 <w:noProof/>
                 <w:webHidden/>
               </w:rPr>
-              <w:instrText xml:space="preserve"> PAGEREF _Toc529963085 \h </w:instrText>
+              <w:instrText xml:space="preserve"> PAGEREF _Toc13497894 \h </w:instrText>
             </w:r>
             <w:r>
               <w:rPr>
@@ -3800,7 +4572,7 @@
                 <w:noProof/>
                 <w:webHidden/>
               </w:rPr>
-              <w:t>19</w:t>
+              <w:t>29</w:t>
             </w:r>
             <w:r>
               <w:rPr>
@@ -3824,13 +4596,13 @@
               <w:lang w:eastAsia="en-IN"/>
             </w:rPr>
           </w:pPr>
-          <w:hyperlink w:anchor="_Toc529963086" w:history="1">
+          <w:hyperlink w:anchor="_Toc13497895" w:history="1">
             <w:r>
               <w:rPr>
                 <w:rStyle w:val="Hyperlink"/>
                 <w:noProof/>
               </w:rPr>
-              <w:t>4.7</w:t>
+              <w:t>6.4</w:t>
             </w:r>
             <w:r>
               <w:rPr>
@@ -3845,7 +4617,7 @@
                 <w:rStyle w:val="Hyperlink"/>
                 <w:noProof/>
               </w:rPr>
-              <w:t>Implementation Constraints</w:t>
+              <w:t>Exception Handling</w:t>
             </w:r>
             <w:r>
               <w:rPr>
@@ -3866,7 +4638,7 @@
                 <w:noProof/>
                 <w:webHidden/>
               </w:rPr>
-              <w:instrText xml:space="preserve"> PAGEREF _Toc529963086 \h </w:instrText>
+              <w:instrText xml:space="preserve"> PAGEREF _Toc13497895 \h </w:instrText>
             </w:r>
             <w:r>
               <w:rPr>
@@ -3886,7 +4658,609 @@
                 <w:noProof/>
                 <w:webHidden/>
               </w:rPr>
-              <w:t>19</w:t>
+              <w:t>31</w:t>
+            </w:r>
+            <w:r>
+              <w:rPr>
+                <w:noProof/>
+                <w:webHidden/>
+              </w:rPr>
+              <w:fldChar w:fldCharType="end"/>
+            </w:r>
+          </w:hyperlink>
+        </w:p>
+        <w:p>
+          <w:pPr>
+            <w:pStyle w:val="TOC2"/>
+            <w:tabs>
+              <w:tab w:val="left" w:pos="880"/>
+              <w:tab w:val="right" w:leader="dot" w:pos="9736"/>
+            </w:tabs>
+            <w:rPr>
+              <w:rFonts w:eastAsiaTheme="minorEastAsia"/>
+              <w:noProof/>
+              <w:lang w:eastAsia="en-IN"/>
+            </w:rPr>
+          </w:pPr>
+          <w:hyperlink w:anchor="_Toc13497896" w:history="1">
+            <w:r>
+              <w:rPr>
+                <w:rStyle w:val="Hyperlink"/>
+                <w:noProof/>
+              </w:rPr>
+              <w:t>6.5</w:t>
+            </w:r>
+            <w:r>
+              <w:rPr>
+                <w:rFonts w:eastAsiaTheme="minorEastAsia"/>
+                <w:noProof/>
+                <w:lang w:eastAsia="en-IN"/>
+              </w:rPr>
+              <w:tab/>
+            </w:r>
+            <w:r>
+              <w:rPr>
+                <w:rStyle w:val="Hyperlink"/>
+                <w:noProof/>
+              </w:rPr>
+              <w:t>Input Validation</w:t>
+            </w:r>
+            <w:r>
+              <w:rPr>
+                <w:noProof/>
+                <w:webHidden/>
+              </w:rPr>
+              <w:tab/>
+            </w:r>
+            <w:r>
+              <w:rPr>
+                <w:noProof/>
+                <w:webHidden/>
+              </w:rPr>
+              <w:fldChar w:fldCharType="begin"/>
+            </w:r>
+            <w:r>
+              <w:rPr>
+                <w:noProof/>
+                <w:webHidden/>
+              </w:rPr>
+              <w:instrText xml:space="preserve"> PAGEREF _Toc13497896 \h </w:instrText>
+            </w:r>
+            <w:r>
+              <w:rPr>
+                <w:noProof/>
+                <w:webHidden/>
+              </w:rPr>
+            </w:r>
+            <w:r>
+              <w:rPr>
+                <w:noProof/>
+                <w:webHidden/>
+              </w:rPr>
+              <w:fldChar w:fldCharType="separate"/>
+            </w:r>
+            <w:r>
+              <w:rPr>
+                <w:noProof/>
+                <w:webHidden/>
+              </w:rPr>
+              <w:t>32</w:t>
+            </w:r>
+            <w:r>
+              <w:rPr>
+                <w:noProof/>
+                <w:webHidden/>
+              </w:rPr>
+              <w:fldChar w:fldCharType="end"/>
+            </w:r>
+          </w:hyperlink>
+        </w:p>
+        <w:p>
+          <w:pPr>
+            <w:pStyle w:val="TOC2"/>
+            <w:tabs>
+              <w:tab w:val="left" w:pos="880"/>
+              <w:tab w:val="right" w:leader="dot" w:pos="9736"/>
+            </w:tabs>
+            <w:rPr>
+              <w:rFonts w:eastAsiaTheme="minorEastAsia"/>
+              <w:noProof/>
+              <w:lang w:eastAsia="en-IN"/>
+            </w:rPr>
+          </w:pPr>
+          <w:hyperlink w:anchor="_Toc13497897" w:history="1">
+            <w:r>
+              <w:rPr>
+                <w:rStyle w:val="Hyperlink"/>
+                <w:noProof/>
+              </w:rPr>
+              <w:t>6.6</w:t>
+            </w:r>
+            <w:r>
+              <w:rPr>
+                <w:rFonts w:eastAsiaTheme="minorEastAsia"/>
+                <w:noProof/>
+                <w:lang w:eastAsia="en-IN"/>
+              </w:rPr>
+              <w:tab/>
+            </w:r>
+            <w:r>
+              <w:rPr>
+                <w:rStyle w:val="Hyperlink"/>
+                <w:noProof/>
+              </w:rPr>
+              <w:t>Caching</w:t>
+            </w:r>
+            <w:r>
+              <w:rPr>
+                <w:noProof/>
+                <w:webHidden/>
+              </w:rPr>
+              <w:tab/>
+            </w:r>
+            <w:r>
+              <w:rPr>
+                <w:noProof/>
+                <w:webHidden/>
+              </w:rPr>
+              <w:fldChar w:fldCharType="begin"/>
+            </w:r>
+            <w:r>
+              <w:rPr>
+                <w:noProof/>
+                <w:webHidden/>
+              </w:rPr>
+              <w:instrText xml:space="preserve"> PAGEREF _Toc13497897 \h </w:instrText>
+            </w:r>
+            <w:r>
+              <w:rPr>
+                <w:noProof/>
+                <w:webHidden/>
+              </w:rPr>
+            </w:r>
+            <w:r>
+              <w:rPr>
+                <w:noProof/>
+                <w:webHidden/>
+              </w:rPr>
+              <w:fldChar w:fldCharType="separate"/>
+            </w:r>
+            <w:r>
+              <w:rPr>
+                <w:noProof/>
+                <w:webHidden/>
+              </w:rPr>
+              <w:t>32</w:t>
+            </w:r>
+            <w:r>
+              <w:rPr>
+                <w:noProof/>
+                <w:webHidden/>
+              </w:rPr>
+              <w:fldChar w:fldCharType="end"/>
+            </w:r>
+          </w:hyperlink>
+        </w:p>
+        <w:p>
+          <w:pPr>
+            <w:pStyle w:val="TOC2"/>
+            <w:tabs>
+              <w:tab w:val="left" w:pos="880"/>
+              <w:tab w:val="right" w:leader="dot" w:pos="9736"/>
+            </w:tabs>
+            <w:rPr>
+              <w:rFonts w:eastAsiaTheme="minorEastAsia"/>
+              <w:noProof/>
+              <w:lang w:eastAsia="en-IN"/>
+            </w:rPr>
+          </w:pPr>
+          <w:hyperlink w:anchor="_Toc13497898" w:history="1">
+            <w:r>
+              <w:rPr>
+                <w:rStyle w:val="Hyperlink"/>
+                <w:noProof/>
+              </w:rPr>
+              <w:t>6.7</w:t>
+            </w:r>
+            <w:r>
+              <w:rPr>
+                <w:rFonts w:eastAsiaTheme="minorEastAsia"/>
+                <w:noProof/>
+                <w:lang w:eastAsia="en-IN"/>
+              </w:rPr>
+              <w:tab/>
+            </w:r>
+            <w:r>
+              <w:rPr>
+                <w:rStyle w:val="Hyperlink"/>
+                <w:noProof/>
+              </w:rPr>
+              <w:t>Dependency Injection</w:t>
+            </w:r>
+            <w:r>
+              <w:rPr>
+                <w:noProof/>
+                <w:webHidden/>
+              </w:rPr>
+              <w:tab/>
+            </w:r>
+            <w:r>
+              <w:rPr>
+                <w:noProof/>
+                <w:webHidden/>
+              </w:rPr>
+              <w:fldChar w:fldCharType="begin"/>
+            </w:r>
+            <w:r>
+              <w:rPr>
+                <w:noProof/>
+                <w:webHidden/>
+              </w:rPr>
+              <w:instrText xml:space="preserve"> PAGEREF _Toc13497898 \h </w:instrText>
+            </w:r>
+            <w:r>
+              <w:rPr>
+                <w:noProof/>
+                <w:webHidden/>
+              </w:rPr>
+            </w:r>
+            <w:r>
+              <w:rPr>
+                <w:noProof/>
+                <w:webHidden/>
+              </w:rPr>
+              <w:fldChar w:fldCharType="separate"/>
+            </w:r>
+            <w:r>
+              <w:rPr>
+                <w:noProof/>
+                <w:webHidden/>
+              </w:rPr>
+              <w:t>33</w:t>
+            </w:r>
+            <w:r>
+              <w:rPr>
+                <w:noProof/>
+                <w:webHidden/>
+              </w:rPr>
+              <w:fldChar w:fldCharType="end"/>
+            </w:r>
+          </w:hyperlink>
+        </w:p>
+        <w:p>
+          <w:pPr>
+            <w:pStyle w:val="TOC2"/>
+            <w:tabs>
+              <w:tab w:val="left" w:pos="880"/>
+              <w:tab w:val="right" w:leader="dot" w:pos="9736"/>
+            </w:tabs>
+            <w:rPr>
+              <w:rFonts w:eastAsiaTheme="minorEastAsia"/>
+              <w:noProof/>
+              <w:lang w:eastAsia="en-IN"/>
+            </w:rPr>
+          </w:pPr>
+          <w:hyperlink w:anchor="_Toc13497899" w:history="1">
+            <w:r>
+              <w:rPr>
+                <w:rStyle w:val="Hyperlink"/>
+                <w:noProof/>
+              </w:rPr>
+              <w:t>6.8</w:t>
+            </w:r>
+            <w:r>
+              <w:rPr>
+                <w:rFonts w:eastAsiaTheme="minorEastAsia"/>
+                <w:noProof/>
+                <w:lang w:eastAsia="en-IN"/>
+              </w:rPr>
+              <w:tab/>
+            </w:r>
+            <w:r>
+              <w:rPr>
+                <w:rStyle w:val="Hyperlink"/>
+                <w:noProof/>
+              </w:rPr>
+              <w:t>Data Access</w:t>
+            </w:r>
+            <w:r>
+              <w:rPr>
+                <w:noProof/>
+                <w:webHidden/>
+              </w:rPr>
+              <w:tab/>
+            </w:r>
+            <w:r>
+              <w:rPr>
+                <w:noProof/>
+                <w:webHidden/>
+              </w:rPr>
+              <w:fldChar w:fldCharType="begin"/>
+            </w:r>
+            <w:r>
+              <w:rPr>
+                <w:noProof/>
+                <w:webHidden/>
+              </w:rPr>
+              <w:instrText xml:space="preserve"> PAGEREF _Toc13497899 \h </w:instrText>
+            </w:r>
+            <w:r>
+              <w:rPr>
+                <w:noProof/>
+                <w:webHidden/>
+              </w:rPr>
+            </w:r>
+            <w:r>
+              <w:rPr>
+                <w:noProof/>
+                <w:webHidden/>
+              </w:rPr>
+              <w:fldChar w:fldCharType="separate"/>
+            </w:r>
+            <w:r>
+              <w:rPr>
+                <w:noProof/>
+                <w:webHidden/>
+              </w:rPr>
+              <w:t>33</w:t>
+            </w:r>
+            <w:r>
+              <w:rPr>
+                <w:noProof/>
+                <w:webHidden/>
+              </w:rPr>
+              <w:fldChar w:fldCharType="end"/>
+            </w:r>
+          </w:hyperlink>
+        </w:p>
+        <w:p>
+          <w:pPr>
+            <w:pStyle w:val="TOC2"/>
+            <w:tabs>
+              <w:tab w:val="left" w:pos="880"/>
+              <w:tab w:val="right" w:leader="dot" w:pos="9736"/>
+            </w:tabs>
+            <w:rPr>
+              <w:rFonts w:eastAsiaTheme="minorEastAsia"/>
+              <w:noProof/>
+              <w:lang w:eastAsia="en-IN"/>
+            </w:rPr>
+          </w:pPr>
+          <w:hyperlink w:anchor="_Toc13497900" w:history="1">
+            <w:r>
+              <w:rPr>
+                <w:rStyle w:val="Hyperlink"/>
+                <w:noProof/>
+              </w:rPr>
+              <w:t>6.9</w:t>
+            </w:r>
+            <w:r>
+              <w:rPr>
+                <w:rFonts w:eastAsiaTheme="minorEastAsia"/>
+                <w:noProof/>
+                <w:lang w:eastAsia="en-IN"/>
+              </w:rPr>
+              <w:tab/>
+            </w:r>
+            <w:r>
+              <w:rPr>
+                <w:rStyle w:val="Hyperlink"/>
+                <w:noProof/>
+              </w:rPr>
+              <w:t>Data Transfer between Layers</w:t>
+            </w:r>
+            <w:r>
+              <w:rPr>
+                <w:noProof/>
+                <w:webHidden/>
+              </w:rPr>
+              <w:tab/>
+            </w:r>
+            <w:r>
+              <w:rPr>
+                <w:noProof/>
+                <w:webHidden/>
+              </w:rPr>
+              <w:fldChar w:fldCharType="begin"/>
+            </w:r>
+            <w:r>
+              <w:rPr>
+                <w:noProof/>
+                <w:webHidden/>
+              </w:rPr>
+              <w:instrText xml:space="preserve"> PAGEREF _Toc13497900 \h </w:instrText>
+            </w:r>
+            <w:r>
+              <w:rPr>
+                <w:noProof/>
+                <w:webHidden/>
+              </w:rPr>
+            </w:r>
+            <w:r>
+              <w:rPr>
+                <w:noProof/>
+                <w:webHidden/>
+              </w:rPr>
+              <w:fldChar w:fldCharType="separate"/>
+            </w:r>
+            <w:r>
+              <w:rPr>
+                <w:noProof/>
+                <w:webHidden/>
+              </w:rPr>
+              <w:t>33</w:t>
+            </w:r>
+            <w:r>
+              <w:rPr>
+                <w:noProof/>
+                <w:webHidden/>
+              </w:rPr>
+              <w:fldChar w:fldCharType="end"/>
+            </w:r>
+          </w:hyperlink>
+        </w:p>
+        <w:p>
+          <w:pPr>
+            <w:pStyle w:val="TOC2"/>
+            <w:tabs>
+              <w:tab w:val="left" w:pos="880"/>
+              <w:tab w:val="right" w:leader="dot" w:pos="9736"/>
+            </w:tabs>
+            <w:rPr>
+              <w:rFonts w:eastAsiaTheme="minorEastAsia"/>
+              <w:noProof/>
+              <w:lang w:eastAsia="en-IN"/>
+            </w:rPr>
+          </w:pPr>
+          <w:hyperlink w:anchor="_Toc13497901" w:history="1">
+            <w:r>
+              <w:rPr>
+                <w:rStyle w:val="Hyperlink"/>
+                <w:noProof/>
+              </w:rPr>
+              <w:t>6.10</w:t>
+            </w:r>
+            <w:r>
+              <w:rPr>
+                <w:rFonts w:eastAsiaTheme="minorEastAsia"/>
+                <w:noProof/>
+                <w:lang w:eastAsia="en-IN"/>
+              </w:rPr>
+              <w:tab/>
+            </w:r>
+            <w:r>
+              <w:rPr>
+                <w:rStyle w:val="Hyperlink"/>
+                <w:noProof/>
+              </w:rPr>
+              <w:t>Test Cases</w:t>
+            </w:r>
+            <w:r>
+              <w:rPr>
+                <w:noProof/>
+                <w:webHidden/>
+              </w:rPr>
+              <w:tab/>
+            </w:r>
+            <w:r>
+              <w:rPr>
+                <w:noProof/>
+                <w:webHidden/>
+              </w:rPr>
+              <w:fldChar w:fldCharType="begin"/>
+            </w:r>
+            <w:r>
+              <w:rPr>
+                <w:noProof/>
+                <w:webHidden/>
+              </w:rPr>
+              <w:instrText xml:space="preserve"> PAGEREF _Toc13497901 \h </w:instrText>
+            </w:r>
+            <w:r>
+              <w:rPr>
+                <w:noProof/>
+                <w:webHidden/>
+              </w:rPr>
+            </w:r>
+            <w:r>
+              <w:rPr>
+                <w:noProof/>
+                <w:webHidden/>
+              </w:rPr>
+              <w:fldChar w:fldCharType="separate"/>
+            </w:r>
+            <w:r>
+              <w:rPr>
+                <w:noProof/>
+                <w:webHidden/>
+              </w:rPr>
+              <w:t>34</w:t>
+            </w:r>
+            <w:r>
+              <w:rPr>
+                <w:noProof/>
+                <w:webHidden/>
+              </w:rPr>
+              <w:fldChar w:fldCharType="end"/>
+            </w:r>
+          </w:hyperlink>
+        </w:p>
+        <w:p>
+          <w:pPr>
+            <w:pStyle w:val="TOC2"/>
+            <w:tabs>
+              <w:tab w:val="left" w:pos="880"/>
+              <w:tab w:val="right" w:leader="dot" w:pos="9736"/>
+            </w:tabs>
+            <w:rPr>
+              <w:rFonts w:eastAsiaTheme="minorEastAsia"/>
+              <w:noProof/>
+              <w:lang w:eastAsia="en-IN"/>
+            </w:rPr>
+          </w:pPr>
+          <w:hyperlink w:anchor="_Toc13497902" w:history="1">
+            <w:r>
+              <w:rPr>
+                <w:rStyle w:val="Hyperlink"/>
+                <w:noProof/>
+              </w:rPr>
+              <w:t>6.11</w:t>
+            </w:r>
+            <w:r>
+              <w:rPr>
+                <w:rFonts w:eastAsiaTheme="minorEastAsia"/>
+                <w:noProof/>
+                <w:lang w:eastAsia="en-IN"/>
+              </w:rPr>
+              <w:tab/>
+            </w:r>
+            <w:r>
+              <w:rPr>
+                <w:rStyle w:val="Hyperlink"/>
+                <w:noProof/>
+              </w:rPr>
+              <w:t>Client-Side Frameworks</w:t>
+            </w:r>
+            <w:r>
+              <w:rPr>
+                <w:noProof/>
+                <w:webHidden/>
+              </w:rPr>
+              <w:tab/>
+            </w:r>
+            <w:r>
+              <w:rPr>
+                <w:noProof/>
+                <w:webHidden/>
+              </w:rPr>
+              <w:fldChar w:fldCharType="begin"/>
+            </w:r>
+            <w:r>
+              <w:rPr>
+                <w:noProof/>
+                <w:webHidden/>
+              </w:rPr>
+              <w:instrText xml:space="preserve"> PAGEREF _Toc13497902 \h </w:instrText>
+            </w:r>
+            <w:r>
+              <w:rPr>
+                <w:noProof/>
+                <w:webHidden/>
+              </w:rPr>
+            </w:r>
+            <w:r>
+              <w:rPr>
+                <w:noProof/>
+                <w:webHidden/>
+              </w:rPr>
+              <w:fldChar w:fldCharType="separate"/>
+            </w:r>
+            <w:r>
+              <w:rPr>
+                <w:noProof/>
+                <w:webHidden/>
+              </w:rPr>
+              <w:t>35</w:t>
             </w:r>
             <w:r>
               <w:rPr>
@@ -3910,13 +5284,13 @@
               <w:lang w:eastAsia="en-IN"/>
             </w:rPr>
           </w:pPr>
-          <w:hyperlink w:anchor="_Toc529963087" w:history="1">
+          <w:hyperlink w:anchor="_Toc13497903" w:history="1">
             <w:r>
               <w:rPr>
                 <w:rStyle w:val="Hyperlink"/>
                 <w:noProof/>
               </w:rPr>
-              <w:t>5</w:t>
+              <w:t>7</w:t>
             </w:r>
             <w:r>
               <w:rPr>
@@ -3931,7 +5305,7 @@
                 <w:rStyle w:val="Hyperlink"/>
                 <w:noProof/>
               </w:rPr>
-              <w:t>Solution Architecture</w:t>
+              <w:t>Integration (External Systems) Architecture</w:t>
             </w:r>
             <w:r>
               <w:rPr>
@@ -3952,7 +5326,7 @@
                 <w:noProof/>
                 <w:webHidden/>
               </w:rPr>
-              <w:instrText xml:space="preserve"> PAGEREF _Toc529963087 \h </w:instrText>
+              <w:instrText xml:space="preserve"> PAGEREF _Toc13497903 \h </w:instrText>
             </w:r>
             <w:r>
               <w:rPr>
@@ -3972,7 +5346,7 @@
                 <w:noProof/>
                 <w:webHidden/>
               </w:rPr>
-              <w:t>21</w:t>
+              <w:t>36</w:t>
             </w:r>
             <w:r>
               <w:rPr>
@@ -3996,13 +5370,13 @@
               <w:lang w:eastAsia="en-IN"/>
             </w:rPr>
           </w:pPr>
-          <w:hyperlink w:anchor="_Toc529963088" w:history="1">
+          <w:hyperlink w:anchor="_Toc13497904" w:history="1">
             <w:r>
               <w:rPr>
                 <w:rStyle w:val="Hyperlink"/>
                 <w:noProof/>
               </w:rPr>
-              <w:t>5.1</w:t>
+              <w:t>7.1</w:t>
             </w:r>
             <w:r>
               <w:rPr>
@@ -4017,7 +5391,7 @@
                 <w:rStyle w:val="Hyperlink"/>
                 <w:noProof/>
               </w:rPr>
-              <w:t>System Design</w:t>
+              <w:t>Document Store integration via Document Service</w:t>
             </w:r>
             <w:r>
               <w:rPr>
@@ -4038,7 +5412,7 @@
                 <w:noProof/>
                 <w:webHidden/>
               </w:rPr>
-              <w:instrText xml:space="preserve"> PAGEREF _Toc529963088 \h </w:instrText>
+              <w:instrText xml:space="preserve"> PAGEREF _Toc13497904 \h </w:instrText>
             </w:r>
             <w:r>
               <w:rPr>
@@ -4058,7 +5432,7 @@
                 <w:noProof/>
                 <w:webHidden/>
               </w:rPr>
-              <w:t>21</w:t>
+              <w:t>36</w:t>
             </w:r>
             <w:r>
               <w:rPr>
@@ -4082,13 +5456,13 @@
               <w:lang w:eastAsia="en-IN"/>
             </w:rPr>
           </w:pPr>
-          <w:hyperlink w:anchor="_Toc529963089" w:history="1">
+          <w:hyperlink w:anchor="_Toc13497905" w:history="1">
             <w:r>
               <w:rPr>
                 <w:rStyle w:val="Hyperlink"/>
                 <w:noProof/>
               </w:rPr>
-              <w:t>5.2</w:t>
+              <w:t>7.2</w:t>
             </w:r>
             <w:r>
               <w:rPr>
@@ -4103,7 +5477,7 @@
                 <w:rStyle w:val="Hyperlink"/>
                 <w:noProof/>
               </w:rPr>
-              <w:t>Information Flow</w:t>
+              <w:t>External money transfer integration via Transaction Service</w:t>
             </w:r>
             <w:r>
               <w:rPr>
@@ -4124,7 +5498,7 @@
                 <w:noProof/>
                 <w:webHidden/>
               </w:rPr>
-              <w:instrText xml:space="preserve"> PAGEREF _Toc529963089 \h </w:instrText>
+              <w:instrText xml:space="preserve"> PAGEREF _Toc13497905 \h </w:instrText>
             </w:r>
             <w:r>
               <w:rPr>
@@ -4144,7 +5518,7 @@
                 <w:noProof/>
                 <w:webHidden/>
               </w:rPr>
-              <w:t>22</w:t>
+              <w:t>36</w:t>
             </w:r>
             <w:r>
               <w:rPr>
@@ -4168,13 +5542,13 @@
               <w:lang w:eastAsia="en-IN"/>
             </w:rPr>
           </w:pPr>
-          <w:hyperlink w:anchor="_Toc529963090" w:history="1">
+          <w:hyperlink w:anchor="_Toc13497906" w:history="1">
             <w:r>
               <w:rPr>
                 <w:rStyle w:val="Hyperlink"/>
                 <w:noProof/>
               </w:rPr>
-              <w:t>5.3</w:t>
+              <w:t>7.3</w:t>
             </w:r>
             <w:r>
               <w:rPr>
@@ -4189,7 +5563,7 @@
                 <w:rStyle w:val="Hyperlink"/>
                 <w:noProof/>
               </w:rPr>
-              <w:t>Architecture Diagram</w:t>
+              <w:t>SMS &amp; Email notifications via Notification Service</w:t>
             </w:r>
             <w:r>
               <w:rPr>
@@ -4210,7 +5584,7 @@
                 <w:noProof/>
                 <w:webHidden/>
               </w:rPr>
-              <w:instrText xml:space="preserve"> PAGEREF _Toc529963090 \h </w:instrText>
+              <w:instrText xml:space="preserve"> PAGEREF _Toc13497906 \h </w:instrText>
             </w:r>
             <w:r>
               <w:rPr>
@@ -4230,171 +5604,7 @@
                 <w:noProof/>
                 <w:webHidden/>
               </w:rPr>
-              <w:t>22</w:t>
-            </w:r>
-            <w:r>
-              <w:rPr>
-                <w:noProof/>
-                <w:webHidden/>
-              </w:rPr>
-              <w:fldChar w:fldCharType="end"/>
-            </w:r>
-          </w:hyperlink>
-        </w:p>
-        <w:p>
-          <w:pPr>
-            <w:pStyle w:val="TOC3"/>
-            <w:rPr>
-              <w:rFonts w:eastAsiaTheme="minorEastAsia"/>
-              <w:noProof/>
-              <w:lang w:eastAsia="en-IN"/>
-            </w:rPr>
-          </w:pPr>
-          <w:hyperlink w:anchor="_Toc529963091" w:history="1">
-            <w:r>
-              <w:rPr>
-                <w:rStyle w:val="Hyperlink"/>
-                <w:noProof/>
-              </w:rPr>
-              <w:t>5.3.1</w:t>
-            </w:r>
-            <w:r>
-              <w:rPr>
-                <w:rFonts w:eastAsiaTheme="minorEastAsia"/>
-                <w:noProof/>
-                <w:lang w:eastAsia="en-IN"/>
-              </w:rPr>
-              <w:tab/>
-            </w:r>
-            <w:r>
-              <w:rPr>
-                <w:rStyle w:val="Hyperlink"/>
-                <w:noProof/>
-              </w:rPr>
-              <w:t>Frontend Applications</w:t>
-            </w:r>
-            <w:r>
-              <w:rPr>
-                <w:noProof/>
-                <w:webHidden/>
-              </w:rPr>
-              <w:tab/>
-            </w:r>
-            <w:r>
-              <w:rPr>
-                <w:noProof/>
-                <w:webHidden/>
-              </w:rPr>
-              <w:fldChar w:fldCharType="begin"/>
-            </w:r>
-            <w:r>
-              <w:rPr>
-                <w:noProof/>
-                <w:webHidden/>
-              </w:rPr>
-              <w:instrText xml:space="preserve"> PAGEREF _Toc529963091 \h </w:instrText>
-            </w:r>
-            <w:r>
-              <w:rPr>
-                <w:noProof/>
-                <w:webHidden/>
-              </w:rPr>
-            </w:r>
-            <w:r>
-              <w:rPr>
-                <w:noProof/>
-                <w:webHidden/>
-              </w:rPr>
-              <w:fldChar w:fldCharType="separate"/>
-            </w:r>
-            <w:r>
-              <w:rPr>
-                <w:noProof/>
-                <w:webHidden/>
-              </w:rPr>
-              <w:t>22</w:t>
-            </w:r>
-            <w:r>
-              <w:rPr>
-                <w:noProof/>
-                <w:webHidden/>
-              </w:rPr>
-              <w:fldChar w:fldCharType="end"/>
-            </w:r>
-          </w:hyperlink>
-        </w:p>
-        <w:p>
-          <w:pPr>
-            <w:pStyle w:val="TOC3"/>
-            <w:rPr>
-              <w:rFonts w:eastAsiaTheme="minorEastAsia"/>
-              <w:noProof/>
-              <w:lang w:eastAsia="en-IN"/>
-            </w:rPr>
-          </w:pPr>
-          <w:hyperlink w:anchor="_Toc529963092" w:history="1">
-            <w:r>
-              <w:rPr>
-                <w:rStyle w:val="Hyperlink"/>
-                <w:noProof/>
-              </w:rPr>
-              <w:t>5.3.2</w:t>
-            </w:r>
-            <w:r>
-              <w:rPr>
-                <w:rFonts w:eastAsiaTheme="minorEastAsia"/>
-                <w:noProof/>
-                <w:lang w:eastAsia="en-IN"/>
-              </w:rPr>
-              <w:tab/>
-            </w:r>
-            <w:r>
-              <w:rPr>
-                <w:rStyle w:val="Hyperlink"/>
-                <w:noProof/>
-              </w:rPr>
-              <w:t>Services</w:t>
-            </w:r>
-            <w:r>
-              <w:rPr>
-                <w:noProof/>
-                <w:webHidden/>
-              </w:rPr>
-              <w:tab/>
-            </w:r>
-            <w:r>
-              <w:rPr>
-                <w:noProof/>
-                <w:webHidden/>
-              </w:rPr>
-              <w:fldChar w:fldCharType="begin"/>
-            </w:r>
-            <w:r>
-              <w:rPr>
-                <w:noProof/>
-                <w:webHidden/>
-              </w:rPr>
-              <w:instrText xml:space="preserve"> PAGEREF _Toc529963092 \h </w:instrText>
-            </w:r>
-            <w:r>
-              <w:rPr>
-                <w:noProof/>
-                <w:webHidden/>
-              </w:rPr>
-            </w:r>
-            <w:r>
-              <w:rPr>
-                <w:noProof/>
-                <w:webHidden/>
-              </w:rPr>
-              <w:fldChar w:fldCharType="separate"/>
-            </w:r>
-            <w:r>
-              <w:rPr>
-                <w:noProof/>
-                <w:webHidden/>
-              </w:rPr>
-              <w:t>23</w:t>
+              <w:t>36</w:t>
             </w:r>
             <w:r>
               <w:rPr>
@@ -4418,13 +5628,13 @@
               <w:lang w:eastAsia="en-IN"/>
             </w:rPr>
           </w:pPr>
-          <w:hyperlink w:anchor="_Toc529963093" w:history="1">
+          <w:hyperlink w:anchor="_Toc13497907" w:history="1">
             <w:r>
               <w:rPr>
                 <w:rStyle w:val="Hyperlink"/>
                 <w:noProof/>
               </w:rPr>
-              <w:t>6</w:t>
+              <w:t>8</w:t>
             </w:r>
             <w:r>
               <w:rPr>
@@ -4439,7 +5649,7 @@
                 <w:rStyle w:val="Hyperlink"/>
                 <w:noProof/>
               </w:rPr>
-              <w:t>Framework/Infrastructural Components</w:t>
+              <w:t>Deployment Architecture</w:t>
             </w:r>
             <w:r>
               <w:rPr>
@@ -4460,7 +5670,7 @@
                 <w:noProof/>
                 <w:webHidden/>
               </w:rPr>
-              <w:instrText xml:space="preserve"> PAGEREF _Toc529963093 \h </w:instrText>
+              <w:instrText xml:space="preserve"> PAGEREF _Toc13497907 \h </w:instrText>
             </w:r>
             <w:r>
               <w:rPr>
@@ -4480,7 +5690,7 @@
                 <w:noProof/>
                 <w:webHidden/>
               </w:rPr>
-              <w:t>27</w:t>
+              <w:t>37</w:t>
             </w:r>
             <w:r>
               <w:rPr>
@@ -4504,13 +5714,13 @@
               <w:lang w:eastAsia="en-IN"/>
             </w:rPr>
           </w:pPr>
-          <w:hyperlink w:anchor="_Toc529963094" w:history="1">
+          <w:hyperlink w:anchor="_Toc13497908" w:history="1">
             <w:r>
               <w:rPr>
                 <w:rStyle w:val="Hyperlink"/>
                 <w:noProof/>
               </w:rPr>
-              <w:t>6.1</w:t>
+              <w:t>8.1</w:t>
             </w:r>
             <w:r>
               <w:rPr>
@@ -4525,7 +5735,7 @@
                 <w:rStyle w:val="Hyperlink"/>
                 <w:noProof/>
               </w:rPr>
-              <w:t>Logging</w:t>
+              <w:t>Deployment Components</w:t>
             </w:r>
             <w:r>
               <w:rPr>
@@ -4546,7 +5756,7 @@
                 <w:noProof/>
                 <w:webHidden/>
               </w:rPr>
-              <w:instrText xml:space="preserve"> PAGEREF _Toc529963094 \h </w:instrText>
+              <w:instrText xml:space="preserve"> PAGEREF _Toc13497908 \h </w:instrText>
             </w:r>
             <w:r>
               <w:rPr>
@@ -4566,7 +5776,7 @@
                 <w:noProof/>
                 <w:webHidden/>
               </w:rPr>
-              <w:t>27</w:t>
+              <w:t>37</w:t>
             </w:r>
             <w:r>
               <w:rPr>
@@ -4590,13 +5800,13 @@
               <w:lang w:eastAsia="en-IN"/>
             </w:rPr>
           </w:pPr>
-          <w:hyperlink w:anchor="_Toc529963095" w:history="1">
+          <w:hyperlink w:anchor="_Toc13497909" w:history="1">
             <w:r>
               <w:rPr>
                 <w:rStyle w:val="Hyperlink"/>
                 <w:noProof/>
               </w:rPr>
-              <w:t>6.2</w:t>
+              <w:t>8.2</w:t>
             </w:r>
             <w:r>
               <w:rPr>
@@ -4611,7 +5821,7 @@
                 <w:rStyle w:val="Hyperlink"/>
                 <w:noProof/>
               </w:rPr>
-              <w:t>Security</w:t>
+              <w:t>Deployment Diagram - Services</w:t>
             </w:r>
             <w:r>
               <w:rPr>
@@ -4632,7 +5842,7 @@
                 <w:noProof/>
                 <w:webHidden/>
               </w:rPr>
-              <w:instrText xml:space="preserve"> PAGEREF _Toc529963095 \h </w:instrText>
+              <w:instrText xml:space="preserve"> PAGEREF _Toc13497909 \h </w:instrText>
             </w:r>
             <w:r>
               <w:rPr>
@@ -4652,7 +5862,7 @@
                 <w:noProof/>
                 <w:webHidden/>
               </w:rPr>
-              <w:t>28</w:t>
+              <w:t>39</w:t>
             </w:r>
             <w:r>
               <w:rPr>
@@ -4676,13 +5886,13 @@
               <w:lang w:eastAsia="en-IN"/>
             </w:rPr>
           </w:pPr>
-          <w:hyperlink w:anchor="_Toc529963096" w:history="1">
+          <w:hyperlink w:anchor="_Toc13497910" w:history="1">
             <w:r>
               <w:rPr>
                 <w:rStyle w:val="Hyperlink"/>
                 <w:noProof/>
               </w:rPr>
-              <w:t>6.3</w:t>
+              <w:t>8.3</w:t>
             </w:r>
             <w:r>
               <w:rPr>
@@ -4697,7 +5907,7 @@
                 <w:rStyle w:val="Hyperlink"/>
                 <w:noProof/>
               </w:rPr>
-              <w:t>Exception Handling</w:t>
+              <w:t>Deployment Environments</w:t>
             </w:r>
             <w:r>
               <w:rPr>
@@ -4718,7 +5928,7 @@
                 <w:noProof/>
                 <w:webHidden/>
               </w:rPr>
-              <w:instrText xml:space="preserve"> PAGEREF _Toc529963096 \h </w:instrText>
+              <w:instrText xml:space="preserve"> PAGEREF _Toc13497910 \h </w:instrText>
             </w:r>
             <w:r>
               <w:rPr>
@@ -4738,7 +5948,93 @@
                 <w:noProof/>
                 <w:webHidden/>
               </w:rPr>
-              <w:t>30</w:t>
+              <w:t>39</w:t>
+            </w:r>
+            <w:r>
+              <w:rPr>
+                <w:noProof/>
+                <w:webHidden/>
+              </w:rPr>
+              <w:fldChar w:fldCharType="end"/>
+            </w:r>
+          </w:hyperlink>
+        </w:p>
+        <w:p>
+          <w:pPr>
+            <w:pStyle w:val="TOC1"/>
+            <w:tabs>
+              <w:tab w:val="left" w:pos="440"/>
+              <w:tab w:val="right" w:leader="dot" w:pos="9736"/>
+            </w:tabs>
+            <w:rPr>
+              <w:rFonts w:eastAsiaTheme="minorEastAsia"/>
+              <w:noProof/>
+              <w:lang w:eastAsia="en-IN"/>
+            </w:rPr>
+          </w:pPr>
+          <w:hyperlink w:anchor="_Toc13497911" w:history="1">
+            <w:r>
+              <w:rPr>
+                <w:rStyle w:val="Hyperlink"/>
+                <w:noProof/>
+              </w:rPr>
+              <w:t>9</w:t>
+            </w:r>
+            <w:r>
+              <w:rPr>
+                <w:rFonts w:eastAsiaTheme="minorEastAsia"/>
+                <w:noProof/>
+                <w:lang w:eastAsia="en-IN"/>
+              </w:rPr>
+              <w:tab/>
+            </w:r>
+            <w:r>
+              <w:rPr>
+                <w:rStyle w:val="Hyperlink"/>
+                <w:noProof/>
+              </w:rPr>
+              <w:t>Glossary</w:t>
+            </w:r>
+            <w:r>
+              <w:rPr>
+                <w:noProof/>
+                <w:webHidden/>
+              </w:rPr>
+              <w:tab/>
+            </w:r>
+            <w:r>
+              <w:rPr>
+                <w:noProof/>
+                <w:webHidden/>
+              </w:rPr>
+              <w:fldChar w:fldCharType="begin"/>
+            </w:r>
+            <w:r>
+              <w:rPr>
+                <w:noProof/>
+                <w:webHidden/>
+              </w:rPr>
+              <w:instrText xml:space="preserve"> PAGEREF _Toc13497911 \h </w:instrText>
+            </w:r>
+            <w:r>
+              <w:rPr>
+                <w:noProof/>
+                <w:webHidden/>
+              </w:rPr>
+            </w:r>
+            <w:r>
+              <w:rPr>
+                <w:noProof/>
+                <w:webHidden/>
+              </w:rPr>
+              <w:fldChar w:fldCharType="separate"/>
+            </w:r>
+            <w:r>
+              <w:rPr>
+                <w:noProof/>
+                <w:webHidden/>
+              </w:rPr>
+              <w:t>41</w:t>
             </w:r>
             <w:r>
               <w:rPr>
@@ -4762,13 +6058,13 @@
               <w:lang w:eastAsia="en-IN"/>
             </w:rPr>
           </w:pPr>
-          <w:hyperlink w:anchor="_Toc529963097" w:history="1">
+          <w:hyperlink w:anchor="_Toc13497912" w:history="1">
             <w:r>
               <w:rPr>
                 <w:rStyle w:val="Hyperlink"/>
                 <w:noProof/>
               </w:rPr>
-              <w:t>6.4</w:t>
+              <w:t>9.1</w:t>
             </w:r>
             <w:r>
               <w:rPr>
@@ -4783,7 +6079,7 @@
                 <w:rStyle w:val="Hyperlink"/>
                 <w:noProof/>
               </w:rPr>
-              <w:t>Input Validation</w:t>
+              <w:t>Requirements Traceability Matrix</w:t>
             </w:r>
             <w:r>
               <w:rPr>
@@ -4804,7 +6100,7 @@
                 <w:noProof/>
                 <w:webHidden/>
               </w:rPr>
-              <w:instrText xml:space="preserve"> PAGEREF _Toc529963097 \h </w:instrText>
+              <w:instrText xml:space="preserve"> PAGEREF _Toc13497912 \h </w:instrText>
             </w:r>
             <w:r>
               <w:rPr>
@@ -4824,7 +6120,7 @@
                 <w:noProof/>
                 <w:webHidden/>
               </w:rPr>
-              <w:t>30</w:t>
+              <w:t>41</w:t>
             </w:r>
             <w:r>
               <w:rPr>
@@ -4848,13 +6144,13 @@
               <w:lang w:eastAsia="en-IN"/>
             </w:rPr>
           </w:pPr>
-          <w:hyperlink w:anchor="_Toc529963098" w:history="1">
+          <w:hyperlink w:anchor="_Toc13497913" w:history="1">
             <w:r>
               <w:rPr>
                 <w:rStyle w:val="Hyperlink"/>
                 <w:noProof/>
               </w:rPr>
-              <w:t>6.5</w:t>
+              <w:t>9.2</w:t>
             </w:r>
             <w:r>
               <w:rPr>
@@ -4869,7 +6165,7 @@
                 <w:rStyle w:val="Hyperlink"/>
                 <w:noProof/>
               </w:rPr>
-              <w:t>Caching</w:t>
+              <w:t>Technology POCs</w:t>
             </w:r>
             <w:r>
               <w:rPr>
@@ -4890,7 +6186,7 @@
                 <w:noProof/>
                 <w:webHidden/>
               </w:rPr>
-              <w:instrText xml:space="preserve"> PAGEREF _Toc529963098 \h </w:instrText>
+              <w:instrText xml:space="preserve"> PAGEREF _Toc13497913 \h </w:instrText>
             </w:r>
             <w:r>
               <w:rPr>
@@ -4910,1383 +6206,7 @@
                 <w:noProof/>
                 <w:webHidden/>
               </w:rPr>
-              <w:t>30</w:t>
-            </w:r>
-            <w:r>
-              <w:rPr>
-                <w:noProof/>
-                <w:webHidden/>
-              </w:rPr>
-              <w:fldChar w:fldCharType="end"/>
-            </w:r>
-          </w:hyperlink>
-        </w:p>
-        <w:p>
-          <w:pPr>
-            <w:pStyle w:val="TOC2"/>
-            <w:tabs>
-              <w:tab w:val="left" w:pos="880"/>
-              <w:tab w:val="right" w:leader="dot" w:pos="9736"/>
-            </w:tabs>
-            <w:rPr>
-              <w:rFonts w:eastAsiaTheme="minorEastAsia"/>
-              <w:noProof/>
-              <w:lang w:eastAsia="en-IN"/>
-            </w:rPr>
-          </w:pPr>
-          <w:hyperlink w:anchor="_Toc529963099" w:history="1">
-            <w:r>
-              <w:rPr>
-                <w:rStyle w:val="Hyperlink"/>
-                <w:noProof/>
-              </w:rPr>
-              <w:t>6.6</w:t>
-            </w:r>
-            <w:r>
-              <w:rPr>
-                <w:rFonts w:eastAsiaTheme="minorEastAsia"/>
-                <w:noProof/>
-                <w:lang w:eastAsia="en-IN"/>
-              </w:rPr>
-              <w:tab/>
-            </w:r>
-            <w:r>
-              <w:rPr>
-                <w:rStyle w:val="Hyperlink"/>
-                <w:noProof/>
-              </w:rPr>
-              <w:t>Dependency Injection</w:t>
-            </w:r>
-            <w:r>
-              <w:rPr>
-                <w:noProof/>
-                <w:webHidden/>
-              </w:rPr>
-              <w:tab/>
-            </w:r>
-            <w:r>
-              <w:rPr>
-                <w:noProof/>
-                <w:webHidden/>
-              </w:rPr>
-              <w:fldChar w:fldCharType="begin"/>
-            </w:r>
-            <w:r>
-              <w:rPr>
-                <w:noProof/>
-                <w:webHidden/>
-              </w:rPr>
-              <w:instrText xml:space="preserve"> PAGEREF _Toc529963099 \h </w:instrText>
-            </w:r>
-            <w:r>
-              <w:rPr>
-                <w:noProof/>
-                <w:webHidden/>
-              </w:rPr>
-            </w:r>
-            <w:r>
-              <w:rPr>
-                <w:noProof/>
-                <w:webHidden/>
-              </w:rPr>
-              <w:fldChar w:fldCharType="separate"/>
-            </w:r>
-            <w:r>
-              <w:rPr>
-                <w:noProof/>
-                <w:webHidden/>
-              </w:rPr>
-              <w:t>31</w:t>
-            </w:r>
-            <w:r>
-              <w:rPr>
-                <w:noProof/>
-                <w:webHidden/>
-              </w:rPr>
-              <w:fldChar w:fldCharType="end"/>
-            </w:r>
-          </w:hyperlink>
-        </w:p>
-        <w:p>
-          <w:pPr>
-            <w:pStyle w:val="TOC2"/>
-            <w:tabs>
-              <w:tab w:val="left" w:pos="880"/>
-              <w:tab w:val="right" w:leader="dot" w:pos="9736"/>
-            </w:tabs>
-            <w:rPr>
-              <w:rFonts w:eastAsiaTheme="minorEastAsia"/>
-              <w:noProof/>
-              <w:lang w:eastAsia="en-IN"/>
-            </w:rPr>
-          </w:pPr>
-          <w:hyperlink w:anchor="_Toc529963100" w:history="1">
-            <w:r>
-              <w:rPr>
-                <w:rStyle w:val="Hyperlink"/>
-                <w:noProof/>
-              </w:rPr>
-              <w:t>6.7</w:t>
-            </w:r>
-            <w:r>
-              <w:rPr>
-                <w:rFonts w:eastAsiaTheme="minorEastAsia"/>
-                <w:noProof/>
-                <w:lang w:eastAsia="en-IN"/>
-              </w:rPr>
-              <w:tab/>
-            </w:r>
-            <w:r>
-              <w:rPr>
-                <w:rStyle w:val="Hyperlink"/>
-                <w:noProof/>
-              </w:rPr>
-              <w:t>Data Access</w:t>
-            </w:r>
-            <w:r>
-              <w:rPr>
-                <w:noProof/>
-                <w:webHidden/>
-              </w:rPr>
-              <w:tab/>
-            </w:r>
-            <w:r>
-              <w:rPr>
-                <w:noProof/>
-                <w:webHidden/>
-              </w:rPr>
-              <w:fldChar w:fldCharType="begin"/>
-            </w:r>
-            <w:r>
-              <w:rPr>
-                <w:noProof/>
-                <w:webHidden/>
-              </w:rPr>
-              <w:instrText xml:space="preserve"> PAGEREF _Toc529963100 \h </w:instrText>
-            </w:r>
-            <w:r>
-              <w:rPr>
-                <w:noProof/>
-                <w:webHidden/>
-              </w:rPr>
-            </w:r>
-            <w:r>
-              <w:rPr>
-                <w:noProof/>
-                <w:webHidden/>
-              </w:rPr>
-              <w:fldChar w:fldCharType="separate"/>
-            </w:r>
-            <w:r>
-              <w:rPr>
-                <w:noProof/>
-                <w:webHidden/>
-              </w:rPr>
-              <w:t>31</w:t>
-            </w:r>
-            <w:r>
-              <w:rPr>
-                <w:noProof/>
-                <w:webHidden/>
-              </w:rPr>
-              <w:fldChar w:fldCharType="end"/>
-            </w:r>
-          </w:hyperlink>
-        </w:p>
-        <w:p>
-          <w:pPr>
-            <w:pStyle w:val="TOC2"/>
-            <w:tabs>
-              <w:tab w:val="left" w:pos="880"/>
-              <w:tab w:val="right" w:leader="dot" w:pos="9736"/>
-            </w:tabs>
-            <w:rPr>
-              <w:rFonts w:eastAsiaTheme="minorEastAsia"/>
-              <w:noProof/>
-              <w:lang w:eastAsia="en-IN"/>
-            </w:rPr>
-          </w:pPr>
-          <w:hyperlink w:anchor="_Toc529963101" w:history="1">
-            <w:r>
-              <w:rPr>
-                <w:rStyle w:val="Hyperlink"/>
-                <w:noProof/>
-              </w:rPr>
-              <w:t>6.8</w:t>
-            </w:r>
-            <w:r>
-              <w:rPr>
-                <w:rFonts w:eastAsiaTheme="minorEastAsia"/>
-                <w:noProof/>
-                <w:lang w:eastAsia="en-IN"/>
-              </w:rPr>
-              <w:tab/>
-            </w:r>
-            <w:r>
-              <w:rPr>
-                <w:rStyle w:val="Hyperlink"/>
-                <w:noProof/>
-              </w:rPr>
-              <w:t>Data Transfer between Layers</w:t>
-            </w:r>
-            <w:r>
-              <w:rPr>
-                <w:noProof/>
-                <w:webHidden/>
-              </w:rPr>
-              <w:tab/>
-            </w:r>
-            <w:r>
-              <w:rPr>
-                <w:noProof/>
-                <w:webHidden/>
-              </w:rPr>
-              <w:fldChar w:fldCharType="begin"/>
-            </w:r>
-            <w:r>
-              <w:rPr>
-                <w:noProof/>
-                <w:webHidden/>
-              </w:rPr>
-              <w:instrText xml:space="preserve"> PAGEREF _Toc529963101 \h </w:instrText>
-            </w:r>
-            <w:r>
-              <w:rPr>
-                <w:noProof/>
-                <w:webHidden/>
-              </w:rPr>
-            </w:r>
-            <w:r>
-              <w:rPr>
-                <w:noProof/>
-                <w:webHidden/>
-              </w:rPr>
-              <w:fldChar w:fldCharType="separate"/>
-            </w:r>
-            <w:r>
-              <w:rPr>
-                <w:noProof/>
-                <w:webHidden/>
-              </w:rPr>
-              <w:t>31</w:t>
-            </w:r>
-            <w:r>
-              <w:rPr>
-                <w:noProof/>
-                <w:webHidden/>
-              </w:rPr>
-              <w:fldChar w:fldCharType="end"/>
-            </w:r>
-          </w:hyperlink>
-        </w:p>
-        <w:p>
-          <w:pPr>
-            <w:pStyle w:val="TOC2"/>
-            <w:tabs>
-              <w:tab w:val="left" w:pos="880"/>
-              <w:tab w:val="right" w:leader="dot" w:pos="9736"/>
-            </w:tabs>
-            <w:rPr>
-              <w:rFonts w:eastAsiaTheme="minorEastAsia"/>
-              <w:noProof/>
-              <w:lang w:eastAsia="en-IN"/>
-            </w:rPr>
-          </w:pPr>
-          <w:hyperlink w:anchor="_Toc529963102" w:history="1">
-            <w:r>
-              <w:rPr>
-                <w:rStyle w:val="Hyperlink"/>
-                <w:noProof/>
-              </w:rPr>
-              <w:t>6.9</w:t>
-            </w:r>
-            <w:r>
-              <w:rPr>
-                <w:rFonts w:eastAsiaTheme="minorEastAsia"/>
-                <w:noProof/>
-                <w:lang w:eastAsia="en-IN"/>
-              </w:rPr>
-              <w:tab/>
-            </w:r>
-            <w:r>
-              <w:rPr>
-                <w:rStyle w:val="Hyperlink"/>
-                <w:noProof/>
-              </w:rPr>
-              <w:t>Test Cases</w:t>
-            </w:r>
-            <w:r>
-              <w:rPr>
-                <w:noProof/>
-                <w:webHidden/>
-              </w:rPr>
-              <w:tab/>
-            </w:r>
-            <w:r>
-              <w:rPr>
-                <w:noProof/>
-                <w:webHidden/>
-              </w:rPr>
-              <w:fldChar w:fldCharType="begin"/>
-            </w:r>
-            <w:r>
-              <w:rPr>
-                <w:noProof/>
-                <w:webHidden/>
-              </w:rPr>
-              <w:instrText xml:space="preserve"> PAGEREF _Toc529963102 \h </w:instrText>
-            </w:r>
-            <w:r>
-              <w:rPr>
-                <w:noProof/>
-                <w:webHidden/>
-              </w:rPr>
-            </w:r>
-            <w:r>
-              <w:rPr>
-                <w:noProof/>
-                <w:webHidden/>
-              </w:rPr>
-              <w:fldChar w:fldCharType="separate"/>
-            </w:r>
-            <w:r>
-              <w:rPr>
-                <w:noProof/>
-                <w:webHidden/>
-              </w:rPr>
-              <w:t>32</w:t>
-            </w:r>
-            <w:r>
-              <w:rPr>
-                <w:noProof/>
-                <w:webHidden/>
-              </w:rPr>
-              <w:fldChar w:fldCharType="end"/>
-            </w:r>
-          </w:hyperlink>
-        </w:p>
-        <w:p>
-          <w:pPr>
-            <w:pStyle w:val="TOC2"/>
-            <w:tabs>
-              <w:tab w:val="left" w:pos="880"/>
-              <w:tab w:val="right" w:leader="dot" w:pos="9736"/>
-            </w:tabs>
-            <w:rPr>
-              <w:rFonts w:eastAsiaTheme="minorEastAsia"/>
-              <w:noProof/>
-              <w:lang w:eastAsia="en-IN"/>
-            </w:rPr>
-          </w:pPr>
-          <w:hyperlink w:anchor="_Toc529963103" w:history="1">
-            <w:r>
-              <w:rPr>
-                <w:rStyle w:val="Hyperlink"/>
-                <w:noProof/>
-              </w:rPr>
-              <w:t>6.10</w:t>
-            </w:r>
-            <w:r>
-              <w:rPr>
-                <w:rFonts w:eastAsiaTheme="minorEastAsia"/>
-                <w:noProof/>
-                <w:lang w:eastAsia="en-IN"/>
-              </w:rPr>
-              <w:tab/>
-            </w:r>
-            <w:r>
-              <w:rPr>
-                <w:rStyle w:val="Hyperlink"/>
-                <w:noProof/>
-              </w:rPr>
-              <w:t>Client-Side Frameworks</w:t>
-            </w:r>
-            <w:r>
-              <w:rPr>
-                <w:noProof/>
-                <w:webHidden/>
-              </w:rPr>
-              <w:tab/>
-            </w:r>
-            <w:r>
-              <w:rPr>
-                <w:noProof/>
-                <w:webHidden/>
-              </w:rPr>
-              <w:fldChar w:fldCharType="begin"/>
-            </w:r>
-            <w:r>
-              <w:rPr>
-                <w:noProof/>
-                <w:webHidden/>
-              </w:rPr>
-              <w:instrText xml:space="preserve"> PAGEREF _Toc529963103 \h </w:instrText>
-            </w:r>
-            <w:r>
-              <w:rPr>
-                <w:noProof/>
-                <w:webHidden/>
-              </w:rPr>
-            </w:r>
-            <w:r>
-              <w:rPr>
-                <w:noProof/>
-                <w:webHidden/>
-              </w:rPr>
-              <w:fldChar w:fldCharType="separate"/>
-            </w:r>
-            <w:r>
-              <w:rPr>
-                <w:noProof/>
-                <w:webHidden/>
-              </w:rPr>
-              <w:t>33</w:t>
-            </w:r>
-            <w:r>
-              <w:rPr>
-                <w:noProof/>
-                <w:webHidden/>
-              </w:rPr>
-              <w:fldChar w:fldCharType="end"/>
-            </w:r>
-          </w:hyperlink>
-        </w:p>
-        <w:p>
-          <w:pPr>
-            <w:pStyle w:val="TOC1"/>
-            <w:tabs>
-              <w:tab w:val="left" w:pos="440"/>
-              <w:tab w:val="right" w:leader="dot" w:pos="9736"/>
-            </w:tabs>
-            <w:rPr>
-              <w:rFonts w:eastAsiaTheme="minorEastAsia"/>
-              <w:noProof/>
-              <w:lang w:eastAsia="en-IN"/>
-            </w:rPr>
-          </w:pPr>
-          <w:hyperlink w:anchor="_Toc529963104" w:history="1">
-            <w:r>
-              <w:rPr>
-                <w:rStyle w:val="Hyperlink"/>
-                <w:noProof/>
-              </w:rPr>
-              <w:t>7</w:t>
-            </w:r>
-            <w:r>
-              <w:rPr>
-                <w:rFonts w:eastAsiaTheme="minorEastAsia"/>
-                <w:noProof/>
-                <w:lang w:eastAsia="en-IN"/>
-              </w:rPr>
-              <w:tab/>
-            </w:r>
-            <w:r>
-              <w:rPr>
-                <w:rStyle w:val="Hyperlink"/>
-                <w:noProof/>
-              </w:rPr>
-              <w:t>Integration (External Systems) Architecture</w:t>
-            </w:r>
-            <w:r>
-              <w:rPr>
-                <w:noProof/>
-                <w:webHidden/>
-              </w:rPr>
-              <w:tab/>
-            </w:r>
-            <w:r>
-              <w:rPr>
-                <w:noProof/>
-                <w:webHidden/>
-              </w:rPr>
-              <w:fldChar w:fldCharType="begin"/>
-            </w:r>
-            <w:r>
-              <w:rPr>
-                <w:noProof/>
-                <w:webHidden/>
-              </w:rPr>
-              <w:instrText xml:space="preserve"> PAGEREF _Toc529963104 \h </w:instrText>
-            </w:r>
-            <w:r>
-              <w:rPr>
-                <w:noProof/>
-                <w:webHidden/>
-              </w:rPr>
-            </w:r>
-            <w:r>
-              <w:rPr>
-                <w:noProof/>
-                <w:webHidden/>
-              </w:rPr>
-              <w:fldChar w:fldCharType="separate"/>
-            </w:r>
-            <w:r>
-              <w:rPr>
-                <w:noProof/>
-                <w:webHidden/>
-              </w:rPr>
-              <w:t>34</w:t>
-            </w:r>
-            <w:r>
-              <w:rPr>
-                <w:noProof/>
-                <w:webHidden/>
-              </w:rPr>
-              <w:fldChar w:fldCharType="end"/>
-            </w:r>
-          </w:hyperlink>
-        </w:p>
-        <w:p>
-          <w:pPr>
-            <w:pStyle w:val="TOC2"/>
-            <w:tabs>
-              <w:tab w:val="left" w:pos="880"/>
-              <w:tab w:val="right" w:leader="dot" w:pos="9736"/>
-            </w:tabs>
-            <w:rPr>
-              <w:rFonts w:eastAsiaTheme="minorEastAsia"/>
-              <w:noProof/>
-              <w:lang w:eastAsia="en-IN"/>
-            </w:rPr>
-          </w:pPr>
-          <w:hyperlink w:anchor="_Toc529963105" w:history="1">
-            <w:r>
-              <w:rPr>
-                <w:rStyle w:val="Hyperlink"/>
-                <w:noProof/>
-              </w:rPr>
-              <w:t>7.1</w:t>
-            </w:r>
-            <w:r>
-              <w:rPr>
-                <w:rFonts w:eastAsiaTheme="minorEastAsia"/>
-                <w:noProof/>
-                <w:lang w:eastAsia="en-IN"/>
-              </w:rPr>
-              <w:tab/>
-            </w:r>
-            <w:r>
-              <w:rPr>
-                <w:rStyle w:val="Hyperlink"/>
-                <w:noProof/>
-              </w:rPr>
-              <w:t>Document Store integration via Document Service</w:t>
-            </w:r>
-            <w:r>
-              <w:rPr>
-                <w:noProof/>
-                <w:webHidden/>
-              </w:rPr>
-              <w:tab/>
-            </w:r>
-            <w:r>
-              <w:rPr>
-                <w:noProof/>
-                <w:webHidden/>
-              </w:rPr>
-              <w:fldChar w:fldCharType="begin"/>
-            </w:r>
-            <w:r>
-              <w:rPr>
-                <w:noProof/>
-                <w:webHidden/>
-              </w:rPr>
-              <w:instrText xml:space="preserve"> PAGEREF _Toc529963105 \h </w:instrText>
-            </w:r>
-            <w:r>
-              <w:rPr>
-                <w:noProof/>
-                <w:webHidden/>
-              </w:rPr>
-            </w:r>
-            <w:r>
-              <w:rPr>
-                <w:noProof/>
-                <w:webHidden/>
-              </w:rPr>
-              <w:fldChar w:fldCharType="separate"/>
-            </w:r>
-            <w:r>
-              <w:rPr>
-                <w:noProof/>
-                <w:webHidden/>
-              </w:rPr>
-              <w:t>34</w:t>
-            </w:r>
-            <w:r>
-              <w:rPr>
-                <w:noProof/>
-                <w:webHidden/>
-              </w:rPr>
-              <w:fldChar w:fldCharType="end"/>
-            </w:r>
-          </w:hyperlink>
-        </w:p>
-        <w:p>
-          <w:pPr>
-            <w:pStyle w:val="TOC2"/>
-            <w:tabs>
-              <w:tab w:val="left" w:pos="880"/>
-              <w:tab w:val="right" w:leader="dot" w:pos="9736"/>
-            </w:tabs>
-            <w:rPr>
-              <w:rFonts w:eastAsiaTheme="minorEastAsia"/>
-              <w:noProof/>
-              <w:lang w:eastAsia="en-IN"/>
-            </w:rPr>
-          </w:pPr>
-          <w:hyperlink w:anchor="_Toc529963106" w:history="1">
-            <w:r>
-              <w:rPr>
-                <w:rStyle w:val="Hyperlink"/>
-                <w:noProof/>
-              </w:rPr>
-              <w:t>7.2</w:t>
-            </w:r>
-            <w:r>
-              <w:rPr>
-                <w:rFonts w:eastAsiaTheme="minorEastAsia"/>
-                <w:noProof/>
-                <w:lang w:eastAsia="en-IN"/>
-              </w:rPr>
-              <w:tab/>
-            </w:r>
-            <w:r>
-              <w:rPr>
-                <w:rStyle w:val="Hyperlink"/>
-                <w:noProof/>
-              </w:rPr>
-              <w:t>External money transfer integration via Transaction Service</w:t>
-            </w:r>
-            <w:r>
-              <w:rPr>
-                <w:noProof/>
-                <w:webHidden/>
-              </w:rPr>
-              <w:tab/>
-            </w:r>
-            <w:r>
-              <w:rPr>
-                <w:noProof/>
-                <w:webHidden/>
-              </w:rPr>
-              <w:fldChar w:fldCharType="begin"/>
-            </w:r>
-            <w:r>
-              <w:rPr>
-                <w:noProof/>
-                <w:webHidden/>
-              </w:rPr>
-              <w:instrText xml:space="preserve"> PAGEREF _Toc529963106 \h </w:instrText>
-            </w:r>
-            <w:r>
-              <w:rPr>
-                <w:noProof/>
-                <w:webHidden/>
-              </w:rPr>
-            </w:r>
-            <w:r>
-              <w:rPr>
-                <w:noProof/>
-                <w:webHidden/>
-              </w:rPr>
-              <w:fldChar w:fldCharType="separate"/>
-            </w:r>
-            <w:r>
-              <w:rPr>
-                <w:noProof/>
-                <w:webHidden/>
-              </w:rPr>
-              <w:t>34</w:t>
-            </w:r>
-            <w:r>
-              <w:rPr>
-                <w:noProof/>
-                <w:webHidden/>
-              </w:rPr>
-              <w:fldChar w:fldCharType="end"/>
-            </w:r>
-          </w:hyperlink>
-        </w:p>
-        <w:p>
-          <w:pPr>
-            <w:pStyle w:val="TOC2"/>
-            <w:tabs>
-              <w:tab w:val="left" w:pos="880"/>
-              <w:tab w:val="right" w:leader="dot" w:pos="9736"/>
-            </w:tabs>
-            <w:rPr>
-              <w:rFonts w:eastAsiaTheme="minorEastAsia"/>
-              <w:noProof/>
-              <w:lang w:eastAsia="en-IN"/>
-            </w:rPr>
-          </w:pPr>
-          <w:hyperlink w:anchor="_Toc529963107" w:history="1">
-            <w:r>
-              <w:rPr>
-                <w:rStyle w:val="Hyperlink"/>
-                <w:noProof/>
-              </w:rPr>
-              <w:t>7.3</w:t>
-            </w:r>
-            <w:r>
-              <w:rPr>
-                <w:rFonts w:eastAsiaTheme="minorEastAsia"/>
-                <w:noProof/>
-                <w:lang w:eastAsia="en-IN"/>
-              </w:rPr>
-              <w:tab/>
-            </w:r>
-            <w:r>
-              <w:rPr>
-                <w:rStyle w:val="Hyperlink"/>
-                <w:noProof/>
-              </w:rPr>
-              <w:t>SMS &amp; Email notifications via Notification Service</w:t>
-            </w:r>
-            <w:r>
-              <w:rPr>
-                <w:noProof/>
-                <w:webHidden/>
-              </w:rPr>
-              <w:tab/>
-            </w:r>
-            <w:r>
-              <w:rPr>
-                <w:noProof/>
-                <w:webHidden/>
-              </w:rPr>
-              <w:fldChar w:fldCharType="begin"/>
-            </w:r>
-            <w:r>
-              <w:rPr>
-                <w:noProof/>
-                <w:webHidden/>
-              </w:rPr>
-              <w:instrText xml:space="preserve"> PAGEREF _Toc529963107 \h </w:instrText>
-            </w:r>
-            <w:r>
-              <w:rPr>
-                <w:noProof/>
-                <w:webHidden/>
-              </w:rPr>
-            </w:r>
-            <w:r>
-              <w:rPr>
-                <w:noProof/>
-                <w:webHidden/>
-              </w:rPr>
-              <w:fldChar w:fldCharType="separate"/>
-            </w:r>
-            <w:r>
-              <w:rPr>
-                <w:noProof/>
-                <w:webHidden/>
-              </w:rPr>
-              <w:t>35</w:t>
-            </w:r>
-            <w:r>
-              <w:rPr>
-                <w:noProof/>
-                <w:webHidden/>
-              </w:rPr>
-              <w:fldChar w:fldCharType="end"/>
-            </w:r>
-          </w:hyperlink>
-        </w:p>
-        <w:p>
-          <w:pPr>
-            <w:pStyle w:val="TOC1"/>
-            <w:tabs>
-              <w:tab w:val="left" w:pos="440"/>
-              <w:tab w:val="right" w:leader="dot" w:pos="9736"/>
-            </w:tabs>
-            <w:rPr>
-              <w:rFonts w:eastAsiaTheme="minorEastAsia"/>
-              <w:noProof/>
-              <w:lang w:eastAsia="en-IN"/>
-            </w:rPr>
-          </w:pPr>
-          <w:hyperlink w:anchor="_Toc529963108" w:history="1">
-            <w:r>
-              <w:rPr>
-                <w:rStyle w:val="Hyperlink"/>
-                <w:noProof/>
-              </w:rPr>
-              <w:t>8</w:t>
-            </w:r>
-            <w:r>
-              <w:rPr>
-                <w:rFonts w:eastAsiaTheme="minorEastAsia"/>
-                <w:noProof/>
-                <w:lang w:eastAsia="en-IN"/>
-              </w:rPr>
-              <w:tab/>
-            </w:r>
-            <w:r>
-              <w:rPr>
-                <w:rStyle w:val="Hyperlink"/>
-                <w:noProof/>
-              </w:rPr>
-              <w:t>Deployment Architecture</w:t>
-            </w:r>
-            <w:r>
-              <w:rPr>
-                <w:noProof/>
-                <w:webHidden/>
-              </w:rPr>
-              <w:tab/>
-            </w:r>
-            <w:r>
-              <w:rPr>
-                <w:noProof/>
-                <w:webHidden/>
-              </w:rPr>
-              <w:fldChar w:fldCharType="begin"/>
-            </w:r>
-            <w:r>
-              <w:rPr>
-                <w:noProof/>
-                <w:webHidden/>
-              </w:rPr>
-              <w:instrText xml:space="preserve"> PAGEREF _Toc529963108 \h </w:instrText>
-            </w:r>
-            <w:r>
-              <w:rPr>
-                <w:noProof/>
-                <w:webHidden/>
-              </w:rPr>
-            </w:r>
-            <w:r>
-              <w:rPr>
-                <w:noProof/>
-                <w:webHidden/>
-              </w:rPr>
-              <w:fldChar w:fldCharType="separate"/>
-            </w:r>
-            <w:r>
-              <w:rPr>
-                <w:noProof/>
-                <w:webHidden/>
-              </w:rPr>
-              <w:t>36</w:t>
-            </w:r>
-            <w:r>
-              <w:rPr>
-                <w:noProof/>
-                <w:webHidden/>
-              </w:rPr>
-              <w:fldChar w:fldCharType="end"/>
-            </w:r>
-          </w:hyperlink>
-        </w:p>
-        <w:p>
-          <w:pPr>
-            <w:pStyle w:val="TOC2"/>
-            <w:tabs>
-              <w:tab w:val="left" w:pos="880"/>
-              <w:tab w:val="right" w:leader="dot" w:pos="9736"/>
-            </w:tabs>
-            <w:rPr>
-              <w:rFonts w:eastAsiaTheme="minorEastAsia"/>
-              <w:noProof/>
-              <w:lang w:eastAsia="en-IN"/>
-            </w:rPr>
-          </w:pPr>
-          <w:hyperlink w:anchor="_Toc529963109" w:history="1">
-            <w:r>
-              <w:rPr>
-                <w:rStyle w:val="Hyperlink"/>
-                <w:noProof/>
-              </w:rPr>
-              <w:t>8.1</w:t>
-            </w:r>
-            <w:r>
-              <w:rPr>
-                <w:rFonts w:eastAsiaTheme="minorEastAsia"/>
-                <w:noProof/>
-                <w:lang w:eastAsia="en-IN"/>
-              </w:rPr>
-              <w:tab/>
-            </w:r>
-            <w:r>
-              <w:rPr>
-                <w:rStyle w:val="Hyperlink"/>
-                <w:noProof/>
-              </w:rPr>
-              <w:t>Deployment Components</w:t>
-            </w:r>
-            <w:r>
-              <w:rPr>
-                <w:noProof/>
-                <w:webHidden/>
-              </w:rPr>
-              <w:tab/>
-            </w:r>
-            <w:r>
-              <w:rPr>
-                <w:noProof/>
-                <w:webHidden/>
-              </w:rPr>
-              <w:fldChar w:fldCharType="begin"/>
-            </w:r>
-            <w:r>
-              <w:rPr>
-                <w:noProof/>
-                <w:webHidden/>
-              </w:rPr>
-              <w:instrText xml:space="preserve"> PAGEREF _Toc529963109 \h </w:instrText>
-            </w:r>
-            <w:r>
-              <w:rPr>
-                <w:noProof/>
-                <w:webHidden/>
-              </w:rPr>
-            </w:r>
-            <w:r>
-              <w:rPr>
-                <w:noProof/>
-                <w:webHidden/>
-              </w:rPr>
-              <w:fldChar w:fldCharType="separate"/>
-            </w:r>
-            <w:r>
-              <w:rPr>
-                <w:noProof/>
-                <w:webHidden/>
-              </w:rPr>
-              <w:t>36</w:t>
-            </w:r>
-            <w:r>
-              <w:rPr>
-                <w:noProof/>
-                <w:webHidden/>
-              </w:rPr>
-              <w:fldChar w:fldCharType="end"/>
-            </w:r>
-          </w:hyperlink>
-        </w:p>
-        <w:p>
-          <w:pPr>
-            <w:pStyle w:val="TOC2"/>
-            <w:tabs>
-              <w:tab w:val="left" w:pos="880"/>
-              <w:tab w:val="right" w:leader="dot" w:pos="9736"/>
-            </w:tabs>
-            <w:rPr>
-              <w:rFonts w:eastAsiaTheme="minorEastAsia"/>
-              <w:noProof/>
-              <w:lang w:eastAsia="en-IN"/>
-            </w:rPr>
-          </w:pPr>
-          <w:hyperlink w:anchor="_Toc529963110" w:history="1">
-            <w:r>
-              <w:rPr>
-                <w:rStyle w:val="Hyperlink"/>
-                <w:noProof/>
-              </w:rPr>
-              <w:t>8.2</w:t>
-            </w:r>
-            <w:r>
-              <w:rPr>
-                <w:rFonts w:eastAsiaTheme="minorEastAsia"/>
-                <w:noProof/>
-                <w:lang w:eastAsia="en-IN"/>
-              </w:rPr>
-              <w:tab/>
-            </w:r>
-            <w:r>
-              <w:rPr>
-                <w:rStyle w:val="Hyperlink"/>
-                <w:noProof/>
-              </w:rPr>
-              <w:t>Deployment Diagram - Services</w:t>
-            </w:r>
-            <w:r>
-              <w:rPr>
-                <w:noProof/>
-                <w:webHidden/>
-              </w:rPr>
-              <w:tab/>
-            </w:r>
-            <w:r>
-              <w:rPr>
-                <w:noProof/>
-                <w:webHidden/>
-              </w:rPr>
-              <w:fldChar w:fldCharType="begin"/>
-            </w:r>
-            <w:r>
-              <w:rPr>
-                <w:noProof/>
-                <w:webHidden/>
-              </w:rPr>
-              <w:instrText xml:space="preserve"> PAGEREF _Toc529963110 \h </w:instrText>
-            </w:r>
-            <w:r>
-              <w:rPr>
-                <w:noProof/>
-                <w:webHidden/>
-              </w:rPr>
-            </w:r>
-            <w:r>
-              <w:rPr>
-                <w:noProof/>
-                <w:webHidden/>
-              </w:rPr>
-              <w:fldChar w:fldCharType="separate"/>
-            </w:r>
-            <w:r>
-              <w:rPr>
-                <w:noProof/>
-                <w:webHidden/>
-              </w:rPr>
-              <w:t>37</w:t>
-            </w:r>
-            <w:r>
-              <w:rPr>
-                <w:noProof/>
-                <w:webHidden/>
-              </w:rPr>
-              <w:fldChar w:fldCharType="end"/>
-            </w:r>
-          </w:hyperlink>
-        </w:p>
-        <w:p>
-          <w:pPr>
-            <w:pStyle w:val="TOC2"/>
-            <w:tabs>
-              <w:tab w:val="left" w:pos="880"/>
-              <w:tab w:val="right" w:leader="dot" w:pos="9736"/>
-            </w:tabs>
-            <w:rPr>
-              <w:rFonts w:eastAsiaTheme="minorEastAsia"/>
-              <w:noProof/>
-              <w:lang w:eastAsia="en-IN"/>
-            </w:rPr>
-          </w:pPr>
-          <w:hyperlink w:anchor="_Toc529963111" w:history="1">
-            <w:r>
-              <w:rPr>
-                <w:rStyle w:val="Hyperlink"/>
-                <w:noProof/>
-              </w:rPr>
-              <w:t>8.3</w:t>
-            </w:r>
-            <w:r>
-              <w:rPr>
-                <w:rFonts w:eastAsiaTheme="minorEastAsia"/>
-                <w:noProof/>
-                <w:lang w:eastAsia="en-IN"/>
-              </w:rPr>
-              <w:tab/>
-            </w:r>
-            <w:r>
-              <w:rPr>
-                <w:rStyle w:val="Hyperlink"/>
-                <w:noProof/>
-              </w:rPr>
-              <w:t>Deployment Environments</w:t>
-            </w:r>
-            <w:r>
-              <w:rPr>
-                <w:noProof/>
-                <w:webHidden/>
-              </w:rPr>
-              <w:tab/>
-            </w:r>
-            <w:r>
-              <w:rPr>
-                <w:noProof/>
-                <w:webHidden/>
-              </w:rPr>
-              <w:fldChar w:fldCharType="begin"/>
-            </w:r>
-            <w:r>
-              <w:rPr>
-                <w:noProof/>
-                <w:webHidden/>
-              </w:rPr>
-              <w:instrText xml:space="preserve"> PAGEREF _Toc529963111 \h </w:instrText>
-            </w:r>
-            <w:r>
-              <w:rPr>
-                <w:noProof/>
-                <w:webHidden/>
-              </w:rPr>
-            </w:r>
-            <w:r>
-              <w:rPr>
-                <w:noProof/>
-                <w:webHidden/>
-              </w:rPr>
-              <w:fldChar w:fldCharType="separate"/>
-            </w:r>
-            <w:r>
-              <w:rPr>
-                <w:noProof/>
-                <w:webHidden/>
-              </w:rPr>
-              <w:t>38</w:t>
-            </w:r>
-            <w:r>
-              <w:rPr>
-                <w:noProof/>
-                <w:webHidden/>
-              </w:rPr>
-              <w:fldChar w:fldCharType="end"/>
-            </w:r>
-          </w:hyperlink>
-        </w:p>
-        <w:p>
-          <w:pPr>
-            <w:pStyle w:val="TOC1"/>
-            <w:tabs>
-              <w:tab w:val="left" w:pos="440"/>
-              <w:tab w:val="right" w:leader="dot" w:pos="9736"/>
-            </w:tabs>
-            <w:rPr>
-              <w:rFonts w:eastAsiaTheme="minorEastAsia"/>
-              <w:noProof/>
-              <w:lang w:eastAsia="en-IN"/>
-            </w:rPr>
-          </w:pPr>
-          <w:hyperlink w:anchor="_Toc529963112" w:history="1">
-            <w:r>
-              <w:rPr>
-                <w:rStyle w:val="Hyperlink"/>
-                <w:noProof/>
-              </w:rPr>
-              <w:t>9</w:t>
-            </w:r>
-            <w:r>
-              <w:rPr>
-                <w:rFonts w:eastAsiaTheme="minorEastAsia"/>
-                <w:noProof/>
-                <w:lang w:eastAsia="en-IN"/>
-              </w:rPr>
-              <w:tab/>
-            </w:r>
-            <w:r>
-              <w:rPr>
-                <w:rStyle w:val="Hyperlink"/>
-                <w:noProof/>
-              </w:rPr>
-              <w:t>Glossary</w:t>
-            </w:r>
-            <w:r>
-              <w:rPr>
-                <w:noProof/>
-                <w:webHidden/>
-              </w:rPr>
-              <w:tab/>
-            </w:r>
-            <w:r>
-              <w:rPr>
-                <w:noProof/>
-                <w:webHidden/>
-              </w:rPr>
-              <w:fldChar w:fldCharType="begin"/>
-            </w:r>
-            <w:r>
-              <w:rPr>
-                <w:noProof/>
-                <w:webHidden/>
-              </w:rPr>
-              <w:instrText xml:space="preserve"> PAGEREF _Toc529963112 \h </w:instrText>
-            </w:r>
-            <w:r>
-              <w:rPr>
-                <w:noProof/>
-                <w:webHidden/>
-              </w:rPr>
-            </w:r>
-            <w:r>
-              <w:rPr>
-                <w:noProof/>
-                <w:webHidden/>
-              </w:rPr>
-              <w:fldChar w:fldCharType="separate"/>
-            </w:r>
-            <w:r>
-              <w:rPr>
-                <w:noProof/>
-                <w:webHidden/>
-              </w:rPr>
-              <w:t>39</w:t>
-            </w:r>
-            <w:r>
-              <w:rPr>
-                <w:noProof/>
-                <w:webHidden/>
-              </w:rPr>
-              <w:fldChar w:fldCharType="end"/>
-            </w:r>
-          </w:hyperlink>
-        </w:p>
-        <w:p>
-          <w:pPr>
-            <w:pStyle w:val="TOC2"/>
-            <w:tabs>
-              <w:tab w:val="left" w:pos="880"/>
-              <w:tab w:val="right" w:leader="dot" w:pos="9736"/>
-            </w:tabs>
-            <w:rPr>
-              <w:rFonts w:eastAsiaTheme="minorEastAsia"/>
-              <w:noProof/>
-              <w:lang w:eastAsia="en-IN"/>
-            </w:rPr>
-          </w:pPr>
-          <w:hyperlink w:anchor="_Toc529963113" w:history="1">
-            <w:r>
-              <w:rPr>
-                <w:rStyle w:val="Hyperlink"/>
-                <w:noProof/>
-              </w:rPr>
-              <w:t>9.1</w:t>
-            </w:r>
-            <w:r>
-              <w:rPr>
-                <w:rFonts w:eastAsiaTheme="minorEastAsia"/>
-                <w:noProof/>
-                <w:lang w:eastAsia="en-IN"/>
-              </w:rPr>
-              <w:tab/>
-            </w:r>
-            <w:r>
-              <w:rPr>
-                <w:rStyle w:val="Hyperlink"/>
-                <w:noProof/>
-              </w:rPr>
-              <w:t>Requirements Traceability Matrix</w:t>
-            </w:r>
-            <w:r>
-              <w:rPr>
-                <w:noProof/>
-                <w:webHidden/>
-              </w:rPr>
-              <w:tab/>
-            </w:r>
-            <w:r>
-              <w:rPr>
-                <w:noProof/>
-                <w:webHidden/>
-              </w:rPr>
-              <w:fldChar w:fldCharType="begin"/>
-            </w:r>
-            <w:r>
-              <w:rPr>
-                <w:noProof/>
-                <w:webHidden/>
-              </w:rPr>
-              <w:instrText xml:space="preserve"> PAGEREF _Toc529963113 \h </w:instrText>
-            </w:r>
-            <w:r>
-              <w:rPr>
-                <w:noProof/>
-                <w:webHidden/>
-              </w:rPr>
-            </w:r>
-            <w:r>
-              <w:rPr>
-                <w:noProof/>
-                <w:webHidden/>
-              </w:rPr>
-              <w:fldChar w:fldCharType="separate"/>
-            </w:r>
-            <w:r>
-              <w:rPr>
-                <w:noProof/>
-                <w:webHidden/>
-              </w:rPr>
-              <w:t>39</w:t>
-            </w:r>
-            <w:r>
-              <w:rPr>
-                <w:noProof/>
-                <w:webHidden/>
-              </w:rPr>
-              <w:fldChar w:fldCharType="end"/>
-            </w:r>
-          </w:hyperlink>
-        </w:p>
-        <w:p>
-          <w:pPr>
-            <w:pStyle w:val="TOC2"/>
-            <w:tabs>
-              <w:tab w:val="left" w:pos="880"/>
-              <w:tab w:val="right" w:leader="dot" w:pos="9736"/>
-            </w:tabs>
-            <w:rPr>
-              <w:rFonts w:eastAsiaTheme="minorEastAsia"/>
-              <w:noProof/>
-              <w:lang w:eastAsia="en-IN"/>
-            </w:rPr>
-          </w:pPr>
-          <w:hyperlink w:anchor="_Toc529963114" w:history="1">
-            <w:r>
-              <w:rPr>
-                <w:rStyle w:val="Hyperlink"/>
-                <w:noProof/>
-              </w:rPr>
-              <w:t>9.2</w:t>
-            </w:r>
-            <w:r>
-              <w:rPr>
-                <w:rFonts w:eastAsiaTheme="minorEastAsia"/>
-                <w:noProof/>
-                <w:lang w:eastAsia="en-IN"/>
-              </w:rPr>
-              <w:tab/>
-            </w:r>
-            <w:r>
-              <w:rPr>
-                <w:rStyle w:val="Hyperlink"/>
-                <w:noProof/>
-              </w:rPr>
-              <w:t>Technology POCs</w:t>
-            </w:r>
-            <w:r>
-              <w:rPr>
-                <w:noProof/>
-                <w:webHidden/>
-              </w:rPr>
-              <w:tab/>
-            </w:r>
-            <w:r>
-              <w:rPr>
-                <w:noProof/>
-                <w:webHidden/>
-              </w:rPr>
-              <w:fldChar w:fldCharType="begin"/>
-            </w:r>
-            <w:r>
-              <w:rPr>
-                <w:noProof/>
-                <w:webHidden/>
-              </w:rPr>
-              <w:instrText xml:space="preserve"> PAGEREF _Toc529963114 \h </w:instrText>
-            </w:r>
-            <w:r>
-              <w:rPr>
-                <w:noProof/>
-                <w:webHidden/>
-              </w:rPr>
-            </w:r>
-            <w:r>
-              <w:rPr>
-                <w:noProof/>
-                <w:webHidden/>
-              </w:rPr>
-              <w:fldChar w:fldCharType="separate"/>
-            </w:r>
-            <w:r>
-              <w:rPr>
-                <w:noProof/>
-                <w:webHidden/>
-              </w:rPr>
-              <w:t>39</w:t>
+              <w:t>41</w:t>
             </w:r>
             <w:r>
               <w:rPr>
@@ -6306,7 +6226,7 @@
               <w:lang w:eastAsia="en-IN"/>
             </w:rPr>
           </w:pPr>
-          <w:hyperlink w:anchor="_Toc529963115" w:history="1">
+          <w:hyperlink w:anchor="_Toc13497914" w:history="1">
             <w:r>
               <w:rPr>
                 <w:rStyle w:val="Hyperlink"/>
@@ -6327,6 +6247,88 @@
                 <w:rStyle w:val="Hyperlink"/>
                 <w:noProof/>
               </w:rPr>
+              <w:t>eClaim Incident Reporting</w:t>
+            </w:r>
+            <w:r>
+              <w:rPr>
+                <w:noProof/>
+                <w:webHidden/>
+              </w:rPr>
+              <w:tab/>
+            </w:r>
+            <w:r>
+              <w:rPr>
+                <w:noProof/>
+                <w:webHidden/>
+              </w:rPr>
+              <w:fldChar w:fldCharType="begin"/>
+            </w:r>
+            <w:r>
+              <w:rPr>
+                <w:noProof/>
+                <w:webHidden/>
+              </w:rPr>
+              <w:instrText xml:space="preserve"> PAGEREF _Toc13497914 \h </w:instrText>
+            </w:r>
+            <w:r>
+              <w:rPr>
+                <w:noProof/>
+                <w:webHidden/>
+              </w:rPr>
+            </w:r>
+            <w:r>
+              <w:rPr>
+                <w:noProof/>
+                <w:webHidden/>
+              </w:rPr>
+              <w:fldChar w:fldCharType="separate"/>
+            </w:r>
+            <w:r>
+              <w:rPr>
+                <w:noProof/>
+                <w:webHidden/>
+              </w:rPr>
+              <w:t>41</w:t>
+            </w:r>
+            <w:r>
+              <w:rPr>
+                <w:noProof/>
+                <w:webHidden/>
+              </w:rPr>
+              <w:fldChar w:fldCharType="end"/>
+            </w:r>
+          </w:hyperlink>
+        </w:p>
+        <w:p>
+          <w:pPr>
+            <w:pStyle w:val="TOC3"/>
+            <w:rPr>
+              <w:rFonts w:eastAsiaTheme="minorEastAsia"/>
+              <w:noProof/>
+              <w:lang w:eastAsia="en-IN"/>
+            </w:rPr>
+          </w:pPr>
+          <w:hyperlink w:anchor="_Toc13497915" w:history="1">
+            <w:r>
+              <w:rPr>
+                <w:rStyle w:val="Hyperlink"/>
+                <w:noProof/>
+              </w:rPr>
+              <w:t>9.2.2</w:t>
+            </w:r>
+            <w:r>
+              <w:rPr>
+                <w:rFonts w:eastAsiaTheme="minorEastAsia"/>
+                <w:noProof/>
+                <w:lang w:eastAsia="en-IN"/>
+              </w:rPr>
+              <w:tab/>
+            </w:r>
+            <w:r>
+              <w:rPr>
+                <w:rStyle w:val="Hyperlink"/>
+                <w:noProof/>
+              </w:rPr>
               <w:t>Kubernetes based service orchestration</w:t>
             </w:r>
             <w:r>
@@ -6348,7 +6350,7 @@
                 <w:noProof/>
                 <w:webHidden/>
               </w:rPr>
-              <w:instrText xml:space="preserve"> PAGEREF _Toc529963115 \h </w:instrText>
+              <w:instrText xml:space="preserve"> PAGEREF _Toc13497915 \h </w:instrText>
             </w:r>
             <w:r>
               <w:rPr>
@@ -6368,7 +6370,7 @@
                 <w:noProof/>
                 <w:webHidden/>
               </w:rPr>
-              <w:t>39</w:t>
+              <w:t>41</w:t>
             </w:r>
             <w:r>
               <w:rPr>
@@ -6395,12 +6397,12 @@
       <w:pPr>
         <w:pStyle w:val="Heading1"/>
       </w:pPr>
-      <w:bookmarkStart w:id="0" w:name="_Toc529963059"/>
+      <w:bookmarkStart w:id="1" w:name="_Toc13497859"/>
       <w:r>
         <w:lastRenderedPageBreak/>
         <w:t>Introduction</w:t>
       </w:r>
-      <w:bookmarkEnd w:id="0"/>
+      <w:bookmarkEnd w:id="1"/>
     </w:p>
     <w:p>
       <w:pPr>
@@ -6412,35 +6414,7 @@
         <w:rPr>
           <w:rFonts w:cs="Segoe UI"/>
         </w:rPr>
-        <w:t>“</w:t>
-      </w:r>
-      <w:proofErr w:type="spellStart"/>
-      <w:r>
-        <w:rPr>
-          <w:rFonts w:cs="Segoe UI"/>
-        </w:rPr>
-        <w:t>YCompany</w:t>
-      </w:r>
-      <w:proofErr w:type="spellEnd"/>
-      <w:r>
-        <w:rPr>
-          <w:rFonts w:cs="Segoe UI"/>
-        </w:rPr>
-        <w:t xml:space="preserve">” is one of the renowned </w:t>
-      </w:r>
-      <w:proofErr w:type="gramStart"/>
-      <w:r>
-        <w:rPr>
-          <w:rFonts w:cs="Segoe UI"/>
-        </w:rPr>
-        <w:t>name</w:t>
-      </w:r>
-      <w:proofErr w:type="gramEnd"/>
-      <w:r>
-        <w:rPr>
-          <w:rFonts w:cs="Segoe UI"/>
-        </w:rPr>
-        <w:t xml:space="preserve"> in Insurance providers in industry providing auto insurance to customers in US. The company's product offerings include term and life insurance.</w:t>
+        <w:t>“YCompany” is one of the renowned name in Insurance providers in industry providing auto insurance to customers in US. The company's product offerings include term and life insurance.</w:t>
       </w:r>
       <w:r>
         <w:rPr>
@@ -6639,21 +6613,7 @@
         <w:rPr>
           <w:rFonts w:cs="Segoe UI"/>
         </w:rPr>
-        <w:t xml:space="preserve">At the same time access to internal portal will allow internal user like surveyor, adjustor </w:t>
-      </w:r>
-      <w:proofErr w:type="gramStart"/>
-      <w:r>
-        <w:rPr>
-          <w:rFonts w:cs="Segoe UI"/>
-        </w:rPr>
-        <w:t>and  claim</w:t>
-      </w:r>
-      <w:proofErr w:type="gramEnd"/>
-      <w:r>
-        <w:rPr>
-          <w:rFonts w:cs="Segoe UI"/>
-        </w:rPr>
-        <w:t xml:space="preserve"> manager</w:t>
+        <w:t>At the same time access to internal portal will allow internal user like surveyor, adjustor and  claim manager</w:t>
       </w:r>
       <w:r>
         <w:rPr>
@@ -6696,11 +6656,11 @@
       <w:pPr>
         <w:pStyle w:val="Heading2"/>
       </w:pPr>
-      <w:bookmarkStart w:id="1" w:name="_Toc529963060"/>
+      <w:bookmarkStart w:id="2" w:name="_Toc13497860"/>
       <w:r>
         <w:t>Purpose of Document</w:t>
       </w:r>
-      <w:bookmarkEnd w:id="1"/>
+      <w:bookmarkEnd w:id="2"/>
     </w:p>
     <w:p>
       <w:pPr>
@@ -6781,7 +6741,6 @@
         </w:rPr>
         <w:t xml:space="preserve">for </w:t>
       </w:r>
-      <w:proofErr w:type="spellStart"/>
       <w:r>
         <w:rPr>
           <w:lang w:val="en-US" w:eastAsia="ja-JP"/>
@@ -6792,14 +6751,7 @@
         <w:rPr>
           <w:lang w:val="en-US" w:eastAsia="ja-JP"/>
         </w:rPr>
-        <w:t>Company</w:t>
-      </w:r>
-      <w:proofErr w:type="spellEnd"/>
-      <w:r>
-        <w:rPr>
-          <w:lang w:val="en-US" w:eastAsia="ja-JP"/>
-        </w:rPr>
-        <w:t>. Throughout this documents details will be listed about various design considerations, application architecture, non</w:t>
+        <w:t>Company. Throughout this documents details will be listed about various design considerations, application architecture, non</w:t>
       </w:r>
       <w:r>
         <w:rPr>
@@ -6830,11 +6782,11 @@
       <w:pPr>
         <w:pStyle w:val="Heading2"/>
       </w:pPr>
-      <w:bookmarkStart w:id="2" w:name="_Toc529963061"/>
+      <w:bookmarkStart w:id="3" w:name="_Toc13497861"/>
       <w:r>
         <w:t>Scope of Document</w:t>
       </w:r>
-      <w:bookmarkEnd w:id="2"/>
+      <w:bookmarkEnd w:id="3"/>
     </w:p>
     <w:p>
       <w:pPr>
@@ -7066,18 +7018,18 @@
       <w:pPr>
         <w:pStyle w:val="Heading1"/>
       </w:pPr>
-      <w:bookmarkStart w:id="3" w:name="_Toc529963062"/>
+      <w:bookmarkStart w:id="4" w:name="_Toc13497862"/>
       <w:r>
         <w:lastRenderedPageBreak/>
         <w:t>System Overview</w:t>
       </w:r>
-      <w:bookmarkEnd w:id="3"/>
+      <w:bookmarkEnd w:id="4"/>
     </w:p>
     <w:p>
       <w:pPr>
         <w:pStyle w:val="Heading2"/>
       </w:pPr>
-      <w:bookmarkStart w:id="4" w:name="_Toc529963063"/>
+      <w:bookmarkStart w:id="5" w:name="_Toc13497863"/>
       <w:r>
         <w:t>Project</w:t>
       </w:r>
@@ -7087,7 +7039,7 @@
       <w:r>
         <w:t>verview</w:t>
       </w:r>
-      <w:bookmarkEnd w:id="4"/>
+      <w:bookmarkEnd w:id="5"/>
     </w:p>
     <w:p>
       <w:pPr>
@@ -7243,15 +7195,7 @@
         <w:spacing w:after="160"/>
       </w:pPr>
       <w:r>
-        <w:t xml:space="preserve">Status tracking </w:t>
-      </w:r>
-      <w:proofErr w:type="gramStart"/>
-      <w:r>
-        <w:t>an</w:t>
-      </w:r>
-      <w:proofErr w:type="gramEnd"/>
-      <w:r>
-        <w:t xml:space="preserve"> query posting</w:t>
+        <w:t>Status tracking an query posting</w:t>
       </w:r>
     </w:p>
     <w:p>
@@ -7821,11 +7765,11 @@
       <w:pPr>
         <w:pStyle w:val="Heading2"/>
       </w:pPr>
-      <w:bookmarkStart w:id="5" w:name="_Toc529963065"/>
+      <w:bookmarkStart w:id="6" w:name="_Toc13497864"/>
       <w:r>
         <w:t>Functional Zones</w:t>
       </w:r>
-      <w:bookmarkEnd w:id="5"/>
+      <w:bookmarkEnd w:id="6"/>
     </w:p>
     <w:p>
       <w:pPr>
@@ -7893,11 +7837,11 @@
       <w:pPr>
         <w:pStyle w:val="Heading3"/>
       </w:pPr>
-      <w:bookmarkStart w:id="6" w:name="_Toc529963066"/>
+      <w:bookmarkStart w:id="7" w:name="_Toc13497865"/>
       <w:r>
         <w:t>Frontend Applications</w:t>
       </w:r>
-      <w:bookmarkEnd w:id="6"/>
+      <w:bookmarkEnd w:id="7"/>
     </w:p>
     <w:p>
       <w:pPr>
@@ -8297,11 +8241,11 @@
       <w:pPr>
         <w:pStyle w:val="Heading3"/>
       </w:pPr>
-      <w:bookmarkStart w:id="7" w:name="_Toc529963067"/>
+      <w:bookmarkStart w:id="8" w:name="_Toc13497866"/>
       <w:r>
         <w:t>Backend Services</w:t>
       </w:r>
-      <w:bookmarkEnd w:id="7"/>
+      <w:bookmarkEnd w:id="8"/>
       <w:r>
         <w:t xml:space="preserve"> </w:t>
       </w:r>
@@ -8331,7 +8275,6 @@
         </w:rPr>
         <w:t xml:space="preserve">system, the business logic behind the </w:t>
       </w:r>
-      <w:proofErr w:type="gramStart"/>
       <w:r>
         <w:rPr>
           <w:lang w:eastAsia="ja-JP"/>
@@ -8350,7 +8293,6 @@
         </w:rPr>
         <w:t>Claim</w:t>
       </w:r>
-      <w:proofErr w:type="gramEnd"/>
       <w:r>
         <w:rPr>
           <w:lang w:eastAsia="ja-JP"/>
@@ -10892,12 +10834,12 @@
       <w:pPr>
         <w:pStyle w:val="Heading1"/>
       </w:pPr>
-      <w:bookmarkStart w:id="8" w:name="_Toc529963069"/>
+      <w:bookmarkStart w:id="9" w:name="_Toc13497867"/>
       <w:r>
         <w:lastRenderedPageBreak/>
         <w:t>Design Considerations</w:t>
       </w:r>
-      <w:bookmarkEnd w:id="8"/>
+      <w:bookmarkEnd w:id="9"/>
     </w:p>
     <w:p>
       <w:pPr>
@@ -10927,11 +10869,11 @@
       <w:pPr>
         <w:pStyle w:val="Heading2"/>
       </w:pPr>
-      <w:bookmarkStart w:id="9" w:name="_Toc529963070"/>
+      <w:bookmarkStart w:id="10" w:name="_Toc13497868"/>
       <w:r>
         <w:t>Assumptions and Dependencies</w:t>
       </w:r>
-      <w:bookmarkEnd w:id="9"/>
+      <w:bookmarkEnd w:id="10"/>
     </w:p>
     <w:p>
       <w:pPr>
@@ -11090,23 +11032,23 @@
       <w:pPr>
         <w:pStyle w:val="Heading2"/>
       </w:pPr>
-      <w:bookmarkStart w:id="10" w:name="_Toc529963071"/>
+      <w:bookmarkStart w:id="11" w:name="_Toc13497869"/>
       <w:r>
         <w:t>General Constraints</w:t>
       </w:r>
-      <w:bookmarkEnd w:id="10"/>
+      <w:bookmarkEnd w:id="11"/>
     </w:p>
     <w:p>
       <w:pPr>
         <w:pStyle w:val="Heading3"/>
       </w:pPr>
-      <w:bookmarkStart w:id="11" w:name="_Toc529963072"/>
       <w:bookmarkStart w:id="12" w:name="_Toc455509356"/>
       <w:bookmarkStart w:id="13" w:name="_Toc455509355"/>
+      <w:bookmarkStart w:id="14" w:name="_Toc13497870"/>
       <w:r>
         <w:t>Availability</w:t>
       </w:r>
-      <w:bookmarkEnd w:id="11"/>
+      <w:bookmarkEnd w:id="14"/>
     </w:p>
     <w:p>
       <w:pPr>
@@ -11152,12 +11094,12 @@
           <w:numId w:val="3"/>
         </w:numPr>
       </w:pPr>
-      <w:bookmarkStart w:id="14" w:name="_Toc529963073"/>
+      <w:bookmarkStart w:id="15" w:name="_Toc13497871"/>
       <w:r>
         <w:t>Performance</w:t>
       </w:r>
       <w:bookmarkEnd w:id="12"/>
-      <w:bookmarkEnd w:id="14"/>
+      <w:bookmarkEnd w:id="15"/>
     </w:p>
     <w:p>
       <w:pPr>
@@ -11203,12 +11145,12 @@
           <w:numId w:val="3"/>
         </w:numPr>
       </w:pPr>
-      <w:bookmarkStart w:id="15" w:name="_Toc529963074"/>
+      <w:bookmarkStart w:id="16" w:name="_Toc13497872"/>
       <w:r>
         <w:t>Thin Client</w:t>
       </w:r>
       <w:bookmarkEnd w:id="13"/>
-      <w:bookmarkEnd w:id="15"/>
+      <w:bookmarkEnd w:id="16"/>
     </w:p>
     <w:p>
       <w:pPr>
@@ -11221,11 +11163,9 @@
       <w:r>
         <w:t xml:space="preserve">The system would work based on thin client design. So, </w:t>
       </w:r>
-      <w:proofErr w:type="spellStart"/>
       <w:r>
         <w:t>eCalim</w:t>
       </w:r>
-      <w:proofErr w:type="spellEnd"/>
       <w:r>
         <w:t xml:space="preserve"> portal would</w:t>
       </w:r>
@@ -11286,13 +11226,13 @@
           <w:numId w:val="3"/>
         </w:numPr>
       </w:pPr>
-      <w:bookmarkStart w:id="16" w:name="_Toc455509357"/>
-      <w:bookmarkStart w:id="17" w:name="_Toc529963075"/>
+      <w:bookmarkStart w:id="17" w:name="_Toc455509357"/>
+      <w:bookmarkStart w:id="18" w:name="_Toc13497873"/>
       <w:r>
         <w:t>Database considerations</w:t>
       </w:r>
-      <w:bookmarkEnd w:id="16"/>
       <w:bookmarkEnd w:id="17"/>
+      <w:bookmarkEnd w:id="18"/>
     </w:p>
     <w:p>
       <w:pPr>
@@ -11564,47 +11504,33 @@
         <w:rPr>
           <w:rFonts w:cs="Segoe UI"/>
         </w:rPr>
-        <w:t xml:space="preserve"> will be logical </w:t>
-      </w:r>
-      <w:proofErr w:type="spellStart"/>
-      <w:r>
-        <w:rPr>
-          <w:rFonts w:cs="Segoe UI"/>
-        </w:rPr>
-        <w:t>sharding</w:t>
-      </w:r>
-      <w:proofErr w:type="spellEnd"/>
-      <w:r>
-        <w:rPr>
-          <w:rFonts w:cs="Segoe UI"/>
-        </w:rPr>
-        <w:t xml:space="preserve"> of databases.</w:t>
+        <w:t xml:space="preserve"> will be logical sharding of databases.</w:t>
       </w:r>
     </w:p>
     <w:p>
       <w:pPr>
         <w:pStyle w:val="Heading2"/>
       </w:pPr>
-      <w:bookmarkStart w:id="18" w:name="_Toc529963076"/>
+      <w:bookmarkStart w:id="19" w:name="_Toc13497874"/>
       <w:r>
         <w:t xml:space="preserve">Goals </w:t>
       </w:r>
       <w:r>
         <w:t>and Guidelines</w:t>
       </w:r>
-      <w:bookmarkEnd w:id="18"/>
+      <w:bookmarkEnd w:id="19"/>
     </w:p>
     <w:p>
       <w:pPr>
         <w:pStyle w:val="Heading3"/>
       </w:pPr>
-      <w:bookmarkStart w:id="19" w:name="_Toc455509359"/>
-      <w:bookmarkStart w:id="20" w:name="_Toc529963077"/>
+      <w:bookmarkStart w:id="20" w:name="_Toc455509359"/>
+      <w:bookmarkStart w:id="21" w:name="_Toc13497875"/>
       <w:r>
         <w:t>Response Time</w:t>
       </w:r>
-      <w:bookmarkEnd w:id="19"/>
       <w:bookmarkEnd w:id="20"/>
+      <w:bookmarkEnd w:id="21"/>
     </w:p>
     <w:p>
       <w:pPr>
@@ -11634,11 +11560,11 @@
       <w:pPr>
         <w:pStyle w:val="Heading3"/>
       </w:pPr>
-      <w:bookmarkStart w:id="21" w:name="_Toc529963078"/>
+      <w:bookmarkStart w:id="22" w:name="_Toc13497876"/>
       <w:r>
         <w:t>Coding Guidelines</w:t>
       </w:r>
-      <w:bookmarkEnd w:id="21"/>
+      <w:bookmarkEnd w:id="22"/>
     </w:p>
     <w:p>
       <w:pPr>
@@ -11867,12 +11793,12 @@
       <w:pPr>
         <w:pStyle w:val="Heading1"/>
       </w:pPr>
-      <w:bookmarkStart w:id="22" w:name="_Toc529963079"/>
+      <w:bookmarkStart w:id="23" w:name="_Toc13497877"/>
       <w:r>
         <w:lastRenderedPageBreak/>
         <w:t>NFR Considerations</w:t>
       </w:r>
-      <w:bookmarkEnd w:id="22"/>
+      <w:bookmarkEnd w:id="23"/>
     </w:p>
     <w:p>
       <w:pPr>
@@ -11896,13 +11822,13 @@
           <w:numId w:val="3"/>
         </w:numPr>
       </w:pPr>
-      <w:bookmarkStart w:id="23" w:name="_Toc455509362"/>
-      <w:bookmarkStart w:id="24" w:name="_Toc529963080"/>
+      <w:bookmarkStart w:id="24" w:name="_Toc455509362"/>
+      <w:bookmarkStart w:id="25" w:name="_Toc13497878"/>
       <w:r>
         <w:t>Usability</w:t>
       </w:r>
-      <w:bookmarkEnd w:id="23"/>
       <w:bookmarkEnd w:id="24"/>
+      <w:bookmarkEnd w:id="25"/>
     </w:p>
     <w:p>
       <w:pPr>
@@ -12832,15 +12758,7 @@
         <w:spacing w:after="160"/>
       </w:pPr>
       <w:r>
-        <w:t>English (</w:t>
-      </w:r>
-      <w:proofErr w:type="spellStart"/>
-      <w:r>
-        <w:t>en</w:t>
-      </w:r>
-      <w:proofErr w:type="spellEnd"/>
-      <w:r>
-        <w:t>-US)</w:t>
+        <w:t>English (en-US)</w:t>
       </w:r>
     </w:p>
     <w:p>
@@ -12890,13 +12808,13 @@
           <w:numId w:val="3"/>
         </w:numPr>
       </w:pPr>
-      <w:bookmarkStart w:id="25" w:name="_Toc455509363"/>
-      <w:bookmarkStart w:id="26" w:name="_Toc529963081"/>
+      <w:bookmarkStart w:id="26" w:name="_Toc455509363"/>
+      <w:bookmarkStart w:id="27" w:name="_Toc13497879"/>
       <w:r>
         <w:t>Reliability</w:t>
       </w:r>
-      <w:bookmarkEnd w:id="25"/>
       <w:bookmarkEnd w:id="26"/>
+      <w:bookmarkEnd w:id="27"/>
     </w:p>
     <w:p>
       <w:pPr>
@@ -13359,13 +13277,13 @@
           <w:numId w:val="3"/>
         </w:numPr>
       </w:pPr>
-      <w:bookmarkStart w:id="27" w:name="_Toc455509364"/>
-      <w:bookmarkStart w:id="28" w:name="_Toc529963082"/>
+      <w:bookmarkStart w:id="28" w:name="_Toc455509364"/>
+      <w:bookmarkStart w:id="29" w:name="_Toc13497880"/>
       <w:r>
         <w:t>Performance</w:t>
       </w:r>
-      <w:bookmarkEnd w:id="27"/>
       <w:bookmarkEnd w:id="28"/>
+      <w:bookmarkEnd w:id="29"/>
     </w:p>
     <w:p>
       <w:pPr>
@@ -13759,13 +13677,13 @@
           <w:numId w:val="3"/>
         </w:numPr>
       </w:pPr>
-      <w:bookmarkStart w:id="29" w:name="_Toc455509365"/>
-      <w:bookmarkStart w:id="30" w:name="_Toc529963083"/>
+      <w:bookmarkStart w:id="30" w:name="_Toc455509365"/>
+      <w:bookmarkStart w:id="31" w:name="_Toc13497881"/>
       <w:r>
         <w:t>Security</w:t>
       </w:r>
-      <w:bookmarkEnd w:id="29"/>
       <w:bookmarkEnd w:id="30"/>
+      <w:bookmarkEnd w:id="31"/>
     </w:p>
     <w:p>
       <w:pPr>
@@ -13932,15 +13850,15 @@
           <w:numId w:val="3"/>
         </w:numPr>
       </w:pPr>
-      <w:bookmarkStart w:id="31" w:name="_Toc276998214"/>
-      <w:bookmarkStart w:id="32" w:name="_Toc455509366"/>
-      <w:bookmarkStart w:id="33" w:name="_Toc529963084"/>
+      <w:bookmarkStart w:id="32" w:name="_Toc276998214"/>
+      <w:bookmarkStart w:id="33" w:name="_Toc455509366"/>
+      <w:bookmarkStart w:id="34" w:name="_Toc13497882"/>
       <w:r>
         <w:t>Supportability</w:t>
       </w:r>
-      <w:bookmarkEnd w:id="31"/>
       <w:bookmarkEnd w:id="32"/>
       <w:bookmarkEnd w:id="33"/>
+      <w:bookmarkEnd w:id="34"/>
       <w:r>
         <w:t xml:space="preserve">    </w:t>
       </w:r>
@@ -14002,13 +13920,8 @@
         <w:t>U</w:t>
       </w:r>
       <w:r>
-        <w:t xml:space="preserve">sing containerized method via </w:t>
-      </w:r>
-      <w:proofErr w:type="spellStart"/>
-      <w:r>
-        <w:t>Kubernates</w:t>
-      </w:r>
-      <w:proofErr w:type="spellEnd"/>
+        <w:t>sing containerized method via Kubernates</w:t>
+      </w:r>
       <w:r>
         <w:t>.</w:t>
       </w:r>
@@ -14035,13 +13948,8 @@
         <w:t>U</w:t>
       </w:r>
       <w:r>
-        <w:t xml:space="preserve">sing containerized method via </w:t>
-      </w:r>
-      <w:proofErr w:type="spellStart"/>
-      <w:r>
-        <w:t>Kubernates</w:t>
-      </w:r>
-      <w:proofErr w:type="spellEnd"/>
+        <w:t>sing containerized method via Kubernates</w:t>
+      </w:r>
       <w:r>
         <w:t>.</w:t>
       </w:r>
@@ -14056,15 +13964,7 @@
         <w:spacing w:after="160"/>
       </w:pPr>
       <w:r>
-        <w:t xml:space="preserve">Database server management, database </w:t>
-      </w:r>
-      <w:proofErr w:type="spellStart"/>
-      <w:r>
-        <w:t>sharding</w:t>
-      </w:r>
-      <w:proofErr w:type="spellEnd"/>
-      <w:r>
-        <w:t>, update scripts: will be manual</w:t>
+        <w:t>Database server management, database sharding, update scripts: will be manual</w:t>
       </w:r>
     </w:p>
     <w:p>
@@ -14669,27 +14569,17 @@
           <w:numId w:val="14"/>
         </w:numPr>
         <w:spacing w:after="160"/>
-        <w:rPr>
-          <w:highlight w:val="yellow"/>
-        </w:rPr>
-      </w:pPr>
-      <w:r>
-        <w:rPr>
-          <w:highlight w:val="yellow"/>
-        </w:rPr>
+      </w:pPr>
+      <w:r>
         <w:t xml:space="preserve">What level of </w:t>
       </w:r>
       <w:r>
         <w:rPr>
-          <w:highlight w:val="yellow"/>
           <w:lang w:val="en-GB"/>
         </w:rPr>
         <w:t>feature</w:t>
       </w:r>
       <w:r>
-        <w:rPr>
-          <w:highlight w:val="yellow"/>
-        </w:rPr>
         <w:t xml:space="preserve"> isolation/factoring is required from testability perspective?</w:t>
       </w:r>
     </w:p>
@@ -14701,27 +14591,17 @@
           <w:numId w:val="14"/>
         </w:numPr>
         <w:spacing w:after="160"/>
-        <w:rPr>
-          <w:highlight w:val="yellow"/>
-        </w:rPr>
-      </w:pPr>
-      <w:r>
-        <w:rPr>
-          <w:highlight w:val="yellow"/>
-        </w:rPr>
+      </w:pPr>
+      <w:r>
         <w:t xml:space="preserve">Feature </w:t>
       </w:r>
       <w:r>
         <w:rPr>
-          <w:highlight w:val="yellow"/>
           <w:lang w:eastAsia="ja-JP"/>
         </w:rPr>
         <w:t>isolation</w:t>
       </w:r>
       <w:r>
-        <w:rPr>
-          <w:highlight w:val="yellow"/>
-        </w:rPr>
         <w:t xml:space="preserve"> is required on use case level.</w:t>
       </w:r>
     </w:p>
@@ -14734,15 +14614,15 @@
         </w:numPr>
         <w:spacing w:before="200" w:after="0"/>
       </w:pPr>
-      <w:bookmarkStart w:id="34" w:name="_Toc276998215"/>
-      <w:bookmarkStart w:id="35" w:name="_Toc455509367"/>
-      <w:bookmarkStart w:id="36" w:name="_Toc529963085"/>
+      <w:bookmarkStart w:id="35" w:name="_Toc276998215"/>
+      <w:bookmarkStart w:id="36" w:name="_Toc455509367"/>
+      <w:bookmarkStart w:id="37" w:name="_Toc13497883"/>
       <w:r>
         <w:t>Infrastructure Requirements</w:t>
       </w:r>
-      <w:bookmarkEnd w:id="34"/>
       <w:bookmarkEnd w:id="35"/>
       <w:bookmarkEnd w:id="36"/>
+      <w:bookmarkEnd w:id="37"/>
     </w:p>
     <w:p>
       <w:pPr>
@@ -15215,15 +15095,15 @@
         </w:numPr>
         <w:spacing w:before="200" w:after="0"/>
       </w:pPr>
-      <w:bookmarkStart w:id="37" w:name="_Toc276998216"/>
-      <w:bookmarkStart w:id="38" w:name="_Toc455509368"/>
-      <w:bookmarkStart w:id="39" w:name="_Toc529963086"/>
+      <w:bookmarkStart w:id="38" w:name="_Toc276998216"/>
+      <w:bookmarkStart w:id="39" w:name="_Toc455509368"/>
+      <w:bookmarkStart w:id="40" w:name="_Toc13497884"/>
       <w:r>
         <w:t>Implementation Constraints</w:t>
       </w:r>
-      <w:bookmarkEnd w:id="37"/>
       <w:bookmarkEnd w:id="38"/>
       <w:bookmarkEnd w:id="39"/>
+      <w:bookmarkEnd w:id="40"/>
     </w:p>
     <w:p>
       <w:pPr>
@@ -16011,12 +15891,12 @@
       <w:pPr>
         <w:pStyle w:val="Heading1"/>
       </w:pPr>
-      <w:bookmarkStart w:id="40" w:name="_Toc529963087"/>
+      <w:bookmarkStart w:id="41" w:name="_Toc13497885"/>
       <w:r>
         <w:lastRenderedPageBreak/>
         <w:t>Solution Architecture</w:t>
       </w:r>
-      <w:bookmarkEnd w:id="40"/>
+      <w:bookmarkEnd w:id="41"/>
     </w:p>
     <w:p>
       <w:pPr>
@@ -16130,11 +16010,11 @@
       <w:pPr>
         <w:pStyle w:val="Heading2"/>
       </w:pPr>
-      <w:bookmarkStart w:id="41" w:name="_Toc529963088"/>
+      <w:bookmarkStart w:id="42" w:name="_Toc13497886"/>
       <w:r>
         <w:t>System Design</w:t>
       </w:r>
-      <w:bookmarkEnd w:id="41"/>
+      <w:bookmarkEnd w:id="42"/>
     </w:p>
     <w:p>
       <w:pPr>
@@ -16216,11 +16096,11 @@
       <w:pPr>
         <w:pStyle w:val="Heading2"/>
       </w:pPr>
-      <w:bookmarkStart w:id="42" w:name="_Toc529963089"/>
+      <w:bookmarkStart w:id="43" w:name="_Toc13497887"/>
       <w:r>
         <w:t>Information Flow</w:t>
       </w:r>
-      <w:bookmarkEnd w:id="42"/>
+      <w:bookmarkEnd w:id="43"/>
     </w:p>
     <w:p>
       <w:pPr>
@@ -16429,21 +16309,21 @@
       <w:pPr>
         <w:pStyle w:val="Heading2"/>
       </w:pPr>
-      <w:bookmarkStart w:id="43" w:name="_Toc529963090"/>
+      <w:bookmarkStart w:id="44" w:name="_Toc13497888"/>
       <w:r>
         <w:t>Architecture Diagram</w:t>
       </w:r>
-      <w:bookmarkEnd w:id="43"/>
+      <w:bookmarkEnd w:id="44"/>
     </w:p>
     <w:p>
       <w:pPr>
         <w:pStyle w:val="Heading3"/>
       </w:pPr>
-      <w:bookmarkStart w:id="44" w:name="_Toc529963091"/>
+      <w:bookmarkStart w:id="45" w:name="_Toc13497889"/>
       <w:r>
         <w:t>Frontend Applications</w:t>
       </w:r>
-      <w:bookmarkEnd w:id="44"/>
+      <w:bookmarkEnd w:id="45"/>
     </w:p>
     <w:p>
       <w:pPr>
@@ -16669,27 +16549,22 @@
       <w:r>
         <w:t xml:space="preserve"> client side to handle view rendering, </w:t>
       </w:r>
-      <w:proofErr w:type="gramStart"/>
-      <w:r>
-        <w:t>two way</w:t>
-      </w:r>
-      <w:proofErr w:type="gramEnd"/>
+      <w:r>
+        <w:t xml:space="preserve">two way </w:t>
+      </w:r>
+      <w:r>
+        <w:t>data binding, ev</w:t>
+      </w:r>
+      <w:r>
+        <w:t>ent handling, creating custom UI</w:t>
+      </w:r>
+      <w:r>
+        <w:t xml:space="preserve"> controls, layout. Angular</w:t>
+      </w:r>
       <w:r>
         <w:t xml:space="preserve"> </w:t>
       </w:r>
       <w:r>
-        <w:t>data binding, ev</w:t>
-      </w:r>
-      <w:r>
-        <w:t>ent handling, creating custom UI</w:t>
-      </w:r>
-      <w:r>
-        <w:t xml:space="preserve"> controls, layout. Angular</w:t>
-      </w:r>
-      <w:r>
-        <w:t xml:space="preserve"> </w:t>
-      </w:r>
-      <w:r>
         <w:t>is a structural framework for dynamic web apps</w:t>
       </w:r>
       <w:r>
@@ -16712,14 +16587,14 @@
       <w:pPr>
         <w:pStyle w:val="Heading3"/>
       </w:pPr>
-      <w:bookmarkStart w:id="45" w:name="_Toc529963092"/>
+      <w:bookmarkStart w:id="46" w:name="_Toc13497890"/>
       <w:r>
         <w:t xml:space="preserve">Business </w:t>
       </w:r>
       <w:r>
         <w:t>Services</w:t>
       </w:r>
-      <w:bookmarkEnd w:id="45"/>
+      <w:bookmarkEnd w:id="46"/>
     </w:p>
     <w:p>
       <w:pPr>
@@ -16857,14 +16732,8 @@
           <w:sz w:val="20"/>
         </w:rPr>
       </w:pPr>
-      <w:commentRangeStart w:id="46"/>
-      <w:commentRangeEnd w:id="46"/>
-      <w:r>
-        <w:rPr>
-          <w:rStyle w:val="CommentReference"/>
-        </w:rPr>
-        <w:commentReference w:id="46"/>
-      </w:r>
+      <w:commentRangeStart w:id="47"/>
+      <w:commentRangeEnd w:id="47"/>
       <w:r>
         <w:rPr>
           <w:sz w:val="20"/>
@@ -16915,7 +16784,7 @@
       <w:pPr>
         <w:pStyle w:val="Heading5"/>
       </w:pPr>
-      <w:bookmarkStart w:id="47" w:name="_Toc276998224"/>
+      <w:bookmarkStart w:id="48" w:name="_Toc276998224"/>
       <w:r>
         <w:t>API</w:t>
       </w:r>
@@ -17092,7 +16961,7 @@
                     </pic:cNvPicPr>
                   </pic:nvPicPr>
                   <pic:blipFill>
-                    <a:blip r:embed="rId49">
+                    <a:blip r:embed="rId46">
                       <a:extLst>
                         <a:ext uri="{28A0092B-C50C-407E-A947-70E740481C1C}">
                           <a14:useLocalDpi xmlns:a14="http://schemas.microsoft.com/office/drawing/2010/main" val="0"/>
@@ -17157,7 +17026,7 @@
         <w:t>Business Layer</w:t>
       </w:r>
     </w:p>
-    <w:bookmarkEnd w:id="47"/>
+    <w:bookmarkEnd w:id="48"/>
     <w:p>
       <w:pPr>
         <w:ind w:left="450"/>
@@ -17264,7 +17133,7 @@
                     </pic:cNvPicPr>
                   </pic:nvPicPr>
                   <pic:blipFill>
-                    <a:blip r:embed="rId50">
+                    <a:blip r:embed="rId47">
                       <a:extLst>
                         <a:ext uri="{28A0092B-C50C-407E-A947-70E740481C1C}">
                           <a14:useLocalDpi xmlns:a14="http://schemas.microsoft.com/office/drawing/2010/main" val="0"/>
@@ -17332,7 +17201,7 @@
           <w:lang w:val="en-US" w:eastAsia="ja-JP"/>
         </w:rPr>
       </w:pPr>
-      <w:bookmarkStart w:id="48" w:name="_Toc276998226"/>
+      <w:bookmarkStart w:id="49" w:name="_Toc276998226"/>
     </w:p>
     <w:p>
       <w:pPr>
@@ -17541,7 +17410,7 @@
                     </pic:cNvPicPr>
                   </pic:nvPicPr>
                   <pic:blipFill>
-                    <a:blip r:embed="rId51" cstate="print">
+                    <a:blip r:embed="rId48" cstate="print">
                       <a:extLst>
                         <a:ext uri="{28A0092B-C50C-407E-A947-70E740481C1C}">
                           <a14:useLocalDpi xmlns:a14="http://schemas.microsoft.com/office/drawing/2010/main" val="0"/>
@@ -17790,7 +17659,6 @@
       <w:r>
         <w:t xml:space="preserve"> </w:t>
       </w:r>
-      <w:proofErr w:type="spellStart"/>
       <w:r>
         <w:t>S</w:t>
       </w:r>
@@ -17803,7 +17671,6 @@
         </w:rPr>
         <w:t>ared</w:t>
       </w:r>
-      <w:proofErr w:type="spellEnd"/>
       <w:r>
         <w:t xml:space="preserve"> project contains Logging framework, </w:t>
       </w:r>
@@ -17818,23 +17685,23 @@
       <w:pPr>
         <w:pStyle w:val="Heading1"/>
       </w:pPr>
-      <w:bookmarkStart w:id="49" w:name="_Toc529963093"/>
-      <w:bookmarkEnd w:id="48"/>
+      <w:bookmarkStart w:id="50" w:name="_Toc13497891"/>
+      <w:bookmarkEnd w:id="49"/>
       <w:r>
         <w:lastRenderedPageBreak/>
         <w:t>Framework/Infrastructural Components</w:t>
       </w:r>
-      <w:bookmarkEnd w:id="49"/>
+      <w:bookmarkEnd w:id="50"/>
     </w:p>
     <w:p>
       <w:pPr>
         <w:pStyle w:val="Heading2"/>
       </w:pPr>
-      <w:bookmarkStart w:id="50" w:name="_Toc529963094"/>
+      <w:bookmarkStart w:id="51" w:name="_Toc13497892"/>
       <w:r>
         <w:t>Logging</w:t>
       </w:r>
-      <w:bookmarkEnd w:id="50"/>
+      <w:bookmarkEnd w:id="51"/>
     </w:p>
     <w:p>
       <w:pPr>
@@ -17978,7 +17845,7 @@
                     </pic:cNvPicPr>
                   </pic:nvPicPr>
                   <pic:blipFill>
-                    <a:blip r:embed="rId52" cstate="print">
+                    <a:blip r:embed="rId49" cstate="print">
                       <a:extLst>
                         <a:ext uri="{28A0092B-C50C-407E-A947-70E740481C1C}">
                           <a14:useLocalDpi xmlns:a14="http://schemas.microsoft.com/office/drawing/2010/main" val="0"/>
@@ -18210,10 +18077,12 @@
       <w:pPr>
         <w:pStyle w:val="Heading2"/>
       </w:pPr>
+      <w:bookmarkStart w:id="52" w:name="_Toc13497893"/>
       <w:r>
         <w:lastRenderedPageBreak/>
         <w:t>Kafka Stream Flow</w:t>
       </w:r>
+      <w:bookmarkEnd w:id="52"/>
     </w:p>
     <w:p>
       <w:pPr>
@@ -18226,35 +18095,7 @@
         <w:rPr>
           <w:lang w:val="en-US" w:eastAsia="ja-JP"/>
         </w:rPr>
-        <w:t xml:space="preserve">Kafka acts as stream processing engine with its core component like broker and </w:t>
-      </w:r>
-      <w:proofErr w:type="gramStart"/>
-      <w:r>
-        <w:rPr>
-          <w:lang w:val="en-US" w:eastAsia="ja-JP"/>
-        </w:rPr>
-        <w:t>zoo keeper</w:t>
-      </w:r>
-      <w:proofErr w:type="gramEnd"/>
-      <w:r>
-        <w:rPr>
-          <w:lang w:val="en-US" w:eastAsia="ja-JP"/>
-        </w:rPr>
-        <w:t xml:space="preserve">. Whosoever generates log and write to </w:t>
-      </w:r>
-      <w:proofErr w:type="spellStart"/>
-      <w:r>
-        <w:rPr>
-          <w:lang w:val="en-US" w:eastAsia="ja-JP"/>
-        </w:rPr>
-        <w:t>kafka</w:t>
-      </w:r>
-      <w:proofErr w:type="spellEnd"/>
-      <w:r>
-        <w:rPr>
-          <w:lang w:val="en-US" w:eastAsia="ja-JP"/>
-        </w:rPr>
-        <w:t xml:space="preserve"> is called producers and its vice versa is called consumer which in contrast consume the strea</w:t>
+        <w:t>Kafka acts as stream processing engine with its core component like broker and zoo keeper. Whosoever generates log and write to kafka is called producers and its vice versa is called consumer which in contrast consume the strea</w:t>
       </w:r>
       <w:r>
         <w:rPr>
@@ -18266,49 +18107,7 @@
         <w:rPr>
           <w:lang w:val="en-US" w:eastAsia="ja-JP"/>
         </w:rPr>
-        <w:t xml:space="preserve"> from </w:t>
-      </w:r>
-      <w:proofErr w:type="spellStart"/>
-      <w:r>
-        <w:rPr>
-          <w:lang w:val="en-US" w:eastAsia="ja-JP"/>
-        </w:rPr>
-        <w:t>kafka</w:t>
-      </w:r>
-      <w:proofErr w:type="spellEnd"/>
-      <w:r>
-        <w:rPr>
-          <w:lang w:val="en-US" w:eastAsia="ja-JP"/>
-        </w:rPr>
-        <w:t xml:space="preserve">. To connect producers and consumer to </w:t>
-      </w:r>
-      <w:proofErr w:type="spellStart"/>
-      <w:r>
-        <w:rPr>
-          <w:lang w:val="en-US" w:eastAsia="ja-JP"/>
-        </w:rPr>
-        <w:t>kafka</w:t>
-      </w:r>
-      <w:proofErr w:type="spellEnd"/>
-      <w:r>
-        <w:rPr>
-          <w:lang w:val="en-US" w:eastAsia="ja-JP"/>
-        </w:rPr>
-        <w:t xml:space="preserve"> cluster </w:t>
-      </w:r>
-      <w:proofErr w:type="spellStart"/>
-      <w:r>
-        <w:rPr>
-          <w:lang w:val="en-US" w:eastAsia="ja-JP"/>
-        </w:rPr>
-        <w:t>kafka</w:t>
-      </w:r>
-      <w:proofErr w:type="spellEnd"/>
-      <w:r>
-        <w:rPr>
-          <w:lang w:val="en-US" w:eastAsia="ja-JP"/>
-        </w:rPr>
-        <w:t xml:space="preserve"> connect comes into the picture.</w:t>
+        <w:t xml:space="preserve"> from kafka. To connect producers and consumer to kafka cluster kafka connect comes into the picture.</w:t>
       </w:r>
     </w:p>
     <w:p>
@@ -18412,7 +18211,7 @@
                     <pic:cNvPicPr/>
                   </pic:nvPicPr>
                   <pic:blipFill>
-                    <a:blip r:embed="rId53">
+                    <a:blip r:embed="rId50">
                       <a:extLst>
                         <a:ext uri="{28A0092B-C50C-407E-A947-70E740481C1C}">
                           <a14:useLocalDpi xmlns:a14="http://schemas.microsoft.com/office/drawing/2010/main" val="0"/>
@@ -18453,15 +18252,15 @@
       <w:pPr>
         <w:pStyle w:val="Heading2"/>
       </w:pPr>
-      <w:bookmarkStart w:id="51" w:name="_Toc276998228"/>
-      <w:bookmarkStart w:id="52" w:name="_Toc529963095"/>
-      <w:bookmarkStart w:id="53" w:name="_Toc276998227"/>
-      <w:bookmarkStart w:id="54" w:name="_Toc276998229"/>
+      <w:bookmarkStart w:id="53" w:name="_Toc276998228"/>
+      <w:bookmarkStart w:id="54" w:name="_Toc276998227"/>
+      <w:bookmarkStart w:id="55" w:name="_Toc276998229"/>
+      <w:bookmarkStart w:id="56" w:name="_Toc13497894"/>
       <w:r>
         <w:t>Security</w:t>
       </w:r>
-      <w:bookmarkEnd w:id="51"/>
-      <w:bookmarkEnd w:id="52"/>
+      <w:bookmarkEnd w:id="53"/>
+      <w:bookmarkEnd w:id="56"/>
     </w:p>
     <w:p>
       <w:pPr>
@@ -18522,21 +18321,7 @@
         <w:rPr>
           <w:lang w:val="en-US" w:eastAsia="ja-JP"/>
         </w:rPr>
-        <w:t xml:space="preserve">All the endpoints exposed for information passing are embedded in the service layer web </w:t>
-      </w:r>
-      <w:proofErr w:type="spellStart"/>
-      <w:r>
-        <w:rPr>
-          <w:lang w:val="en-US" w:eastAsia="ja-JP"/>
-        </w:rPr>
-        <w:t>api</w:t>
-      </w:r>
-      <w:proofErr w:type="spellEnd"/>
-      <w:r>
-        <w:rPr>
-          <w:lang w:val="en-US" w:eastAsia="ja-JP"/>
-        </w:rPr>
-        <w:t xml:space="preserve"> project. Authentication &amp; authorization will be </w:t>
+        <w:t xml:space="preserve">All the endpoints exposed for information passing are embedded in the service layer web api project. Authentication &amp; authorization will be </w:t>
       </w:r>
       <w:r>
         <w:rPr>
@@ -18583,7 +18368,7 @@
                     </pic:cNvPicPr>
                   </pic:nvPicPr>
                   <pic:blipFill rotWithShape="1">
-                    <a:blip r:embed="rId54" cstate="print">
+                    <a:blip r:embed="rId51" cstate="print">
                       <a:extLst>
                         <a:ext uri="{28A0092B-C50C-407E-A947-70E740481C1C}">
                           <a14:useLocalDpi xmlns:a14="http://schemas.microsoft.com/office/drawing/2010/main" val="0"/>
@@ -18836,15 +18621,7 @@
       </w:r>
       <w:r>
         <w:lastRenderedPageBreak/>
-        <w:t xml:space="preserve">Services, Services &amp; Databases, Services &amp; Cache, between two services, Services &amp; </w:t>
-      </w:r>
-      <w:proofErr w:type="gramStart"/>
-      <w:r>
-        <w:t>third party</w:t>
-      </w:r>
-      <w:proofErr w:type="gramEnd"/>
-      <w:r>
-        <w:t xml:space="preserve"> integration services will be SSL encrypted.</w:t>
+        <w:t>Services, Services &amp; Databases, Services &amp; Cache, between two services, Services &amp; third party integration services will be SSL encrypted.</w:t>
       </w:r>
       <w:r>
         <w:t xml:space="preserve"> </w:t>
@@ -18947,14 +18724,12 @@
       <w:r>
         <w:t>F</w:t>
       </w:r>
-      <w:proofErr w:type="spellStart"/>
       <w:r>
         <w:rPr>
           <w:lang w:val="en-US" w:eastAsia="ja-JP"/>
         </w:rPr>
         <w:t>ramework</w:t>
       </w:r>
-      <w:proofErr w:type="spellEnd"/>
       <w:r>
         <w:rPr>
           <w:lang w:val="en-US" w:eastAsia="ja-JP"/>
@@ -19048,12 +18823,12 @@
       <w:pPr>
         <w:pStyle w:val="Heading2"/>
       </w:pPr>
-      <w:bookmarkStart w:id="55" w:name="_Toc529963096"/>
+      <w:bookmarkStart w:id="57" w:name="_Toc13497895"/>
       <w:r>
         <w:t>Exception Handling</w:t>
       </w:r>
-      <w:bookmarkEnd w:id="53"/>
-      <w:bookmarkEnd w:id="55"/>
+      <w:bookmarkEnd w:id="54"/>
+      <w:bookmarkEnd w:id="57"/>
     </w:p>
     <w:p>
       <w:pPr>
@@ -19091,21 +18866,7 @@
         <w:rPr>
           <w:lang w:val="en-US" w:eastAsia="ja-JP"/>
         </w:rPr>
-        <w:t xml:space="preserve"> custom exception class </w:t>
-      </w:r>
-      <w:proofErr w:type="spellStart"/>
-      <w:r>
-        <w:rPr>
-          <w:lang w:val="en-US" w:eastAsia="ja-JP"/>
-        </w:rPr>
-        <w:t>BusinessException</w:t>
-      </w:r>
-      <w:proofErr w:type="spellEnd"/>
-      <w:r>
-        <w:rPr>
-          <w:lang w:val="en-US" w:eastAsia="ja-JP"/>
-        </w:rPr>
-        <w:t xml:space="preserve"> will be implemented in the </w:t>
+        <w:t xml:space="preserve"> custom exception class BusinessException will be implemented in the </w:t>
       </w:r>
       <w:r>
         <w:rPr>
@@ -19141,21 +18902,7 @@
         <w:rPr>
           <w:lang w:val="en-US" w:eastAsia="ja-JP"/>
         </w:rPr>
-        <w:t xml:space="preserve">an error code for the business rule that is break. Whenever a business rule is breaking, an instance of </w:t>
-      </w:r>
-      <w:proofErr w:type="spellStart"/>
-      <w:r>
-        <w:rPr>
-          <w:lang w:val="en-US" w:eastAsia="ja-JP"/>
-        </w:rPr>
-        <w:t>BusinessException</w:t>
-      </w:r>
-      <w:proofErr w:type="spellEnd"/>
-      <w:r>
-        <w:rPr>
-          <w:lang w:val="en-US" w:eastAsia="ja-JP"/>
-        </w:rPr>
-        <w:t xml:space="preserve"> will be thrown from the code. All public business methods would catch, log and re-throw the exceptions.</w:t>
+        <w:t>an error code for the business rule that is break. Whenever a business rule is breaking, an instance of BusinessException will be thrown from the code. All public business methods would catch, log and re-throw the exceptions.</w:t>
       </w:r>
     </w:p>
     <w:p>
@@ -19230,21 +18977,7 @@
         <w:rPr>
           <w:lang w:val="en-US" w:eastAsia="ja-JP"/>
         </w:rPr>
-        <w:t xml:space="preserve"> exception is a </w:t>
-      </w:r>
-      <w:proofErr w:type="spellStart"/>
-      <w:r>
-        <w:rPr>
-          <w:lang w:val="en-US" w:eastAsia="ja-JP"/>
-        </w:rPr>
-        <w:t>BusinessException</w:t>
-      </w:r>
-      <w:proofErr w:type="spellEnd"/>
-      <w:r>
-        <w:rPr>
-          <w:lang w:val="en-US" w:eastAsia="ja-JP"/>
-        </w:rPr>
-        <w:t xml:space="preserve"> or any other type of exception. Based on the type of exception and environment (debug/published), HTTP response will be formulated with HTTP Error codes (500 range). This HTTP response will be sent over to the client side in JSON format.</w:t>
+        <w:t xml:space="preserve"> exception is a BusinessException or any other type of exception. Based on the type of exception and environment (debug/published), HTTP response will be formulated with HTTP Error codes (500 range). This HTTP response will be sent over to the client side in JSON format.</w:t>
       </w:r>
       <w:r>
         <w:rPr>
@@ -19285,20 +19018,20 @@
       <w:pPr>
         <w:pStyle w:val="Heading2"/>
       </w:pPr>
-      <w:bookmarkStart w:id="56" w:name="_Toc276998231"/>
-      <w:bookmarkStart w:id="57" w:name="_Ref455870195"/>
-      <w:bookmarkStart w:id="58" w:name="_Ref455870242"/>
-      <w:bookmarkStart w:id="59" w:name="_Ref455870249"/>
-      <w:bookmarkStart w:id="60" w:name="_Toc529963097"/>
-      <w:bookmarkStart w:id="61" w:name="_Toc276998230"/>
+      <w:bookmarkStart w:id="58" w:name="_Toc276998231"/>
+      <w:bookmarkStart w:id="59" w:name="_Ref455870195"/>
+      <w:bookmarkStart w:id="60" w:name="_Ref455870242"/>
+      <w:bookmarkStart w:id="61" w:name="_Ref455870249"/>
+      <w:bookmarkStart w:id="62" w:name="_Toc276998230"/>
+      <w:bookmarkStart w:id="63" w:name="_Toc13497896"/>
       <w:r>
         <w:t>Input Validation</w:t>
       </w:r>
-      <w:bookmarkEnd w:id="56"/>
-      <w:bookmarkEnd w:id="57"/>
       <w:bookmarkEnd w:id="58"/>
       <w:bookmarkEnd w:id="59"/>
       <w:bookmarkEnd w:id="60"/>
+      <w:bookmarkEnd w:id="61"/>
+      <w:bookmarkEnd w:id="63"/>
     </w:p>
     <w:p>
       <w:pPr>
@@ -19507,12 +19240,12 @@
       <w:pPr>
         <w:pStyle w:val="Heading2"/>
       </w:pPr>
-      <w:bookmarkStart w:id="62" w:name="_Toc529963098"/>
+      <w:bookmarkStart w:id="64" w:name="_Toc13497897"/>
       <w:r>
         <w:t>Caching</w:t>
       </w:r>
-      <w:bookmarkEnd w:id="61"/>
       <w:bookmarkEnd w:id="62"/>
+      <w:bookmarkEnd w:id="64"/>
     </w:p>
     <w:p>
       <w:pPr>
@@ -19624,7 +19357,7 @@
                     <pic:cNvPicPr/>
                   </pic:nvPicPr>
                   <pic:blipFill>
-                    <a:blip r:embed="rId55">
+                    <a:blip r:embed="rId52">
                       <a:extLst>
                         <a:ext uri="{28A0092B-C50C-407E-A947-70E740481C1C}">
                           <a14:useLocalDpi xmlns:a14="http://schemas.microsoft.com/office/drawing/2010/main" val="0"/>
@@ -19700,11 +19433,11 @@
       <w:pPr>
         <w:pStyle w:val="Heading2"/>
       </w:pPr>
-      <w:bookmarkStart w:id="63" w:name="_Toc529963099"/>
+      <w:bookmarkStart w:id="65" w:name="_Toc13497898"/>
       <w:r>
         <w:t>Dependency Injection</w:t>
       </w:r>
-      <w:bookmarkEnd w:id="63"/>
+      <w:bookmarkEnd w:id="65"/>
     </w:p>
     <w:p>
       <w:pPr>
@@ -19818,12 +19551,12 @@
       <w:pPr>
         <w:pStyle w:val="Heading2"/>
       </w:pPr>
-      <w:bookmarkStart w:id="64" w:name="_Toc529963100"/>
+      <w:bookmarkStart w:id="66" w:name="_Toc13497899"/>
       <w:r>
         <w:t>Data Access</w:t>
       </w:r>
-      <w:bookmarkEnd w:id="54"/>
-      <w:bookmarkEnd w:id="64"/>
+      <w:bookmarkEnd w:id="55"/>
+      <w:bookmarkEnd w:id="66"/>
     </w:p>
     <w:p>
       <w:pPr>
@@ -19907,13 +19640,13 @@
       <w:pPr>
         <w:pStyle w:val="Heading2"/>
       </w:pPr>
-      <w:bookmarkStart w:id="65" w:name="_Toc276998233"/>
-      <w:bookmarkStart w:id="66" w:name="_Toc529963101"/>
+      <w:bookmarkStart w:id="67" w:name="_Toc276998233"/>
+      <w:bookmarkStart w:id="68" w:name="_Toc13497900"/>
       <w:r>
         <w:t>Data Transfer between Layers</w:t>
       </w:r>
-      <w:bookmarkEnd w:id="65"/>
-      <w:bookmarkEnd w:id="66"/>
+      <w:bookmarkEnd w:id="67"/>
+      <w:bookmarkEnd w:id="68"/>
     </w:p>
     <w:p>
       <w:pPr>
@@ -19978,7 +19711,7 @@
                     <pic:cNvPicPr/>
                   </pic:nvPicPr>
                   <pic:blipFill>
-                    <a:blip r:embed="rId56" cstate="print">
+                    <a:blip r:embed="rId53" cstate="print">
                       <a:extLst>
                         <a:ext uri="{28A0092B-C50C-407E-A947-70E740481C1C}">
                           <a14:useLocalDpi xmlns:a14="http://schemas.microsoft.com/office/drawing/2010/main" val="0"/>
@@ -20263,11 +19996,11 @@
       <w:pPr>
         <w:pStyle w:val="Heading2"/>
       </w:pPr>
-      <w:bookmarkStart w:id="67" w:name="_Toc529963102"/>
+      <w:bookmarkStart w:id="69" w:name="_Toc13497901"/>
       <w:r>
         <w:t>Test Cases</w:t>
       </w:r>
-      <w:bookmarkEnd w:id="67"/>
+      <w:bookmarkEnd w:id="69"/>
     </w:p>
     <w:p>
       <w:pPr>
@@ -20361,14 +20094,14 @@
       <w:pPr>
         <w:pStyle w:val="Heading2"/>
       </w:pPr>
-      <w:bookmarkStart w:id="68" w:name="_Toc529963103"/>
+      <w:bookmarkStart w:id="70" w:name="_Toc13497902"/>
       <w:r>
         <w:t>Client-Side</w:t>
       </w:r>
       <w:r>
         <w:t xml:space="preserve"> Frameworks</w:t>
       </w:r>
-      <w:bookmarkEnd w:id="68"/>
+      <w:bookmarkEnd w:id="70"/>
     </w:p>
     <w:p>
       <w:pPr>
@@ -20419,12 +20152,12 @@
       <w:pPr>
         <w:pStyle w:val="Heading1"/>
       </w:pPr>
-      <w:bookmarkStart w:id="69" w:name="_Toc529963104"/>
+      <w:bookmarkStart w:id="71" w:name="_Toc13497903"/>
       <w:r>
         <w:lastRenderedPageBreak/>
         <w:t>Integration (External Systems) Architecture</w:t>
       </w:r>
-      <w:bookmarkEnd w:id="69"/>
+      <w:bookmarkEnd w:id="71"/>
     </w:p>
     <w:p>
       <w:pPr>
@@ -20562,11 +20295,11 @@
       <w:pPr>
         <w:pStyle w:val="Heading2"/>
       </w:pPr>
-      <w:bookmarkStart w:id="70" w:name="_Toc529963105"/>
+      <w:bookmarkStart w:id="72" w:name="_Toc13497904"/>
       <w:r>
         <w:t>Document Store integration via Document Service</w:t>
       </w:r>
-      <w:bookmarkEnd w:id="70"/>
+      <w:bookmarkEnd w:id="72"/>
     </w:p>
     <w:p>
       <w:pPr>
@@ -20640,14 +20373,7 @@
         <w:rPr>
           <w:lang w:val="en-US" w:eastAsia="ja-JP"/>
         </w:rPr>
-        <w:t xml:space="preserve"> </w:t>
-      </w:r>
-      <w:proofErr w:type="gramStart"/>
-      <w:r>
-        <w:rPr>
-          <w:lang w:val="en-US" w:eastAsia="ja-JP"/>
-        </w:rPr>
-        <w:t xml:space="preserve">and </w:t>
+        <w:t xml:space="preserve"> and </w:t>
       </w:r>
       <w:r>
         <w:rPr>
@@ -20655,7 +20381,6 @@
         </w:rPr>
         <w:t xml:space="preserve"> invoices</w:t>
       </w:r>
-      <w:proofErr w:type="gramEnd"/>
       <w:r>
         <w:rPr>
           <w:lang w:val="en-US" w:eastAsia="ja-JP"/>
@@ -20814,11 +20539,11 @@
       <w:pPr>
         <w:pStyle w:val="Heading2"/>
       </w:pPr>
-      <w:bookmarkStart w:id="71" w:name="_Toc529963106"/>
+      <w:bookmarkStart w:id="73" w:name="_Toc13497905"/>
       <w:r>
         <w:t>External money transfer integration via Transaction Service</w:t>
       </w:r>
-      <w:bookmarkEnd w:id="71"/>
+      <w:bookmarkEnd w:id="73"/>
     </w:p>
     <w:p>
       <w:pPr>
@@ -20899,11 +20624,11 @@
       <w:pPr>
         <w:pStyle w:val="Heading2"/>
       </w:pPr>
-      <w:bookmarkStart w:id="72" w:name="_Toc529963107"/>
+      <w:bookmarkStart w:id="74" w:name="_Toc13497906"/>
       <w:r>
         <w:t>SMS &amp; Email notifications via Notification Service</w:t>
       </w:r>
-      <w:bookmarkEnd w:id="72"/>
+      <w:bookmarkEnd w:id="74"/>
     </w:p>
     <w:p>
       <w:pPr>
@@ -20929,12 +20654,12 @@
       <w:pPr>
         <w:pStyle w:val="Heading1"/>
       </w:pPr>
-      <w:bookmarkStart w:id="73" w:name="_Toc529963108"/>
+      <w:bookmarkStart w:id="75" w:name="_Toc13497907"/>
       <w:r>
         <w:lastRenderedPageBreak/>
         <w:t>Deployment Architecture</w:t>
       </w:r>
-      <w:bookmarkEnd w:id="73"/>
+      <w:bookmarkEnd w:id="75"/>
     </w:p>
     <w:p>
       <w:pPr>
@@ -21075,11 +20800,11 @@
       <w:pPr>
         <w:pStyle w:val="Heading2"/>
       </w:pPr>
-      <w:bookmarkStart w:id="74" w:name="_Toc529963109"/>
+      <w:bookmarkStart w:id="76" w:name="_Toc13497908"/>
       <w:r>
         <w:t>Deployment Components</w:t>
       </w:r>
-      <w:bookmarkEnd w:id="74"/>
+      <w:bookmarkEnd w:id="76"/>
     </w:p>
     <w:p>
       <w:pPr>
@@ -21143,7 +20868,7 @@
                     <pic:cNvPicPr/>
                   </pic:nvPicPr>
                   <pic:blipFill>
-                    <a:blip r:embed="rId57">
+                    <a:blip r:embed="rId54">
                       <a:extLst>
                         <a:ext uri="{28A0092B-C50C-407E-A947-70E740481C1C}">
                           <a14:useLocalDpi xmlns:a14="http://schemas.microsoft.com/office/drawing/2010/main" val="0"/>
@@ -21366,25 +21091,7 @@
           <w:color w:val="000000"/>
           <w:shd w:val="clear" w:color="auto" w:fill="FFFFFF"/>
         </w:rPr>
-        <w:t xml:space="preserve"> </w:t>
-      </w:r>
-      <w:proofErr w:type="gramStart"/>
-      <w:r>
-        <w:rPr>
-          <w:rFonts w:ascii="Segoe UI" w:hAnsi="Segoe UI" w:cs="Segoe UI"/>
-          <w:color w:val="000000"/>
-          <w:shd w:val="clear" w:color="auto" w:fill="FFFFFF"/>
-        </w:rPr>
-        <w:t>An</w:t>
-      </w:r>
-      <w:proofErr w:type="gramEnd"/>
-      <w:r>
-        <w:rPr>
-          <w:rFonts w:ascii="Segoe UI" w:hAnsi="Segoe UI" w:cs="Segoe UI"/>
-          <w:color w:val="000000"/>
-          <w:shd w:val="clear" w:color="auto" w:fill="FFFFFF"/>
-        </w:rPr>
-        <w:t xml:space="preserve"> ingress exposes HTTP(S) routes to services inside the cluster. </w:t>
+        <w:t xml:space="preserve"> An ingress exposes HTTP(S) routes to services inside the cluster. </w:t>
       </w:r>
       <w:r>
         <w:rPr>
@@ -21585,14 +21292,7 @@
           <w:b/>
           <w:lang w:eastAsia="ja-JP"/>
         </w:rPr>
-        <w:t xml:space="preserve"> </w:t>
-      </w:r>
-      <w:r>
-        <w:rPr>
-          <w:b/>
-          <w:lang w:eastAsia="ja-JP"/>
-        </w:rPr>
-        <w:t>-</w:t>
+        <w:t xml:space="preserve"> -</w:t>
       </w:r>
       <w:r>
         <w:rPr>
@@ -22148,14 +21848,14 @@
       <w:pPr>
         <w:pStyle w:val="Heading2"/>
       </w:pPr>
-      <w:bookmarkStart w:id="75" w:name="_Toc529963110"/>
+      <w:bookmarkStart w:id="77" w:name="_Toc13497909"/>
       <w:r>
         <w:t xml:space="preserve">Deployment </w:t>
       </w:r>
       <w:r>
         <w:t>Diagram - Services</w:t>
       </w:r>
-      <w:bookmarkEnd w:id="75"/>
+      <w:bookmarkEnd w:id="77"/>
     </w:p>
     <w:p>
       <w:pPr>
@@ -22267,7 +21967,7 @@
                     <pic:cNvPicPr/>
                   </pic:nvPicPr>
                   <pic:blipFill>
-                    <a:blip r:embed="rId58">
+                    <a:blip r:embed="rId55">
                       <a:extLst>
                         <a:ext uri="{28A0092B-C50C-407E-A947-70E740481C1C}">
                           <a14:useLocalDpi xmlns:a14="http://schemas.microsoft.com/office/drawing/2010/main" val="0"/>
@@ -22315,80 +22015,72 @@
         <w:rPr>
           <w:lang w:val="en-IN" w:eastAsia="ja-JP"/>
         </w:rPr>
-        <w:t>The diagram shows how the app containers would run i</w:t>
-      </w:r>
-      <w:bookmarkStart w:id="76" w:name="_GoBack"/>
-      <w:bookmarkEnd w:id="76"/>
+        <w:t xml:space="preserve">The diagram shows how the app containers would run inside </w:t>
+      </w:r>
       <w:r>
         <w:rPr>
           <w:lang w:val="en-IN" w:eastAsia="ja-JP"/>
         </w:rPr>
-        <w:t xml:space="preserve">nside </w:t>
+        <w:t xml:space="preserve">service pods hosted over </w:t>
       </w:r>
       <w:r>
         <w:rPr>
           <w:lang w:val="en-IN" w:eastAsia="ja-JP"/>
         </w:rPr>
-        <w:t xml:space="preserve">service pods hosted over </w:t>
+        <w:t>AKS</w:t>
       </w:r>
       <w:r>
         <w:rPr>
           <w:lang w:val="en-IN" w:eastAsia="ja-JP"/>
         </w:rPr>
+        <w:t xml:space="preserve"> </w:t>
+      </w:r>
+      <w:r>
+        <w:rPr>
+          <w:lang w:val="en-IN" w:eastAsia="ja-JP"/>
+        </w:rPr>
+        <w:t>cluster</w:t>
+      </w:r>
+      <w:r>
+        <w:rPr>
+          <w:lang w:val="en-IN" w:eastAsia="ja-JP"/>
+        </w:rPr>
+        <w:t xml:space="preserve">. Scaling of the pods is controlled by </w:t>
+      </w:r>
+      <w:r>
+        <w:rPr>
+          <w:lang w:val="en-IN" w:eastAsia="ja-JP"/>
+        </w:rPr>
+        <w:t>AKS cluster</w:t>
+      </w:r>
+      <w:r>
+        <w:rPr>
+          <w:lang w:val="en-IN" w:eastAsia="ja-JP"/>
+        </w:rPr>
+        <w:t xml:space="preserve"> to meet required load as per inputs available from Metrics Server; Whereas whenever required, scaling of </w:t>
+      </w:r>
+      <w:r>
+        <w:rPr>
+          <w:lang w:val="en-IN" w:eastAsia="ja-JP"/>
+        </w:rPr>
+        <w:t>pods</w:t>
+      </w:r>
+      <w:r>
+        <w:rPr>
+          <w:lang w:val="en-IN" w:eastAsia="ja-JP"/>
+        </w:rPr>
+        <w:t xml:space="preserve"> instances will be handled by </w:t>
+      </w:r>
+      <w:r>
+        <w:rPr>
+          <w:lang w:val="en-IN" w:eastAsia="ja-JP"/>
+        </w:rPr>
         <w:t>AKS</w:t>
       </w:r>
       <w:r>
         <w:rPr>
           <w:lang w:val="en-IN" w:eastAsia="ja-JP"/>
         </w:rPr>
-        <w:t xml:space="preserve"> </w:t>
-      </w:r>
-      <w:r>
-        <w:rPr>
-          <w:lang w:val="en-IN" w:eastAsia="ja-JP"/>
-        </w:rPr>
-        <w:t>cluster</w:t>
-      </w:r>
-      <w:r>
-        <w:rPr>
-          <w:lang w:val="en-IN" w:eastAsia="ja-JP"/>
-        </w:rPr>
-        <w:t xml:space="preserve">. Scaling of the pods is controlled by </w:t>
-      </w:r>
-      <w:r>
-        <w:rPr>
-          <w:lang w:val="en-IN" w:eastAsia="ja-JP"/>
-        </w:rPr>
-        <w:t>AKS cluster</w:t>
-      </w:r>
-      <w:r>
-        <w:rPr>
-          <w:lang w:val="en-IN" w:eastAsia="ja-JP"/>
-        </w:rPr>
-        <w:t xml:space="preserve"> to meet required load as per inputs available from Metrics Server; Whereas whenever required, scaling of </w:t>
-      </w:r>
-      <w:r>
-        <w:rPr>
-          <w:lang w:val="en-IN" w:eastAsia="ja-JP"/>
-        </w:rPr>
-        <w:t>pods</w:t>
-      </w:r>
-      <w:r>
-        <w:rPr>
-          <w:lang w:val="en-IN" w:eastAsia="ja-JP"/>
-        </w:rPr>
-        <w:t xml:space="preserve"> instances will be handled by </w:t>
-      </w:r>
-      <w:r>
-        <w:rPr>
-          <w:lang w:val="en-IN" w:eastAsia="ja-JP"/>
-        </w:rPr>
-        <w:t>AKS</w:t>
-      </w:r>
-      <w:r>
-        <w:rPr>
-          <w:lang w:val="en-IN" w:eastAsia="ja-JP"/>
-        </w:rPr>
         <w:t xml:space="preserve"> Cluster Auto Scaler.</w:t>
       </w:r>
     </w:p>
@@ -22396,11 +22088,11 @@
       <w:pPr>
         <w:pStyle w:val="Heading2"/>
       </w:pPr>
-      <w:bookmarkStart w:id="77" w:name="_Toc529963111"/>
+      <w:bookmarkStart w:id="78" w:name="_Toc13497910"/>
       <w:r>
         <w:t>Deployment Environments</w:t>
       </w:r>
-      <w:bookmarkEnd w:id="77"/>
+      <w:bookmarkEnd w:id="78"/>
     </w:p>
     <w:p>
       <w:pPr>
@@ -22603,22 +22295,22 @@
       <w:pPr>
         <w:pStyle w:val="Heading1"/>
       </w:pPr>
-      <w:bookmarkStart w:id="78" w:name="_Toc529963112"/>
+      <w:bookmarkStart w:id="79" w:name="_Toc13497911"/>
       <w:r>
         <w:lastRenderedPageBreak/>
         <w:t>Glossary</w:t>
       </w:r>
-      <w:bookmarkEnd w:id="78"/>
+      <w:bookmarkEnd w:id="79"/>
     </w:p>
     <w:p>
       <w:pPr>
         <w:pStyle w:val="Heading2"/>
       </w:pPr>
-      <w:bookmarkStart w:id="79" w:name="_Toc529963113"/>
+      <w:bookmarkStart w:id="80" w:name="_Toc13497912"/>
       <w:r>
         <w:t>Requirements Traceability Matrix</w:t>
       </w:r>
-      <w:bookmarkEnd w:id="79"/>
+      <w:bookmarkEnd w:id="80"/>
     </w:p>
     <w:p>
       <w:pPr>
@@ -22645,19 +22337,21 @@
       <w:pPr>
         <w:pStyle w:val="Heading2"/>
       </w:pPr>
-      <w:bookmarkStart w:id="80" w:name="_Toc529963114"/>
+      <w:bookmarkStart w:id="81" w:name="_Toc13497913"/>
       <w:r>
         <w:t>Technology POCs</w:t>
       </w:r>
-      <w:bookmarkEnd w:id="80"/>
+      <w:bookmarkEnd w:id="81"/>
     </w:p>
     <w:p>
       <w:pPr>
         <w:pStyle w:val="Heading3"/>
       </w:pPr>
+      <w:bookmarkStart w:id="82" w:name="_Toc13497914"/>
       <w:r>
         <w:t>eClaim Incident Reporting</w:t>
       </w:r>
+      <w:bookmarkEnd w:id="82"/>
     </w:p>
     <w:p>
       <w:pPr>
@@ -22712,7 +22406,7 @@
                     <pic:cNvPicPr/>
                   </pic:nvPicPr>
                   <pic:blipFill>
-                    <a:blip r:embed="rId59">
+                    <a:blip r:embed="rId56">
                       <a:extLst>
                         <a:ext uri="{28A0092B-C50C-407E-A947-70E740481C1C}">
                           <a14:useLocalDpi xmlns:a14="http://schemas.microsoft.com/office/drawing/2010/main" val="0"/>
@@ -22751,11 +22445,11 @@
       <w:pPr>
         <w:pStyle w:val="Heading3"/>
       </w:pPr>
-      <w:bookmarkStart w:id="81" w:name="_Toc529963115"/>
+      <w:bookmarkStart w:id="83" w:name="_Toc13497915"/>
       <w:r>
         <w:t>Kubernetes based service orchestration</w:t>
       </w:r>
-      <w:bookmarkEnd w:id="81"/>
+      <w:bookmarkEnd w:id="83"/>
     </w:p>
     <w:p>
       <w:pPr>
@@ -22802,7 +22496,7 @@
                     <pic:cNvPicPr/>
                   </pic:nvPicPr>
                   <pic:blipFill>
-                    <a:blip r:embed="rId60">
+                    <a:blip r:embed="rId57">
                       <a:extLst>
                         <a:ext uri="{28A0092B-C50C-407E-A947-70E740481C1C}">
                           <a14:useLocalDpi xmlns:a14="http://schemas.microsoft.com/office/drawing/2010/main" val="0"/>
@@ -22853,10 +22547,10 @@
       <w:pPr>
         <w:pStyle w:val="BodyText"/>
         <w:sectPr>
-          <w:headerReference w:type="default" r:id="rId61"/>
-          <w:footerReference w:type="default" r:id="rId62"/>
-          <w:headerReference w:type="first" r:id="rId63"/>
-          <w:footerReference w:type="first" r:id="rId64"/>
+          <w:headerReference w:type="default" r:id="rId58"/>
+          <w:footerReference w:type="default" r:id="rId59"/>
+          <w:headerReference w:type="first" r:id="rId60"/>
+          <w:footerReference w:type="first" r:id="rId61"/>
           <w:pgSz w:w="11906" w:h="16838"/>
           <w:pgMar w:top="1440" w:right="1080" w:bottom="1440" w:left="1080" w:header="708" w:footer="708" w:gutter="0"/>
           <w:pgNumType w:start="0"/>
@@ -22980,7 +22674,7 @@
                     </pic:cNvPicPr>
                   </pic:nvPicPr>
                   <pic:blipFill>
-                    <a:blip r:embed="rId65">
+                    <a:blip r:embed="rId62">
                       <a:extLst>
                         <a:ext uri="{28A0092B-C50C-407E-A947-70E740481C1C}">
                           <a14:useLocalDpi xmlns:a14="http://schemas.microsoft.com/office/drawing/2010/main" val="0"/>
@@ -23545,7 +23239,7 @@
     <w:p>
       <w:pPr>
         <w:sectPr>
-          <w:headerReference w:type="first" r:id="rId66"/>
+          <w:headerReference w:type="first" r:id="rId63"/>
           <w:pgSz w:w="11906" w:h="16838"/>
           <w:pgMar w:top="1440" w:right="1080" w:bottom="1440" w:left="1080" w:header="708" w:footer="708" w:gutter="0"/>
           <w:pgNumType w:start="0"/>
@@ -23848,8 +23542,8 @@
     <w:p/>
     <w:p/>
     <w:sectPr>
-      <w:headerReference w:type="first" r:id="rId67"/>
-      <w:footerReference w:type="first" r:id="rId68"/>
+      <w:headerReference w:type="first" r:id="rId64"/>
+      <w:footerReference w:type="first" r:id="rId65"/>
       <w:pgSz w:w="11906" w:h="16838"/>
       <w:pgMar w:top="1440" w:right="1080" w:bottom="1440" w:left="1080" w:header="708" w:footer="708" w:gutter="0"/>
       <w:pgNumType w:start="0"/>
@@ -23859,63 +23553,6 @@
     </w:sectPr>
   </w:body>
 </w:document>
-</file>
-
-<file path=word/comments.xml><?xml version="1.0" encoding="utf-8"?>
-<w:comments xmlns:wpc="http://schemas.microsoft.com/office/word/2010/wordprocessingCanvas" xmlns:cx="http://schemas.microsoft.com/office/drawing/2014/chartex" xmlns:cx1="http://schemas.microsoft.com/office/drawing/2015/9/8/chartex" xmlns:cx2="http://schemas.microsoft.com/office/drawing/2015/10/21/chartex" xmlns:cx3="http://schemas.microsoft.com/office/drawing/2016/5/9/chartex" xmlns:cx4="http://schemas.microsoft.com/office/drawing/2016/5/10/chartex" xmlns:cx5="http://schemas.microsoft.com/office/drawing/2016/5/11/chartex" xmlns:cx6="http://schemas.microsoft.com/office/drawing/2016/5/12/chartex" xmlns:cx7="http://schemas.microsoft.com/office/drawing/2016/5/13/chartex" xmlns:cx8="http://schemas.microsoft.com/office/drawing/2016/5/14/chartex" xmlns:mc="http://schemas.openxmlformats.org/markup-compatibility/2006" xmlns:aink="http://schemas.microsoft.com/office/drawing/2016/ink" xmlns:am3d="http://schemas.microsoft.com/office/drawing/2017/model3d" xmlns:o="urn:schemas-microsoft-com:office:office" xmlns:r="http://schemas.openxmlformats.org/officeDocument/2006/relationships" xmlns:m="http://schemas.openxmlformats.org/officeDocument/2006/math" xmlns:v="urn:schemas-microsoft-com:vml" xmlns:wp14="http://schemas.microsoft.com/office/word/2010/wordprocessingDrawing" xmlns:wp="http://schemas.openxmlformats.org/drawingml/2006/wordprocessingDrawing" xmlns:w10="urn:schemas-microsoft-com:office:word" xmlns:w="http://schemas.openxmlformats.org/wordprocessingml/2006/main" xmlns:w14="http://schemas.microsoft.com/office/word/2010/wordml" xmlns:w15="http://schemas.microsoft.com/office/word/2012/wordml" xmlns:w16cid="http://schemas.microsoft.com/office/word/2016/wordml/cid" xmlns:w16se="http://schemas.microsoft.com/office/word/2015/wordml/symex" xmlns:wpg="http://schemas.microsoft.com/office/word/2010/wordprocessingGroup" xmlns:wpi="http://schemas.microsoft.com/office/word/2010/wordprocessingInk" xmlns:wne="http://schemas.microsoft.com/office/word/2006/wordml" xmlns:wps="http://schemas.microsoft.com/office/word/2010/wordprocessingShape" mc:Ignorable="w14 w15 w16se w16cid wp14">
-  <w:comment w:id="46" w:author="Sumit" w:date="2018-10-26T17:58:00Z" w:initials="S">
-    <w:p>
-      <w:pPr>
-        <w:pStyle w:val="CommentText"/>
-      </w:pPr>
-      <w:r>
-        <w:rPr>
-          <w:rStyle w:val="CommentReference"/>
-        </w:rPr>
-        <w:annotationRef/>
-      </w:r>
-      <w:r>
-        <w:t>Show regions</w:t>
-      </w:r>
-    </w:p>
-    <w:p>
-      <w:pPr>
-        <w:pStyle w:val="CommentText"/>
-      </w:pPr>
-      <w:r>
-        <w:t>Show better communication</w:t>
-      </w:r>
-    </w:p>
-    <w:p>
-      <w:pPr>
-        <w:pStyle w:val="CommentText"/>
-      </w:pPr>
-      <w:r>
-        <w:t>Show sharding</w:t>
-      </w:r>
-    </w:p>
-    <w:p>
-      <w:pPr>
-        <w:pStyle w:val="CommentText"/>
-      </w:pPr>
-      <w:r>
-        <w:t>Better view of kuberetes- take online ideas</w:t>
-      </w:r>
-    </w:p>
-  </w:comment>
-</w:comments>
-</file>
-
-<file path=word/commentsExtended.xml><?xml version="1.0" encoding="utf-8"?>
-<w15:commentsEx xmlns:wpc="http://schemas.microsoft.com/office/word/2010/wordprocessingCanvas" xmlns:cx="http://schemas.microsoft.com/office/drawing/2014/chartex" xmlns:cx1="http://schemas.microsoft.com/office/drawing/2015/9/8/chartex" xmlns:cx2="http://schemas.microsoft.com/office/drawing/2015/10/21/chartex" xmlns:cx3="http://schemas.microsoft.com/office/drawing/2016/5/9/chartex" xmlns:cx4="http://schemas.microsoft.com/office/drawing/2016/5/10/chartex" xmlns:cx5="http://schemas.microsoft.com/office/drawing/2016/5/11/chartex" xmlns:cx6="http://schemas.microsoft.com/office/drawing/2016/5/12/chartex" xmlns:cx7="http://schemas.microsoft.com/office/drawing/2016/5/13/chartex" xmlns:cx8="http://schemas.microsoft.com/office/drawing/2016/5/14/chartex" xmlns:mc="http://schemas.openxmlformats.org/markup-compatibility/2006" xmlns:aink="http://schemas.microsoft.com/office/drawing/2016/ink" xmlns:am3d="http://schemas.microsoft.com/office/drawing/2017/model3d" xmlns:o="urn:schemas-microsoft-com:office:office" xmlns:r="http://schemas.openxmlformats.org/officeDocument/2006/relationships" xmlns:m="http://schemas.openxmlformats.org/officeDocument/2006/math" xmlns:v="urn:schemas-microsoft-com:vml" xmlns:wp14="http://schemas.microsoft.com/office/word/2010/wordprocessingDrawing" xmlns:wp="http://schemas.openxmlformats.org/drawingml/2006/wordprocessingDrawing" xmlns:w10="urn:schemas-microsoft-com:office:word" xmlns:w="http://schemas.openxmlformats.org/wordprocessingml/2006/main" xmlns:w14="http://schemas.microsoft.com/office/word/2010/wordml" xmlns:w15="http://schemas.microsoft.com/office/word/2012/wordml" xmlns:w16cid="http://schemas.microsoft.com/office/word/2016/wordml/cid" xmlns:w16se="http://schemas.microsoft.com/office/word/2015/wordml/symex" xmlns:wpg="http://schemas.microsoft.com/office/word/2010/wordprocessingGroup" xmlns:wpi="http://schemas.microsoft.com/office/word/2010/wordprocessingInk" xmlns:wne="http://schemas.microsoft.com/office/word/2006/wordml" xmlns:wps="http://schemas.microsoft.com/office/word/2010/wordprocessingShape" mc:Ignorable="w14 w15 w16se w16cid wp14">
-  <w15:commentEx w15:paraId="6BD90C51" w15:done="0"/>
-</w15:commentsEx>
-</file>
-
-<file path=word/commentsIds.xml><?xml version="1.0" encoding="utf-8"?>
-<w16cid:commentsIds xmlns:wpc="http://schemas.microsoft.com/office/word/2010/wordprocessingCanvas" xmlns:cx="http://schemas.microsoft.com/office/drawing/2014/chartex" xmlns:cx1="http://schemas.microsoft.com/office/drawing/2015/9/8/chartex" xmlns:cx2="http://schemas.microsoft.com/office/drawing/2015/10/21/chartex" xmlns:cx3="http://schemas.microsoft.com/office/drawing/2016/5/9/chartex" xmlns:cx4="http://schemas.microsoft.com/office/drawing/2016/5/10/chartex" xmlns:cx5="http://schemas.microsoft.com/office/drawing/2016/5/11/chartex" xmlns:cx6="http://schemas.microsoft.com/office/drawing/2016/5/12/chartex" xmlns:cx7="http://schemas.microsoft.com/office/drawing/2016/5/13/chartex" xmlns:cx8="http://schemas.microsoft.com/office/drawing/2016/5/14/chartex" xmlns:mc="http://schemas.openxmlformats.org/markup-compatibility/2006" xmlns:aink="http://schemas.microsoft.com/office/drawing/2016/ink" xmlns:am3d="http://schemas.microsoft.com/office/drawing/2017/model3d" xmlns:o="urn:schemas-microsoft-com:office:office" xmlns:r="http://schemas.openxmlformats.org/officeDocument/2006/relationships" xmlns:m="http://schemas.openxmlformats.org/officeDocument/2006/math" xmlns:v="urn:schemas-microsoft-com:vml" xmlns:wp14="http://schemas.microsoft.com/office/word/2010/wordprocessingDrawing" xmlns:wp="http://schemas.openxmlformats.org/drawingml/2006/wordprocessingDrawing" xmlns:w10="urn:schemas-microsoft-com:office:word" xmlns:w="http://schemas.openxmlformats.org/wordprocessingml/2006/main" xmlns:w14="http://schemas.microsoft.com/office/word/2010/wordml" xmlns:w15="http://schemas.microsoft.com/office/word/2012/wordml" xmlns:w16cid="http://schemas.microsoft.com/office/word/2016/wordml/cid" xmlns:w16se="http://schemas.microsoft.com/office/word/2015/wordml/symex" xmlns:wpg="http://schemas.microsoft.com/office/word/2010/wordprocessingGroup" xmlns:wpi="http://schemas.microsoft.com/office/word/2010/wordprocessingInk" xmlns:wne="http://schemas.microsoft.com/office/word/2006/wordml" xmlns:wps="http://schemas.microsoft.com/office/word/2010/wordprocessingShape" mc:Ignorable="w14 w15 w16se w16cid wp14">
-  <w16cid:commentId w16cid:paraId="6BD90C51" w16cid:durableId="20C6158D"/>
-</w16cid:commentsIds>
 </file>
 
 <file path=word/endnotes.xml><?xml version="1.0" encoding="utf-8"?>
@@ -24025,11 +23662,21 @@
       <w:tab/>
       <w:t xml:space="preserve">Version </w:t>
     </w:r>
-    <w:fldSimple w:instr=" DOCPROPERTY  Version  \* MERGEFORMAT ">
-      <w:r>
-        <w:t>0.1</w:t>
-      </w:r>
-    </w:fldSimple>
+    <w:r>
+      <w:fldChar w:fldCharType="begin"/>
+    </w:r>
+    <w:r>
+      <w:instrText xml:space="preserve"> DOCPROPERTY  Version  \* MERGEFORMAT </w:instrText>
+    </w:r>
+    <w:r>
+      <w:fldChar w:fldCharType="separate"/>
+    </w:r>
+    <w:r>
+      <w:t>0.1</w:t>
+    </w:r>
+    <w:r>
+      <w:fldChar w:fldCharType="end"/>
+    </w:r>
     <w:r>
       <w:tab/>
     </w:r>
@@ -24371,19 +24018,11 @@
       </w:sdtPr>
       <w:sdtEndPr/>
       <w:sdtContent>
-        <w:proofErr w:type="spellStart"/>
         <w:r>
           <w:rPr>
             <w:color w:val="833C0B" w:themeColor="accent2" w:themeShade="80"/>
           </w:rPr>
-          <w:t>YCompany</w:t>
-        </w:r>
-        <w:proofErr w:type="spellEnd"/>
-        <w:r>
-          <w:rPr>
-            <w:color w:val="833C0B" w:themeColor="accent2" w:themeShade="80"/>
-          </w:rPr>
-          <w:t xml:space="preserve"> eClaims</w:t>
+          <w:t>YCompany eClaims</w:t>
         </w:r>
       </w:sdtContent>
     </w:sdt>
@@ -28621,14 +28260,6 @@
   </w:num>
   <w:numIdMacAtCleanup w:val="25"/>
 </w:numbering>
-</file>
-
-<file path=word/people.xml><?xml version="1.0" encoding="utf-8"?>
-<w15:people xmlns:wpc="http://schemas.microsoft.com/office/word/2010/wordprocessingCanvas" xmlns:cx="http://schemas.microsoft.com/office/drawing/2014/chartex" xmlns:cx1="http://schemas.microsoft.com/office/drawing/2015/9/8/chartex" xmlns:cx2="http://schemas.microsoft.com/office/drawing/2015/10/21/chartex" xmlns:cx3="http://schemas.microsoft.com/office/drawing/2016/5/9/chartex" xmlns:cx4="http://schemas.microsoft.com/office/drawing/2016/5/10/chartex" xmlns:cx5="http://schemas.microsoft.com/office/drawing/2016/5/11/chartex" xmlns:cx6="http://schemas.microsoft.com/office/drawing/2016/5/12/chartex" xmlns:cx7="http://schemas.microsoft.com/office/drawing/2016/5/13/chartex" xmlns:cx8="http://schemas.microsoft.com/office/drawing/2016/5/14/chartex" xmlns:mc="http://schemas.openxmlformats.org/markup-compatibility/2006" xmlns:aink="http://schemas.microsoft.com/office/drawing/2016/ink" xmlns:am3d="http://schemas.microsoft.com/office/drawing/2017/model3d" xmlns:o="urn:schemas-microsoft-com:office:office" xmlns:r="http://schemas.openxmlformats.org/officeDocument/2006/relationships" xmlns:m="http://schemas.openxmlformats.org/officeDocument/2006/math" xmlns:v="urn:schemas-microsoft-com:vml" xmlns:wp14="http://schemas.microsoft.com/office/word/2010/wordprocessingDrawing" xmlns:wp="http://schemas.openxmlformats.org/drawingml/2006/wordprocessingDrawing" xmlns:w10="urn:schemas-microsoft-com:office:word" xmlns:w="http://schemas.openxmlformats.org/wordprocessingml/2006/main" xmlns:w14="http://schemas.microsoft.com/office/word/2010/wordml" xmlns:w15="http://schemas.microsoft.com/office/word/2012/wordml" xmlns:w16cid="http://schemas.microsoft.com/office/word/2016/wordml/cid" xmlns:w16se="http://schemas.microsoft.com/office/word/2015/wordml/symex" xmlns:wpg="http://schemas.microsoft.com/office/word/2010/wordprocessingGroup" xmlns:wpi="http://schemas.microsoft.com/office/word/2010/wordprocessingInk" xmlns:wne="http://schemas.microsoft.com/office/word/2006/wordml" xmlns:wps="http://schemas.microsoft.com/office/word/2010/wordprocessingShape" mc:Ignorable="w14 w15 w16se w16cid wp14">
-  <w15:person w15:author="Sumit">
-    <w15:presenceInfo w15:providerId="AD" w15:userId="S::sumit@nagarro.com::4b5f0526-7ea7-493e-8058-5ea4ac1b74f7"/>
-  </w15:person>
-</w15:people>
 </file>
 
 <file path=word/styles.xml><?xml version="1.0" encoding="utf-8"?>
@@ -51044,7 +50675,7 @@
 </file>
 
 <file path=customXml/itemProps2.xml><?xml version="1.0" encoding="utf-8"?>
-<ds:datastoreItem xmlns:ds="http://schemas.openxmlformats.org/officeDocument/2006/customXml" ds:itemID="{77E55A33-AF14-4C0D-992E-00A8C9110919}">
+<ds:datastoreItem xmlns:ds="http://schemas.openxmlformats.org/officeDocument/2006/customXml" ds:itemID="{CF79B935-1436-4B0A-9762-7EC633DF8A3F}">
   <ds:schemaRefs>
     <ds:schemaRef ds:uri="http://schemas.openxmlformats.org/officeDocument/2006/bibliography"/>
   </ds:schemaRefs>

--- a/eClaim-HLD.docx
+++ b/eClaim-HLD.docx
@@ -1516,8 +1516,6 @@
             <w:t>Contents</w:t>
           </w:r>
         </w:p>
-        <w:bookmarkStart w:id="0" w:name="_GoBack"/>
-        <w:bookmarkEnd w:id="0"/>
         <w:p>
           <w:pPr>
             <w:pStyle w:val="TOC1"/>
@@ -6397,12 +6395,12 @@
       <w:pPr>
         <w:pStyle w:val="Heading1"/>
       </w:pPr>
-      <w:bookmarkStart w:id="1" w:name="_Toc13497859"/>
+      <w:bookmarkStart w:id="0" w:name="_Toc13497859"/>
       <w:r>
         <w:lastRenderedPageBreak/>
         <w:t>Introduction</w:t>
       </w:r>
-      <w:bookmarkEnd w:id="1"/>
+      <w:bookmarkEnd w:id="0"/>
     </w:p>
     <w:p>
       <w:pPr>
@@ -6414,7 +6412,21 @@
         <w:rPr>
           <w:rFonts w:cs="Segoe UI"/>
         </w:rPr>
-        <w:t>“YCompany” is one of the renowned name in Insurance providers in industry providing auto insurance to customers in US. The company's product offerings include term and life insurance.</w:t>
+        <w:t>“</w:t>
+      </w:r>
+      <w:proofErr w:type="spellStart"/>
+      <w:r>
+        <w:rPr>
+          <w:rFonts w:cs="Segoe UI"/>
+        </w:rPr>
+        <w:t>YCompany</w:t>
+      </w:r>
+      <w:proofErr w:type="spellEnd"/>
+      <w:r>
+        <w:rPr>
+          <w:rFonts w:cs="Segoe UI"/>
+        </w:rPr>
+        <w:t>” is one of the renowned name in Insurance providers in industry providing auto insurance to customers in US. The company's product offerings include term and life insurance.</w:t>
       </w:r>
       <w:r>
         <w:rPr>
@@ -6656,137 +6668,145 @@
       <w:pPr>
         <w:pStyle w:val="Heading2"/>
       </w:pPr>
-      <w:bookmarkStart w:id="2" w:name="_Toc13497860"/>
+      <w:bookmarkStart w:id="1" w:name="_Toc13497860"/>
       <w:r>
         <w:t>Purpose of Document</w:t>
       </w:r>
+      <w:bookmarkEnd w:id="1"/>
+    </w:p>
+    <w:p>
+      <w:pPr>
+        <w:ind w:left="450"/>
+        <w:rPr>
+          <w:lang w:val="en-US" w:eastAsia="ja-JP"/>
+        </w:rPr>
+      </w:pPr>
+      <w:r>
+        <w:rPr>
+          <w:lang w:val="en-US" w:eastAsia="ja-JP"/>
+        </w:rPr>
+        <w:t xml:space="preserve">This </w:t>
+      </w:r>
+      <w:r>
+        <w:rPr>
+          <w:rFonts w:cs="Segoe UI"/>
+        </w:rPr>
+        <w:t>document</w:t>
+      </w:r>
+      <w:r>
+        <w:rPr>
+          <w:lang w:val="en-US" w:eastAsia="ja-JP"/>
+        </w:rPr>
+        <w:t xml:space="preserve"> provides the </w:t>
+      </w:r>
+      <w:r>
+        <w:rPr>
+          <w:lang w:val="en-US" w:eastAsia="ja-JP"/>
+        </w:rPr>
+        <w:t>high-level</w:t>
+      </w:r>
+      <w:r>
+        <w:rPr>
+          <w:lang w:val="en-US" w:eastAsia="ja-JP"/>
+        </w:rPr>
+        <w:t xml:space="preserve"> design of the envisioned </w:t>
+      </w:r>
+      <w:r>
+        <w:rPr>
+          <w:lang w:val="en-US" w:eastAsia="ja-JP"/>
+        </w:rPr>
+        <w:t>Insurance Claim</w:t>
+      </w:r>
+      <w:r>
+        <w:rPr>
+          <w:lang w:val="en-US" w:eastAsia="ja-JP"/>
+        </w:rPr>
+        <w:t xml:space="preserve"> Solutions with e</w:t>
+      </w:r>
+      <w:r>
+        <w:rPr>
+          <w:lang w:val="en-US" w:eastAsia="ja-JP"/>
+        </w:rPr>
+        <w:t>C</w:t>
+      </w:r>
+      <w:r>
+        <w:rPr>
+          <w:lang w:val="en-US" w:eastAsia="ja-JP"/>
+        </w:rPr>
+        <w:t>laim</w:t>
+      </w:r>
+      <w:r>
+        <w:rPr>
+          <w:lang w:val="en-US" w:eastAsia="ja-JP"/>
+        </w:rPr>
+        <w:t>s</w:t>
+      </w:r>
+      <w:r>
+        <w:rPr>
+          <w:lang w:val="en-US" w:eastAsia="ja-JP"/>
+        </w:rPr>
+        <w:t xml:space="preserve"> Facility </w:t>
+      </w:r>
+      <w:r>
+        <w:rPr>
+          <w:lang w:val="en-US" w:eastAsia="ja-JP"/>
+        </w:rPr>
+        <w:t xml:space="preserve">for </w:t>
+      </w:r>
+      <w:proofErr w:type="spellStart"/>
+      <w:r>
+        <w:rPr>
+          <w:lang w:val="en-US" w:eastAsia="ja-JP"/>
+        </w:rPr>
+        <w:t>Y</w:t>
+      </w:r>
+      <w:r>
+        <w:rPr>
+          <w:lang w:val="en-US" w:eastAsia="ja-JP"/>
+        </w:rPr>
+        <w:t>Company</w:t>
+      </w:r>
+      <w:proofErr w:type="spellEnd"/>
+      <w:r>
+        <w:rPr>
+          <w:lang w:val="en-US" w:eastAsia="ja-JP"/>
+        </w:rPr>
+        <w:t>. Throughout this documents details will be listed about various design considerations, application architecture, non</w:t>
+      </w:r>
+      <w:r>
+        <w:rPr>
+          <w:lang w:val="en-US" w:eastAsia="ja-JP"/>
+        </w:rPr>
+        <w:t>-</w:t>
+      </w:r>
+      <w:r>
+        <w:rPr>
+          <w:lang w:val="en-US" w:eastAsia="ja-JP"/>
+        </w:rPr>
+        <w:t xml:space="preserve">functional requirements, various components of the system. This document is meant to be the basis of development of the </w:t>
+      </w:r>
+      <w:r>
+        <w:rPr>
+          <w:lang w:val="en-US" w:eastAsia="ja-JP"/>
+        </w:rPr>
+        <w:t>proposed</w:t>
+      </w:r>
+      <w:r>
+        <w:rPr>
+          <w:lang w:val="en-US" w:eastAsia="ja-JP"/>
+        </w:rPr>
+        <w:t xml:space="preserve"> system.</w:t>
+      </w:r>
+    </w:p>
+    <w:p>
+      <w:pPr>
+        <w:pStyle w:val="Heading2"/>
+      </w:pPr>
+      <w:bookmarkStart w:id="2" w:name="_Toc13497861"/>
+      <w:r>
+        <w:t>Scope of Document</w:t>
+      </w:r>
       <w:bookmarkEnd w:id="2"/>
-    </w:p>
-    <w:p>
-      <w:pPr>
-        <w:ind w:left="450"/>
-        <w:rPr>
-          <w:lang w:val="en-US" w:eastAsia="ja-JP"/>
-        </w:rPr>
-      </w:pPr>
-      <w:r>
-        <w:rPr>
-          <w:lang w:val="en-US" w:eastAsia="ja-JP"/>
-        </w:rPr>
-        <w:t xml:space="preserve">This </w:t>
-      </w:r>
-      <w:r>
-        <w:rPr>
-          <w:rFonts w:cs="Segoe UI"/>
-        </w:rPr>
-        <w:t>document</w:t>
-      </w:r>
-      <w:r>
-        <w:rPr>
-          <w:lang w:val="en-US" w:eastAsia="ja-JP"/>
-        </w:rPr>
-        <w:t xml:space="preserve"> provides the </w:t>
-      </w:r>
-      <w:r>
-        <w:rPr>
-          <w:lang w:val="en-US" w:eastAsia="ja-JP"/>
-        </w:rPr>
-        <w:t>high-level</w:t>
-      </w:r>
-      <w:r>
-        <w:rPr>
-          <w:lang w:val="en-US" w:eastAsia="ja-JP"/>
-        </w:rPr>
-        <w:t xml:space="preserve"> design of the envisioned </w:t>
-      </w:r>
-      <w:r>
-        <w:rPr>
-          <w:lang w:val="en-US" w:eastAsia="ja-JP"/>
-        </w:rPr>
-        <w:t>Insurance Claim</w:t>
-      </w:r>
-      <w:r>
-        <w:rPr>
-          <w:lang w:val="en-US" w:eastAsia="ja-JP"/>
-        </w:rPr>
-        <w:t xml:space="preserve"> Solutions with e</w:t>
-      </w:r>
-      <w:r>
-        <w:rPr>
-          <w:lang w:val="en-US" w:eastAsia="ja-JP"/>
-        </w:rPr>
-        <w:t>C</w:t>
-      </w:r>
-      <w:r>
-        <w:rPr>
-          <w:lang w:val="en-US" w:eastAsia="ja-JP"/>
-        </w:rPr>
-        <w:t>laim</w:t>
-      </w:r>
-      <w:r>
-        <w:rPr>
-          <w:lang w:val="en-US" w:eastAsia="ja-JP"/>
-        </w:rPr>
-        <w:t>s</w:t>
-      </w:r>
-      <w:r>
-        <w:rPr>
-          <w:lang w:val="en-US" w:eastAsia="ja-JP"/>
-        </w:rPr>
-        <w:t xml:space="preserve"> Facility </w:t>
-      </w:r>
-      <w:r>
-        <w:rPr>
-          <w:lang w:val="en-US" w:eastAsia="ja-JP"/>
-        </w:rPr>
-        <w:t xml:space="preserve">for </w:t>
-      </w:r>
-      <w:r>
-        <w:rPr>
-          <w:lang w:val="en-US" w:eastAsia="ja-JP"/>
-        </w:rPr>
-        <w:t>Y</w:t>
-      </w:r>
-      <w:r>
-        <w:rPr>
-          <w:lang w:val="en-US" w:eastAsia="ja-JP"/>
-        </w:rPr>
-        <w:t>Company. Throughout this documents details will be listed about various design considerations, application architecture, non</w:t>
-      </w:r>
-      <w:r>
-        <w:rPr>
-          <w:lang w:val="en-US" w:eastAsia="ja-JP"/>
-        </w:rPr>
-        <w:t>-</w:t>
-      </w:r>
-      <w:r>
-        <w:rPr>
-          <w:lang w:val="en-US" w:eastAsia="ja-JP"/>
-        </w:rPr>
-        <w:t xml:space="preserve">functional requirements, various components of the system. This document is meant to be the basis of development of the </w:t>
-      </w:r>
-      <w:r>
-        <w:rPr>
-          <w:lang w:val="en-US" w:eastAsia="ja-JP"/>
-        </w:rPr>
-        <w:t>proposed</w:t>
-      </w:r>
-      <w:r>
-        <w:rPr>
-          <w:lang w:val="en-US" w:eastAsia="ja-JP"/>
-        </w:rPr>
-        <w:t xml:space="preserve"> system.</w:t>
-      </w:r>
-    </w:p>
-    <w:p>
-      <w:pPr>
-        <w:pStyle w:val="Heading2"/>
-      </w:pPr>
-      <w:bookmarkStart w:id="3" w:name="_Toc13497861"/>
-      <w:r>
-        <w:t>Scope of Document</w:t>
-      </w:r>
-      <w:bookmarkEnd w:id="3"/>
     </w:p>
     <w:p>
       <w:pPr>
@@ -7018,28 +7038,28 @@
       <w:pPr>
         <w:pStyle w:val="Heading1"/>
       </w:pPr>
-      <w:bookmarkStart w:id="4" w:name="_Toc13497862"/>
+      <w:bookmarkStart w:id="3" w:name="_Toc13497862"/>
       <w:r>
         <w:lastRenderedPageBreak/>
         <w:t>System Overview</w:t>
       </w:r>
+      <w:bookmarkEnd w:id="3"/>
+    </w:p>
+    <w:p>
+      <w:pPr>
+        <w:pStyle w:val="Heading2"/>
+      </w:pPr>
+      <w:bookmarkStart w:id="4" w:name="_Toc13497863"/>
+      <w:r>
+        <w:t>Project</w:t>
+      </w:r>
+      <w:r>
+        <w:t xml:space="preserve"> O</w:t>
+      </w:r>
+      <w:r>
+        <w:t>verview</w:t>
+      </w:r>
       <w:bookmarkEnd w:id="4"/>
-    </w:p>
-    <w:p>
-      <w:pPr>
-        <w:pStyle w:val="Heading2"/>
-      </w:pPr>
-      <w:bookmarkStart w:id="5" w:name="_Toc13497863"/>
-      <w:r>
-        <w:t>Project</w:t>
-      </w:r>
-      <w:r>
-        <w:t xml:space="preserve"> O</w:t>
-      </w:r>
-      <w:r>
-        <w:t>verview</w:t>
-      </w:r>
-      <w:bookmarkEnd w:id="5"/>
     </w:p>
     <w:p>
       <w:pPr>
@@ -7765,83 +7785,83 @@
       <w:pPr>
         <w:pStyle w:val="Heading2"/>
       </w:pPr>
-      <w:bookmarkStart w:id="6" w:name="_Toc13497864"/>
+      <w:bookmarkStart w:id="5" w:name="_Toc13497864"/>
       <w:r>
         <w:t>Functional Zones</w:t>
       </w:r>
+      <w:bookmarkEnd w:id="5"/>
+    </w:p>
+    <w:p>
+      <w:pPr>
+        <w:ind w:left="426"/>
+        <w:rPr>
+          <w:lang w:val="en-US" w:eastAsia="ja-JP"/>
+        </w:rPr>
+      </w:pPr>
+      <w:r>
+        <w:rPr>
+          <w:lang w:val="en-US" w:eastAsia="ja-JP"/>
+        </w:rPr>
+        <w:t xml:space="preserve">Based on the requirement, </w:t>
+      </w:r>
+      <w:r>
+        <w:rPr>
+          <w:lang w:val="en-US" w:eastAsia="ja-JP"/>
+        </w:rPr>
+        <w:t xml:space="preserve">the </w:t>
+      </w:r>
+      <w:r>
+        <w:rPr>
+          <w:lang w:val="en-US" w:eastAsia="ja-JP"/>
+        </w:rPr>
+        <w:t>overall functioning of the system can be divided in two zones. The frontend</w:t>
+      </w:r>
+      <w:r>
+        <w:rPr>
+          <w:lang w:val="en-US" w:eastAsia="ja-JP"/>
+        </w:rPr>
+        <w:t xml:space="preserve"> applications</w:t>
+      </w:r>
+      <w:r>
+        <w:rPr>
+          <w:lang w:val="en-US" w:eastAsia="ja-JP"/>
+        </w:rPr>
+        <w:t xml:space="preserve">, </w:t>
+      </w:r>
+      <w:r>
+        <w:rPr>
+          <w:lang w:val="en-US" w:eastAsia="ja-JP"/>
+        </w:rPr>
+        <w:t xml:space="preserve">backend </w:t>
+      </w:r>
+      <w:r>
+        <w:rPr>
+          <w:lang w:val="en-US" w:eastAsia="ja-JP"/>
+        </w:rPr>
+        <w:t>services</w:t>
+      </w:r>
+      <w:r>
+        <w:rPr>
+          <w:lang w:val="en-US" w:eastAsia="ja-JP"/>
+        </w:rPr>
+        <w:t>.</w:t>
+      </w:r>
+      <w:r>
+        <w:rPr>
+          <w:lang w:val="en-US" w:eastAsia="ja-JP"/>
+        </w:rPr>
+        <w:t xml:space="preserve"> </w:t>
+      </w:r>
+    </w:p>
+    <w:p>
+      <w:pPr>
+        <w:pStyle w:val="Heading3"/>
+      </w:pPr>
+      <w:bookmarkStart w:id="6" w:name="_Toc13497865"/>
+      <w:r>
+        <w:t>Frontend Applications</w:t>
+      </w:r>
       <w:bookmarkEnd w:id="6"/>
-    </w:p>
-    <w:p>
-      <w:pPr>
-        <w:ind w:left="426"/>
-        <w:rPr>
-          <w:lang w:val="en-US" w:eastAsia="ja-JP"/>
-        </w:rPr>
-      </w:pPr>
-      <w:r>
-        <w:rPr>
-          <w:lang w:val="en-US" w:eastAsia="ja-JP"/>
-        </w:rPr>
-        <w:t xml:space="preserve">Based on the requirement, </w:t>
-      </w:r>
-      <w:r>
-        <w:rPr>
-          <w:lang w:val="en-US" w:eastAsia="ja-JP"/>
-        </w:rPr>
-        <w:t xml:space="preserve">the </w:t>
-      </w:r>
-      <w:r>
-        <w:rPr>
-          <w:lang w:val="en-US" w:eastAsia="ja-JP"/>
-        </w:rPr>
-        <w:t>overall functioning of the system can be divided in two zones. The frontend</w:t>
-      </w:r>
-      <w:r>
-        <w:rPr>
-          <w:lang w:val="en-US" w:eastAsia="ja-JP"/>
-        </w:rPr>
-        <w:t xml:space="preserve"> applications</w:t>
-      </w:r>
-      <w:r>
-        <w:rPr>
-          <w:lang w:val="en-US" w:eastAsia="ja-JP"/>
-        </w:rPr>
-        <w:t xml:space="preserve">, </w:t>
-      </w:r>
-      <w:r>
-        <w:rPr>
-          <w:lang w:val="en-US" w:eastAsia="ja-JP"/>
-        </w:rPr>
-        <w:t xml:space="preserve">backend </w:t>
-      </w:r>
-      <w:r>
-        <w:rPr>
-          <w:lang w:val="en-US" w:eastAsia="ja-JP"/>
-        </w:rPr>
-        <w:t>services</w:t>
-      </w:r>
-      <w:r>
-        <w:rPr>
-          <w:lang w:val="en-US" w:eastAsia="ja-JP"/>
-        </w:rPr>
-        <w:t>.</w:t>
-      </w:r>
-      <w:r>
-        <w:rPr>
-          <w:lang w:val="en-US" w:eastAsia="ja-JP"/>
-        </w:rPr>
-        <w:t xml:space="preserve"> </w:t>
-      </w:r>
-    </w:p>
-    <w:p>
-      <w:pPr>
-        <w:pStyle w:val="Heading3"/>
-      </w:pPr>
-      <w:bookmarkStart w:id="7" w:name="_Toc13497865"/>
-      <w:r>
-        <w:t>Frontend Applications</w:t>
-      </w:r>
-      <w:bookmarkEnd w:id="7"/>
     </w:p>
     <w:p>
       <w:pPr>
@@ -8241,11 +8261,11 @@
       <w:pPr>
         <w:pStyle w:val="Heading3"/>
       </w:pPr>
-      <w:bookmarkStart w:id="8" w:name="_Toc13497866"/>
+      <w:bookmarkStart w:id="7" w:name="_Toc13497866"/>
       <w:r>
         <w:t>Backend Services</w:t>
       </w:r>
-      <w:bookmarkEnd w:id="8"/>
+      <w:bookmarkEnd w:id="7"/>
       <w:r>
         <w:t xml:space="preserve"> </w:t>
       </w:r>
@@ -10825,21 +10845,79 @@
     </w:p>
     <w:p>
       <w:pPr>
+        <w:pStyle w:val="Heading2"/>
+        <w:numPr>
+          <w:ilvl w:val="1"/>
+          <w:numId w:val="3"/>
+        </w:numPr>
+      </w:pPr>
+      <w:bookmarkStart w:id="8" w:name="_Toc12488160"/>
+      <w:r>
+        <w:t>Mobile Application</w:t>
+      </w:r>
+      <w:bookmarkEnd w:id="8"/>
+    </w:p>
+    <w:p>
+      <w:pPr>
+        <w:pStyle w:val="BodyText"/>
+        <w:rPr>
+          <w:lang w:val="en-US" w:eastAsia="ja-JP"/>
+        </w:rPr>
+      </w:pPr>
+      <w:r>
+        <w:rPr>
+          <w:lang w:val="en-US" w:eastAsia="ja-JP"/>
+        </w:rPr>
+        <w:t>There would also be a mobile application built for IOS/Android which would allow pilots to see their assignments for the day and also show the left over inspections in faulty areas.</w:t>
+      </w:r>
+    </w:p>
+    <w:p>
+      <w:pPr>
+        <w:pStyle w:val="BodyText"/>
+        <w:rPr>
+          <w:lang w:val="en-US" w:eastAsia="ja-JP"/>
+        </w:rPr>
+      </w:pPr>
+      <w:r>
+        <w:rPr>
+          <w:lang w:val="en-US" w:eastAsia="ja-JP"/>
+        </w:rPr>
+        <w:t>The application would also allow them to send live video coverage(unidirectional) to technical experts.</w:t>
+      </w:r>
+    </w:p>
+    <w:p>
+      <w:pPr>
+        <w:pStyle w:val="BodyText"/>
+        <w:rPr>
+          <w:lang w:val="en-US" w:eastAsia="ja-JP"/>
+        </w:rPr>
+      </w:pPr>
+      <w:r>
+        <w:rPr>
+          <w:lang w:val="en-US" w:eastAsia="ja-JP"/>
+        </w:rPr>
+        <w:t>The mobile application would be built using Angular with Ionic framework.</w:t>
+      </w:r>
+    </w:p>
+    <w:p>
+      <w:pPr>
         <w:rPr>
           <w:noProof/>
         </w:rPr>
       </w:pPr>
+      <w:bookmarkStart w:id="9" w:name="_GoBack"/>
+      <w:bookmarkEnd w:id="9"/>
     </w:p>
     <w:p>
       <w:pPr>
         <w:pStyle w:val="Heading1"/>
       </w:pPr>
-      <w:bookmarkStart w:id="9" w:name="_Toc13497867"/>
+      <w:bookmarkStart w:id="10" w:name="_Toc13497867"/>
       <w:r>
         <w:lastRenderedPageBreak/>
         <w:t>Design Considerations</w:t>
       </w:r>
-      <w:bookmarkEnd w:id="9"/>
+      <w:bookmarkEnd w:id="10"/>
     </w:p>
     <w:p>
       <w:pPr>
@@ -10869,11 +10947,11 @@
       <w:pPr>
         <w:pStyle w:val="Heading2"/>
       </w:pPr>
-      <w:bookmarkStart w:id="10" w:name="_Toc13497868"/>
+      <w:bookmarkStart w:id="11" w:name="_Toc13497868"/>
       <w:r>
         <w:t>Assumptions and Dependencies</w:t>
       </w:r>
-      <w:bookmarkEnd w:id="10"/>
+      <w:bookmarkEnd w:id="11"/>
     </w:p>
     <w:p>
       <w:pPr>
@@ -11032,23 +11110,23 @@
       <w:pPr>
         <w:pStyle w:val="Heading2"/>
       </w:pPr>
-      <w:bookmarkStart w:id="11" w:name="_Toc13497869"/>
+      <w:bookmarkStart w:id="12" w:name="_Toc13497869"/>
       <w:r>
         <w:t>General Constraints</w:t>
       </w:r>
-      <w:bookmarkEnd w:id="11"/>
+      <w:bookmarkEnd w:id="12"/>
     </w:p>
     <w:p>
       <w:pPr>
         <w:pStyle w:val="Heading3"/>
       </w:pPr>
-      <w:bookmarkStart w:id="12" w:name="_Toc455509356"/>
-      <w:bookmarkStart w:id="13" w:name="_Toc455509355"/>
-      <w:bookmarkStart w:id="14" w:name="_Toc13497870"/>
+      <w:bookmarkStart w:id="13" w:name="_Toc13497870"/>
+      <w:bookmarkStart w:id="14" w:name="_Toc455509356"/>
+      <w:bookmarkStart w:id="15" w:name="_Toc455509355"/>
       <w:r>
         <w:t>Availability</w:t>
       </w:r>
-      <w:bookmarkEnd w:id="14"/>
+      <w:bookmarkEnd w:id="13"/>
     </w:p>
     <w:p>
       <w:pPr>
@@ -11094,12 +11172,12 @@
           <w:numId w:val="3"/>
         </w:numPr>
       </w:pPr>
-      <w:bookmarkStart w:id="15" w:name="_Toc13497871"/>
+      <w:bookmarkStart w:id="16" w:name="_Toc13497871"/>
       <w:r>
         <w:t>Performance</w:t>
       </w:r>
-      <w:bookmarkEnd w:id="12"/>
-      <w:bookmarkEnd w:id="15"/>
+      <w:bookmarkEnd w:id="14"/>
+      <w:bookmarkEnd w:id="16"/>
     </w:p>
     <w:p>
       <w:pPr>
@@ -11145,12 +11223,12 @@
           <w:numId w:val="3"/>
         </w:numPr>
       </w:pPr>
-      <w:bookmarkStart w:id="16" w:name="_Toc13497872"/>
+      <w:bookmarkStart w:id="17" w:name="_Toc13497872"/>
       <w:r>
         <w:t>Thin Client</w:t>
       </w:r>
-      <w:bookmarkEnd w:id="13"/>
-      <w:bookmarkEnd w:id="16"/>
+      <w:bookmarkEnd w:id="15"/>
+      <w:bookmarkEnd w:id="17"/>
     </w:p>
     <w:p>
       <w:pPr>
@@ -11163,9 +11241,11 @@
       <w:r>
         <w:t xml:space="preserve">The system would work based on thin client design. So, </w:t>
       </w:r>
+      <w:proofErr w:type="spellStart"/>
       <w:r>
         <w:t>eCalim</w:t>
       </w:r>
+      <w:proofErr w:type="spellEnd"/>
       <w:r>
         <w:t xml:space="preserve"> portal would</w:t>
       </w:r>
@@ -11226,13 +11306,13 @@
           <w:numId w:val="3"/>
         </w:numPr>
       </w:pPr>
-      <w:bookmarkStart w:id="17" w:name="_Toc455509357"/>
-      <w:bookmarkStart w:id="18" w:name="_Toc13497873"/>
+      <w:bookmarkStart w:id="18" w:name="_Toc455509357"/>
+      <w:bookmarkStart w:id="19" w:name="_Toc13497873"/>
       <w:r>
         <w:t>Database considerations</w:t>
       </w:r>
-      <w:bookmarkEnd w:id="17"/>
       <w:bookmarkEnd w:id="18"/>
+      <w:bookmarkEnd w:id="19"/>
     </w:p>
     <w:p>
       <w:pPr>
@@ -11504,33 +11584,47 @@
         <w:rPr>
           <w:rFonts w:cs="Segoe UI"/>
         </w:rPr>
-        <w:t xml:space="preserve"> will be logical sharding of databases.</w:t>
+        <w:t xml:space="preserve"> will be logical </w:t>
+      </w:r>
+      <w:proofErr w:type="spellStart"/>
+      <w:r>
+        <w:rPr>
+          <w:rFonts w:cs="Segoe UI"/>
+        </w:rPr>
+        <w:t>sharding</w:t>
+      </w:r>
+      <w:proofErr w:type="spellEnd"/>
+      <w:r>
+        <w:rPr>
+          <w:rFonts w:cs="Segoe UI"/>
+        </w:rPr>
+        <w:t xml:space="preserve"> of databases.</w:t>
       </w:r>
     </w:p>
     <w:p>
       <w:pPr>
         <w:pStyle w:val="Heading2"/>
       </w:pPr>
-      <w:bookmarkStart w:id="19" w:name="_Toc13497874"/>
+      <w:bookmarkStart w:id="20" w:name="_Toc13497874"/>
       <w:r>
         <w:t xml:space="preserve">Goals </w:t>
       </w:r>
       <w:r>
         <w:t>and Guidelines</w:t>
       </w:r>
-      <w:bookmarkEnd w:id="19"/>
+      <w:bookmarkEnd w:id="20"/>
     </w:p>
     <w:p>
       <w:pPr>
         <w:pStyle w:val="Heading3"/>
       </w:pPr>
-      <w:bookmarkStart w:id="20" w:name="_Toc455509359"/>
-      <w:bookmarkStart w:id="21" w:name="_Toc13497875"/>
+      <w:bookmarkStart w:id="21" w:name="_Toc455509359"/>
+      <w:bookmarkStart w:id="22" w:name="_Toc13497875"/>
       <w:r>
         <w:t>Response Time</w:t>
       </w:r>
-      <w:bookmarkEnd w:id="20"/>
       <w:bookmarkEnd w:id="21"/>
+      <w:bookmarkEnd w:id="22"/>
     </w:p>
     <w:p>
       <w:pPr>
@@ -11560,11 +11654,11 @@
       <w:pPr>
         <w:pStyle w:val="Heading3"/>
       </w:pPr>
-      <w:bookmarkStart w:id="22" w:name="_Toc13497876"/>
+      <w:bookmarkStart w:id="23" w:name="_Toc13497876"/>
       <w:r>
         <w:t>Coding Guidelines</w:t>
       </w:r>
-      <w:bookmarkEnd w:id="22"/>
+      <w:bookmarkEnd w:id="23"/>
     </w:p>
     <w:p>
       <w:pPr>
@@ -11793,12 +11887,12 @@
       <w:pPr>
         <w:pStyle w:val="Heading1"/>
       </w:pPr>
-      <w:bookmarkStart w:id="23" w:name="_Toc13497877"/>
+      <w:bookmarkStart w:id="24" w:name="_Toc13497877"/>
       <w:r>
         <w:lastRenderedPageBreak/>
         <w:t>NFR Considerations</w:t>
       </w:r>
-      <w:bookmarkEnd w:id="23"/>
+      <w:bookmarkEnd w:id="24"/>
     </w:p>
     <w:p>
       <w:pPr>
@@ -11822,13 +11916,13 @@
           <w:numId w:val="3"/>
         </w:numPr>
       </w:pPr>
-      <w:bookmarkStart w:id="24" w:name="_Toc455509362"/>
-      <w:bookmarkStart w:id="25" w:name="_Toc13497878"/>
+      <w:bookmarkStart w:id="25" w:name="_Toc455509362"/>
+      <w:bookmarkStart w:id="26" w:name="_Toc13497878"/>
       <w:r>
         <w:t>Usability</w:t>
       </w:r>
-      <w:bookmarkEnd w:id="24"/>
       <w:bookmarkEnd w:id="25"/>
+      <w:bookmarkEnd w:id="26"/>
     </w:p>
     <w:p>
       <w:pPr>
@@ -12758,7 +12852,15 @@
         <w:spacing w:after="160"/>
       </w:pPr>
       <w:r>
-        <w:t>English (en-US)</w:t>
+        <w:t>English (</w:t>
+      </w:r>
+      <w:proofErr w:type="spellStart"/>
+      <w:r>
+        <w:t>en</w:t>
+      </w:r>
+      <w:proofErr w:type="spellEnd"/>
+      <w:r>
+        <w:t>-US)</w:t>
       </w:r>
     </w:p>
     <w:p>
@@ -12808,13 +12910,13 @@
           <w:numId w:val="3"/>
         </w:numPr>
       </w:pPr>
-      <w:bookmarkStart w:id="26" w:name="_Toc455509363"/>
-      <w:bookmarkStart w:id="27" w:name="_Toc13497879"/>
+      <w:bookmarkStart w:id="27" w:name="_Toc455509363"/>
+      <w:bookmarkStart w:id="28" w:name="_Toc13497879"/>
       <w:r>
         <w:t>Reliability</w:t>
       </w:r>
-      <w:bookmarkEnd w:id="26"/>
       <w:bookmarkEnd w:id="27"/>
+      <w:bookmarkEnd w:id="28"/>
     </w:p>
     <w:p>
       <w:pPr>
@@ -13277,13 +13379,13 @@
           <w:numId w:val="3"/>
         </w:numPr>
       </w:pPr>
-      <w:bookmarkStart w:id="28" w:name="_Toc455509364"/>
-      <w:bookmarkStart w:id="29" w:name="_Toc13497880"/>
+      <w:bookmarkStart w:id="29" w:name="_Toc455509364"/>
+      <w:bookmarkStart w:id="30" w:name="_Toc13497880"/>
       <w:r>
         <w:t>Performance</w:t>
       </w:r>
-      <w:bookmarkEnd w:id="28"/>
       <w:bookmarkEnd w:id="29"/>
+      <w:bookmarkEnd w:id="30"/>
     </w:p>
     <w:p>
       <w:pPr>
@@ -13677,13 +13779,13 @@
           <w:numId w:val="3"/>
         </w:numPr>
       </w:pPr>
-      <w:bookmarkStart w:id="30" w:name="_Toc455509365"/>
-      <w:bookmarkStart w:id="31" w:name="_Toc13497881"/>
+      <w:bookmarkStart w:id="31" w:name="_Toc455509365"/>
+      <w:bookmarkStart w:id="32" w:name="_Toc13497881"/>
       <w:r>
         <w:t>Security</w:t>
       </w:r>
-      <w:bookmarkEnd w:id="30"/>
       <w:bookmarkEnd w:id="31"/>
+      <w:bookmarkEnd w:id="32"/>
     </w:p>
     <w:p>
       <w:pPr>
@@ -13850,15 +13952,15 @@
           <w:numId w:val="3"/>
         </w:numPr>
       </w:pPr>
-      <w:bookmarkStart w:id="32" w:name="_Toc276998214"/>
-      <w:bookmarkStart w:id="33" w:name="_Toc455509366"/>
-      <w:bookmarkStart w:id="34" w:name="_Toc13497882"/>
+      <w:bookmarkStart w:id="33" w:name="_Toc276998214"/>
+      <w:bookmarkStart w:id="34" w:name="_Toc455509366"/>
+      <w:bookmarkStart w:id="35" w:name="_Toc13497882"/>
       <w:r>
         <w:t>Supportability</w:t>
       </w:r>
-      <w:bookmarkEnd w:id="32"/>
       <w:bookmarkEnd w:id="33"/>
       <w:bookmarkEnd w:id="34"/>
+      <w:bookmarkEnd w:id="35"/>
       <w:r>
         <w:t xml:space="preserve">    </w:t>
       </w:r>
@@ -13920,8 +14022,13 @@
         <w:t>U</w:t>
       </w:r>
       <w:r>
-        <w:t>sing containerized method via Kubernates</w:t>
-      </w:r>
+        <w:t xml:space="preserve">sing containerized method via </w:t>
+      </w:r>
+      <w:proofErr w:type="spellStart"/>
+      <w:r>
+        <w:t>Kubernates</w:t>
+      </w:r>
+      <w:proofErr w:type="spellEnd"/>
       <w:r>
         <w:t>.</w:t>
       </w:r>
@@ -13948,8 +14055,13 @@
         <w:t>U</w:t>
       </w:r>
       <w:r>
-        <w:t>sing containerized method via Kubernates</w:t>
-      </w:r>
+        <w:t xml:space="preserve">sing containerized method via </w:t>
+      </w:r>
+      <w:proofErr w:type="spellStart"/>
+      <w:r>
+        <w:t>Kubernates</w:t>
+      </w:r>
+      <w:proofErr w:type="spellEnd"/>
       <w:r>
         <w:t>.</w:t>
       </w:r>
@@ -13964,7 +14076,15 @@
         <w:spacing w:after="160"/>
       </w:pPr>
       <w:r>
-        <w:t>Database server management, database sharding, update scripts: will be manual</w:t>
+        <w:t xml:space="preserve">Database server management, database </w:t>
+      </w:r>
+      <w:proofErr w:type="spellStart"/>
+      <w:r>
+        <w:t>sharding</w:t>
+      </w:r>
+      <w:proofErr w:type="spellEnd"/>
+      <w:r>
+        <w:t>, update scripts: will be manual</w:t>
       </w:r>
     </w:p>
     <w:p>
@@ -14614,15 +14734,15 @@
         </w:numPr>
         <w:spacing w:before="200" w:after="0"/>
       </w:pPr>
-      <w:bookmarkStart w:id="35" w:name="_Toc276998215"/>
-      <w:bookmarkStart w:id="36" w:name="_Toc455509367"/>
-      <w:bookmarkStart w:id="37" w:name="_Toc13497883"/>
+      <w:bookmarkStart w:id="36" w:name="_Toc276998215"/>
+      <w:bookmarkStart w:id="37" w:name="_Toc455509367"/>
+      <w:bookmarkStart w:id="38" w:name="_Toc13497883"/>
       <w:r>
         <w:t>Infrastructure Requirements</w:t>
       </w:r>
-      <w:bookmarkEnd w:id="35"/>
       <w:bookmarkEnd w:id="36"/>
       <w:bookmarkEnd w:id="37"/>
+      <w:bookmarkEnd w:id="38"/>
     </w:p>
     <w:p>
       <w:pPr>
@@ -15095,15 +15215,15 @@
         </w:numPr>
         <w:spacing w:before="200" w:after="0"/>
       </w:pPr>
-      <w:bookmarkStart w:id="38" w:name="_Toc276998216"/>
-      <w:bookmarkStart w:id="39" w:name="_Toc455509368"/>
-      <w:bookmarkStart w:id="40" w:name="_Toc13497884"/>
+      <w:bookmarkStart w:id="39" w:name="_Toc276998216"/>
+      <w:bookmarkStart w:id="40" w:name="_Toc455509368"/>
+      <w:bookmarkStart w:id="41" w:name="_Toc13497884"/>
       <w:r>
         <w:t>Implementation Constraints</w:t>
       </w:r>
-      <w:bookmarkEnd w:id="38"/>
       <w:bookmarkEnd w:id="39"/>
       <w:bookmarkEnd w:id="40"/>
+      <w:bookmarkEnd w:id="41"/>
     </w:p>
     <w:p>
       <w:pPr>
@@ -15891,12 +16011,12 @@
       <w:pPr>
         <w:pStyle w:val="Heading1"/>
       </w:pPr>
-      <w:bookmarkStart w:id="41" w:name="_Toc13497885"/>
+      <w:bookmarkStart w:id="42" w:name="_Toc13497885"/>
       <w:r>
         <w:lastRenderedPageBreak/>
         <w:t>Solution Architecture</w:t>
       </w:r>
-      <w:bookmarkEnd w:id="41"/>
+      <w:bookmarkEnd w:id="42"/>
     </w:p>
     <w:p>
       <w:pPr>
@@ -16010,11 +16130,11 @@
       <w:pPr>
         <w:pStyle w:val="Heading2"/>
       </w:pPr>
-      <w:bookmarkStart w:id="42" w:name="_Toc13497886"/>
+      <w:bookmarkStart w:id="43" w:name="_Toc13497886"/>
       <w:r>
         <w:t>System Design</w:t>
       </w:r>
-      <w:bookmarkEnd w:id="42"/>
+      <w:bookmarkEnd w:id="43"/>
     </w:p>
     <w:p>
       <w:pPr>
@@ -16096,11 +16216,11 @@
       <w:pPr>
         <w:pStyle w:val="Heading2"/>
       </w:pPr>
-      <w:bookmarkStart w:id="43" w:name="_Toc13497887"/>
+      <w:bookmarkStart w:id="44" w:name="_Toc13497887"/>
       <w:r>
         <w:t>Information Flow</w:t>
       </w:r>
-      <w:bookmarkEnd w:id="43"/>
+      <w:bookmarkEnd w:id="44"/>
     </w:p>
     <w:p>
       <w:pPr>
@@ -16309,21 +16429,21 @@
       <w:pPr>
         <w:pStyle w:val="Heading2"/>
       </w:pPr>
-      <w:bookmarkStart w:id="44" w:name="_Toc13497888"/>
+      <w:bookmarkStart w:id="45" w:name="_Toc13497888"/>
       <w:r>
         <w:t>Architecture Diagram</w:t>
       </w:r>
-      <w:bookmarkEnd w:id="44"/>
+      <w:bookmarkEnd w:id="45"/>
     </w:p>
     <w:p>
       <w:pPr>
         <w:pStyle w:val="Heading3"/>
       </w:pPr>
-      <w:bookmarkStart w:id="45" w:name="_Toc13497889"/>
+      <w:bookmarkStart w:id="46" w:name="_Toc13497889"/>
       <w:r>
         <w:t>Frontend Applications</w:t>
       </w:r>
-      <w:bookmarkEnd w:id="45"/>
+      <w:bookmarkEnd w:id="46"/>
     </w:p>
     <w:p>
       <w:pPr>
@@ -16587,14 +16707,14 @@
       <w:pPr>
         <w:pStyle w:val="Heading3"/>
       </w:pPr>
-      <w:bookmarkStart w:id="46" w:name="_Toc13497890"/>
+      <w:bookmarkStart w:id="47" w:name="_Toc13497890"/>
       <w:r>
         <w:t xml:space="preserve">Business </w:t>
       </w:r>
       <w:r>
         <w:t>Services</w:t>
       </w:r>
-      <w:bookmarkEnd w:id="46"/>
+      <w:bookmarkEnd w:id="47"/>
     </w:p>
     <w:p>
       <w:pPr>
@@ -16732,8 +16852,6 @@
           <w:sz w:val="20"/>
         </w:rPr>
       </w:pPr>
-      <w:commentRangeStart w:id="47"/>
-      <w:commentRangeEnd w:id="47"/>
       <w:r>
         <w:rPr>
           <w:sz w:val="20"/>
@@ -17659,6 +17777,7 @@
       <w:r>
         <w:t xml:space="preserve"> </w:t>
       </w:r>
+      <w:proofErr w:type="spellStart"/>
       <w:r>
         <w:t>S</w:t>
       </w:r>
@@ -17671,6 +17790,7 @@
         </w:rPr>
         <w:t>ared</w:t>
       </w:r>
+      <w:proofErr w:type="spellEnd"/>
       <w:r>
         <w:t xml:space="preserve"> project contains Logging framework, </w:t>
       </w:r>
@@ -18095,7 +18215,21 @@
         <w:rPr>
           <w:lang w:val="en-US" w:eastAsia="ja-JP"/>
         </w:rPr>
-        <w:t>Kafka acts as stream processing engine with its core component like broker and zoo keeper. Whosoever generates log and write to kafka is called producers and its vice versa is called consumer which in contrast consume the strea</w:t>
+        <w:t xml:space="preserve">Kafka acts as stream processing engine with its core component like broker and zoo keeper. Whosoever generates log and write to </w:t>
+      </w:r>
+      <w:proofErr w:type="spellStart"/>
+      <w:r>
+        <w:rPr>
+          <w:lang w:val="en-US" w:eastAsia="ja-JP"/>
+        </w:rPr>
+        <w:t>kafka</w:t>
+      </w:r>
+      <w:proofErr w:type="spellEnd"/>
+      <w:r>
+        <w:rPr>
+          <w:lang w:val="en-US" w:eastAsia="ja-JP"/>
+        </w:rPr>
+        <w:t xml:space="preserve"> is called producers and its vice versa is called consumer which in contrast consume the strea</w:t>
       </w:r>
       <w:r>
         <w:rPr>
@@ -18107,7 +18241,49 @@
         <w:rPr>
           <w:lang w:val="en-US" w:eastAsia="ja-JP"/>
         </w:rPr>
-        <w:t xml:space="preserve"> from kafka. To connect producers and consumer to kafka cluster kafka connect comes into the picture.</w:t>
+        <w:t xml:space="preserve"> from </w:t>
+      </w:r>
+      <w:proofErr w:type="spellStart"/>
+      <w:r>
+        <w:rPr>
+          <w:lang w:val="en-US" w:eastAsia="ja-JP"/>
+        </w:rPr>
+        <w:t>kafka</w:t>
+      </w:r>
+      <w:proofErr w:type="spellEnd"/>
+      <w:r>
+        <w:rPr>
+          <w:lang w:val="en-US" w:eastAsia="ja-JP"/>
+        </w:rPr>
+        <w:t xml:space="preserve">. To connect producers and consumer to </w:t>
+      </w:r>
+      <w:proofErr w:type="spellStart"/>
+      <w:r>
+        <w:rPr>
+          <w:lang w:val="en-US" w:eastAsia="ja-JP"/>
+        </w:rPr>
+        <w:t>kafka</w:t>
+      </w:r>
+      <w:proofErr w:type="spellEnd"/>
+      <w:r>
+        <w:rPr>
+          <w:lang w:val="en-US" w:eastAsia="ja-JP"/>
+        </w:rPr>
+        <w:t xml:space="preserve"> cluster </w:t>
+      </w:r>
+      <w:proofErr w:type="spellStart"/>
+      <w:r>
+        <w:rPr>
+          <w:lang w:val="en-US" w:eastAsia="ja-JP"/>
+        </w:rPr>
+        <w:t>kafka</w:t>
+      </w:r>
+      <w:proofErr w:type="spellEnd"/>
+      <w:r>
+        <w:rPr>
+          <w:lang w:val="en-US" w:eastAsia="ja-JP"/>
+        </w:rPr>
+        <w:t xml:space="preserve"> connect comes into the picture.</w:t>
       </w:r>
     </w:p>
     <w:p>
@@ -18253,14 +18429,14 @@
         <w:pStyle w:val="Heading2"/>
       </w:pPr>
       <w:bookmarkStart w:id="53" w:name="_Toc276998228"/>
-      <w:bookmarkStart w:id="54" w:name="_Toc276998227"/>
-      <w:bookmarkStart w:id="55" w:name="_Toc276998229"/>
-      <w:bookmarkStart w:id="56" w:name="_Toc13497894"/>
+      <w:bookmarkStart w:id="54" w:name="_Toc13497894"/>
+      <w:bookmarkStart w:id="55" w:name="_Toc276998227"/>
+      <w:bookmarkStart w:id="56" w:name="_Toc276998229"/>
       <w:r>
         <w:t>Security</w:t>
       </w:r>
       <w:bookmarkEnd w:id="53"/>
-      <w:bookmarkEnd w:id="56"/>
+      <w:bookmarkEnd w:id="54"/>
     </w:p>
     <w:p>
       <w:pPr>
@@ -18305,23 +18481,153 @@
       <w:pPr>
         <w:pStyle w:val="Heading4"/>
       </w:pPr>
-      <w:r>
-        <w:t>Authentication &amp; Authorization</w:t>
-      </w:r>
+      <w:bookmarkStart w:id="57" w:name="_Toc12488170"/>
+      <w:r>
+        <w:t>OWASP compliance</w:t>
+      </w:r>
+      <w:bookmarkEnd w:id="57"/>
     </w:p>
     <w:p>
       <w:pPr>
         <w:ind w:left="450"/>
         <w:jc w:val="both"/>
-        <w:rPr>
-          <w:lang w:val="en-US" w:eastAsia="ja-JP"/>
-        </w:rPr>
-      </w:pPr>
-      <w:r>
-        <w:rPr>
-          <w:lang w:val="en-US" w:eastAsia="ja-JP"/>
-        </w:rPr>
-        <w:t xml:space="preserve">All the endpoints exposed for information passing are embedded in the service layer web api project. Authentication &amp; authorization will be </w:t>
+      </w:pPr>
+      <w:r>
+        <w:t>e</w:t>
+      </w:r>
+      <w:r>
+        <w:t>Claims web</w:t>
+      </w:r>
+      <w:r>
+        <w:t xml:space="preserve"> application design will ensure that primary security requirements related to user authentication, authorization, data security, data integrity and web security are based on recommendations by Open Web Application Security Project (OWASP) and WASC (Web Application Security Consortium). </w:t>
+      </w:r>
+      <w:r>
+        <w:t>e</w:t>
+      </w:r>
+      <w:r>
+        <w:t>Claims web</w:t>
+      </w:r>
+      <w:r>
+        <w:t xml:space="preserve"> application will follow the guidelines of OWASP Top 10 to</w:t>
+      </w:r>
+    </w:p>
+    <w:p>
+      <w:pPr>
+        <w:ind w:left="450"/>
+        <w:jc w:val="both"/>
+      </w:pPr>
+    </w:p>
+    <w:p>
+      <w:pPr>
+        <w:ind w:left="450"/>
+        <w:jc w:val="both"/>
+        <w:rPr>
+          <w:lang w:val="en-US" w:eastAsia="ja-JP"/>
+        </w:rPr>
+      </w:pPr>
+      <w:r>
+        <w:rPr>
+          <w:lang w:val="en-US" w:eastAsia="ja-JP"/>
+        </w:rPr>
+        <w:lastRenderedPageBreak/>
+        <w:tab/>
+      </w:r>
+      <w:r>
+        <w:rPr>
+          <w:lang w:val="en-US" w:eastAsia="ja-JP"/>
+        </w:rPr>
+        <w:tab/>
+      </w:r>
+      <w:r>
+        <w:rPr>
+          <w:noProof/>
+          <w:lang w:val="en-US"/>
+        </w:rPr>
+        <w:drawing>
+          <wp:inline distT="0" distB="0" distL="0" distR="0" wp14:anchorId="1DDFC72A" wp14:editId="2CE86B61">
+            <wp:extent cx="4600575" cy="3495675"/>
+            <wp:effectExtent l="0" t="0" r="0" b="9525"/>
+            <wp:docPr id="105" name="Picture 105"/>
+            <wp:cNvGraphicFramePr>
+              <a:graphicFrameLocks xmlns:a="http://schemas.openxmlformats.org/drawingml/2006/main" noChangeAspect="1"/>
+            </wp:cNvGraphicFramePr>
+            <a:graphic xmlns:a="http://schemas.openxmlformats.org/drawingml/2006/main">
+              <a:graphicData uri="http://schemas.openxmlformats.org/drawingml/2006/picture">
+                <pic:pic xmlns:pic="http://schemas.openxmlformats.org/drawingml/2006/picture">
+                  <pic:nvPicPr>
+                    <pic:cNvPr id="0" name="Picture 1"/>
+                    <pic:cNvPicPr>
+                      <a:picLocks noChangeAspect="1" noChangeArrowheads="1"/>
+                    </pic:cNvPicPr>
+                  </pic:nvPicPr>
+                  <pic:blipFill>
+                    <a:blip r:embed="rId51">
+                      <a:extLst>
+                        <a:ext uri="{28A0092B-C50C-407E-A947-70E740481C1C}">
+                          <a14:useLocalDpi xmlns:a14="http://schemas.microsoft.com/office/drawing/2010/main" val="0"/>
+                        </a:ext>
+                      </a:extLst>
+                    </a:blip>
+                    <a:srcRect/>
+                    <a:stretch>
+                      <a:fillRect/>
+                    </a:stretch>
+                  </pic:blipFill>
+                  <pic:spPr bwMode="auto">
+                    <a:xfrm>
+                      <a:off x="0" y="0"/>
+                      <a:ext cx="4600575" cy="3495675"/>
+                    </a:xfrm>
+                    <a:prstGeom prst="rect">
+                      <a:avLst/>
+                    </a:prstGeom>
+                    <a:noFill/>
+                    <a:ln>
+                      <a:noFill/>
+                    </a:ln>
+                  </pic:spPr>
+                </pic:pic>
+              </a:graphicData>
+            </a:graphic>
+          </wp:inline>
+        </w:drawing>
+      </w:r>
+    </w:p>
+    <w:p>
+      <w:pPr>
+        <w:pStyle w:val="Heading4"/>
+      </w:pPr>
+      <w:r>
+        <w:t>Authentication &amp; Authorization</w:t>
+      </w:r>
+    </w:p>
+    <w:p>
+      <w:pPr>
+        <w:ind w:left="450"/>
+        <w:jc w:val="both"/>
+        <w:rPr>
+          <w:lang w:val="en-US" w:eastAsia="ja-JP"/>
+        </w:rPr>
+      </w:pPr>
+      <w:r>
+        <w:rPr>
+          <w:lang w:val="en-US" w:eastAsia="ja-JP"/>
+        </w:rPr>
+        <w:t xml:space="preserve">All the endpoints exposed for information passing are embedded in the service layer web </w:t>
+      </w:r>
+      <w:proofErr w:type="spellStart"/>
+      <w:r>
+        <w:rPr>
+          <w:lang w:val="en-US" w:eastAsia="ja-JP"/>
+        </w:rPr>
+        <w:t>api</w:t>
+      </w:r>
+      <w:proofErr w:type="spellEnd"/>
+      <w:r>
+        <w:rPr>
+          <w:lang w:val="en-US" w:eastAsia="ja-JP"/>
+        </w:rPr>
+        <w:t xml:space="preserve"> project. Authentication &amp; authorization will be </w:t>
       </w:r>
       <w:r>
         <w:rPr>
@@ -18349,7 +18655,6 @@
           <w:noProof/>
           <w:lang w:val="en-US" w:eastAsia="ja-JP"/>
         </w:rPr>
-        <w:lastRenderedPageBreak/>
         <w:drawing>
           <wp:inline distT="0" distB="0" distL="0" distR="0" wp14:anchorId="03D07F2C" wp14:editId="64E38BAD">
             <wp:extent cx="5657850" cy="2869888"/>
@@ -18368,7 +18673,7 @@
                     </pic:cNvPicPr>
                   </pic:nvPicPr>
                   <pic:blipFill rotWithShape="1">
-                    <a:blip r:embed="rId51" cstate="print">
+                    <a:blip r:embed="rId52" cstate="print">
                       <a:extLst>
                         <a:ext uri="{28A0092B-C50C-407E-A947-70E740481C1C}">
                           <a14:useLocalDpi xmlns:a14="http://schemas.microsoft.com/office/drawing/2010/main" val="0"/>
@@ -18509,7 +18814,14 @@
         <w:rPr>
           <w:lang w:val="en-US" w:eastAsia="ja-JP"/>
         </w:rPr>
-        <w:t xml:space="preserve"> For all subsequent request on the server (if the request belong to a controller marked authorized) the authentication &amp; authorization filters comes into play and use the access token to identify the user and make sure that the user has access to the asked operation.</w:t>
+        <w:t xml:space="preserve"> For all subsequent request on the server (if the request belong to a controller marked authorized) the authentication &amp; authorization filters comes into play and use the access token to identify the user and make sure that the user has </w:t>
+      </w:r>
+      <w:r>
+        <w:rPr>
+          <w:lang w:val="en-US" w:eastAsia="ja-JP"/>
+        </w:rPr>
+        <w:lastRenderedPageBreak/>
+        <w:t>access to the asked operation.</w:t>
       </w:r>
       <w:r>
         <w:rPr>
@@ -18617,11 +18929,7 @@
         <w:jc w:val="both"/>
       </w:pPr>
       <w:r>
-        <w:t xml:space="preserve">All the communication will be using SSL encryption and the same will be used across various components on the server side as well. E.g. communication between Frontend &amp; API Gateway, API Gateway &amp; </w:t>
-      </w:r>
-      <w:r>
-        <w:lastRenderedPageBreak/>
-        <w:t>Services, Services &amp; Databases, Services &amp; Cache, between two services, Services &amp; third party integration services will be SSL encrypted.</w:t>
+        <w:t>All the communication will be using SSL encryption and the same will be used across various components on the server side as well. E.g. communication between Frontend &amp; API Gateway, API Gateway &amp; Services, Services &amp; Databases, Services &amp; Cache, between two services, Services &amp; third party integration services will be SSL encrypted.</w:t>
       </w:r>
       <w:r>
         <w:t xml:space="preserve"> </w:t>
@@ -18724,12 +19032,14 @@
       <w:r>
         <w:t>F</w:t>
       </w:r>
+      <w:proofErr w:type="spellStart"/>
       <w:r>
         <w:rPr>
           <w:lang w:val="en-US" w:eastAsia="ja-JP"/>
         </w:rPr>
         <w:t>ramework</w:t>
       </w:r>
+      <w:proofErr w:type="spellEnd"/>
       <w:r>
         <w:rPr>
           <w:lang w:val="en-US" w:eastAsia="ja-JP"/>
@@ -18743,7 +19053,11 @@
         <w:t>known SQL</w:t>
       </w:r>
       <w:r>
-        <w:t xml:space="preserve"> injections</w:t>
+        <w:t xml:space="preserve"> </w:t>
+      </w:r>
+      <w:r>
+        <w:lastRenderedPageBreak/>
+        <w:t>injections</w:t>
       </w:r>
       <w:r>
         <w:t xml:space="preserve"> attacks</w:t>
@@ -18823,12 +19137,12 @@
       <w:pPr>
         <w:pStyle w:val="Heading2"/>
       </w:pPr>
-      <w:bookmarkStart w:id="57" w:name="_Toc13497895"/>
+      <w:bookmarkStart w:id="58" w:name="_Toc13497895"/>
       <w:r>
         <w:t>Exception Handling</w:t>
       </w:r>
-      <w:bookmarkEnd w:id="54"/>
-      <w:bookmarkEnd w:id="57"/>
+      <w:bookmarkEnd w:id="55"/>
+      <w:bookmarkEnd w:id="58"/>
     </w:p>
     <w:p>
       <w:pPr>
@@ -18866,7 +19180,21 @@
         <w:rPr>
           <w:lang w:val="en-US" w:eastAsia="ja-JP"/>
         </w:rPr>
-        <w:t xml:space="preserve"> custom exception class BusinessException will be implemented in the </w:t>
+        <w:t xml:space="preserve"> custom exception class </w:t>
+      </w:r>
+      <w:proofErr w:type="spellStart"/>
+      <w:r>
+        <w:rPr>
+          <w:lang w:val="en-US" w:eastAsia="ja-JP"/>
+        </w:rPr>
+        <w:t>BusinessException</w:t>
+      </w:r>
+      <w:proofErr w:type="spellEnd"/>
+      <w:r>
+        <w:rPr>
+          <w:lang w:val="en-US" w:eastAsia="ja-JP"/>
+        </w:rPr>
+        <w:t xml:space="preserve"> will be implemented in the </w:t>
       </w:r>
       <w:r>
         <w:rPr>
@@ -18902,7 +19230,21 @@
         <w:rPr>
           <w:lang w:val="en-US" w:eastAsia="ja-JP"/>
         </w:rPr>
-        <w:t>an error code for the business rule that is break. Whenever a business rule is breaking, an instance of BusinessException will be thrown from the code. All public business methods would catch, log and re-throw the exceptions.</w:t>
+        <w:t xml:space="preserve">an error code for the business rule that is break. Whenever a business rule is breaking, an instance of </w:t>
+      </w:r>
+      <w:proofErr w:type="spellStart"/>
+      <w:r>
+        <w:rPr>
+          <w:lang w:val="en-US" w:eastAsia="ja-JP"/>
+        </w:rPr>
+        <w:t>BusinessException</w:t>
+      </w:r>
+      <w:proofErr w:type="spellEnd"/>
+      <w:r>
+        <w:rPr>
+          <w:lang w:val="en-US" w:eastAsia="ja-JP"/>
+        </w:rPr>
+        <w:t xml:space="preserve"> will be thrown from the code. All public business methods would catch, log and re-throw the exceptions.</w:t>
       </w:r>
     </w:p>
     <w:p>
@@ -18977,7 +19319,21 @@
         <w:rPr>
           <w:lang w:val="en-US" w:eastAsia="ja-JP"/>
         </w:rPr>
-        <w:t xml:space="preserve"> exception is a BusinessException or any other type of exception. Based on the type of exception and environment (debug/published), HTTP response will be formulated with HTTP Error codes (500 range). This HTTP response will be sent over to the client side in JSON format.</w:t>
+        <w:t xml:space="preserve"> exception is a </w:t>
+      </w:r>
+      <w:proofErr w:type="spellStart"/>
+      <w:r>
+        <w:rPr>
+          <w:lang w:val="en-US" w:eastAsia="ja-JP"/>
+        </w:rPr>
+        <w:t>BusinessException</w:t>
+      </w:r>
+      <w:proofErr w:type="spellEnd"/>
+      <w:r>
+        <w:rPr>
+          <w:lang w:val="en-US" w:eastAsia="ja-JP"/>
+        </w:rPr>
+        <w:t xml:space="preserve"> or any other type of exception. Based on the type of exception and environment (debug/published), HTTP response will be formulated with HTTP Error codes (500 range). This HTTP response will be sent over to the client side in JSON format.</w:t>
       </w:r>
       <w:r>
         <w:rPr>
@@ -19010,7 +19366,6 @@
         <w:rPr>
           <w:lang w:val="en-US" w:eastAsia="ja-JP"/>
         </w:rPr>
-        <w:lastRenderedPageBreak/>
         <w:t>On the client side, there will be an interceptor that would check all requests for server errors and will do a generic handling in form of a notification to the user about what went wrong.</w:t>
       </w:r>
     </w:p>
@@ -19018,19 +19373,19 @@
       <w:pPr>
         <w:pStyle w:val="Heading2"/>
       </w:pPr>
-      <w:bookmarkStart w:id="58" w:name="_Toc276998231"/>
-      <w:bookmarkStart w:id="59" w:name="_Ref455870195"/>
-      <w:bookmarkStart w:id="60" w:name="_Ref455870242"/>
-      <w:bookmarkStart w:id="61" w:name="_Ref455870249"/>
-      <w:bookmarkStart w:id="62" w:name="_Toc276998230"/>
+      <w:bookmarkStart w:id="59" w:name="_Toc276998231"/>
+      <w:bookmarkStart w:id="60" w:name="_Ref455870195"/>
+      <w:bookmarkStart w:id="61" w:name="_Ref455870242"/>
+      <w:bookmarkStart w:id="62" w:name="_Ref455870249"/>
       <w:bookmarkStart w:id="63" w:name="_Toc13497896"/>
+      <w:bookmarkStart w:id="64" w:name="_Toc276998230"/>
       <w:r>
         <w:t>Input Validation</w:t>
       </w:r>
-      <w:bookmarkEnd w:id="58"/>
       <w:bookmarkEnd w:id="59"/>
       <w:bookmarkEnd w:id="60"/>
       <w:bookmarkEnd w:id="61"/>
+      <w:bookmarkEnd w:id="62"/>
       <w:bookmarkEnd w:id="63"/>
     </w:p>
     <w:p>
@@ -19240,12 +19595,13 @@
       <w:pPr>
         <w:pStyle w:val="Heading2"/>
       </w:pPr>
-      <w:bookmarkStart w:id="64" w:name="_Toc13497897"/>
-      <w:r>
+      <w:bookmarkStart w:id="65" w:name="_Toc13497897"/>
+      <w:r>
+        <w:lastRenderedPageBreak/>
         <w:t>Caching</w:t>
       </w:r>
-      <w:bookmarkEnd w:id="62"/>
       <w:bookmarkEnd w:id="64"/>
+      <w:bookmarkEnd w:id="65"/>
     </w:p>
     <w:p>
       <w:pPr>
@@ -19340,7 +19696,6 @@
         <w:rPr>
           <w:noProof/>
         </w:rPr>
-        <w:lastRenderedPageBreak/>
         <w:drawing>
           <wp:inline distT="0" distB="0" distL="0" distR="0" wp14:anchorId="0072198C" wp14:editId="03DEEB7E">
             <wp:extent cx="5031234" cy="2763367"/>
@@ -19357,7 +19712,7 @@
                     <pic:cNvPicPr/>
                   </pic:nvPicPr>
                   <pic:blipFill>
-                    <a:blip r:embed="rId52">
+                    <a:blip r:embed="rId53">
                       <a:extLst>
                         <a:ext uri="{28A0092B-C50C-407E-A947-70E740481C1C}">
                           <a14:useLocalDpi xmlns:a14="http://schemas.microsoft.com/office/drawing/2010/main" val="0"/>
@@ -19433,11 +19788,11 @@
       <w:pPr>
         <w:pStyle w:val="Heading2"/>
       </w:pPr>
-      <w:bookmarkStart w:id="65" w:name="_Toc13497898"/>
+      <w:bookmarkStart w:id="66" w:name="_Toc13497898"/>
       <w:r>
         <w:t>Dependency Injection</w:t>
       </w:r>
-      <w:bookmarkEnd w:id="65"/>
+      <w:bookmarkEnd w:id="66"/>
     </w:p>
     <w:p>
       <w:pPr>
@@ -19551,12 +19906,13 @@
       <w:pPr>
         <w:pStyle w:val="Heading2"/>
       </w:pPr>
-      <w:bookmarkStart w:id="66" w:name="_Toc13497899"/>
-      <w:r>
+      <w:bookmarkStart w:id="67" w:name="_Toc13497899"/>
+      <w:r>
+        <w:lastRenderedPageBreak/>
         <w:t>Data Access</w:t>
       </w:r>
-      <w:bookmarkEnd w:id="55"/>
-      <w:bookmarkEnd w:id="66"/>
+      <w:bookmarkEnd w:id="56"/>
+      <w:bookmarkEnd w:id="67"/>
     </w:p>
     <w:p>
       <w:pPr>
@@ -19640,13 +19996,13 @@
       <w:pPr>
         <w:pStyle w:val="Heading2"/>
       </w:pPr>
-      <w:bookmarkStart w:id="67" w:name="_Toc276998233"/>
-      <w:bookmarkStart w:id="68" w:name="_Toc13497900"/>
+      <w:bookmarkStart w:id="68" w:name="_Toc276998233"/>
+      <w:bookmarkStart w:id="69" w:name="_Toc13497900"/>
       <w:r>
         <w:t>Data Transfer between Layers</w:t>
       </w:r>
-      <w:bookmarkEnd w:id="67"/>
       <w:bookmarkEnd w:id="68"/>
+      <w:bookmarkEnd w:id="69"/>
     </w:p>
     <w:p>
       <w:pPr>
@@ -19694,7 +20050,6 @@
         <w:rPr>
           <w:noProof/>
         </w:rPr>
-        <w:lastRenderedPageBreak/>
         <w:drawing>
           <wp:inline distT="0" distB="0" distL="0" distR="0" wp14:anchorId="1B36D4B6" wp14:editId="606B7C23">
             <wp:extent cx="4945075" cy="3430270"/>
@@ -19711,7 +20066,7 @@
                     <pic:cNvPicPr/>
                   </pic:nvPicPr>
                   <pic:blipFill>
-                    <a:blip r:embed="rId53" cstate="print">
+                    <a:blip r:embed="rId54" cstate="print">
                       <a:extLst>
                         <a:ext uri="{28A0092B-C50C-407E-A947-70E740481C1C}">
                           <a14:useLocalDpi xmlns:a14="http://schemas.microsoft.com/office/drawing/2010/main" val="0"/>
@@ -19913,6 +20268,7 @@
         <w:spacing w:after="160"/>
       </w:pPr>
       <w:r>
+        <w:lastRenderedPageBreak/>
         <w:t xml:space="preserve">Integration layer </w:t>
       </w:r>
       <w:r>
@@ -19996,11 +20352,11 @@
       <w:pPr>
         <w:pStyle w:val="Heading2"/>
       </w:pPr>
-      <w:bookmarkStart w:id="69" w:name="_Toc13497901"/>
+      <w:bookmarkStart w:id="70" w:name="_Toc13497901"/>
       <w:r>
         <w:t>Test Cases</w:t>
       </w:r>
-      <w:bookmarkEnd w:id="69"/>
+      <w:bookmarkEnd w:id="70"/>
     </w:p>
     <w:p>
       <w:pPr>
@@ -20086,7 +20442,6 @@
         <w:rPr>
           <w:lang w:val="en-US" w:eastAsia="ja-JP"/>
         </w:rPr>
-        <w:lastRenderedPageBreak/>
         <w:t xml:space="preserve">Business Layer: Business layer test cases will be written on server side using Microsoft unit testing projects. </w:t>
       </w:r>
     </w:p>
@@ -20094,14 +20449,14 @@
       <w:pPr>
         <w:pStyle w:val="Heading2"/>
       </w:pPr>
-      <w:bookmarkStart w:id="70" w:name="_Toc13497902"/>
+      <w:bookmarkStart w:id="71" w:name="_Toc13497902"/>
       <w:r>
         <w:t>Client-Side</w:t>
       </w:r>
       <w:r>
         <w:t xml:space="preserve"> Frameworks</w:t>
       </w:r>
-      <w:bookmarkEnd w:id="70"/>
+      <w:bookmarkEnd w:id="71"/>
     </w:p>
     <w:p>
       <w:pPr>
@@ -20152,12 +20507,12 @@
       <w:pPr>
         <w:pStyle w:val="Heading1"/>
       </w:pPr>
-      <w:bookmarkStart w:id="71" w:name="_Toc13497903"/>
+      <w:bookmarkStart w:id="72" w:name="_Toc13497903"/>
       <w:r>
         <w:lastRenderedPageBreak/>
         <w:t>Integration (External Systems) Architecture</w:t>
       </w:r>
-      <w:bookmarkEnd w:id="71"/>
+      <w:bookmarkEnd w:id="72"/>
     </w:p>
     <w:p>
       <w:pPr>
@@ -20295,11 +20650,11 @@
       <w:pPr>
         <w:pStyle w:val="Heading2"/>
       </w:pPr>
-      <w:bookmarkStart w:id="72" w:name="_Toc13497904"/>
+      <w:bookmarkStart w:id="73" w:name="_Toc13497904"/>
       <w:r>
         <w:t>Document Store integration via Document Service</w:t>
       </w:r>
-      <w:bookmarkEnd w:id="72"/>
+      <w:bookmarkEnd w:id="73"/>
     </w:p>
     <w:p>
       <w:pPr>
@@ -20539,11 +20894,11 @@
       <w:pPr>
         <w:pStyle w:val="Heading2"/>
       </w:pPr>
-      <w:bookmarkStart w:id="73" w:name="_Toc13497905"/>
+      <w:bookmarkStart w:id="74" w:name="_Toc13497905"/>
       <w:r>
         <w:t>External money transfer integration via Transaction Service</w:t>
       </w:r>
-      <w:bookmarkEnd w:id="73"/>
+      <w:bookmarkEnd w:id="74"/>
     </w:p>
     <w:p>
       <w:pPr>
@@ -20624,11 +20979,11 @@
       <w:pPr>
         <w:pStyle w:val="Heading2"/>
       </w:pPr>
-      <w:bookmarkStart w:id="74" w:name="_Toc13497906"/>
+      <w:bookmarkStart w:id="75" w:name="_Toc13497906"/>
       <w:r>
         <w:t>SMS &amp; Email notifications via Notification Service</w:t>
       </w:r>
-      <w:bookmarkEnd w:id="74"/>
+      <w:bookmarkEnd w:id="75"/>
     </w:p>
     <w:p>
       <w:pPr>
@@ -20654,12 +21009,12 @@
       <w:pPr>
         <w:pStyle w:val="Heading1"/>
       </w:pPr>
-      <w:bookmarkStart w:id="75" w:name="_Toc13497907"/>
+      <w:bookmarkStart w:id="76" w:name="_Toc13497907"/>
       <w:r>
         <w:lastRenderedPageBreak/>
         <w:t>Deployment Architecture</w:t>
       </w:r>
-      <w:bookmarkEnd w:id="75"/>
+      <w:bookmarkEnd w:id="76"/>
     </w:p>
     <w:p>
       <w:pPr>
@@ -20800,11 +21155,11 @@
       <w:pPr>
         <w:pStyle w:val="Heading2"/>
       </w:pPr>
-      <w:bookmarkStart w:id="76" w:name="_Toc13497908"/>
+      <w:bookmarkStart w:id="77" w:name="_Toc13497908"/>
       <w:r>
         <w:t>Deployment Components</w:t>
       </w:r>
-      <w:bookmarkEnd w:id="76"/>
+      <w:bookmarkEnd w:id="77"/>
     </w:p>
     <w:p>
       <w:pPr>
@@ -20868,7 +21223,7 @@
                     <pic:cNvPicPr/>
                   </pic:nvPicPr>
                   <pic:blipFill>
-                    <a:blip r:embed="rId54">
+                    <a:blip r:embed="rId55">
                       <a:extLst>
                         <a:ext uri="{28A0092B-C50C-407E-A947-70E740481C1C}">
                           <a14:useLocalDpi xmlns:a14="http://schemas.microsoft.com/office/drawing/2010/main" val="0"/>
@@ -21848,14 +22203,14 @@
       <w:pPr>
         <w:pStyle w:val="Heading2"/>
       </w:pPr>
-      <w:bookmarkStart w:id="77" w:name="_Toc13497909"/>
+      <w:bookmarkStart w:id="78" w:name="_Toc13497909"/>
       <w:r>
         <w:t xml:space="preserve">Deployment </w:t>
       </w:r>
       <w:r>
         <w:t>Diagram - Services</w:t>
       </w:r>
-      <w:bookmarkEnd w:id="77"/>
+      <w:bookmarkEnd w:id="78"/>
     </w:p>
     <w:p>
       <w:pPr>
@@ -21967,7 +22322,7 @@
                     <pic:cNvPicPr/>
                   </pic:nvPicPr>
                   <pic:blipFill>
-                    <a:blip r:embed="rId55">
+                    <a:blip r:embed="rId56">
                       <a:extLst>
                         <a:ext uri="{28A0092B-C50C-407E-A947-70E740481C1C}">
                           <a14:useLocalDpi xmlns:a14="http://schemas.microsoft.com/office/drawing/2010/main" val="0"/>
@@ -22088,11 +22443,11 @@
       <w:pPr>
         <w:pStyle w:val="Heading2"/>
       </w:pPr>
-      <w:bookmarkStart w:id="78" w:name="_Toc13497910"/>
+      <w:bookmarkStart w:id="79" w:name="_Toc13497910"/>
       <w:r>
         <w:t>Deployment Environments</w:t>
       </w:r>
-      <w:bookmarkEnd w:id="78"/>
+      <w:bookmarkEnd w:id="79"/>
     </w:p>
     <w:p>
       <w:pPr>
@@ -22295,22 +22650,22 @@
       <w:pPr>
         <w:pStyle w:val="Heading1"/>
       </w:pPr>
-      <w:bookmarkStart w:id="79" w:name="_Toc13497911"/>
+      <w:bookmarkStart w:id="80" w:name="_Toc13497911"/>
       <w:r>
         <w:lastRenderedPageBreak/>
         <w:t>Glossary</w:t>
       </w:r>
-      <w:bookmarkEnd w:id="79"/>
+      <w:bookmarkEnd w:id="80"/>
     </w:p>
     <w:p>
       <w:pPr>
         <w:pStyle w:val="Heading2"/>
       </w:pPr>
-      <w:bookmarkStart w:id="80" w:name="_Toc13497912"/>
+      <w:bookmarkStart w:id="81" w:name="_Toc13497912"/>
       <w:r>
         <w:t>Requirements Traceability Matrix</w:t>
       </w:r>
-      <w:bookmarkEnd w:id="80"/>
+      <w:bookmarkEnd w:id="81"/>
     </w:p>
     <w:p>
       <w:pPr>
@@ -22337,21 +22692,21 @@
       <w:pPr>
         <w:pStyle w:val="Heading2"/>
       </w:pPr>
-      <w:bookmarkStart w:id="81" w:name="_Toc13497913"/>
+      <w:bookmarkStart w:id="82" w:name="_Toc13497913"/>
       <w:r>
         <w:t>Technology POCs</w:t>
       </w:r>
-      <w:bookmarkEnd w:id="81"/>
+      <w:bookmarkEnd w:id="82"/>
     </w:p>
     <w:p>
       <w:pPr>
         <w:pStyle w:val="Heading3"/>
       </w:pPr>
-      <w:bookmarkStart w:id="82" w:name="_Toc13497914"/>
+      <w:bookmarkStart w:id="83" w:name="_Toc13497914"/>
       <w:r>
         <w:t>eClaim Incident Reporting</w:t>
       </w:r>
-      <w:bookmarkEnd w:id="82"/>
+      <w:bookmarkEnd w:id="83"/>
     </w:p>
     <w:p>
       <w:pPr>
@@ -22406,7 +22761,7 @@
                     <pic:cNvPicPr/>
                   </pic:nvPicPr>
                   <pic:blipFill>
-                    <a:blip r:embed="rId56">
+                    <a:blip r:embed="rId57">
                       <a:extLst>
                         <a:ext uri="{28A0092B-C50C-407E-A947-70E740481C1C}">
                           <a14:useLocalDpi xmlns:a14="http://schemas.microsoft.com/office/drawing/2010/main" val="0"/>
@@ -22445,11 +22800,11 @@
       <w:pPr>
         <w:pStyle w:val="Heading3"/>
       </w:pPr>
-      <w:bookmarkStart w:id="83" w:name="_Toc13497915"/>
+      <w:bookmarkStart w:id="84" w:name="_Toc13497915"/>
       <w:r>
         <w:t>Kubernetes based service orchestration</w:t>
       </w:r>
-      <w:bookmarkEnd w:id="83"/>
+      <w:bookmarkEnd w:id="84"/>
     </w:p>
     <w:p>
       <w:pPr>
@@ -22496,7 +22851,7 @@
                     <pic:cNvPicPr/>
                   </pic:nvPicPr>
                   <pic:blipFill>
-                    <a:blip r:embed="rId57">
+                    <a:blip r:embed="rId58">
                       <a:extLst>
                         <a:ext uri="{28A0092B-C50C-407E-A947-70E740481C1C}">
                           <a14:useLocalDpi xmlns:a14="http://schemas.microsoft.com/office/drawing/2010/main" val="0"/>
@@ -22547,10 +22902,10 @@
       <w:pPr>
         <w:pStyle w:val="BodyText"/>
         <w:sectPr>
-          <w:headerReference w:type="default" r:id="rId58"/>
-          <w:footerReference w:type="default" r:id="rId59"/>
-          <w:headerReference w:type="first" r:id="rId60"/>
-          <w:footerReference w:type="first" r:id="rId61"/>
+          <w:headerReference w:type="default" r:id="rId59"/>
+          <w:footerReference w:type="default" r:id="rId60"/>
+          <w:headerReference w:type="first" r:id="rId61"/>
+          <w:footerReference w:type="first" r:id="rId62"/>
           <w:pgSz w:w="11906" w:h="16838"/>
           <w:pgMar w:top="1440" w:right="1080" w:bottom="1440" w:left="1080" w:header="708" w:footer="708" w:gutter="0"/>
           <w:pgNumType w:start="0"/>
@@ -22674,7 +23029,7 @@
                     </pic:cNvPicPr>
                   </pic:nvPicPr>
                   <pic:blipFill>
-                    <a:blip r:embed="rId62">
+                    <a:blip r:embed="rId63">
                       <a:extLst>
                         <a:ext uri="{28A0092B-C50C-407E-A947-70E740481C1C}">
                           <a14:useLocalDpi xmlns:a14="http://schemas.microsoft.com/office/drawing/2010/main" val="0"/>
@@ -23239,7 +23594,7 @@
     <w:p>
       <w:pPr>
         <w:sectPr>
-          <w:headerReference w:type="first" r:id="rId63"/>
+          <w:headerReference w:type="first" r:id="rId64"/>
           <w:pgSz w:w="11906" w:h="16838"/>
           <w:pgMar w:top="1440" w:right="1080" w:bottom="1440" w:left="1080" w:header="708" w:footer="708" w:gutter="0"/>
           <w:pgNumType w:start="0"/>
@@ -23542,8 +23897,8 @@
     <w:p/>
     <w:p/>
     <w:sectPr>
-      <w:headerReference w:type="first" r:id="rId64"/>
-      <w:footerReference w:type="first" r:id="rId65"/>
+      <w:headerReference w:type="first" r:id="rId65"/>
+      <w:footerReference w:type="first" r:id="rId66"/>
       <w:pgSz w:w="11906" w:h="16838"/>
       <w:pgMar w:top="1440" w:right="1080" w:bottom="1440" w:left="1080" w:header="708" w:footer="708" w:gutter="0"/>
       <w:pgNumType w:start="0"/>
@@ -24018,11 +24373,19 @@
       </w:sdtPr>
       <w:sdtEndPr/>
       <w:sdtContent>
+        <w:proofErr w:type="spellStart"/>
         <w:r>
           <w:rPr>
             <w:color w:val="833C0B" w:themeColor="accent2" w:themeShade="80"/>
           </w:rPr>
-          <w:t>YCompany eClaims</w:t>
+          <w:t>YCompany</w:t>
+        </w:r>
+        <w:proofErr w:type="spellEnd"/>
+        <w:r>
+          <w:rPr>
+            <w:color w:val="833C0B" w:themeColor="accent2" w:themeShade="80"/>
+          </w:rPr>
+          <w:t xml:space="preserve"> eClaims</w:t>
         </w:r>
       </w:sdtContent>
     </w:sdt>
@@ -28256,6 +28619,9 @@
     <w:abstractNumId w:val="20"/>
   </w:num>
   <w:num w:numId="41">
+    <w:abstractNumId w:val="20"/>
+  </w:num>
+  <w:num w:numId="42">
     <w:abstractNumId w:val="20"/>
   </w:num>
   <w:numIdMacAtCleanup w:val="25"/>
@@ -50675,7 +51041,7 @@
 </file>
 
 <file path=customXml/itemProps2.xml><?xml version="1.0" encoding="utf-8"?>
-<ds:datastoreItem xmlns:ds="http://schemas.openxmlformats.org/officeDocument/2006/customXml" ds:itemID="{CF79B935-1436-4B0A-9762-7EC633DF8A3F}">
+<ds:datastoreItem xmlns:ds="http://schemas.openxmlformats.org/officeDocument/2006/customXml" ds:itemID="{2B2035D2-5D69-42F3-97F9-7B68EE6EFAD6}">
   <ds:schemaRefs>
     <ds:schemaRef ds:uri="http://schemas.openxmlformats.org/officeDocument/2006/bibliography"/>
   </ds:schemaRefs>

--- a/eClaim-HLD.docx
+++ b/eClaim-HLD.docx
@@ -6426,12 +6426,26 @@
         <w:rPr>
           <w:rFonts w:cs="Segoe UI"/>
         </w:rPr>
-        <w:t>” is one of the renowned name in Insurance providers in industry providing auto insurance to customers in US. The company's product offerings include term and life insurance.</w:t>
-      </w:r>
+        <w:t xml:space="preserve">” is one of the renowned </w:t>
+      </w:r>
+      <w:proofErr w:type="gramStart"/>
       <w:r>
         <w:rPr>
           <w:rFonts w:cs="Segoe UI"/>
         </w:rPr>
+        <w:t>name</w:t>
+      </w:r>
+      <w:proofErr w:type="gramEnd"/>
+      <w:r>
+        <w:rPr>
+          <w:rFonts w:cs="Segoe UI"/>
+        </w:rPr>
+        <w:t xml:space="preserve"> in Insurance providers in industry providing auto insurance to customers in US. The company's product offerings include term and life insurance.</w:t>
+      </w:r>
+      <w:r>
+        <w:rPr>
+          <w:rFonts w:cs="Segoe UI"/>
+        </w:rPr>
         <w:t xml:space="preserve"> </w:t>
       </w:r>
       <w:r>
@@ -6458,6 +6472,8 @@
         </w:rPr>
         <w:t>has been facing challenges with the manual process currently in place</w:t>
       </w:r>
+      <w:bookmarkStart w:id="1" w:name="_GoBack"/>
+      <w:bookmarkEnd w:id="1"/>
     </w:p>
     <w:p>
       <w:pPr>
@@ -6625,7 +6641,19 @@
         <w:rPr>
           <w:rFonts w:cs="Segoe UI"/>
         </w:rPr>
-        <w:t>At the same time access to internal portal will allow internal user like surveyor, adjustor and  claim manager</w:t>
+        <w:t xml:space="preserve">At the same time access to internal portal will allow internal user like surveyor, adjustor </w:t>
+      </w:r>
+      <w:r>
+        <w:rPr>
+          <w:rFonts w:cs="Segoe UI"/>
+        </w:rPr>
+        <w:t>and claim</w:t>
+      </w:r>
+      <w:r>
+        <w:rPr>
+          <w:rFonts w:cs="Segoe UI"/>
+        </w:rPr>
+        <w:t xml:space="preserve"> manager</w:t>
       </w:r>
       <w:r>
         <w:rPr>
@@ -6668,11 +6696,11 @@
       <w:pPr>
         <w:pStyle w:val="Heading2"/>
       </w:pPr>
-      <w:bookmarkStart w:id="1" w:name="_Toc13497860"/>
+      <w:bookmarkStart w:id="2" w:name="_Toc13497860"/>
       <w:r>
         <w:t>Purpose of Document</w:t>
       </w:r>
-      <w:bookmarkEnd w:id="1"/>
+      <w:bookmarkEnd w:id="2"/>
     </w:p>
     <w:p>
       <w:pPr>
@@ -6802,11 +6830,11 @@
       <w:pPr>
         <w:pStyle w:val="Heading2"/>
       </w:pPr>
-      <w:bookmarkStart w:id="2" w:name="_Toc13497861"/>
+      <w:bookmarkStart w:id="3" w:name="_Toc13497861"/>
       <w:r>
         <w:t>Scope of Document</w:t>
       </w:r>
-      <w:bookmarkEnd w:id="2"/>
+      <w:bookmarkEnd w:id="3"/>
     </w:p>
     <w:p>
       <w:pPr>
@@ -7038,18 +7066,18 @@
       <w:pPr>
         <w:pStyle w:val="Heading1"/>
       </w:pPr>
-      <w:bookmarkStart w:id="3" w:name="_Toc13497862"/>
+      <w:bookmarkStart w:id="4" w:name="_Toc13497862"/>
       <w:r>
         <w:lastRenderedPageBreak/>
         <w:t>System Overview</w:t>
       </w:r>
-      <w:bookmarkEnd w:id="3"/>
+      <w:bookmarkEnd w:id="4"/>
     </w:p>
     <w:p>
       <w:pPr>
         <w:pStyle w:val="Heading2"/>
       </w:pPr>
-      <w:bookmarkStart w:id="4" w:name="_Toc13497863"/>
+      <w:bookmarkStart w:id="5" w:name="_Toc13497863"/>
       <w:r>
         <w:t>Project</w:t>
       </w:r>
@@ -7059,7 +7087,7 @@
       <w:r>
         <w:t>verview</w:t>
       </w:r>
-      <w:bookmarkEnd w:id="4"/>
+      <w:bookmarkEnd w:id="5"/>
     </w:p>
     <w:p>
       <w:pPr>
@@ -7215,7 +7243,13 @@
         <w:spacing w:after="160"/>
       </w:pPr>
       <w:r>
-        <w:t>Status tracking an query posting</w:t>
+        <w:t xml:space="preserve">Status tracking </w:t>
+      </w:r>
+      <w:r>
+        <w:t>a</w:t>
+      </w:r>
+      <w:r>
+        <w:t xml:space="preserve"> query posting</w:t>
       </w:r>
     </w:p>
     <w:p>
@@ -7785,11 +7819,11 @@
       <w:pPr>
         <w:pStyle w:val="Heading2"/>
       </w:pPr>
-      <w:bookmarkStart w:id="5" w:name="_Toc13497864"/>
+      <w:bookmarkStart w:id="6" w:name="_Toc13497864"/>
       <w:r>
         <w:t>Functional Zones</w:t>
       </w:r>
-      <w:bookmarkEnd w:id="5"/>
+      <w:bookmarkEnd w:id="6"/>
     </w:p>
     <w:p>
       <w:pPr>
@@ -7857,11 +7891,11 @@
       <w:pPr>
         <w:pStyle w:val="Heading3"/>
       </w:pPr>
-      <w:bookmarkStart w:id="6" w:name="_Toc13497865"/>
+      <w:bookmarkStart w:id="7" w:name="_Toc13497865"/>
       <w:r>
         <w:t>Frontend Applications</w:t>
       </w:r>
-      <w:bookmarkEnd w:id="6"/>
+      <w:bookmarkEnd w:id="7"/>
     </w:p>
     <w:p>
       <w:pPr>
@@ -8261,11 +8295,11 @@
       <w:pPr>
         <w:pStyle w:val="Heading3"/>
       </w:pPr>
-      <w:bookmarkStart w:id="7" w:name="_Toc13497866"/>
+      <w:bookmarkStart w:id="8" w:name="_Toc13497866"/>
       <w:r>
         <w:t>Backend Services</w:t>
       </w:r>
-      <w:bookmarkEnd w:id="7"/>
+      <w:bookmarkEnd w:id="8"/>
       <w:r>
         <w:t xml:space="preserve"> </w:t>
       </w:r>
@@ -8299,19 +8333,7 @@
         <w:rPr>
           <w:lang w:eastAsia="ja-JP"/>
         </w:rPr>
-        <w:t>whole</w:t>
-      </w:r>
-      <w:r>
-        <w:rPr>
-          <w:lang w:eastAsia="ja-JP"/>
-        </w:rPr>
-        <w:t xml:space="preserve">  e</w:t>
-      </w:r>
-      <w:r>
-        <w:rPr>
-          <w:lang w:eastAsia="ja-JP"/>
-        </w:rPr>
-        <w:t>Claim</w:t>
+        <w:t>whole eClaim</w:t>
       </w:r>
       <w:r>
         <w:rPr>
@@ -10851,11 +10873,11 @@
           <w:numId w:val="3"/>
         </w:numPr>
       </w:pPr>
-      <w:bookmarkStart w:id="8" w:name="_Toc12488160"/>
+      <w:bookmarkStart w:id="9" w:name="_Toc12488160"/>
       <w:r>
         <w:t>Mobile Application</w:t>
       </w:r>
-      <w:bookmarkEnd w:id="8"/>
+      <w:bookmarkEnd w:id="9"/>
     </w:p>
     <w:p>
       <w:pPr>
@@ -10868,7 +10890,33 @@
         <w:rPr>
           <w:lang w:val="en-US" w:eastAsia="ja-JP"/>
         </w:rPr>
-        <w:t>There would also be a mobile application built for IOS/Android which would allow pilots to see their assignments for the day and also show the left over inspections in faulty areas.</w:t>
+        <w:t xml:space="preserve">There would also be a mobile application built for IOS/Android which would allow pilots to see their assignments for the day </w:t>
+      </w:r>
+      <w:proofErr w:type="gramStart"/>
+      <w:r>
+        <w:rPr>
+          <w:lang w:val="en-US" w:eastAsia="ja-JP"/>
+        </w:rPr>
+        <w:t>and also</w:t>
+      </w:r>
+      <w:proofErr w:type="gramEnd"/>
+      <w:r>
+        <w:rPr>
+          <w:lang w:val="en-US" w:eastAsia="ja-JP"/>
+        </w:rPr>
+        <w:t xml:space="preserve"> show the </w:t>
+      </w:r>
+      <w:r>
+        <w:rPr>
+          <w:lang w:val="en-US" w:eastAsia="ja-JP"/>
+        </w:rPr>
+        <w:t>left-over</w:t>
+      </w:r>
+      <w:r>
+        <w:rPr>
+          <w:lang w:val="en-US" w:eastAsia="ja-JP"/>
+        </w:rPr>
+        <w:t xml:space="preserve"> inspections in faulty areas.</w:t>
       </w:r>
     </w:p>
     <w:p>
@@ -10905,8 +10953,6 @@
           <w:noProof/>
         </w:rPr>
       </w:pPr>
-      <w:bookmarkStart w:id="9" w:name="_GoBack"/>
-      <w:bookmarkEnd w:id="9"/>
     </w:p>
     <w:p>
       <w:pPr>
@@ -11108,6 +11154,18 @@
     </w:p>
     <w:p>
       <w:pPr>
+        <w:pStyle w:val="ListParagraph"/>
+        <w:numPr>
+          <w:ilvl w:val="0"/>
+          <w:numId w:val="14"/>
+        </w:numPr>
+      </w:pPr>
+      <w:r>
+        <w:t>It is assumed that no data migration will be performed by the system and it is out of scope</w:t>
+      </w:r>
+    </w:p>
+    <w:p>
+      <w:pPr>
         <w:pStyle w:val="Heading2"/>
       </w:pPr>
       <w:bookmarkStart w:id="12" w:name="_Toc13497869"/>
@@ -11417,6 +11475,7 @@
         <w:rPr>
           <w:rFonts w:cs="Segoe UI"/>
         </w:rPr>
+        <w:lastRenderedPageBreak/>
         <w:t>Special optimization scenarios</w:t>
       </w:r>
     </w:p>
@@ -11436,7 +11495,6 @@
         <w:rPr>
           <w:rFonts w:cs="Segoe UI"/>
         </w:rPr>
-        <w:lastRenderedPageBreak/>
         <w:t>Decoupling is required while following microservices architecture</w:t>
       </w:r>
     </w:p>
@@ -11805,6 +11863,7 @@
         </w:rPr>
       </w:pPr>
       <w:r>
+        <w:lastRenderedPageBreak/>
         <w:t xml:space="preserve">For </w:t>
       </w:r>
       <w:r>
@@ -11860,7 +11919,6 @@
         <w:rPr>
           <w:lang w:eastAsia="ja-JP"/>
         </w:rPr>
-        <w:lastRenderedPageBreak/>
         <w:t>Rest service architecture will be followed for the services. There will be no real session, but to boost performance some key information will be stored mapped with token to avoid unnecessary lookup.</w:t>
       </w:r>
     </w:p>
@@ -16670,7 +16728,10 @@
         <w:t xml:space="preserve"> client side to handle view rendering, </w:t>
       </w:r>
       <w:r>
-        <w:t xml:space="preserve">two way </w:t>
+        <w:t>two-way</w:t>
+      </w:r>
+      <w:r>
+        <w:t xml:space="preserve"> </w:t>
       </w:r>
       <w:r>
         <w:t>data binding, ev</w:t>
@@ -18215,7 +18276,19 @@
         <w:rPr>
           <w:lang w:val="en-US" w:eastAsia="ja-JP"/>
         </w:rPr>
-        <w:t xml:space="preserve">Kafka acts as stream processing engine with its core component like broker and zoo keeper. Whosoever generates log and write to </w:t>
+        <w:t xml:space="preserve">Kafka acts as stream processing engine with its core component like broker and </w:t>
+      </w:r>
+      <w:r>
+        <w:rPr>
+          <w:lang w:val="en-US" w:eastAsia="ja-JP"/>
+        </w:rPr>
+        <w:t>zookeeper</w:t>
+      </w:r>
+      <w:r>
+        <w:rPr>
+          <w:lang w:val="en-US" w:eastAsia="ja-JP"/>
+        </w:rPr>
+        <w:t xml:space="preserve">. Whosoever generates log and write to </w:t>
       </w:r>
       <w:proofErr w:type="spellStart"/>
       <w:r>
@@ -18929,7 +19002,13 @@
         <w:jc w:val="both"/>
       </w:pPr>
       <w:r>
-        <w:t>All the communication will be using SSL encryption and the same will be used across various components on the server side as well. E.g. communication between Frontend &amp; API Gateway, API Gateway &amp; Services, Services &amp; Databases, Services &amp; Cache, between two services, Services &amp; third party integration services will be SSL encrypted.</w:t>
+        <w:t xml:space="preserve">All the communication will be using SSL encryption and the same will be used across various components on the server side as well. E.g. communication between Frontend &amp; API Gateway, API Gateway &amp; Services, Services &amp; Databases, Services &amp; Cache, between two services, Services &amp; </w:t>
+      </w:r>
+      <w:r>
+        <w:t>third-party</w:t>
+      </w:r>
+      <w:r>
+        <w:t xml:space="preserve"> integration services will be SSL encrypted.</w:t>
       </w:r>
       <w:r>
         <w:t xml:space="preserve"> </w:t>
@@ -20728,13 +20807,13 @@
         <w:rPr>
           <w:lang w:val="en-US" w:eastAsia="ja-JP"/>
         </w:rPr>
-        <w:t xml:space="preserve"> and </w:t>
-      </w:r>
-      <w:r>
-        <w:rPr>
-          <w:lang w:val="en-US" w:eastAsia="ja-JP"/>
-        </w:rPr>
-        <w:t xml:space="preserve"> invoices</w:t>
+        <w:t xml:space="preserve"> </w:t>
+      </w:r>
+      <w:r>
+        <w:rPr>
+          <w:lang w:val="en-US" w:eastAsia="ja-JP"/>
+        </w:rPr>
+        <w:t>and invoices</w:t>
       </w:r>
       <w:r>
         <w:rPr>
@@ -21446,7 +21525,23 @@
           <w:color w:val="000000"/>
           <w:shd w:val="clear" w:color="auto" w:fill="FFFFFF"/>
         </w:rPr>
-        <w:t xml:space="preserve"> An ingress exposes HTTP(S) routes to services inside the cluster. </w:t>
+        <w:t xml:space="preserve"> </w:t>
+      </w:r>
+      <w:r>
+        <w:rPr>
+          <w:rFonts w:ascii="Segoe UI" w:hAnsi="Segoe UI" w:cs="Segoe UI"/>
+          <w:color w:val="000000"/>
+          <w:shd w:val="clear" w:color="auto" w:fill="FFFFFF"/>
+        </w:rPr>
+        <w:t>an</w:t>
+      </w:r>
+      <w:r>
+        <w:rPr>
+          <w:rFonts w:ascii="Segoe UI" w:hAnsi="Segoe UI" w:cs="Segoe UI"/>
+          <w:color w:val="000000"/>
+          <w:shd w:val="clear" w:color="auto" w:fill="FFFFFF"/>
+        </w:rPr>
+        <w:t xml:space="preserve"> ingress exposes HTTP(S) routes to services inside the cluster. </w:t>
       </w:r>
       <w:r>
         <w:rPr>
@@ -22062,14 +22157,7 @@
         <w:rPr>
           <w:lang w:eastAsia="ja-JP"/>
         </w:rPr>
-        <w:t xml:space="preserve">Data protection with encryption, authentication, limiting user access to the appropriate </w:t>
-      </w:r>
-      <w:r>
-        <w:rPr>
-          <w:lang w:eastAsia="ja-JP"/>
-        </w:rPr>
-        <w:lastRenderedPageBreak/>
-        <w:t>subset of the data, continuous monitoring and auditing to help detect potential threats and provide a record of critical events in case of a breach</w:t>
+        <w:t>Data protection with encryption, authentication, limiting user access to the appropriate subset of the data, continuous monitoring and auditing to help detect potential threats and provide a record of critical events in case of a breach</w:t>
       </w:r>
       <w:r>
         <w:rPr>
@@ -22090,6 +22178,7 @@
         <w:rPr>
           <w:lang w:eastAsia="ja-JP"/>
         </w:rPr>
+        <w:lastRenderedPageBreak/>
         <w:t>Our implementation will make use of several A</w:t>
       </w:r>
       <w:r>
@@ -22523,7 +22612,6 @@
         <w:rPr>
           <w:lang w:val="en-US" w:eastAsia="ja-JP"/>
         </w:rPr>
-        <w:lastRenderedPageBreak/>
         <w:t>UAT Environment – for client testing</w:t>
       </w:r>
     </w:p>
@@ -22562,6 +22650,7 @@
         <w:rPr>
           <w:lang w:val="en-US" w:eastAsia="ja-JP"/>
         </w:rPr>
+        <w:lastRenderedPageBreak/>
         <w:t>Prod Environment – for production</w:t>
       </w:r>
     </w:p>
@@ -51041,7 +51130,7 @@
 </file>
 
 <file path=customXml/itemProps2.xml><?xml version="1.0" encoding="utf-8"?>
-<ds:datastoreItem xmlns:ds="http://schemas.openxmlformats.org/officeDocument/2006/customXml" ds:itemID="{2B2035D2-5D69-42F3-97F9-7B68EE6EFAD6}">
+<ds:datastoreItem xmlns:ds="http://schemas.openxmlformats.org/officeDocument/2006/customXml" ds:itemID="{44EF3CEB-7548-447B-A4D8-9D46B2CFBB82}">
   <ds:schemaRefs>
     <ds:schemaRef ds:uri="http://schemas.openxmlformats.org/officeDocument/2006/bibliography"/>
   </ds:schemaRefs>

--- a/eClaim-HLD.docx
+++ b/eClaim-HLD.docx
@@ -1,6 +1,6 @@
 
 <file path=word/document.xml><?xml version="1.0" encoding="utf-8"?>
-<w:document xmlns:wpc="http://schemas.microsoft.com/office/word/2010/wordprocessingCanvas" xmlns:cx="http://schemas.microsoft.com/office/drawing/2014/chartex" xmlns:cx1="http://schemas.microsoft.com/office/drawing/2015/9/8/chartex" xmlns:cx2="http://schemas.microsoft.com/office/drawing/2015/10/21/chartex" xmlns:cx3="http://schemas.microsoft.com/office/drawing/2016/5/9/chartex" xmlns:cx4="http://schemas.microsoft.com/office/drawing/2016/5/10/chartex" xmlns:cx5="http://schemas.microsoft.com/office/drawing/2016/5/11/chartex" xmlns:cx6="http://schemas.microsoft.com/office/drawing/2016/5/12/chartex" xmlns:cx7="http://schemas.microsoft.com/office/drawing/2016/5/13/chartex" xmlns:cx8="http://schemas.microsoft.com/office/drawing/2016/5/14/chartex" xmlns:mc="http://schemas.openxmlformats.org/markup-compatibility/2006" xmlns:aink="http://schemas.microsoft.com/office/drawing/2016/ink" xmlns:am3d="http://schemas.microsoft.com/office/drawing/2017/model3d" xmlns:o="urn:schemas-microsoft-com:office:office" xmlns:r="http://schemas.openxmlformats.org/officeDocument/2006/relationships" xmlns:m="http://schemas.openxmlformats.org/officeDocument/2006/math" xmlns:v="urn:schemas-microsoft-com:vml" xmlns:wp14="http://schemas.microsoft.com/office/word/2010/wordprocessingDrawing" xmlns:wp="http://schemas.openxmlformats.org/drawingml/2006/wordprocessingDrawing" xmlns:w10="urn:schemas-microsoft-com:office:word" xmlns:w="http://schemas.openxmlformats.org/wordprocessingml/2006/main" xmlns:w14="http://schemas.microsoft.com/office/word/2010/wordml" xmlns:w15="http://schemas.microsoft.com/office/word/2012/wordml" xmlns:w16cex="http://schemas.microsoft.com/office/word/2018/wordml/cex" xmlns:w16cid="http://schemas.microsoft.com/office/word/2016/wordml/cid" xmlns:w16="http://schemas.microsoft.com/office/word/2018/wordml" xmlns:w16se="http://schemas.microsoft.com/office/word/2015/wordml/symex" xmlns:wpg="http://schemas.microsoft.com/office/word/2010/wordprocessingGroup" xmlns:wpi="http://schemas.microsoft.com/office/word/2010/wordprocessingInk" xmlns:wne="http://schemas.microsoft.com/office/word/2006/wordml" xmlns:wps="http://schemas.microsoft.com/office/word/2010/wordprocessingShape" mc:Ignorable="w14 w15 w16se w16cid w16 w16cex wp14">
+<w:document xmlns:wpc="http://schemas.microsoft.com/office/word/2010/wordprocessingCanvas" xmlns:cx="http://schemas.microsoft.com/office/drawing/2014/chartex" xmlns:cx1="http://schemas.microsoft.com/office/drawing/2015/9/8/chartex" xmlns:cx2="http://schemas.microsoft.com/office/drawing/2015/10/21/chartex" xmlns:cx3="http://schemas.microsoft.com/office/drawing/2016/5/9/chartex" xmlns:cx4="http://schemas.microsoft.com/office/drawing/2016/5/10/chartex" xmlns:cx5="http://schemas.microsoft.com/office/drawing/2016/5/11/chartex" xmlns:cx6="http://schemas.microsoft.com/office/drawing/2016/5/12/chartex" xmlns:cx7="http://schemas.microsoft.com/office/drawing/2016/5/13/chartex" xmlns:cx8="http://schemas.microsoft.com/office/drawing/2016/5/14/chartex" xmlns:mc="http://schemas.openxmlformats.org/markup-compatibility/2006" xmlns:aink="http://schemas.microsoft.com/office/drawing/2016/ink" xmlns:am3d="http://schemas.microsoft.com/office/drawing/2017/model3d" xmlns:o="urn:schemas-microsoft-com:office:office" xmlns:r="http://schemas.openxmlformats.org/officeDocument/2006/relationships" xmlns:m="http://schemas.openxmlformats.org/officeDocument/2006/math" xmlns:v="urn:schemas-microsoft-com:vml" xmlns:wp14="http://schemas.microsoft.com/office/word/2010/wordprocessingDrawing" xmlns:wp="http://schemas.openxmlformats.org/drawingml/2006/wordprocessingDrawing" xmlns:w10="urn:schemas-microsoft-com:office:word" xmlns:w="http://schemas.openxmlformats.org/wordprocessingml/2006/main" xmlns:w14="http://schemas.microsoft.com/office/word/2010/wordml" xmlns:w15="http://schemas.microsoft.com/office/word/2012/wordml" xmlns:w16cex="http://schemas.microsoft.com/office/word/2018/wordml/cex" xmlns:w16cid="http://schemas.microsoft.com/office/word/2016/wordml/cid" xmlns:w16="http://schemas.microsoft.com/office/word/2018/wordml" xmlns:w16sdtdh="http://schemas.microsoft.com/office/word/2020/wordml/sdtdatahash" xmlns:w16se="http://schemas.microsoft.com/office/word/2015/wordml/symex" xmlns:wpg="http://schemas.microsoft.com/office/word/2010/wordprocessingGroup" xmlns:wpi="http://schemas.microsoft.com/office/word/2010/wordprocessingInk" xmlns:wne="http://schemas.microsoft.com/office/word/2006/wordml" xmlns:wps="http://schemas.microsoft.com/office/word/2010/wordprocessingShape" mc:Ignorable="w14 w15 w16se w16cid w16 w16cex w16sdtdh wp14">
   <w:body>
     <w:p>
       <w:r>
@@ -20749,6 +20749,110 @@
     </w:p>
     <w:p>
       <w:pPr>
+        <w:pStyle w:val="Heading2"/>
+      </w:pPr>
+      <w:r>
+        <w:t>Cloud Environment</w:t>
+      </w:r>
+    </w:p>
+    <w:p>
+      <w:pPr>
+        <w:pStyle w:val="BodyText"/>
+        <w:ind w:left="576"/>
+        <w:rPr>
+          <w:lang w:val="en-US" w:eastAsia="ja-JP"/>
+        </w:rPr>
+      </w:pPr>
+      <w:r>
+        <w:rPr>
+          <w:lang w:val="en-US" w:eastAsia="ja-JP"/>
+        </w:rPr>
+        <w:t>Microsoft Azure will be used to deploy applications and data bases due to the fact that company’s existing infrastructure rely on windows server which then make it most suitable with Azure hybrid cloud environment whereas existing service may remain on-premises and can better communicate to public cloud.</w:t>
+      </w:r>
+    </w:p>
+    <w:p>
+      <w:pPr>
+        <w:pStyle w:val="BodyText"/>
+        <w:ind w:left="576"/>
+        <w:rPr>
+          <w:lang w:val="en-US" w:eastAsia="ja-JP"/>
+        </w:rPr>
+      </w:pPr>
+      <w:r>
+        <w:rPr>
+          <w:lang w:val="en-US" w:eastAsia="ja-JP"/>
+        </w:rPr>
+        <w:t>AWS being most popular but does not to be required as it is not much exposed with hybrid cloud (racks must be purchased with same AWS services installed as it is in public cloud)</w:t>
+      </w:r>
+    </w:p>
+    <w:p>
+      <w:pPr>
+        <w:pStyle w:val="BodyText"/>
+        <w:ind w:left="576"/>
+        <w:rPr>
+          <w:lang w:val="en-US" w:eastAsia="ja-JP"/>
+        </w:rPr>
+      </w:pPr>
+      <w:r>
+        <w:rPr>
+          <w:lang w:val="en-US" w:eastAsia="ja-JP"/>
+        </w:rPr>
+        <w:t>Google Cloud also does not to be required due to the facts give above.</w:t>
+      </w:r>
+    </w:p>
+    <w:p>
+      <w:pPr>
+        <w:pStyle w:val="BodyText"/>
+        <w:ind w:left="576"/>
+        <w:rPr>
+          <w:lang w:val="en-US" w:eastAsia="ja-JP"/>
+        </w:rPr>
+      </w:pPr>
+      <w:r>
+        <w:rPr>
+          <w:lang w:val="en-US" w:eastAsia="ja-JP"/>
+        </w:rPr>
+        <w:t>Azure also provide Azure credits that also help to reduce the cost.</w:t>
+      </w:r>
+    </w:p>
+    <w:p>
+      <w:pPr>
+        <w:pStyle w:val="BodyText"/>
+        <w:ind w:left="576"/>
+        <w:rPr>
+          <w:lang w:val="en-US" w:eastAsia="ja-JP"/>
+        </w:rPr>
+      </w:pPr>
+      <w:r>
+        <w:rPr>
+          <w:lang w:val="en-US" w:eastAsia="ja-JP"/>
+        </w:rPr>
+        <w:t>Azure offers better pricing than AWS, refer the below snapshots.  AWS vs Azure</w:t>
+      </w:r>
+    </w:p>
+    <w:p>
+      <w:pPr>
+        <w:pStyle w:val="BodyText"/>
+        <w:ind w:left="576"/>
+        <w:rPr>
+          <w:b/>
+          <w:bCs/>
+          <w:u w:val="single"/>
+          <w:lang w:val="en-US" w:eastAsia="ja-JP"/>
+        </w:rPr>
+      </w:pPr>
+      <w:r>
+        <w:rPr>
+          <w:b/>
+          <w:bCs/>
+          <w:u w:val="single"/>
+          <w:lang w:val="en-US" w:eastAsia="ja-JP"/>
+        </w:rPr>
+        <w:t>AWS</w:t>
+      </w:r>
+    </w:p>
+    <w:p>
+      <w:pPr>
         <w:ind w:left="450"/>
         <w:jc w:val="both"/>
         <w:rPr>
@@ -20757,44 +20861,51 @@
       </w:pPr>
       <w:r>
         <w:rPr>
-          <w:lang w:val="en-US" w:eastAsia="ja-JP"/>
-        </w:rPr>
-        <w:t xml:space="preserve">The overall process of deployment will be divided into two phases. Phase1 will be one-time configuration of the above services on </w:t>
-      </w:r>
-      <w:r>
-        <w:rPr>
-          <w:lang w:val="en-US" w:eastAsia="ja-JP"/>
-        </w:rPr>
-        <w:t>Azure</w:t>
-      </w:r>
-      <w:r>
-        <w:rPr>
-          <w:lang w:val="en-US" w:eastAsia="ja-JP"/>
-        </w:rPr>
-        <w:t xml:space="preserve"> cloud. Phase2 will be ongoing deploymen</w:t>
-      </w:r>
-      <w:r>
-        <w:rPr>
-          <w:lang w:val="en-US" w:eastAsia="ja-JP"/>
-        </w:rPr>
-        <w:t>t process whenever next version</w:t>
-      </w:r>
-      <w:r>
-        <w:rPr>
-          <w:lang w:val="en-US" w:eastAsia="ja-JP"/>
-        </w:rPr>
-        <w:t>/upgrade of the application is available.</w:t>
-      </w:r>
-    </w:p>
-    <w:p>
-      <w:pPr>
-        <w:pStyle w:val="Heading2"/>
-      </w:pPr>
-      <w:bookmarkStart w:id="77" w:name="_Toc66036023"/>
-      <w:r>
-        <w:t>Deployment Components</w:t>
-      </w:r>
-      <w:bookmarkEnd w:id="77"/>
+          <w:noProof/>
+          <w:lang w:val="en-US" w:eastAsia="ja-JP"/>
+        </w:rPr>
+        <w:drawing>
+          <wp:inline distT="0" distB="0" distL="0" distR="0" wp14:anchorId="36ADF930" wp14:editId="4B3D84B2">
+            <wp:extent cx="4389120" cy="2873375"/>
+            <wp:effectExtent l="0" t="0" r="0" b="3175"/>
+            <wp:docPr id="13" name="Picture 13" descr="A screenshot of a computer&#10;&#10;Description automatically generated with medium confidence"/>
+            <wp:cNvGraphicFramePr>
+              <a:graphicFrameLocks xmlns:a="http://schemas.openxmlformats.org/drawingml/2006/main" noChangeAspect="1"/>
+            </wp:cNvGraphicFramePr>
+            <a:graphic xmlns:a="http://schemas.openxmlformats.org/drawingml/2006/main">
+              <a:graphicData uri="http://schemas.openxmlformats.org/drawingml/2006/picture">
+                <pic:pic xmlns:pic="http://schemas.openxmlformats.org/drawingml/2006/picture">
+                  <pic:nvPicPr>
+                    <pic:cNvPr id="13" name="Picture 13" descr="A screenshot of a computer&#10;&#10;Description automatically generated with medium confidence"/>
+                    <pic:cNvPicPr/>
+                  </pic:nvPicPr>
+                  <pic:blipFill>
+                    <a:blip r:embed="rId48" cstate="print">
+                      <a:extLst>
+                        <a:ext uri="{28A0092B-C50C-407E-A947-70E740481C1C}">
+                          <a14:useLocalDpi xmlns:a14="http://schemas.microsoft.com/office/drawing/2010/main" val="0"/>
+                        </a:ext>
+                      </a:extLst>
+                    </a:blip>
+                    <a:stretch>
+                      <a:fillRect/>
+                    </a:stretch>
+                  </pic:blipFill>
+                  <pic:spPr>
+                    <a:xfrm>
+                      <a:off x="0" y="0"/>
+                      <a:ext cx="4389667" cy="2873733"/>
+                    </a:xfrm>
+                    <a:prstGeom prst="rect">
+                      <a:avLst/>
+                    </a:prstGeom>
+                  </pic:spPr>
+                </pic:pic>
+              </a:graphicData>
+            </a:graphic>
+          </wp:inline>
+        </w:drawing>
+      </w:r>
     </w:p>
     <w:p>
       <w:pPr>
@@ -20806,8 +20917,427 @@
       </w:pPr>
       <w:r>
         <w:rPr>
-          <w:lang w:val="en-US" w:eastAsia="ja-JP"/>
-        </w:rPr>
+          <w:noProof/>
+          <w:lang w:val="en-US" w:eastAsia="ja-JP"/>
+        </w:rPr>
+        <w:lastRenderedPageBreak/>
+        <w:drawing>
+          <wp:inline distT="0" distB="0" distL="0" distR="0" wp14:anchorId="12188DD6" wp14:editId="5306172B">
+            <wp:extent cx="4849977" cy="3340100"/>
+            <wp:effectExtent l="0" t="0" r="8255" b="0"/>
+            <wp:docPr id="17" name="Picture 17" descr="Graphical user interface, text, application, email&#10;&#10;Description automatically generated"/>
+            <wp:cNvGraphicFramePr>
+              <a:graphicFrameLocks xmlns:a="http://schemas.openxmlformats.org/drawingml/2006/main" noChangeAspect="1"/>
+            </wp:cNvGraphicFramePr>
+            <a:graphic xmlns:a="http://schemas.openxmlformats.org/drawingml/2006/main">
+              <a:graphicData uri="http://schemas.openxmlformats.org/drawingml/2006/picture">
+                <pic:pic xmlns:pic="http://schemas.openxmlformats.org/drawingml/2006/picture">
+                  <pic:nvPicPr>
+                    <pic:cNvPr id="17" name="Picture 17" descr="Graphical user interface, text, application, email&#10;&#10;Description automatically generated"/>
+                    <pic:cNvPicPr/>
+                  </pic:nvPicPr>
+                  <pic:blipFill>
+                    <a:blip r:embed="rId49" cstate="print">
+                      <a:extLst>
+                        <a:ext uri="{28A0092B-C50C-407E-A947-70E740481C1C}">
+                          <a14:useLocalDpi xmlns:a14="http://schemas.microsoft.com/office/drawing/2010/main" val="0"/>
+                        </a:ext>
+                      </a:extLst>
+                    </a:blip>
+                    <a:stretch>
+                      <a:fillRect/>
+                    </a:stretch>
+                  </pic:blipFill>
+                  <pic:spPr>
+                    <a:xfrm>
+                      <a:off x="0" y="0"/>
+                      <a:ext cx="4853730" cy="3342685"/>
+                    </a:xfrm>
+                    <a:prstGeom prst="rect">
+                      <a:avLst/>
+                    </a:prstGeom>
+                  </pic:spPr>
+                </pic:pic>
+              </a:graphicData>
+            </a:graphic>
+          </wp:inline>
+        </w:drawing>
+      </w:r>
+    </w:p>
+    <w:p>
+      <w:pPr>
+        <w:ind w:left="450"/>
+        <w:jc w:val="both"/>
+        <w:rPr>
+          <w:lang w:val="en-US" w:eastAsia="ja-JP"/>
+        </w:rPr>
+      </w:pPr>
+    </w:p>
+    <w:p>
+      <w:pPr>
+        <w:ind w:left="450"/>
+        <w:jc w:val="both"/>
+        <w:rPr>
+          <w:lang w:val="en-US" w:eastAsia="ja-JP"/>
+        </w:rPr>
+      </w:pPr>
+      <w:r>
+        <w:rPr>
+          <w:noProof/>
+          <w:lang w:val="en-US" w:eastAsia="ja-JP"/>
+        </w:rPr>
+        <w:drawing>
+          <wp:inline distT="0" distB="0" distL="0" distR="0" wp14:anchorId="2BB3B0F4" wp14:editId="27983C6F">
+            <wp:extent cx="4893868" cy="2190750"/>
+            <wp:effectExtent l="0" t="0" r="2540" b="0"/>
+            <wp:docPr id="18" name="Picture 18" descr="Graphical user interface, application&#10;&#10;Description automatically generated"/>
+            <wp:cNvGraphicFramePr>
+              <a:graphicFrameLocks xmlns:a="http://schemas.openxmlformats.org/drawingml/2006/main" noChangeAspect="1"/>
+            </wp:cNvGraphicFramePr>
+            <a:graphic xmlns:a="http://schemas.openxmlformats.org/drawingml/2006/main">
+              <a:graphicData uri="http://schemas.openxmlformats.org/drawingml/2006/picture">
+                <pic:pic xmlns:pic="http://schemas.openxmlformats.org/drawingml/2006/picture">
+                  <pic:nvPicPr>
+                    <pic:cNvPr id="18" name="Picture 18" descr="Graphical user interface, application&#10;&#10;Description automatically generated"/>
+                    <pic:cNvPicPr/>
+                  </pic:nvPicPr>
+                  <pic:blipFill>
+                    <a:blip r:embed="rId50" cstate="print">
+                      <a:extLst>
+                        <a:ext uri="{28A0092B-C50C-407E-A947-70E740481C1C}">
+                          <a14:useLocalDpi xmlns:a14="http://schemas.microsoft.com/office/drawing/2010/main" val="0"/>
+                        </a:ext>
+                      </a:extLst>
+                    </a:blip>
+                    <a:stretch>
+                      <a:fillRect/>
+                    </a:stretch>
+                  </pic:blipFill>
+                  <pic:spPr>
+                    <a:xfrm>
+                      <a:off x="0" y="0"/>
+                      <a:ext cx="4896086" cy="2191743"/>
+                    </a:xfrm>
+                    <a:prstGeom prst="rect">
+                      <a:avLst/>
+                    </a:prstGeom>
+                  </pic:spPr>
+                </pic:pic>
+              </a:graphicData>
+            </a:graphic>
+          </wp:inline>
+        </w:drawing>
+      </w:r>
+    </w:p>
+    <w:p>
+      <w:pPr>
+        <w:ind w:left="450"/>
+        <w:jc w:val="both"/>
+        <w:rPr>
+          <w:lang w:val="en-US" w:eastAsia="ja-JP"/>
+        </w:rPr>
+      </w:pPr>
+    </w:p>
+    <w:p>
+      <w:pPr>
+        <w:ind w:left="450"/>
+        <w:jc w:val="both"/>
+        <w:rPr>
+          <w:lang w:val="en-US" w:eastAsia="ja-JP"/>
+        </w:rPr>
+      </w:pPr>
+      <w:r>
+        <w:rPr>
+          <w:noProof/>
+          <w:lang w:val="en-US" w:eastAsia="ja-JP"/>
+        </w:rPr>
+        <w:drawing>
+          <wp:inline distT="0" distB="0" distL="0" distR="0" wp14:anchorId="16534638" wp14:editId="13B9884C">
+            <wp:extent cx="4937760" cy="848360"/>
+            <wp:effectExtent l="0" t="0" r="0" b="8890"/>
+            <wp:docPr id="25" name="Picture 25" descr="Shape&#10;&#10;Description automatically generated with medium confidence"/>
+            <wp:cNvGraphicFramePr>
+              <a:graphicFrameLocks xmlns:a="http://schemas.openxmlformats.org/drawingml/2006/main" noChangeAspect="1"/>
+            </wp:cNvGraphicFramePr>
+            <a:graphic xmlns:a="http://schemas.openxmlformats.org/drawingml/2006/main">
+              <a:graphicData uri="http://schemas.openxmlformats.org/drawingml/2006/picture">
+                <pic:pic xmlns:pic="http://schemas.openxmlformats.org/drawingml/2006/picture">
+                  <pic:nvPicPr>
+                    <pic:cNvPr id="25" name="Picture 25" descr="Shape&#10;&#10;Description automatically generated with medium confidence"/>
+                    <pic:cNvPicPr/>
+                  </pic:nvPicPr>
+                  <pic:blipFill>
+                    <a:blip r:embed="rId51" cstate="print">
+                      <a:extLst>
+                        <a:ext uri="{28A0092B-C50C-407E-A947-70E740481C1C}">
+                          <a14:useLocalDpi xmlns:a14="http://schemas.microsoft.com/office/drawing/2010/main" val="0"/>
+                        </a:ext>
+                      </a:extLst>
+                    </a:blip>
+                    <a:stretch>
+                      <a:fillRect/>
+                    </a:stretch>
+                  </pic:blipFill>
+                  <pic:spPr>
+                    <a:xfrm>
+                      <a:off x="0" y="0"/>
+                      <a:ext cx="4942582" cy="849188"/>
+                    </a:xfrm>
+                    <a:prstGeom prst="rect">
+                      <a:avLst/>
+                    </a:prstGeom>
+                  </pic:spPr>
+                </pic:pic>
+              </a:graphicData>
+            </a:graphic>
+          </wp:inline>
+        </w:drawing>
+      </w:r>
+    </w:p>
+    <w:p>
+      <w:pPr>
+        <w:ind w:left="450"/>
+        <w:jc w:val="both"/>
+        <w:rPr>
+          <w:lang w:val="en-US" w:eastAsia="ja-JP"/>
+        </w:rPr>
+      </w:pPr>
+    </w:p>
+    <w:p>
+      <w:pPr>
+        <w:ind w:left="450"/>
+        <w:jc w:val="both"/>
+        <w:rPr>
+          <w:lang w:val="en-US" w:eastAsia="ja-JP"/>
+        </w:rPr>
+      </w:pPr>
+    </w:p>
+    <w:p>
+      <w:pPr>
+        <w:ind w:left="450"/>
+        <w:jc w:val="both"/>
+        <w:rPr>
+          <w:lang w:val="en-US" w:eastAsia="ja-JP"/>
+        </w:rPr>
+      </w:pPr>
+    </w:p>
+    <w:p>
+      <w:pPr>
+        <w:ind w:left="450"/>
+        <w:jc w:val="both"/>
+        <w:rPr>
+          <w:lang w:val="en-US" w:eastAsia="ja-JP"/>
+        </w:rPr>
+      </w:pPr>
+    </w:p>
+    <w:p>
+      <w:pPr>
+        <w:ind w:left="450"/>
+        <w:jc w:val="both"/>
+        <w:rPr>
+          <w:lang w:val="en-US" w:eastAsia="ja-JP"/>
+        </w:rPr>
+      </w:pPr>
+    </w:p>
+    <w:p>
+      <w:pPr>
+        <w:ind w:left="450"/>
+        <w:jc w:val="both"/>
+        <w:rPr>
+          <w:lang w:val="en-US" w:eastAsia="ja-JP"/>
+        </w:rPr>
+      </w:pPr>
+    </w:p>
+    <w:p>
+      <w:pPr>
+        <w:ind w:left="450"/>
+        <w:jc w:val="both"/>
+        <w:rPr>
+          <w:b/>
+          <w:bCs/>
+          <w:u w:val="single"/>
+          <w:lang w:val="en-US" w:eastAsia="ja-JP"/>
+        </w:rPr>
+      </w:pPr>
+      <w:r>
+        <w:rPr>
+          <w:b/>
+          <w:bCs/>
+          <w:u w:val="single"/>
+          <w:lang w:val="en-US" w:eastAsia="ja-JP"/>
+        </w:rPr>
+        <w:lastRenderedPageBreak/>
+        <w:t>Azure</w:t>
+      </w:r>
+    </w:p>
+    <w:p>
+      <w:pPr>
+        <w:ind w:left="450"/>
+        <w:jc w:val="both"/>
+        <w:rPr>
+          <w:lang w:val="en-US" w:eastAsia="ja-JP"/>
+        </w:rPr>
+      </w:pPr>
+      <w:r>
+        <w:rPr>
+          <w:noProof/>
+          <w:lang w:val="en-US" w:eastAsia="ja-JP"/>
+        </w:rPr>
+        <w:drawing>
+          <wp:inline distT="0" distB="0" distL="0" distR="0" wp14:anchorId="4FAE76B1" wp14:editId="730C4F25">
+            <wp:extent cx="5376672" cy="3316605"/>
+            <wp:effectExtent l="0" t="0" r="0" b="0"/>
+            <wp:docPr id="29" name="Picture 29" descr="Graphical user interface, text, application, email&#10;&#10;Description automatically generated"/>
+            <wp:cNvGraphicFramePr>
+              <a:graphicFrameLocks xmlns:a="http://schemas.openxmlformats.org/drawingml/2006/main" noChangeAspect="1"/>
+            </wp:cNvGraphicFramePr>
+            <a:graphic xmlns:a="http://schemas.openxmlformats.org/drawingml/2006/main">
+              <a:graphicData uri="http://schemas.openxmlformats.org/drawingml/2006/picture">
+                <pic:pic xmlns:pic="http://schemas.openxmlformats.org/drawingml/2006/picture">
+                  <pic:nvPicPr>
+                    <pic:cNvPr id="29" name="Picture 29" descr="Graphical user interface, text, application, email&#10;&#10;Description automatically generated"/>
+                    <pic:cNvPicPr/>
+                  </pic:nvPicPr>
+                  <pic:blipFill>
+                    <a:blip r:embed="rId52">
+                      <a:extLst>
+                        <a:ext uri="{28A0092B-C50C-407E-A947-70E740481C1C}">
+                          <a14:useLocalDpi xmlns:a14="http://schemas.microsoft.com/office/drawing/2010/main" val="0"/>
+                        </a:ext>
+                      </a:extLst>
+                    </a:blip>
+                    <a:stretch>
+                      <a:fillRect/>
+                    </a:stretch>
+                  </pic:blipFill>
+                  <pic:spPr>
+                    <a:xfrm>
+                      <a:off x="0" y="0"/>
+                      <a:ext cx="5378976" cy="3318026"/>
+                    </a:xfrm>
+                    <a:prstGeom prst="rect">
+                      <a:avLst/>
+                    </a:prstGeom>
+                  </pic:spPr>
+                </pic:pic>
+              </a:graphicData>
+            </a:graphic>
+          </wp:inline>
+        </w:drawing>
+      </w:r>
+    </w:p>
+    <w:p>
+      <w:pPr>
+        <w:ind w:left="450"/>
+        <w:jc w:val="both"/>
+        <w:rPr>
+          <w:lang w:val="en-US" w:eastAsia="ja-JP"/>
+        </w:rPr>
+      </w:pPr>
+    </w:p>
+    <w:p>
+      <w:pPr>
+        <w:ind w:left="450"/>
+        <w:jc w:val="both"/>
+        <w:rPr>
+          <w:lang w:val="en-US" w:eastAsia="ja-JP"/>
+        </w:rPr>
+      </w:pPr>
+      <w:r>
+        <w:rPr>
+          <w:noProof/>
+          <w:lang w:val="en-US" w:eastAsia="ja-JP"/>
+        </w:rPr>
+        <w:drawing>
+          <wp:inline distT="0" distB="0" distL="0" distR="0" wp14:anchorId="3A453F65" wp14:editId="0D9DD066">
+            <wp:extent cx="5435193" cy="3383915"/>
+            <wp:effectExtent l="0" t="0" r="0" b="6985"/>
+            <wp:docPr id="31" name="Picture 31" descr="Graphical user interface, text, application, email&#10;&#10;Description automatically generated"/>
+            <wp:cNvGraphicFramePr>
+              <a:graphicFrameLocks xmlns:a="http://schemas.openxmlformats.org/drawingml/2006/main" noChangeAspect="1"/>
+            </wp:cNvGraphicFramePr>
+            <a:graphic xmlns:a="http://schemas.openxmlformats.org/drawingml/2006/main">
+              <a:graphicData uri="http://schemas.openxmlformats.org/drawingml/2006/picture">
+                <pic:pic xmlns:pic="http://schemas.openxmlformats.org/drawingml/2006/picture">
+                  <pic:nvPicPr>
+                    <pic:cNvPr id="31" name="Picture 31" descr="Graphical user interface, text, application, email&#10;&#10;Description automatically generated"/>
+                    <pic:cNvPicPr/>
+                  </pic:nvPicPr>
+                  <pic:blipFill>
+                    <a:blip r:embed="rId53">
+                      <a:extLst>
+                        <a:ext uri="{28A0092B-C50C-407E-A947-70E740481C1C}">
+                          <a14:useLocalDpi xmlns:a14="http://schemas.microsoft.com/office/drawing/2010/main" val="0"/>
+                        </a:ext>
+                      </a:extLst>
+                    </a:blip>
+                    <a:stretch>
+                      <a:fillRect/>
+                    </a:stretch>
+                  </pic:blipFill>
+                  <pic:spPr>
+                    <a:xfrm>
+                      <a:off x="0" y="0"/>
+                      <a:ext cx="5437782" cy="3385527"/>
+                    </a:xfrm>
+                    <a:prstGeom prst="rect">
+                      <a:avLst/>
+                    </a:prstGeom>
+                  </pic:spPr>
+                </pic:pic>
+              </a:graphicData>
+            </a:graphic>
+          </wp:inline>
+        </w:drawing>
+      </w:r>
+    </w:p>
+    <w:p>
+      <w:pPr>
+        <w:ind w:left="450"/>
+        <w:jc w:val="both"/>
+        <w:rPr>
+          <w:lang w:val="en-US" w:eastAsia="ja-JP"/>
+        </w:rPr>
+      </w:pPr>
+    </w:p>
+    <w:p>
+      <w:pPr>
+        <w:pStyle w:val="Heading2"/>
+      </w:pPr>
+      <w:bookmarkStart w:id="77" w:name="_Toc66036023"/>
+      <w:r>
+        <w:t>Deployment Components</w:t>
+      </w:r>
+      <w:bookmarkEnd w:id="77"/>
+    </w:p>
+    <w:p>
+      <w:pPr>
+        <w:ind w:left="450"/>
+        <w:jc w:val="both"/>
+        <w:rPr>
+          <w:lang w:val="en-US" w:eastAsia="ja-JP"/>
+        </w:rPr>
+      </w:pPr>
+      <w:r>
+        <w:rPr>
+          <w:lang w:val="en-US" w:eastAsia="ja-JP"/>
+        </w:rPr>
+        <w:t>The overall process of deployment will be divided into two phases. Phase1 will be one-time configuration of the above services on Azure cloud. Phase2 will be ongoing deployment process whenever next version/upgrade of the application is available.</w:t>
+      </w:r>
+    </w:p>
+    <w:p>
+      <w:pPr>
+        <w:ind w:left="450"/>
+        <w:jc w:val="both"/>
+        <w:rPr>
+          <w:lang w:val="en-US" w:eastAsia="ja-JP"/>
+        </w:rPr>
+      </w:pPr>
+      <w:r>
+        <w:rPr>
+          <w:lang w:val="en-US" w:eastAsia="ja-JP"/>
+        </w:rPr>
+        <w:lastRenderedPageBreak/>
         <w:t xml:space="preserve">For </w:t>
       </w:r>
       <w:r>
@@ -20882,7 +21412,7 @@
                     <pic:cNvPicPr/>
                   </pic:nvPicPr>
                   <pic:blipFill>
-                    <a:blip r:embed="rId48" cstate="print">
+                    <a:blip r:embed="rId54" cstate="print">
                       <a:extLst>
                         <a:ext uri="{28A0092B-C50C-407E-A947-70E740481C1C}">
                           <a14:useLocalDpi xmlns:a14="http://schemas.microsoft.com/office/drawing/2010/main" val="0"/>
@@ -21031,7 +21561,6 @@
         <w:rPr>
           <w:lang w:eastAsia="ja-JP"/>
         </w:rPr>
-        <w:lastRenderedPageBreak/>
         <w:t>The fully managed Azure Kubernetes Service (AKS) makes deploying and managing containerized applications easy.</w:t>
       </w:r>
       <w:r>
@@ -21255,6 +21784,7 @@
           <w:b/>
           <w:lang w:eastAsia="ja-JP"/>
         </w:rPr>
+        <w:lastRenderedPageBreak/>
         <w:t>Azure Container Registry</w:t>
       </w:r>
       <w:r>
@@ -21920,7 +22450,6 @@
         <w:rPr>
           <w:lang w:val="en-US" w:eastAsia="ja-JP"/>
         </w:rPr>
-        <w:lastRenderedPageBreak/>
         <w:t xml:space="preserve">All </w:t>
       </w:r>
       <w:r>
@@ -21989,6 +22518,15 @@
         </w:rPr>
         <w:t>.</w:t>
       </w:r>
+    </w:p>
+    <w:p>
+      <w:pPr>
+        <w:ind w:left="450"/>
+        <w:jc w:val="both"/>
+        <w:rPr>
+          <w:lang w:val="en-US" w:eastAsia="ja-JP"/>
+        </w:rPr>
+      </w:pPr>
     </w:p>
     <w:p>
       <w:pPr>
@@ -22120,7 +22658,7 @@
                     <pic:cNvPicPr/>
                   </pic:nvPicPr>
                   <pic:blipFill>
-                    <a:blip r:embed="rId49" cstate="print">
+                    <a:blip r:embed="rId55" cstate="print">
                       <a:extLst>
                         <a:ext uri="{28A0092B-C50C-407E-A947-70E740481C1C}">
                           <a14:useLocalDpi xmlns:a14="http://schemas.microsoft.com/office/drawing/2010/main" val="0"/>
@@ -22235,7 +22773,7 @@
                     <pic:cNvPicPr/>
                   </pic:nvPicPr>
                   <pic:blipFill>
-                    <a:blip r:embed="rId50" cstate="print">
+                    <a:blip r:embed="rId56" cstate="print">
                       <a:extLst>
                         <a:ext uri="{28A0092B-C50C-407E-A947-70E740481C1C}">
                           <a14:useLocalDpi xmlns:a14="http://schemas.microsoft.com/office/drawing/2010/main" val="0"/>
@@ -22373,7 +22911,7 @@
                     <pic:cNvPicPr/>
                   </pic:nvPicPr>
                   <pic:blipFill>
-                    <a:blip r:embed="rId51">
+                    <a:blip r:embed="rId57">
                       <a:extLst>
                         <a:ext uri="{28A0092B-C50C-407E-A947-70E740481C1C}">
                           <a14:useLocalDpi xmlns:a14="http://schemas.microsoft.com/office/drawing/2010/main" val="0"/>
@@ -22487,7 +23025,7 @@
                     <pic:cNvPicPr/>
                   </pic:nvPicPr>
                   <pic:blipFill>
-                    <a:blip r:embed="rId52">
+                    <a:blip r:embed="rId58">
                       <a:extLst>
                         <a:ext uri="{28A0092B-C50C-407E-A947-70E740481C1C}">
                           <a14:useLocalDpi xmlns:a14="http://schemas.microsoft.com/office/drawing/2010/main" val="0"/>
@@ -22598,7 +23136,7 @@
                     <pic:cNvPicPr/>
                   </pic:nvPicPr>
                   <pic:blipFill>
-                    <a:blip r:embed="rId53">
+                    <a:blip r:embed="rId59">
                       <a:extLst>
                         <a:ext uri="{28A0092B-C50C-407E-A947-70E740481C1C}">
                           <a14:useLocalDpi xmlns:a14="http://schemas.microsoft.com/office/drawing/2010/main" val="0"/>
@@ -22661,8 +23199,8 @@
       </w:r>
     </w:p>
     <w:sectPr>
-      <w:headerReference w:type="first" r:id="rId54"/>
-      <w:footerReference w:type="first" r:id="rId55"/>
+      <w:headerReference w:type="first" r:id="rId60"/>
+      <w:footerReference w:type="first" r:id="rId61"/>
       <w:pgSz w:w="11906" w:h="16838"/>
       <w:pgMar w:top="1440" w:right="1080" w:bottom="1135" w:left="1080" w:header="708" w:footer="708" w:gutter="0"/>
       <w:pgNumType w:start="0"/>
@@ -22675,7 +23213,7 @@
 </file>
 
 <file path=word/endnotes.xml><?xml version="1.0" encoding="utf-8"?>
-<w:endnotes xmlns:wpc="http://schemas.microsoft.com/office/word/2010/wordprocessingCanvas" xmlns:cx="http://schemas.microsoft.com/office/drawing/2014/chartex" xmlns:cx1="http://schemas.microsoft.com/office/drawing/2015/9/8/chartex" xmlns:cx2="http://schemas.microsoft.com/office/drawing/2015/10/21/chartex" xmlns:cx3="http://schemas.microsoft.com/office/drawing/2016/5/9/chartex" xmlns:cx4="http://schemas.microsoft.com/office/drawing/2016/5/10/chartex" xmlns:cx5="http://schemas.microsoft.com/office/drawing/2016/5/11/chartex" xmlns:cx6="http://schemas.microsoft.com/office/drawing/2016/5/12/chartex" xmlns:cx7="http://schemas.microsoft.com/office/drawing/2016/5/13/chartex" xmlns:cx8="http://schemas.microsoft.com/office/drawing/2016/5/14/chartex" xmlns:mc="http://schemas.openxmlformats.org/markup-compatibility/2006" xmlns:aink="http://schemas.microsoft.com/office/drawing/2016/ink" xmlns:am3d="http://schemas.microsoft.com/office/drawing/2017/model3d" xmlns:o="urn:schemas-microsoft-com:office:office" xmlns:r="http://schemas.openxmlformats.org/officeDocument/2006/relationships" xmlns:m="http://schemas.openxmlformats.org/officeDocument/2006/math" xmlns:v="urn:schemas-microsoft-com:vml" xmlns:wp14="http://schemas.microsoft.com/office/word/2010/wordprocessingDrawing" xmlns:wp="http://schemas.openxmlformats.org/drawingml/2006/wordprocessingDrawing" xmlns:w10="urn:schemas-microsoft-com:office:word" xmlns:w="http://schemas.openxmlformats.org/wordprocessingml/2006/main" xmlns:w14="http://schemas.microsoft.com/office/word/2010/wordml" xmlns:w15="http://schemas.microsoft.com/office/word/2012/wordml" xmlns:w16cex="http://schemas.microsoft.com/office/word/2018/wordml/cex" xmlns:w16cid="http://schemas.microsoft.com/office/word/2016/wordml/cid" xmlns:w16="http://schemas.microsoft.com/office/word/2018/wordml" xmlns:w16se="http://schemas.microsoft.com/office/word/2015/wordml/symex" xmlns:wpg="http://schemas.microsoft.com/office/word/2010/wordprocessingGroup" xmlns:wpi="http://schemas.microsoft.com/office/word/2010/wordprocessingInk" xmlns:wne="http://schemas.microsoft.com/office/word/2006/wordml" xmlns:wps="http://schemas.microsoft.com/office/word/2010/wordprocessingShape" mc:Ignorable="w14 w15 w16se w16cid w16 w16cex wp14">
+<w:endnotes xmlns:wpc="http://schemas.microsoft.com/office/word/2010/wordprocessingCanvas" xmlns:cx="http://schemas.microsoft.com/office/drawing/2014/chartex" xmlns:cx1="http://schemas.microsoft.com/office/drawing/2015/9/8/chartex" xmlns:cx2="http://schemas.microsoft.com/office/drawing/2015/10/21/chartex" xmlns:cx3="http://schemas.microsoft.com/office/drawing/2016/5/9/chartex" xmlns:cx4="http://schemas.microsoft.com/office/drawing/2016/5/10/chartex" xmlns:cx5="http://schemas.microsoft.com/office/drawing/2016/5/11/chartex" xmlns:cx6="http://schemas.microsoft.com/office/drawing/2016/5/12/chartex" xmlns:cx7="http://schemas.microsoft.com/office/drawing/2016/5/13/chartex" xmlns:cx8="http://schemas.microsoft.com/office/drawing/2016/5/14/chartex" xmlns:mc="http://schemas.openxmlformats.org/markup-compatibility/2006" xmlns:aink="http://schemas.microsoft.com/office/drawing/2016/ink" xmlns:am3d="http://schemas.microsoft.com/office/drawing/2017/model3d" xmlns:o="urn:schemas-microsoft-com:office:office" xmlns:r="http://schemas.openxmlformats.org/officeDocument/2006/relationships" xmlns:m="http://schemas.openxmlformats.org/officeDocument/2006/math" xmlns:v="urn:schemas-microsoft-com:vml" xmlns:wp14="http://schemas.microsoft.com/office/word/2010/wordprocessingDrawing" xmlns:wp="http://schemas.openxmlformats.org/drawingml/2006/wordprocessingDrawing" xmlns:w10="urn:schemas-microsoft-com:office:word" xmlns:w="http://schemas.openxmlformats.org/wordprocessingml/2006/main" xmlns:w14="http://schemas.microsoft.com/office/word/2010/wordml" xmlns:w15="http://schemas.microsoft.com/office/word/2012/wordml" xmlns:w16cex="http://schemas.microsoft.com/office/word/2018/wordml/cex" xmlns:w16cid="http://schemas.microsoft.com/office/word/2016/wordml/cid" xmlns:w16="http://schemas.microsoft.com/office/word/2018/wordml" xmlns:w16sdtdh="http://schemas.microsoft.com/office/word/2020/wordml/sdtdatahash" xmlns:w16se="http://schemas.microsoft.com/office/word/2015/wordml/symex" xmlns:wpg="http://schemas.microsoft.com/office/word/2010/wordprocessingGroup" xmlns:wpi="http://schemas.microsoft.com/office/word/2010/wordprocessingInk" xmlns:wne="http://schemas.microsoft.com/office/word/2006/wordml" xmlns:wps="http://schemas.microsoft.com/office/word/2010/wordprocessingShape" mc:Ignorable="w14 w15 w16se w16cid w16 w16cex w16sdtdh wp14">
   <w:endnote w:type="separator" w:id="-1">
     <w:p>
       <w:pPr>
@@ -22700,7 +23238,7 @@
 </file>
 
 <file path=word/footer1.xml><?xml version="1.0" encoding="utf-8"?>
-<w:ftr xmlns:wpc="http://schemas.microsoft.com/office/word/2010/wordprocessingCanvas" xmlns:cx="http://schemas.microsoft.com/office/drawing/2014/chartex" xmlns:cx1="http://schemas.microsoft.com/office/drawing/2015/9/8/chartex" xmlns:cx2="http://schemas.microsoft.com/office/drawing/2015/10/21/chartex" xmlns:cx3="http://schemas.microsoft.com/office/drawing/2016/5/9/chartex" xmlns:cx4="http://schemas.microsoft.com/office/drawing/2016/5/10/chartex" xmlns:cx5="http://schemas.microsoft.com/office/drawing/2016/5/11/chartex" xmlns:cx6="http://schemas.microsoft.com/office/drawing/2016/5/12/chartex" xmlns:cx7="http://schemas.microsoft.com/office/drawing/2016/5/13/chartex" xmlns:cx8="http://schemas.microsoft.com/office/drawing/2016/5/14/chartex" xmlns:mc="http://schemas.openxmlformats.org/markup-compatibility/2006" xmlns:aink="http://schemas.microsoft.com/office/drawing/2016/ink" xmlns:am3d="http://schemas.microsoft.com/office/drawing/2017/model3d" xmlns:o="urn:schemas-microsoft-com:office:office" xmlns:r="http://schemas.openxmlformats.org/officeDocument/2006/relationships" xmlns:m="http://schemas.openxmlformats.org/officeDocument/2006/math" xmlns:v="urn:schemas-microsoft-com:vml" xmlns:wp14="http://schemas.microsoft.com/office/word/2010/wordprocessingDrawing" xmlns:wp="http://schemas.openxmlformats.org/drawingml/2006/wordprocessingDrawing" xmlns:w10="urn:schemas-microsoft-com:office:word" xmlns:w="http://schemas.openxmlformats.org/wordprocessingml/2006/main" xmlns:w14="http://schemas.microsoft.com/office/word/2010/wordml" xmlns:w15="http://schemas.microsoft.com/office/word/2012/wordml" xmlns:w16cex="http://schemas.microsoft.com/office/word/2018/wordml/cex" xmlns:w16cid="http://schemas.microsoft.com/office/word/2016/wordml/cid" xmlns:w16="http://schemas.microsoft.com/office/word/2018/wordml" xmlns:w16se="http://schemas.microsoft.com/office/word/2015/wordml/symex" xmlns:wpg="http://schemas.microsoft.com/office/word/2010/wordprocessingGroup" xmlns:wpi="http://schemas.microsoft.com/office/word/2010/wordprocessingInk" xmlns:wne="http://schemas.microsoft.com/office/word/2006/wordml" xmlns:wps="http://schemas.microsoft.com/office/word/2010/wordprocessingShape" mc:Ignorable="w14 w15 w16se w16cid w16 w16cex wp14">
+<w:ftr xmlns:wpc="http://schemas.microsoft.com/office/word/2010/wordprocessingCanvas" xmlns:cx="http://schemas.microsoft.com/office/drawing/2014/chartex" xmlns:cx1="http://schemas.microsoft.com/office/drawing/2015/9/8/chartex" xmlns:cx2="http://schemas.microsoft.com/office/drawing/2015/10/21/chartex" xmlns:cx3="http://schemas.microsoft.com/office/drawing/2016/5/9/chartex" xmlns:cx4="http://schemas.microsoft.com/office/drawing/2016/5/10/chartex" xmlns:cx5="http://schemas.microsoft.com/office/drawing/2016/5/11/chartex" xmlns:cx6="http://schemas.microsoft.com/office/drawing/2016/5/12/chartex" xmlns:cx7="http://schemas.microsoft.com/office/drawing/2016/5/13/chartex" xmlns:cx8="http://schemas.microsoft.com/office/drawing/2016/5/14/chartex" xmlns:mc="http://schemas.openxmlformats.org/markup-compatibility/2006" xmlns:aink="http://schemas.microsoft.com/office/drawing/2016/ink" xmlns:am3d="http://schemas.microsoft.com/office/drawing/2017/model3d" xmlns:o="urn:schemas-microsoft-com:office:office" xmlns:r="http://schemas.openxmlformats.org/officeDocument/2006/relationships" xmlns:m="http://schemas.openxmlformats.org/officeDocument/2006/math" xmlns:v="urn:schemas-microsoft-com:vml" xmlns:wp14="http://schemas.microsoft.com/office/word/2010/wordprocessingDrawing" xmlns:wp="http://schemas.openxmlformats.org/drawingml/2006/wordprocessingDrawing" xmlns:w10="urn:schemas-microsoft-com:office:word" xmlns:w="http://schemas.openxmlformats.org/wordprocessingml/2006/main" xmlns:w14="http://schemas.microsoft.com/office/word/2010/wordml" xmlns:w15="http://schemas.microsoft.com/office/word/2012/wordml" xmlns:w16cex="http://schemas.microsoft.com/office/word/2018/wordml/cex" xmlns:w16cid="http://schemas.microsoft.com/office/word/2016/wordml/cid" xmlns:w16="http://schemas.microsoft.com/office/word/2018/wordml" xmlns:w16sdtdh="http://schemas.microsoft.com/office/word/2020/wordml/sdtdatahash" xmlns:w16se="http://schemas.microsoft.com/office/word/2015/wordml/symex" xmlns:wpg="http://schemas.microsoft.com/office/word/2010/wordprocessingGroup" xmlns:wpi="http://schemas.microsoft.com/office/word/2010/wordprocessingInk" xmlns:wne="http://schemas.microsoft.com/office/word/2006/wordml" xmlns:wps="http://schemas.microsoft.com/office/word/2010/wordprocessingShape" mc:Ignorable="w14 w15 w16se w16cid w16 w16cex w16sdtdh wp14">
   <w:p>
     <w:pPr>
       <w:pStyle w:val="Footer"/>
@@ -22778,7 +23316,7 @@
 </file>
 
 <file path=word/footnotes.xml><?xml version="1.0" encoding="utf-8"?>
-<w:footnotes xmlns:wpc="http://schemas.microsoft.com/office/word/2010/wordprocessingCanvas" xmlns:cx="http://schemas.microsoft.com/office/drawing/2014/chartex" xmlns:cx1="http://schemas.microsoft.com/office/drawing/2015/9/8/chartex" xmlns:cx2="http://schemas.microsoft.com/office/drawing/2015/10/21/chartex" xmlns:cx3="http://schemas.microsoft.com/office/drawing/2016/5/9/chartex" xmlns:cx4="http://schemas.microsoft.com/office/drawing/2016/5/10/chartex" xmlns:cx5="http://schemas.microsoft.com/office/drawing/2016/5/11/chartex" xmlns:cx6="http://schemas.microsoft.com/office/drawing/2016/5/12/chartex" xmlns:cx7="http://schemas.microsoft.com/office/drawing/2016/5/13/chartex" xmlns:cx8="http://schemas.microsoft.com/office/drawing/2016/5/14/chartex" xmlns:mc="http://schemas.openxmlformats.org/markup-compatibility/2006" xmlns:aink="http://schemas.microsoft.com/office/drawing/2016/ink" xmlns:am3d="http://schemas.microsoft.com/office/drawing/2017/model3d" xmlns:o="urn:schemas-microsoft-com:office:office" xmlns:r="http://schemas.openxmlformats.org/officeDocument/2006/relationships" xmlns:m="http://schemas.openxmlformats.org/officeDocument/2006/math" xmlns:v="urn:schemas-microsoft-com:vml" xmlns:wp14="http://schemas.microsoft.com/office/word/2010/wordprocessingDrawing" xmlns:wp="http://schemas.openxmlformats.org/drawingml/2006/wordprocessingDrawing" xmlns:w10="urn:schemas-microsoft-com:office:word" xmlns:w="http://schemas.openxmlformats.org/wordprocessingml/2006/main" xmlns:w14="http://schemas.microsoft.com/office/word/2010/wordml" xmlns:w15="http://schemas.microsoft.com/office/word/2012/wordml" xmlns:w16cex="http://schemas.microsoft.com/office/word/2018/wordml/cex" xmlns:w16cid="http://schemas.microsoft.com/office/word/2016/wordml/cid" xmlns:w16="http://schemas.microsoft.com/office/word/2018/wordml" xmlns:w16se="http://schemas.microsoft.com/office/word/2015/wordml/symex" xmlns:wpg="http://schemas.microsoft.com/office/word/2010/wordprocessingGroup" xmlns:wpi="http://schemas.microsoft.com/office/word/2010/wordprocessingInk" xmlns:wne="http://schemas.microsoft.com/office/word/2006/wordml" xmlns:wps="http://schemas.microsoft.com/office/word/2010/wordprocessingShape" mc:Ignorable="w14 w15 w16se w16cid w16 w16cex wp14">
+<w:footnotes xmlns:wpc="http://schemas.microsoft.com/office/word/2010/wordprocessingCanvas" xmlns:cx="http://schemas.microsoft.com/office/drawing/2014/chartex" xmlns:cx1="http://schemas.microsoft.com/office/drawing/2015/9/8/chartex" xmlns:cx2="http://schemas.microsoft.com/office/drawing/2015/10/21/chartex" xmlns:cx3="http://schemas.microsoft.com/office/drawing/2016/5/9/chartex" xmlns:cx4="http://schemas.microsoft.com/office/drawing/2016/5/10/chartex" xmlns:cx5="http://schemas.microsoft.com/office/drawing/2016/5/11/chartex" xmlns:cx6="http://schemas.microsoft.com/office/drawing/2016/5/12/chartex" xmlns:cx7="http://schemas.microsoft.com/office/drawing/2016/5/13/chartex" xmlns:cx8="http://schemas.microsoft.com/office/drawing/2016/5/14/chartex" xmlns:mc="http://schemas.openxmlformats.org/markup-compatibility/2006" xmlns:aink="http://schemas.microsoft.com/office/drawing/2016/ink" xmlns:am3d="http://schemas.microsoft.com/office/drawing/2017/model3d" xmlns:o="urn:schemas-microsoft-com:office:office" xmlns:r="http://schemas.openxmlformats.org/officeDocument/2006/relationships" xmlns:m="http://schemas.openxmlformats.org/officeDocument/2006/math" xmlns:v="urn:schemas-microsoft-com:vml" xmlns:wp14="http://schemas.microsoft.com/office/word/2010/wordprocessingDrawing" xmlns:wp="http://schemas.openxmlformats.org/drawingml/2006/wordprocessingDrawing" xmlns:w10="urn:schemas-microsoft-com:office:word" xmlns:w="http://schemas.openxmlformats.org/wordprocessingml/2006/main" xmlns:w14="http://schemas.microsoft.com/office/word/2010/wordml" xmlns:w15="http://schemas.microsoft.com/office/word/2012/wordml" xmlns:w16cex="http://schemas.microsoft.com/office/word/2018/wordml/cex" xmlns:w16cid="http://schemas.microsoft.com/office/word/2016/wordml/cid" xmlns:w16="http://schemas.microsoft.com/office/word/2018/wordml" xmlns:w16sdtdh="http://schemas.microsoft.com/office/word/2020/wordml/sdtdatahash" xmlns:w16se="http://schemas.microsoft.com/office/word/2015/wordml/symex" xmlns:wpg="http://schemas.microsoft.com/office/word/2010/wordprocessingGroup" xmlns:wpi="http://schemas.microsoft.com/office/word/2010/wordprocessingInk" xmlns:wne="http://schemas.microsoft.com/office/word/2006/wordml" xmlns:wps="http://schemas.microsoft.com/office/word/2010/wordprocessingShape" mc:Ignorable="w14 w15 w16se w16cid w16 w16cex w16sdtdh wp14">
   <w:footnote w:type="separator" w:id="-1">
     <w:p>
       <w:pPr>
@@ -22803,7 +23341,7 @@
 </file>
 
 <file path=word/header1.xml><?xml version="1.0" encoding="utf-8"?>
-<w:hdr xmlns:wpc="http://schemas.microsoft.com/office/word/2010/wordprocessingCanvas" xmlns:cx="http://schemas.microsoft.com/office/drawing/2014/chartex" xmlns:cx1="http://schemas.microsoft.com/office/drawing/2015/9/8/chartex" xmlns:cx2="http://schemas.microsoft.com/office/drawing/2015/10/21/chartex" xmlns:cx3="http://schemas.microsoft.com/office/drawing/2016/5/9/chartex" xmlns:cx4="http://schemas.microsoft.com/office/drawing/2016/5/10/chartex" xmlns:cx5="http://schemas.microsoft.com/office/drawing/2016/5/11/chartex" xmlns:cx6="http://schemas.microsoft.com/office/drawing/2016/5/12/chartex" xmlns:cx7="http://schemas.microsoft.com/office/drawing/2016/5/13/chartex" xmlns:cx8="http://schemas.microsoft.com/office/drawing/2016/5/14/chartex" xmlns:mc="http://schemas.openxmlformats.org/markup-compatibility/2006" xmlns:aink="http://schemas.microsoft.com/office/drawing/2016/ink" xmlns:am3d="http://schemas.microsoft.com/office/drawing/2017/model3d" xmlns:o="urn:schemas-microsoft-com:office:office" xmlns:r="http://schemas.openxmlformats.org/officeDocument/2006/relationships" xmlns:m="http://schemas.openxmlformats.org/officeDocument/2006/math" xmlns:v="urn:schemas-microsoft-com:vml" xmlns:wp14="http://schemas.microsoft.com/office/word/2010/wordprocessingDrawing" xmlns:wp="http://schemas.openxmlformats.org/drawingml/2006/wordprocessingDrawing" xmlns:w10="urn:schemas-microsoft-com:office:word" xmlns:w="http://schemas.openxmlformats.org/wordprocessingml/2006/main" xmlns:w14="http://schemas.microsoft.com/office/word/2010/wordml" xmlns:w15="http://schemas.microsoft.com/office/word/2012/wordml" xmlns:w16cex="http://schemas.microsoft.com/office/word/2018/wordml/cex" xmlns:w16cid="http://schemas.microsoft.com/office/word/2016/wordml/cid" xmlns:w16="http://schemas.microsoft.com/office/word/2018/wordml" xmlns:w16se="http://schemas.microsoft.com/office/word/2015/wordml/symex" xmlns:wpg="http://schemas.microsoft.com/office/word/2010/wordprocessingGroup" xmlns:wpi="http://schemas.microsoft.com/office/word/2010/wordprocessingInk" xmlns:wne="http://schemas.microsoft.com/office/word/2006/wordml" xmlns:wps="http://schemas.microsoft.com/office/word/2010/wordprocessingShape" mc:Ignorable="w14 w15 w16se w16cid w16 w16cex wp14">
+<w:hdr xmlns:wpc="http://schemas.microsoft.com/office/word/2010/wordprocessingCanvas" xmlns:cx="http://schemas.microsoft.com/office/drawing/2014/chartex" xmlns:cx1="http://schemas.microsoft.com/office/drawing/2015/9/8/chartex" xmlns:cx2="http://schemas.microsoft.com/office/drawing/2015/10/21/chartex" xmlns:cx3="http://schemas.microsoft.com/office/drawing/2016/5/9/chartex" xmlns:cx4="http://schemas.microsoft.com/office/drawing/2016/5/10/chartex" xmlns:cx5="http://schemas.microsoft.com/office/drawing/2016/5/11/chartex" xmlns:cx6="http://schemas.microsoft.com/office/drawing/2016/5/12/chartex" xmlns:cx7="http://schemas.microsoft.com/office/drawing/2016/5/13/chartex" xmlns:cx8="http://schemas.microsoft.com/office/drawing/2016/5/14/chartex" xmlns:mc="http://schemas.openxmlformats.org/markup-compatibility/2006" xmlns:aink="http://schemas.microsoft.com/office/drawing/2016/ink" xmlns:am3d="http://schemas.microsoft.com/office/drawing/2017/model3d" xmlns:o="urn:schemas-microsoft-com:office:office" xmlns:r="http://schemas.openxmlformats.org/officeDocument/2006/relationships" xmlns:m="http://schemas.openxmlformats.org/officeDocument/2006/math" xmlns:v="urn:schemas-microsoft-com:vml" xmlns:wp14="http://schemas.microsoft.com/office/word/2010/wordprocessingDrawing" xmlns:wp="http://schemas.openxmlformats.org/drawingml/2006/wordprocessingDrawing" xmlns:w10="urn:schemas-microsoft-com:office:word" xmlns:w="http://schemas.openxmlformats.org/wordprocessingml/2006/main" xmlns:w14="http://schemas.microsoft.com/office/word/2010/wordml" xmlns:w15="http://schemas.microsoft.com/office/word/2012/wordml" xmlns:w16cex="http://schemas.microsoft.com/office/word/2018/wordml/cex" xmlns:w16cid="http://schemas.microsoft.com/office/word/2016/wordml/cid" xmlns:w16="http://schemas.microsoft.com/office/word/2018/wordml" xmlns:w16sdtdh="http://schemas.microsoft.com/office/word/2020/wordml/sdtdatahash" xmlns:w16se="http://schemas.microsoft.com/office/word/2015/wordml/symex" xmlns:wpg="http://schemas.microsoft.com/office/word/2010/wordprocessingGroup" xmlns:wpi="http://schemas.microsoft.com/office/word/2010/wordprocessingInk" xmlns:wne="http://schemas.microsoft.com/office/word/2006/wordml" xmlns:wps="http://schemas.microsoft.com/office/word/2010/wordprocessingShape" mc:Ignorable="w14 w15 w16se w16cid w16 w16cex w16sdtdh wp14">
   <w:p>
     <w:pPr>
       <w:pStyle w:val="Header"/>
@@ -22813,7 +23351,7 @@
 </file>
 
 <file path=word/numbering.xml><?xml version="1.0" encoding="utf-8"?>
-<w:numbering xmlns:wpc="http://schemas.microsoft.com/office/word/2010/wordprocessingCanvas" xmlns:cx="http://schemas.microsoft.com/office/drawing/2014/chartex" xmlns:cx1="http://schemas.microsoft.com/office/drawing/2015/9/8/chartex" xmlns:cx2="http://schemas.microsoft.com/office/drawing/2015/10/21/chartex" xmlns:cx3="http://schemas.microsoft.com/office/drawing/2016/5/9/chartex" xmlns:cx4="http://schemas.microsoft.com/office/drawing/2016/5/10/chartex" xmlns:cx5="http://schemas.microsoft.com/office/drawing/2016/5/11/chartex" xmlns:cx6="http://schemas.microsoft.com/office/drawing/2016/5/12/chartex" xmlns:cx7="http://schemas.microsoft.com/office/drawing/2016/5/13/chartex" xmlns:cx8="http://schemas.microsoft.com/office/drawing/2016/5/14/chartex" xmlns:mc="http://schemas.openxmlformats.org/markup-compatibility/2006" xmlns:aink="http://schemas.microsoft.com/office/drawing/2016/ink" xmlns:am3d="http://schemas.microsoft.com/office/drawing/2017/model3d" xmlns:o="urn:schemas-microsoft-com:office:office" xmlns:r="http://schemas.openxmlformats.org/officeDocument/2006/relationships" xmlns:m="http://schemas.openxmlformats.org/officeDocument/2006/math" xmlns:v="urn:schemas-microsoft-com:vml" xmlns:wp14="http://schemas.microsoft.com/office/word/2010/wordprocessingDrawing" xmlns:wp="http://schemas.openxmlformats.org/drawingml/2006/wordprocessingDrawing" xmlns:w10="urn:schemas-microsoft-com:office:word" xmlns:w="http://schemas.openxmlformats.org/wordprocessingml/2006/main" xmlns:w14="http://schemas.microsoft.com/office/word/2010/wordml" xmlns:w15="http://schemas.microsoft.com/office/word/2012/wordml" xmlns:w16cex="http://schemas.microsoft.com/office/word/2018/wordml/cex" xmlns:w16cid="http://schemas.microsoft.com/office/word/2016/wordml/cid" xmlns:w16="http://schemas.microsoft.com/office/word/2018/wordml" xmlns:w16se="http://schemas.microsoft.com/office/word/2015/wordml/symex" xmlns:wpg="http://schemas.microsoft.com/office/word/2010/wordprocessingGroup" xmlns:wpi="http://schemas.microsoft.com/office/word/2010/wordprocessingInk" xmlns:wne="http://schemas.microsoft.com/office/word/2006/wordml" xmlns:wps="http://schemas.microsoft.com/office/word/2010/wordprocessingShape" mc:Ignorable="w14 w15 w16se w16cid w16 w16cex wp14">
+<w:numbering xmlns:wpc="http://schemas.microsoft.com/office/word/2010/wordprocessingCanvas" xmlns:cx="http://schemas.microsoft.com/office/drawing/2014/chartex" xmlns:cx1="http://schemas.microsoft.com/office/drawing/2015/9/8/chartex" xmlns:cx2="http://schemas.microsoft.com/office/drawing/2015/10/21/chartex" xmlns:cx3="http://schemas.microsoft.com/office/drawing/2016/5/9/chartex" xmlns:cx4="http://schemas.microsoft.com/office/drawing/2016/5/10/chartex" xmlns:cx5="http://schemas.microsoft.com/office/drawing/2016/5/11/chartex" xmlns:cx6="http://schemas.microsoft.com/office/drawing/2016/5/12/chartex" xmlns:cx7="http://schemas.microsoft.com/office/drawing/2016/5/13/chartex" xmlns:cx8="http://schemas.microsoft.com/office/drawing/2016/5/14/chartex" xmlns:mc="http://schemas.openxmlformats.org/markup-compatibility/2006" xmlns:aink="http://schemas.microsoft.com/office/drawing/2016/ink" xmlns:am3d="http://schemas.microsoft.com/office/drawing/2017/model3d" xmlns:o="urn:schemas-microsoft-com:office:office" xmlns:r="http://schemas.openxmlformats.org/officeDocument/2006/relationships" xmlns:m="http://schemas.openxmlformats.org/officeDocument/2006/math" xmlns:v="urn:schemas-microsoft-com:vml" xmlns:wp14="http://schemas.microsoft.com/office/word/2010/wordprocessingDrawing" xmlns:wp="http://schemas.openxmlformats.org/drawingml/2006/wordprocessingDrawing" xmlns:w10="urn:schemas-microsoft-com:office:word" xmlns:w="http://schemas.openxmlformats.org/wordprocessingml/2006/main" xmlns:w14="http://schemas.microsoft.com/office/word/2010/wordml" xmlns:w15="http://schemas.microsoft.com/office/word/2012/wordml" xmlns:w16cex="http://schemas.microsoft.com/office/word/2018/wordml/cex" xmlns:w16cid="http://schemas.microsoft.com/office/word/2016/wordml/cid" xmlns:w16="http://schemas.microsoft.com/office/word/2018/wordml" xmlns:w16sdtdh="http://schemas.microsoft.com/office/word/2020/wordml/sdtdatahash" xmlns:w16se="http://schemas.microsoft.com/office/word/2015/wordml/symex" xmlns:wpg="http://schemas.microsoft.com/office/word/2010/wordprocessingGroup" xmlns:wpi="http://schemas.microsoft.com/office/word/2010/wordprocessingInk" xmlns:wne="http://schemas.microsoft.com/office/word/2006/wordml" xmlns:wps="http://schemas.microsoft.com/office/word/2010/wordprocessingShape" mc:Ignorable="w14 w15 w16se w16cid w16 w16cex w16sdtdh wp14">
   <w:abstractNum w:abstractNumId="0" w15:restartNumberingAfterBreak="0">
     <w:nsid w:val="FFFFFF81"/>
     <w:multiLevelType w:val="singleLevel"/>
@@ -26334,7 +26872,7 @@
 </file>
 
 <file path=word/styles.xml><?xml version="1.0" encoding="utf-8"?>
-<w:styles xmlns:mc="http://schemas.openxmlformats.org/markup-compatibility/2006" xmlns:r="http://schemas.openxmlformats.org/officeDocument/2006/relationships" xmlns:w="http://schemas.openxmlformats.org/wordprocessingml/2006/main" xmlns:w14="http://schemas.microsoft.com/office/word/2010/wordml" xmlns:w15="http://schemas.microsoft.com/office/word/2012/wordml" xmlns:w16cex="http://schemas.microsoft.com/office/word/2018/wordml/cex" xmlns:w16cid="http://schemas.microsoft.com/office/word/2016/wordml/cid" xmlns:w16="http://schemas.microsoft.com/office/word/2018/wordml" xmlns:w16se="http://schemas.microsoft.com/office/word/2015/wordml/symex" mc:Ignorable="w14 w15 w16se w16cid w16 w16cex">
+<w:styles xmlns:mc="http://schemas.openxmlformats.org/markup-compatibility/2006" xmlns:r="http://schemas.openxmlformats.org/officeDocument/2006/relationships" xmlns:w="http://schemas.openxmlformats.org/wordprocessingml/2006/main" xmlns:w14="http://schemas.microsoft.com/office/word/2010/wordml" xmlns:w15="http://schemas.microsoft.com/office/word/2012/wordml" xmlns:w16cex="http://schemas.microsoft.com/office/word/2018/wordml/cex" xmlns:w16cid="http://schemas.microsoft.com/office/word/2016/wordml/cid" xmlns:w16="http://schemas.microsoft.com/office/word/2018/wordml" xmlns:w16sdtdh="http://schemas.microsoft.com/office/word/2020/wordml/sdtdatahash" xmlns:w16se="http://schemas.microsoft.com/office/word/2015/wordml/symex" mc:Ignorable="w14 w15 w16se w16cid w16 w16cex w16sdtdh">
   <w:docDefaults>
     <w:rPrDefault>
       <w:rPr>

--- a/eClaim-HLD.docx
+++ b/eClaim-HLD.docx
@@ -6498,12 +6498,26 @@
         <w:rPr>
           <w:rFonts w:cs="Segoe UI"/>
         </w:rPr>
-        <w:t>“YCompany” is one of the renowned name in Insurance providers in industry providing auto insurance to customers in US. The company's product offerings include term and life insurance.</w:t>
-      </w:r>
+        <w:t xml:space="preserve">“YCompany” is one of the renowned </w:t>
+      </w:r>
+      <w:proofErr w:type="gramStart"/>
       <w:r>
         <w:rPr>
           <w:rFonts w:cs="Segoe UI"/>
         </w:rPr>
+        <w:t>name</w:t>
+      </w:r>
+      <w:proofErr w:type="gramEnd"/>
+      <w:r>
+        <w:rPr>
+          <w:rFonts w:cs="Segoe UI"/>
+        </w:rPr>
+        <w:t xml:space="preserve"> in Insurance providers in industry providing auto insurance to customers in US. The company's product offerings include term and life insurance.</w:t>
+      </w:r>
+      <w:r>
+        <w:rPr>
+          <w:rFonts w:cs="Segoe UI"/>
+        </w:rPr>
         <w:t xml:space="preserve"> </w:t>
       </w:r>
       <w:r>
@@ -6547,7 +6561,21 @@
         <w:rPr>
           <w:rFonts w:cs="Segoe UI"/>
         </w:rPr>
-        <w:t xml:space="preserve"> to all its users Customers, Partner and Internal company users</w:t>
+        <w:t xml:space="preserve"> to all its users Customers, </w:t>
+      </w:r>
+      <w:proofErr w:type="gramStart"/>
+      <w:r>
+        <w:rPr>
+          <w:rFonts w:cs="Segoe UI"/>
+        </w:rPr>
+        <w:t>Partner</w:t>
+      </w:r>
+      <w:proofErr w:type="gramEnd"/>
+      <w:r>
+        <w:rPr>
+          <w:rFonts w:cs="Segoe UI"/>
+        </w:rPr>
+        <w:t xml:space="preserve"> and Internal company users</w:t>
       </w:r>
       <w:r>
         <w:rPr>
@@ -8352,12 +8380,14 @@
         </w:rPr>
         <w:t xml:space="preserve"> systems </w:t>
       </w:r>
+      <w:proofErr w:type="gramStart"/>
       <w:r>
         <w:rPr>
           <w:lang w:eastAsia="ja-JP"/>
         </w:rPr>
         <w:t>are</w:t>
       </w:r>
+      <w:proofErr w:type="gramEnd"/>
       <w:r>
         <w:rPr>
           <w:lang w:eastAsia="ja-JP"/>
@@ -10634,7 +10664,15 @@
         </w:numPr>
       </w:pPr>
       <w:r>
-        <w:t xml:space="preserve">Insurance product creation is not part of system and it is assumed that customer have a valid policy against which he/she willing to claim though policy generation </w:t>
+        <w:t xml:space="preserve">Insurance product creation is not part of </w:t>
+      </w:r>
+      <w:proofErr w:type="gramStart"/>
+      <w:r>
+        <w:t>system</w:t>
+      </w:r>
+      <w:proofErr w:type="gramEnd"/>
+      <w:r>
+        <w:t xml:space="preserve"> and it is assumed that customer have a valid policy against which he/she willing to claim though policy generation </w:t>
       </w:r>
       <w:r>
         <w:t>API</w:t>
@@ -10667,7 +10705,15 @@
         </w:numPr>
       </w:pPr>
       <w:r>
-        <w:t xml:space="preserve">It is assumed that no data migration will be performed by the system and it is out of </w:t>
+        <w:t xml:space="preserve">It is assumed that no data migration will be performed by the </w:t>
+      </w:r>
+      <w:proofErr w:type="gramStart"/>
+      <w:r>
+        <w:t>system</w:t>
+      </w:r>
+      <w:proofErr w:type="gramEnd"/>
+      <w:r>
+        <w:t xml:space="preserve"> and it is out of </w:t>
       </w:r>
       <w:r>
         <w:t>scope.</w:t>
@@ -12222,7 +12268,21 @@
         <w:rPr>
           <w:lang w:eastAsia="ja-JP"/>
         </w:rPr>
-        <w:t>Event for saving state should be consistent e.g. while navig</w:t>
+        <w:t xml:space="preserve">Event for saving state should be consistent </w:t>
+      </w:r>
+      <w:proofErr w:type="gramStart"/>
+      <w:r>
+        <w:rPr>
+          <w:lang w:eastAsia="ja-JP"/>
+        </w:rPr>
+        <w:t>e.g.</w:t>
+      </w:r>
+      <w:proofErr w:type="gramEnd"/>
+      <w:r>
+        <w:rPr>
+          <w:lang w:eastAsia="ja-JP"/>
+        </w:rPr>
+        <w:t xml:space="preserve"> while navig</w:t>
       </w:r>
       <w:r>
         <w:rPr>
@@ -14814,7 +14874,15 @@
         <w:ind w:left="1440"/>
       </w:pPr>
       <w:r>
-        <w:t xml:space="preserve">Multiple subnet will be required under single network </w:t>
+        <w:t xml:space="preserve">Multiple </w:t>
+      </w:r>
+      <w:proofErr w:type="gramStart"/>
+      <w:r>
+        <w:t>subnet</w:t>
+      </w:r>
+      <w:proofErr w:type="gramEnd"/>
+      <w:r>
+        <w:t xml:space="preserve"> will be required under single network </w:t>
       </w:r>
     </w:p>
     <w:p>
@@ -15783,10 +15851,10 @@
           <w:noProof/>
         </w:rPr>
         <w:drawing>
-          <wp:inline distT="0" distB="0" distL="0" distR="0" wp14:anchorId="5214F34F" wp14:editId="48543717">
-            <wp:extent cx="6188710" cy="3669665"/>
-            <wp:effectExtent l="0" t="0" r="2540" b="6985"/>
-            <wp:docPr id="16" name="Picture 16" descr="Graphical user interface, application&#10;&#10;Description automatically generated"/>
+          <wp:inline distT="0" distB="0" distL="0" distR="0" wp14:anchorId="1303ED39" wp14:editId="178277E3">
+            <wp:extent cx="6188710" cy="4154805"/>
+            <wp:effectExtent l="0" t="0" r="2540" b="0"/>
+            <wp:docPr id="11" name="Picture 11" descr="Diagram&#10;&#10;Description automatically generated"/>
             <wp:cNvGraphicFramePr>
               <a:graphicFrameLocks xmlns:a="http://schemas.openxmlformats.org/drawingml/2006/main" noChangeAspect="1"/>
             </wp:cNvGraphicFramePr>
@@ -15794,7 +15862,7 @@
               <a:graphicData uri="http://schemas.openxmlformats.org/drawingml/2006/picture">
                 <pic:pic xmlns:pic="http://schemas.openxmlformats.org/drawingml/2006/picture">
                   <pic:nvPicPr>
-                    <pic:cNvPr id="16" name="Picture 16" descr="Graphical user interface, application&#10;&#10;Description automatically generated"/>
+                    <pic:cNvPr id="11" name="Picture 11" descr="Diagram&#10;&#10;Description automatically generated"/>
                     <pic:cNvPicPr/>
                   </pic:nvPicPr>
                   <pic:blipFill>
@@ -15812,7 +15880,7 @@
                   <pic:spPr>
                     <a:xfrm>
                       <a:off x="0" y="0"/>
-                      <a:ext cx="6188710" cy="3669665"/>
+                      <a:ext cx="6188710" cy="4154805"/>
                     </a:xfrm>
                     <a:prstGeom prst="rect">
                       <a:avLst/>
@@ -17617,8 +17685,16 @@
         <w:rPr>
           <w:lang w:val="en-US" w:eastAsia="ja-JP"/>
         </w:rPr>
-        <w:t>Backend - .NetCore</w:t>
-      </w:r>
+        <w:t xml:space="preserve">Backend </w:t>
+      </w:r>
+      <w:proofErr w:type="gramStart"/>
+      <w:r>
+        <w:rPr>
+          <w:lang w:val="en-US" w:eastAsia="ja-JP"/>
+        </w:rPr>
+        <w:t>- .NetCore</w:t>
+      </w:r>
+      <w:proofErr w:type="gramEnd"/>
     </w:p>
     <w:p>
       <w:pPr>
@@ -17680,7 +17756,14 @@
         <w:rPr>
           <w:lang w:val="en-US" w:eastAsia="ja-JP"/>
         </w:rPr>
-        <w:t xml:space="preserve"> it can deci</w:t>
+        <w:t xml:space="preserve"> it can </w:t>
+      </w:r>
+      <w:proofErr w:type="gramStart"/>
+      <w:r>
+        <w:rPr>
+          <w:lang w:val="en-US" w:eastAsia="ja-JP"/>
+        </w:rPr>
+        <w:t>deci</w:t>
       </w:r>
       <w:r>
         <w:rPr>
@@ -17692,7 +17775,14 @@
         <w:rPr>
           <w:lang w:val="en-US" w:eastAsia="ja-JP"/>
         </w:rPr>
-        <w:t>ed to upgrade the technology based on scheduled timeline and decision to be taken by client.</w:t>
+        <w:t>ed</w:t>
+      </w:r>
+      <w:proofErr w:type="gramEnd"/>
+      <w:r>
+        <w:rPr>
+          <w:lang w:val="en-US" w:eastAsia="ja-JP"/>
+        </w:rPr>
+        <w:t xml:space="preserve"> to upgrade the technology based on scheduled timeline and decision to be taken by client.</w:t>
       </w:r>
       <w:r>
         <w:rPr>
@@ -17801,7 +17891,14 @@
         <w:rPr>
           <w:lang w:val="en-US" w:eastAsia="ja-JP"/>
         </w:rPr>
-        <w:t xml:space="preserve"> which would be part of log provider</w:t>
+        <w:t xml:space="preserve"> which would be part of log </w:t>
+      </w:r>
+      <w:proofErr w:type="gramStart"/>
+      <w:r>
+        <w:rPr>
+          <w:lang w:val="en-US" w:eastAsia="ja-JP"/>
+        </w:rPr>
+        <w:t>provider</w:t>
       </w:r>
       <w:r>
         <w:rPr>
@@ -17813,7 +17910,14 @@
         <w:rPr>
           <w:lang w:val="en-US" w:eastAsia="ja-JP"/>
         </w:rPr>
-        <w:t xml:space="preserve"> This logging provider will </w:t>
+        <w:t xml:space="preserve"> This</w:t>
+      </w:r>
+      <w:proofErr w:type="gramEnd"/>
+      <w:r>
+        <w:rPr>
+          <w:lang w:val="en-US" w:eastAsia="ja-JP"/>
+        </w:rPr>
+        <w:t xml:space="preserve"> logging provider will </w:t>
       </w:r>
       <w:r>
         <w:rPr>
@@ -20767,7 +20871,21 @@
         <w:rPr>
           <w:lang w:val="en-US" w:eastAsia="ja-JP"/>
         </w:rPr>
-        <w:t>Microsoft Azure will be used to deploy applications and data bases due to the fact that company’s existing infrastructure rely on windows server which then make it most suitable with Azure hybrid cloud environment whereas existing service may remain on-premises and can better communicate to public cloud.</w:t>
+        <w:t xml:space="preserve">Microsoft Azure will be used to deploy applications and data bases </w:t>
+      </w:r>
+      <w:proofErr w:type="gramStart"/>
+      <w:r>
+        <w:rPr>
+          <w:lang w:val="en-US" w:eastAsia="ja-JP"/>
+        </w:rPr>
+        <w:t>due to the fact that</w:t>
+      </w:r>
+      <w:proofErr w:type="gramEnd"/>
+      <w:r>
+        <w:rPr>
+          <w:lang w:val="en-US" w:eastAsia="ja-JP"/>
+        </w:rPr>
+        <w:t xml:space="preserve"> company’s existing infrastructure rely on windows server which then make it most suitable with Azure hybrid cloud environment whereas existing service may remain on-premises and can better communicate to public cloud.</w:t>
       </w:r>
     </w:p>
     <w:p>

--- a/eClaim-HLD.docx
+++ b/eClaim-HLD.docx
@@ -15851,10 +15851,10 @@
           <w:noProof/>
         </w:rPr>
         <w:drawing>
-          <wp:inline distT="0" distB="0" distL="0" distR="0" wp14:anchorId="1303ED39" wp14:editId="178277E3">
+          <wp:inline distT="0" distB="0" distL="0" distR="0" wp14:anchorId="48787DAA" wp14:editId="52359F19">
             <wp:extent cx="6188710" cy="4154805"/>
             <wp:effectExtent l="0" t="0" r="2540" b="0"/>
-            <wp:docPr id="11" name="Picture 11" descr="Diagram&#10;&#10;Description automatically generated"/>
+            <wp:docPr id="4" name="Picture 4" descr="Diagram&#10;&#10;Description automatically generated"/>
             <wp:cNvGraphicFramePr>
               <a:graphicFrameLocks xmlns:a="http://schemas.openxmlformats.org/drawingml/2006/main" noChangeAspect="1"/>
             </wp:cNvGraphicFramePr>
@@ -15862,7 +15862,7 @@
               <a:graphicData uri="http://schemas.openxmlformats.org/drawingml/2006/picture">
                 <pic:pic xmlns:pic="http://schemas.openxmlformats.org/drawingml/2006/picture">
                   <pic:nvPicPr>
-                    <pic:cNvPr id="11" name="Picture 11" descr="Diagram&#10;&#10;Description automatically generated"/>
+                    <pic:cNvPr id="4" name="Picture 4" descr="Diagram&#10;&#10;Description automatically generated"/>
                     <pic:cNvPicPr/>
                   </pic:nvPicPr>
                   <pic:blipFill>

--- a/eClaim-HLD.docx
+++ b/eClaim-HLD.docx
@@ -407,7 +407,7 @@
                     <v:stroke joinstyle="miter"/>
                     <v:path gradientshapeok="t" o:connecttype="rect"/>
                   </v:shapetype>
-                  <v:shape id="Text Box 2" o:spid="_x0000_s1026" type="#_x0000_t202" style="position:absolute;margin-left:331.9pt;margin-top:346.55pt;width:185.9pt;height:31pt;z-index:251721728;visibility:visible;mso-wrap-style:square;mso-width-percent:400;mso-height-percent:0;mso-wrap-distance-left:9pt;mso-wrap-distance-top:3.6pt;mso-wrap-distance-right:9pt;mso-wrap-distance-bottom:3.6pt;mso-position-horizontal:absolute;mso-position-horizontal-relative:text;mso-position-vertical:absolute;mso-position-vertical-relative:text;mso-width-percent:400;mso-height-percent:0;mso-width-relative:margin;mso-height-relative:margin;v-text-anchor:top" o:gfxdata="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" filled="f" stroked="f">
+                  <v:shape id="Text Box 2" o:spid="_x0000_s1026" type="#_x0000_t202" style="position:absolute;margin-left:331.9pt;margin-top:346.55pt;width:185.9pt;height:31pt;z-index:251721728;visibility:visible;mso-wrap-style:square;mso-width-percent:400;mso-height-percent:0;mso-wrap-distance-left:9pt;mso-wrap-distance-top:3.6pt;mso-wrap-distance-right:9pt;mso-wrap-distance-bottom:3.6pt;mso-position-horizontal:absolute;mso-position-horizontal-relative:text;mso-position-vertical:absolute;mso-position-vertical-relative:text;mso-width-percent:400;mso-height-percent:0;mso-width-relative:margin;mso-height-relative:margin;v-text-anchor:top" o:gfxdata="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" filled="f" stroked="f">
                     <v:textbox>
                       <w:txbxContent>
                         <w:p>
@@ -519,7 +519,7 @@
               </mc:Choice>
               <mc:Fallback>
                 <w:pict>
-                  <v:shape w14:anchorId="7E7B2F4C" id="_x0000_s1027" type="#_x0000_t202" style="position:absolute;margin-left:98.4pt;margin-top:383.55pt;width:434.8pt;height:108pt;z-index:251725824;visibility:visible;mso-wrap-style:square;mso-width-percent:0;mso-height-percent:0;mso-wrap-distance-left:9pt;mso-wrap-distance-top:3.6pt;mso-wrap-distance-right:9pt;mso-wrap-distance-bottom:3.6pt;mso-position-horizontal:absolute;mso-position-horizontal-relative:text;mso-position-vertical:absolute;mso-position-vertical-relative:text;mso-width-percent:0;mso-height-percent:0;mso-width-relative:margin;mso-height-relative:margin;v-text-anchor:top" o:gfxdata="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" filled="f" stroked="f">
+                  <v:shape w14:anchorId="7E7B2F4C" id="_x0000_s1027" type="#_x0000_t202" style="position:absolute;margin-left:98.4pt;margin-top:383.55pt;width:434.8pt;height:108pt;z-index:251725824;visibility:visible;mso-wrap-style:square;mso-width-percent:0;mso-height-percent:0;mso-wrap-distance-left:9pt;mso-wrap-distance-top:3.6pt;mso-wrap-distance-right:9pt;mso-wrap-distance-bottom:3.6pt;mso-position-horizontal:absolute;mso-position-horizontal-relative:text;mso-position-vertical:absolute;mso-position-vertical-relative:text;mso-width-percent:0;mso-height-percent:0;mso-width-relative:margin;mso-height-relative:margin;v-text-anchor:top" o:gfxdata="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" filled="f" stroked="f">
                     <v:textbox>
                       <w:txbxContent>
                         <w:p>
@@ -649,7 +649,7 @@
               </mc:Choice>
               <mc:Fallback>
                 <w:pict>
-                  <v:shape w14:anchorId="60CC1669" id="_x0000_s1028" type="#_x0000_t202" style="position:absolute;margin-left:-10.5pt;margin-top:155.05pt;width:551.4pt;height:133.1pt;z-index:251719680;visibility:visible;mso-wrap-style:square;mso-width-percent:0;mso-height-percent:0;mso-wrap-distance-left:9pt;mso-wrap-distance-top:3.6pt;mso-wrap-distance-right:9pt;mso-wrap-distance-bottom:3.6pt;mso-position-horizontal:absolute;mso-position-horizontal-relative:text;mso-position-vertical:absolute;mso-position-vertical-relative:text;mso-width-percent:0;mso-height-percent:0;mso-width-relative:margin;mso-height-relative:margin;v-text-anchor:top" o:gfxdata="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" filled="f" stroked="f">
+                  <v:shape w14:anchorId="60CC1669" id="_x0000_s1028" type="#_x0000_t202" style="position:absolute;margin-left:-10.5pt;margin-top:155.05pt;width:551.4pt;height:133.1pt;z-index:251719680;visibility:visible;mso-wrap-style:square;mso-width-percent:0;mso-height-percent:0;mso-wrap-distance-left:9pt;mso-wrap-distance-top:3.6pt;mso-wrap-distance-right:9pt;mso-wrap-distance-bottom:3.6pt;mso-position-horizontal:absolute;mso-position-horizontal-relative:text;mso-position-vertical:absolute;mso-position-vertical-relative:text;mso-width-percent:0;mso-height-percent:0;mso-width-relative:margin;mso-height-relative:margin;v-text-anchor:top" o:gfxdata="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" filled="f" stroked="f">
                     <v:textbox>
                       <w:txbxContent>
                         <w:sdt>
@@ -810,7 +810,7 @@
               </mc:Choice>
               <mc:Fallback>
                 <w:pict>
-                  <v:shape w14:anchorId="4DCB6711" id="_x0000_s1029" type="#_x0000_t202" style="position:absolute;margin-left:100.85pt;margin-top:310.4pt;width:434.8pt;height:36.65pt;z-index:251723776;visibility:visible;mso-wrap-style:square;mso-width-percent:0;mso-height-percent:0;mso-wrap-distance-left:9pt;mso-wrap-distance-top:3.6pt;mso-wrap-distance-right:9pt;mso-wrap-distance-bottom:3.6pt;mso-position-horizontal:absolute;mso-position-horizontal-relative:text;mso-position-vertical:absolute;mso-position-vertical-relative:text;mso-width-percent:0;mso-height-percent:0;mso-width-relative:margin;mso-height-relative:margin;v-text-anchor:top" o:gfxdata="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" filled="f" stroked="f">
+                  <v:shape w14:anchorId="4DCB6711" id="_x0000_s1029" type="#_x0000_t202" style="position:absolute;margin-left:100.85pt;margin-top:310.4pt;width:434.8pt;height:36.65pt;z-index:251723776;visibility:visible;mso-wrap-style:square;mso-width-percent:0;mso-height-percent:0;mso-wrap-distance-left:9pt;mso-wrap-distance-top:3.6pt;mso-wrap-distance-right:9pt;mso-wrap-distance-bottom:3.6pt;mso-position-horizontal:absolute;mso-position-horizontal-relative:text;mso-position-vertical:absolute;mso-position-vertical-relative:text;mso-width-percent:0;mso-height-percent:0;mso-width-relative:margin;mso-height-relative:margin;v-text-anchor:top" o:gfxdata="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" filled="f" stroked="f">
                     <v:textbox>
                       <w:txbxContent>
                         <w:sdt>
@@ -6498,7 +6498,21 @@
         <w:rPr>
           <w:rFonts w:cs="Segoe UI"/>
         </w:rPr>
-        <w:t xml:space="preserve">“YCompany” is one of the renowned </w:t>
+        <w:t>“</w:t>
+      </w:r>
+      <w:proofErr w:type="spellStart"/>
+      <w:r>
+        <w:rPr>
+          <w:rFonts w:cs="Segoe UI"/>
+        </w:rPr>
+        <w:t>YCompany</w:t>
+      </w:r>
+      <w:proofErr w:type="spellEnd"/>
+      <w:r>
+        <w:rPr>
+          <w:rFonts w:cs="Segoe UI"/>
+        </w:rPr>
+        <w:t xml:space="preserve">” is one of the renowned </w:t>
       </w:r>
       <w:proofErr w:type="gramStart"/>
       <w:r>
@@ -6725,7 +6739,21 @@
         <w:rPr>
           <w:rFonts w:cs="Segoe UI"/>
         </w:rPr>
-        <w:t xml:space="preserve">At the same time access to internal portal will allow internal user like surveyor, adjustor </w:t>
+        <w:t xml:space="preserve">At the same time access to internal portal will allow internal user like surveyor, </w:t>
+      </w:r>
+      <w:proofErr w:type="gramStart"/>
+      <w:r>
+        <w:rPr>
+          <w:rFonts w:cs="Segoe UI"/>
+        </w:rPr>
+        <w:t>adjustor</w:t>
+      </w:r>
+      <w:proofErr w:type="gramEnd"/>
+      <w:r>
+        <w:rPr>
+          <w:rFonts w:cs="Segoe UI"/>
+        </w:rPr>
+        <w:t xml:space="preserve"> </w:t>
       </w:r>
       <w:r>
         <w:rPr>
@@ -6865,6 +6893,7 @@
         </w:rPr>
         <w:t xml:space="preserve">for </w:t>
       </w:r>
+      <w:proofErr w:type="spellStart"/>
       <w:r>
         <w:rPr>
           <w:lang w:val="en-US" w:eastAsia="ja-JP"/>
@@ -6875,7 +6904,14 @@
         <w:rPr>
           <w:lang w:val="en-US" w:eastAsia="ja-JP"/>
         </w:rPr>
-        <w:t>Company. Throughout this documents details will be listed about various design considerations, application architecture, non</w:t>
+        <w:t>Company</w:t>
+      </w:r>
+      <w:proofErr w:type="spellEnd"/>
+      <w:r>
+        <w:rPr>
+          <w:lang w:val="en-US" w:eastAsia="ja-JP"/>
+        </w:rPr>
+        <w:t>. Throughout this documents details will be listed about various design considerations, application architecture, non</w:t>
       </w:r>
       <w:r>
         <w:rPr>
@@ -10854,9 +10890,11 @@
       <w:r>
         <w:t xml:space="preserve">The system would work based on thin client design. So, </w:t>
       </w:r>
+      <w:proofErr w:type="spellStart"/>
       <w:r>
         <w:t>eCalim</w:t>
       </w:r>
+      <w:proofErr w:type="spellEnd"/>
       <w:r>
         <w:t xml:space="preserve"> portal would</w:t>
       </w:r>
@@ -12477,7 +12515,15 @@
         <w:spacing w:after="160"/>
       </w:pPr>
       <w:r>
-        <w:t>English (en-US)</w:t>
+        <w:t>English (</w:t>
+      </w:r>
+      <w:proofErr w:type="spellStart"/>
+      <w:r>
+        <w:t>en</w:t>
+      </w:r>
+      <w:proofErr w:type="spellEnd"/>
+      <w:r>
+        <w:t>-US)</w:t>
       </w:r>
     </w:p>
     <w:p>
@@ -15228,8 +15274,13 @@
       <w:r>
         <w:t xml:space="preserve"> coding guidelines through </w:t>
       </w:r>
-      <w:r>
-        <w:t xml:space="preserve">Snoar Lint/ </w:t>
+      <w:proofErr w:type="spellStart"/>
+      <w:r>
+        <w:t>Snoar</w:t>
+      </w:r>
+      <w:proofErr w:type="spellEnd"/>
+      <w:r>
+        <w:t xml:space="preserve"> Lint/ </w:t>
       </w:r>
       <w:r>
         <w:t>TS</w:t>
@@ -15767,12 +15818,14 @@
         </w:rPr>
         <w:t xml:space="preserve"> on transactions databases, document databases, </w:t>
       </w:r>
+      <w:proofErr w:type="gramStart"/>
       <w:r>
         <w:rPr>
           <w:lang w:val="en-US" w:eastAsia="ja-JP"/>
         </w:rPr>
         <w:t>Radis</w:t>
       </w:r>
+      <w:proofErr w:type="gramEnd"/>
       <w:r>
         <w:rPr>
           <w:lang w:val="en-US" w:eastAsia="ja-JP"/>
@@ -15839,6 +15892,9 @@
       <w:pPr>
         <w:pStyle w:val="BodyText"/>
         <w:ind w:left="426"/>
+        <w:rPr>
+          <w:noProof/>
+        </w:rPr>
       </w:pPr>
       <w:r>
         <w:rPr>
@@ -15846,15 +15902,21 @@
         </w:rPr>
         <w:t>The overall system design is shown in the system design diagram below:</w:t>
       </w:r>
+    </w:p>
+    <w:p>
+      <w:pPr>
+        <w:pStyle w:val="BodyText"/>
+        <w:ind w:left="426"/>
+      </w:pPr>
       <w:r>
         <w:rPr>
           <w:noProof/>
         </w:rPr>
         <w:drawing>
-          <wp:inline distT="0" distB="0" distL="0" distR="0" wp14:anchorId="48787DAA" wp14:editId="52359F19">
-            <wp:extent cx="6188710" cy="4154805"/>
-            <wp:effectExtent l="0" t="0" r="2540" b="0"/>
-            <wp:docPr id="4" name="Picture 4" descr="Diagram&#10;&#10;Description automatically generated"/>
+          <wp:inline distT="0" distB="0" distL="0" distR="0" wp14:anchorId="7368E795" wp14:editId="28AAD20C">
+            <wp:extent cx="6188710" cy="2966720"/>
+            <wp:effectExtent l="0" t="0" r="2540" b="5080"/>
+            <wp:docPr id="27783" name="Picture 27783" descr="Diagram&#10;&#10;Description automatically generated"/>
             <wp:cNvGraphicFramePr>
               <a:graphicFrameLocks xmlns:a="http://schemas.openxmlformats.org/drawingml/2006/main" noChangeAspect="1"/>
             </wp:cNvGraphicFramePr>
@@ -15862,11 +15924,11 @@
               <a:graphicData uri="http://schemas.openxmlformats.org/drawingml/2006/picture">
                 <pic:pic xmlns:pic="http://schemas.openxmlformats.org/drawingml/2006/picture">
                   <pic:nvPicPr>
-                    <pic:cNvPr id="4" name="Picture 4" descr="Diagram&#10;&#10;Description automatically generated"/>
+                    <pic:cNvPr id="27783" name="Picture 27783" descr="Diagram&#10;&#10;Description automatically generated"/>
                     <pic:cNvPicPr/>
                   </pic:nvPicPr>
                   <pic:blipFill>
-                    <a:blip r:embed="rId35" cstate="print">
+                    <a:blip r:embed="rId35">
                       <a:extLst>
                         <a:ext uri="{28A0092B-C50C-407E-A947-70E740481C1C}">
                           <a14:useLocalDpi xmlns:a14="http://schemas.microsoft.com/office/drawing/2010/main" val="0"/>
@@ -15880,7 +15942,7 @@
                   <pic:spPr>
                     <a:xfrm>
                       <a:off x="0" y="0"/>
-                      <a:ext cx="6188710" cy="4154805"/>
+                      <a:ext cx="6188710" cy="2966720"/>
                     </a:xfrm>
                     <a:prstGeom prst="rect">
                       <a:avLst/>
@@ -15913,6 +15975,361 @@
     </w:p>
     <w:p>
       <w:pPr>
+        <w:pStyle w:val="BodyText"/>
+        <w:rPr>
+          <w:sz w:val="20"/>
+        </w:rPr>
+      </w:pPr>
+    </w:p>
+    <w:p>
+      <w:pPr>
+        <w:pStyle w:val="ListParagraph"/>
+        <w:numPr>
+          <w:ilvl w:val="0"/>
+          <w:numId w:val="43"/>
+        </w:numPr>
+        <w:rPr>
+          <w:noProof/>
+        </w:rPr>
+      </w:pPr>
+      <w:r>
+        <w:rPr>
+          <w:noProof/>
+        </w:rPr>
+        <w:t>Domain driven design (DDD) approach will be followed.</w:t>
+      </w:r>
+    </w:p>
+    <w:p>
+      <w:pPr>
+        <w:pStyle w:val="ListParagraph"/>
+        <w:numPr>
+          <w:ilvl w:val="0"/>
+          <w:numId w:val="43"/>
+        </w:numPr>
+        <w:rPr>
+          <w:noProof/>
+        </w:rPr>
+      </w:pPr>
+      <w:r>
+        <w:rPr>
+          <w:noProof/>
+        </w:rPr>
+        <w:t>Database per service pattern.</w:t>
+      </w:r>
+    </w:p>
+    <w:p>
+      <w:pPr>
+        <w:pStyle w:val="ListParagraph"/>
+        <w:numPr>
+          <w:ilvl w:val="0"/>
+          <w:numId w:val="43"/>
+        </w:numPr>
+        <w:jc w:val="left"/>
+        <w:rPr>
+          <w:noProof/>
+        </w:rPr>
+      </w:pPr>
+      <w:r>
+        <w:rPr>
+          <w:noProof/>
+        </w:rPr>
+        <w:t>Microservice communication via Rest or event based (Asynchronous) as per use case.</w:t>
+      </w:r>
+    </w:p>
+    <w:p>
+      <w:pPr>
+        <w:pStyle w:val="ListParagraph"/>
+        <w:numPr>
+          <w:ilvl w:val="0"/>
+          <w:numId w:val="43"/>
+        </w:numPr>
+        <w:rPr>
+          <w:noProof/>
+        </w:rPr>
+      </w:pPr>
+      <w:r>
+        <w:rPr>
+          <w:noProof/>
+        </w:rPr>
+        <w:t>Saga pattern(</w:t>
+      </w:r>
+      <w:r>
+        <w:rPr>
+          <w:noProof/>
+        </w:rPr>
+        <w:t>choreography</w:t>
+      </w:r>
+      <w:r>
+        <w:rPr>
+          <w:noProof/>
+        </w:rPr>
+        <w:t xml:space="preserve"> &amp; compensation event) for data consistency, during inter-microservices communication.</w:t>
+      </w:r>
+    </w:p>
+    <w:p>
+      <w:pPr>
+        <w:pStyle w:val="ListParagraph"/>
+        <w:numPr>
+          <w:ilvl w:val="0"/>
+          <w:numId w:val="43"/>
+        </w:numPr>
+        <w:rPr>
+          <w:noProof/>
+        </w:rPr>
+      </w:pPr>
+      <w:r>
+        <w:rPr>
+          <w:noProof/>
+        </w:rPr>
+        <w:t>Load Balancing via server side discovery model\tool.</w:t>
+      </w:r>
+    </w:p>
+    <w:p>
+      <w:pPr>
+        <w:pStyle w:val="ListParagraph"/>
+        <w:numPr>
+          <w:ilvl w:val="0"/>
+          <w:numId w:val="43"/>
+        </w:numPr>
+        <w:rPr>
+          <w:noProof/>
+        </w:rPr>
+      </w:pPr>
+      <w:r>
+        <w:rPr>
+          <w:noProof/>
+        </w:rPr>
+        <w:t>Circuit breaker at each client to achieve f</w:t>
+      </w:r>
+      <w:r>
+        <w:rPr>
+          <w:noProof/>
+        </w:rPr>
+        <w:t>au</w:t>
+      </w:r>
+      <w:r>
+        <w:rPr>
+          <w:noProof/>
+        </w:rPr>
+        <w:t>l</w:t>
+      </w:r>
+      <w:r>
+        <w:rPr>
+          <w:noProof/>
+        </w:rPr>
+        <w:t>t</w:t>
+      </w:r>
+      <w:r>
+        <w:rPr>
+          <w:noProof/>
+        </w:rPr>
+        <w:t xml:space="preserve"> tolerance.</w:t>
+      </w:r>
+    </w:p>
+    <w:p>
+      <w:pPr>
+        <w:pStyle w:val="ListParagraph"/>
+        <w:numPr>
+          <w:ilvl w:val="0"/>
+          <w:numId w:val="43"/>
+        </w:numPr>
+        <w:jc w:val="left"/>
+        <w:rPr>
+          <w:noProof/>
+        </w:rPr>
+      </w:pPr>
+      <w:r>
+        <w:rPr>
+          <w:noProof/>
+        </w:rPr>
+        <w:t>Azure service\contaniner registry for periodic health check of microservice.</w:t>
+      </w:r>
+    </w:p>
+    <w:p>
+      <w:pPr>
+        <w:pStyle w:val="Heading2"/>
+      </w:pPr>
+      <w:r>
+        <w:t>Saga</w:t>
+      </w:r>
+    </w:p>
+    <w:p>
+      <w:pPr>
+        <w:pStyle w:val="ListParagraph"/>
+        <w:rPr>
+          <w:b/>
+          <w:bCs/>
+          <w:noProof/>
+        </w:rPr>
+      </w:pPr>
+      <w:r>
+        <w:rPr>
+          <w:b/>
+          <w:bCs/>
+          <w:noProof/>
+        </w:rPr>
+        <w:t>Successful trasactions</w:t>
+      </w:r>
+    </w:p>
+    <w:p>
+      <w:pPr>
+        <w:pStyle w:val="ListParagraph"/>
+        <w:rPr>
+          <w:noProof/>
+        </w:rPr>
+      </w:pPr>
+    </w:p>
+    <w:p>
+      <w:pPr>
+        <w:pStyle w:val="ListParagraph"/>
+        <w:rPr>
+          <w:noProof/>
+        </w:rPr>
+      </w:pPr>
+      <w:r>
+        <w:rPr>
+          <w:noProof/>
+        </w:rPr>
+        <w:lastRenderedPageBreak/>
+        <w:drawing>
+          <wp:inline distT="0" distB="0" distL="0" distR="0" wp14:anchorId="4BEF9723" wp14:editId="6CEE7129">
+            <wp:extent cx="5226319" cy="3721291"/>
+            <wp:effectExtent l="0" t="0" r="0" b="0"/>
+            <wp:docPr id="7" name="Picture 7" descr="Diagram&#10;&#10;Description automatically generated"/>
+            <wp:cNvGraphicFramePr>
+              <a:graphicFrameLocks xmlns:a="http://schemas.openxmlformats.org/drawingml/2006/main" noChangeAspect="1"/>
+            </wp:cNvGraphicFramePr>
+            <a:graphic xmlns:a="http://schemas.openxmlformats.org/drawingml/2006/main">
+              <a:graphicData uri="http://schemas.openxmlformats.org/drawingml/2006/picture">
+                <pic:pic xmlns:pic="http://schemas.openxmlformats.org/drawingml/2006/picture">
+                  <pic:nvPicPr>
+                    <pic:cNvPr id="7" name="Picture 7" descr="Diagram&#10;&#10;Description automatically generated"/>
+                    <pic:cNvPicPr/>
+                  </pic:nvPicPr>
+                  <pic:blipFill>
+                    <a:blip r:embed="rId36">
+                      <a:extLst>
+                        <a:ext uri="{28A0092B-C50C-407E-A947-70E740481C1C}">
+                          <a14:useLocalDpi xmlns:a14="http://schemas.microsoft.com/office/drawing/2010/main" val="0"/>
+                        </a:ext>
+                      </a:extLst>
+                    </a:blip>
+                    <a:stretch>
+                      <a:fillRect/>
+                    </a:stretch>
+                  </pic:blipFill>
+                  <pic:spPr>
+                    <a:xfrm>
+                      <a:off x="0" y="0"/>
+                      <a:ext cx="5226319" cy="3721291"/>
+                    </a:xfrm>
+                    <a:prstGeom prst="rect">
+                      <a:avLst/>
+                    </a:prstGeom>
+                  </pic:spPr>
+                </pic:pic>
+              </a:graphicData>
+            </a:graphic>
+          </wp:inline>
+        </w:drawing>
+      </w:r>
+    </w:p>
+    <w:p>
+      <w:pPr>
+        <w:pStyle w:val="ListParagraph"/>
+        <w:rPr>
+          <w:noProof/>
+        </w:rPr>
+      </w:pPr>
+    </w:p>
+    <w:p>
+      <w:pPr>
+        <w:pStyle w:val="ListParagraph"/>
+        <w:rPr>
+          <w:b/>
+          <w:bCs/>
+          <w:noProof/>
+        </w:rPr>
+      </w:pPr>
+      <w:r>
+        <w:rPr>
+          <w:b/>
+          <w:bCs/>
+          <w:noProof/>
+        </w:rPr>
+        <w:t>Compensate on failure</w:t>
+      </w:r>
+    </w:p>
+    <w:p>
+      <w:pPr>
+        <w:pStyle w:val="ListParagraph"/>
+        <w:rPr>
+          <w:b/>
+          <w:bCs/>
+          <w:noProof/>
+        </w:rPr>
+      </w:pPr>
+    </w:p>
+    <w:p>
+      <w:pPr>
+        <w:pStyle w:val="ListParagraph"/>
+        <w:rPr>
+          <w:b/>
+          <w:bCs/>
+          <w:noProof/>
+        </w:rPr>
+      </w:pPr>
+      <w:r>
+        <w:rPr>
+          <w:b/>
+          <w:bCs/>
+          <w:noProof/>
+        </w:rPr>
+        <w:drawing>
+          <wp:inline distT="0" distB="0" distL="0" distR="0" wp14:anchorId="51340FC8" wp14:editId="6395322D">
+            <wp:extent cx="5226319" cy="3156112"/>
+            <wp:effectExtent l="0" t="0" r="0" b="6350"/>
+            <wp:docPr id="27779" name="Picture 27779" descr="Diagram&#10;&#10;Description automatically generated"/>
+            <wp:cNvGraphicFramePr>
+              <a:graphicFrameLocks xmlns:a="http://schemas.openxmlformats.org/drawingml/2006/main" noChangeAspect="1"/>
+            </wp:cNvGraphicFramePr>
+            <a:graphic xmlns:a="http://schemas.openxmlformats.org/drawingml/2006/main">
+              <a:graphicData uri="http://schemas.openxmlformats.org/drawingml/2006/picture">
+                <pic:pic xmlns:pic="http://schemas.openxmlformats.org/drawingml/2006/picture">
+                  <pic:nvPicPr>
+                    <pic:cNvPr id="27779" name="Picture 27779" descr="Diagram&#10;&#10;Description automatically generated"/>
+                    <pic:cNvPicPr/>
+                  </pic:nvPicPr>
+                  <pic:blipFill>
+                    <a:blip r:embed="rId37">
+                      <a:extLst>
+                        <a:ext uri="{28A0092B-C50C-407E-A947-70E740481C1C}">
+                          <a14:useLocalDpi xmlns:a14="http://schemas.microsoft.com/office/drawing/2010/main" val="0"/>
+                        </a:ext>
+                      </a:extLst>
+                    </a:blip>
+                    <a:stretch>
+                      <a:fillRect/>
+                    </a:stretch>
+                  </pic:blipFill>
+                  <pic:spPr>
+                    <a:xfrm>
+                      <a:off x="0" y="0"/>
+                      <a:ext cx="5226319" cy="3156112"/>
+                    </a:xfrm>
+                    <a:prstGeom prst="rect">
+                      <a:avLst/>
+                    </a:prstGeom>
+                  </pic:spPr>
+                </pic:pic>
+              </a:graphicData>
+            </a:graphic>
+          </wp:inline>
+        </w:drawing>
+      </w:r>
+    </w:p>
+    <w:p>
+      <w:pPr>
         <w:pStyle w:val="Heading2"/>
       </w:pPr>
       <w:bookmarkStart w:id="44" w:name="_Toc66036002"/>
@@ -16029,7 +16446,14 @@
         <w:rPr>
           <w:lang w:val="en-US" w:eastAsia="ja-JP"/>
         </w:rPr>
-        <w:t xml:space="preserve"> increased load on system), load balancing (distributing traffic across service instances) is handled by </w:t>
+        <w:t xml:space="preserve"> </w:t>
+      </w:r>
+      <w:r>
+        <w:rPr>
+          <w:lang w:val="en-US" w:eastAsia="ja-JP"/>
+        </w:rPr>
+        <w:lastRenderedPageBreak/>
+        <w:t xml:space="preserve">increased load on system), load balancing (distributing traffic across service instances) is handled by </w:t>
       </w:r>
       <w:r>
         <w:rPr>
@@ -16089,7 +16513,6 @@
           <w:noProof/>
           <w:lang w:val="en-US" w:eastAsia="ja-JP"/>
         </w:rPr>
-        <w:lastRenderedPageBreak/>
         <w:drawing>
           <wp:inline distT="0" distB="0" distL="0" distR="0" wp14:anchorId="46C2B6C7" wp14:editId="106C2D49">
             <wp:extent cx="4194946" cy="4737081"/>
@@ -16108,7 +16531,7 @@
                     </pic:cNvPicPr>
                   </pic:nvPicPr>
                   <pic:blipFill>
-                    <a:blip r:embed="rId36" cstate="print">
+                    <a:blip r:embed="rId38" cstate="print">
                       <a:extLst>
                         <a:ext uri="{28A0092B-C50C-407E-A947-70E740481C1C}">
                           <a14:useLocalDpi xmlns:a14="http://schemas.microsoft.com/office/drawing/2010/main" val="0"/>
@@ -16176,6 +16599,167 @@
     </w:p>
     <w:p>
       <w:pPr>
+        <w:jc w:val="both"/>
+      </w:pPr>
+      <w:r>
+        <w:rPr>
+          <w:lang w:val="en-US" w:eastAsia="ja-JP"/>
+        </w:rPr>
+        <w:t xml:space="preserve">The </w:t>
+      </w:r>
+      <w:r>
+        <w:t>presentation</w:t>
+      </w:r>
+      <w:r>
+        <w:rPr>
+          <w:lang w:val="en-US" w:eastAsia="ja-JP"/>
+        </w:rPr>
+        <w:t xml:space="preserve"> layer contains the client</w:t>
+      </w:r>
+      <w:r>
+        <w:t xml:space="preserve">-side applications – Customer Portal, Partner Portal, and Internal Portal. Client-side application will be developed as 3 separate applications (micro-frontend) which will be loaded as Html </w:t>
+      </w:r>
+      <w:proofErr w:type="spellStart"/>
+      <w:r>
+        <w:t>iFrames</w:t>
+      </w:r>
+      <w:proofErr w:type="spellEnd"/>
+      <w:r>
+        <w:t xml:space="preserve"> into parent application. From user experience it will not be differentiable. </w:t>
+      </w:r>
+    </w:p>
+    <w:p>
+      <w:pPr>
+        <w:jc w:val="both"/>
+      </w:pPr>
+      <w:r>
+        <w:t>Having separate application, we leverage the benefit of micro-frontend architecture and totally independent (in terms of task, team, delivery, technology) loosely coupled client-side apps.  Further, these applications are also open for migration to different type of mobile app (Native\Hybrid).</w:t>
+      </w:r>
+    </w:p>
+    <w:p>
+      <w:pPr>
+        <w:rPr>
+          <w:noProof/>
+        </w:rPr>
+      </w:pPr>
+      <w:r>
+        <w:t xml:space="preserve">Below diagram describe the client-side application architecture: </w:t>
+      </w:r>
+    </w:p>
+    <w:p>
+      <w:pPr>
+        <w:jc w:val="center"/>
+      </w:pPr>
+      <w:r>
+        <w:rPr>
+          <w:noProof/>
+        </w:rPr>
+        <w:lastRenderedPageBreak/>
+        <w:drawing>
+          <wp:inline distT="0" distB="0" distL="0" distR="0" wp14:anchorId="44BF1219" wp14:editId="712613EF">
+            <wp:extent cx="6188710" cy="1772920"/>
+            <wp:effectExtent l="0" t="0" r="2540" b="0"/>
+            <wp:docPr id="48" name="Picture 48" descr="Waterfall chart&#10;&#10;Description automatically generated with low confidence"/>
+            <wp:cNvGraphicFramePr>
+              <a:graphicFrameLocks xmlns:a="http://schemas.openxmlformats.org/drawingml/2006/main" noChangeAspect="1"/>
+            </wp:cNvGraphicFramePr>
+            <a:graphic xmlns:a="http://schemas.openxmlformats.org/drawingml/2006/main">
+              <a:graphicData uri="http://schemas.openxmlformats.org/drawingml/2006/picture">
+                <pic:pic xmlns:pic="http://schemas.openxmlformats.org/drawingml/2006/picture">
+                  <pic:nvPicPr>
+                    <pic:cNvPr id="48" name="Picture 48" descr="Waterfall chart&#10;&#10;Description automatically generated with low confidence"/>
+                    <pic:cNvPicPr/>
+                  </pic:nvPicPr>
+                  <pic:blipFill>
+                    <a:blip r:embed="rId39">
+                      <a:extLst>
+                        <a:ext uri="{28A0092B-C50C-407E-A947-70E740481C1C}">
+                          <a14:useLocalDpi xmlns:a14="http://schemas.microsoft.com/office/drawing/2010/main" val="0"/>
+                        </a:ext>
+                      </a:extLst>
+                    </a:blip>
+                    <a:stretch>
+                      <a:fillRect/>
+                    </a:stretch>
+                  </pic:blipFill>
+                  <pic:spPr>
+                    <a:xfrm>
+                      <a:off x="0" y="0"/>
+                      <a:ext cx="6188710" cy="1772920"/>
+                    </a:xfrm>
+                    <a:prstGeom prst="rect">
+                      <a:avLst/>
+                    </a:prstGeom>
+                  </pic:spPr>
+                </pic:pic>
+              </a:graphicData>
+            </a:graphic>
+          </wp:inline>
+        </w:drawing>
+      </w:r>
+    </w:p>
+    <w:p/>
+    <w:p>
+      <w:r>
+        <w:t>Below sample diagram explains the high-level communication flow:</w:t>
+      </w:r>
+    </w:p>
+    <w:p>
+      <w:pPr>
+        <w:jc w:val="center"/>
+      </w:pPr>
+      <w:r>
+        <w:rPr>
+          <w:noProof/>
+          <w:lang w:val="en-US" w:eastAsia="ja-JP"/>
+        </w:rPr>
+        <w:drawing>
+          <wp:inline distT="0" distB="0" distL="0" distR="0" wp14:anchorId="5CD7A345" wp14:editId="579F7A30">
+            <wp:extent cx="5422900" cy="3588373"/>
+            <wp:effectExtent l="0" t="0" r="6350" b="0"/>
+            <wp:docPr id="11" name="Picture 11" descr="Diagram&#10;&#10;Description automatically generated"/>
+            <wp:cNvGraphicFramePr>
+              <a:graphicFrameLocks xmlns:a="http://schemas.openxmlformats.org/drawingml/2006/main" noChangeAspect="1"/>
+            </wp:cNvGraphicFramePr>
+            <a:graphic xmlns:a="http://schemas.openxmlformats.org/drawingml/2006/main">
+              <a:graphicData uri="http://schemas.openxmlformats.org/drawingml/2006/picture">
+                <pic:pic xmlns:pic="http://schemas.openxmlformats.org/drawingml/2006/picture">
+                  <pic:nvPicPr>
+                    <pic:cNvPr id="19" name="Picture 19" descr="Diagram&#10;&#10;Description automatically generated"/>
+                    <pic:cNvPicPr/>
+                  </pic:nvPicPr>
+                  <pic:blipFill>
+                    <a:blip r:embed="rId40">
+                      <a:extLst>
+                        <a:ext uri="{28A0092B-C50C-407E-A947-70E740481C1C}">
+                          <a14:useLocalDpi xmlns:a14="http://schemas.microsoft.com/office/drawing/2010/main" val="0"/>
+                        </a:ext>
+                      </a:extLst>
+                    </a:blip>
+                    <a:stretch>
+                      <a:fillRect/>
+                    </a:stretch>
+                  </pic:blipFill>
+                  <pic:spPr>
+                    <a:xfrm>
+                      <a:off x="0" y="0"/>
+                      <a:ext cx="5433739" cy="3595545"/>
+                    </a:xfrm>
+                    <a:prstGeom prst="rect">
+                      <a:avLst/>
+                    </a:prstGeom>
+                  </pic:spPr>
+                </pic:pic>
+              </a:graphicData>
+            </a:graphic>
+          </wp:inline>
+        </w:drawing>
+      </w:r>
+    </w:p>
+    <w:p/>
+    <w:p/>
+    <w:p>
+      <w:pPr>
         <w:ind w:left="450"/>
         <w:jc w:val="both"/>
       </w:pPr>
@@ -16284,7 +16868,7 @@
                     <pic:cNvPicPr/>
                   </pic:nvPicPr>
                   <pic:blipFill>
-                    <a:blip r:embed="rId37">
+                    <a:blip r:embed="rId41">
                       <a:extLst>
                         <a:ext uri="{28A0092B-C50C-407E-A947-70E740481C1C}">
                           <a14:useLocalDpi xmlns:a14="http://schemas.microsoft.com/office/drawing/2010/main" val="0"/>
@@ -16358,7 +16942,7 @@
       <w:r>
         <w:t xml:space="preserve"> </w:t>
       </w:r>
-      <w:hyperlink r:id="rId38" w:tooltip="Free and open source" w:history="1">
+      <w:hyperlink r:id="rId42" w:tooltip="Free and open source" w:history="1">
         <w:r>
           <w:t>free and open source</w:t>
         </w:r>
@@ -16372,7 +16956,7 @@
       <w:r>
         <w:t xml:space="preserve"> </w:t>
       </w:r>
-      <w:hyperlink r:id="rId39" w:tooltip="Microsoft" w:history="1">
+      <w:hyperlink r:id="rId43" w:tooltip="Microsoft" w:history="1">
         <w:r>
           <w:t>Microsoft</w:t>
         </w:r>
@@ -16551,7 +17135,7 @@
                     <pic:cNvPicPr/>
                   </pic:nvPicPr>
                   <pic:blipFill>
-                    <a:blip r:embed="rId40">
+                    <a:blip r:embed="rId44">
                       <a:extLst>
                         <a:ext uri="{28A0092B-C50C-407E-A947-70E740481C1C}">
                           <a14:useLocalDpi xmlns:a14="http://schemas.microsoft.com/office/drawing/2010/main" val="0"/>
@@ -16814,7 +17398,7 @@
                     </pic:cNvPicPr>
                   </pic:nvPicPr>
                   <pic:blipFill>
-                    <a:blip r:embed="rId41">
+                    <a:blip r:embed="rId45">
                       <a:extLst>
                         <a:ext uri="{28A0092B-C50C-407E-A947-70E740481C1C}">
                           <a14:useLocalDpi xmlns:a14="http://schemas.microsoft.com/office/drawing/2010/main" val="0"/>
@@ -16986,7 +17570,7 @@
                     </pic:cNvPicPr>
                   </pic:nvPicPr>
                   <pic:blipFill>
-                    <a:blip r:embed="rId42">
+                    <a:blip r:embed="rId46">
                       <a:extLst>
                         <a:ext uri="{28A0092B-C50C-407E-A947-70E740481C1C}">
                           <a14:useLocalDpi xmlns:a14="http://schemas.microsoft.com/office/drawing/2010/main" val="0"/>
@@ -17263,7 +17847,7 @@
                     </pic:cNvPicPr>
                   </pic:nvPicPr>
                   <pic:blipFill>
-                    <a:blip r:embed="rId43" cstate="print">
+                    <a:blip r:embed="rId47" cstate="print">
                       <a:extLst>
                         <a:ext uri="{28A0092B-C50C-407E-A947-70E740481C1C}">
                           <a14:useLocalDpi xmlns:a14="http://schemas.microsoft.com/office/drawing/2010/main" val="0"/>
@@ -17512,6 +18096,7 @@
       <w:r>
         <w:t xml:space="preserve"> </w:t>
       </w:r>
+      <w:proofErr w:type="spellStart"/>
       <w:r>
         <w:t>S</w:t>
       </w:r>
@@ -17524,6 +18109,7 @@
         </w:rPr>
         <w:t>ared</w:t>
       </w:r>
+      <w:proofErr w:type="spellEnd"/>
       <w:r>
         <w:t xml:space="preserve"> project contains Logging framework, </w:t>
       </w:r>
@@ -17692,8 +18278,16 @@
         <w:rPr>
           <w:lang w:val="en-US" w:eastAsia="ja-JP"/>
         </w:rPr>
-        <w:t>- .NetCore</w:t>
-      </w:r>
+        <w:t>- .</w:t>
+      </w:r>
+      <w:proofErr w:type="spellStart"/>
+      <w:r>
+        <w:rPr>
+          <w:lang w:val="en-US" w:eastAsia="ja-JP"/>
+        </w:rPr>
+        <w:t>NetCore</w:t>
+      </w:r>
+      <w:proofErr w:type="spellEnd"/>
       <w:proofErr w:type="gramEnd"/>
     </w:p>
     <w:p>
@@ -17855,7 +18449,21 @@
         <w:rPr>
           <w:lang w:val="en-US" w:eastAsia="ja-JP"/>
         </w:rPr>
-        <w:t xml:space="preserve"> ILogger instance </w:t>
+        <w:t xml:space="preserve"> </w:t>
+      </w:r>
+      <w:proofErr w:type="spellStart"/>
+      <w:r>
+        <w:rPr>
+          <w:lang w:val="en-US" w:eastAsia="ja-JP"/>
+        </w:rPr>
+        <w:t>ILogger</w:t>
+      </w:r>
+      <w:proofErr w:type="spellEnd"/>
+      <w:r>
+        <w:rPr>
+          <w:lang w:val="en-US" w:eastAsia="ja-JP"/>
+        </w:rPr>
+        <w:t xml:space="preserve"> instance </w:t>
       </w:r>
       <w:r>
         <w:rPr>
@@ -18248,7 +18856,7 @@
                     </pic:cNvPicPr>
                   </pic:nvPicPr>
                   <pic:blipFill>
-                    <a:blip r:embed="rId44">
+                    <a:blip r:embed="rId48">
                       <a:extLst>
                         <a:ext uri="{28A0092B-C50C-407E-A947-70E740481C1C}">
                           <a14:useLocalDpi xmlns:a14="http://schemas.microsoft.com/office/drawing/2010/main" val="0"/>
@@ -18290,7 +18898,6 @@
     </w:p>
     <w:p>
       <w:pPr>
-        <w:ind w:left="450"/>
         <w:jc w:val="both"/>
         <w:rPr>
           <w:lang w:val="en-US" w:eastAsia="ja-JP"/>
@@ -18300,24 +18907,49 @@
         <w:rPr>
           <w:lang w:val="en-US" w:eastAsia="ja-JP"/>
         </w:rPr>
-        <w:t xml:space="preserve">All the endpoints exposed for information passing are embedded in the service layer web api project. Authentication &amp; authorization will be </w:t>
-      </w:r>
-      <w:r>
-        <w:rPr>
-          <w:lang w:val="en-US" w:eastAsia="ja-JP"/>
-        </w:rPr>
-        <w:t>taken care by a dedicated service</w:t>
-      </w:r>
-      <w:r>
-        <w:rPr>
-          <w:lang w:val="en-US" w:eastAsia="ja-JP"/>
-        </w:rPr>
-        <w:t>. Token based authentication will be used as explained in the diagram below.</w:t>
-      </w:r>
-    </w:p>
-    <w:p>
-      <w:pPr>
-        <w:ind w:left="450"/>
+        <w:t xml:space="preserve">Authentication &amp; authorization (OAuth2.1) will be taken care by a Root micro-service. </w:t>
+      </w:r>
+    </w:p>
+    <w:p>
+      <w:pPr>
+        <w:jc w:val="both"/>
+        <w:rPr>
+          <w:lang w:val="en-US" w:eastAsia="ja-JP"/>
+        </w:rPr>
+      </w:pPr>
+      <w:r>
+        <w:rPr>
+          <w:lang w:val="en-US" w:eastAsia="ja-JP"/>
+        </w:rPr>
+        <w:t>Token based; Proof Key for Code Exchange (PKCE) authentication will be used, as explained in the diagram below:</w:t>
+      </w:r>
+    </w:p>
+    <w:p>
+      <w:pPr>
+        <w:pStyle w:val="BodyText"/>
+        <w:ind w:firstLine="720"/>
+        <w:rPr>
+          <w:lang w:val="en-US" w:eastAsia="ja-JP"/>
+        </w:rPr>
+      </w:pPr>
+      <w:r>
+        <w:rPr>
+          <w:lang w:val="en-US" w:eastAsia="ja-JP"/>
+        </w:rPr>
+        <w:t>PKCE version (OAuth 2.1</w:t>
+      </w:r>
+      <w:proofErr w:type="gramStart"/>
+      <w:r>
+        <w:rPr>
+          <w:lang w:val="en-US" w:eastAsia="ja-JP"/>
+        </w:rPr>
+        <w:t>) :</w:t>
+      </w:r>
+      <w:proofErr w:type="gramEnd"/>
+    </w:p>
+    <w:p>
+      <w:pPr>
+        <w:pStyle w:val="BodyText"/>
         <w:jc w:val="center"/>
         <w:rPr>
           <w:lang w:val="en-US" w:eastAsia="ja-JP"/>
@@ -18326,13 +18958,325 @@
       <w:r>
         <w:rPr>
           <w:noProof/>
+        </w:rPr>
+        <mc:AlternateContent>
+          <mc:Choice Requires="wps">
+            <w:drawing>
+              <wp:anchor distT="0" distB="0" distL="114300" distR="114300" simplePos="0" relativeHeight="251739136" behindDoc="0" locked="0" layoutInCell="1" allowOverlap="1" wp14:anchorId="2BA8DC0B" wp14:editId="080E507D">
+                <wp:simplePos x="0" y="0"/>
+                <wp:positionH relativeFrom="margin">
+                  <wp:posOffset>2016125</wp:posOffset>
+                </wp:positionH>
+                <wp:positionV relativeFrom="paragraph">
+                  <wp:posOffset>326243</wp:posOffset>
+                </wp:positionV>
+                <wp:extent cx="1095375" cy="374650"/>
+                <wp:effectExtent l="0" t="0" r="0" b="6350"/>
+                <wp:wrapNone/>
+                <wp:docPr id="43" name="Text Box 43"/>
+                <wp:cNvGraphicFramePr/>
+                <a:graphic xmlns:a="http://schemas.openxmlformats.org/drawingml/2006/main">
+                  <a:graphicData uri="http://schemas.microsoft.com/office/word/2010/wordprocessingShape">
+                    <wps:wsp>
+                      <wps:cNvSpPr txBox="1"/>
+                      <wps:spPr>
+                        <a:xfrm>
+                          <a:off x="0" y="0"/>
+                          <a:ext cx="1095375" cy="374650"/>
+                        </a:xfrm>
+                        <a:prstGeom prst="rect">
+                          <a:avLst/>
+                        </a:prstGeom>
+                        <a:noFill/>
+                        <a:ln>
+                          <a:noFill/>
+                        </a:ln>
+                      </wps:spPr>
+                      <wps:txbx>
+                        <w:txbxContent>
+                          <w:p>
+                            <w:pPr>
+                              <w:jc w:val="center"/>
+                              <w:rPr>
+                                <w:noProof/>
+                                <w:color w:val="808080" w:themeColor="background1" w:themeShade="80"/>
+                                <w:sz w:val="24"/>
+                                <w:szCs w:val="24"/>
+                                <w:lang w:val="en-US" w:eastAsia="ja-JP"/>
+                                <w14:shadow w14:blurRad="38100" w14:dist="19050" w14:dir="2700000" w14:sx="100000" w14:sy="100000" w14:kx="0" w14:ky="0" w14:algn="tl">
+                                  <w14:schemeClr w14:val="dk1">
+                                    <w14:alpha w14:val="60000"/>
+                                  </w14:schemeClr>
+                                </w14:shadow>
+                                <w14:textOutline w14:w="0" w14:cap="flat" w14:cmpd="sng" w14:algn="ctr">
+                                  <w14:noFill/>
+                                  <w14:prstDash w14:val="solid"/>
+                                  <w14:round/>
+                                </w14:textOutline>
+                              </w:rPr>
+                            </w:pPr>
+                            <w:r>
+                              <w:rPr>
+                                <w:noProof/>
+                                <w:color w:val="808080" w:themeColor="background1" w:themeShade="80"/>
+                                <w:sz w:val="24"/>
+                                <w:szCs w:val="24"/>
+                                <w:lang w:val="en-US" w:eastAsia="ja-JP"/>
+                                <w14:shadow w14:blurRad="38100" w14:dist="19050" w14:dir="2700000" w14:sx="100000" w14:sy="100000" w14:kx="0" w14:ky="0" w14:algn="tl">
+                                  <w14:schemeClr w14:val="dk1">
+                                    <w14:alpha w14:val="60000"/>
+                                  </w14:schemeClr>
+                                </w14:shadow>
+                                <w14:textOutline w14:w="0" w14:cap="flat" w14:cmpd="sng" w14:algn="ctr">
+                                  <w14:noFill/>
+                                  <w14:prstDash w14:val="solid"/>
+                                  <w14:round/>
+                                </w14:textOutline>
+                              </w:rPr>
+                              <w:t>HTTP GET</w:t>
+                            </w:r>
+                          </w:p>
+                        </w:txbxContent>
+                      </wps:txbx>
+                      <wps:bodyPr rot="0" spcFirstLastPara="0" vertOverflow="overflow" horzOverflow="overflow" vert="horz" wrap="square" lIns="91440" tIns="45720" rIns="91440" bIns="45720" numCol="1" spcCol="0" rtlCol="0" fromWordArt="0" anchor="t" anchorCtr="0" forceAA="0" compatLnSpc="1">
+                        <a:prstTxWarp prst="textNoShape">
+                          <a:avLst/>
+                        </a:prstTxWarp>
+                        <a:noAutofit/>
+                      </wps:bodyPr>
+                    </wps:wsp>
+                  </a:graphicData>
+                </a:graphic>
+                <wp14:sizeRelH relativeFrom="margin">
+                  <wp14:pctWidth>0</wp14:pctWidth>
+                </wp14:sizeRelH>
+                <wp14:sizeRelV relativeFrom="margin">
+                  <wp14:pctHeight>0</wp14:pctHeight>
+                </wp14:sizeRelV>
+              </wp:anchor>
+            </w:drawing>
+          </mc:Choice>
+          <mc:Fallback>
+            <w:pict>
+              <v:shape w14:anchorId="2BA8DC0B" id="Text Box 43" o:spid="_x0000_s1030" type="#_x0000_t202" style="position:absolute;left:0;text-align:left;margin-left:158.75pt;margin-top:25.7pt;width:86.25pt;height:29.5pt;z-index:251739136;visibility:visible;mso-wrap-style:square;mso-width-percent:0;mso-height-percent:0;mso-wrap-distance-left:9pt;mso-wrap-distance-top:0;mso-wrap-distance-right:9pt;mso-wrap-distance-bottom:0;mso-position-horizontal:absolute;mso-position-horizontal-relative:margin;mso-position-vertical:absolute;mso-position-vertical-relative:text;mso-width-percent:0;mso-height-percent:0;mso-width-relative:margin;mso-height-relative:margin;v-text-anchor:top" o:gfxdata="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" filled="f" stroked="f">
+                <v:textbox>
+                  <w:txbxContent>
+                    <w:p>
+                      <w:pPr>
+                        <w:jc w:val="center"/>
+                        <w:rPr>
+                          <w:noProof/>
+                          <w:color w:val="808080" w:themeColor="background1" w:themeShade="80"/>
+                          <w:sz w:val="24"/>
+                          <w:szCs w:val="24"/>
+                          <w:lang w:val="en-US" w:eastAsia="ja-JP"/>
+                          <w14:shadow w14:blurRad="38100" w14:dist="19050" w14:dir="2700000" w14:sx="100000" w14:sy="100000" w14:kx="0" w14:ky="0" w14:algn="tl">
+                            <w14:schemeClr w14:val="dk1">
+                              <w14:alpha w14:val="60000"/>
+                            </w14:schemeClr>
+                          </w14:shadow>
+                          <w14:textOutline w14:w="0" w14:cap="flat" w14:cmpd="sng" w14:algn="ctr">
+                            <w14:noFill/>
+                            <w14:prstDash w14:val="solid"/>
+                            <w14:round/>
+                          </w14:textOutline>
+                        </w:rPr>
+                      </w:pPr>
+                      <w:r>
+                        <w:rPr>
+                          <w:noProof/>
+                          <w:color w:val="808080" w:themeColor="background1" w:themeShade="80"/>
+                          <w:sz w:val="24"/>
+                          <w:szCs w:val="24"/>
+                          <w:lang w:val="en-US" w:eastAsia="ja-JP"/>
+                          <w14:shadow w14:blurRad="38100" w14:dist="19050" w14:dir="2700000" w14:sx="100000" w14:sy="100000" w14:kx="0" w14:ky="0" w14:algn="tl">
+                            <w14:schemeClr w14:val="dk1">
+                              <w14:alpha w14:val="60000"/>
+                            </w14:schemeClr>
+                          </w14:shadow>
+                          <w14:textOutline w14:w="0" w14:cap="flat" w14:cmpd="sng" w14:algn="ctr">
+                            <w14:noFill/>
+                            <w14:prstDash w14:val="solid"/>
+                            <w14:round/>
+                          </w14:textOutline>
+                        </w:rPr>
+                        <w:t>HTTP GET</w:t>
+                      </w:r>
+                    </w:p>
+                  </w:txbxContent>
+                </v:textbox>
+                <w10:wrap anchorx="margin"/>
+              </v:shape>
+            </w:pict>
+          </mc:Fallback>
+        </mc:AlternateContent>
+      </w:r>
+      <w:r>
+        <w:rPr>
+          <w:noProof/>
+        </w:rPr>
+        <mc:AlternateContent>
+          <mc:Choice Requires="wps">
+            <w:drawing>
+              <wp:anchor distT="0" distB="0" distL="114300" distR="114300" simplePos="0" relativeHeight="251740160" behindDoc="0" locked="0" layoutInCell="1" allowOverlap="1" wp14:anchorId="2832919F" wp14:editId="37093BCE">
+                <wp:simplePos x="0" y="0"/>
+                <wp:positionH relativeFrom="margin">
+                  <wp:posOffset>2016125</wp:posOffset>
+                </wp:positionH>
+                <wp:positionV relativeFrom="paragraph">
+                  <wp:posOffset>1657203</wp:posOffset>
+                </wp:positionV>
+                <wp:extent cx="1095668" cy="304263"/>
+                <wp:effectExtent l="0" t="0" r="0" b="635"/>
+                <wp:wrapNone/>
+                <wp:docPr id="44" name="Text Box 44"/>
+                <wp:cNvGraphicFramePr/>
+                <a:graphic xmlns:a="http://schemas.openxmlformats.org/drawingml/2006/main">
+                  <a:graphicData uri="http://schemas.microsoft.com/office/word/2010/wordprocessingShape">
+                    <wps:wsp>
+                      <wps:cNvSpPr txBox="1"/>
+                      <wps:spPr>
+                        <a:xfrm>
+                          <a:off x="0" y="0"/>
+                          <a:ext cx="1095668" cy="304263"/>
+                        </a:xfrm>
+                        <a:prstGeom prst="rect">
+                          <a:avLst/>
+                        </a:prstGeom>
+                        <a:noFill/>
+                        <a:ln>
+                          <a:noFill/>
+                        </a:ln>
+                      </wps:spPr>
+                      <wps:txbx>
+                        <w:txbxContent>
+                          <w:p>
+                            <w:pPr>
+                              <w:jc w:val="center"/>
+                              <w:rPr>
+                                <w:noProof/>
+                                <w:color w:val="808080" w:themeColor="background1" w:themeShade="80"/>
+                                <w:sz w:val="24"/>
+                                <w:szCs w:val="24"/>
+                                <w:lang w:val="en-US" w:eastAsia="ja-JP"/>
+                                <w14:shadow w14:blurRad="38100" w14:dist="19050" w14:dir="2700000" w14:sx="100000" w14:sy="100000" w14:kx="0" w14:ky="0" w14:algn="tl">
+                                  <w14:schemeClr w14:val="dk1">
+                                    <w14:alpha w14:val="60000"/>
+                                  </w14:schemeClr>
+                                </w14:shadow>
+                                <w14:textOutline w14:w="0" w14:cap="flat" w14:cmpd="sng" w14:algn="ctr">
+                                  <w14:noFill/>
+                                  <w14:prstDash w14:val="solid"/>
+                                  <w14:round/>
+                                </w14:textOutline>
+                              </w:rPr>
+                            </w:pPr>
+                            <w:r>
+                              <w:rPr>
+                                <w:noProof/>
+                                <w:color w:val="808080" w:themeColor="background1" w:themeShade="80"/>
+                                <w:sz w:val="24"/>
+                                <w:szCs w:val="24"/>
+                                <w:lang w:val="en-US" w:eastAsia="ja-JP"/>
+                                <w14:shadow w14:blurRad="38100" w14:dist="19050" w14:dir="2700000" w14:sx="100000" w14:sy="100000" w14:kx="0" w14:ky="0" w14:algn="tl">
+                                  <w14:schemeClr w14:val="dk1">
+                                    <w14:alpha w14:val="60000"/>
+                                  </w14:schemeClr>
+                                </w14:shadow>
+                                <w14:textOutline w14:w="0" w14:cap="flat" w14:cmpd="sng" w14:algn="ctr">
+                                  <w14:noFill/>
+                                  <w14:prstDash w14:val="solid"/>
+                                  <w14:round/>
+                                </w14:textOutline>
+                              </w:rPr>
+                              <w:t>HTTP POST</w:t>
+                            </w:r>
+                          </w:p>
+                        </w:txbxContent>
+                      </wps:txbx>
+                      <wps:bodyPr rot="0" spcFirstLastPara="0" vertOverflow="overflow" horzOverflow="overflow" vert="horz" wrap="square" lIns="91440" tIns="45720" rIns="91440" bIns="45720" numCol="1" spcCol="0" rtlCol="0" fromWordArt="0" anchor="t" anchorCtr="0" forceAA="0" compatLnSpc="1">
+                        <a:prstTxWarp prst="textNoShape">
+                          <a:avLst/>
+                        </a:prstTxWarp>
+                        <a:noAutofit/>
+                      </wps:bodyPr>
+                    </wps:wsp>
+                  </a:graphicData>
+                </a:graphic>
+                <wp14:sizeRelH relativeFrom="margin">
+                  <wp14:pctWidth>0</wp14:pctWidth>
+                </wp14:sizeRelH>
+                <wp14:sizeRelV relativeFrom="margin">
+                  <wp14:pctHeight>0</wp14:pctHeight>
+                </wp14:sizeRelV>
+              </wp:anchor>
+            </w:drawing>
+          </mc:Choice>
+          <mc:Fallback>
+            <w:pict>
+              <v:shape w14:anchorId="2832919F" id="Text Box 44" o:spid="_x0000_s1031" type="#_x0000_t202" style="position:absolute;left:0;text-align:left;margin-left:158.75pt;margin-top:130.5pt;width:86.25pt;height:23.95pt;z-index:251740160;visibility:visible;mso-wrap-style:square;mso-width-percent:0;mso-height-percent:0;mso-wrap-distance-left:9pt;mso-wrap-distance-top:0;mso-wrap-distance-right:9pt;mso-wrap-distance-bottom:0;mso-position-horizontal:absolute;mso-position-horizontal-relative:margin;mso-position-vertical:absolute;mso-position-vertical-relative:text;mso-width-percent:0;mso-height-percent:0;mso-width-relative:margin;mso-height-relative:margin;v-text-anchor:top" o:gfxdata="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" filled="f" stroked="f">
+                <v:textbox>
+                  <w:txbxContent>
+                    <w:p>
+                      <w:pPr>
+                        <w:jc w:val="center"/>
+                        <w:rPr>
+                          <w:noProof/>
+                          <w:color w:val="808080" w:themeColor="background1" w:themeShade="80"/>
+                          <w:sz w:val="24"/>
+                          <w:szCs w:val="24"/>
+                          <w:lang w:val="en-US" w:eastAsia="ja-JP"/>
+                          <w14:shadow w14:blurRad="38100" w14:dist="19050" w14:dir="2700000" w14:sx="100000" w14:sy="100000" w14:kx="0" w14:ky="0" w14:algn="tl">
+                            <w14:schemeClr w14:val="dk1">
+                              <w14:alpha w14:val="60000"/>
+                            </w14:schemeClr>
+                          </w14:shadow>
+                          <w14:textOutline w14:w="0" w14:cap="flat" w14:cmpd="sng" w14:algn="ctr">
+                            <w14:noFill/>
+                            <w14:prstDash w14:val="solid"/>
+                            <w14:round/>
+                          </w14:textOutline>
+                        </w:rPr>
+                      </w:pPr>
+                      <w:r>
+                        <w:rPr>
+                          <w:noProof/>
+                          <w:color w:val="808080" w:themeColor="background1" w:themeShade="80"/>
+                          <w:sz w:val="24"/>
+                          <w:szCs w:val="24"/>
+                          <w:lang w:val="en-US" w:eastAsia="ja-JP"/>
+                          <w14:shadow w14:blurRad="38100" w14:dist="19050" w14:dir="2700000" w14:sx="100000" w14:sy="100000" w14:kx="0" w14:ky="0" w14:algn="tl">
+                            <w14:schemeClr w14:val="dk1">
+                              <w14:alpha w14:val="60000"/>
+                            </w14:schemeClr>
+                          </w14:shadow>
+                          <w14:textOutline w14:w="0" w14:cap="flat" w14:cmpd="sng" w14:algn="ctr">
+                            <w14:noFill/>
+                            <w14:prstDash w14:val="solid"/>
+                            <w14:round/>
+                          </w14:textOutline>
+                        </w:rPr>
+                        <w:t>HTTP POST</w:t>
+                      </w:r>
+                    </w:p>
+                  </w:txbxContent>
+                </v:textbox>
+                <w10:wrap anchorx="margin"/>
+              </v:shape>
+            </w:pict>
+          </mc:Fallback>
+        </mc:AlternateContent>
+      </w:r>
+      <w:r>
+        <w:rPr>
+          <w:noProof/>
           <w:lang w:val="en-US" w:eastAsia="ja-JP"/>
         </w:rPr>
         <w:drawing>
-          <wp:inline distT="0" distB="0" distL="0" distR="0" wp14:anchorId="32D49381" wp14:editId="3BB4D6AE">
-            <wp:extent cx="6188710" cy="3049905"/>
-            <wp:effectExtent l="0" t="0" r="2540" b="0"/>
-            <wp:docPr id="7" name="Picture 7"/>
+          <wp:inline distT="0" distB="0" distL="0" distR="0" wp14:anchorId="78482CC4" wp14:editId="03EA60BB">
+            <wp:extent cx="5354878" cy="3111500"/>
+            <wp:effectExtent l="19050" t="19050" r="17780" b="12700"/>
+            <wp:docPr id="42" name="Picture 42" descr="Diagram&#10;&#10;Description automatically generated"/>
             <wp:cNvGraphicFramePr>
               <a:graphicFrameLocks xmlns:a="http://schemas.openxmlformats.org/drawingml/2006/main" noChangeAspect="1"/>
             </wp:cNvGraphicFramePr>
@@ -18340,11 +19284,11 @@
               <a:graphicData uri="http://schemas.openxmlformats.org/drawingml/2006/picture">
                 <pic:pic xmlns:pic="http://schemas.openxmlformats.org/drawingml/2006/picture">
                   <pic:nvPicPr>
-                    <pic:cNvPr id="7" name="Picture 7"/>
+                    <pic:cNvPr id="42" name="Picture 42" descr="Diagram&#10;&#10;Description automatically generated"/>
                     <pic:cNvPicPr/>
                   </pic:nvPicPr>
                   <pic:blipFill>
-                    <a:blip r:embed="rId45">
+                    <a:blip r:embed="rId49">
                       <a:extLst>
                         <a:ext uri="{28A0092B-C50C-407E-A947-70E740481C1C}">
                           <a14:useLocalDpi xmlns:a14="http://schemas.microsoft.com/office/drawing/2010/main" val="0"/>
@@ -18358,7 +19302,226 @@
                   <pic:spPr>
                     <a:xfrm>
                       <a:off x="0" y="0"/>
-                      <a:ext cx="6188710" cy="3049905"/>
+                      <a:ext cx="5372671" cy="3121839"/>
+                    </a:xfrm>
+                    <a:prstGeom prst="rect">
+                      <a:avLst/>
+                    </a:prstGeom>
+                    <a:ln>
+                      <a:solidFill>
+                        <a:schemeClr val="accent1"/>
+                      </a:solidFill>
+                    </a:ln>
+                  </pic:spPr>
+                </pic:pic>
+              </a:graphicData>
+            </a:graphic>
+          </wp:inline>
+        </w:drawing>
+      </w:r>
+    </w:p>
+    <w:p>
+      <w:pPr>
+        <w:pStyle w:val="BodyText"/>
+        <w:rPr>
+          <w:lang w:val="en-US" w:eastAsia="ja-JP"/>
+        </w:rPr>
+      </w:pPr>
+    </w:p>
+    <w:p>
+      <w:pPr>
+        <w:pStyle w:val="BodyText"/>
+        <w:rPr>
+          <w:lang w:val="en-US" w:eastAsia="ja-JP"/>
+        </w:rPr>
+      </w:pPr>
+      <w:r>
+        <w:rPr>
+          <w:lang w:val="en-US" w:eastAsia="ja-JP"/>
+        </w:rPr>
+        <w:t xml:space="preserve">Refresh token approach will be used along with Access token, to keep session active for longer time without exposing Access token for longer </w:t>
+      </w:r>
+      <w:proofErr w:type="gramStart"/>
+      <w:r>
+        <w:rPr>
+          <w:lang w:val="en-US" w:eastAsia="ja-JP"/>
+        </w:rPr>
+        <w:t>time :</w:t>
+      </w:r>
+      <w:proofErr w:type="gramEnd"/>
+    </w:p>
+    <w:p>
+      <w:pPr>
+        <w:pStyle w:val="BodyText"/>
+        <w:jc w:val="center"/>
+        <w:rPr>
+          <w:lang w:val="en-US" w:eastAsia="ja-JP"/>
+        </w:rPr>
+      </w:pPr>
+      <w:r>
+        <w:rPr>
+          <w:noProof/>
+          <w:lang w:val="en-US" w:eastAsia="ja-JP"/>
+        </w:rPr>
+        <w:lastRenderedPageBreak/>
+        <w:drawing>
+          <wp:inline distT="0" distB="0" distL="0" distR="0" wp14:anchorId="518D8D6C" wp14:editId="3E773782">
+            <wp:extent cx="5151266" cy="3102010"/>
+            <wp:effectExtent l="19050" t="19050" r="11430" b="22225"/>
+            <wp:docPr id="16" name="Picture 16" descr="Chart&#10;&#10;Description automatically generated"/>
+            <wp:cNvGraphicFramePr>
+              <a:graphicFrameLocks xmlns:a="http://schemas.openxmlformats.org/drawingml/2006/main" noChangeAspect="1"/>
+            </wp:cNvGraphicFramePr>
+            <a:graphic xmlns:a="http://schemas.openxmlformats.org/drawingml/2006/main">
+              <a:graphicData uri="http://schemas.openxmlformats.org/drawingml/2006/picture">
+                <pic:pic xmlns:pic="http://schemas.openxmlformats.org/drawingml/2006/picture">
+                  <pic:nvPicPr>
+                    <pic:cNvPr id="29" name="Picture 29" descr="Chart&#10;&#10;Description automatically generated"/>
+                    <pic:cNvPicPr/>
+                  </pic:nvPicPr>
+                  <pic:blipFill>
+                    <a:blip r:embed="rId50">
+                      <a:extLst>
+                        <a:ext uri="{28A0092B-C50C-407E-A947-70E740481C1C}">
+                          <a14:useLocalDpi xmlns:a14="http://schemas.microsoft.com/office/drawing/2010/main" val="0"/>
+                        </a:ext>
+                      </a:extLst>
+                    </a:blip>
+                    <a:stretch>
+                      <a:fillRect/>
+                    </a:stretch>
+                  </pic:blipFill>
+                  <pic:spPr>
+                    <a:xfrm>
+                      <a:off x="0" y="0"/>
+                      <a:ext cx="5163274" cy="3109241"/>
+                    </a:xfrm>
+                    <a:prstGeom prst="rect">
+                      <a:avLst/>
+                    </a:prstGeom>
+                    <a:ln>
+                      <a:solidFill>
+                        <a:schemeClr val="bg2">
+                          <a:lumMod val="50000"/>
+                        </a:schemeClr>
+                      </a:solidFill>
+                    </a:ln>
+                  </pic:spPr>
+                </pic:pic>
+              </a:graphicData>
+            </a:graphic>
+          </wp:inline>
+        </w:drawing>
+      </w:r>
+    </w:p>
+    <w:p>
+      <w:pPr>
+        <w:pStyle w:val="BodyText"/>
+        <w:rPr>
+          <w:lang w:val="en-US" w:eastAsia="ja-JP"/>
+        </w:rPr>
+      </w:pPr>
+    </w:p>
+    <w:p>
+      <w:pPr>
+        <w:pStyle w:val="BodyText"/>
+        <w:rPr>
+          <w:lang w:val="en-US" w:eastAsia="ja-JP"/>
+        </w:rPr>
+      </w:pPr>
+    </w:p>
+    <w:p>
+      <w:pPr>
+        <w:pStyle w:val="BodyText"/>
+        <w:rPr>
+          <w:lang w:val="en-US" w:eastAsia="ja-JP"/>
+        </w:rPr>
+      </w:pPr>
+    </w:p>
+    <w:p>
+      <w:pPr>
+        <w:pStyle w:val="BodyText"/>
+        <w:rPr>
+          <w:lang w:val="en-US" w:eastAsia="ja-JP"/>
+        </w:rPr>
+      </w:pPr>
+      <w:r>
+        <w:rPr>
+          <w:lang w:val="en-US" w:eastAsia="ja-JP"/>
+        </w:rPr>
+        <w:t>We can also adapt the delegate authentication mechanism, which uses an identity provider (example: Okta IDP, Azure Active Directory). It leverages the OAuth 2.0 protocol for Authorization and OpenID connect (</w:t>
+      </w:r>
+      <w:r>
+        <w:rPr>
+          <w:lang w:val="en-US" w:eastAsia="ja-JP"/>
+        </w:rPr>
+        <w:t>identity layer on top of the OAuth)</w:t>
+      </w:r>
+      <w:r>
+        <w:rPr>
+          <w:lang w:val="en-US" w:eastAsia="ja-JP"/>
+        </w:rPr>
+        <w:t xml:space="preserve"> for authentication.</w:t>
+      </w:r>
+    </w:p>
+    <w:p>
+      <w:pPr>
+        <w:pStyle w:val="BodyText"/>
+        <w:rPr>
+          <w:lang w:val="en-US" w:eastAsia="ja-JP"/>
+        </w:rPr>
+      </w:pPr>
+      <w:r>
+        <w:rPr>
+          <w:lang w:val="en-US" w:eastAsia="ja-JP"/>
+        </w:rPr>
+        <w:t xml:space="preserve">In this case the authentication and authorization flow are presented in below high-level diagram: </w:t>
+      </w:r>
+    </w:p>
+    <w:p>
+      <w:pPr>
+        <w:pStyle w:val="BodyText"/>
+        <w:jc w:val="center"/>
+        <w:rPr>
+          <w:lang w:val="en-US" w:eastAsia="ja-JP"/>
+        </w:rPr>
+      </w:pPr>
+      <w:r>
+        <w:rPr>
+          <w:noProof/>
+          <w:lang w:val="en-US" w:eastAsia="ja-JP"/>
+        </w:rPr>
+        <w:drawing>
+          <wp:inline distT="0" distB="0" distL="0" distR="0" wp14:anchorId="7D3CFF30" wp14:editId="5A13CF13">
+            <wp:extent cx="6188710" cy="3731260"/>
+            <wp:effectExtent l="0" t="0" r="2540" b="2540"/>
+            <wp:docPr id="27778" name="Picture 27778" descr="Graphical user interface, application, timeline, Teams&#10;&#10;Description automatically generated"/>
+            <wp:cNvGraphicFramePr>
+              <a:graphicFrameLocks xmlns:a="http://schemas.openxmlformats.org/drawingml/2006/main" noChangeAspect="1"/>
+            </wp:cNvGraphicFramePr>
+            <a:graphic xmlns:a="http://schemas.openxmlformats.org/drawingml/2006/main">
+              <a:graphicData uri="http://schemas.openxmlformats.org/drawingml/2006/picture">
+                <pic:pic xmlns:pic="http://schemas.openxmlformats.org/drawingml/2006/picture">
+                  <pic:nvPicPr>
+                    <pic:cNvPr id="27778" name="Picture 27778" descr="Graphical user interface, application, timeline, Teams&#10;&#10;Description automatically generated"/>
+                    <pic:cNvPicPr/>
+                  </pic:nvPicPr>
+                  <pic:blipFill>
+                    <a:blip r:embed="rId51">
+                      <a:extLst>
+                        <a:ext uri="{28A0092B-C50C-407E-A947-70E740481C1C}">
+                          <a14:useLocalDpi xmlns:a14="http://schemas.microsoft.com/office/drawing/2010/main" val="0"/>
+                        </a:ext>
+                      </a:extLst>
+                    </a:blip>
+                    <a:stretch>
+                      <a:fillRect/>
+                    </a:stretch>
+                  </pic:blipFill>
+                  <pic:spPr>
+                    <a:xfrm>
+                      <a:off x="0" y="0"/>
+                      <a:ext cx="6188710" cy="3731260"/>
                     </a:xfrm>
                     <a:prstGeom prst="rect">
                       <a:avLst/>
@@ -18374,173 +19537,42 @@
     <w:p>
       <w:pPr>
         <w:pStyle w:val="BodyText"/>
-        <w:ind w:left="720"/>
-        <w:jc w:val="center"/>
-        <w:rPr>
-          <w:lang w:val="en-US" w:eastAsia="ja-JP"/>
-        </w:rPr>
-      </w:pPr>
-      <w:r>
-        <w:rPr>
-          <w:lang w:val="en-US" w:eastAsia="ja-JP"/>
-        </w:rPr>
-        <w:t xml:space="preserve">Token based </w:t>
-      </w:r>
-      <w:r>
-        <w:rPr>
-          <w:lang w:val="en-US" w:eastAsia="ja-JP"/>
-        </w:rPr>
-        <w:t>authentication</w:t>
+      </w:pPr>
+    </w:p>
+    <w:p>
+      <w:pPr>
+        <w:pStyle w:val="Heading4"/>
+      </w:pPr>
+      <w:r>
+        <w:lastRenderedPageBreak/>
+        <w:t>Session Expiration</w:t>
       </w:r>
     </w:p>
     <w:p>
       <w:pPr>
         <w:ind w:left="450"/>
         <w:jc w:val="both"/>
-        <w:rPr>
-          <w:lang w:val="en-US" w:eastAsia="ja-JP"/>
-        </w:rPr>
-      </w:pPr>
-      <w:r>
-        <w:rPr>
-          <w:lang w:val="en-US" w:eastAsia="ja-JP"/>
-        </w:rPr>
-        <w:t xml:space="preserve">When user lands on the system through the browser, there </w:t>
-      </w:r>
-      <w:r>
-        <w:rPr>
-          <w:lang w:val="en-US" w:eastAsia="ja-JP"/>
-        </w:rPr>
-        <w:t>will not</w:t>
-      </w:r>
-      <w:r>
-        <w:rPr>
-          <w:lang w:val="en-US" w:eastAsia="ja-JP"/>
-        </w:rPr>
-        <w:t xml:space="preserve"> be any authentication token available. During login, user credentials are </w:t>
-      </w:r>
-      <w:r>
-        <w:rPr>
-          <w:lang w:val="en-US" w:eastAsia="ja-JP"/>
-        </w:rPr>
-        <w:t>verified,</w:t>
-      </w:r>
-      <w:r>
-        <w:rPr>
-          <w:lang w:val="en-US" w:eastAsia="ja-JP"/>
-        </w:rPr>
-        <w:t xml:space="preserve"> and server returns auth. This token will be saved in browser </w:t>
-      </w:r>
-      <w:r>
-        <w:rPr>
-          <w:lang w:val="en-US" w:eastAsia="ja-JP"/>
-        </w:rPr>
-        <w:t>session and</w:t>
-      </w:r>
-      <w:r>
-        <w:rPr>
-          <w:lang w:val="en-US" w:eastAsia="ja-JP"/>
-        </w:rPr>
-        <w:t xml:space="preserve"> will be enclosed in th</w:t>
-      </w:r>
-      <w:r>
-        <w:rPr>
-          <w:lang w:val="en-US" w:eastAsia="ja-JP"/>
-        </w:rPr>
-        <w:t xml:space="preserve">e header of each subsequent </w:t>
-      </w:r>
-      <w:r>
-        <w:rPr>
-          <w:lang w:val="en-US" w:eastAsia="ja-JP"/>
-        </w:rPr>
-        <w:t>W</w:t>
-      </w:r>
-      <w:r>
-        <w:rPr>
-          <w:lang w:val="en-US" w:eastAsia="ja-JP"/>
-        </w:rPr>
-        <w:t>eb</w:t>
-      </w:r>
-      <w:r>
-        <w:rPr>
-          <w:lang w:val="en-US" w:eastAsia="ja-JP"/>
-        </w:rPr>
-        <w:t xml:space="preserve"> A</w:t>
-      </w:r>
-      <w:r>
-        <w:rPr>
-          <w:lang w:val="en-US" w:eastAsia="ja-JP"/>
-        </w:rPr>
-        <w:t>PI</w:t>
-      </w:r>
-      <w:r>
-        <w:rPr>
-          <w:lang w:val="en-US" w:eastAsia="ja-JP"/>
-        </w:rPr>
-        <w:t xml:space="preserve"> call</w:t>
-      </w:r>
-      <w:r>
-        <w:rPr>
-          <w:lang w:val="en-US" w:eastAsia="ja-JP"/>
-        </w:rPr>
-        <w:t>.</w:t>
-      </w:r>
-      <w:r>
-        <w:rPr>
-          <w:lang w:val="en-US" w:eastAsia="ja-JP"/>
-        </w:rPr>
-        <w:t xml:space="preserve"> </w:t>
-      </w:r>
-      <w:r>
-        <w:rPr>
-          <w:lang w:val="en-US" w:eastAsia="ja-JP"/>
-        </w:rPr>
-        <w:t xml:space="preserve"> For all subsequent request on the server (if the request belong to a controller marked authorized) the authentication &amp; authorization filters </w:t>
-      </w:r>
-      <w:r>
-        <w:rPr>
-          <w:lang w:val="en-US" w:eastAsia="ja-JP"/>
-        </w:rPr>
-        <w:t>come</w:t>
-      </w:r>
-      <w:r>
-        <w:rPr>
-          <w:lang w:val="en-US" w:eastAsia="ja-JP"/>
-        </w:rPr>
-        <w:t xml:space="preserve"> into play and use the access token to identify the user and make sure that the user has access </w:t>
-      </w:r>
-      <w:r>
-        <w:rPr>
-          <w:lang w:val="en-US" w:eastAsia="ja-JP"/>
-        </w:rPr>
-        <w:lastRenderedPageBreak/>
-        <w:t>to the asked operation.</w:t>
-      </w:r>
-      <w:r>
-        <w:rPr>
-          <w:lang w:val="en-US" w:eastAsia="ja-JP"/>
-        </w:rPr>
-        <w:t xml:space="preserve"> </w:t>
-      </w:r>
-      <w:r>
-        <w:rPr>
-          <w:lang w:val="en-US" w:eastAsia="ja-JP"/>
-        </w:rPr>
-        <w:t>To</w:t>
-      </w:r>
-      <w:r>
-        <w:rPr>
-          <w:lang w:val="en-US" w:eastAsia="ja-JP"/>
-        </w:rPr>
-        <w:t xml:space="preserve"> logout, the authentication token needs to be cleared from the session storage on browser.</w:t>
-      </w:r>
-    </w:p>
-    <w:p>
-      <w:pPr>
-        <w:pStyle w:val="Heading4"/>
-      </w:pPr>
-      <w:r>
-        <w:t>Session Expiration</w:t>
+      </w:pPr>
+      <w:r>
+        <w:t xml:space="preserve">Session on server side essentially means that the token generated for the user is valid and can be used for invoking operations. A dictionary will be maintained to store tokens generated by user with some additional properties to lookup &amp; identify active sessions. These </w:t>
+      </w:r>
+      <w:r>
+        <w:t xml:space="preserve">tokens will be </w:t>
+      </w:r>
+      <w:r>
+        <w:t>considered e</w:t>
+      </w:r>
+      <w:r>
+        <w:t>xpir</w:t>
+      </w:r>
+      <w:r>
+        <w:t>ed and hence will be removed if their expiration</w:t>
+      </w:r>
+      <w:r>
+        <w:t xml:space="preserve"> time has elapsed. On the next token check call to the auth service, if the service identifies that the token expiration time has passed, it returns unauthenticated user response.</w:t>
+      </w:r>
+      <w:r>
+        <w:t xml:space="preserve"> In same way, a logout operation will result in finding and deleting the token in the auth service.</w:t>
       </w:r>
     </w:p>
     <w:p>
@@ -18549,25 +19581,15 @@
         <w:jc w:val="both"/>
       </w:pPr>
       <w:r>
-        <w:t xml:space="preserve">Session on server side essentially means that the token generated for the user is valid and can be used for invoking operations. A dictionary will be maintained to store tokens generated by user with some additional properties to lookup &amp; identify active sessions. These </w:t>
-      </w:r>
-      <w:r>
-        <w:t xml:space="preserve">tokens will be </w:t>
-      </w:r>
-      <w:r>
-        <w:t>considered e</w:t>
-      </w:r>
-      <w:r>
-        <w:t>xpir</w:t>
-      </w:r>
-      <w:r>
-        <w:t>ed and hence will be removed if their expiration</w:t>
-      </w:r>
-      <w:r>
-        <w:t xml:space="preserve"> time has elapsed. On the next token check call to the auth service, if the service identifies that the token expiration time has passed, it returns unauthenticated user response.</w:t>
-      </w:r>
-      <w:r>
-        <w:t xml:space="preserve"> In same way, a logout operation will result in finding and deleting the token in the auth service.</w:t>
+        <w:t>Sliding expiration of the token will be used to keep the token validity to minimum. For the customer portal the validity of this token will be kept 5 minutes. Reliable use cases will be implemented on frontend to logout inactive session &amp; to keep active sessions alive if there is user activity.</w:t>
+      </w:r>
+    </w:p>
+    <w:p>
+      <w:pPr>
+        <w:pStyle w:val="Heading4"/>
+      </w:pPr>
+      <w:r>
+        <w:t>Auditing</w:t>
       </w:r>
     </w:p>
     <w:p>
@@ -18576,7 +19598,16 @@
         <w:jc w:val="both"/>
       </w:pPr>
       <w:r>
-        <w:t>Sliding expiration of the token will be used to keep the token validity to minimum. For the customer portal the validity of this token will be kept 5 minutes. Reliable use cases will be implemented on frontend to logout inactive session &amp; to keep active sessions alive if there is user activity.</w:t>
+        <w:t xml:space="preserve">Auditing of the user actions would be done. Any change in the system data would bear a stamp of the user who made the change. </w:t>
+      </w:r>
+      <w:r>
+        <w:t>Non-repudiation</w:t>
+      </w:r>
+      <w:r>
+        <w:t xml:space="preserve"> would effectively be achieved through logging of actions and stamping of modified data in the </w:t>
+      </w:r>
+      <w:r>
+        <w:t>database.</w:t>
       </w:r>
     </w:p>
     <w:p>
@@ -18584,7 +19615,7 @@
         <w:pStyle w:val="Heading4"/>
       </w:pPr>
       <w:r>
-        <w:t>Auditing</w:t>
+        <w:t>Sensitive data handling</w:t>
       </w:r>
     </w:p>
     <w:p>
@@ -18593,24 +19624,16 @@
         <w:jc w:val="both"/>
       </w:pPr>
       <w:r>
-        <w:t xml:space="preserve">Auditing of the user actions would be done. Any change in the system data would bear a stamp of the user who made the change. </w:t>
-      </w:r>
-      <w:r>
-        <w:t>Non-repudiation</w:t>
-      </w:r>
-      <w:r>
-        <w:t xml:space="preserve"> would effectively be achieved through logging of actions and stamping of modified data in the </w:t>
-      </w:r>
-      <w:r>
-        <w:t>database.</w:t>
-      </w:r>
-    </w:p>
-    <w:p>
-      <w:pPr>
-        <w:pStyle w:val="Heading4"/>
-      </w:pPr>
-      <w:r>
-        <w:t>Sensitive data handling</w:t>
+        <w:t xml:space="preserve">Any </w:t>
+      </w:r>
+      <w:r>
+        <w:rPr>
+          <w:lang w:val="en-US" w:eastAsia="ja-JP"/>
+        </w:rPr>
+        <w:t>communication</w:t>
+      </w:r>
+      <w:r>
+        <w:t xml:space="preserve"> above the business layer is done using data transfer objects. Having only the required properties in the DTOs allow us to make sure that we are not sending any undesired filed of the requested object to the client such as password or card details.</w:t>
       </w:r>
     </w:p>
     <w:p>
@@ -18619,16 +19642,30 @@
         <w:jc w:val="both"/>
       </w:pPr>
       <w:r>
-        <w:t xml:space="preserve">Any </w:t>
-      </w:r>
-      <w:r>
-        <w:rPr>
-          <w:lang w:val="en-US" w:eastAsia="ja-JP"/>
-        </w:rPr>
-        <w:t>communication</w:t>
-      </w:r>
-      <w:r>
-        <w:t xml:space="preserve"> above the business layer is done using data transfer objects. Having only the required properties in the DTOs allow us to make sure that we are not sending any undesired filed of the requested object to the client such as password or card details.</w:t>
+        <w:t xml:space="preserve">All the communication will be using SSL encryption and the same will be used across various components on the server side as well. </w:t>
+      </w:r>
+      <w:r>
+        <w:t>E.g.,</w:t>
+      </w:r>
+      <w:r>
+        <w:t xml:space="preserve"> communication between Frontend &amp; API Gateway, API Gateway &amp; Services, Services &amp; Databases, Services &amp; Cache, between two services, Services &amp; </w:t>
+      </w:r>
+      <w:r>
+        <w:t>third-party</w:t>
+      </w:r>
+      <w:r>
+        <w:t xml:space="preserve"> integration services will be SSL encrypted.</w:t>
+      </w:r>
+      <w:r>
+        <w:t xml:space="preserve"> </w:t>
+      </w:r>
+    </w:p>
+    <w:p>
+      <w:pPr>
+        <w:pStyle w:val="Heading4"/>
+      </w:pPr>
+      <w:r>
+        <w:t>Encryption at rest</w:t>
       </w:r>
     </w:p>
     <w:p>
@@ -18637,19 +19674,16 @@
         <w:jc w:val="both"/>
       </w:pPr>
       <w:r>
-        <w:t xml:space="preserve">All the communication will be using SSL encryption and the same will be used across various components on the server side as well. </w:t>
-      </w:r>
-      <w:r>
-        <w:t>E.g.,</w:t>
-      </w:r>
-      <w:r>
-        <w:t xml:space="preserve"> communication between Frontend &amp; API Gateway, API Gateway &amp; Services, Services &amp; Databases, Services &amp; Cache, between two services, Services &amp; </w:t>
-      </w:r>
-      <w:r>
-        <w:t>third-party</w:t>
-      </w:r>
-      <w:r>
-        <w:t xml:space="preserve"> integration services will be SSL encrypted.</w:t>
+        <w:t>Encryption at rest will be implemented using A</w:t>
+      </w:r>
+      <w:r>
+        <w:t>zure</w:t>
+      </w:r>
+      <w:r>
+        <w:t xml:space="preserve"> inbuilt mechanism that ensures all the block store volumes are encrypted and any data transfer to and from the block store volumes is also encrypted.</w:t>
+      </w:r>
+      <w:r>
+        <w:t xml:space="preserve"> SSL communication over network between components along with encryption at rest ensures that entire system ensures data security from end to end.</w:t>
       </w:r>
       <w:r>
         <w:t xml:space="preserve"> </w:t>
@@ -18660,7 +19694,7 @@
         <w:pStyle w:val="Heading4"/>
       </w:pPr>
       <w:r>
-        <w:t>Encryption at rest</w:t>
+        <w:t>Function level access control</w:t>
       </w:r>
     </w:p>
     <w:p>
@@ -18669,19 +19703,7 @@
         <w:jc w:val="both"/>
       </w:pPr>
       <w:r>
-        <w:t>Encryption at rest will be implemented using A</w:t>
-      </w:r>
-      <w:r>
-        <w:t>zure</w:t>
-      </w:r>
-      <w:r>
-        <w:t xml:space="preserve"> inbuilt mechanism that ensures all the block store volumes are encrypted and any data transfer to and from the block store volumes is also encrypted.</w:t>
-      </w:r>
-      <w:r>
-        <w:t xml:space="preserve"> SSL communication over network between components along with encryption at rest ensures that entire system ensures data security from end to end.</w:t>
-      </w:r>
-      <w:r>
-        <w:t xml:space="preserve"> </w:t>
+        <w:t>The API core framework will ensure all endpoints are secured to allow only authenticated &amp; authorized requests. Other than that, many utilities will be implemented at the framework level on client side as well as server side that makes it fast and easy to check user access to operation at a granular level. Operation level access configuration will be stored in database and will be implemented in the core API &amp; business framework.</w:t>
       </w:r>
     </w:p>
     <w:p>
@@ -18689,7 +19711,7 @@
         <w:pStyle w:val="Heading4"/>
       </w:pPr>
       <w:r>
-        <w:t>Function level access control</w:t>
+        <w:t>Input validation</w:t>
       </w:r>
     </w:p>
     <w:p>
@@ -18698,7 +19720,19 @@
         <w:jc w:val="both"/>
       </w:pPr>
       <w:r>
-        <w:t>The API core framework will ensure all endpoints are secured to allow only authenticated &amp; authorized requests. Other than that, many utilities will be implemented at the framework level on client side as well as server side that makes it fast and easy to check user access to operation at a granular level. Operation level access configuration will be stored in database and will be implemented in the core API &amp; business framework.</w:t>
+        <w:t xml:space="preserve">Input validation is an important security aspect. Model level validations along with business level validations will be used </w:t>
+      </w:r>
+      <w:r>
+        <w:t>on</w:t>
+      </w:r>
+      <w:r>
+        <w:t xml:space="preserve"> the </w:t>
+      </w:r>
+      <w:r>
+        <w:t>Frontend as well as API Services</w:t>
+      </w:r>
+      <w:r>
+        <w:t xml:space="preserve"> to ensure valid inputs.</w:t>
       </w:r>
     </w:p>
     <w:p>
@@ -18706,7 +19740,7 @@
         <w:pStyle w:val="Heading4"/>
       </w:pPr>
       <w:r>
-        <w:t>Input validation</w:t>
+        <w:t>Protection against SQL Injections</w:t>
       </w:r>
     </w:p>
     <w:p>
@@ -18715,19 +19749,46 @@
         <w:jc w:val="both"/>
       </w:pPr>
       <w:r>
-        <w:t xml:space="preserve">Input validation is an important security aspect. Model level validations along with business level validations will be used </w:t>
-      </w:r>
-      <w:r>
-        <w:t>on</w:t>
-      </w:r>
-      <w:r>
-        <w:t xml:space="preserve"> the </w:t>
-      </w:r>
-      <w:r>
-        <w:t>Frontend as well as API Services</w:t>
-      </w:r>
-      <w:r>
-        <w:t xml:space="preserve"> to ensure valid inputs.</w:t>
+        <w:t>Entity</w:t>
+      </w:r>
+      <w:r>
+        <w:t xml:space="preserve"> </w:t>
+      </w:r>
+      <w:r>
+        <w:t>F</w:t>
+      </w:r>
+      <w:r>
+        <w:rPr>
+          <w:lang w:val="en-US" w:eastAsia="ja-JP"/>
+        </w:rPr>
+        <w:t>framework</w:t>
+      </w:r>
+      <w:r>
+        <w:rPr>
+          <w:lang w:val="en-US" w:eastAsia="ja-JP"/>
+        </w:rPr>
+        <w:t xml:space="preserve"> Core</w:t>
+      </w:r>
+      <w:r>
+        <w:t xml:space="preserve"> will be used as ORM for the application. It is a very stable object relational mapping framework and ensures that all database communications are secured from </w:t>
+      </w:r>
+      <w:r>
+        <w:t>known SQL</w:t>
+      </w:r>
+      <w:r>
+        <w:t xml:space="preserve"> injections</w:t>
+      </w:r>
+      <w:r>
+        <w:t xml:space="preserve"> attacks</w:t>
+      </w:r>
+      <w:r>
+        <w:t xml:space="preserve">. Further code first approach will be used and unless required stored procedures will be avoided as such calls can allow bypassing </w:t>
+      </w:r>
+      <w:r>
+        <w:t>SQL</w:t>
+      </w:r>
+      <w:r>
+        <w:t xml:space="preserve"> injection security provided by entity framework. In cases where a stored procedure is required proper checks would be implemented on the data inputs.</w:t>
       </w:r>
     </w:p>
     <w:p>
@@ -18735,7 +19796,8 @@
         <w:pStyle w:val="Heading4"/>
       </w:pPr>
       <w:r>
-        <w:t>Protection against SQL Injections</w:t>
+        <w:lastRenderedPageBreak/>
+        <w:t>Protection against XSS attacks</w:t>
       </w:r>
     </w:p>
     <w:p>
@@ -18744,50 +19806,19 @@
         <w:jc w:val="both"/>
       </w:pPr>
       <w:r>
-        <w:t>Entity</w:t>
-      </w:r>
-      <w:r>
-        <w:t xml:space="preserve"> </w:t>
-      </w:r>
-      <w:r>
-        <w:t>F</w:t>
-      </w:r>
-      <w:r>
-        <w:rPr>
-          <w:lang w:val="en-US" w:eastAsia="ja-JP"/>
-        </w:rPr>
-        <w:t>framework</w:t>
-      </w:r>
-      <w:r>
-        <w:rPr>
-          <w:lang w:val="en-US" w:eastAsia="ja-JP"/>
-        </w:rPr>
-        <w:t xml:space="preserve"> Core</w:t>
-      </w:r>
-      <w:r>
-        <w:t xml:space="preserve"> will be used as ORM for the application. It is a very stable object relational mapping framework and ensures that all database communications are secured from </w:t>
-      </w:r>
-      <w:r>
-        <w:t>known SQL</w:t>
-      </w:r>
-      <w:r>
-        <w:t xml:space="preserve"> injections</w:t>
-      </w:r>
-      <w:r>
-        <w:t xml:space="preserve"> attacks</w:t>
-      </w:r>
-      <w:r>
-        <w:t xml:space="preserve">. Further code first approach will be used and unless required stored procedures will be </w:t>
-      </w:r>
-      <w:r>
-        <w:lastRenderedPageBreak/>
-        <w:t xml:space="preserve">avoided as such calls can allow bypassing </w:t>
-      </w:r>
-      <w:r>
-        <w:t>SQL</w:t>
-      </w:r>
-      <w:r>
-        <w:t xml:space="preserve"> injection security provided by entity framework. In cases where a stored procedure is required proper checks would be implemented on the data inputs.</w:t>
+        <w:t xml:space="preserve">Angular </w:t>
+      </w:r>
+      <w:r>
+        <w:t>Framework</w:t>
+      </w:r>
+      <w:r>
+        <w:t xml:space="preserve"> will be used as </w:t>
+      </w:r>
+      <w:r>
+        <w:t>client-side</w:t>
+      </w:r>
+      <w:r>
+        <w:t xml:space="preserve"> rendering framework. It takes care of sanitizing the data while rendering on the page and properly encode special characters.</w:t>
       </w:r>
     </w:p>
     <w:p>
@@ -18795,7 +19826,7 @@
         <w:pStyle w:val="Heading4"/>
       </w:pPr>
       <w:r>
-        <w:t>Protection against XSS attacks</w:t>
+        <w:t>Protection against CSRF attacks</w:t>
       </w:r>
     </w:p>
     <w:p>
@@ -18804,63 +19835,137 @@
         <w:jc w:val="both"/>
       </w:pPr>
       <w:r>
-        <w:t xml:space="preserve">Angular </w:t>
-      </w:r>
-      <w:r>
-        <w:t>Framework</w:t>
-      </w:r>
-      <w:r>
-        <w:t xml:space="preserve"> will be used as </w:t>
-      </w:r>
-      <w:r>
-        <w:t>client-side</w:t>
-      </w:r>
-      <w:r>
-        <w:t xml:space="preserve"> rendering framework. It takes care of sanitizing the data while rendering on the page and properly encode special characters.</w:t>
-      </w:r>
-    </w:p>
-    <w:p>
-      <w:pPr>
-        <w:pStyle w:val="Heading4"/>
-      </w:pPr>
-      <w:r>
-        <w:t>Protection against CSRF attacks</w:t>
-      </w:r>
+        <w:t xml:space="preserve">Token </w:t>
+      </w:r>
+      <w:r>
+        <w:rPr>
+          <w:lang w:val="en-US" w:eastAsia="ja-JP"/>
+        </w:rPr>
+        <w:t>based</w:t>
+      </w:r>
+      <w:r>
+        <w:t xml:space="preserve"> authentication will be used instead of </w:t>
+      </w:r>
+      <w:r>
+        <w:t>cookie-based</w:t>
+      </w:r>
+      <w:r>
+        <w:t xml:space="preserve"> authentication to ensure CSRF proof system.</w:t>
+      </w:r>
+    </w:p>
+    <w:p>
+      <w:pPr>
+        <w:pStyle w:val="Heading2"/>
+      </w:pPr>
+      <w:bookmarkStart w:id="58" w:name="_Toc66036010"/>
+      <w:r>
+        <w:t>Exception Handling</w:t>
+      </w:r>
+      <w:bookmarkEnd w:id="55"/>
+      <w:bookmarkEnd w:id="58"/>
     </w:p>
     <w:p>
       <w:pPr>
         <w:ind w:left="450"/>
         <w:jc w:val="both"/>
-      </w:pPr>
-      <w:r>
-        <w:t xml:space="preserve">Token </w:t>
-      </w:r>
-      <w:r>
-        <w:rPr>
-          <w:lang w:val="en-US" w:eastAsia="ja-JP"/>
-        </w:rPr>
-        <w:t>based</w:t>
-      </w:r>
-      <w:r>
-        <w:t xml:space="preserve"> authentication will be used instead of </w:t>
-      </w:r>
-      <w:r>
-        <w:t>cookie-based</w:t>
-      </w:r>
-      <w:r>
-        <w:t xml:space="preserve"> authentication to ensure CSRF proof system.</w:t>
-      </w:r>
-    </w:p>
-    <w:p>
-      <w:pPr>
-        <w:pStyle w:val="Heading2"/>
-      </w:pPr>
-      <w:bookmarkStart w:id="58" w:name="_Toc66036010"/>
-      <w:r>
-        <w:t>Exception Handling</w:t>
-      </w:r>
-      <w:bookmarkEnd w:id="55"/>
-      <w:bookmarkEnd w:id="58"/>
+        <w:rPr>
+          <w:lang w:val="en-US" w:eastAsia="ja-JP"/>
+        </w:rPr>
+      </w:pPr>
+      <w:r>
+        <w:rPr>
+          <w:lang w:val="en-US" w:eastAsia="ja-JP"/>
+        </w:rPr>
+        <w:t>Exception handling will be done in all business methods</w:t>
+      </w:r>
+      <w:r>
+        <w:rPr>
+          <w:lang w:val="en-US" w:eastAsia="ja-JP"/>
+        </w:rPr>
+        <w:t xml:space="preserve"> w</w:t>
+      </w:r>
+      <w:r>
+        <w:rPr>
+          <w:lang w:val="en-US" w:eastAsia="ja-JP"/>
+        </w:rPr>
+        <w:t>herever a business constraint is breaking</w:t>
+      </w:r>
+      <w:r>
+        <w:rPr>
+          <w:lang w:val="en-US" w:eastAsia="ja-JP"/>
+        </w:rPr>
+        <w:t>. A</w:t>
+      </w:r>
+      <w:r>
+        <w:rPr>
+          <w:lang w:val="en-US" w:eastAsia="ja-JP"/>
+        </w:rPr>
+        <w:t xml:space="preserve"> custom exception class </w:t>
+      </w:r>
+      <w:proofErr w:type="spellStart"/>
+      <w:r>
+        <w:rPr>
+          <w:lang w:val="en-US" w:eastAsia="ja-JP"/>
+        </w:rPr>
+        <w:t>BusinessException</w:t>
+      </w:r>
+      <w:proofErr w:type="spellEnd"/>
+      <w:r>
+        <w:rPr>
+          <w:lang w:val="en-US" w:eastAsia="ja-JP"/>
+        </w:rPr>
+        <w:t xml:space="preserve"> will be implemented in the </w:t>
+      </w:r>
+      <w:r>
+        <w:rPr>
+          <w:lang w:val="en-US" w:eastAsia="ja-JP"/>
+        </w:rPr>
+        <w:t xml:space="preserve">global </w:t>
+      </w:r>
+      <w:r>
+        <w:rPr>
+          <w:lang w:val="en-US" w:eastAsia="ja-JP"/>
+        </w:rPr>
+        <w:t xml:space="preserve">shared </w:t>
+      </w:r>
+      <w:r>
+        <w:rPr>
+          <w:lang w:val="en-US" w:eastAsia="ja-JP"/>
+        </w:rPr>
+        <w:t>library</w:t>
+      </w:r>
+      <w:r>
+        <w:rPr>
+          <w:lang w:val="en-US" w:eastAsia="ja-JP"/>
+        </w:rPr>
+        <w:t>. This would allow us to specify a string message</w:t>
+      </w:r>
+      <w:r>
+        <w:rPr>
+          <w:lang w:val="en-US" w:eastAsia="ja-JP"/>
+        </w:rPr>
+        <w:t xml:space="preserve"> and </w:t>
+      </w:r>
+      <w:r>
+        <w:rPr>
+          <w:lang w:val="en-US" w:eastAsia="ja-JP"/>
+        </w:rPr>
+        <w:t xml:space="preserve">an error code for the business rule that is break. Whenever a business rule is breaking, an instance of </w:t>
+      </w:r>
+      <w:proofErr w:type="spellStart"/>
+      <w:r>
+        <w:rPr>
+          <w:lang w:val="en-US" w:eastAsia="ja-JP"/>
+        </w:rPr>
+        <w:t>BusinessException</w:t>
+      </w:r>
+      <w:proofErr w:type="spellEnd"/>
+      <w:r>
+        <w:rPr>
+          <w:lang w:val="en-US" w:eastAsia="ja-JP"/>
+        </w:rPr>
+        <w:t xml:space="preserve"> will be thrown from the code. All public business methods would catch, log and re-throw the exceptions.</w:t>
+      </w:r>
     </w:p>
     <w:p>
       <w:pPr>
@@ -18874,81 +19979,6 @@
         <w:rPr>
           <w:lang w:val="en-US" w:eastAsia="ja-JP"/>
         </w:rPr>
-        <w:t>Exception handling will be done in all business methods</w:t>
-      </w:r>
-      <w:r>
-        <w:rPr>
-          <w:lang w:val="en-US" w:eastAsia="ja-JP"/>
-        </w:rPr>
-        <w:t xml:space="preserve"> w</w:t>
-      </w:r>
-      <w:r>
-        <w:rPr>
-          <w:lang w:val="en-US" w:eastAsia="ja-JP"/>
-        </w:rPr>
-        <w:t>herever a business constraint is breaking</w:t>
-      </w:r>
-      <w:r>
-        <w:rPr>
-          <w:lang w:val="en-US" w:eastAsia="ja-JP"/>
-        </w:rPr>
-        <w:t>. A</w:t>
-      </w:r>
-      <w:r>
-        <w:rPr>
-          <w:lang w:val="en-US" w:eastAsia="ja-JP"/>
-        </w:rPr>
-        <w:t xml:space="preserve"> custom exception class BusinessException will be implemented in the </w:t>
-      </w:r>
-      <w:r>
-        <w:rPr>
-          <w:lang w:val="en-US" w:eastAsia="ja-JP"/>
-        </w:rPr>
-        <w:t xml:space="preserve">global </w:t>
-      </w:r>
-      <w:r>
-        <w:rPr>
-          <w:lang w:val="en-US" w:eastAsia="ja-JP"/>
-        </w:rPr>
-        <w:t xml:space="preserve">shared </w:t>
-      </w:r>
-      <w:r>
-        <w:rPr>
-          <w:lang w:val="en-US" w:eastAsia="ja-JP"/>
-        </w:rPr>
-        <w:t>library</w:t>
-      </w:r>
-      <w:r>
-        <w:rPr>
-          <w:lang w:val="en-US" w:eastAsia="ja-JP"/>
-        </w:rPr>
-        <w:t>. This would allow us to specify a string message</w:t>
-      </w:r>
-      <w:r>
-        <w:rPr>
-          <w:lang w:val="en-US" w:eastAsia="ja-JP"/>
-        </w:rPr>
-        <w:t xml:space="preserve"> and </w:t>
-      </w:r>
-      <w:r>
-        <w:rPr>
-          <w:lang w:val="en-US" w:eastAsia="ja-JP"/>
-        </w:rPr>
-        <w:t>an error code for the business rule that is break. Whenever a business rule is breaking, an instance of BusinessException will be thrown from the code. All public business methods would catch, log and re-throw the exceptions.</w:t>
-      </w:r>
-    </w:p>
-    <w:p>
-      <w:pPr>
-        <w:ind w:left="450"/>
-        <w:jc w:val="both"/>
-        <w:rPr>
-          <w:lang w:val="en-US" w:eastAsia="ja-JP"/>
-        </w:rPr>
-      </w:pPr>
-      <w:r>
-        <w:rPr>
-          <w:lang w:val="en-US" w:eastAsia="ja-JP"/>
-        </w:rPr>
         <w:t xml:space="preserve">All other exceptions will automatically bubble up to the upper layers. Finally, all exceptions will be cached in the </w:t>
       </w:r>
       <w:r>
@@ -19009,7 +20039,21 @@
         <w:rPr>
           <w:lang w:val="en-US" w:eastAsia="ja-JP"/>
         </w:rPr>
-        <w:t xml:space="preserve"> exception is a BusinessException or any other type of exception. Based on the type of exception and environment (debug/published), HTTP response will be formulated with HTTP Error codes (500 range). This HTTP response will be sent over to the client side in JSON format.</w:t>
+        <w:t xml:space="preserve"> exception is a </w:t>
+      </w:r>
+      <w:proofErr w:type="spellStart"/>
+      <w:r>
+        <w:rPr>
+          <w:lang w:val="en-US" w:eastAsia="ja-JP"/>
+        </w:rPr>
+        <w:t>BusinessException</w:t>
+      </w:r>
+      <w:proofErr w:type="spellEnd"/>
+      <w:r>
+        <w:rPr>
+          <w:lang w:val="en-US" w:eastAsia="ja-JP"/>
+        </w:rPr>
+        <w:t xml:space="preserve"> or any other type of exception. Based on the type of exception and environment (debug/published), HTTP response will be formulated with HTTP Error codes (500 range). This HTTP response will be sent over to the client side in JSON format.</w:t>
       </w:r>
       <w:r>
         <w:rPr>
@@ -19273,7 +20317,6 @@
       </w:pPr>
       <w:bookmarkStart w:id="65" w:name="_Toc66036012"/>
       <w:r>
-        <w:lastRenderedPageBreak/>
         <w:t>Caching</w:t>
       </w:r>
       <w:bookmarkEnd w:id="64"/>
@@ -19306,6 +20349,7 @@
         </w:numPr>
       </w:pPr>
       <w:r>
+        <w:lastRenderedPageBreak/>
         <w:t>Caching of generated tokens in Auth API for quickly checking of active session. This will be implemented with Radis Cache.</w:t>
       </w:r>
     </w:p>
@@ -19324,7 +20368,15 @@
         <w:t>/static</w:t>
       </w:r>
       <w:r>
-        <w:t xml:space="preserve"> data in Radis cache because this data is </w:t>
+        <w:t xml:space="preserve"> data in </w:t>
+      </w:r>
+      <w:proofErr w:type="gramStart"/>
+      <w:r>
+        <w:t>Radis</w:t>
+      </w:r>
+      <w:proofErr w:type="gramEnd"/>
+      <w:r>
+        <w:t xml:space="preserve"> cache because this data is </w:t>
       </w:r>
       <w:r>
         <w:t xml:space="preserve">not </w:t>
@@ -19394,7 +20446,7 @@
                     <pic:cNvPicPr/>
                   </pic:nvPicPr>
                   <pic:blipFill>
-                    <a:blip r:embed="rId46">
+                    <a:blip r:embed="rId52">
                       <a:extLst>
                         <a:ext uri="{28A0092B-C50C-407E-A947-70E740481C1C}">
                           <a14:useLocalDpi xmlns:a14="http://schemas.microsoft.com/office/drawing/2010/main" val="0"/>
@@ -19455,7 +20507,15 @@
         <w:jc w:val="both"/>
       </w:pPr>
       <w:r>
-        <w:t>For service layer caching, Radis cache cluster will be used with master slave replication</w:t>
+        <w:t xml:space="preserve">For service layer caching, </w:t>
+      </w:r>
+      <w:proofErr w:type="gramStart"/>
+      <w:r>
+        <w:t>Radis</w:t>
+      </w:r>
+      <w:proofErr w:type="gramEnd"/>
+      <w:r>
+        <w:t xml:space="preserve"> cache cluster will be used with master slave replication</w:t>
       </w:r>
       <w:r>
         <w:t xml:space="preserve"> for high availability and optimum performance.</w:t>
@@ -19628,7 +20688,6 @@
         <w:jc w:val="both"/>
       </w:pPr>
       <w:r>
-        <w:lastRenderedPageBreak/>
         <w:t>My</w:t>
       </w:r>
       <w:r>
@@ -19671,6 +20730,7 @@
         <w:jc w:val="both"/>
       </w:pPr>
       <w:r>
+        <w:lastRenderedPageBreak/>
         <w:t xml:space="preserve">All entities will be </w:t>
       </w:r>
       <w:r>
@@ -19757,7 +20817,7 @@
                     <pic:cNvPicPr/>
                   </pic:nvPicPr>
                   <pic:blipFill>
-                    <a:blip r:embed="rId47" cstate="print">
+                    <a:blip r:embed="rId53" cstate="print">
                       <a:extLst>
                         <a:ext uri="{28A0092B-C50C-407E-A947-70E740481C1C}">
                           <a14:useLocalDpi xmlns:a14="http://schemas.microsoft.com/office/drawing/2010/main" val="0"/>
@@ -19959,7 +21019,6 @@
         <w:spacing w:after="160"/>
       </w:pPr>
       <w:r>
-        <w:lastRenderedPageBreak/>
         <w:t xml:space="preserve">Integration layer </w:t>
       </w:r>
       <w:r>
@@ -20045,6 +21104,7 @@
       </w:pPr>
       <w:bookmarkStart w:id="70" w:name="_Toc66036016"/>
       <w:r>
+        <w:lastRenderedPageBreak/>
         <w:t>Test Cases</w:t>
       </w:r>
       <w:bookmarkEnd w:id="70"/>
@@ -20112,7 +21172,7 @@
         <w:rPr>
           <w:lang w:val="en-US" w:eastAsia="ja-JP"/>
         </w:rPr>
-        <w:t xml:space="preserve"> typescript using MVVM pattern</w:t>
+        <w:t xml:space="preserve"> typescript</w:t>
       </w:r>
       <w:r>
         <w:rPr>
@@ -20998,7 +22058,7 @@
                     <pic:cNvPicPr/>
                   </pic:nvPicPr>
                   <pic:blipFill>
-                    <a:blip r:embed="rId48" cstate="print">
+                    <a:blip r:embed="rId54" cstate="print">
                       <a:extLst>
                         <a:ext uri="{28A0092B-C50C-407E-A947-70E740481C1C}">
                           <a14:useLocalDpi xmlns:a14="http://schemas.microsoft.com/office/drawing/2010/main" val="0"/>
@@ -21055,7 +22115,7 @@
                     <pic:cNvPicPr/>
                   </pic:nvPicPr>
                   <pic:blipFill>
-                    <a:blip r:embed="rId49" cstate="print">
+                    <a:blip r:embed="rId55" cstate="print">
                       <a:extLst>
                         <a:ext uri="{28A0092B-C50C-407E-A947-70E740481C1C}">
                           <a14:useLocalDpi xmlns:a14="http://schemas.microsoft.com/office/drawing/2010/main" val="0"/>
@@ -21120,7 +22180,7 @@
                     <pic:cNvPicPr/>
                   </pic:nvPicPr>
                   <pic:blipFill>
-                    <a:blip r:embed="rId50" cstate="print">
+                    <a:blip r:embed="rId56" cstate="print">
                       <a:extLst>
                         <a:ext uri="{28A0092B-C50C-407E-A947-70E740481C1C}">
                           <a14:useLocalDpi xmlns:a14="http://schemas.microsoft.com/office/drawing/2010/main" val="0"/>
@@ -21185,7 +22245,7 @@
                     <pic:cNvPicPr/>
                   </pic:nvPicPr>
                   <pic:blipFill>
-                    <a:blip r:embed="rId51" cstate="print">
+                    <a:blip r:embed="rId57" cstate="print">
                       <a:extLst>
                         <a:ext uri="{28A0092B-C50C-407E-A947-70E740481C1C}">
                           <a14:useLocalDpi xmlns:a14="http://schemas.microsoft.com/office/drawing/2010/main" val="0"/>
@@ -21317,7 +22377,7 @@
                     <pic:cNvPicPr/>
                   </pic:nvPicPr>
                   <pic:blipFill>
-                    <a:blip r:embed="rId52">
+                    <a:blip r:embed="rId58">
                       <a:extLst>
                         <a:ext uri="{28A0092B-C50C-407E-A947-70E740481C1C}">
                           <a14:useLocalDpi xmlns:a14="http://schemas.microsoft.com/office/drawing/2010/main" val="0"/>
@@ -21382,7 +22442,7 @@
                     <pic:cNvPicPr/>
                   </pic:nvPicPr>
                   <pic:blipFill>
-                    <a:blip r:embed="rId53">
+                    <a:blip r:embed="rId59">
                       <a:extLst>
                         <a:ext uri="{28A0092B-C50C-407E-A947-70E740481C1C}">
                           <a14:useLocalDpi xmlns:a14="http://schemas.microsoft.com/office/drawing/2010/main" val="0"/>
@@ -21509,6 +22569,235 @@
           <w:lang w:val="en-US" w:eastAsia="ja-JP"/>
         </w:rPr>
       </w:pPr>
+    </w:p>
+    <w:p>
+      <w:pPr>
+        <w:ind w:left="450"/>
+        <w:jc w:val="both"/>
+        <w:rPr>
+          <w:lang w:val="en-US" w:eastAsia="ja-JP"/>
+        </w:rPr>
+      </w:pPr>
+      <w:r>
+        <w:rPr>
+          <w:noProof/>
+          <w:lang w:val="en-US" w:eastAsia="ja-JP"/>
+        </w:rPr>
+        <w:drawing>
+          <wp:inline distT="0" distB="0" distL="0" distR="0" wp14:anchorId="6856166B" wp14:editId="672673E9">
+            <wp:extent cx="6188710" cy="3994785"/>
+            <wp:effectExtent l="0" t="0" r="2540" b="5715"/>
+            <wp:docPr id="27784" name="Picture 27784" descr="Diagram, timeline&#10;&#10;Description automatically generated"/>
+            <wp:cNvGraphicFramePr>
+              <a:graphicFrameLocks xmlns:a="http://schemas.openxmlformats.org/drawingml/2006/main" noChangeAspect="1"/>
+            </wp:cNvGraphicFramePr>
+            <a:graphic xmlns:a="http://schemas.openxmlformats.org/drawingml/2006/main">
+              <a:graphicData uri="http://schemas.openxmlformats.org/drawingml/2006/picture">
+                <pic:pic xmlns:pic="http://schemas.openxmlformats.org/drawingml/2006/picture">
+                  <pic:nvPicPr>
+                    <pic:cNvPr id="27784" name="Picture 27784" descr="Diagram, timeline&#10;&#10;Description automatically generated"/>
+                    <pic:cNvPicPr/>
+                  </pic:nvPicPr>
+                  <pic:blipFill>
+                    <a:blip r:embed="rId60">
+                      <a:extLst>
+                        <a:ext uri="{28A0092B-C50C-407E-A947-70E740481C1C}">
+                          <a14:useLocalDpi xmlns:a14="http://schemas.microsoft.com/office/drawing/2010/main" val="0"/>
+                        </a:ext>
+                      </a:extLst>
+                    </a:blip>
+                    <a:stretch>
+                      <a:fillRect/>
+                    </a:stretch>
+                  </pic:blipFill>
+                  <pic:spPr>
+                    <a:xfrm>
+                      <a:off x="0" y="0"/>
+                      <a:ext cx="6188710" cy="3994785"/>
+                    </a:xfrm>
+                    <a:prstGeom prst="rect">
+                      <a:avLst/>
+                    </a:prstGeom>
+                  </pic:spPr>
+                </pic:pic>
+              </a:graphicData>
+            </a:graphic>
+          </wp:inline>
+        </w:drawing>
+      </w:r>
+    </w:p>
+    <w:p>
+      <w:pPr>
+        <w:ind w:left="450"/>
+        <w:jc w:val="both"/>
+        <w:rPr>
+          <w:lang w:val="en-US" w:eastAsia="ja-JP"/>
+        </w:rPr>
+      </w:pPr>
+    </w:p>
+    <w:p>
+      <w:pPr>
+        <w:ind w:left="450"/>
+        <w:jc w:val="both"/>
+        <w:rPr>
+          <w:lang w:val="en-US" w:eastAsia="ja-JP"/>
+        </w:rPr>
+      </w:pPr>
+    </w:p>
+    <w:p>
+      <w:pPr>
+        <w:ind w:left="450"/>
+        <w:jc w:val="both"/>
+        <w:rPr>
+          <w:lang w:val="en-US" w:eastAsia="ja-JP"/>
+        </w:rPr>
+      </w:pPr>
+    </w:p>
+    <w:p>
+      <w:pPr>
+        <w:ind w:left="450"/>
+        <w:jc w:val="both"/>
+        <w:rPr>
+          <w:lang w:val="en-US" w:eastAsia="ja-JP"/>
+        </w:rPr>
+      </w:pPr>
+    </w:p>
+    <w:p>
+      <w:pPr>
+        <w:ind w:left="450"/>
+        <w:jc w:val="both"/>
+        <w:rPr>
+          <w:lang w:val="en-US" w:eastAsia="ja-JP"/>
+        </w:rPr>
+      </w:pPr>
+    </w:p>
+    <w:p>
+      <w:pPr>
+        <w:ind w:left="450"/>
+        <w:jc w:val="both"/>
+        <w:rPr>
+          <w:lang w:val="en-US" w:eastAsia="ja-JP"/>
+        </w:rPr>
+      </w:pPr>
+    </w:p>
+    <w:p>
+      <w:pPr>
+        <w:ind w:left="450"/>
+        <w:jc w:val="both"/>
+        <w:rPr>
+          <w:lang w:val="en-US" w:eastAsia="ja-JP"/>
+        </w:rPr>
+      </w:pPr>
+    </w:p>
+    <w:p>
+      <w:pPr>
+        <w:ind w:left="450"/>
+        <w:jc w:val="both"/>
+        <w:rPr>
+          <w:lang w:val="en-US" w:eastAsia="ja-JP"/>
+        </w:rPr>
+      </w:pPr>
+    </w:p>
+    <w:p>
+      <w:pPr>
+        <w:ind w:left="450"/>
+        <w:jc w:val="both"/>
+        <w:rPr>
+          <w:lang w:val="en-US" w:eastAsia="ja-JP"/>
+        </w:rPr>
+      </w:pPr>
+    </w:p>
+    <w:p>
+      <w:pPr>
+        <w:ind w:left="450"/>
+        <w:jc w:val="both"/>
+        <w:rPr>
+          <w:lang w:val="en-US" w:eastAsia="ja-JP"/>
+        </w:rPr>
+      </w:pPr>
+    </w:p>
+    <w:p>
+      <w:pPr>
+        <w:ind w:left="450"/>
+        <w:jc w:val="both"/>
+        <w:rPr>
+          <w:lang w:val="en-US" w:eastAsia="ja-JP"/>
+        </w:rPr>
+      </w:pPr>
+    </w:p>
+    <w:p>
+      <w:pPr>
+        <w:ind w:left="450"/>
+        <w:jc w:val="both"/>
+        <w:rPr>
+          <w:lang w:val="en-US" w:eastAsia="ja-JP"/>
+        </w:rPr>
+      </w:pPr>
+    </w:p>
+    <w:p>
+      <w:pPr>
+        <w:ind w:left="450"/>
+        <w:jc w:val="both"/>
+        <w:rPr>
+          <w:lang w:val="en-US" w:eastAsia="ja-JP"/>
+        </w:rPr>
+      </w:pPr>
+    </w:p>
+    <w:p>
+      <w:pPr>
+        <w:ind w:left="450"/>
+        <w:jc w:val="both"/>
+        <w:rPr>
+          <w:lang w:val="en-US" w:eastAsia="ja-JP"/>
+        </w:rPr>
+      </w:pPr>
+    </w:p>
+    <w:p>
+      <w:pPr>
+        <w:ind w:left="450"/>
+        <w:jc w:val="both"/>
+        <w:rPr>
+          <w:lang w:val="en-US" w:eastAsia="ja-JP"/>
+        </w:rPr>
+      </w:pPr>
+    </w:p>
+    <w:p>
+      <w:pPr>
+        <w:ind w:left="450"/>
+        <w:jc w:val="both"/>
+        <w:rPr>
+          <w:b/>
+          <w:bCs/>
+          <w:lang w:val="en-US" w:eastAsia="ja-JP"/>
+        </w:rPr>
+      </w:pPr>
+      <w:r>
+        <w:rPr>
+          <w:b/>
+          <w:bCs/>
+          <w:lang w:val="en-US" w:eastAsia="ja-JP"/>
+        </w:rPr>
+        <w:lastRenderedPageBreak/>
+        <w:t>Landscape view</w:t>
+      </w:r>
+    </w:p>
+    <w:p>
+      <w:pPr>
+        <w:ind w:left="450"/>
+        <w:jc w:val="both"/>
+        <w:rPr>
+          <w:lang w:val="en-US" w:eastAsia="ja-JP"/>
+        </w:rPr>
+      </w:pPr>
+    </w:p>
+    <w:p>
+      <w:pPr>
+        <w:ind w:left="450"/>
+        <w:jc w:val="both"/>
+        <w:rPr>
+          <w:lang w:val="en-US" w:eastAsia="ja-JP"/>
+        </w:rPr>
+      </w:pPr>
       <w:r>
         <w:rPr>
           <w:noProof/>
@@ -21530,7 +22819,7 @@
                     <pic:cNvPicPr/>
                   </pic:nvPicPr>
                   <pic:blipFill>
-                    <a:blip r:embed="rId54" cstate="print">
+                    <a:blip r:embed="rId61" cstate="print">
                       <a:extLst>
                         <a:ext uri="{28A0092B-C50C-407E-A947-70E740481C1C}">
                           <a14:useLocalDpi xmlns:a14="http://schemas.microsoft.com/office/drawing/2010/main" val="0"/>
@@ -22776,7 +24065,7 @@
                     <pic:cNvPicPr/>
                   </pic:nvPicPr>
                   <pic:blipFill>
-                    <a:blip r:embed="rId55" cstate="print">
+                    <a:blip r:embed="rId62" cstate="print">
                       <a:extLst>
                         <a:ext uri="{28A0092B-C50C-407E-A947-70E740481C1C}">
                           <a14:useLocalDpi xmlns:a14="http://schemas.microsoft.com/office/drawing/2010/main" val="0"/>
@@ -22891,7 +24180,7 @@
                     <pic:cNvPicPr/>
                   </pic:nvPicPr>
                   <pic:blipFill>
-                    <a:blip r:embed="rId56" cstate="print">
+                    <a:blip r:embed="rId63" cstate="print">
                       <a:extLst>
                         <a:ext uri="{28A0092B-C50C-407E-A947-70E740481C1C}">
                           <a14:useLocalDpi xmlns:a14="http://schemas.microsoft.com/office/drawing/2010/main" val="0"/>
@@ -23029,7 +24318,7 @@
                     <pic:cNvPicPr/>
                   </pic:nvPicPr>
                   <pic:blipFill>
-                    <a:blip r:embed="rId57">
+                    <a:blip r:embed="rId64">
                       <a:extLst>
                         <a:ext uri="{28A0092B-C50C-407E-A947-70E740481C1C}">
                           <a14:useLocalDpi xmlns:a14="http://schemas.microsoft.com/office/drawing/2010/main" val="0"/>
@@ -23143,7 +24432,7 @@
                     <pic:cNvPicPr/>
                   </pic:nvPicPr>
                   <pic:blipFill>
-                    <a:blip r:embed="rId58">
+                    <a:blip r:embed="rId65">
                       <a:extLst>
                         <a:ext uri="{28A0092B-C50C-407E-A947-70E740481C1C}">
                           <a14:useLocalDpi xmlns:a14="http://schemas.microsoft.com/office/drawing/2010/main" val="0"/>
@@ -23254,7 +24543,7 @@
                     <pic:cNvPicPr/>
                   </pic:nvPicPr>
                   <pic:blipFill>
-                    <a:blip r:embed="rId59">
+                    <a:blip r:embed="rId66">
                       <a:extLst>
                         <a:ext uri="{28A0092B-C50C-407E-A947-70E740481C1C}">
                           <a14:useLocalDpi xmlns:a14="http://schemas.microsoft.com/office/drawing/2010/main" val="0"/>
@@ -23317,8 +24606,8 @@
       </w:r>
     </w:p>
     <w:sectPr>
-      <w:headerReference w:type="first" r:id="rId60"/>
-      <w:footerReference w:type="first" r:id="rId61"/>
+      <w:headerReference w:type="first" r:id="rId67"/>
+      <w:footerReference w:type="first" r:id="rId68"/>
       <w:pgSz w:w="11906" w:h="16838"/>
       <w:pgMar w:top="1440" w:right="1080" w:bottom="1135" w:left="1080" w:header="708" w:footer="708" w:gutter="0"/>
       <w:pgNumType w:start="0"/>
@@ -25609,6 +26898,119 @@
     </w:lvl>
   </w:abstractNum>
   <w:abstractNum w:abstractNumId="22" w15:restartNumberingAfterBreak="0">
+    <w:nsid w:val="4C13303A"/>
+    <w:multiLevelType w:val="hybridMultilevel"/>
+    <w:tmpl w:val="B94E6FE4"/>
+    <w:lvl w:ilvl="0" w:tplc="40090001">
+      <w:start w:val="1"/>
+      <w:numFmt w:val="bullet"/>
+      <w:lvlText w:val=""/>
+      <w:lvlJc w:val="left"/>
+      <w:pPr>
+        <w:ind w:left="720" w:hanging="360"/>
+      </w:pPr>
+      <w:rPr>
+        <w:rFonts w:ascii="Symbol" w:hAnsi="Symbol" w:hint="default"/>
+      </w:rPr>
+    </w:lvl>
+    <w:lvl w:ilvl="1" w:tplc="40090003" w:tentative="1">
+      <w:start w:val="1"/>
+      <w:numFmt w:val="bullet"/>
+      <w:lvlText w:val="o"/>
+      <w:lvlJc w:val="left"/>
+      <w:pPr>
+        <w:ind w:left="1440" w:hanging="360"/>
+      </w:pPr>
+      <w:rPr>
+        <w:rFonts w:ascii="Courier New" w:hAnsi="Courier New" w:cs="Courier New" w:hint="default"/>
+      </w:rPr>
+    </w:lvl>
+    <w:lvl w:ilvl="2" w:tplc="40090005" w:tentative="1">
+      <w:start w:val="1"/>
+      <w:numFmt w:val="bullet"/>
+      <w:lvlText w:val=""/>
+      <w:lvlJc w:val="left"/>
+      <w:pPr>
+        <w:ind w:left="2160" w:hanging="360"/>
+      </w:pPr>
+      <w:rPr>
+        <w:rFonts w:ascii="Wingdings" w:hAnsi="Wingdings" w:hint="default"/>
+      </w:rPr>
+    </w:lvl>
+    <w:lvl w:ilvl="3" w:tplc="40090001" w:tentative="1">
+      <w:start w:val="1"/>
+      <w:numFmt w:val="bullet"/>
+      <w:lvlText w:val=""/>
+      <w:lvlJc w:val="left"/>
+      <w:pPr>
+        <w:ind w:left="2880" w:hanging="360"/>
+      </w:pPr>
+      <w:rPr>
+        <w:rFonts w:ascii="Symbol" w:hAnsi="Symbol" w:hint="default"/>
+      </w:rPr>
+    </w:lvl>
+    <w:lvl w:ilvl="4" w:tplc="40090003" w:tentative="1">
+      <w:start w:val="1"/>
+      <w:numFmt w:val="bullet"/>
+      <w:lvlText w:val="o"/>
+      <w:lvlJc w:val="left"/>
+      <w:pPr>
+        <w:ind w:left="3600" w:hanging="360"/>
+      </w:pPr>
+      <w:rPr>
+        <w:rFonts w:ascii="Courier New" w:hAnsi="Courier New" w:cs="Courier New" w:hint="default"/>
+      </w:rPr>
+    </w:lvl>
+    <w:lvl w:ilvl="5" w:tplc="40090005" w:tentative="1">
+      <w:start w:val="1"/>
+      <w:numFmt w:val="bullet"/>
+      <w:lvlText w:val=""/>
+      <w:lvlJc w:val="left"/>
+      <w:pPr>
+        <w:ind w:left="4320" w:hanging="360"/>
+      </w:pPr>
+      <w:rPr>
+        <w:rFonts w:ascii="Wingdings" w:hAnsi="Wingdings" w:hint="default"/>
+      </w:rPr>
+    </w:lvl>
+    <w:lvl w:ilvl="6" w:tplc="40090001" w:tentative="1">
+      <w:start w:val="1"/>
+      <w:numFmt w:val="bullet"/>
+      <w:lvlText w:val=""/>
+      <w:lvlJc w:val="left"/>
+      <w:pPr>
+        <w:ind w:left="5040" w:hanging="360"/>
+      </w:pPr>
+      <w:rPr>
+        <w:rFonts w:ascii="Symbol" w:hAnsi="Symbol" w:hint="default"/>
+      </w:rPr>
+    </w:lvl>
+    <w:lvl w:ilvl="7" w:tplc="40090003" w:tentative="1">
+      <w:start w:val="1"/>
+      <w:numFmt w:val="bullet"/>
+      <w:lvlText w:val="o"/>
+      <w:lvlJc w:val="left"/>
+      <w:pPr>
+        <w:ind w:left="5760" w:hanging="360"/>
+      </w:pPr>
+      <w:rPr>
+        <w:rFonts w:ascii="Courier New" w:hAnsi="Courier New" w:cs="Courier New" w:hint="default"/>
+      </w:rPr>
+    </w:lvl>
+    <w:lvl w:ilvl="8" w:tplc="40090005" w:tentative="1">
+      <w:start w:val="1"/>
+      <w:numFmt w:val="bullet"/>
+      <w:lvlText w:val=""/>
+      <w:lvlJc w:val="left"/>
+      <w:pPr>
+        <w:ind w:left="6480" w:hanging="360"/>
+      </w:pPr>
+      <w:rPr>
+        <w:rFonts w:ascii="Wingdings" w:hAnsi="Wingdings" w:hint="default"/>
+      </w:rPr>
+    </w:lvl>
+  </w:abstractNum>
+  <w:abstractNum w:abstractNumId="23" w15:restartNumberingAfterBreak="0">
     <w:nsid w:val="50202549"/>
     <w:multiLevelType w:val="hybridMultilevel"/>
     <w:tmpl w:val="20386764"/>
@@ -25721,7 +27123,7 @@
       </w:rPr>
     </w:lvl>
   </w:abstractNum>
-  <w:abstractNum w:abstractNumId="23" w15:restartNumberingAfterBreak="0">
+  <w:abstractNum w:abstractNumId="24" w15:restartNumberingAfterBreak="0">
     <w:nsid w:val="588A69B0"/>
     <w:multiLevelType w:val="hybridMultilevel"/>
     <w:tmpl w:val="CCE28816"/>
@@ -25810,7 +27212,7 @@
       </w:pPr>
     </w:lvl>
   </w:abstractNum>
-  <w:abstractNum w:abstractNumId="24" w15:restartNumberingAfterBreak="0">
+  <w:abstractNum w:abstractNumId="25" w15:restartNumberingAfterBreak="0">
     <w:nsid w:val="589A54A8"/>
     <w:multiLevelType w:val="hybridMultilevel"/>
     <w:tmpl w:val="51B4E9EC"/>
@@ -25899,7 +27301,7 @@
       </w:pPr>
     </w:lvl>
   </w:abstractNum>
-  <w:abstractNum w:abstractNumId="25" w15:restartNumberingAfterBreak="0">
+  <w:abstractNum w:abstractNumId="26" w15:restartNumberingAfterBreak="0">
     <w:nsid w:val="60236019"/>
     <w:multiLevelType w:val="hybridMultilevel"/>
     <w:tmpl w:val="CF6848A6"/>
@@ -25988,7 +27390,7 @@
       </w:pPr>
     </w:lvl>
   </w:abstractNum>
-  <w:abstractNum w:abstractNumId="26" w15:restartNumberingAfterBreak="0">
+  <w:abstractNum w:abstractNumId="27" w15:restartNumberingAfterBreak="0">
     <w:nsid w:val="6186117F"/>
     <w:multiLevelType w:val="hybridMultilevel"/>
     <w:tmpl w:val="DA92C974"/>
@@ -26077,7 +27479,7 @@
       </w:pPr>
     </w:lvl>
   </w:abstractNum>
-  <w:abstractNum w:abstractNumId="27" w15:restartNumberingAfterBreak="0">
+  <w:abstractNum w:abstractNumId="28" w15:restartNumberingAfterBreak="0">
     <w:nsid w:val="61CD4F17"/>
     <w:multiLevelType w:val="hybridMultilevel"/>
     <w:tmpl w:val="13563B36"/>
@@ -26166,7 +27568,7 @@
       </w:pPr>
     </w:lvl>
   </w:abstractNum>
-  <w:abstractNum w:abstractNumId="28" w15:restartNumberingAfterBreak="0">
+  <w:abstractNum w:abstractNumId="29" w15:restartNumberingAfterBreak="0">
     <w:nsid w:val="62AB0DC6"/>
     <w:multiLevelType w:val="hybridMultilevel"/>
     <w:tmpl w:val="F6E8B51A"/>
@@ -26255,7 +27657,7 @@
       </w:pPr>
     </w:lvl>
   </w:abstractNum>
-  <w:abstractNum w:abstractNumId="29" w15:restartNumberingAfterBreak="0">
+  <w:abstractNum w:abstractNumId="30" w15:restartNumberingAfterBreak="0">
     <w:nsid w:val="68AB4169"/>
     <w:multiLevelType w:val="hybridMultilevel"/>
     <w:tmpl w:val="4F0CE102"/>
@@ -26344,7 +27746,7 @@
       </w:pPr>
     </w:lvl>
   </w:abstractNum>
-  <w:abstractNum w:abstractNumId="30" w15:restartNumberingAfterBreak="0">
+  <w:abstractNum w:abstractNumId="31" w15:restartNumberingAfterBreak="0">
     <w:nsid w:val="68EE358A"/>
     <w:multiLevelType w:val="hybridMultilevel"/>
     <w:tmpl w:val="50EC01F0"/>
@@ -26430,7 +27832,7 @@
       </w:pPr>
     </w:lvl>
   </w:abstractNum>
-  <w:abstractNum w:abstractNumId="31" w15:restartNumberingAfterBreak="0">
+  <w:abstractNum w:abstractNumId="32" w15:restartNumberingAfterBreak="0">
     <w:nsid w:val="69814BB1"/>
     <w:multiLevelType w:val="hybridMultilevel"/>
     <w:tmpl w:val="F6DCECDA"/>
@@ -26543,7 +27945,7 @@
       </w:rPr>
     </w:lvl>
   </w:abstractNum>
-  <w:abstractNum w:abstractNumId="32" w15:restartNumberingAfterBreak="0">
+  <w:abstractNum w:abstractNumId="33" w15:restartNumberingAfterBreak="0">
     <w:nsid w:val="6C8E4BB0"/>
     <w:multiLevelType w:val="hybridMultilevel"/>
     <w:tmpl w:val="E7F0A5BC"/>
@@ -26632,7 +28034,7 @@
       </w:pPr>
     </w:lvl>
   </w:abstractNum>
-  <w:abstractNum w:abstractNumId="33" w15:restartNumberingAfterBreak="0">
+  <w:abstractNum w:abstractNumId="34" w15:restartNumberingAfterBreak="0">
     <w:nsid w:val="6DE77A22"/>
     <w:multiLevelType w:val="hybridMultilevel"/>
     <w:tmpl w:val="E2DC904E"/>
@@ -26745,7 +28147,7 @@
       </w:rPr>
     </w:lvl>
   </w:abstractNum>
-  <w:abstractNum w:abstractNumId="34" w15:restartNumberingAfterBreak="0">
+  <w:abstractNum w:abstractNumId="35" w15:restartNumberingAfterBreak="0">
     <w:nsid w:val="70BE7791"/>
     <w:multiLevelType w:val="hybridMultilevel"/>
     <w:tmpl w:val="BE92998A"/>
@@ -26878,7 +28280,7 @@
     <w:abstractNumId w:val="21"/>
   </w:num>
   <w:num w:numId="7">
-    <w:abstractNumId w:val="34"/>
+    <w:abstractNumId w:val="35"/>
   </w:num>
   <w:num w:numId="8">
     <w:abstractNumId w:val="20"/>
@@ -26899,13 +28301,13 @@
     <w:abstractNumId w:val="4"/>
   </w:num>
   <w:num w:numId="14">
-    <w:abstractNumId w:val="22"/>
+    <w:abstractNumId w:val="23"/>
   </w:num>
   <w:num w:numId="15">
-    <w:abstractNumId w:val="33"/>
+    <w:abstractNumId w:val="34"/>
   </w:num>
   <w:num w:numId="16">
-    <w:abstractNumId w:val="25"/>
+    <w:abstractNumId w:val="26"/>
   </w:num>
   <w:num w:numId="17">
     <w:abstractNumId w:val="17"/>
@@ -26914,13 +28316,13 @@
     <w:abstractNumId w:val="16"/>
   </w:num>
   <w:num w:numId="19">
-    <w:abstractNumId w:val="31"/>
+    <w:abstractNumId w:val="32"/>
   </w:num>
   <w:num w:numId="20">
     <w:abstractNumId w:val="0"/>
   </w:num>
   <w:num w:numId="21">
-    <w:abstractNumId w:val="26"/>
+    <w:abstractNumId w:val="27"/>
   </w:num>
   <w:num w:numId="22">
     <w:abstractNumId w:val="3"/>
@@ -26938,22 +28340,22 @@
     <w:abstractNumId w:val="8"/>
   </w:num>
   <w:num w:numId="27">
-    <w:abstractNumId w:val="28"/>
+    <w:abstractNumId w:val="29"/>
   </w:num>
   <w:num w:numId="28">
     <w:abstractNumId w:val="6"/>
   </w:num>
   <w:num w:numId="29">
-    <w:abstractNumId w:val="27"/>
+    <w:abstractNumId w:val="28"/>
   </w:num>
   <w:num w:numId="30">
-    <w:abstractNumId w:val="23"/>
+    <w:abstractNumId w:val="24"/>
   </w:num>
   <w:num w:numId="31">
-    <w:abstractNumId w:val="30"/>
+    <w:abstractNumId w:val="31"/>
   </w:num>
   <w:num w:numId="32">
-    <w:abstractNumId w:val="29"/>
+    <w:abstractNumId w:val="30"/>
   </w:num>
   <w:num w:numId="33">
     <w:abstractNumId w:val="9"/>
@@ -26962,10 +28364,10 @@
     <w:abstractNumId w:val="15"/>
   </w:num>
   <w:num w:numId="35">
-    <w:abstractNumId w:val="24"/>
+    <w:abstractNumId w:val="25"/>
   </w:num>
   <w:num w:numId="36">
-    <w:abstractNumId w:val="32"/>
+    <w:abstractNumId w:val="33"/>
   </w:num>
   <w:num w:numId="37">
     <w:abstractNumId w:val="18"/>
@@ -26984,6 +28386,9 @@
   </w:num>
   <w:num w:numId="42">
     <w:abstractNumId w:val="20"/>
+  </w:num>
+  <w:num w:numId="43">
+    <w:abstractNumId w:val="22"/>
   </w:num>
   <w:numIdMacAtCleanup w:val="25"/>
 </w:numbering>

--- a/eClaim-HLD.docx
+++ b/eClaim-HLD.docx
@@ -6498,98 +6498,56 @@
         <w:rPr>
           <w:rFonts w:cs="Segoe UI"/>
         </w:rPr>
-        <w:t>“</w:t>
-      </w:r>
-      <w:proofErr w:type="spellStart"/>
+        <w:t>“YCompany” is one of the renowned name in Insurance providers in industry providing auto insurance to customers in US. The company's product offerings include term and life insurance.</w:t>
+      </w:r>
       <w:r>
         <w:rPr>
           <w:rFonts w:cs="Segoe UI"/>
         </w:rPr>
-        <w:t>YCompany</w:t>
-      </w:r>
-      <w:proofErr w:type="spellEnd"/>
+        <w:t xml:space="preserve"> </w:t>
+      </w:r>
       <w:r>
         <w:rPr>
           <w:rFonts w:cs="Segoe UI"/>
         </w:rPr>
-        <w:t xml:space="preserve">” is one of the renowned </w:t>
-      </w:r>
-      <w:proofErr w:type="gramStart"/>
+        <w:t>Company</w:t>
+      </w:r>
       <w:r>
         <w:rPr>
           <w:rFonts w:cs="Segoe UI"/>
         </w:rPr>
-        <w:t>name</w:t>
-      </w:r>
-      <w:proofErr w:type="gramEnd"/>
+        <w:t xml:space="preserve"> servers more than 200 million customers across various geographies</w:t>
+      </w:r>
       <w:r>
         <w:rPr>
           <w:rFonts w:cs="Segoe UI"/>
         </w:rPr>
-        <w:t xml:space="preserve"> in Insurance providers in industry providing auto insurance to customers in US. The company's product offerings include term and life insurance.</w:t>
+        <w:t xml:space="preserve"> </w:t>
       </w:r>
       <w:r>
         <w:rPr>
           <w:rFonts w:cs="Segoe UI"/>
         </w:rPr>
-        <w:t xml:space="preserve"> </w:t>
-      </w:r>
-      <w:r>
+        <w:t>has been facing challenges with the manual process currently in place</w:t>
+      </w:r>
+    </w:p>
+    <w:p>
+      <w:pPr>
         <w:rPr>
           <w:rFonts w:cs="Segoe UI"/>
         </w:rPr>
-        <w:t>Company</w:t>
-      </w:r>
+      </w:pPr>
       <w:r>
         <w:rPr>
           <w:rFonts w:cs="Segoe UI"/>
         </w:rPr>
-        <w:t xml:space="preserve"> servers more than 200 million customers across various geographies</w:t>
+        <w:t>The company is planning to modernize claims processing part of the application</w:t>
       </w:r>
       <w:r>
         <w:rPr>
           <w:rFonts w:cs="Segoe UI"/>
         </w:rPr>
-        <w:t xml:space="preserve"> </w:t>
-      </w:r>
-      <w:r>
-        <w:rPr>
-          <w:rFonts w:cs="Segoe UI"/>
-        </w:rPr>
-        <w:t>has been facing challenges with the manual process currently in place</w:t>
-      </w:r>
-    </w:p>
-    <w:p>
-      <w:pPr>
-        <w:rPr>
-          <w:rFonts w:cs="Segoe UI"/>
-        </w:rPr>
-      </w:pPr>
-      <w:r>
-        <w:rPr>
-          <w:rFonts w:cs="Segoe UI"/>
-        </w:rPr>
-        <w:t>The company is planning to modernize claims processing part of the application</w:t>
-      </w:r>
-      <w:r>
-        <w:rPr>
-          <w:rFonts w:cs="Segoe UI"/>
-        </w:rPr>
-        <w:t xml:space="preserve"> to all its users Customers, </w:t>
-      </w:r>
-      <w:proofErr w:type="gramStart"/>
-      <w:r>
-        <w:rPr>
-          <w:rFonts w:cs="Segoe UI"/>
-        </w:rPr>
-        <w:t>Partner</w:t>
-      </w:r>
-      <w:proofErr w:type="gramEnd"/>
-      <w:r>
-        <w:rPr>
-          <w:rFonts w:cs="Segoe UI"/>
-        </w:rPr>
-        <w:t xml:space="preserve"> and Internal company users</w:t>
+        <w:t xml:space="preserve"> to all its users Customers, Partner and Internal company users</w:t>
       </w:r>
       <w:r>
         <w:rPr>
@@ -6739,21 +6697,7 @@
         <w:rPr>
           <w:rFonts w:cs="Segoe UI"/>
         </w:rPr>
-        <w:t xml:space="preserve">At the same time access to internal portal will allow internal user like surveyor, </w:t>
-      </w:r>
-      <w:proofErr w:type="gramStart"/>
-      <w:r>
-        <w:rPr>
-          <w:rFonts w:cs="Segoe UI"/>
-        </w:rPr>
-        <w:t>adjustor</w:t>
-      </w:r>
-      <w:proofErr w:type="gramEnd"/>
-      <w:r>
-        <w:rPr>
-          <w:rFonts w:cs="Segoe UI"/>
-        </w:rPr>
-        <w:t xml:space="preserve"> </w:t>
+        <w:t xml:space="preserve">At the same time access to internal portal will allow internal user like surveyor, adjustor </w:t>
       </w:r>
       <w:r>
         <w:rPr>
@@ -6893,7 +6837,6 @@
         </w:rPr>
         <w:t xml:space="preserve">for </w:t>
       </w:r>
-      <w:proofErr w:type="spellStart"/>
       <w:r>
         <w:rPr>
           <w:lang w:val="en-US" w:eastAsia="ja-JP"/>
@@ -6904,14 +6847,7 @@
         <w:rPr>
           <w:lang w:val="en-US" w:eastAsia="ja-JP"/>
         </w:rPr>
-        <w:t>Company</w:t>
-      </w:r>
-      <w:proofErr w:type="spellEnd"/>
-      <w:r>
-        <w:rPr>
-          <w:lang w:val="en-US" w:eastAsia="ja-JP"/>
-        </w:rPr>
-        <w:t>. Throughout this documents details will be listed about various design considerations, application architecture, non</w:t>
+        <w:t>Company. Throughout this documents details will be listed about various design considerations, application architecture, non</w:t>
       </w:r>
       <w:r>
         <w:rPr>
@@ -8416,14 +8352,12 @@
         </w:rPr>
         <w:t xml:space="preserve"> systems </w:t>
       </w:r>
-      <w:proofErr w:type="gramStart"/>
       <w:r>
         <w:rPr>
           <w:lang w:eastAsia="ja-JP"/>
         </w:rPr>
         <w:t>are</w:t>
       </w:r>
-      <w:proofErr w:type="gramEnd"/>
       <w:r>
         <w:rPr>
           <w:lang w:eastAsia="ja-JP"/>
@@ -10700,15 +10634,7 @@
         </w:numPr>
       </w:pPr>
       <w:r>
-        <w:t xml:space="preserve">Insurance product creation is not part of </w:t>
-      </w:r>
-      <w:proofErr w:type="gramStart"/>
-      <w:r>
-        <w:t>system</w:t>
-      </w:r>
-      <w:proofErr w:type="gramEnd"/>
-      <w:r>
-        <w:t xml:space="preserve"> and it is assumed that customer have a valid policy against which he/she willing to claim though policy generation </w:t>
+        <w:t xml:space="preserve">Insurance product creation is not part of system and it is assumed that customer have a valid policy against which he/she willing to claim though policy generation </w:t>
       </w:r>
       <w:r>
         <w:t>API</w:t>
@@ -10741,15 +10667,7 @@
         </w:numPr>
       </w:pPr>
       <w:r>
-        <w:t xml:space="preserve">It is assumed that no data migration will be performed by the </w:t>
-      </w:r>
-      <w:proofErr w:type="gramStart"/>
-      <w:r>
-        <w:t>system</w:t>
-      </w:r>
-      <w:proofErr w:type="gramEnd"/>
-      <w:r>
-        <w:t xml:space="preserve"> and it is out of </w:t>
+        <w:t xml:space="preserve">It is assumed that no data migration will be performed by the system and it is out of </w:t>
       </w:r>
       <w:r>
         <w:t>scope.</w:t>
@@ -10890,11 +10808,9 @@
       <w:r>
         <w:t xml:space="preserve">The system would work based on thin client design. So, </w:t>
       </w:r>
-      <w:proofErr w:type="spellStart"/>
       <w:r>
         <w:t>eCalim</w:t>
       </w:r>
-      <w:proofErr w:type="spellEnd"/>
       <w:r>
         <w:t xml:space="preserve"> portal would</w:t>
       </w:r>
@@ -12306,21 +12222,7 @@
         <w:rPr>
           <w:lang w:eastAsia="ja-JP"/>
         </w:rPr>
-        <w:t xml:space="preserve">Event for saving state should be consistent </w:t>
-      </w:r>
-      <w:proofErr w:type="gramStart"/>
-      <w:r>
-        <w:rPr>
-          <w:lang w:eastAsia="ja-JP"/>
-        </w:rPr>
-        <w:t>e.g.</w:t>
-      </w:r>
-      <w:proofErr w:type="gramEnd"/>
-      <w:r>
-        <w:rPr>
-          <w:lang w:eastAsia="ja-JP"/>
-        </w:rPr>
-        <w:t xml:space="preserve"> while navig</w:t>
+        <w:t>Event for saving state should be consistent e.g. while navig</w:t>
       </w:r>
       <w:r>
         <w:rPr>
@@ -12515,15 +12417,7 @@
         <w:spacing w:after="160"/>
       </w:pPr>
       <w:r>
-        <w:t>English (</w:t>
-      </w:r>
-      <w:proofErr w:type="spellStart"/>
-      <w:r>
-        <w:t>en</w:t>
-      </w:r>
-      <w:proofErr w:type="spellEnd"/>
-      <w:r>
-        <w:t>-US)</w:t>
+        <w:t>English (en-US)</w:t>
       </w:r>
     </w:p>
     <w:p>
@@ -14920,15 +14814,7 @@
         <w:ind w:left="1440"/>
       </w:pPr>
       <w:r>
-        <w:t xml:space="preserve">Multiple </w:t>
-      </w:r>
-      <w:proofErr w:type="gramStart"/>
-      <w:r>
-        <w:t>subnet</w:t>
-      </w:r>
-      <w:proofErr w:type="gramEnd"/>
-      <w:r>
-        <w:t xml:space="preserve"> will be required under single network </w:t>
+        <w:t xml:space="preserve">Multiple subnet will be required under single network </w:t>
       </w:r>
     </w:p>
     <w:p>
@@ -15274,13 +15160,8 @@
       <w:r>
         <w:t xml:space="preserve"> coding guidelines through </w:t>
       </w:r>
-      <w:proofErr w:type="spellStart"/>
-      <w:r>
-        <w:t>Snoar</w:t>
-      </w:r>
-      <w:proofErr w:type="spellEnd"/>
-      <w:r>
-        <w:t xml:space="preserve"> Lint/ </w:t>
+      <w:r>
+        <w:t xml:space="preserve">Snoar Lint/ </w:t>
       </w:r>
       <w:r>
         <w:t>TS</w:t>
@@ -15818,14 +15699,12 @@
         </w:rPr>
         <w:t xml:space="preserve"> on transactions databases, document databases, </w:t>
       </w:r>
-      <w:proofErr w:type="gramStart"/>
       <w:r>
         <w:rPr>
           <w:lang w:val="en-US" w:eastAsia="ja-JP"/>
         </w:rPr>
         <w:t>Radis</w:t>
       </w:r>
-      <w:proofErr w:type="gramEnd"/>
       <w:r>
         <w:rPr>
           <w:lang w:val="en-US" w:eastAsia="ja-JP"/>
@@ -16147,9 +16026,64 @@
     </w:p>
     <w:p>
       <w:pPr>
+        <w:pStyle w:val="ListParagraph"/>
+        <w:jc w:val="left"/>
+        <w:rPr>
+          <w:noProof/>
+        </w:rPr>
+      </w:pPr>
+    </w:p>
+    <w:p>
+      <w:pPr>
+        <w:pStyle w:val="ListParagraph"/>
+        <w:jc w:val="left"/>
+        <w:rPr>
+          <w:noProof/>
+        </w:rPr>
+      </w:pPr>
+    </w:p>
+    <w:p>
+      <w:pPr>
+        <w:pStyle w:val="ListParagraph"/>
+        <w:jc w:val="left"/>
+        <w:rPr>
+          <w:noProof/>
+        </w:rPr>
+      </w:pPr>
+    </w:p>
+    <w:p>
+      <w:pPr>
+        <w:pStyle w:val="ListParagraph"/>
+        <w:jc w:val="left"/>
+        <w:rPr>
+          <w:noProof/>
+        </w:rPr>
+      </w:pPr>
+    </w:p>
+    <w:p>
+      <w:pPr>
+        <w:pStyle w:val="ListParagraph"/>
+        <w:jc w:val="left"/>
+        <w:rPr>
+          <w:noProof/>
+        </w:rPr>
+      </w:pPr>
+    </w:p>
+    <w:p>
+      <w:pPr>
+        <w:pStyle w:val="ListParagraph"/>
+        <w:jc w:val="left"/>
+        <w:rPr>
+          <w:noProof/>
+        </w:rPr>
+      </w:pPr>
+    </w:p>
+    <w:p>
+      <w:pPr>
         <w:pStyle w:val="Heading2"/>
       </w:pPr>
       <w:r>
+        <w:lastRenderedPageBreak/>
         <w:t>Saga</w:t>
       </w:r>
     </w:p>
@@ -16190,10 +16124,9 @@
         <w:rPr>
           <w:noProof/>
         </w:rPr>
-        <w:lastRenderedPageBreak/>
         <w:drawing>
-          <wp:inline distT="0" distB="0" distL="0" distR="0" wp14:anchorId="4BEF9723" wp14:editId="6CEE7129">
-            <wp:extent cx="5226319" cy="3721291"/>
+          <wp:inline distT="0" distB="0" distL="0" distR="0" wp14:anchorId="4BEF9723" wp14:editId="3A770110">
+            <wp:extent cx="5226050" cy="2751151"/>
             <wp:effectExtent l="0" t="0" r="0" b="0"/>
             <wp:docPr id="7" name="Picture 7" descr="Diagram&#10;&#10;Description automatically generated"/>
             <wp:cNvGraphicFramePr>
@@ -16221,7 +16154,7 @@
                   <pic:spPr>
                     <a:xfrm>
                       <a:off x="0" y="0"/>
-                      <a:ext cx="5226319" cy="3721291"/>
+                      <a:ext cx="5232300" cy="2754441"/>
                     </a:xfrm>
                     <a:prstGeom prst="rect">
                       <a:avLst/>
@@ -16286,9 +16219,9 @@
           <w:noProof/>
         </w:rPr>
         <w:drawing>
-          <wp:inline distT="0" distB="0" distL="0" distR="0" wp14:anchorId="51340FC8" wp14:editId="6395322D">
-            <wp:extent cx="5226319" cy="3156112"/>
-            <wp:effectExtent l="0" t="0" r="0" b="6350"/>
+          <wp:inline distT="0" distB="0" distL="0" distR="0" wp14:anchorId="51340FC8" wp14:editId="4B03F8D4">
+            <wp:extent cx="5226050" cy="2600076"/>
+            <wp:effectExtent l="0" t="0" r="0" b="0"/>
             <wp:docPr id="27779" name="Picture 27779" descr="Diagram&#10;&#10;Description automatically generated"/>
             <wp:cNvGraphicFramePr>
               <a:graphicFrameLocks xmlns:a="http://schemas.openxmlformats.org/drawingml/2006/main" noChangeAspect="1"/>
@@ -16315,7 +16248,7 @@
                   <pic:spPr>
                     <a:xfrm>
                       <a:off x="0" y="0"/>
-                      <a:ext cx="5226319" cy="3156112"/>
+                      <a:ext cx="5232358" cy="2603214"/>
                     </a:xfrm>
                     <a:prstGeom prst="rect">
                       <a:avLst/>
@@ -16330,10 +16263,87 @@
     </w:p>
     <w:p>
       <w:pPr>
+        <w:pStyle w:val="ListParagraph"/>
+        <w:rPr>
+          <w:b/>
+          <w:bCs/>
+          <w:noProof/>
+        </w:rPr>
+      </w:pPr>
+      <w:r>
+        <w:rPr>
+          <w:b/>
+          <w:bCs/>
+          <w:noProof/>
+        </w:rPr>
+        <w:t xml:space="preserve">Saga event channel </w:t>
+      </w:r>
+    </w:p>
+    <w:p>
+      <w:pPr>
+        <w:ind w:left="709"/>
+        <w:rPr>
+          <w:b/>
+          <w:bCs/>
+          <w:noProof/>
+        </w:rPr>
+      </w:pPr>
+      <w:r>
+        <w:rPr>
+          <w:b/>
+          <w:bCs/>
+          <w:noProof/>
+        </w:rPr>
+        <w:drawing>
+          <wp:inline distT="0" distB="0" distL="0" distR="0" wp14:anchorId="40C8DDA6" wp14:editId="3CF685CA">
+            <wp:extent cx="5133333" cy="1828571"/>
+            <wp:effectExtent l="0" t="0" r="0" b="635"/>
+            <wp:docPr id="27786" name="Picture 27786" descr="Diagram&#10;&#10;Description automatically generated"/>
+            <wp:cNvGraphicFramePr>
+              <a:graphicFrameLocks xmlns:a="http://schemas.openxmlformats.org/drawingml/2006/main" noChangeAspect="1"/>
+            </wp:cNvGraphicFramePr>
+            <a:graphic xmlns:a="http://schemas.openxmlformats.org/drawingml/2006/main">
+              <a:graphicData uri="http://schemas.openxmlformats.org/drawingml/2006/picture">
+                <pic:pic xmlns:pic="http://schemas.openxmlformats.org/drawingml/2006/picture">
+                  <pic:nvPicPr>
+                    <pic:cNvPr id="27786" name="Picture 27786" descr="Diagram&#10;&#10;Description automatically generated"/>
+                    <pic:cNvPicPr/>
+                  </pic:nvPicPr>
+                  <pic:blipFill>
+                    <a:blip r:embed="rId38">
+                      <a:extLst>
+                        <a:ext uri="{28A0092B-C50C-407E-A947-70E740481C1C}">
+                          <a14:useLocalDpi xmlns:a14="http://schemas.microsoft.com/office/drawing/2010/main" val="0"/>
+                        </a:ext>
+                      </a:extLst>
+                    </a:blip>
+                    <a:stretch>
+                      <a:fillRect/>
+                    </a:stretch>
+                  </pic:blipFill>
+                  <pic:spPr>
+                    <a:xfrm>
+                      <a:off x="0" y="0"/>
+                      <a:ext cx="5133333" cy="1828571"/>
+                    </a:xfrm>
+                    <a:prstGeom prst="rect">
+                      <a:avLst/>
+                    </a:prstGeom>
+                  </pic:spPr>
+                </pic:pic>
+              </a:graphicData>
+            </a:graphic>
+          </wp:inline>
+        </w:drawing>
+      </w:r>
+    </w:p>
+    <w:p>
+      <w:pPr>
         <w:pStyle w:val="Heading2"/>
       </w:pPr>
       <w:bookmarkStart w:id="44" w:name="_Toc66036002"/>
       <w:r>
+        <w:lastRenderedPageBreak/>
         <w:t>Information Flow</w:t>
       </w:r>
       <w:bookmarkEnd w:id="44"/>
@@ -16446,14 +16456,7 @@
         <w:rPr>
           <w:lang w:val="en-US" w:eastAsia="ja-JP"/>
         </w:rPr>
-        <w:t xml:space="preserve"> </w:t>
-      </w:r>
-      <w:r>
-        <w:rPr>
-          <w:lang w:val="en-US" w:eastAsia="ja-JP"/>
-        </w:rPr>
-        <w:lastRenderedPageBreak/>
-        <w:t xml:space="preserve">increased load on system), load balancing (distributing traffic across service instances) is handled by </w:t>
+        <w:t xml:space="preserve"> increased load on system), load balancing (distributing traffic across service instances) is handled by </w:t>
       </w:r>
       <w:r>
         <w:rPr>
@@ -16531,7 +16534,7 @@
                     </pic:cNvPicPr>
                   </pic:nvPicPr>
                   <pic:blipFill>
-                    <a:blip r:embed="rId38" cstate="print">
+                    <a:blip r:embed="rId39" cstate="print">
                       <a:extLst>
                         <a:ext uri="{28A0092B-C50C-407E-A947-70E740481C1C}">
                           <a14:useLocalDpi xmlns:a14="http://schemas.microsoft.com/office/drawing/2010/main" val="0"/>
@@ -16617,15 +16620,7 @@
         <w:t xml:space="preserve"> layer contains the client</w:t>
       </w:r>
       <w:r>
-        <w:t xml:space="preserve">-side applications – Customer Portal, Partner Portal, and Internal Portal. Client-side application will be developed as 3 separate applications (micro-frontend) which will be loaded as Html </w:t>
-      </w:r>
-      <w:proofErr w:type="spellStart"/>
-      <w:r>
-        <w:t>iFrames</w:t>
-      </w:r>
-      <w:proofErr w:type="spellEnd"/>
-      <w:r>
-        <w:t xml:space="preserve"> into parent application. From user experience it will not be differentiable. </w:t>
+        <w:t xml:space="preserve">-side applications – Customer Portal, Partner Portal, and Internal Portal. Client-side application will be developed as 3 separate applications (micro-frontend) which will be loaded as Html iFrames into parent application. From user experience it will not be differentiable. </w:t>
       </w:r>
     </w:p>
     <w:p>
@@ -16633,6 +16628,7 @@
         <w:jc w:val="both"/>
       </w:pPr>
       <w:r>
+        <w:lastRenderedPageBreak/>
         <w:t>Having separate application, we leverage the benefit of micro-frontend architecture and totally independent (in terms of task, team, delivery, technology) loosely coupled client-side apps.  Further, these applications are also open for migration to different type of mobile app (Native\Hybrid).</w:t>
       </w:r>
     </w:p>
@@ -16654,7 +16650,6 @@
         <w:rPr>
           <w:noProof/>
         </w:rPr>
-        <w:lastRenderedPageBreak/>
         <w:drawing>
           <wp:inline distT="0" distB="0" distL="0" distR="0" wp14:anchorId="44BF1219" wp14:editId="712613EF">
             <wp:extent cx="6188710" cy="1772920"/>
@@ -16671,7 +16666,7 @@
                     <pic:cNvPicPr/>
                   </pic:nvPicPr>
                   <pic:blipFill>
-                    <a:blip r:embed="rId39">
+                    <a:blip r:embed="rId40">
                       <a:extLst>
                         <a:ext uri="{28A0092B-C50C-407E-A947-70E740481C1C}">
                           <a14:useLocalDpi xmlns:a14="http://schemas.microsoft.com/office/drawing/2010/main" val="0"/>
@@ -16729,7 +16724,7 @@
                     <pic:cNvPicPr/>
                   </pic:nvPicPr>
                   <pic:blipFill>
-                    <a:blip r:embed="rId40">
+                    <a:blip r:embed="rId41">
                       <a:extLst>
                         <a:ext uri="{28A0092B-C50C-407E-A947-70E740481C1C}">
                           <a14:useLocalDpi xmlns:a14="http://schemas.microsoft.com/office/drawing/2010/main" val="0"/>
@@ -16868,7 +16863,7 @@
                     <pic:cNvPicPr/>
                   </pic:nvPicPr>
                   <pic:blipFill>
-                    <a:blip r:embed="rId41">
+                    <a:blip r:embed="rId42">
                       <a:extLst>
                         <a:ext uri="{28A0092B-C50C-407E-A947-70E740481C1C}">
                           <a14:useLocalDpi xmlns:a14="http://schemas.microsoft.com/office/drawing/2010/main" val="0"/>
@@ -16942,7 +16937,7 @@
       <w:r>
         <w:t xml:space="preserve"> </w:t>
       </w:r>
-      <w:hyperlink r:id="rId42" w:tooltip="Free and open source" w:history="1">
+      <w:hyperlink r:id="rId43" w:tooltip="Free and open source" w:history="1">
         <w:r>
           <w:t>free and open source</w:t>
         </w:r>
@@ -16956,7 +16951,7 @@
       <w:r>
         <w:t xml:space="preserve"> </w:t>
       </w:r>
-      <w:hyperlink r:id="rId43" w:tooltip="Microsoft" w:history="1">
+      <w:hyperlink r:id="rId44" w:tooltip="Microsoft" w:history="1">
         <w:r>
           <w:t>Microsoft</w:t>
         </w:r>
@@ -17135,7 +17130,7 @@
                     <pic:cNvPicPr/>
                   </pic:nvPicPr>
                   <pic:blipFill>
-                    <a:blip r:embed="rId44">
+                    <a:blip r:embed="rId45">
                       <a:extLst>
                         <a:ext uri="{28A0092B-C50C-407E-A947-70E740481C1C}">
                           <a14:useLocalDpi xmlns:a14="http://schemas.microsoft.com/office/drawing/2010/main" val="0"/>
@@ -17398,7 +17393,7 @@
                     </pic:cNvPicPr>
                   </pic:nvPicPr>
                   <pic:blipFill>
-                    <a:blip r:embed="rId45">
+                    <a:blip r:embed="rId46">
                       <a:extLst>
                         <a:ext uri="{28A0092B-C50C-407E-A947-70E740481C1C}">
                           <a14:useLocalDpi xmlns:a14="http://schemas.microsoft.com/office/drawing/2010/main" val="0"/>
@@ -17570,7 +17565,7 @@
                     </pic:cNvPicPr>
                   </pic:nvPicPr>
                   <pic:blipFill>
-                    <a:blip r:embed="rId46">
+                    <a:blip r:embed="rId47">
                       <a:extLst>
                         <a:ext uri="{28A0092B-C50C-407E-A947-70E740481C1C}">
                           <a14:useLocalDpi xmlns:a14="http://schemas.microsoft.com/office/drawing/2010/main" val="0"/>
@@ -17847,7 +17842,7 @@
                     </pic:cNvPicPr>
                   </pic:nvPicPr>
                   <pic:blipFill>
-                    <a:blip r:embed="rId47" cstate="print">
+                    <a:blip r:embed="rId48" cstate="print">
                       <a:extLst>
                         <a:ext uri="{28A0092B-C50C-407E-A947-70E740481C1C}">
                           <a14:useLocalDpi xmlns:a14="http://schemas.microsoft.com/office/drawing/2010/main" val="0"/>
@@ -18096,7 +18091,6 @@
       <w:r>
         <w:t xml:space="preserve"> </w:t>
       </w:r>
-      <w:proofErr w:type="spellStart"/>
       <w:r>
         <w:t>S</w:t>
       </w:r>
@@ -18109,7 +18103,6 @@
         </w:rPr>
         <w:t>ared</w:t>
       </w:r>
-      <w:proofErr w:type="spellEnd"/>
       <w:r>
         <w:t xml:space="preserve"> project contains Logging framework, </w:t>
       </w:r>
@@ -18271,24 +18264,8 @@
         <w:rPr>
           <w:lang w:val="en-US" w:eastAsia="ja-JP"/>
         </w:rPr>
-        <w:t xml:space="preserve">Backend </w:t>
-      </w:r>
-      <w:proofErr w:type="gramStart"/>
-      <w:r>
-        <w:rPr>
-          <w:lang w:val="en-US" w:eastAsia="ja-JP"/>
-        </w:rPr>
-        <w:t>- .</w:t>
-      </w:r>
-      <w:proofErr w:type="spellStart"/>
-      <w:r>
-        <w:rPr>
-          <w:lang w:val="en-US" w:eastAsia="ja-JP"/>
-        </w:rPr>
-        <w:t>NetCore</w:t>
-      </w:r>
-      <w:proofErr w:type="spellEnd"/>
-      <w:proofErr w:type="gramEnd"/>
+        <w:t>Backend - .NetCore</w:t>
+      </w:r>
     </w:p>
     <w:p>
       <w:pPr>
@@ -18350,14 +18327,7 @@
         <w:rPr>
           <w:lang w:val="en-US" w:eastAsia="ja-JP"/>
         </w:rPr>
-        <w:t xml:space="preserve"> it can </w:t>
-      </w:r>
-      <w:proofErr w:type="gramStart"/>
-      <w:r>
-        <w:rPr>
-          <w:lang w:val="en-US" w:eastAsia="ja-JP"/>
-        </w:rPr>
-        <w:t>deci</w:t>
+        <w:t xml:space="preserve"> it can deci</w:t>
       </w:r>
       <w:r>
         <w:rPr>
@@ -18369,14 +18339,7 @@
         <w:rPr>
           <w:lang w:val="en-US" w:eastAsia="ja-JP"/>
         </w:rPr>
-        <w:t>ed</w:t>
-      </w:r>
-      <w:proofErr w:type="gramEnd"/>
-      <w:r>
-        <w:rPr>
-          <w:lang w:val="en-US" w:eastAsia="ja-JP"/>
-        </w:rPr>
-        <w:t xml:space="preserve"> to upgrade the technology based on scheduled timeline and decision to be taken by client.</w:t>
+        <w:t>ed to upgrade the technology based on scheduled timeline and decision to be taken by client.</w:t>
       </w:r>
       <w:r>
         <w:rPr>
@@ -18449,21 +18412,7 @@
         <w:rPr>
           <w:lang w:val="en-US" w:eastAsia="ja-JP"/>
         </w:rPr>
-        <w:t xml:space="preserve"> </w:t>
-      </w:r>
-      <w:proofErr w:type="spellStart"/>
-      <w:r>
-        <w:rPr>
-          <w:lang w:val="en-US" w:eastAsia="ja-JP"/>
-        </w:rPr>
-        <w:t>ILogger</w:t>
-      </w:r>
-      <w:proofErr w:type="spellEnd"/>
-      <w:r>
-        <w:rPr>
-          <w:lang w:val="en-US" w:eastAsia="ja-JP"/>
-        </w:rPr>
-        <w:t xml:space="preserve"> instance </w:t>
+        <w:t xml:space="preserve"> ILogger instance </w:t>
       </w:r>
       <w:r>
         <w:rPr>
@@ -18499,14 +18448,7 @@
         <w:rPr>
           <w:lang w:val="en-US" w:eastAsia="ja-JP"/>
         </w:rPr>
-        <w:t xml:space="preserve"> which would be part of log </w:t>
-      </w:r>
-      <w:proofErr w:type="gramStart"/>
-      <w:r>
-        <w:rPr>
-          <w:lang w:val="en-US" w:eastAsia="ja-JP"/>
-        </w:rPr>
-        <w:t>provider</w:t>
+        <w:t xml:space="preserve"> which would be part of log provider</w:t>
       </w:r>
       <w:r>
         <w:rPr>
@@ -18518,14 +18460,7 @@
         <w:rPr>
           <w:lang w:val="en-US" w:eastAsia="ja-JP"/>
         </w:rPr>
-        <w:t xml:space="preserve"> This</w:t>
-      </w:r>
-      <w:proofErr w:type="gramEnd"/>
-      <w:r>
-        <w:rPr>
-          <w:lang w:val="en-US" w:eastAsia="ja-JP"/>
-        </w:rPr>
-        <w:t xml:space="preserve"> logging provider will </w:t>
+        <w:t xml:space="preserve"> This logging provider will </w:t>
       </w:r>
       <w:r>
         <w:rPr>
@@ -18856,7 +18791,7 @@
                     </pic:cNvPicPr>
                   </pic:nvPicPr>
                   <pic:blipFill>
-                    <a:blip r:embed="rId48">
+                    <a:blip r:embed="rId49">
                       <a:extLst>
                         <a:ext uri="{28A0092B-C50C-407E-A947-70E740481C1C}">
                           <a14:useLocalDpi xmlns:a14="http://schemas.microsoft.com/office/drawing/2010/main" val="0"/>
@@ -18936,16 +18871,8 @@
         <w:rPr>
           <w:lang w:val="en-US" w:eastAsia="ja-JP"/>
         </w:rPr>
-        <w:t>PKCE version (OAuth 2.1</w:t>
-      </w:r>
-      <w:proofErr w:type="gramStart"/>
-      <w:r>
-        <w:rPr>
-          <w:lang w:val="en-US" w:eastAsia="ja-JP"/>
-        </w:rPr>
-        <w:t>) :</w:t>
-      </w:r>
-      <w:proofErr w:type="gramEnd"/>
+        <w:t>PKCE version (OAuth 2.1) :</w:t>
+      </w:r>
     </w:p>
     <w:p>
       <w:pPr>
@@ -19288,7 +19215,7 @@
                     <pic:cNvPicPr/>
                   </pic:nvPicPr>
                   <pic:blipFill>
-                    <a:blip r:embed="rId49">
+                    <a:blip r:embed="rId50">
                       <a:extLst>
                         <a:ext uri="{28A0092B-C50C-407E-A947-70E740481C1C}">
                           <a14:useLocalDpi xmlns:a14="http://schemas.microsoft.com/office/drawing/2010/main" val="0"/>
@@ -19339,16 +19266,8 @@
         <w:rPr>
           <w:lang w:val="en-US" w:eastAsia="ja-JP"/>
         </w:rPr>
-        <w:t xml:space="preserve">Refresh token approach will be used along with Access token, to keep session active for longer time without exposing Access token for longer </w:t>
-      </w:r>
-      <w:proofErr w:type="gramStart"/>
-      <w:r>
-        <w:rPr>
-          <w:lang w:val="en-US" w:eastAsia="ja-JP"/>
-        </w:rPr>
-        <w:t>time :</w:t>
-      </w:r>
-      <w:proofErr w:type="gramEnd"/>
+        <w:t>Refresh token approach will be used along with Access token, to keep session active for longer time without exposing Access token for longer time :</w:t>
+      </w:r>
     </w:p>
     <w:p>
       <w:pPr>
@@ -19380,7 +19299,7 @@
                     <pic:cNvPicPr/>
                   </pic:nvPicPr>
                   <pic:blipFill>
-                    <a:blip r:embed="rId50">
+                    <a:blip r:embed="rId51">
                       <a:extLst>
                         <a:ext uri="{28A0092B-C50C-407E-A947-70E740481C1C}">
                           <a14:useLocalDpi xmlns:a14="http://schemas.microsoft.com/office/drawing/2010/main" val="0"/>
@@ -19507,7 +19426,7 @@
                     <pic:cNvPicPr/>
                   </pic:nvPicPr>
                   <pic:blipFill>
-                    <a:blip r:embed="rId51">
+                    <a:blip r:embed="rId52">
                       <a:extLst>
                         <a:ext uri="{28A0092B-C50C-407E-A947-70E740481C1C}">
                           <a14:useLocalDpi xmlns:a14="http://schemas.microsoft.com/office/drawing/2010/main" val="0"/>
@@ -19900,21 +19819,7 @@
         <w:rPr>
           <w:lang w:val="en-US" w:eastAsia="ja-JP"/>
         </w:rPr>
-        <w:t xml:space="preserve"> custom exception class </w:t>
-      </w:r>
-      <w:proofErr w:type="spellStart"/>
-      <w:r>
-        <w:rPr>
-          <w:lang w:val="en-US" w:eastAsia="ja-JP"/>
-        </w:rPr>
-        <w:t>BusinessException</w:t>
-      </w:r>
-      <w:proofErr w:type="spellEnd"/>
-      <w:r>
-        <w:rPr>
-          <w:lang w:val="en-US" w:eastAsia="ja-JP"/>
-        </w:rPr>
-        <w:t xml:space="preserve"> will be implemented in the </w:t>
+        <w:t xml:space="preserve"> custom exception class BusinessException will be implemented in the </w:t>
       </w:r>
       <w:r>
         <w:rPr>
@@ -19950,21 +19855,7 @@
         <w:rPr>
           <w:lang w:val="en-US" w:eastAsia="ja-JP"/>
         </w:rPr>
-        <w:t xml:space="preserve">an error code for the business rule that is break. Whenever a business rule is breaking, an instance of </w:t>
-      </w:r>
-      <w:proofErr w:type="spellStart"/>
-      <w:r>
-        <w:rPr>
-          <w:lang w:val="en-US" w:eastAsia="ja-JP"/>
-        </w:rPr>
-        <w:t>BusinessException</w:t>
-      </w:r>
-      <w:proofErr w:type="spellEnd"/>
-      <w:r>
-        <w:rPr>
-          <w:lang w:val="en-US" w:eastAsia="ja-JP"/>
-        </w:rPr>
-        <w:t xml:space="preserve"> will be thrown from the code. All public business methods would catch, log and re-throw the exceptions.</w:t>
+        <w:t>an error code for the business rule that is break. Whenever a business rule is breaking, an instance of BusinessException will be thrown from the code. All public business methods would catch, log and re-throw the exceptions.</w:t>
       </w:r>
     </w:p>
     <w:p>
@@ -20039,21 +19930,7 @@
         <w:rPr>
           <w:lang w:val="en-US" w:eastAsia="ja-JP"/>
         </w:rPr>
-        <w:t xml:space="preserve"> exception is a </w:t>
-      </w:r>
-      <w:proofErr w:type="spellStart"/>
-      <w:r>
-        <w:rPr>
-          <w:lang w:val="en-US" w:eastAsia="ja-JP"/>
-        </w:rPr>
-        <w:t>BusinessException</w:t>
-      </w:r>
-      <w:proofErr w:type="spellEnd"/>
-      <w:r>
-        <w:rPr>
-          <w:lang w:val="en-US" w:eastAsia="ja-JP"/>
-        </w:rPr>
-        <w:t xml:space="preserve"> or any other type of exception. Based on the type of exception and environment (debug/published), HTTP response will be formulated with HTTP Error codes (500 range). This HTTP response will be sent over to the client side in JSON format.</w:t>
+        <w:t xml:space="preserve"> exception is a BusinessException or any other type of exception. Based on the type of exception and environment (debug/published), HTTP response will be formulated with HTTP Error codes (500 range). This HTTP response will be sent over to the client side in JSON format.</w:t>
       </w:r>
       <w:r>
         <w:rPr>
@@ -20368,15 +20245,7 @@
         <w:t>/static</w:t>
       </w:r>
       <w:r>
-        <w:t xml:space="preserve"> data in </w:t>
-      </w:r>
-      <w:proofErr w:type="gramStart"/>
-      <w:r>
-        <w:t>Radis</w:t>
-      </w:r>
-      <w:proofErr w:type="gramEnd"/>
-      <w:r>
-        <w:t xml:space="preserve"> cache because this data is </w:t>
+        <w:t xml:space="preserve"> data in Radis cache because this data is </w:t>
       </w:r>
       <w:r>
         <w:t xml:space="preserve">not </w:t>
@@ -20446,7 +20315,7 @@
                     <pic:cNvPicPr/>
                   </pic:nvPicPr>
                   <pic:blipFill>
-                    <a:blip r:embed="rId52">
+                    <a:blip r:embed="rId53">
                       <a:extLst>
                         <a:ext uri="{28A0092B-C50C-407E-A947-70E740481C1C}">
                           <a14:useLocalDpi xmlns:a14="http://schemas.microsoft.com/office/drawing/2010/main" val="0"/>
@@ -20507,15 +20376,7 @@
         <w:jc w:val="both"/>
       </w:pPr>
       <w:r>
-        <w:t xml:space="preserve">For service layer caching, </w:t>
-      </w:r>
-      <w:proofErr w:type="gramStart"/>
-      <w:r>
-        <w:t>Radis</w:t>
-      </w:r>
-      <w:proofErr w:type="gramEnd"/>
-      <w:r>
-        <w:t xml:space="preserve"> cache cluster will be used with master slave replication</w:t>
+        <w:t>For service layer caching, Radis cache cluster will be used with master slave replication</w:t>
       </w:r>
       <w:r>
         <w:t xml:space="preserve"> for high availability and optimum performance.</w:t>
@@ -20817,7 +20678,7 @@
                     <pic:cNvPicPr/>
                   </pic:nvPicPr>
                   <pic:blipFill>
-                    <a:blip r:embed="rId53" cstate="print">
+                    <a:blip r:embed="rId54" cstate="print">
                       <a:extLst>
                         <a:ext uri="{28A0092B-C50C-407E-A947-70E740481C1C}">
                           <a14:useLocalDpi xmlns:a14="http://schemas.microsoft.com/office/drawing/2010/main" val="0"/>
@@ -21931,21 +21792,7 @@
         <w:rPr>
           <w:lang w:val="en-US" w:eastAsia="ja-JP"/>
         </w:rPr>
-        <w:t xml:space="preserve">Microsoft Azure will be used to deploy applications and data bases </w:t>
-      </w:r>
-      <w:proofErr w:type="gramStart"/>
-      <w:r>
-        <w:rPr>
-          <w:lang w:val="en-US" w:eastAsia="ja-JP"/>
-        </w:rPr>
-        <w:t>due to the fact that</w:t>
-      </w:r>
-      <w:proofErr w:type="gramEnd"/>
-      <w:r>
-        <w:rPr>
-          <w:lang w:val="en-US" w:eastAsia="ja-JP"/>
-        </w:rPr>
-        <w:t xml:space="preserve"> company’s existing infrastructure rely on windows server which then make it most suitable with Azure hybrid cloud environment whereas existing service may remain on-premises and can better communicate to public cloud.</w:t>
+        <w:t>Microsoft Azure will be used to deploy applications and data bases due to the fact that company’s existing infrastructure rely on windows server which then make it most suitable with Azure hybrid cloud environment whereas existing service may remain on-premises and can better communicate to public cloud.</w:t>
       </w:r>
     </w:p>
     <w:p>
@@ -22058,7 +21905,7 @@
                     <pic:cNvPicPr/>
                   </pic:nvPicPr>
                   <pic:blipFill>
-                    <a:blip r:embed="rId54" cstate="print">
+                    <a:blip r:embed="rId55" cstate="print">
                       <a:extLst>
                         <a:ext uri="{28A0092B-C50C-407E-A947-70E740481C1C}">
                           <a14:useLocalDpi xmlns:a14="http://schemas.microsoft.com/office/drawing/2010/main" val="0"/>
@@ -22115,7 +21962,7 @@
                     <pic:cNvPicPr/>
                   </pic:nvPicPr>
                   <pic:blipFill>
-                    <a:blip r:embed="rId55" cstate="print">
+                    <a:blip r:embed="rId56" cstate="print">
                       <a:extLst>
                         <a:ext uri="{28A0092B-C50C-407E-A947-70E740481C1C}">
                           <a14:useLocalDpi xmlns:a14="http://schemas.microsoft.com/office/drawing/2010/main" val="0"/>
@@ -22180,7 +22027,7 @@
                     <pic:cNvPicPr/>
                   </pic:nvPicPr>
                   <pic:blipFill>
-                    <a:blip r:embed="rId56" cstate="print">
+                    <a:blip r:embed="rId57" cstate="print">
                       <a:extLst>
                         <a:ext uri="{28A0092B-C50C-407E-A947-70E740481C1C}">
                           <a14:useLocalDpi xmlns:a14="http://schemas.microsoft.com/office/drawing/2010/main" val="0"/>
@@ -22245,7 +22092,7 @@
                     <pic:cNvPicPr/>
                   </pic:nvPicPr>
                   <pic:blipFill>
-                    <a:blip r:embed="rId57" cstate="print">
+                    <a:blip r:embed="rId58" cstate="print">
                       <a:extLst>
                         <a:ext uri="{28A0092B-C50C-407E-A947-70E740481C1C}">
                           <a14:useLocalDpi xmlns:a14="http://schemas.microsoft.com/office/drawing/2010/main" val="0"/>
@@ -22377,7 +22224,7 @@
                     <pic:cNvPicPr/>
                   </pic:nvPicPr>
                   <pic:blipFill>
-                    <a:blip r:embed="rId58">
+                    <a:blip r:embed="rId59">
                       <a:extLst>
                         <a:ext uri="{28A0092B-C50C-407E-A947-70E740481C1C}">
                           <a14:useLocalDpi xmlns:a14="http://schemas.microsoft.com/office/drawing/2010/main" val="0"/>
@@ -22442,7 +22289,7 @@
                     <pic:cNvPicPr/>
                   </pic:nvPicPr>
                   <pic:blipFill>
-                    <a:blip r:embed="rId59">
+                    <a:blip r:embed="rId60">
                       <a:extLst>
                         <a:ext uri="{28A0092B-C50C-407E-A947-70E740481C1C}">
                           <a14:useLocalDpi xmlns:a14="http://schemas.microsoft.com/office/drawing/2010/main" val="0"/>
@@ -22599,7 +22446,7 @@
                     <pic:cNvPicPr/>
                   </pic:nvPicPr>
                   <pic:blipFill>
-                    <a:blip r:embed="rId60">
+                    <a:blip r:embed="rId61">
                       <a:extLst>
                         <a:ext uri="{28A0092B-C50C-407E-A947-70E740481C1C}">
                           <a14:useLocalDpi xmlns:a14="http://schemas.microsoft.com/office/drawing/2010/main" val="0"/>
@@ -22819,7 +22666,7 @@
                     <pic:cNvPicPr/>
                   </pic:nvPicPr>
                   <pic:blipFill>
-                    <a:blip r:embed="rId61" cstate="print">
+                    <a:blip r:embed="rId62" cstate="print">
                       <a:extLst>
                         <a:ext uri="{28A0092B-C50C-407E-A947-70E740481C1C}">
                           <a14:useLocalDpi xmlns:a14="http://schemas.microsoft.com/office/drawing/2010/main" val="0"/>
@@ -24065,7 +23912,7 @@
                     <pic:cNvPicPr/>
                   </pic:nvPicPr>
                   <pic:blipFill>
-                    <a:blip r:embed="rId62" cstate="print">
+                    <a:blip r:embed="rId63" cstate="print">
                       <a:extLst>
                         <a:ext uri="{28A0092B-C50C-407E-A947-70E740481C1C}">
                           <a14:useLocalDpi xmlns:a14="http://schemas.microsoft.com/office/drawing/2010/main" val="0"/>
@@ -24180,7 +24027,7 @@
                     <pic:cNvPicPr/>
                   </pic:nvPicPr>
                   <pic:blipFill>
-                    <a:blip r:embed="rId63" cstate="print">
+                    <a:blip r:embed="rId64" cstate="print">
                       <a:extLst>
                         <a:ext uri="{28A0092B-C50C-407E-A947-70E740481C1C}">
                           <a14:useLocalDpi xmlns:a14="http://schemas.microsoft.com/office/drawing/2010/main" val="0"/>
@@ -24318,7 +24165,7 @@
                     <pic:cNvPicPr/>
                   </pic:nvPicPr>
                   <pic:blipFill>
-                    <a:blip r:embed="rId64">
+                    <a:blip r:embed="rId65">
                       <a:extLst>
                         <a:ext uri="{28A0092B-C50C-407E-A947-70E740481C1C}">
                           <a14:useLocalDpi xmlns:a14="http://schemas.microsoft.com/office/drawing/2010/main" val="0"/>
@@ -24432,7 +24279,7 @@
                     <pic:cNvPicPr/>
                   </pic:nvPicPr>
                   <pic:blipFill>
-                    <a:blip r:embed="rId65">
+                    <a:blip r:embed="rId66">
                       <a:extLst>
                         <a:ext uri="{28A0092B-C50C-407E-A947-70E740481C1C}">
                           <a14:useLocalDpi xmlns:a14="http://schemas.microsoft.com/office/drawing/2010/main" val="0"/>
@@ -24543,7 +24390,7 @@
                     <pic:cNvPicPr/>
                   </pic:nvPicPr>
                   <pic:blipFill>
-                    <a:blip r:embed="rId66">
+                    <a:blip r:embed="rId67">
                       <a:extLst>
                         <a:ext uri="{28A0092B-C50C-407E-A947-70E740481C1C}">
                           <a14:useLocalDpi xmlns:a14="http://schemas.microsoft.com/office/drawing/2010/main" val="0"/>
@@ -24606,8 +24453,8 @@
       </w:r>
     </w:p>
     <w:sectPr>
-      <w:headerReference w:type="first" r:id="rId67"/>
-      <w:footerReference w:type="first" r:id="rId68"/>
+      <w:headerReference w:type="first" r:id="rId68"/>
+      <w:footerReference w:type="first" r:id="rId69"/>
       <w:pgSz w:w="11906" w:h="16838"/>
       <w:pgMar w:top="1440" w:right="1080" w:bottom="1135" w:left="1080" w:header="708" w:footer="708" w:gutter="0"/>
       <w:pgNumType w:start="0"/>
